--- a/Tales of The Labyrinth.docx
+++ b/Tales of The Labyrinth.docx
@@ -497,6 +497,9 @@
       <w:r>
         <w:t>felhasználói fiók felügyelete ablakon</w:t>
       </w:r>
+      <w:r>
+        <w:t xml:space="preserve"> a telepítés folytatásához.</w:t>
+      </w:r>
     </w:p>
     <w:p>
       <w:pPr>
@@ -565,7 +568,12 @@
         <w:pStyle w:val="szveg"/>
       </w:pPr>
       <w:r>
-        <w:t xml:space="preserve">Figyelem: a program működéséhez DirectX 11 </w:t>
+        <w:t>Figyelem: A</w:t>
+      </w:r>
+      <w:bookmarkStart w:id="0" w:name="_GoBack"/>
+      <w:bookmarkEnd w:id="0"/>
+      <w:r>
+        <w:t xml:space="preserve"> program működéséhez DirectX 11 </w:t>
       </w:r>
       <w:r>
         <w:t>szükséges,</w:t>
@@ -579,7 +587,13 @@
         <w:pStyle w:val="szveg"/>
       </w:pPr>
       <w:r>
-        <w:t>megjegyzés az utolsó képernyőn a telepítő figyelmeztet, hogy ne felejtsük el telepíteni a Windows update segítségével az esetleges: NET frissítéseket mivel ennek hiánya biztonsági kockázatot jelent.</w:t>
+        <w:t>megjegyzés</w:t>
+      </w:r>
+      <w:r>
+        <w:t>: A</w:t>
+      </w:r>
+      <w:r>
+        <w:t>z utolsó képernyőn a telepítő figyelmeztet, hogy ne felejtsük el telepíteni a Windows update segítségével az esetleges: NET frissítéseket mivel ennek hiánya biztonsági kockázatot jelent.</w:t>
       </w:r>
     </w:p>
     <w:p>
@@ -9157,12 +9171,7 @@
         <w:t xml:space="preserve">getTexture </w:t>
       </w:r>
       <w:r>
-        <w:t>függvénnyel kérjük azt, Ezt kiegészíti az, hogy a rendszer csak egyszer tölti be az adott textúrát utána mindig ugyanazt az objektumot ad</w:t>
-      </w:r>
-      <w:bookmarkStart w:id="0" w:name="_GoBack"/>
-      <w:bookmarkEnd w:id="0"/>
-      <w:r>
-        <w:t>ja vissza.</w:t>
+        <w:t>függvénnyel kérjük azt, Ezt kiegészíti az, hogy a rendszer csak egyszer tölti be az adott textúrát utána mindig ugyanazt az objektumot adja vissza.</w:t>
       </w:r>
     </w:p>
     <w:sectPr>
@@ -9235,7 +9244,7 @@
           <w:rPr>
             <w:noProof/>
           </w:rPr>
-          <w:t>12</w:t>
+          <w:t>4</w:t>
         </w:r>
         <w:r>
           <w:fldChar w:fldCharType="end"/>

--- a/Tales of The Labyrinth.docx
+++ b/Tales of The Labyrinth.docx
@@ -243,8 +243,13 @@
         </w:numPr>
       </w:pPr>
       <w:r>
-        <w:t>processzor: legalább 1 GHz</w:t>
-      </w:r>
+        <w:t xml:space="preserve">processzor: legalább 1 </w:t>
+      </w:r>
+      <w:proofErr w:type="spellStart"/>
+      <w:r>
+        <w:t>GHz</w:t>
+      </w:r>
+      <w:proofErr w:type="spellEnd"/>
     </w:p>
     <w:p>
       <w:pPr>
@@ -297,7 +302,15 @@
         </w:numPr>
       </w:pPr>
       <w:r>
-        <w:t>Windows 7 service pack 1 vagy újabb Windows rendszer</w:t>
+        <w:t xml:space="preserve">Windows 7 service </w:t>
+      </w:r>
+      <w:proofErr w:type="spellStart"/>
+      <w:r>
+        <w:t>pack</w:t>
+      </w:r>
+      <w:proofErr w:type="spellEnd"/>
+      <w:r>
+        <w:t xml:space="preserve"> 1 vagy újabb Windows rendszer</w:t>
       </w:r>
     </w:p>
     <w:p>
@@ -309,7 +322,15 @@
         </w:numPr>
       </w:pPr>
       <w:r>
-        <w:t xml:space="preserve">.NET 4.5.2 vagy azt tartalmazó későbbi  verzió </w:t>
+        <w:t xml:space="preserve">.NET 4.5.2 vagy azt tartalmazó </w:t>
+      </w:r>
+      <w:proofErr w:type="gramStart"/>
+      <w:r>
+        <w:t>későbbi  verzió</w:t>
+      </w:r>
+      <w:proofErr w:type="gramEnd"/>
+      <w:r>
+        <w:t xml:space="preserve"> </w:t>
       </w:r>
     </w:p>
     <w:p>
@@ -396,7 +417,21 @@
         <w:rPr>
           <w:rStyle w:val="szvegChar"/>
         </w:rPr>
-        <w:t>z első képernyőn a next gomb megnyomássával kezdhető meg a telepítési folyamat.</w:t>
+        <w:t xml:space="preserve">z első képernyőn a </w:t>
+      </w:r>
+      <w:proofErr w:type="spellStart"/>
+      <w:r>
+        <w:rPr>
+          <w:rStyle w:val="szvegChar"/>
+        </w:rPr>
+        <w:t>next</w:t>
+      </w:r>
+      <w:proofErr w:type="spellEnd"/>
+      <w:r>
+        <w:rPr>
+          <w:rStyle w:val="szvegChar"/>
+        </w:rPr>
+        <w:t xml:space="preserve"> gomb megnyomássával kezdhető meg a telepítési folyamat.</w:t>
       </w:r>
       <w:r>
         <w:rPr>
@@ -475,7 +510,91 @@
         <w:rPr>
           <w:rStyle w:val="szvegChar"/>
         </w:rPr>
-        <w:t xml:space="preserve"> következő képernyőn látható a telepítési mappa, amely a browse gomb megnyomásával változtatható meg. A Disk Cost gomb megnyomásával látható a szükséges lemezterület meghatókra bontva. Az Everyone jelölő segítségével választható ki, hogy a telepítő minden felhasználónak telepítse-e a programot. A just me jelölő segítségével csak a telepítést végző felhasználónak települ. A next gombal léphetünk a következő képernyőre, ahol ismételt next gombal megkezdhető a telepítési folyamat.</w:t>
+        <w:t xml:space="preserve"> következő képernyőn látható a telepítési mappa, amely a </w:t>
+      </w:r>
+      <w:proofErr w:type="spellStart"/>
+      <w:r>
+        <w:rPr>
+          <w:rStyle w:val="szvegChar"/>
+        </w:rPr>
+        <w:t>browse</w:t>
+      </w:r>
+      <w:proofErr w:type="spellEnd"/>
+      <w:r>
+        <w:rPr>
+          <w:rStyle w:val="szvegChar"/>
+        </w:rPr>
+        <w:t xml:space="preserve"> gomb megnyomásával változtatható meg. A Disk Cost gomb megnyomásával látható a szükséges lemezterület meghatókra bontva. Az </w:t>
+      </w:r>
+      <w:proofErr w:type="spellStart"/>
+      <w:r>
+        <w:rPr>
+          <w:rStyle w:val="szvegChar"/>
+        </w:rPr>
+        <w:t>Everyone</w:t>
+      </w:r>
+      <w:proofErr w:type="spellEnd"/>
+      <w:r>
+        <w:rPr>
+          <w:rStyle w:val="szvegChar"/>
+        </w:rPr>
+        <w:t xml:space="preserve"> jelölő segítségével választható ki, hogy a telepítő minden felhasználónak telepítse-e a programot. A </w:t>
+      </w:r>
+      <w:proofErr w:type="spellStart"/>
+      <w:r>
+        <w:rPr>
+          <w:rStyle w:val="szvegChar"/>
+        </w:rPr>
+        <w:t>just</w:t>
+      </w:r>
+      <w:proofErr w:type="spellEnd"/>
+      <w:r>
+        <w:rPr>
+          <w:rStyle w:val="szvegChar"/>
+        </w:rPr>
+        <w:t xml:space="preserve"> </w:t>
+      </w:r>
+      <w:proofErr w:type="spellStart"/>
+      <w:r>
+        <w:rPr>
+          <w:rStyle w:val="szvegChar"/>
+        </w:rPr>
+        <w:t>me</w:t>
+      </w:r>
+      <w:proofErr w:type="spellEnd"/>
+      <w:r>
+        <w:rPr>
+          <w:rStyle w:val="szvegChar"/>
+        </w:rPr>
+        <w:t xml:space="preserve"> jelölő segítségével csak a telepítést végző felhasználónak települ. A </w:t>
+      </w:r>
+      <w:proofErr w:type="spellStart"/>
+      <w:r>
+        <w:rPr>
+          <w:rStyle w:val="szvegChar"/>
+        </w:rPr>
+        <w:t>next</w:t>
+      </w:r>
+      <w:proofErr w:type="spellEnd"/>
+      <w:r>
+        <w:rPr>
+          <w:rStyle w:val="szvegChar"/>
+        </w:rPr>
+        <w:t xml:space="preserve"> gombal léphetünk a következő képernyőre, ahol ismételt </w:t>
+      </w:r>
+      <w:proofErr w:type="spellStart"/>
+      <w:r>
+        <w:rPr>
+          <w:rStyle w:val="szvegChar"/>
+        </w:rPr>
+        <w:t>next</w:t>
+      </w:r>
+      <w:proofErr w:type="spellEnd"/>
+      <w:r>
+        <w:rPr>
+          <w:rStyle w:val="szvegChar"/>
+        </w:rPr>
+        <w:t xml:space="preserve"> gombal megkezdhető a telepítési folyamat.</w:t>
       </w:r>
     </w:p>
     <w:p>
@@ -560,7 +679,15 @@
         <w:t xml:space="preserve">Amennyiben a telepítés sikerült </w:t>
       </w:r>
       <w:r>
-        <w:t>a close gombal zárhatjuk be az ablakot.</w:t>
+        <w:t xml:space="preserve">a </w:t>
+      </w:r>
+      <w:proofErr w:type="spellStart"/>
+      <w:r>
+        <w:t>close</w:t>
+      </w:r>
+      <w:proofErr w:type="spellEnd"/>
+      <w:r>
+        <w:t xml:space="preserve"> gombal zárhatjuk be az ablakot.</w:t>
       </w:r>
     </w:p>
     <w:p>
@@ -570,8 +697,6 @@
       <w:r>
         <w:t>Figyelem: A</w:t>
       </w:r>
-      <w:bookmarkStart w:id="0" w:name="_GoBack"/>
-      <w:bookmarkEnd w:id="0"/>
       <w:r>
         <w:t xml:space="preserve"> program működéséhez DirectX 11 </w:t>
       </w:r>
@@ -593,7 +718,15 @@
         <w:t>: A</w:t>
       </w:r>
       <w:r>
-        <w:t>z utolsó képernyőn a telepítő figyelmeztet, hogy ne felejtsük el telepíteni a Windows update segítségével az esetleges: NET frissítéseket mivel ennek hiánya biztonsági kockázatot jelent.</w:t>
+        <w:t xml:space="preserve">z utolsó képernyőn a telepítő figyelmeztet, hogy ne </w:t>
+      </w:r>
+      <w:proofErr w:type="spellStart"/>
+      <w:r>
+        <w:t>felejtsük</w:t>
+      </w:r>
+      <w:proofErr w:type="spellEnd"/>
+      <w:r>
+        <w:t xml:space="preserve"> el telepíteni a Windows update segítségével az esetleges: NET frissítéseket mivel ennek hiánya biztonsági kockázatot jelent.</w:t>
       </w:r>
     </w:p>
     <w:p>
@@ -601,7 +734,23 @@
         <w:pStyle w:val="szveg"/>
       </w:pPr>
       <w:r>
-        <w:t>A telepítés után a start menüben Tales of The Labyrinth néven indítható a program vagy az asztalon létrejövő ugyanilyen névű ikonnal</w:t>
+        <w:t xml:space="preserve">A telepítés után a start menüben </w:t>
+      </w:r>
+      <w:proofErr w:type="spellStart"/>
+      <w:r>
+        <w:t>Tales</w:t>
+      </w:r>
+      <w:proofErr w:type="spellEnd"/>
+      <w:r>
+        <w:t xml:space="preserve"> of The </w:t>
+      </w:r>
+      <w:proofErr w:type="spellStart"/>
+      <w:r>
+        <w:t>Labyrinth</w:t>
+      </w:r>
+      <w:proofErr w:type="spellEnd"/>
+      <w:r>
+        <w:t xml:space="preserve"> néven indítható a program vagy az asztalon létrejövő ugyanilyen névű ikonnal</w:t>
       </w:r>
       <w:r>
         <w:t xml:space="preserve"> </w:t>
@@ -1061,7 +1210,23 @@
         </w:r>
       </w:hyperlink>
       <w:r>
-        <w:t xml:space="preserve"> oldalon új hibajegy létrehozásával, amit a new issue gombal lehet megtenni, itt megtekinthetőtek az eddig már ismert</w:t>
+        <w:t xml:space="preserve"> oldalon új hibajegy létrehozásával, amit a </w:t>
+      </w:r>
+      <w:proofErr w:type="spellStart"/>
+      <w:r>
+        <w:t>new</w:t>
+      </w:r>
+      <w:proofErr w:type="spellEnd"/>
+      <w:r>
+        <w:t xml:space="preserve"> </w:t>
+      </w:r>
+      <w:proofErr w:type="spellStart"/>
+      <w:r>
+        <w:t>issue</w:t>
+      </w:r>
+      <w:proofErr w:type="spellEnd"/>
+      <w:r>
+        <w:t xml:space="preserve"> gombal lehet megtenni, itt megtekinthetőtek az eddig már ismert</w:t>
       </w:r>
       <w:r>
         <w:t xml:space="preserve"> </w:t>
@@ -1112,15 +1277,28 @@
         <w:pStyle w:val="szveg"/>
       </w:pPr>
       <w:r>
-        <w:t>Visual studio 2015/2017 programozás</w:t>
+        <w:t xml:space="preserve">Visual </w:t>
+      </w:r>
+      <w:proofErr w:type="spellStart"/>
+      <w:r>
+        <w:t>studio</w:t>
+      </w:r>
+      <w:proofErr w:type="spellEnd"/>
+      <w:r>
+        <w:t xml:space="preserve"> 2015/2017 programozás</w:t>
       </w:r>
     </w:p>
     <w:p>
       <w:pPr>
         <w:pStyle w:val="szveg"/>
       </w:pPr>
-      <w:r>
-        <w:t>gimp kép szerkesztő textúrák elkészítéséhez</w:t>
+      <w:proofErr w:type="spellStart"/>
+      <w:r>
+        <w:t>gimp</w:t>
+      </w:r>
+      <w:proofErr w:type="spellEnd"/>
+      <w:r>
+        <w:t xml:space="preserve"> kép szerkesztő textúrák elkészítéséhez</w:t>
       </w:r>
     </w:p>
     <w:p>
@@ -1141,17 +1319,54 @@
       <w:pPr>
         <w:pStyle w:val="szveg"/>
       </w:pPr>
-      <w:r>
-        <w:t>Fast A-Star implemetation for C# Christoph</w:t>
-      </w:r>
-      <w:r>
-        <w:t xml:space="preserve"> Husse által az egységek utvonalkereséséhez </w:t>
-      </w:r>
-      <w:r>
-        <w:t>amely a rendszerben a PathF</w:t>
-      </w:r>
-      <w:r>
-        <w:t>inder.AStar névtérben kapott helyet.</w:t>
+      <w:proofErr w:type="spellStart"/>
+      <w:r>
+        <w:t>Fast</w:t>
+      </w:r>
+      <w:proofErr w:type="spellEnd"/>
+      <w:r>
+        <w:t xml:space="preserve"> A-Star </w:t>
+      </w:r>
+      <w:proofErr w:type="spellStart"/>
+      <w:r>
+        <w:t>implemetation</w:t>
+      </w:r>
+      <w:proofErr w:type="spellEnd"/>
+      <w:r>
+        <w:t xml:space="preserve"> </w:t>
+      </w:r>
+      <w:proofErr w:type="spellStart"/>
+      <w:r>
+        <w:t>for</w:t>
+      </w:r>
+      <w:proofErr w:type="spellEnd"/>
+      <w:r>
+        <w:t xml:space="preserve"> C# Christoph</w:t>
+      </w:r>
+      <w:r>
+        <w:t xml:space="preserve"> </w:t>
+      </w:r>
+      <w:proofErr w:type="spellStart"/>
+      <w:r>
+        <w:t>Husse</w:t>
+      </w:r>
+      <w:proofErr w:type="spellEnd"/>
+      <w:r>
+        <w:t xml:space="preserve"> által az egységek utvonalkereséséhez </w:t>
+      </w:r>
+      <w:r>
+        <w:t xml:space="preserve">amely a rendszerben a </w:t>
+      </w:r>
+      <w:proofErr w:type="spellStart"/>
+      <w:r>
+        <w:t>PathF</w:t>
+      </w:r>
+      <w:r>
+        <w:t>inder.AStar</w:t>
+      </w:r>
+      <w:proofErr w:type="spellEnd"/>
+      <w:r>
+        <w:t xml:space="preserve"> névtérben kapott helyet.</w:t>
       </w:r>
       <w:r>
         <w:br/>
@@ -1169,8 +1384,29 @@
         <w:pStyle w:val="szveg"/>
       </w:pPr>
       <w:r>
-        <w:t>Microsoft Visual Studio 2017 Installer Projects</w:t>
-      </w:r>
+        <w:t xml:space="preserve">Microsoft Visual </w:t>
+      </w:r>
+      <w:proofErr w:type="spellStart"/>
+      <w:r>
+        <w:t>Studio</w:t>
+      </w:r>
+      <w:proofErr w:type="spellEnd"/>
+      <w:r>
+        <w:t xml:space="preserve"> 2017 </w:t>
+      </w:r>
+      <w:proofErr w:type="spellStart"/>
+      <w:r>
+        <w:t>Installer</w:t>
+      </w:r>
+      <w:proofErr w:type="spellEnd"/>
+      <w:r>
+        <w:t xml:space="preserve"> </w:t>
+      </w:r>
+      <w:proofErr w:type="spellStart"/>
+      <w:r>
+        <w:t>Projects</w:t>
+      </w:r>
+      <w:proofErr w:type="spellEnd"/>
       <w:r>
         <w:t xml:space="preserve"> </w:t>
       </w:r>
@@ -1238,7 +1474,23 @@
         <w:pStyle w:val="szveg"/>
       </w:pPr>
       <w:r>
-        <w:t>megjegyzés: az Összes saját fejlesztésről elmondható, hogy a dll nevével megegyező projekt ben található a solution-ön belül.</w:t>
+        <w:t xml:space="preserve">megjegyzés: az Összes saját fejlesztésről elmondható, hogy a </w:t>
+      </w:r>
+      <w:proofErr w:type="spellStart"/>
+      <w:r>
+        <w:t>dll</w:t>
+      </w:r>
+      <w:proofErr w:type="spellEnd"/>
+      <w:r>
+        <w:t xml:space="preserve"> nevével megegyező projekt ben található a </w:t>
+      </w:r>
+      <w:proofErr w:type="spellStart"/>
+      <w:r>
+        <w:t>solution</w:t>
+      </w:r>
+      <w:proofErr w:type="spellEnd"/>
+      <w:r>
+        <w:t>-ön belül.</w:t>
       </w:r>
     </w:p>
     <w:p>
@@ -1246,16 +1498,32 @@
         <w:pStyle w:val="szveg"/>
       </w:pPr>
       <w:r>
-        <w:t>-SharpDX wrapper amelyben a DirectX rendszerrel való kapcsolat történik a programba nu</w:t>
-      </w:r>
-      <w:r>
-        <w:t>get csomag segítségével kerül</w:t>
+        <w:t xml:space="preserve">-SharpDX wrapper amelyben a DirectX rendszerrel való kapcsolat történik a programba </w:t>
+      </w:r>
+      <w:proofErr w:type="spellStart"/>
+      <w:r>
+        <w:t>nu</w:t>
+      </w:r>
+      <w:r>
+        <w:t>get</w:t>
+      </w:r>
+      <w:proofErr w:type="spellEnd"/>
+      <w:r>
+        <w:t xml:space="preserve"> csomag segítségével kerül</w:t>
       </w:r>
       <w:r>
         <w:t>t be. A</w:t>
       </w:r>
       <w:r>
-        <w:t>z alábbi dll-ek tartoznak hozzá</w:t>
+        <w:t xml:space="preserve">z alábbi </w:t>
+      </w:r>
+      <w:proofErr w:type="spellStart"/>
+      <w:r>
+        <w:t>dll</w:t>
+      </w:r>
+      <w:proofErr w:type="spellEnd"/>
+      <w:r>
+        <w:t>-ek tartoznak hozzá</w:t>
       </w:r>
     </w:p>
     <w:p>
@@ -1299,8 +1567,18 @@
           <w:sz w:val="24"/>
           <w:szCs w:val="24"/>
         </w:rPr>
-        <w:t>-AssimpNET</w:t>
-      </w:r>
+        <w:t>-</w:t>
+      </w:r>
+      <w:proofErr w:type="spellStart"/>
+      <w:r>
+        <w:rPr>
+          <w:rFonts w:ascii="Times New Roman" w:hAnsi="Times New Roman" w:cs="Times New Roman"/>
+          <w:sz w:val="24"/>
+          <w:szCs w:val="24"/>
+        </w:rPr>
+        <w:t>AssimpNET</w:t>
+      </w:r>
+      <w:proofErr w:type="spellEnd"/>
     </w:p>
     <w:p>
       <w:pPr>
@@ -1321,67 +1599,71 @@
           <w:sz w:val="24"/>
           <w:szCs w:val="24"/>
         </w:rPr>
-        <w:t>-SharpDX.*</w:t>
-      </w:r>
-    </w:p>
-    <w:p>
-      <w:pPr>
-        <w:jc w:val="both"/>
+        <w:t>-</w:t>
+      </w:r>
+      <w:proofErr w:type="gramStart"/>
+      <w:r>
         <w:rPr>
           <w:rFonts w:ascii="Times New Roman" w:hAnsi="Times New Roman" w:cs="Times New Roman"/>
           <w:sz w:val="24"/>
           <w:szCs w:val="24"/>
         </w:rPr>
-      </w:pPr>
-      <w:r>
+        <w:t>SharpDX.*</w:t>
+      </w:r>
+      <w:proofErr w:type="gramEnd"/>
+    </w:p>
+    <w:p>
+      <w:pPr>
+        <w:jc w:val="both"/>
         <w:rPr>
           <w:rFonts w:ascii="Times New Roman" w:hAnsi="Times New Roman" w:cs="Times New Roman"/>
           <w:sz w:val="24"/>
           <w:szCs w:val="24"/>
         </w:rPr>
-        <w:t>-PathFinder A SharpDX tetejére kerülő már saját fejlesztésű rendszer, amely tartalmazza az alapvető grafikai és működési feladatokhoz tartozó kódot lényegében ez mondható a játékmotornak. nevéből adódóan a PathFinder.dll ben található.</w:t>
-      </w:r>
-    </w:p>
-    <w:p>
-      <w:pPr>
-        <w:jc w:val="both"/>
+      </w:pPr>
+      <w:r>
         <w:rPr>
           <w:rFonts w:ascii="Times New Roman" w:hAnsi="Times New Roman" w:cs="Times New Roman"/>
           <w:sz w:val="24"/>
           <w:szCs w:val="24"/>
         </w:rPr>
-      </w:pPr>
-      <w:r>
+        <w:t>-PathFinder A SharpDX tetejére kerülő már saját fejlesztésű rendszer, amely tartalmazza az alapvető grafikai és működési feladatokhoz tartozó kódot lényegében ez mondható a játékmotornak. nevéből adódóan a PathFinder.dll ben található.</w:t>
+      </w:r>
+    </w:p>
+    <w:p>
+      <w:pPr>
+        <w:jc w:val="both"/>
         <w:rPr>
           <w:rFonts w:ascii="Times New Roman" w:hAnsi="Times New Roman" w:cs="Times New Roman"/>
           <w:sz w:val="24"/>
           <w:szCs w:val="24"/>
         </w:rPr>
-        <w:t>-PathFinder.AStar az egységek utvonal keresését végző kódot tarta</w:t>
-      </w:r>
+      </w:pPr>
       <w:r>
         <w:rPr>
           <w:rFonts w:ascii="Times New Roman" w:hAnsi="Times New Roman" w:cs="Times New Roman"/>
           <w:sz w:val="24"/>
           <w:szCs w:val="24"/>
         </w:rPr>
-        <w:t>lmazza astar algoritmus szerint. H</w:t>
-      </w:r>
+        <w:t>-</w:t>
+      </w:r>
+      <w:proofErr w:type="spellStart"/>
       <w:r>
         <w:rPr>
           <w:rFonts w:ascii="Times New Roman" w:hAnsi="Times New Roman" w:cs="Times New Roman"/>
           <w:sz w:val="24"/>
           <w:szCs w:val="24"/>
         </w:rPr>
-        <w:t xml:space="preserve">ozzá igazítva a </w:t>
-      </w:r>
+        <w:t>PathFinder.AStar</w:t>
+      </w:r>
+      <w:proofErr w:type="spellEnd"/>
       <w:r>
         <w:rPr>
           <w:rFonts w:ascii="Times New Roman" w:hAnsi="Times New Roman" w:cs="Times New Roman"/>
           <w:sz w:val="24"/>
           <w:szCs w:val="24"/>
         </w:rPr>
-        <w:t>TotL.Labyrinth.</w:t>
+        <w:t xml:space="preserve"> az egységek utvonal keresését végző kódot tarta</w:t>
       </w:r>
       <w:r>
         <w:rPr>
@@ -1389,67 +1671,189 @@
           <w:sz w:val="24"/>
           <w:szCs w:val="24"/>
         </w:rPr>
-        <w:t xml:space="preserve"> névtér IConnection interfész</w:t>
-      </w:r>
+        <w:t xml:space="preserve">lmazza </w:t>
+      </w:r>
+      <w:proofErr w:type="spellStart"/>
       <w:r>
         <w:rPr>
           <w:rFonts w:ascii="Times New Roman" w:hAnsi="Times New Roman" w:cs="Times New Roman"/>
           <w:sz w:val="24"/>
           <w:szCs w:val="24"/>
         </w:rPr>
-        <w:t>éhez. A PathFinder.Astar.dll ben található.</w:t>
-      </w:r>
-    </w:p>
-    <w:p>
-      <w:pPr>
-        <w:jc w:val="both"/>
+        <w:t>astar</w:t>
+      </w:r>
+      <w:proofErr w:type="spellEnd"/>
+      <w:r>
         <w:rPr>
           <w:rFonts w:ascii="Times New Roman" w:hAnsi="Times New Roman" w:cs="Times New Roman"/>
           <w:sz w:val="24"/>
           <w:szCs w:val="24"/>
         </w:rPr>
-      </w:pPr>
+        <w:t xml:space="preserve"> algoritmus szerint. H</w:t>
+      </w:r>
       <w:r>
         <w:rPr>
           <w:rFonts w:ascii="Times New Roman" w:hAnsi="Times New Roman" w:cs="Times New Roman"/>
           <w:sz w:val="24"/>
           <w:szCs w:val="24"/>
         </w:rPr>
-        <w:t>-TotL a</w:t>
-      </w:r>
+        <w:t xml:space="preserve">ozzá igazítva a </w:t>
+      </w:r>
+      <w:proofErr w:type="spellStart"/>
       <w:r>
         <w:rPr>
           <w:rFonts w:ascii="Times New Roman" w:hAnsi="Times New Roman" w:cs="Times New Roman"/>
           <w:sz w:val="24"/>
           <w:szCs w:val="24"/>
         </w:rPr>
-        <w:t xml:space="preserve"> játék fő logikáját tartalmazza, többek közt a pálya generálását.</w:t>
-      </w:r>
+        <w:t>TotL.Labyrinth</w:t>
+      </w:r>
+      <w:proofErr w:type="spellEnd"/>
       <w:r>
         <w:rPr>
           <w:rFonts w:ascii="Times New Roman" w:hAnsi="Times New Roman" w:cs="Times New Roman"/>
           <w:sz w:val="24"/>
           <w:szCs w:val="24"/>
         </w:rPr>
-        <w:t xml:space="preserve"> Ebből a modulból készül a program egyetlen futtatható fájla.</w:t>
-      </w:r>
-    </w:p>
-    <w:p>
-      <w:pPr>
-        <w:jc w:val="both"/>
+        <w:t>.</w:t>
+      </w:r>
+      <w:r>
         <w:rPr>
           <w:rFonts w:ascii="Times New Roman" w:hAnsi="Times New Roman" w:cs="Times New Roman"/>
           <w:sz w:val="24"/>
           <w:szCs w:val="24"/>
         </w:rPr>
-      </w:pPr>
+        <w:t xml:space="preserve"> névtér </w:t>
+      </w:r>
+      <w:proofErr w:type="spellStart"/>
       <w:r>
         <w:rPr>
           <w:rFonts w:ascii="Times New Roman" w:hAnsi="Times New Roman" w:cs="Times New Roman"/>
           <w:sz w:val="24"/>
           <w:szCs w:val="24"/>
         </w:rPr>
-        <w:t>-TotL.Labyrith a lab</w:t>
+        <w:t>IConnection</w:t>
+      </w:r>
+      <w:proofErr w:type="spellEnd"/>
+      <w:r>
+        <w:rPr>
+          <w:rFonts w:ascii="Times New Roman" w:hAnsi="Times New Roman" w:cs="Times New Roman"/>
+          <w:sz w:val="24"/>
+          <w:szCs w:val="24"/>
+        </w:rPr>
+        <w:t xml:space="preserve"> interfész</w:t>
+      </w:r>
+      <w:r>
+        <w:rPr>
+          <w:rFonts w:ascii="Times New Roman" w:hAnsi="Times New Roman" w:cs="Times New Roman"/>
+          <w:sz w:val="24"/>
+          <w:szCs w:val="24"/>
+        </w:rPr>
+        <w:t>éhez. A PathFinder.Astar.dll ben található.</w:t>
+      </w:r>
+    </w:p>
+    <w:p>
+      <w:pPr>
+        <w:jc w:val="both"/>
+        <w:rPr>
+          <w:rFonts w:ascii="Times New Roman" w:hAnsi="Times New Roman" w:cs="Times New Roman"/>
+          <w:sz w:val="24"/>
+          <w:szCs w:val="24"/>
+        </w:rPr>
+      </w:pPr>
+      <w:r>
+        <w:rPr>
+          <w:rFonts w:ascii="Times New Roman" w:hAnsi="Times New Roman" w:cs="Times New Roman"/>
+          <w:sz w:val="24"/>
+          <w:szCs w:val="24"/>
+        </w:rPr>
+        <w:t>-</w:t>
+      </w:r>
+      <w:proofErr w:type="spellStart"/>
+      <w:r>
+        <w:rPr>
+          <w:rFonts w:ascii="Times New Roman" w:hAnsi="Times New Roman" w:cs="Times New Roman"/>
+          <w:sz w:val="24"/>
+          <w:szCs w:val="24"/>
+        </w:rPr>
+        <w:t>TotL</w:t>
+      </w:r>
+      <w:proofErr w:type="spellEnd"/>
+      <w:r>
+        <w:rPr>
+          <w:rFonts w:ascii="Times New Roman" w:hAnsi="Times New Roman" w:cs="Times New Roman"/>
+          <w:sz w:val="24"/>
+          <w:szCs w:val="24"/>
+        </w:rPr>
+        <w:t xml:space="preserve"> a</w:t>
+      </w:r>
+      <w:r>
+        <w:rPr>
+          <w:rFonts w:ascii="Times New Roman" w:hAnsi="Times New Roman" w:cs="Times New Roman"/>
+          <w:sz w:val="24"/>
+          <w:szCs w:val="24"/>
+        </w:rPr>
+        <w:t xml:space="preserve"> játék fő logikáját tartalmazza, többek közt a pálya generálását.</w:t>
+      </w:r>
+      <w:r>
+        <w:rPr>
+          <w:rFonts w:ascii="Times New Roman" w:hAnsi="Times New Roman" w:cs="Times New Roman"/>
+          <w:sz w:val="24"/>
+          <w:szCs w:val="24"/>
+        </w:rPr>
+        <w:t xml:space="preserve"> Ebből a modulból készül a program egyetlen futtatható fájl</w:t>
+      </w:r>
+      <w:r>
+        <w:rPr>
+          <w:rFonts w:ascii="Times New Roman" w:hAnsi="Times New Roman" w:cs="Times New Roman"/>
+          <w:sz w:val="24"/>
+          <w:szCs w:val="24"/>
+        </w:rPr>
+        <w:t>j</w:t>
+      </w:r>
+      <w:r>
+        <w:rPr>
+          <w:rFonts w:ascii="Times New Roman" w:hAnsi="Times New Roman" w:cs="Times New Roman"/>
+          <w:sz w:val="24"/>
+          <w:szCs w:val="24"/>
+        </w:rPr>
+        <w:t>a.</w:t>
+      </w:r>
+    </w:p>
+    <w:p>
+      <w:pPr>
+        <w:jc w:val="both"/>
+        <w:rPr>
+          <w:rFonts w:ascii="Times New Roman" w:hAnsi="Times New Roman" w:cs="Times New Roman"/>
+          <w:sz w:val="24"/>
+          <w:szCs w:val="24"/>
+        </w:rPr>
+      </w:pPr>
+      <w:r>
+        <w:rPr>
+          <w:rFonts w:ascii="Times New Roman" w:hAnsi="Times New Roman" w:cs="Times New Roman"/>
+          <w:sz w:val="24"/>
+          <w:szCs w:val="24"/>
+        </w:rPr>
+        <w:t>-</w:t>
+      </w:r>
+      <w:proofErr w:type="spellStart"/>
+      <w:r>
+        <w:rPr>
+          <w:rFonts w:ascii="Times New Roman" w:hAnsi="Times New Roman" w:cs="Times New Roman"/>
+          <w:sz w:val="24"/>
+          <w:szCs w:val="24"/>
+        </w:rPr>
+        <w:t>TotL.Labyrith</w:t>
+      </w:r>
+      <w:proofErr w:type="spellEnd"/>
+      <w:r>
+        <w:rPr>
+          <w:rFonts w:ascii="Times New Roman" w:hAnsi="Times New Roman" w:cs="Times New Roman"/>
+          <w:sz w:val="24"/>
+          <w:szCs w:val="24"/>
+        </w:rPr>
+        <w:t xml:space="preserve"> a lab</w:t>
       </w:r>
       <w:r>
         <w:rPr>
@@ -1567,6 +1971,7 @@
                                 <w:szCs w:val="19"/>
                               </w:rPr>
                             </w:pPr>
+                            <w:proofErr w:type="spellStart"/>
                             <w:r>
                               <w:rPr>
                                 <w:rFonts w:ascii="Consolas" w:hAnsi="Consolas" w:cs="Consolas"/>
@@ -1576,15 +1981,27 @@
                               </w:rPr>
                               <w:t>namespace</w:t>
                             </w:r>
-                            <w:r>
-                              <w:rPr>
-                                <w:rFonts w:ascii="Consolas" w:hAnsi="Consolas" w:cs="Consolas"/>
-                                <w:color w:val="000000"/>
-                                <w:sz w:val="19"/>
-                                <w:szCs w:val="19"/>
-                              </w:rPr>
-                              <w:t xml:space="preserve"> TotL</w:t>
-                            </w:r>
+                            <w:proofErr w:type="spellEnd"/>
+                            <w:r>
+                              <w:rPr>
+                                <w:rFonts w:ascii="Consolas" w:hAnsi="Consolas" w:cs="Consolas"/>
+                                <w:color w:val="000000"/>
+                                <w:sz w:val="19"/>
+                                <w:szCs w:val="19"/>
+                              </w:rPr>
+                              <w:t xml:space="preserve"> </w:t>
+                            </w:r>
+                            <w:proofErr w:type="spellStart"/>
+                            <w:r>
+                              <w:rPr>
+                                <w:rFonts w:ascii="Consolas" w:hAnsi="Consolas" w:cs="Consolas"/>
+                                <w:color w:val="000000"/>
+                                <w:sz w:val="19"/>
+                                <w:szCs w:val="19"/>
+                              </w:rPr>
+                              <w:t>TotL</w:t>
+                            </w:r>
+                            <w:proofErr w:type="spellEnd"/>
                           </w:p>
                           <w:p>
                             <w:pPr>
@@ -1631,6 +2048,7 @@
                               </w:rPr>
                               <w:t xml:space="preserve">    </w:t>
                             </w:r>
+                            <w:proofErr w:type="spellStart"/>
                             <w:r>
                               <w:rPr>
                                 <w:rFonts w:ascii="Consolas" w:hAnsi="Consolas" w:cs="Consolas"/>
@@ -1640,6 +2058,7 @@
                               </w:rPr>
                               <w:t>class</w:t>
                             </w:r>
+                            <w:proofErr w:type="spellEnd"/>
                             <w:r>
                               <w:rPr>
                                 <w:rFonts w:ascii="Consolas" w:hAnsi="Consolas" w:cs="Consolas"/>
@@ -1704,6 +2123,7 @@
                               </w:rPr>
                               <w:t xml:space="preserve">        </w:t>
                             </w:r>
+                            <w:proofErr w:type="spellStart"/>
                             <w:r>
                               <w:rPr>
                                 <w:rFonts w:ascii="Consolas" w:hAnsi="Consolas" w:cs="Consolas"/>
@@ -1713,6 +2133,7 @@
                               </w:rPr>
                               <w:t>static</w:t>
                             </w:r>
+                            <w:proofErr w:type="spellEnd"/>
                             <w:r>
                               <w:rPr>
                                 <w:rFonts w:ascii="Consolas" w:hAnsi="Consolas" w:cs="Consolas"/>
@@ -1722,6 +2143,7 @@
                               </w:rPr>
                               <w:t xml:space="preserve"> </w:t>
                             </w:r>
+                            <w:proofErr w:type="spellStart"/>
                             <w:r>
                               <w:rPr>
                                 <w:rFonts w:ascii="Consolas" w:hAnsi="Consolas" w:cs="Consolas"/>
@@ -1731,6 +2153,7 @@
                               </w:rPr>
                               <w:t>void</w:t>
                             </w:r>
+                            <w:proofErr w:type="spellEnd"/>
                             <w:r>
                               <w:rPr>
                                 <w:rFonts w:ascii="Consolas" w:hAnsi="Consolas" w:cs="Consolas"/>
@@ -1740,6 +2163,8 @@
                               </w:rPr>
                               <w:t xml:space="preserve"> Main(</w:t>
                             </w:r>
+                            <w:proofErr w:type="spellStart"/>
+                            <w:proofErr w:type="gramStart"/>
                             <w:r>
                               <w:rPr>
                                 <w:rFonts w:ascii="Consolas" w:hAnsi="Consolas" w:cs="Consolas"/>
@@ -1749,14 +2174,45 @@
                               </w:rPr>
                               <w:t>string</w:t>
                             </w:r>
-                            <w:r>
-                              <w:rPr>
-                                <w:rFonts w:ascii="Consolas" w:hAnsi="Consolas" w:cs="Consolas"/>
-                                <w:color w:val="000000"/>
-                                <w:sz w:val="19"/>
-                                <w:szCs w:val="19"/>
-                              </w:rPr>
-                              <w:t>[] args)</w:t>
+                            <w:proofErr w:type="spellEnd"/>
+                            <w:r>
+                              <w:rPr>
+                                <w:rFonts w:ascii="Consolas" w:hAnsi="Consolas" w:cs="Consolas"/>
+                                <w:color w:val="000000"/>
+                                <w:sz w:val="19"/>
+                                <w:szCs w:val="19"/>
+                              </w:rPr>
+                              <w:t>[</w:t>
+                            </w:r>
+                            <w:proofErr w:type="gramEnd"/>
+                            <w:r>
+                              <w:rPr>
+                                <w:rFonts w:ascii="Consolas" w:hAnsi="Consolas" w:cs="Consolas"/>
+                                <w:color w:val="000000"/>
+                                <w:sz w:val="19"/>
+                                <w:szCs w:val="19"/>
+                              </w:rPr>
+                              <w:t xml:space="preserve">] </w:t>
+                            </w:r>
+                            <w:proofErr w:type="spellStart"/>
+                            <w:r>
+                              <w:rPr>
+                                <w:rFonts w:ascii="Consolas" w:hAnsi="Consolas" w:cs="Consolas"/>
+                                <w:color w:val="000000"/>
+                                <w:sz w:val="19"/>
+                                <w:szCs w:val="19"/>
+                              </w:rPr>
+                              <w:t>args</w:t>
+                            </w:r>
+                            <w:proofErr w:type="spellEnd"/>
+                            <w:r>
+                              <w:rPr>
+                                <w:rFonts w:ascii="Consolas" w:hAnsi="Consolas" w:cs="Consolas"/>
+                                <w:color w:val="000000"/>
+                                <w:sz w:val="19"/>
+                                <w:szCs w:val="19"/>
+                              </w:rPr>
+                              <w:t>)</w:t>
                             </w:r>
                           </w:p>
                           <w:p>
@@ -1804,6 +2260,7 @@
                               </w:rPr>
                               <w:t xml:space="preserve">            </w:t>
                             </w:r>
+                            <w:proofErr w:type="spellStart"/>
                             <w:r>
                               <w:rPr>
                                 <w:rFonts w:ascii="Consolas" w:hAnsi="Consolas" w:cs="Consolas"/>
@@ -1813,6 +2270,7 @@
                               </w:rPr>
                               <w:t>foreach</w:t>
                             </w:r>
+                            <w:proofErr w:type="spellEnd"/>
                             <w:r>
                               <w:rPr>
                                 <w:rFonts w:ascii="Consolas" w:hAnsi="Consolas" w:cs="Consolas"/>
@@ -1822,6 +2280,7 @@
                               </w:rPr>
                               <w:t xml:space="preserve"> (</w:t>
                             </w:r>
+                            <w:proofErr w:type="spellStart"/>
                             <w:r>
                               <w:rPr>
                                 <w:rFonts w:ascii="Consolas" w:hAnsi="Consolas" w:cs="Consolas"/>
@@ -1831,14 +2290,35 @@
                               </w:rPr>
                               <w:t>string</w:t>
                             </w:r>
-                            <w:r>
-                              <w:rPr>
-                                <w:rFonts w:ascii="Consolas" w:hAnsi="Consolas" w:cs="Consolas"/>
-                                <w:color w:val="000000"/>
-                                <w:sz w:val="19"/>
-                                <w:szCs w:val="19"/>
-                              </w:rPr>
-                              <w:t xml:space="preserve"> ar </w:t>
+                            <w:proofErr w:type="spellEnd"/>
+                            <w:r>
+                              <w:rPr>
+                                <w:rFonts w:ascii="Consolas" w:hAnsi="Consolas" w:cs="Consolas"/>
+                                <w:color w:val="000000"/>
+                                <w:sz w:val="19"/>
+                                <w:szCs w:val="19"/>
+                              </w:rPr>
+                              <w:t xml:space="preserve"> </w:t>
+                            </w:r>
+                            <w:proofErr w:type="spellStart"/>
+                            <w:r>
+                              <w:rPr>
+                                <w:rFonts w:ascii="Consolas" w:hAnsi="Consolas" w:cs="Consolas"/>
+                                <w:color w:val="000000"/>
+                                <w:sz w:val="19"/>
+                                <w:szCs w:val="19"/>
+                              </w:rPr>
+                              <w:t>ar</w:t>
+                            </w:r>
+                            <w:proofErr w:type="spellEnd"/>
+                            <w:r>
+                              <w:rPr>
+                                <w:rFonts w:ascii="Consolas" w:hAnsi="Consolas" w:cs="Consolas"/>
+                                <w:color w:val="000000"/>
+                                <w:sz w:val="19"/>
+                                <w:szCs w:val="19"/>
+                              </w:rPr>
+                              <w:t xml:space="preserve"> </w:t>
                             </w:r>
                             <w:r>
                               <w:rPr>
@@ -1856,7 +2336,27 @@
                                 <w:sz w:val="19"/>
                                 <w:szCs w:val="19"/>
                               </w:rPr>
-                              <w:t xml:space="preserve"> args)</w:t>
+                              <w:t xml:space="preserve"> </w:t>
+                            </w:r>
+                            <w:proofErr w:type="spellStart"/>
+                            <w:r>
+                              <w:rPr>
+                                <w:rFonts w:ascii="Consolas" w:hAnsi="Consolas" w:cs="Consolas"/>
+                                <w:color w:val="000000"/>
+                                <w:sz w:val="19"/>
+                                <w:szCs w:val="19"/>
+                              </w:rPr>
+                              <w:t>args</w:t>
+                            </w:r>
+                            <w:proofErr w:type="spellEnd"/>
+                            <w:r>
+                              <w:rPr>
+                                <w:rFonts w:ascii="Consolas" w:hAnsi="Consolas" w:cs="Consolas"/>
+                                <w:color w:val="000000"/>
+                                <w:sz w:val="19"/>
+                                <w:szCs w:val="19"/>
+                              </w:rPr>
+                              <w:t>)</w:t>
                             </w:r>
                           </w:p>
                           <w:p>
@@ -1904,6 +2404,7 @@
                               </w:rPr>
                               <w:t xml:space="preserve">                </w:t>
                             </w:r>
+                            <w:proofErr w:type="spellStart"/>
                             <w:r>
                               <w:rPr>
                                 <w:rFonts w:ascii="Consolas" w:hAnsi="Consolas" w:cs="Consolas"/>
@@ -1913,14 +2414,35 @@
                               </w:rPr>
                               <w:t>if</w:t>
                             </w:r>
-                            <w:r>
-                              <w:rPr>
-                                <w:rFonts w:ascii="Consolas" w:hAnsi="Consolas" w:cs="Consolas"/>
-                                <w:color w:val="000000"/>
-                                <w:sz w:val="19"/>
-                                <w:szCs w:val="19"/>
-                              </w:rPr>
-                              <w:t xml:space="preserve"> (ar == </w:t>
+                            <w:proofErr w:type="spellEnd"/>
+                            <w:r>
+                              <w:rPr>
+                                <w:rFonts w:ascii="Consolas" w:hAnsi="Consolas" w:cs="Consolas"/>
+                                <w:color w:val="000000"/>
+                                <w:sz w:val="19"/>
+                                <w:szCs w:val="19"/>
+                              </w:rPr>
+                              <w:t xml:space="preserve"> (</w:t>
+                            </w:r>
+                            <w:proofErr w:type="spellStart"/>
+                            <w:r>
+                              <w:rPr>
+                                <w:rFonts w:ascii="Consolas" w:hAnsi="Consolas" w:cs="Consolas"/>
+                                <w:color w:val="000000"/>
+                                <w:sz w:val="19"/>
+                                <w:szCs w:val="19"/>
+                              </w:rPr>
+                              <w:t>ar</w:t>
+                            </w:r>
+                            <w:proofErr w:type="spellEnd"/>
+                            <w:r>
+                              <w:rPr>
+                                <w:rFonts w:ascii="Consolas" w:hAnsi="Consolas" w:cs="Consolas"/>
+                                <w:color w:val="000000"/>
+                                <w:sz w:val="19"/>
+                                <w:szCs w:val="19"/>
+                              </w:rPr>
+                              <w:t xml:space="preserve"> == </w:t>
                             </w:r>
                             <w:r>
                               <w:rPr>
@@ -1929,7 +2451,27 @@
                                 <w:sz w:val="19"/>
                                 <w:szCs w:val="19"/>
                               </w:rPr>
-                              <w:t>"-console"</w:t>
+                              <w:t>"-</w:t>
+                            </w:r>
+                            <w:proofErr w:type="spellStart"/>
+                            <w:r>
+                              <w:rPr>
+                                <w:rFonts w:ascii="Consolas" w:hAnsi="Consolas" w:cs="Consolas"/>
+                                <w:color w:val="A31515"/>
+                                <w:sz w:val="19"/>
+                                <w:szCs w:val="19"/>
+                              </w:rPr>
+                              <w:t>console</w:t>
+                            </w:r>
+                            <w:proofErr w:type="spellEnd"/>
+                            <w:r>
+                              <w:rPr>
+                                <w:rFonts w:ascii="Consolas" w:hAnsi="Consolas" w:cs="Consolas"/>
+                                <w:color w:val="A31515"/>
+                                <w:sz w:val="19"/>
+                                <w:szCs w:val="19"/>
+                              </w:rPr>
+                              <w:t>"</w:t>
                             </w:r>
                             <w:r>
                               <w:rPr>
@@ -1986,6 +2528,8 @@
                               </w:rPr>
                               <w:t xml:space="preserve">                    </w:t>
                             </w:r>
+                            <w:proofErr w:type="spellStart"/>
+                            <w:proofErr w:type="gramStart"/>
                             <w:r>
                               <w:rPr>
                                 <w:rFonts w:ascii="Consolas" w:hAnsi="Consolas" w:cs="Consolas"/>
@@ -2002,7 +2546,18 @@
                                 <w:sz w:val="19"/>
                                 <w:szCs w:val="19"/>
                               </w:rPr>
-                              <w:t xml:space="preserve">.onDebug = </w:t>
+                              <w:t>.onDebug</w:t>
+                            </w:r>
+                            <w:proofErr w:type="spellEnd"/>
+                            <w:proofErr w:type="gramEnd"/>
+                            <w:r>
+                              <w:rPr>
+                                <w:rFonts w:ascii="Consolas" w:hAnsi="Consolas" w:cs="Consolas"/>
+                                <w:color w:val="000000"/>
+                                <w:sz w:val="19"/>
+                                <w:szCs w:val="19"/>
+                              </w:rPr>
+                              <w:t xml:space="preserve"> = </w:t>
                             </w:r>
                             <w:r>
                               <w:rPr>
@@ -2045,6 +2600,8 @@
                               </w:rPr>
                               <w:t xml:space="preserve">                    </w:t>
                             </w:r>
+                            <w:proofErr w:type="spellStart"/>
+                            <w:proofErr w:type="gramStart"/>
                             <w:r>
                               <w:rPr>
                                 <w:rFonts w:ascii="Consolas" w:hAnsi="Consolas" w:cs="Consolas"/>
@@ -2061,7 +2618,18 @@
                                 <w:sz w:val="19"/>
                                 <w:szCs w:val="19"/>
                               </w:rPr>
-                              <w:t>.debugMessage(</w:t>
+                              <w:t>.debugMessage</w:t>
+                            </w:r>
+                            <w:proofErr w:type="spellEnd"/>
+                            <w:proofErr w:type="gramEnd"/>
+                            <w:r>
+                              <w:rPr>
+                                <w:rFonts w:ascii="Consolas" w:hAnsi="Consolas" w:cs="Consolas"/>
+                                <w:color w:val="000000"/>
+                                <w:sz w:val="19"/>
+                                <w:szCs w:val="19"/>
+                              </w:rPr>
+                              <w:t>(</w:t>
                             </w:r>
                             <w:r>
                               <w:rPr>
@@ -2070,7 +2638,47 @@
                                 <w:sz w:val="19"/>
                                 <w:szCs w:val="19"/>
                               </w:rPr>
-                              <w:t>"debug enabled"</w:t>
+                              <w:t>"</w:t>
+                            </w:r>
+                            <w:proofErr w:type="spellStart"/>
+                            <w:r>
+                              <w:rPr>
+                                <w:rFonts w:ascii="Consolas" w:hAnsi="Consolas" w:cs="Consolas"/>
+                                <w:color w:val="A31515"/>
+                                <w:sz w:val="19"/>
+                                <w:szCs w:val="19"/>
+                              </w:rPr>
+                              <w:t>debug</w:t>
+                            </w:r>
+                            <w:proofErr w:type="spellEnd"/>
+                            <w:r>
+                              <w:rPr>
+                                <w:rFonts w:ascii="Consolas" w:hAnsi="Consolas" w:cs="Consolas"/>
+                                <w:color w:val="A31515"/>
+                                <w:sz w:val="19"/>
+                                <w:szCs w:val="19"/>
+                              </w:rPr>
+                              <w:t xml:space="preserve"> </w:t>
+                            </w:r>
+                            <w:proofErr w:type="spellStart"/>
+                            <w:r>
+                              <w:rPr>
+                                <w:rFonts w:ascii="Consolas" w:hAnsi="Consolas" w:cs="Consolas"/>
+                                <w:color w:val="A31515"/>
+                                <w:sz w:val="19"/>
+                                <w:szCs w:val="19"/>
+                              </w:rPr>
+                              <w:t>enabled</w:t>
+                            </w:r>
+                            <w:proofErr w:type="spellEnd"/>
+                            <w:r>
+                              <w:rPr>
+                                <w:rFonts w:ascii="Consolas" w:hAnsi="Consolas" w:cs="Consolas"/>
+                                <w:color w:val="A31515"/>
+                                <w:sz w:val="19"/>
+                                <w:szCs w:val="19"/>
+                              </w:rPr>
+                              <w:t>"</w:t>
                             </w:r>
                             <w:r>
                               <w:rPr>
@@ -2141,6 +2749,7 @@
                               </w:rPr>
                               <w:t xml:space="preserve">                </w:t>
                             </w:r>
+                            <w:proofErr w:type="spellStart"/>
                             <w:r>
                               <w:rPr>
                                 <w:rFonts w:ascii="Consolas" w:hAnsi="Consolas" w:cs="Consolas"/>
@@ -2150,14 +2759,35 @@
                               </w:rPr>
                               <w:t>if</w:t>
                             </w:r>
-                            <w:r>
-                              <w:rPr>
-                                <w:rFonts w:ascii="Consolas" w:hAnsi="Consolas" w:cs="Consolas"/>
-                                <w:color w:val="000000"/>
-                                <w:sz w:val="19"/>
-                                <w:szCs w:val="19"/>
-                              </w:rPr>
-                              <w:t xml:space="preserve"> (ar==</w:t>
+                            <w:proofErr w:type="spellEnd"/>
+                            <w:r>
+                              <w:rPr>
+                                <w:rFonts w:ascii="Consolas" w:hAnsi="Consolas" w:cs="Consolas"/>
+                                <w:color w:val="000000"/>
+                                <w:sz w:val="19"/>
+                                <w:szCs w:val="19"/>
+                              </w:rPr>
+                              <w:t xml:space="preserve"> (</w:t>
+                            </w:r>
+                            <w:proofErr w:type="spellStart"/>
+                            <w:r>
+                              <w:rPr>
+                                <w:rFonts w:ascii="Consolas" w:hAnsi="Consolas" w:cs="Consolas"/>
+                                <w:color w:val="000000"/>
+                                <w:sz w:val="19"/>
+                                <w:szCs w:val="19"/>
+                              </w:rPr>
+                              <w:t>ar</w:t>
+                            </w:r>
+                            <w:proofErr w:type="spellEnd"/>
+                            <w:r>
+                              <w:rPr>
+                                <w:rFonts w:ascii="Consolas" w:hAnsi="Consolas" w:cs="Consolas"/>
+                                <w:color w:val="000000"/>
+                                <w:sz w:val="19"/>
+                                <w:szCs w:val="19"/>
+                              </w:rPr>
+                              <w:t>==</w:t>
                             </w:r>
                             <w:r>
                               <w:rPr>
@@ -2166,7 +2796,27 @@
                                 <w:sz w:val="19"/>
                                 <w:szCs w:val="19"/>
                               </w:rPr>
-                              <w:t>"-path-debug-draw"</w:t>
+                              <w:t>"-</w:t>
+                            </w:r>
+                            <w:proofErr w:type="spellStart"/>
+                            <w:r>
+                              <w:rPr>
+                                <w:rFonts w:ascii="Consolas" w:hAnsi="Consolas" w:cs="Consolas"/>
+                                <w:color w:val="A31515"/>
+                                <w:sz w:val="19"/>
+                                <w:szCs w:val="19"/>
+                              </w:rPr>
+                              <w:t>path-debug-draw</w:t>
+                            </w:r>
+                            <w:proofErr w:type="spellEnd"/>
+                            <w:r>
+                              <w:rPr>
+                                <w:rFonts w:ascii="Consolas" w:hAnsi="Consolas" w:cs="Consolas"/>
+                                <w:color w:val="A31515"/>
+                                <w:sz w:val="19"/>
+                                <w:szCs w:val="19"/>
+                              </w:rPr>
+                              <w:t>"</w:t>
                             </w:r>
                             <w:r>
                               <w:rPr>
@@ -2223,6 +2873,7 @@
                               </w:rPr>
                               <w:t xml:space="preserve">                    </w:t>
                             </w:r>
+                            <w:proofErr w:type="spellStart"/>
                             <w:r>
                               <w:rPr>
                                 <w:rFonts w:ascii="Consolas" w:hAnsi="Consolas" w:cs="Consolas"/>
@@ -2239,7 +2890,17 @@
                                 <w:sz w:val="19"/>
                                 <w:szCs w:val="19"/>
                               </w:rPr>
-                              <w:t xml:space="preserve">.path_debug_Draw = </w:t>
+                              <w:t>.path_debug_Draw</w:t>
+                            </w:r>
+                            <w:proofErr w:type="spellEnd"/>
+                            <w:r>
+                              <w:rPr>
+                                <w:rFonts w:ascii="Consolas" w:hAnsi="Consolas" w:cs="Consolas"/>
+                                <w:color w:val="000000"/>
+                                <w:sz w:val="19"/>
+                                <w:szCs w:val="19"/>
+                              </w:rPr>
+                              <w:t xml:space="preserve"> = </w:t>
                             </w:r>
                             <w:r>
                               <w:rPr>
@@ -2328,6 +2989,7 @@
                               </w:rPr>
                               <w:t xml:space="preserve">            </w:t>
                             </w:r>
+                            <w:proofErr w:type="spellStart"/>
                             <w:r>
                               <w:rPr>
                                 <w:rFonts w:ascii="Consolas" w:hAnsi="Consolas" w:cs="Consolas"/>
@@ -2337,6 +2999,7 @@
                               </w:rPr>
                               <w:t>using</w:t>
                             </w:r>
+                            <w:proofErr w:type="spellEnd"/>
                             <w:r>
                               <w:rPr>
                                 <w:rFonts w:ascii="Consolas" w:hAnsi="Consolas" w:cs="Consolas"/>
@@ -2346,6 +3009,7 @@
                               </w:rPr>
                               <w:t xml:space="preserve"> (</w:t>
                             </w:r>
+                            <w:proofErr w:type="spellStart"/>
                             <w:r>
                               <w:rPr>
                                 <w:rFonts w:ascii="Consolas" w:hAnsi="Consolas" w:cs="Consolas"/>
@@ -2355,6 +3019,7 @@
                               </w:rPr>
                               <w:t>TotL</w:t>
                             </w:r>
+                            <w:proofErr w:type="spellEnd"/>
                             <w:r>
                               <w:rPr>
                                 <w:rFonts w:ascii="Consolas" w:hAnsi="Consolas" w:cs="Consolas"/>
@@ -2364,6 +3029,7 @@
                               </w:rPr>
                               <w:t xml:space="preserve"> game = </w:t>
                             </w:r>
+                            <w:proofErr w:type="spellStart"/>
                             <w:r>
                               <w:rPr>
                                 <w:rFonts w:ascii="Consolas" w:hAnsi="Consolas" w:cs="Consolas"/>
@@ -2373,6 +3039,7 @@
                               </w:rPr>
                               <w:t>new</w:t>
                             </w:r>
+                            <w:proofErr w:type="spellEnd"/>
                             <w:r>
                               <w:rPr>
                                 <w:rFonts w:ascii="Consolas" w:hAnsi="Consolas" w:cs="Consolas"/>
@@ -2382,6 +3049,8 @@
                               </w:rPr>
                               <w:t xml:space="preserve"> </w:t>
                             </w:r>
+                            <w:proofErr w:type="spellStart"/>
+                            <w:proofErr w:type="gramStart"/>
                             <w:r>
                               <w:rPr>
                                 <w:rFonts w:ascii="Consolas" w:hAnsi="Consolas" w:cs="Consolas"/>
@@ -2391,14 +3060,25 @@
                               </w:rPr>
                               <w:t>TotL</w:t>
                             </w:r>
-                            <w:r>
-                              <w:rPr>
-                                <w:rFonts w:ascii="Consolas" w:hAnsi="Consolas" w:cs="Consolas"/>
-                                <w:color w:val="000000"/>
-                                <w:sz w:val="19"/>
-                                <w:szCs w:val="19"/>
-                              </w:rPr>
-                              <w:t>())</w:t>
+                            <w:proofErr w:type="spellEnd"/>
+                            <w:r>
+                              <w:rPr>
+                                <w:rFonts w:ascii="Consolas" w:hAnsi="Consolas" w:cs="Consolas"/>
+                                <w:color w:val="000000"/>
+                                <w:sz w:val="19"/>
+                                <w:szCs w:val="19"/>
+                              </w:rPr>
+                              <w:t>(</w:t>
+                            </w:r>
+                            <w:proofErr w:type="gramEnd"/>
+                            <w:r>
+                              <w:rPr>
+                                <w:rFonts w:ascii="Consolas" w:hAnsi="Consolas" w:cs="Consolas"/>
+                                <w:color w:val="000000"/>
+                                <w:sz w:val="19"/>
+                                <w:szCs w:val="19"/>
+                              </w:rPr>
+                              <w:t>))</w:t>
                             </w:r>
                           </w:p>
                           <w:p>
@@ -2444,7 +3124,29 @@
                                 <w:sz w:val="19"/>
                                 <w:szCs w:val="19"/>
                               </w:rPr>
-                              <w:t xml:space="preserve">                game.Run();</w:t>
+                              <w:t xml:space="preserve">                </w:t>
+                            </w:r>
+                            <w:proofErr w:type="spellStart"/>
+                            <w:proofErr w:type="gramStart"/>
+                            <w:r>
+                              <w:rPr>
+                                <w:rFonts w:ascii="Consolas" w:hAnsi="Consolas" w:cs="Consolas"/>
+                                <w:color w:val="000000"/>
+                                <w:sz w:val="19"/>
+                                <w:szCs w:val="19"/>
+                              </w:rPr>
+                              <w:t>game.Run</w:t>
+                            </w:r>
+                            <w:proofErr w:type="spellEnd"/>
+                            <w:proofErr w:type="gramEnd"/>
+                            <w:r>
+                              <w:rPr>
+                                <w:rFonts w:ascii="Consolas" w:hAnsi="Consolas" w:cs="Consolas"/>
+                                <w:color w:val="000000"/>
+                                <w:sz w:val="19"/>
+                                <w:szCs w:val="19"/>
+                              </w:rPr>
+                              <w:t>();</w:t>
                             </w:r>
                           </w:p>
                           <w:p>
@@ -3716,8 +4418,16 @@
         <w:rPr>
           <w:highlight w:val="lightGray"/>
         </w:rPr>
-        <w:t>-console</w:t>
-      </w:r>
+        <w:t>-</w:t>
+      </w:r>
+      <w:proofErr w:type="spellStart"/>
+      <w:r>
+        <w:rPr>
+          <w:highlight w:val="lightGray"/>
+        </w:rPr>
+        <w:t>console</w:t>
+      </w:r>
+      <w:proofErr w:type="spellEnd"/>
       <w:r>
         <w:t xml:space="preserve"> paraméter esetén a program indulásakor egy parancssor is </w:t>
       </w:r>
@@ -3745,8 +4455,16 @@
         <w:rPr>
           <w:highlight w:val="lightGray"/>
         </w:rPr>
-        <w:t>-path-dedug-draw</w:t>
-      </w:r>
+        <w:t>-</w:t>
+      </w:r>
+      <w:proofErr w:type="spellStart"/>
+      <w:r>
+        <w:rPr>
+          <w:highlight w:val="lightGray"/>
+        </w:rPr>
+        <w:t>path-dedug-draw</w:t>
+      </w:r>
+      <w:proofErr w:type="spellEnd"/>
       <w:r>
         <w:t xml:space="preserve"> paraméterrel az utvonalkeresést lehet vizsgálni.</w:t>
       </w:r>
@@ -3767,15 +4485,48 @@
         <w:pStyle w:val="szveg"/>
       </w:pPr>
       <w:r>
-        <w:t>A következő elem a TotL segítségével létrejön a játék fő osztálya. Amely a SharpDX.Toolkit.Game osztályból származik a következő lánc szerint.</w:t>
+        <w:t xml:space="preserve">A következő elem a </w:t>
+      </w:r>
+      <w:proofErr w:type="spellStart"/>
+      <w:r>
+        <w:t>TotL</w:t>
+      </w:r>
+      <w:proofErr w:type="spellEnd"/>
+      <w:r>
+        <w:t xml:space="preserve"> segítségével létrejön a játék fő osztálya. Amely a </w:t>
+      </w:r>
+      <w:proofErr w:type="spellStart"/>
+      <w:proofErr w:type="gramStart"/>
+      <w:r>
+        <w:t>SharpDX.Toolkit.Game</w:t>
+      </w:r>
+      <w:proofErr w:type="spellEnd"/>
+      <w:proofErr w:type="gramEnd"/>
+      <w:r>
+        <w:t xml:space="preserve"> osztályból származik a következő lánc szerint.</w:t>
       </w:r>
     </w:p>
     <w:p>
       <w:pPr>
         <w:pStyle w:val="szveg"/>
       </w:pPr>
-      <w:r>
-        <w:t>TotL-&gt; PathFinder.Toolkit.PathFinderGame ahol az alábbi SharpDX függvények kapnak védelmet egy állapot rendszer segítségével.</w:t>
+      <w:proofErr w:type="spellStart"/>
+      <w:r>
+        <w:t>TotL</w:t>
+      </w:r>
+      <w:proofErr w:type="spellEnd"/>
+      <w:r>
+        <w:t xml:space="preserve">-&gt; </w:t>
+      </w:r>
+      <w:proofErr w:type="spellStart"/>
+      <w:proofErr w:type="gramStart"/>
+      <w:r>
+        <w:t>PathFinder.Toolkit.PathFinderGame</w:t>
+      </w:r>
+      <w:proofErr w:type="spellEnd"/>
+      <w:proofErr w:type="gramEnd"/>
+      <w:r>
+        <w:t xml:space="preserve"> ahol az alábbi SharpDX függvények kapnak védelmet egy állapot rendszer segítségével.</w:t>
       </w:r>
     </w:p>
     <w:p>
@@ -3838,9 +4589,11 @@
             <w:pPr>
               <w:pStyle w:val="szveg"/>
             </w:pPr>
+            <w:proofErr w:type="spellStart"/>
             <w:r>
               <w:t>Initialize</w:t>
             </w:r>
+            <w:proofErr w:type="spellEnd"/>
           </w:p>
         </w:tc>
         <w:tc>
@@ -3851,9 +4604,11 @@
             <w:pPr>
               <w:pStyle w:val="szveg"/>
             </w:pPr>
+            <w:proofErr w:type="spellStart"/>
             <w:r>
               <w:t>Init</w:t>
             </w:r>
+            <w:proofErr w:type="spellEnd"/>
           </w:p>
         </w:tc>
       </w:tr>
@@ -3866,9 +4621,11 @@
             <w:pPr>
               <w:pStyle w:val="szveg"/>
             </w:pPr>
+            <w:proofErr w:type="spellStart"/>
             <w:r>
               <w:t>LoadConent</w:t>
             </w:r>
+            <w:proofErr w:type="spellEnd"/>
           </w:p>
         </w:tc>
         <w:tc>
@@ -3879,9 +4636,11 @@
             <w:pPr>
               <w:pStyle w:val="szveg"/>
             </w:pPr>
+            <w:proofErr w:type="spellStart"/>
             <w:r>
               <w:t>Load</w:t>
             </w:r>
+            <w:proofErr w:type="spellEnd"/>
           </w:p>
         </w:tc>
       </w:tr>
@@ -3894,9 +4653,11 @@
             <w:pPr>
               <w:pStyle w:val="szveg"/>
             </w:pPr>
+            <w:proofErr w:type="spellStart"/>
             <w:r>
               <w:t>Draw</w:t>
             </w:r>
+            <w:proofErr w:type="spellEnd"/>
           </w:p>
         </w:tc>
         <w:tc>
@@ -3907,9 +4668,11 @@
             <w:pPr>
               <w:pStyle w:val="szveg"/>
             </w:pPr>
+            <w:proofErr w:type="spellStart"/>
             <w:r>
               <w:t>TickDraw</w:t>
             </w:r>
+            <w:proofErr w:type="spellEnd"/>
           </w:p>
         </w:tc>
       </w:tr>
@@ -3935,9 +4698,11 @@
             <w:pPr>
               <w:pStyle w:val="szveg"/>
             </w:pPr>
+            <w:proofErr w:type="spellStart"/>
             <w:r>
               <w:t>TickUpdate</w:t>
             </w:r>
+            <w:proofErr w:type="spellEnd"/>
           </w:p>
         </w:tc>
       </w:tr>
@@ -3947,13 +4712,53 @@
         <w:pStyle w:val="szveg"/>
       </w:pPr>
       <w:r>
-        <w:t xml:space="preserve">A rendszer a következő állapotokban lehet. Ezeket az állapotokat a PathFinder.gamestates enum határozza </w:t>
+        <w:t xml:space="preserve">A rendszer a következő állapotokban lehet. Ezeket az állapotokat a </w:t>
+      </w:r>
+      <w:proofErr w:type="spellStart"/>
+      <w:r>
+        <w:t>PathFinder.gamestates</w:t>
+      </w:r>
+      <w:proofErr w:type="spellEnd"/>
+      <w:r>
+        <w:t xml:space="preserve"> </w:t>
+      </w:r>
+      <w:proofErr w:type="spellStart"/>
+      <w:r>
+        <w:t>enum</w:t>
+      </w:r>
+      <w:proofErr w:type="spellEnd"/>
+      <w:r>
+        <w:t xml:space="preserve"> határozza </w:t>
       </w:r>
       <w:r>
         <w:t>meg,</w:t>
       </w:r>
       <w:r>
-        <w:t xml:space="preserve"> ami a PathFiner.Vars.cs fájlban található és futás közben a gamestate változó tárolja a Vars osztályban.</w:t>
+        <w:t xml:space="preserve"> ami a </w:t>
+      </w:r>
+      <w:proofErr w:type="spellStart"/>
+      <w:r>
+        <w:t>PathFiner.Vars.cs</w:t>
+      </w:r>
+      <w:proofErr w:type="spellEnd"/>
+      <w:r>
+        <w:t xml:space="preserve"> fájlban található és futás közben a </w:t>
+      </w:r>
+      <w:proofErr w:type="spellStart"/>
+      <w:r>
+        <w:t>gamestate</w:t>
+      </w:r>
+      <w:proofErr w:type="spellEnd"/>
+      <w:r>
+        <w:t xml:space="preserve"> változó tárolja a </w:t>
+      </w:r>
+      <w:proofErr w:type="spellStart"/>
+      <w:r>
+        <w:t>Vars</w:t>
+      </w:r>
+      <w:proofErr w:type="spellEnd"/>
+      <w:r>
+        <w:t xml:space="preserve"> osztályban.</w:t>
       </w:r>
     </w:p>
     <w:tbl>
@@ -3975,9 +4780,11 @@
             <w:pPr>
               <w:pStyle w:val="szveg"/>
             </w:pPr>
+            <w:proofErr w:type="spellStart"/>
             <w:r>
               <w:t>notinitialized</w:t>
             </w:r>
+            <w:proofErr w:type="spellEnd"/>
           </w:p>
         </w:tc>
         <w:tc>
@@ -3989,7 +4796,15 @@
               <w:pStyle w:val="szveg"/>
             </w:pPr>
             <w:r>
-              <w:t>a rendszer nem inicializálta magát. Az Init függvényt meg kell hívni.</w:t>
+              <w:t xml:space="preserve">a rendszer nem inicializálta magát. Az </w:t>
+            </w:r>
+            <w:proofErr w:type="spellStart"/>
+            <w:r>
+              <w:t>Init</w:t>
+            </w:r>
+            <w:proofErr w:type="spellEnd"/>
+            <w:r>
+              <w:t xml:space="preserve"> függvényt meg kell hívni.</w:t>
             </w:r>
           </w:p>
         </w:tc>
@@ -4003,9 +4818,11 @@
             <w:pPr>
               <w:pStyle w:val="szveg"/>
             </w:pPr>
+            <w:proofErr w:type="spellStart"/>
             <w:r>
               <w:t>initializing</w:t>
             </w:r>
+            <w:proofErr w:type="spellEnd"/>
           </w:p>
         </w:tc>
         <w:tc>
@@ -4017,7 +4834,15 @@
               <w:pStyle w:val="szveg"/>
             </w:pPr>
             <w:r>
-              <w:t>Az Init függvény meg lett hívva de az inicializálás még nem történt meg.</w:t>
+              <w:t xml:space="preserve">Az </w:t>
+            </w:r>
+            <w:proofErr w:type="spellStart"/>
+            <w:r>
+              <w:t>Init</w:t>
+            </w:r>
+            <w:proofErr w:type="spellEnd"/>
+            <w:r>
+              <w:t xml:space="preserve"> függvény meg lett hívva de az inicializálás még nem történt meg.</w:t>
             </w:r>
           </w:p>
         </w:tc>
@@ -4031,9 +4856,13 @@
             <w:pPr>
               <w:pStyle w:val="szveg"/>
             </w:pPr>
+            <w:proofErr w:type="spellStart"/>
+            <w:proofErr w:type="gramStart"/>
             <w:r>
               <w:t>initialized:notLoaded</w:t>
             </w:r>
+            <w:proofErr w:type="spellEnd"/>
+            <w:proofErr w:type="gramEnd"/>
           </w:p>
         </w:tc>
         <w:tc>
@@ -4045,7 +4874,15 @@
               <w:pStyle w:val="szveg"/>
             </w:pPr>
             <w:r>
-              <w:t>Az inicializálás megtörtént. A Load függvényt meg kell hívni</w:t>
+              <w:t xml:space="preserve">Az inicializálás megtörtént. A </w:t>
+            </w:r>
+            <w:proofErr w:type="spellStart"/>
+            <w:r>
+              <w:t>Load</w:t>
+            </w:r>
+            <w:proofErr w:type="spellEnd"/>
+            <w:r>
+              <w:t xml:space="preserve"> függvényt meg kell hívni</w:t>
             </w:r>
           </w:p>
         </w:tc>
@@ -4059,9 +4896,13 @@
             <w:pPr>
               <w:pStyle w:val="szveg"/>
             </w:pPr>
+            <w:proofErr w:type="spellStart"/>
+            <w:proofErr w:type="gramStart"/>
             <w:r>
               <w:t>initialized:loaded</w:t>
             </w:r>
+            <w:proofErr w:type="spellEnd"/>
+            <w:proofErr w:type="gramEnd"/>
           </w:p>
         </w:tc>
         <w:tc>
@@ -4154,9 +4995,11 @@
             <w:pPr>
               <w:pStyle w:val="szveg"/>
             </w:pPr>
+            <w:proofErr w:type="spellStart"/>
             <w:r>
               <w:t>Init</w:t>
             </w:r>
+            <w:proofErr w:type="spellEnd"/>
           </w:p>
         </w:tc>
         <w:tc>
@@ -4172,7 +5015,15 @@
             </w:r>
             <w:r>
               <w:br/>
-              <w:t>(notInitialized ajánlott)</w:t>
+              <w:t>(</w:t>
+            </w:r>
+            <w:proofErr w:type="spellStart"/>
+            <w:r>
+              <w:t>notInitialized</w:t>
+            </w:r>
+            <w:proofErr w:type="spellEnd"/>
+            <w:r>
+              <w:t xml:space="preserve"> ajánlott)</w:t>
             </w:r>
           </w:p>
         </w:tc>
@@ -4184,9 +5035,11 @@
             <w:pPr>
               <w:pStyle w:val="szveg"/>
             </w:pPr>
+            <w:proofErr w:type="spellStart"/>
             <w:r>
               <w:t>initialized_notLoaded</w:t>
             </w:r>
+            <w:proofErr w:type="spellEnd"/>
           </w:p>
         </w:tc>
       </w:tr>
@@ -4199,9 +5052,11 @@
             <w:pPr>
               <w:pStyle w:val="szveg"/>
             </w:pPr>
+            <w:proofErr w:type="spellStart"/>
             <w:r>
               <w:t>Load</w:t>
             </w:r>
+            <w:proofErr w:type="spellEnd"/>
           </w:p>
         </w:tc>
         <w:tc>
@@ -4212,9 +5067,11 @@
             <w:pPr>
               <w:pStyle w:val="szveg"/>
             </w:pPr>
+            <w:proofErr w:type="spellStart"/>
             <w:r>
               <w:t>initialized_notLoaded</w:t>
             </w:r>
+            <w:proofErr w:type="spellEnd"/>
           </w:p>
         </w:tc>
         <w:tc>
@@ -4225,9 +5082,11 @@
             <w:pPr>
               <w:pStyle w:val="szveg"/>
             </w:pPr>
+            <w:proofErr w:type="spellStart"/>
             <w:r>
               <w:t>initialized_loaded</w:t>
             </w:r>
+            <w:proofErr w:type="spellEnd"/>
           </w:p>
         </w:tc>
       </w:tr>
@@ -4240,9 +5099,11 @@
             <w:pPr>
               <w:pStyle w:val="szveg"/>
             </w:pPr>
+            <w:proofErr w:type="spellStart"/>
             <w:r>
               <w:t>Draw</w:t>
             </w:r>
+            <w:proofErr w:type="spellEnd"/>
           </w:p>
         </w:tc>
         <w:tc>
@@ -4253,9 +5114,11 @@
             <w:pPr>
               <w:pStyle w:val="szveg"/>
             </w:pPr>
+            <w:proofErr w:type="spellStart"/>
             <w:r>
               <w:t>initialized_Loaded</w:t>
             </w:r>
+            <w:proofErr w:type="spellEnd"/>
           </w:p>
         </w:tc>
         <w:tc>
@@ -4266,9 +5129,11 @@
             <w:pPr>
               <w:pStyle w:val="szveg"/>
             </w:pPr>
+            <w:proofErr w:type="spellStart"/>
             <w:r>
               <w:t>initialized_Loaded</w:t>
             </w:r>
+            <w:proofErr w:type="spellEnd"/>
           </w:p>
         </w:tc>
       </w:tr>
@@ -4294,9 +5159,11 @@
             <w:pPr>
               <w:pStyle w:val="szveg"/>
             </w:pPr>
+            <w:proofErr w:type="spellStart"/>
             <w:r>
               <w:t>initialized_Loaded</w:t>
             </w:r>
+            <w:proofErr w:type="spellEnd"/>
           </w:p>
         </w:tc>
         <w:tc>
@@ -4307,9 +5174,11 @@
             <w:pPr>
               <w:pStyle w:val="szveg"/>
             </w:pPr>
+            <w:proofErr w:type="spellStart"/>
             <w:r>
               <w:t>initialized_Loaded</w:t>
             </w:r>
+            <w:proofErr w:type="spellEnd"/>
           </w:p>
         </w:tc>
       </w:tr>
@@ -4318,17 +5187,39 @@
       <w:pPr>
         <w:pStyle w:val="szveg"/>
       </w:pPr>
-      <w:r>
-        <w:t>PathFinderGame-&gt;SharpDX.Toolkit.Game</w:t>
-      </w:r>
+      <w:proofErr w:type="spellStart"/>
+      <w:r>
+        <w:t>PathFinderGame</w:t>
+      </w:r>
+      <w:proofErr w:type="spellEnd"/>
+      <w:r>
+        <w:t>-</w:t>
+      </w:r>
+      <w:proofErr w:type="gramStart"/>
+      <w:r>
+        <w:t>&gt;</w:t>
+      </w:r>
+      <w:proofErr w:type="spellStart"/>
+      <w:r>
+        <w:t>SharpDX.Toolkit.Game</w:t>
+      </w:r>
+      <w:proofErr w:type="spellEnd"/>
+      <w:proofErr w:type="gramEnd"/>
     </w:p>
     <w:p>
       <w:pPr>
         <w:pStyle w:val="alcm"/>
       </w:pPr>
       <w:r>
-        <w:t>Program szintű változok és a config.json</w:t>
-      </w:r>
+        <w:t xml:space="preserve">Program szintű változok és a </w:t>
+      </w:r>
+      <w:proofErr w:type="spellStart"/>
+      <w:proofErr w:type="gramStart"/>
+      <w:r>
+        <w:t>config.json</w:t>
+      </w:r>
+      <w:proofErr w:type="spellEnd"/>
+      <w:proofErr w:type="gramEnd"/>
     </w:p>
     <w:p>
       <w:pPr>
@@ -4341,7 +5232,15 @@
         <w:t>változó,</w:t>
       </w:r>
       <w:r>
-        <w:t xml:space="preserve"> amely a teljes programban használva van a PathFidner.Vars osztályban találhatóak és az alábbi táblázat mutatja.</w:t>
+        <w:t xml:space="preserve"> amely a teljes programban használva van a </w:t>
+      </w:r>
+      <w:proofErr w:type="spellStart"/>
+      <w:r>
+        <w:t>PathFidner.Vars</w:t>
+      </w:r>
+      <w:proofErr w:type="spellEnd"/>
+      <w:r>
+        <w:t xml:space="preserve"> osztályban találhatóak és az alábbi táblázat mutatja.</w:t>
       </w:r>
     </w:p>
     <w:tbl>
@@ -4363,6 +5262,7 @@
             <w:pPr>
               <w:pStyle w:val="szveg"/>
             </w:pPr>
+            <w:proofErr w:type="spellStart"/>
             <w:r>
               <w:rPr>
                 <w:rFonts w:ascii="Consolas" w:hAnsi="Consolas" w:cs="Consolas"/>
@@ -4372,6 +5272,7 @@
               </w:rPr>
               <w:t>gamestates</w:t>
             </w:r>
+            <w:proofErr w:type="spellEnd"/>
             <w:r>
               <w:rPr>
                 <w:rFonts w:ascii="Consolas" w:hAnsi="Consolas" w:cs="Consolas"/>
@@ -4379,8 +5280,19 @@
                 <w:sz w:val="19"/>
                 <w:szCs w:val="19"/>
               </w:rPr>
-              <w:t xml:space="preserve"> gamestate</w:t>
+              <w:t xml:space="preserve"> </w:t>
             </w:r>
+            <w:proofErr w:type="spellStart"/>
+            <w:r>
+              <w:rPr>
+                <w:rFonts w:ascii="Consolas" w:hAnsi="Consolas" w:cs="Consolas"/>
+                <w:color w:val="000000"/>
+                <w:sz w:val="19"/>
+                <w:szCs w:val="19"/>
+              </w:rPr>
+              <w:t>gamestate</w:t>
+            </w:r>
+            <w:proofErr w:type="spellEnd"/>
           </w:p>
         </w:tc>
         <w:tc>
@@ -4412,6 +5324,7 @@
             <w:pPr>
               <w:pStyle w:val="szveg"/>
             </w:pPr>
+            <w:proofErr w:type="spellStart"/>
             <w:r>
               <w:rPr>
                 <w:rFonts w:ascii="Consolas" w:hAnsi="Consolas" w:cs="Consolas"/>
@@ -4421,6 +5334,7 @@
               </w:rPr>
               <w:t>internalstates</w:t>
             </w:r>
+            <w:proofErr w:type="spellEnd"/>
             <w:r>
               <w:rPr>
                 <w:rFonts w:ascii="Consolas" w:hAnsi="Consolas" w:cs="Consolas"/>
@@ -4428,8 +5342,19 @@
                 <w:sz w:val="19"/>
                 <w:szCs w:val="19"/>
               </w:rPr>
-              <w:t xml:space="preserve"> mapstate</w:t>
+              <w:t xml:space="preserve"> </w:t>
             </w:r>
+            <w:proofErr w:type="spellStart"/>
+            <w:r>
+              <w:rPr>
+                <w:rFonts w:ascii="Consolas" w:hAnsi="Consolas" w:cs="Consolas"/>
+                <w:color w:val="000000"/>
+                <w:sz w:val="19"/>
+                <w:szCs w:val="19"/>
+              </w:rPr>
+              <w:t>mapstate</w:t>
+            </w:r>
+            <w:proofErr w:type="spellEnd"/>
           </w:p>
         </w:tc>
         <w:tc>
@@ -4455,6 +5380,7 @@
             <w:pPr>
               <w:pStyle w:val="szveg"/>
             </w:pPr>
+            <w:proofErr w:type="spellStart"/>
             <w:r>
               <w:rPr>
                 <w:rFonts w:ascii="Consolas" w:hAnsi="Consolas" w:cs="Consolas"/>
@@ -4464,6 +5390,7 @@
               </w:rPr>
               <w:t>SpriteBatch</w:t>
             </w:r>
+            <w:proofErr w:type="spellEnd"/>
             <w:r>
               <w:rPr>
                 <w:rFonts w:ascii="Consolas" w:hAnsi="Consolas" w:cs="Consolas"/>
@@ -4471,8 +5398,19 @@
                 <w:sz w:val="19"/>
                 <w:szCs w:val="19"/>
               </w:rPr>
-              <w:t xml:space="preserve"> spriteBatch</w:t>
+              <w:t xml:space="preserve"> </w:t>
             </w:r>
+            <w:proofErr w:type="spellStart"/>
+            <w:r>
+              <w:rPr>
+                <w:rFonts w:ascii="Consolas" w:hAnsi="Consolas" w:cs="Consolas"/>
+                <w:color w:val="000000"/>
+                <w:sz w:val="19"/>
+                <w:szCs w:val="19"/>
+              </w:rPr>
+              <w:t>spriteBatch</w:t>
+            </w:r>
+            <w:proofErr w:type="spellEnd"/>
           </w:p>
         </w:tc>
         <w:tc>
@@ -4484,7 +5422,15 @@
               <w:pStyle w:val="szveg"/>
             </w:pPr>
             <w:r>
-              <w:t>a Draw függvény által használt a kirajzolást végző SharpDX objektum.</w:t>
+              <w:t xml:space="preserve">a </w:t>
+            </w:r>
+            <w:proofErr w:type="spellStart"/>
+            <w:r>
+              <w:t>Draw</w:t>
+            </w:r>
+            <w:proofErr w:type="spellEnd"/>
+            <w:r>
+              <w:t xml:space="preserve"> függvény által használt a kirajzolást végző SharpDX objektum.</w:t>
             </w:r>
           </w:p>
         </w:tc>
@@ -4523,8 +5469,19 @@
                 <w:sz w:val="19"/>
                 <w:szCs w:val="19"/>
               </w:rPr>
-              <w:t xml:space="preserve"> device</w:t>
+              <w:t xml:space="preserve"> </w:t>
             </w:r>
+            <w:proofErr w:type="spellStart"/>
+            <w:r>
+              <w:rPr>
+                <w:rFonts w:ascii="Consolas" w:hAnsi="Consolas" w:cs="Consolas"/>
+                <w:color w:val="000000"/>
+                <w:sz w:val="19"/>
+                <w:szCs w:val="19"/>
+              </w:rPr>
+              <w:t>device</w:t>
+            </w:r>
+            <w:proofErr w:type="spellEnd"/>
           </w:p>
         </w:tc>
         <w:tc>
@@ -4566,8 +5523,19 @@
                 <w:sz w:val="19"/>
                 <w:szCs w:val="19"/>
               </w:rPr>
-              <w:t xml:space="preserve"> ScreenWidth</w:t>
+              <w:t xml:space="preserve"> </w:t>
             </w:r>
+            <w:proofErr w:type="spellStart"/>
+            <w:r>
+              <w:rPr>
+                <w:rFonts w:ascii="Consolas" w:hAnsi="Consolas" w:cs="Consolas"/>
+                <w:color w:val="000000"/>
+                <w:sz w:val="19"/>
+                <w:szCs w:val="19"/>
+              </w:rPr>
+              <w:t>ScreenWidth</w:t>
+            </w:r>
+            <w:proofErr w:type="spellEnd"/>
           </w:p>
         </w:tc>
         <w:tc>
@@ -4609,8 +5577,19 @@
                 <w:sz w:val="19"/>
                 <w:szCs w:val="19"/>
               </w:rPr>
-              <w:t xml:space="preserve"> ScreenHeight</w:t>
+              <w:t xml:space="preserve"> </w:t>
             </w:r>
+            <w:proofErr w:type="spellStart"/>
+            <w:r>
+              <w:rPr>
+                <w:rFonts w:ascii="Consolas" w:hAnsi="Consolas" w:cs="Consolas"/>
+                <w:color w:val="000000"/>
+                <w:sz w:val="19"/>
+                <w:szCs w:val="19"/>
+              </w:rPr>
+              <w:t>ScreenHeight</w:t>
+            </w:r>
+            <w:proofErr w:type="spellEnd"/>
           </w:p>
         </w:tc>
         <w:tc>
@@ -4658,8 +5637,19 @@
                 <w:sz w:val="19"/>
                 <w:szCs w:val="19"/>
               </w:rPr>
-              <w:t xml:space="preserve"> game</w:t>
+              <w:t xml:space="preserve"> </w:t>
             </w:r>
+            <w:proofErr w:type="spellStart"/>
+            <w:r>
+              <w:rPr>
+                <w:rFonts w:ascii="Consolas" w:hAnsi="Consolas" w:cs="Consolas"/>
+                <w:color w:val="000000"/>
+                <w:sz w:val="19"/>
+                <w:szCs w:val="19"/>
+              </w:rPr>
+              <w:t>game</w:t>
+            </w:r>
+            <w:proofErr w:type="spellEnd"/>
           </w:p>
         </w:tc>
         <w:tc>
@@ -4671,7 +5661,15 @@
               <w:pStyle w:val="szveg"/>
             </w:pPr>
             <w:r>
-              <w:t>a játék objektuma valójában a TotL osztály indításkor létrejövő példánya.</w:t>
+              <w:t xml:space="preserve">a játék objektuma valójában a </w:t>
+            </w:r>
+            <w:proofErr w:type="spellStart"/>
+            <w:r>
+              <w:t>TotL</w:t>
+            </w:r>
+            <w:proofErr w:type="spellEnd"/>
+            <w:r>
+              <w:t xml:space="preserve"> osztály indításkor létrejövő példánya.</w:t>
             </w:r>
           </w:p>
         </w:tc>
@@ -4707,8 +5705,19 @@
                 <w:sz w:val="19"/>
                 <w:szCs w:val="19"/>
               </w:rPr>
-              <w:t xml:space="preserve"> seed</w:t>
+              <w:t xml:space="preserve"> </w:t>
             </w:r>
+            <w:proofErr w:type="spellStart"/>
+            <w:r>
+              <w:rPr>
+                <w:rFonts w:ascii="Consolas" w:hAnsi="Consolas" w:cs="Consolas"/>
+                <w:color w:val="000000"/>
+                <w:sz w:val="19"/>
+                <w:szCs w:val="19"/>
+              </w:rPr>
+              <w:t>seed</w:t>
+            </w:r>
+            <w:proofErr w:type="spellEnd"/>
           </w:p>
         </w:tc>
         <w:tc>
@@ -4756,8 +5765,19 @@
                 <w:sz w:val="19"/>
                 <w:szCs w:val="19"/>
               </w:rPr>
-              <w:t xml:space="preserve"> random</w:t>
+              <w:t xml:space="preserve"> </w:t>
             </w:r>
+            <w:proofErr w:type="spellStart"/>
+            <w:r>
+              <w:rPr>
+                <w:rFonts w:ascii="Consolas" w:hAnsi="Consolas" w:cs="Consolas"/>
+                <w:color w:val="000000"/>
+                <w:sz w:val="19"/>
+                <w:szCs w:val="19"/>
+              </w:rPr>
+              <w:t>random</w:t>
+            </w:r>
+            <w:proofErr w:type="spellEnd"/>
           </w:p>
         </w:tc>
         <w:tc>
@@ -4769,7 +5789,15 @@
               <w:pStyle w:val="szveg"/>
             </w:pPr>
             <w:r>
-              <w:t>a seed el létrehozott központi véletlen generátor.</w:t>
+              <w:t xml:space="preserve">a </w:t>
+            </w:r>
+            <w:proofErr w:type="spellStart"/>
+            <w:r>
+              <w:t>seed</w:t>
+            </w:r>
+            <w:proofErr w:type="spellEnd"/>
+            <w:r>
+              <w:t xml:space="preserve"> el létrehozott központi véletlen generátor.</w:t>
             </w:r>
           </w:p>
         </w:tc>
@@ -4789,6 +5817,8 @@
                 <w:szCs w:val="19"/>
               </w:rPr>
             </w:pPr>
+            <w:proofErr w:type="spellStart"/>
+            <w:proofErr w:type="gramStart"/>
             <w:r>
               <w:rPr>
                 <w:rFonts w:ascii="Consolas" w:hAnsi="Consolas" w:cs="Consolas"/>
@@ -4816,6 +5846,8 @@
               </w:rPr>
               <w:t>configstructure</w:t>
             </w:r>
+            <w:proofErr w:type="spellEnd"/>
+            <w:proofErr w:type="gramEnd"/>
             <w:r>
               <w:rPr>
                 <w:rFonts w:ascii="Consolas" w:hAnsi="Consolas" w:cs="Consolas"/>
@@ -4823,8 +5855,19 @@
                 <w:sz w:val="19"/>
                 <w:szCs w:val="19"/>
               </w:rPr>
-              <w:t xml:space="preserve"> config</w:t>
+              <w:t xml:space="preserve"> </w:t>
             </w:r>
+            <w:proofErr w:type="spellStart"/>
+            <w:r>
+              <w:rPr>
+                <w:rFonts w:ascii="Consolas" w:hAnsi="Consolas" w:cs="Consolas"/>
+                <w:color w:val="000000"/>
+                <w:sz w:val="19"/>
+                <w:szCs w:val="19"/>
+              </w:rPr>
+              <w:t>config</w:t>
+            </w:r>
+            <w:proofErr w:type="spellEnd"/>
           </w:p>
         </w:tc>
         <w:tc>
@@ -4836,7 +5879,17 @@
               <w:pStyle w:val="szveg"/>
             </w:pPr>
             <w:r>
-              <w:t>a config.json adatait tartalmazó objektum</w:t>
+              <w:t xml:space="preserve">a </w:t>
+            </w:r>
+            <w:proofErr w:type="spellStart"/>
+            <w:proofErr w:type="gramStart"/>
+            <w:r>
+              <w:t>config.json</w:t>
+            </w:r>
+            <w:proofErr w:type="spellEnd"/>
+            <w:proofErr w:type="gramEnd"/>
+            <w:r>
+              <w:t xml:space="preserve"> adatait tartalmazó objektum</w:t>
             </w:r>
           </w:p>
         </w:tc>
@@ -4847,6 +5900,7 @@
             <w:tcW w:w="4388" w:type="dxa"/>
           </w:tcPr>
           <w:p>
+            <w:proofErr w:type="spellStart"/>
             <w:r>
               <w:rPr>
                 <w:rFonts w:ascii="Consolas" w:hAnsi="Consolas" w:cs="Consolas"/>
@@ -4857,6 +5911,7 @@
               <w:lastRenderedPageBreak/>
               <w:t>float</w:t>
             </w:r>
+            <w:proofErr w:type="spellEnd"/>
             <w:r>
               <w:rPr>
                 <w:rFonts w:ascii="Consolas" w:hAnsi="Consolas" w:cs="Consolas"/>
@@ -4864,8 +5919,19 @@
                 <w:sz w:val="19"/>
                 <w:szCs w:val="19"/>
               </w:rPr>
-              <w:t xml:space="preserve"> unitSize</w:t>
+              <w:t xml:space="preserve"> </w:t>
             </w:r>
+            <w:proofErr w:type="spellStart"/>
+            <w:r>
+              <w:rPr>
+                <w:rFonts w:ascii="Consolas" w:hAnsi="Consolas" w:cs="Consolas"/>
+                <w:color w:val="000000"/>
+                <w:sz w:val="19"/>
+                <w:szCs w:val="19"/>
+              </w:rPr>
+              <w:t>unitSize</w:t>
+            </w:r>
+            <w:proofErr w:type="spellEnd"/>
           </w:p>
         </w:tc>
         <w:tc>
@@ -4902,6 +5968,7 @@
                 <w:szCs w:val="19"/>
               </w:rPr>
             </w:pPr>
+            <w:proofErr w:type="spellStart"/>
             <w:r>
               <w:rPr>
                 <w:rFonts w:ascii="Consolas" w:hAnsi="Consolas" w:cs="Consolas"/>
@@ -4911,6 +5978,7 @@
               </w:rPr>
               <w:t>bool</w:t>
             </w:r>
+            <w:proofErr w:type="spellEnd"/>
             <w:r>
               <w:rPr>
                 <w:rFonts w:ascii="Consolas" w:hAnsi="Consolas" w:cs="Consolas"/>
@@ -4918,8 +5986,19 @@
                 <w:sz w:val="19"/>
                 <w:szCs w:val="19"/>
               </w:rPr>
-              <w:t xml:space="preserve"> path_debug_Draw</w:t>
+              <w:t xml:space="preserve"> </w:t>
             </w:r>
+            <w:proofErr w:type="spellStart"/>
+            <w:r>
+              <w:rPr>
+                <w:rFonts w:ascii="Consolas" w:hAnsi="Consolas" w:cs="Consolas"/>
+                <w:color w:val="000000"/>
+                <w:sz w:val="19"/>
+                <w:szCs w:val="19"/>
+              </w:rPr>
+              <w:t>path_debug_Draw</w:t>
+            </w:r>
+            <w:proofErr w:type="spellEnd"/>
           </w:p>
         </w:tc>
         <w:tc>
@@ -4950,6 +6029,7 @@
                 <w:szCs w:val="19"/>
               </w:rPr>
             </w:pPr>
+            <w:proofErr w:type="spellStart"/>
             <w:r>
               <w:rPr>
                 <w:rFonts w:ascii="Consolas" w:hAnsi="Consolas" w:cs="Consolas"/>
@@ -4959,6 +6039,7 @@
               </w:rPr>
               <w:t>KeyboardManager</w:t>
             </w:r>
+            <w:proofErr w:type="spellEnd"/>
             <w:r>
               <w:rPr>
                 <w:rFonts w:ascii="Consolas" w:hAnsi="Consolas" w:cs="Consolas"/>
@@ -4966,8 +6047,19 @@
                 <w:sz w:val="19"/>
                 <w:szCs w:val="19"/>
               </w:rPr>
-              <w:t xml:space="preserve"> mykeyboardmanager</w:t>
+              <w:t xml:space="preserve"> </w:t>
             </w:r>
+            <w:proofErr w:type="spellStart"/>
+            <w:r>
+              <w:rPr>
+                <w:rFonts w:ascii="Consolas" w:hAnsi="Consolas" w:cs="Consolas"/>
+                <w:color w:val="000000"/>
+                <w:sz w:val="19"/>
+                <w:szCs w:val="19"/>
+              </w:rPr>
+              <w:t>mykeyboardmanager</w:t>
+            </w:r>
+            <w:proofErr w:type="spellEnd"/>
           </w:p>
         </w:tc>
         <w:tc>
@@ -5014,8 +6106,19 @@
                 <w:sz w:val="19"/>
                 <w:szCs w:val="19"/>
               </w:rPr>
-              <w:t xml:space="preserve"> mymousemanager</w:t>
+              <w:t xml:space="preserve"> </w:t>
             </w:r>
+            <w:proofErr w:type="spellStart"/>
+            <w:r>
+              <w:rPr>
+                <w:rFonts w:ascii="Consolas" w:hAnsi="Consolas" w:cs="Consolas"/>
+                <w:color w:val="000000"/>
+                <w:sz w:val="19"/>
+                <w:szCs w:val="19"/>
+              </w:rPr>
+              <w:t>mymousemanager</w:t>
+            </w:r>
+            <w:proofErr w:type="spellEnd"/>
           </w:p>
         </w:tc>
         <w:tc>
@@ -5046,6 +6149,8 @@
                 <w:szCs w:val="19"/>
               </w:rPr>
             </w:pPr>
+            <w:proofErr w:type="spellStart"/>
+            <w:proofErr w:type="gramStart"/>
             <w:r>
               <w:rPr>
                 <w:rFonts w:ascii="Consolas" w:hAnsi="Consolas" w:cs="Consolas"/>
@@ -5064,6 +6169,8 @@
               </w:rPr>
               <w:t>SpriteFont</w:t>
             </w:r>
+            <w:proofErr w:type="spellEnd"/>
+            <w:proofErr w:type="gramEnd"/>
             <w:r>
               <w:rPr>
                 <w:rFonts w:ascii="Consolas" w:hAnsi="Consolas" w:cs="Consolas"/>
@@ -5084,7 +6191,31 @@
               <w:pStyle w:val="szveg"/>
             </w:pPr>
             <w:r>
-              <w:t>a rendszerben használt font objektuma a myfont.tkb által betöltött windows font (Arial)</w:t>
+              <w:t xml:space="preserve">a rendszerben használt font objektuma a </w:t>
+            </w:r>
+            <w:proofErr w:type="spellStart"/>
+            <w:r>
+              <w:t>myfont.tkb</w:t>
+            </w:r>
+            <w:proofErr w:type="spellEnd"/>
+            <w:r>
+              <w:t xml:space="preserve"> által betöltött </w:t>
+            </w:r>
+            <w:proofErr w:type="spellStart"/>
+            <w:r>
+              <w:t>windows</w:t>
+            </w:r>
+            <w:proofErr w:type="spellEnd"/>
+            <w:r>
+              <w:t xml:space="preserve"> font (</w:t>
+            </w:r>
+            <w:proofErr w:type="spellStart"/>
+            <w:r>
+              <w:t>Arial</w:t>
+            </w:r>
+            <w:proofErr w:type="spellEnd"/>
+            <w:r>
+              <w:t>)</w:t>
             </w:r>
           </w:p>
         </w:tc>
@@ -5100,7 +6231,25 @@
         <w:pStyle w:val="szveg"/>
       </w:pPr>
       <w:r>
-        <w:t xml:space="preserve">A config.json fájl tartalmazza a program konfigurációját a weight sorok a cellák súlyozását </w:t>
+        <w:t xml:space="preserve">A </w:t>
+      </w:r>
+      <w:proofErr w:type="spellStart"/>
+      <w:proofErr w:type="gramStart"/>
+      <w:r>
+        <w:t>config.json</w:t>
+      </w:r>
+      <w:proofErr w:type="spellEnd"/>
+      <w:proofErr w:type="gramEnd"/>
+      <w:r>
+        <w:t xml:space="preserve"> fájl tartalmazza a program konfigurációját a </w:t>
+      </w:r>
+      <w:proofErr w:type="spellStart"/>
+      <w:r>
+        <w:t>weight</w:t>
+      </w:r>
+      <w:proofErr w:type="spellEnd"/>
+      <w:r>
+        <w:t xml:space="preserve"> sorok a cellák súlyozását </w:t>
       </w:r>
       <w:r>
         <w:t>jelölik,</w:t>
@@ -5819,7 +6968,15 @@
         <w:pStyle w:val="szveg"/>
       </w:pPr>
       <w:r>
-        <w:t>Helyileg a PathFinder._2D névtérben található és a program összes grafikai elem alapját adja.</w:t>
+        <w:t xml:space="preserve">Helyileg a </w:t>
+      </w:r>
+      <w:proofErr w:type="gramStart"/>
+      <w:r>
+        <w:t>PathFinder._</w:t>
+      </w:r>
+      <w:proofErr w:type="gramEnd"/>
+      <w:r>
+        <w:t>2D névtérben található és a program összes grafikai elem alapját adja.</w:t>
       </w:r>
     </w:p>
     <w:p>
@@ -5890,6 +7047,7 @@
                                 <w:szCs w:val="19"/>
                               </w:rPr>
                             </w:pPr>
+                            <w:proofErr w:type="spellStart"/>
                             <w:r>
                               <w:rPr>
                                 <w:rFonts w:ascii="Consolas" w:hAnsi="Consolas" w:cs="Consolas"/>
@@ -5899,14 +7057,35 @@
                               </w:rPr>
                               <w:t>namespace</w:t>
                             </w:r>
-                            <w:r>
-                              <w:rPr>
-                                <w:rFonts w:ascii="Consolas" w:hAnsi="Consolas" w:cs="Consolas"/>
-                                <w:color w:val="000000"/>
-                                <w:sz w:val="19"/>
-                                <w:szCs w:val="19"/>
-                              </w:rPr>
-                              <w:t xml:space="preserve"> PathFinder._2D</w:t>
+                            <w:proofErr w:type="spellEnd"/>
+                            <w:r>
+                              <w:rPr>
+                                <w:rFonts w:ascii="Consolas" w:hAnsi="Consolas" w:cs="Consolas"/>
+                                <w:color w:val="000000"/>
+                                <w:sz w:val="19"/>
+                                <w:szCs w:val="19"/>
+                              </w:rPr>
+                              <w:t xml:space="preserve"> </w:t>
+                            </w:r>
+                            <w:proofErr w:type="gramStart"/>
+                            <w:r>
+                              <w:rPr>
+                                <w:rFonts w:ascii="Consolas" w:hAnsi="Consolas" w:cs="Consolas"/>
+                                <w:color w:val="000000"/>
+                                <w:sz w:val="19"/>
+                                <w:szCs w:val="19"/>
+                              </w:rPr>
+                              <w:t>PathFinder._</w:t>
+                            </w:r>
+                            <w:proofErr w:type="gramEnd"/>
+                            <w:r>
+                              <w:rPr>
+                                <w:rFonts w:ascii="Consolas" w:hAnsi="Consolas" w:cs="Consolas"/>
+                                <w:color w:val="000000"/>
+                                <w:sz w:val="19"/>
+                                <w:szCs w:val="19"/>
+                              </w:rPr>
+                              <w:t>2D</w:t>
                             </w:r>
                           </w:p>
                           <w:p>
@@ -5954,6 +7133,7 @@
                               </w:rPr>
                               <w:t xml:space="preserve">    </w:t>
                             </w:r>
+                            <w:proofErr w:type="spellStart"/>
                             <w:r>
                               <w:rPr>
                                 <w:rFonts w:ascii="Consolas" w:hAnsi="Consolas" w:cs="Consolas"/>
@@ -5963,6 +7143,7 @@
                               </w:rPr>
                               <w:t>public</w:t>
                             </w:r>
+                            <w:proofErr w:type="spellEnd"/>
                             <w:r>
                               <w:rPr>
                                 <w:rFonts w:ascii="Consolas" w:hAnsi="Consolas" w:cs="Consolas"/>
@@ -5972,6 +7153,7 @@
                               </w:rPr>
                               <w:t xml:space="preserve"> </w:t>
                             </w:r>
+                            <w:proofErr w:type="spellStart"/>
                             <w:r>
                               <w:rPr>
                                 <w:rFonts w:ascii="Consolas" w:hAnsi="Consolas" w:cs="Consolas"/>
@@ -5981,6 +7163,7 @@
                               </w:rPr>
                               <w:t>class</w:t>
                             </w:r>
+                            <w:proofErr w:type="spellEnd"/>
                             <w:r>
                               <w:rPr>
                                 <w:rFonts w:ascii="Consolas" w:hAnsi="Consolas" w:cs="Consolas"/>
@@ -6045,6 +7228,7 @@
                               </w:rPr>
                               <w:t xml:space="preserve">        </w:t>
                             </w:r>
+                            <w:proofErr w:type="spellStart"/>
                             <w:r>
                               <w:rPr>
                                 <w:rFonts w:ascii="Consolas" w:hAnsi="Consolas" w:cs="Consolas"/>
@@ -6054,6 +7238,7 @@
                               </w:rPr>
                               <w:t>protected</w:t>
                             </w:r>
+                            <w:proofErr w:type="spellEnd"/>
                             <w:r>
                               <w:rPr>
                                 <w:rFonts w:ascii="Consolas" w:hAnsi="Consolas" w:cs="Consolas"/>
@@ -6063,6 +7248,7 @@
                               </w:rPr>
                               <w:t xml:space="preserve"> </w:t>
                             </w:r>
+                            <w:proofErr w:type="spellStart"/>
                             <w:r>
                               <w:rPr>
                                 <w:rFonts w:ascii="Consolas" w:hAnsi="Consolas" w:cs="Consolas"/>
@@ -6072,14 +7258,35 @@
                               </w:rPr>
                               <w:t>ShaderResourceView</w:t>
                             </w:r>
-                            <w:r>
-                              <w:rPr>
-                                <w:rFonts w:ascii="Consolas" w:hAnsi="Consolas" w:cs="Consolas"/>
-                                <w:color w:val="000000"/>
-                                <w:sz w:val="19"/>
-                                <w:szCs w:val="19"/>
-                              </w:rPr>
-                              <w:t xml:space="preserve"> texture;</w:t>
+                            <w:proofErr w:type="spellEnd"/>
+                            <w:r>
+                              <w:rPr>
+                                <w:rFonts w:ascii="Consolas" w:hAnsi="Consolas" w:cs="Consolas"/>
+                                <w:color w:val="000000"/>
+                                <w:sz w:val="19"/>
+                                <w:szCs w:val="19"/>
+                              </w:rPr>
+                              <w:t xml:space="preserve"> </w:t>
+                            </w:r>
+                            <w:proofErr w:type="spellStart"/>
+                            <w:r>
+                              <w:rPr>
+                                <w:rFonts w:ascii="Consolas" w:hAnsi="Consolas" w:cs="Consolas"/>
+                                <w:color w:val="000000"/>
+                                <w:sz w:val="19"/>
+                                <w:szCs w:val="19"/>
+                              </w:rPr>
+                              <w:t>texture</w:t>
+                            </w:r>
+                            <w:proofErr w:type="spellEnd"/>
+                            <w:r>
+                              <w:rPr>
+                                <w:rFonts w:ascii="Consolas" w:hAnsi="Consolas" w:cs="Consolas"/>
+                                <w:color w:val="000000"/>
+                                <w:sz w:val="19"/>
+                                <w:szCs w:val="19"/>
+                              </w:rPr>
+                              <w:t>;</w:t>
                             </w:r>
                           </w:p>
                           <w:p>
@@ -6104,6 +7311,7 @@
                               </w:rPr>
                               <w:t xml:space="preserve">        </w:t>
                             </w:r>
+                            <w:proofErr w:type="spellStart"/>
                             <w:r>
                               <w:rPr>
                                 <w:rFonts w:ascii="Consolas" w:hAnsi="Consolas" w:cs="Consolas"/>
@@ -6113,6 +7321,7 @@
                               </w:rPr>
                               <w:t>public</w:t>
                             </w:r>
+                            <w:proofErr w:type="spellEnd"/>
                             <w:r>
                               <w:rPr>
                                 <w:rFonts w:ascii="Consolas" w:hAnsi="Consolas" w:cs="Consolas"/>
@@ -6122,6 +7331,7 @@
                               </w:rPr>
                               <w:t xml:space="preserve"> </w:t>
                             </w:r>
+                            <w:proofErr w:type="spellStart"/>
                             <w:r>
                               <w:rPr>
                                 <w:rFonts w:ascii="Consolas" w:hAnsi="Consolas" w:cs="Consolas"/>
@@ -6131,14 +7341,35 @@
                               </w:rPr>
                               <w:t>Rectangle</w:t>
                             </w:r>
-                            <w:r>
-                              <w:rPr>
-                                <w:rFonts w:ascii="Consolas" w:hAnsi="Consolas" w:cs="Consolas"/>
-                                <w:color w:val="000000"/>
-                                <w:sz w:val="19"/>
-                                <w:szCs w:val="19"/>
-                              </w:rPr>
-                              <w:t xml:space="preserve"> rectangle;</w:t>
+                            <w:proofErr w:type="spellEnd"/>
+                            <w:r>
+                              <w:rPr>
+                                <w:rFonts w:ascii="Consolas" w:hAnsi="Consolas" w:cs="Consolas"/>
+                                <w:color w:val="000000"/>
+                                <w:sz w:val="19"/>
+                                <w:szCs w:val="19"/>
+                              </w:rPr>
+                              <w:t xml:space="preserve"> </w:t>
+                            </w:r>
+                            <w:proofErr w:type="spellStart"/>
+                            <w:r>
+                              <w:rPr>
+                                <w:rFonts w:ascii="Consolas" w:hAnsi="Consolas" w:cs="Consolas"/>
+                                <w:color w:val="000000"/>
+                                <w:sz w:val="19"/>
+                                <w:szCs w:val="19"/>
+                              </w:rPr>
+                              <w:t>rectangle</w:t>
+                            </w:r>
+                            <w:proofErr w:type="spellEnd"/>
+                            <w:r>
+                              <w:rPr>
+                                <w:rFonts w:ascii="Consolas" w:hAnsi="Consolas" w:cs="Consolas"/>
+                                <w:color w:val="000000"/>
+                                <w:sz w:val="19"/>
+                                <w:szCs w:val="19"/>
+                              </w:rPr>
+                              <w:t>;</w:t>
                             </w:r>
                           </w:p>
                           <w:p>
@@ -6163,6 +7394,7 @@
                               </w:rPr>
                               <w:t xml:space="preserve">        </w:t>
                             </w:r>
+                            <w:proofErr w:type="spellStart"/>
                             <w:r>
                               <w:rPr>
                                 <w:rFonts w:ascii="Consolas" w:hAnsi="Consolas" w:cs="Consolas"/>
@@ -6172,6 +7404,7 @@
                               </w:rPr>
                               <w:t>protected</w:t>
                             </w:r>
+                            <w:proofErr w:type="spellEnd"/>
                             <w:r>
                               <w:rPr>
                                 <w:rFonts w:ascii="Consolas" w:hAnsi="Consolas" w:cs="Consolas"/>
@@ -6181,6 +7414,7 @@
                               </w:rPr>
                               <w:t xml:space="preserve"> </w:t>
                             </w:r>
+                            <w:proofErr w:type="spellStart"/>
                             <w:r>
                               <w:rPr>
                                 <w:rFonts w:ascii="Consolas" w:hAnsi="Consolas" w:cs="Consolas"/>
@@ -6190,14 +7424,35 @@
                               </w:rPr>
                               <w:t>float</w:t>
                             </w:r>
-                            <w:r>
-                              <w:rPr>
-                                <w:rFonts w:ascii="Consolas" w:hAnsi="Consolas" w:cs="Consolas"/>
-                                <w:color w:val="000000"/>
-                                <w:sz w:val="19"/>
-                                <w:szCs w:val="19"/>
-                              </w:rPr>
-                              <w:t xml:space="preserve"> _locationX;</w:t>
+                            <w:proofErr w:type="spellEnd"/>
+                            <w:r>
+                              <w:rPr>
+                                <w:rFonts w:ascii="Consolas" w:hAnsi="Consolas" w:cs="Consolas"/>
+                                <w:color w:val="000000"/>
+                                <w:sz w:val="19"/>
+                                <w:szCs w:val="19"/>
+                              </w:rPr>
+                              <w:t xml:space="preserve"> _</w:t>
+                            </w:r>
+                            <w:proofErr w:type="spellStart"/>
+                            <w:r>
+                              <w:rPr>
+                                <w:rFonts w:ascii="Consolas" w:hAnsi="Consolas" w:cs="Consolas"/>
+                                <w:color w:val="000000"/>
+                                <w:sz w:val="19"/>
+                                <w:szCs w:val="19"/>
+                              </w:rPr>
+                              <w:t>locationX</w:t>
+                            </w:r>
+                            <w:proofErr w:type="spellEnd"/>
+                            <w:r>
+                              <w:rPr>
+                                <w:rFonts w:ascii="Consolas" w:hAnsi="Consolas" w:cs="Consolas"/>
+                                <w:color w:val="000000"/>
+                                <w:sz w:val="19"/>
+                                <w:szCs w:val="19"/>
+                              </w:rPr>
+                              <w:t>;</w:t>
                             </w:r>
                           </w:p>
                           <w:p>
@@ -6222,6 +7477,7 @@
                               </w:rPr>
                               <w:t xml:space="preserve">        </w:t>
                             </w:r>
+                            <w:proofErr w:type="spellStart"/>
                             <w:r>
                               <w:rPr>
                                 <w:rFonts w:ascii="Consolas" w:hAnsi="Consolas" w:cs="Consolas"/>
@@ -6231,6 +7487,7 @@
                               </w:rPr>
                               <w:t>protected</w:t>
                             </w:r>
+                            <w:proofErr w:type="spellEnd"/>
                             <w:r>
                               <w:rPr>
                                 <w:rFonts w:ascii="Consolas" w:hAnsi="Consolas" w:cs="Consolas"/>
@@ -6240,6 +7497,7 @@
                               </w:rPr>
                               <w:t xml:space="preserve"> </w:t>
                             </w:r>
+                            <w:proofErr w:type="spellStart"/>
                             <w:r>
                               <w:rPr>
                                 <w:rFonts w:ascii="Consolas" w:hAnsi="Consolas" w:cs="Consolas"/>
@@ -6249,14 +7507,35 @@
                               </w:rPr>
                               <w:t>float</w:t>
                             </w:r>
-                            <w:r>
-                              <w:rPr>
-                                <w:rFonts w:ascii="Consolas" w:hAnsi="Consolas" w:cs="Consolas"/>
-                                <w:color w:val="000000"/>
-                                <w:sz w:val="19"/>
-                                <w:szCs w:val="19"/>
-                              </w:rPr>
-                              <w:t xml:space="preserve"> _locationY;</w:t>
+                            <w:proofErr w:type="spellEnd"/>
+                            <w:r>
+                              <w:rPr>
+                                <w:rFonts w:ascii="Consolas" w:hAnsi="Consolas" w:cs="Consolas"/>
+                                <w:color w:val="000000"/>
+                                <w:sz w:val="19"/>
+                                <w:szCs w:val="19"/>
+                              </w:rPr>
+                              <w:t xml:space="preserve"> _</w:t>
+                            </w:r>
+                            <w:proofErr w:type="spellStart"/>
+                            <w:r>
+                              <w:rPr>
+                                <w:rFonts w:ascii="Consolas" w:hAnsi="Consolas" w:cs="Consolas"/>
+                                <w:color w:val="000000"/>
+                                <w:sz w:val="19"/>
+                                <w:szCs w:val="19"/>
+                              </w:rPr>
+                              <w:t>locationY</w:t>
+                            </w:r>
+                            <w:proofErr w:type="spellEnd"/>
+                            <w:r>
+                              <w:rPr>
+                                <w:rFonts w:ascii="Consolas" w:hAnsi="Consolas" w:cs="Consolas"/>
+                                <w:color w:val="000000"/>
+                                <w:sz w:val="19"/>
+                                <w:szCs w:val="19"/>
+                              </w:rPr>
+                              <w:t>;</w:t>
                             </w:r>
                           </w:p>
                           <w:p>
@@ -6327,6 +7606,7 @@
                               </w:rPr>
                               <w:t xml:space="preserve">        </w:t>
                             </w:r>
+                            <w:proofErr w:type="spellStart"/>
                             <w:r>
                               <w:rPr>
                                 <w:rFonts w:ascii="Consolas" w:hAnsi="Consolas" w:cs="Consolas"/>
@@ -6336,6 +7616,7 @@
                               </w:rPr>
                               <w:t>public</w:t>
                             </w:r>
+                            <w:proofErr w:type="spellEnd"/>
                             <w:r>
                               <w:rPr>
                                 <w:rFonts w:ascii="Consolas" w:hAnsi="Consolas" w:cs="Consolas"/>
@@ -6345,6 +7626,7 @@
                               </w:rPr>
                               <w:t xml:space="preserve"> </w:t>
                             </w:r>
+                            <w:proofErr w:type="spellStart"/>
                             <w:r>
                               <w:rPr>
                                 <w:rFonts w:ascii="Consolas" w:hAnsi="Consolas" w:cs="Consolas"/>
@@ -6354,14 +7636,25 @@
                               </w:rPr>
                               <w:t>static</w:t>
                             </w:r>
-                            <w:r>
-                              <w:rPr>
-                                <w:rFonts w:ascii="Consolas" w:hAnsi="Consolas" w:cs="Consolas"/>
-                                <w:color w:val="000000"/>
-                                <w:sz w:val="19"/>
-                                <w:szCs w:val="19"/>
-                              </w:rPr>
-                              <w:t xml:space="preserve"> SharpDX.Toolkit.Graphics.</w:t>
+                            <w:proofErr w:type="spellEnd"/>
+                            <w:r>
+                              <w:rPr>
+                                <w:rFonts w:ascii="Consolas" w:hAnsi="Consolas" w:cs="Consolas"/>
+                                <w:color w:val="000000"/>
+                                <w:sz w:val="19"/>
+                                <w:szCs w:val="19"/>
+                              </w:rPr>
+                              <w:t xml:space="preserve"> </w:t>
+                            </w:r>
+                            <w:proofErr w:type="gramStart"/>
+                            <w:r>
+                              <w:rPr>
+                                <w:rFonts w:ascii="Consolas" w:hAnsi="Consolas" w:cs="Consolas"/>
+                                <w:color w:val="000000"/>
+                                <w:sz w:val="19"/>
+                                <w:szCs w:val="19"/>
+                              </w:rPr>
+                              <w:t>SharpDX.Toolkit.Graphics.</w:t>
                             </w:r>
                             <w:r>
                               <w:rPr>
@@ -6370,17 +7663,48 @@
                                 <w:sz w:val="19"/>
                                 <w:szCs w:val="19"/>
                               </w:rPr>
-                              <w:t>Texture2D</w:t>
-                            </w:r>
-                            <w:r>
-                              <w:rPr>
-                                <w:rFonts w:ascii="Consolas" w:hAnsi="Consolas" w:cs="Consolas"/>
-                                <w:color w:val="000000"/>
-                                <w:sz w:val="19"/>
-                                <w:szCs w:val="19"/>
-                              </w:rPr>
-                              <w:t xml:space="preserve"> getTexture(</w:t>
-                            </w:r>
+                              <w:t>Texture</w:t>
+                            </w:r>
+                            <w:proofErr w:type="gramEnd"/>
+                            <w:r>
+                              <w:rPr>
+                                <w:rFonts w:ascii="Consolas" w:hAnsi="Consolas" w:cs="Consolas"/>
+                                <w:color w:val="2B91AF"/>
+                                <w:sz w:val="19"/>
+                                <w:szCs w:val="19"/>
+                              </w:rPr>
+                              <w:t>2D</w:t>
+                            </w:r>
+                            <w:r>
+                              <w:rPr>
+                                <w:rFonts w:ascii="Consolas" w:hAnsi="Consolas" w:cs="Consolas"/>
+                                <w:color w:val="000000"/>
+                                <w:sz w:val="19"/>
+                                <w:szCs w:val="19"/>
+                              </w:rPr>
+                              <w:t xml:space="preserve"> </w:t>
+                            </w:r>
+                            <w:proofErr w:type="spellStart"/>
+                            <w:r>
+                              <w:rPr>
+                                <w:rFonts w:ascii="Consolas" w:hAnsi="Consolas" w:cs="Consolas"/>
+                                <w:color w:val="000000"/>
+                                <w:sz w:val="19"/>
+                                <w:szCs w:val="19"/>
+                              </w:rPr>
+                              <w:t>getTexture</w:t>
+                            </w:r>
+                            <w:proofErr w:type="spellEnd"/>
+                            <w:r>
+                              <w:rPr>
+                                <w:rFonts w:ascii="Consolas" w:hAnsi="Consolas" w:cs="Consolas"/>
+                                <w:color w:val="000000"/>
+                                <w:sz w:val="19"/>
+                                <w:szCs w:val="19"/>
+                              </w:rPr>
+                              <w:t>(</w:t>
+                            </w:r>
+                            <w:proofErr w:type="spellStart"/>
                             <w:r>
                               <w:rPr>
                                 <w:rFonts w:ascii="Consolas" w:hAnsi="Consolas" w:cs="Consolas"/>
@@ -6390,14 +7714,35 @@
                               </w:rPr>
                               <w:t>string</w:t>
                             </w:r>
-                            <w:r>
-                              <w:rPr>
-                                <w:rFonts w:ascii="Consolas" w:hAnsi="Consolas" w:cs="Consolas"/>
-                                <w:color w:val="000000"/>
-                                <w:sz w:val="19"/>
-                                <w:szCs w:val="19"/>
-                              </w:rPr>
-                              <w:t xml:space="preserve"> entity, </w:t>
+                            <w:proofErr w:type="spellEnd"/>
+                            <w:r>
+                              <w:rPr>
+                                <w:rFonts w:ascii="Consolas" w:hAnsi="Consolas" w:cs="Consolas"/>
+                                <w:color w:val="000000"/>
+                                <w:sz w:val="19"/>
+                                <w:szCs w:val="19"/>
+                              </w:rPr>
+                              <w:t xml:space="preserve"> </w:t>
+                            </w:r>
+                            <w:proofErr w:type="spellStart"/>
+                            <w:r>
+                              <w:rPr>
+                                <w:rFonts w:ascii="Consolas" w:hAnsi="Consolas" w:cs="Consolas"/>
+                                <w:color w:val="000000"/>
+                                <w:sz w:val="19"/>
+                                <w:szCs w:val="19"/>
+                              </w:rPr>
+                              <w:t>entity</w:t>
+                            </w:r>
+                            <w:proofErr w:type="spellEnd"/>
+                            <w:r>
+                              <w:rPr>
+                                <w:rFonts w:ascii="Consolas" w:hAnsi="Consolas" w:cs="Consolas"/>
+                                <w:color w:val="000000"/>
+                                <w:sz w:val="19"/>
+                                <w:szCs w:val="19"/>
+                              </w:rPr>
+                              <w:t xml:space="preserve">, </w:t>
                             </w:r>
                             <w:r>
                               <w:rPr>
@@ -6463,6 +7808,7 @@
                               </w:rPr>
                               <w:t xml:space="preserve">            </w:t>
                             </w:r>
+                            <w:proofErr w:type="spellStart"/>
                             <w:r>
                               <w:rPr>
                                 <w:rFonts w:ascii="Consolas" w:hAnsi="Consolas" w:cs="Consolas"/>
@@ -6472,6 +7818,7 @@
                               </w:rPr>
                               <w:t>throw</w:t>
                             </w:r>
+                            <w:proofErr w:type="spellEnd"/>
                             <w:r>
                               <w:rPr>
                                 <w:rFonts w:ascii="Consolas" w:hAnsi="Consolas" w:cs="Consolas"/>
@@ -6481,6 +7828,7 @@
                               </w:rPr>
                               <w:t xml:space="preserve"> </w:t>
                             </w:r>
+                            <w:proofErr w:type="spellStart"/>
                             <w:r>
                               <w:rPr>
                                 <w:rFonts w:ascii="Consolas" w:hAnsi="Consolas" w:cs="Consolas"/>
@@ -6490,6 +7838,7 @@
                               </w:rPr>
                               <w:t>new</w:t>
                             </w:r>
+                            <w:proofErr w:type="spellEnd"/>
                             <w:r>
                               <w:rPr>
                                 <w:rFonts w:ascii="Consolas" w:hAnsi="Consolas" w:cs="Consolas"/>
@@ -6499,6 +7848,8 @@
                               </w:rPr>
                               <w:t xml:space="preserve"> </w:t>
                             </w:r>
+                            <w:proofErr w:type="spellStart"/>
+                            <w:proofErr w:type="gramStart"/>
                             <w:r>
                               <w:rPr>
                                 <w:rFonts w:ascii="Consolas" w:hAnsi="Consolas" w:cs="Consolas"/>
@@ -6508,6 +7859,7 @@
                               </w:rPr>
                               <w:t>DeprecatedMethodException</w:t>
                             </w:r>
+                            <w:proofErr w:type="spellEnd"/>
                             <w:r>
                               <w:rPr>
                                 <w:rFonts w:ascii="Consolas" w:hAnsi="Consolas" w:cs="Consolas"/>
@@ -6517,6 +7869,7 @@
                               </w:rPr>
                               <w:t>(</w:t>
                             </w:r>
+                            <w:proofErr w:type="gramEnd"/>
                             <w:r>
                               <w:rPr>
                                 <w:rFonts w:ascii="Consolas" w:hAnsi="Consolas" w:cs="Consolas"/>
@@ -6524,7 +7877,107 @@
                                 <w:sz w:val="19"/>
                                 <w:szCs w:val="19"/>
                               </w:rPr>
-                              <w:t>"getTexture is not useable no working code"</w:t>
+                              <w:t>"</w:t>
+                            </w:r>
+                            <w:proofErr w:type="spellStart"/>
+                            <w:r>
+                              <w:rPr>
+                                <w:rFonts w:ascii="Consolas" w:hAnsi="Consolas" w:cs="Consolas"/>
+                                <w:color w:val="A31515"/>
+                                <w:sz w:val="19"/>
+                                <w:szCs w:val="19"/>
+                              </w:rPr>
+                              <w:t>getTexture</w:t>
+                            </w:r>
+                            <w:proofErr w:type="spellEnd"/>
+                            <w:r>
+                              <w:rPr>
+                                <w:rFonts w:ascii="Consolas" w:hAnsi="Consolas" w:cs="Consolas"/>
+                                <w:color w:val="A31515"/>
+                                <w:sz w:val="19"/>
+                                <w:szCs w:val="19"/>
+                              </w:rPr>
+                              <w:t xml:space="preserve"> is </w:t>
+                            </w:r>
+                            <w:proofErr w:type="spellStart"/>
+                            <w:r>
+                              <w:rPr>
+                                <w:rFonts w:ascii="Consolas" w:hAnsi="Consolas" w:cs="Consolas"/>
+                                <w:color w:val="A31515"/>
+                                <w:sz w:val="19"/>
+                                <w:szCs w:val="19"/>
+                              </w:rPr>
+                              <w:t>not</w:t>
+                            </w:r>
+                            <w:proofErr w:type="spellEnd"/>
+                            <w:r>
+                              <w:rPr>
+                                <w:rFonts w:ascii="Consolas" w:hAnsi="Consolas" w:cs="Consolas"/>
+                                <w:color w:val="A31515"/>
+                                <w:sz w:val="19"/>
+                                <w:szCs w:val="19"/>
+                              </w:rPr>
+                              <w:t xml:space="preserve"> </w:t>
+                            </w:r>
+                            <w:proofErr w:type="spellStart"/>
+                            <w:r>
+                              <w:rPr>
+                                <w:rFonts w:ascii="Consolas" w:hAnsi="Consolas" w:cs="Consolas"/>
+                                <w:color w:val="A31515"/>
+                                <w:sz w:val="19"/>
+                                <w:szCs w:val="19"/>
+                              </w:rPr>
+                              <w:t>useable</w:t>
+                            </w:r>
+                            <w:proofErr w:type="spellEnd"/>
+                            <w:r>
+                              <w:rPr>
+                                <w:rFonts w:ascii="Consolas" w:hAnsi="Consolas" w:cs="Consolas"/>
+                                <w:color w:val="A31515"/>
+                                <w:sz w:val="19"/>
+                                <w:szCs w:val="19"/>
+                              </w:rPr>
+                              <w:t xml:space="preserve"> no </w:t>
+                            </w:r>
+                            <w:proofErr w:type="spellStart"/>
+                            <w:r>
+                              <w:rPr>
+                                <w:rFonts w:ascii="Consolas" w:hAnsi="Consolas" w:cs="Consolas"/>
+                                <w:color w:val="A31515"/>
+                                <w:sz w:val="19"/>
+                                <w:szCs w:val="19"/>
+                              </w:rPr>
+                              <w:t>working</w:t>
+                            </w:r>
+                            <w:proofErr w:type="spellEnd"/>
+                            <w:r>
+                              <w:rPr>
+                                <w:rFonts w:ascii="Consolas" w:hAnsi="Consolas" w:cs="Consolas"/>
+                                <w:color w:val="A31515"/>
+                                <w:sz w:val="19"/>
+                                <w:szCs w:val="19"/>
+                              </w:rPr>
+                              <w:t xml:space="preserve"> </w:t>
+                            </w:r>
+                            <w:proofErr w:type="spellStart"/>
+                            <w:r>
+                              <w:rPr>
+                                <w:rFonts w:ascii="Consolas" w:hAnsi="Consolas" w:cs="Consolas"/>
+                                <w:color w:val="A31515"/>
+                                <w:sz w:val="19"/>
+                                <w:szCs w:val="19"/>
+                              </w:rPr>
+                              <w:t>code</w:t>
+                            </w:r>
+                            <w:proofErr w:type="spellEnd"/>
+                            <w:r>
+                              <w:rPr>
+                                <w:rFonts w:ascii="Consolas" w:hAnsi="Consolas" w:cs="Consolas"/>
+                                <w:color w:val="A31515"/>
+                                <w:sz w:val="19"/>
+                                <w:szCs w:val="19"/>
+                              </w:rPr>
+                              <w:t>"</w:t>
                             </w:r>
                             <w:r>
                               <w:rPr>
@@ -6632,6 +8085,7 @@
                               </w:rPr>
                               <w:t xml:space="preserve">        </w:t>
                             </w:r>
+                            <w:proofErr w:type="spellStart"/>
                             <w:r>
                               <w:rPr>
                                 <w:rFonts w:ascii="Consolas" w:hAnsi="Consolas" w:cs="Consolas"/>
@@ -6641,14 +8095,35 @@
                               </w:rPr>
                               <w:t>public</w:t>
                             </w:r>
-                            <w:r>
-                              <w:rPr>
-                                <w:rFonts w:ascii="Consolas" w:hAnsi="Consolas" w:cs="Consolas"/>
-                                <w:color w:val="000000"/>
-                                <w:sz w:val="19"/>
-                                <w:szCs w:val="19"/>
-                              </w:rPr>
-                              <w:t xml:space="preserve"> _2DGraphicsElement()</w:t>
+                            <w:proofErr w:type="spellEnd"/>
+                            <w:r>
+                              <w:rPr>
+                                <w:rFonts w:ascii="Consolas" w:hAnsi="Consolas" w:cs="Consolas"/>
+                                <w:color w:val="000000"/>
+                                <w:sz w:val="19"/>
+                                <w:szCs w:val="19"/>
+                              </w:rPr>
+                              <w:t xml:space="preserve"> _2</w:t>
+                            </w:r>
+                            <w:proofErr w:type="gramStart"/>
+                            <w:r>
+                              <w:rPr>
+                                <w:rFonts w:ascii="Consolas" w:hAnsi="Consolas" w:cs="Consolas"/>
+                                <w:color w:val="000000"/>
+                                <w:sz w:val="19"/>
+                                <w:szCs w:val="19"/>
+                              </w:rPr>
+                              <w:t>DGraphicsElement(</w:t>
+                            </w:r>
+                            <w:proofErr w:type="gramEnd"/>
+                            <w:r>
+                              <w:rPr>
+                                <w:rFonts w:ascii="Consolas" w:hAnsi="Consolas" w:cs="Consolas"/>
+                                <w:color w:val="000000"/>
+                                <w:sz w:val="19"/>
+                                <w:szCs w:val="19"/>
+                              </w:rPr>
+                              <w:t>)</w:t>
                             </w:r>
                           </w:p>
                           <w:p>
@@ -6719,6 +8194,7 @@
                               </w:rPr>
                               <w:t xml:space="preserve">        </w:t>
                             </w:r>
+                            <w:proofErr w:type="spellStart"/>
                             <w:r>
                               <w:rPr>
                                 <w:rFonts w:ascii="Consolas" w:hAnsi="Consolas" w:cs="Consolas"/>
@@ -6728,6 +8204,7 @@
                               </w:rPr>
                               <w:t>public</w:t>
                             </w:r>
+                            <w:proofErr w:type="spellEnd"/>
                             <w:r>
                               <w:rPr>
                                 <w:rFonts w:ascii="Consolas" w:hAnsi="Consolas" w:cs="Consolas"/>
@@ -6737,6 +8214,7 @@
                               </w:rPr>
                               <w:t xml:space="preserve"> </w:t>
                             </w:r>
+                            <w:proofErr w:type="spellStart"/>
                             <w:r>
                               <w:rPr>
                                 <w:rFonts w:ascii="Consolas" w:hAnsi="Consolas" w:cs="Consolas"/>
@@ -6746,6 +8224,7 @@
                               </w:rPr>
                               <w:t>virtual</w:t>
                             </w:r>
+                            <w:proofErr w:type="spellEnd"/>
                             <w:r>
                               <w:rPr>
                                 <w:rFonts w:ascii="Consolas" w:hAnsi="Consolas" w:cs="Consolas"/>
@@ -6755,6 +8234,7 @@
                               </w:rPr>
                               <w:t xml:space="preserve"> </w:t>
                             </w:r>
+                            <w:proofErr w:type="spellStart"/>
                             <w:r>
                               <w:rPr>
                                 <w:rFonts w:ascii="Consolas" w:hAnsi="Consolas" w:cs="Consolas"/>
@@ -6764,14 +8244,35 @@
                               </w:rPr>
                               <w:t>void</w:t>
                             </w:r>
-                            <w:r>
-                              <w:rPr>
-                                <w:rFonts w:ascii="Consolas" w:hAnsi="Consolas" w:cs="Consolas"/>
-                                <w:color w:val="000000"/>
-                                <w:sz w:val="19"/>
-                                <w:szCs w:val="19"/>
-                              </w:rPr>
-                              <w:t xml:space="preserve"> update()</w:t>
+                            <w:proofErr w:type="spellEnd"/>
+                            <w:r>
+                              <w:rPr>
+                                <w:rFonts w:ascii="Consolas" w:hAnsi="Consolas" w:cs="Consolas"/>
+                                <w:color w:val="000000"/>
+                                <w:sz w:val="19"/>
+                                <w:szCs w:val="19"/>
+                              </w:rPr>
+                              <w:t xml:space="preserve"> </w:t>
+                            </w:r>
+                            <w:proofErr w:type="gramStart"/>
+                            <w:r>
+                              <w:rPr>
+                                <w:rFonts w:ascii="Consolas" w:hAnsi="Consolas" w:cs="Consolas"/>
+                                <w:color w:val="000000"/>
+                                <w:sz w:val="19"/>
+                                <w:szCs w:val="19"/>
+                              </w:rPr>
+                              <w:t>update(</w:t>
+                            </w:r>
+                            <w:proofErr w:type="gramEnd"/>
+                            <w:r>
+                              <w:rPr>
+                                <w:rFonts w:ascii="Consolas" w:hAnsi="Consolas" w:cs="Consolas"/>
+                                <w:color w:val="000000"/>
+                                <w:sz w:val="19"/>
+                                <w:szCs w:val="19"/>
+                              </w:rPr>
+                              <w:t>)</w:t>
                             </w:r>
                           </w:p>
                           <w:p>
@@ -6847,6 +8348,7 @@
                               </w:rPr>
                               <w:t xml:space="preserve">        </w:t>
                             </w:r>
+                            <w:proofErr w:type="spellStart"/>
                             <w:r>
                               <w:rPr>
                                 <w:rFonts w:ascii="Consolas" w:hAnsi="Consolas" w:cs="Consolas"/>
@@ -6856,6 +8358,7 @@
                               </w:rPr>
                               <w:t>public</w:t>
                             </w:r>
+                            <w:proofErr w:type="spellEnd"/>
                             <w:r>
                               <w:rPr>
                                 <w:rFonts w:ascii="Consolas" w:hAnsi="Consolas" w:cs="Consolas"/>
@@ -6865,6 +8368,7 @@
                               </w:rPr>
                               <w:t xml:space="preserve"> </w:t>
                             </w:r>
+                            <w:proofErr w:type="spellStart"/>
                             <w:r>
                               <w:rPr>
                                 <w:rFonts w:ascii="Consolas" w:hAnsi="Consolas" w:cs="Consolas"/>
@@ -6874,6 +8378,7 @@
                               </w:rPr>
                               <w:t>virtual</w:t>
                             </w:r>
+                            <w:proofErr w:type="spellEnd"/>
                             <w:r>
                               <w:rPr>
                                 <w:rFonts w:ascii="Consolas" w:hAnsi="Consolas" w:cs="Consolas"/>
@@ -6883,6 +8388,7 @@
                               </w:rPr>
                               <w:t xml:space="preserve"> </w:t>
                             </w:r>
+                            <w:proofErr w:type="spellStart"/>
                             <w:r>
                               <w:rPr>
                                 <w:rFonts w:ascii="Consolas" w:hAnsi="Consolas" w:cs="Consolas"/>
@@ -6892,14 +8398,46 @@
                               </w:rPr>
                               <w:t>void</w:t>
                             </w:r>
-                            <w:r>
-                              <w:rPr>
-                                <w:rFonts w:ascii="Consolas" w:hAnsi="Consolas" w:cs="Consolas"/>
-                                <w:color w:val="000000"/>
-                                <w:sz w:val="19"/>
-                                <w:szCs w:val="19"/>
-                              </w:rPr>
-                              <w:t xml:space="preserve"> Load()</w:t>
+                            <w:proofErr w:type="spellEnd"/>
+                            <w:r>
+                              <w:rPr>
+                                <w:rFonts w:ascii="Consolas" w:hAnsi="Consolas" w:cs="Consolas"/>
+                                <w:color w:val="000000"/>
+                                <w:sz w:val="19"/>
+                                <w:szCs w:val="19"/>
+                              </w:rPr>
+                              <w:t xml:space="preserve"> </w:t>
+                            </w:r>
+                            <w:proofErr w:type="spellStart"/>
+                            <w:proofErr w:type="gramStart"/>
+                            <w:r>
+                              <w:rPr>
+                                <w:rFonts w:ascii="Consolas" w:hAnsi="Consolas" w:cs="Consolas"/>
+                                <w:color w:val="000000"/>
+                                <w:sz w:val="19"/>
+                                <w:szCs w:val="19"/>
+                              </w:rPr>
+                              <w:t>Load</w:t>
+                            </w:r>
+                            <w:proofErr w:type="spellEnd"/>
+                            <w:r>
+                              <w:rPr>
+                                <w:rFonts w:ascii="Consolas" w:hAnsi="Consolas" w:cs="Consolas"/>
+                                <w:color w:val="000000"/>
+                                <w:sz w:val="19"/>
+                                <w:szCs w:val="19"/>
+                              </w:rPr>
+                              <w:t>(</w:t>
+                            </w:r>
+                            <w:proofErr w:type="gramEnd"/>
+                            <w:r>
+                              <w:rPr>
+                                <w:rFonts w:ascii="Consolas" w:hAnsi="Consolas" w:cs="Consolas"/>
+                                <w:color w:val="000000"/>
+                                <w:sz w:val="19"/>
+                                <w:szCs w:val="19"/>
+                              </w:rPr>
+                              <w:t>)</w:t>
                             </w:r>
                           </w:p>
                           <w:p>
@@ -6961,6 +8499,7 @@
                               </w:rPr>
                               <w:t xml:space="preserve">        </w:t>
                             </w:r>
+                            <w:proofErr w:type="spellStart"/>
                             <w:r>
                               <w:rPr>
                                 <w:rFonts w:ascii="Consolas" w:hAnsi="Consolas" w:cs="Consolas"/>
@@ -6970,6 +8509,7 @@
                               </w:rPr>
                               <w:t>public</w:t>
                             </w:r>
+                            <w:proofErr w:type="spellEnd"/>
                             <w:r>
                               <w:rPr>
                                 <w:rFonts w:ascii="Consolas" w:hAnsi="Consolas" w:cs="Consolas"/>
@@ -6979,6 +8519,7 @@
                               </w:rPr>
                               <w:t xml:space="preserve"> </w:t>
                             </w:r>
+                            <w:proofErr w:type="spellStart"/>
                             <w:r>
                               <w:rPr>
                                 <w:rFonts w:ascii="Consolas" w:hAnsi="Consolas" w:cs="Consolas"/>
@@ -6988,6 +8529,7 @@
                               </w:rPr>
                               <w:t>virtual</w:t>
                             </w:r>
+                            <w:proofErr w:type="spellEnd"/>
                             <w:r>
                               <w:rPr>
                                 <w:rFonts w:ascii="Consolas" w:hAnsi="Consolas" w:cs="Consolas"/>
@@ -6997,6 +8539,7 @@
                               </w:rPr>
                               <w:t xml:space="preserve"> </w:t>
                             </w:r>
+                            <w:proofErr w:type="spellStart"/>
                             <w:r>
                               <w:rPr>
                                 <w:rFonts w:ascii="Consolas" w:hAnsi="Consolas" w:cs="Consolas"/>
@@ -7006,14 +8549,46 @@
                               </w:rPr>
                               <w:t>void</w:t>
                             </w:r>
-                            <w:r>
-                              <w:rPr>
-                                <w:rFonts w:ascii="Consolas" w:hAnsi="Consolas" w:cs="Consolas"/>
-                                <w:color w:val="000000"/>
-                                <w:sz w:val="19"/>
-                                <w:szCs w:val="19"/>
-                              </w:rPr>
-                              <w:t xml:space="preserve"> Initialize()</w:t>
+                            <w:proofErr w:type="spellEnd"/>
+                            <w:r>
+                              <w:rPr>
+                                <w:rFonts w:ascii="Consolas" w:hAnsi="Consolas" w:cs="Consolas"/>
+                                <w:color w:val="000000"/>
+                                <w:sz w:val="19"/>
+                                <w:szCs w:val="19"/>
+                              </w:rPr>
+                              <w:t xml:space="preserve"> </w:t>
+                            </w:r>
+                            <w:proofErr w:type="spellStart"/>
+                            <w:proofErr w:type="gramStart"/>
+                            <w:r>
+                              <w:rPr>
+                                <w:rFonts w:ascii="Consolas" w:hAnsi="Consolas" w:cs="Consolas"/>
+                                <w:color w:val="000000"/>
+                                <w:sz w:val="19"/>
+                                <w:szCs w:val="19"/>
+                              </w:rPr>
+                              <w:t>Initialize</w:t>
+                            </w:r>
+                            <w:proofErr w:type="spellEnd"/>
+                            <w:r>
+                              <w:rPr>
+                                <w:rFonts w:ascii="Consolas" w:hAnsi="Consolas" w:cs="Consolas"/>
+                                <w:color w:val="000000"/>
+                                <w:sz w:val="19"/>
+                                <w:szCs w:val="19"/>
+                              </w:rPr>
+                              <w:t>(</w:t>
+                            </w:r>
+                            <w:proofErr w:type="gramEnd"/>
+                            <w:r>
+                              <w:rPr>
+                                <w:rFonts w:ascii="Consolas" w:hAnsi="Consolas" w:cs="Consolas"/>
+                                <w:color w:val="000000"/>
+                                <w:sz w:val="19"/>
+                                <w:szCs w:val="19"/>
+                              </w:rPr>
+                              <w:t>)</w:t>
                             </w:r>
                           </w:p>
                           <w:p>
@@ -7084,6 +8659,7 @@
                               </w:rPr>
                               <w:t xml:space="preserve">        </w:t>
                             </w:r>
+                            <w:proofErr w:type="spellStart"/>
                             <w:r>
                               <w:rPr>
                                 <w:rFonts w:ascii="Consolas" w:hAnsi="Consolas" w:cs="Consolas"/>
@@ -7093,6 +8669,7 @@
                               </w:rPr>
                               <w:t>public</w:t>
                             </w:r>
+                            <w:proofErr w:type="spellEnd"/>
                             <w:r>
                               <w:rPr>
                                 <w:rFonts w:ascii="Consolas" w:hAnsi="Consolas" w:cs="Consolas"/>
@@ -7102,6 +8679,7 @@
                               </w:rPr>
                               <w:t xml:space="preserve"> </w:t>
                             </w:r>
+                            <w:proofErr w:type="spellStart"/>
                             <w:r>
                               <w:rPr>
                                 <w:rFonts w:ascii="Consolas" w:hAnsi="Consolas" w:cs="Consolas"/>
@@ -7111,6 +8689,7 @@
                               </w:rPr>
                               <w:t>virtual</w:t>
                             </w:r>
+                            <w:proofErr w:type="spellEnd"/>
                             <w:r>
                               <w:rPr>
                                 <w:rFonts w:ascii="Consolas" w:hAnsi="Consolas" w:cs="Consolas"/>
@@ -7120,6 +8699,7 @@
                               </w:rPr>
                               <w:t xml:space="preserve"> </w:t>
                             </w:r>
+                            <w:proofErr w:type="spellStart"/>
                             <w:r>
                               <w:rPr>
                                 <w:rFonts w:ascii="Consolas" w:hAnsi="Consolas" w:cs="Consolas"/>
@@ -7129,14 +8709,46 @@
                               </w:rPr>
                               <w:t>void</w:t>
                             </w:r>
-                            <w:r>
-                              <w:rPr>
-                                <w:rFonts w:ascii="Consolas" w:hAnsi="Consolas" w:cs="Consolas"/>
-                                <w:color w:val="000000"/>
-                                <w:sz w:val="19"/>
-                                <w:szCs w:val="19"/>
-                              </w:rPr>
-                              <w:t xml:space="preserve"> draw()</w:t>
+                            <w:proofErr w:type="spellEnd"/>
+                            <w:r>
+                              <w:rPr>
+                                <w:rFonts w:ascii="Consolas" w:hAnsi="Consolas" w:cs="Consolas"/>
+                                <w:color w:val="000000"/>
+                                <w:sz w:val="19"/>
+                                <w:szCs w:val="19"/>
+                              </w:rPr>
+                              <w:t xml:space="preserve"> </w:t>
+                            </w:r>
+                            <w:proofErr w:type="spellStart"/>
+                            <w:proofErr w:type="gramStart"/>
+                            <w:r>
+                              <w:rPr>
+                                <w:rFonts w:ascii="Consolas" w:hAnsi="Consolas" w:cs="Consolas"/>
+                                <w:color w:val="000000"/>
+                                <w:sz w:val="19"/>
+                                <w:szCs w:val="19"/>
+                              </w:rPr>
+                              <w:t>draw</w:t>
+                            </w:r>
+                            <w:proofErr w:type="spellEnd"/>
+                            <w:r>
+                              <w:rPr>
+                                <w:rFonts w:ascii="Consolas" w:hAnsi="Consolas" w:cs="Consolas"/>
+                                <w:color w:val="000000"/>
+                                <w:sz w:val="19"/>
+                                <w:szCs w:val="19"/>
+                              </w:rPr>
+                              <w:t>(</w:t>
+                            </w:r>
+                            <w:proofErr w:type="gramEnd"/>
+                            <w:r>
+                              <w:rPr>
+                                <w:rFonts w:ascii="Consolas" w:hAnsi="Consolas" w:cs="Consolas"/>
+                                <w:color w:val="000000"/>
+                                <w:sz w:val="19"/>
+                                <w:szCs w:val="19"/>
+                              </w:rPr>
+                              <w:t>)</w:t>
                             </w:r>
                           </w:p>
                           <w:p>
@@ -9021,13 +10633,45 @@
         <w:t>elmondható,</w:t>
       </w:r>
       <w:r>
-        <w:t xml:space="preserve"> hogy nem tartalmaz működő kódot ez alól csak a draw </w:t>
+        <w:t xml:space="preserve"> hogy nem tartalmaz működő kódot ez alól csak a </w:t>
+      </w:r>
+      <w:proofErr w:type="spellStart"/>
+      <w:r>
+        <w:t>draw</w:t>
+      </w:r>
+      <w:proofErr w:type="spellEnd"/>
+      <w:r>
+        <w:t xml:space="preserve"> </w:t>
       </w:r>
       <w:r>
         <w:t>kivétel,</w:t>
       </w:r>
       <w:r>
-        <w:t xml:space="preserve"> ami a rectangle és texture változók segítségével a locationben pixelben me</w:t>
+        <w:t xml:space="preserve"> ami a </w:t>
+      </w:r>
+      <w:proofErr w:type="spellStart"/>
+      <w:r>
+        <w:t>rectangle</w:t>
+      </w:r>
+      <w:proofErr w:type="spellEnd"/>
+      <w:r>
+        <w:t xml:space="preserve"> és </w:t>
+      </w:r>
+      <w:proofErr w:type="spellStart"/>
+      <w:r>
+        <w:t>texture</w:t>
+      </w:r>
+      <w:proofErr w:type="spellEnd"/>
+      <w:r>
+        <w:t xml:space="preserve"> változók segítségével a </w:t>
+      </w:r>
+      <w:proofErr w:type="spellStart"/>
+      <w:r>
+        <w:t>locationben</w:t>
+      </w:r>
+      <w:proofErr w:type="spellEnd"/>
+      <w:r>
+        <w:t xml:space="preserve"> pixelben me</w:t>
       </w:r>
       <w:r>
         <w:t>ghatározott helyre kirajzolja az adott elemet</w:t>
@@ -9041,8 +10685,18 @@
         <w:pStyle w:val="szveg"/>
       </w:pPr>
       <w:r>
-        <w:t xml:space="preserve">megjegyzés: A draw függvényen kívül az összes függvény </w:t>
-      </w:r>
+        <w:t xml:space="preserve">megjegyzés: A </w:t>
+      </w:r>
+      <w:proofErr w:type="spellStart"/>
+      <w:r>
+        <w:t>draw</w:t>
+      </w:r>
+      <w:proofErr w:type="spellEnd"/>
+      <w:r>
+        <w:t xml:space="preserve"> függvényen kívül az összes függvény </w:t>
+      </w:r>
+      <w:proofErr w:type="spellStart"/>
+      <w:proofErr w:type="gramStart"/>
       <w:r>
         <w:rPr>
           <w:rFonts w:ascii="Consolas" w:hAnsi="Consolas" w:cs="Consolas"/>
@@ -9052,6 +10706,7 @@
         </w:rPr>
         <w:t>NotImplementedException</w:t>
       </w:r>
+      <w:proofErr w:type="spellEnd"/>
       <w:r>
         <w:rPr>
           <w:rFonts w:ascii="Consolas" w:hAnsi="Consolas" w:cs="Consolas"/>
@@ -9061,6 +10716,7 @@
         </w:rPr>
         <w:t>(</w:t>
       </w:r>
+      <w:proofErr w:type="gramEnd"/>
       <w:r>
         <w:rPr>
           <w:rFonts w:ascii="Consolas" w:hAnsi="Consolas" w:cs="Consolas"/>
@@ -9068,8 +10724,9 @@
           <w:sz w:val="19"/>
           <w:szCs w:val="19"/>
         </w:rPr>
-        <w:t xml:space="preserve">"hívás a 2D Graphics Element alap </w:t>
-      </w:r>
+        <w:t xml:space="preserve">"hívás a 2D </w:t>
+      </w:r>
+      <w:proofErr w:type="spellStart"/>
       <w:r>
         <w:rPr>
           <w:rFonts w:ascii="Consolas" w:hAnsi="Consolas" w:cs="Consolas"/>
@@ -9077,8 +10734,9 @@
           <w:sz w:val="19"/>
           <w:szCs w:val="19"/>
         </w:rPr>
-        <w:t>függvényre</w:t>
-      </w:r>
+        <w:t>Graphics</w:t>
+      </w:r>
+      <w:proofErr w:type="spellEnd"/>
       <w:r>
         <w:rPr>
           <w:rFonts w:ascii="Consolas" w:hAnsi="Consolas" w:cs="Consolas"/>
@@ -9086,6 +10744,44 @@
           <w:sz w:val="19"/>
           <w:szCs w:val="19"/>
         </w:rPr>
+        <w:t xml:space="preserve"> </w:t>
+      </w:r>
+      <w:proofErr w:type="spellStart"/>
+      <w:r>
+        <w:rPr>
+          <w:rFonts w:ascii="Consolas" w:hAnsi="Consolas" w:cs="Consolas"/>
+          <w:color w:val="A31515"/>
+          <w:sz w:val="19"/>
+          <w:szCs w:val="19"/>
+        </w:rPr>
+        <w:t>Element</w:t>
+      </w:r>
+      <w:proofErr w:type="spellEnd"/>
+      <w:r>
+        <w:rPr>
+          <w:rFonts w:ascii="Consolas" w:hAnsi="Consolas" w:cs="Consolas"/>
+          <w:color w:val="A31515"/>
+          <w:sz w:val="19"/>
+          <w:szCs w:val="19"/>
+        </w:rPr>
+        <w:t xml:space="preserve"> alap </w:t>
+      </w:r>
+      <w:r>
+        <w:rPr>
+          <w:rFonts w:ascii="Consolas" w:hAnsi="Consolas" w:cs="Consolas"/>
+          <w:color w:val="A31515"/>
+          <w:sz w:val="19"/>
+          <w:szCs w:val="19"/>
+        </w:rPr>
+        <w:t>függvényre</w:t>
+      </w:r>
+      <w:r>
+        <w:rPr>
+          <w:rFonts w:ascii="Consolas" w:hAnsi="Consolas" w:cs="Consolas"/>
+          <w:color w:val="A31515"/>
+          <w:sz w:val="19"/>
+          <w:szCs w:val="19"/>
+        </w:rPr>
         <w:t>"</w:t>
       </w:r>
       <w:r>
@@ -9129,11 +10825,19 @@
     </w:p>
     <w:p>
       <w:pPr>
-        <w:pStyle w:val="Fejezetcm"/>
+        <w:pStyle w:val="alcm"/>
       </w:pPr>
       <w:r>
         <w:lastRenderedPageBreak/>
-        <w:t>Textúrák, TextureFromFile osztály</w:t>
+        <w:t xml:space="preserve">Textúrák, </w:t>
+      </w:r>
+      <w:proofErr w:type="spellStart"/>
+      <w:r>
+        <w:t>TextureFromFile</w:t>
+      </w:r>
+      <w:proofErr w:type="spellEnd"/>
+      <w:r>
+        <w:t xml:space="preserve"> osztály</w:t>
       </w:r>
     </w:p>
     <w:p>
@@ -9141,38 +10845,677 @@
         <w:pStyle w:val="szveg"/>
       </w:pPr>
       <w:r>
-        <w:t xml:space="preserve">a program összes textúráját a textureFromFile osztályban található TextureProcessor osztály végzi. Jelenleg egyetlen függvénye van a </w:t>
-      </w:r>
+        <w:t xml:space="preserve">a program összes textúráját a </w:t>
+      </w:r>
+      <w:proofErr w:type="spellStart"/>
+      <w:r>
+        <w:t>textureFromFile</w:t>
+      </w:r>
+      <w:proofErr w:type="spellEnd"/>
+      <w:r>
+        <w:t xml:space="preserve"> osztályban található </w:t>
+      </w:r>
+      <w:proofErr w:type="spellStart"/>
+      <w:r>
+        <w:t>TextureProcessor</w:t>
+      </w:r>
+      <w:proofErr w:type="spellEnd"/>
+      <w:r>
+        <w:t xml:space="preserve"> osztály végzi. Jelenleg egyetlen függvénye van a </w:t>
+      </w:r>
+      <w:proofErr w:type="spellStart"/>
       <w:r>
         <w:rPr>
           <w:rFonts w:ascii="Consolas" w:hAnsi="Consolas"/>
         </w:rPr>
-        <w:t xml:space="preserve">getTexture </w:t>
+        <w:t>getTexture</w:t>
+      </w:r>
+      <w:proofErr w:type="spellEnd"/>
+      <w:r>
+        <w:rPr>
+          <w:rFonts w:ascii="Consolas" w:hAnsi="Consolas"/>
+        </w:rPr>
+        <w:t xml:space="preserve"> </w:t>
       </w:r>
       <w:r>
         <w:t xml:space="preserve">amely a kiterjesztés nélküli fájlnév alapján megkeresi és </w:t>
       </w:r>
+      <w:proofErr w:type="spellStart"/>
       <w:r>
         <w:rPr>
           <w:rFonts w:ascii="Consolas" w:hAnsi="Consolas"/>
         </w:rPr>
-        <w:t xml:space="preserve">ShaderResourecView </w:t>
+        <w:t>ShaderResourecView</w:t>
+      </w:r>
+      <w:proofErr w:type="spellEnd"/>
+      <w:r>
+        <w:rPr>
+          <w:rFonts w:ascii="Consolas" w:hAnsi="Consolas"/>
+        </w:rPr>
+        <w:t xml:space="preserve"> </w:t>
       </w:r>
       <w:r>
         <w:t>ojektumként visszaadja a kért texturát</w:t>
       </w:r>
       <w:r>
-        <w:t xml:space="preserve">. Lazyload megvalósításban készült ezért csak akkor tölti be a textúrát, ha valahonnan a </w:t>
-      </w:r>
+        <w:t xml:space="preserve">. </w:t>
+      </w:r>
+      <w:proofErr w:type="spellStart"/>
+      <w:r>
+        <w:t>Lazyload</w:t>
+      </w:r>
+      <w:proofErr w:type="spellEnd"/>
+      <w:r>
+        <w:t xml:space="preserve"> megvalósításban készült ezért csak akkor tölti be a textúrát, ha valahonnan a </w:t>
+      </w:r>
+      <w:proofErr w:type="spellStart"/>
       <w:r>
         <w:rPr>
           <w:rFonts w:ascii="Consolas" w:hAnsi="Consolas"/>
         </w:rPr>
-        <w:t xml:space="preserve">getTexture </w:t>
+        <w:t>getTexture</w:t>
+      </w:r>
+      <w:proofErr w:type="spellEnd"/>
+      <w:r>
+        <w:rPr>
+          <w:rFonts w:ascii="Consolas" w:hAnsi="Consolas"/>
+        </w:rPr>
+        <w:t xml:space="preserve"> </w:t>
       </w:r>
       <w:r>
         <w:t>függvénnyel kérjük azt, Ezt kiegészíti az, hogy a rendszer csak egyszer tölti be az adott textúrát utána mindig ugyanazt az objektumot adja vissza.</w:t>
       </w:r>
+    </w:p>
+    <w:p>
+      <w:pPr>
+        <w:pStyle w:val="alcm"/>
+      </w:pPr>
+      <w:r>
+        <w:t xml:space="preserve">Labirintus cellák, </w:t>
+      </w:r>
+      <w:proofErr w:type="spellStart"/>
+      <w:r>
+        <w:t>Iconection</w:t>
+      </w:r>
+      <w:proofErr w:type="spellEnd"/>
+      <w:r>
+        <w:t xml:space="preserve"> interfész és </w:t>
+      </w:r>
+      <w:proofErr w:type="spellStart"/>
+      <w:r>
+        <w:t>Cell</w:t>
+      </w:r>
+      <w:proofErr w:type="spellEnd"/>
+      <w:r>
+        <w:t xml:space="preserve"> Osztály</w:t>
+      </w:r>
+    </w:p>
+    <w:p>
+      <w:pPr>
+        <w:pStyle w:val="szveg"/>
+      </w:pPr>
+      <w:r>
+        <w:t xml:space="preserve">Az első lényeges elem az </w:t>
+      </w:r>
+      <w:proofErr w:type="spellStart"/>
+      <w:r>
+        <w:rPr>
+          <w:rFonts w:ascii="Consolas" w:hAnsi="Consolas"/>
+        </w:rPr>
+        <w:t>Iconnection</w:t>
+      </w:r>
+      <w:proofErr w:type="spellEnd"/>
+      <w:r>
+        <w:t xml:space="preserve"> interfész mivel a benne található változók lényegi szerepet játszanak abban, hogy későbbiekben a térkép generáláskor és az utvonal kereséskor egy egyszerű szerkezet segítségével foghassuk meg a pálya elemei. </w:t>
+      </w:r>
+      <w:r>
+        <w:t xml:space="preserve">Ezt a működést segíti a </w:t>
+      </w:r>
+      <w:proofErr w:type="spellStart"/>
+      <w:r>
+        <w:rPr>
+          <w:rFonts w:ascii="Consolas" w:hAnsi="Consolas"/>
+        </w:rPr>
+        <w:t>Connection</w:t>
+      </w:r>
+      <w:proofErr w:type="spellEnd"/>
+      <w:r>
+        <w:t xml:space="preserve"> </w:t>
+      </w:r>
+      <w:proofErr w:type="gramStart"/>
+      <w:r>
+        <w:t>osztály</w:t>
+      </w:r>
+      <w:proofErr w:type="gramEnd"/>
+      <w:r>
+        <w:t xml:space="preserve"> ahol egy általános megvalósítása található az </w:t>
+      </w:r>
+      <w:proofErr w:type="spellStart"/>
+      <w:r>
+        <w:rPr>
+          <w:rFonts w:ascii="Consolas" w:hAnsi="Consolas"/>
+        </w:rPr>
+        <w:t>Iconnection-nek</w:t>
+      </w:r>
+      <w:proofErr w:type="spellEnd"/>
+      <w:r>
+        <w:rPr>
+          <w:rFonts w:ascii="Consolas" w:hAnsi="Consolas"/>
+        </w:rPr>
+        <w:t xml:space="preserve"> </w:t>
+      </w:r>
+      <w:r>
+        <w:t xml:space="preserve">mivel a generáláskor az adatszerkezet nem fogad el tisztán interfészt. Első sorban a lényeges változok a négy </w:t>
+      </w:r>
+      <w:proofErr w:type="gramStart"/>
+      <w:r>
+        <w:t>irány</w:t>
+      </w:r>
+      <w:proofErr w:type="gramEnd"/>
+      <w:r>
+        <w:t xml:space="preserve"> amely a cella adott irányba való nyitottságát jelzi(true=nyitott), illetve a </w:t>
+      </w:r>
+      <w:proofErr w:type="spellStart"/>
+      <w:r>
+        <w:rPr>
+          <w:rFonts w:ascii="Consolas" w:hAnsi="Consolas"/>
+        </w:rPr>
+        <w:t>closedsides</w:t>
+      </w:r>
+      <w:proofErr w:type="spellEnd"/>
+      <w:r>
+        <w:rPr>
+          <w:rFonts w:ascii="Consolas" w:hAnsi="Consolas"/>
+        </w:rPr>
+        <w:t xml:space="preserve"> </w:t>
+      </w:r>
+      <w:r>
+        <w:t>változó amely a zárt oldalak száma ez később a generálást fogja gyorsítani.</w:t>
+      </w:r>
+    </w:p>
+    <w:p>
+      <w:pPr>
+        <w:pStyle w:val="szveg"/>
+      </w:pPr>
+      <w:r>
+        <w:t xml:space="preserve">A </w:t>
+      </w:r>
+      <w:proofErr w:type="spellStart"/>
+      <w:r>
+        <w:rPr>
+          <w:rFonts w:ascii="Consolas" w:hAnsi="Consolas"/>
+        </w:rPr>
+        <w:t>Cell</w:t>
+      </w:r>
+      <w:proofErr w:type="spellEnd"/>
+      <w:r>
+        <w:rPr>
+          <w:rFonts w:ascii="Consolas" w:hAnsi="Consolas"/>
+        </w:rPr>
+        <w:t xml:space="preserve"> </w:t>
+      </w:r>
+      <w:r>
+        <w:t xml:space="preserve">osztály adja a labirintus összes cellájának alapját. </w:t>
+      </w:r>
+      <w:r>
+        <w:rPr>
+          <w:rFonts w:ascii="Consolas" w:hAnsi="Consolas"/>
+        </w:rPr>
+        <w:t>A _2DGraphicsElement-böl</w:t>
+      </w:r>
+      <w:r>
+        <w:t xml:space="preserve"> származik és implementálja az </w:t>
+      </w:r>
+      <w:proofErr w:type="spellStart"/>
+      <w:r>
+        <w:rPr>
+          <w:rFonts w:ascii="Consolas" w:hAnsi="Consolas"/>
+        </w:rPr>
+        <w:t>Iconnection</w:t>
+      </w:r>
+      <w:proofErr w:type="spellEnd"/>
+      <w:r>
+        <w:t xml:space="preserve"> interfészt mintegy összefűzve a program grafikai és logikai szerkezetét és megadva a rendszer alapját egy stabil működéshez.</w:t>
+      </w:r>
+    </w:p>
+    <w:p>
+      <w:pPr>
+        <w:pStyle w:val="alcm"/>
+      </w:pPr>
+      <w:r>
+        <w:t xml:space="preserve">A térkép generálása, </w:t>
+      </w:r>
+      <w:proofErr w:type="spellStart"/>
+      <w:r>
+        <w:t>MapArea</w:t>
+      </w:r>
+      <w:proofErr w:type="spellEnd"/>
+      <w:r>
+        <w:t xml:space="preserve"> osztály</w:t>
+      </w:r>
+    </w:p>
+    <w:p>
+      <w:pPr>
+        <w:pStyle w:val="szveg"/>
+      </w:pPr>
+      <w:r>
+        <w:t xml:space="preserve">az első </w:t>
+      </w:r>
+      <w:r>
+        <w:t xml:space="preserve">fontosabb rész a </w:t>
+      </w:r>
+      <w:r>
+        <w:rPr>
+          <w:rFonts w:ascii="Consolas" w:hAnsi="Consolas"/>
+        </w:rPr>
+        <w:t xml:space="preserve">game </w:t>
+      </w:r>
+      <w:proofErr w:type="spellStart"/>
+      <w:r>
+        <w:rPr>
+          <w:rFonts w:ascii="Consolas" w:hAnsi="Consolas"/>
+        </w:rPr>
+        <w:t>system</w:t>
+      </w:r>
+      <w:proofErr w:type="spellEnd"/>
+      <w:r>
+        <w:rPr>
+          <w:rFonts w:ascii="Consolas" w:hAnsi="Consolas"/>
+        </w:rPr>
+        <w:t xml:space="preserve"> </w:t>
+      </w:r>
+      <w:proofErr w:type="spellStart"/>
+      <w:r>
+        <w:rPr>
+          <w:rFonts w:ascii="Consolas" w:hAnsi="Consolas"/>
+        </w:rPr>
+        <w:t>init</w:t>
+      </w:r>
+      <w:proofErr w:type="spellEnd"/>
+      <w:r>
+        <w:rPr>
+          <w:rFonts w:ascii="Consolas" w:hAnsi="Consolas"/>
+        </w:rPr>
+        <w:t xml:space="preserve"> </w:t>
+      </w:r>
+      <w:r>
+        <w:t xml:space="preserve">ahol két menet segítségével generálunk egy </w:t>
+      </w:r>
+      <w:proofErr w:type="spellStart"/>
+      <w:r>
+        <w:t>seed</w:t>
+      </w:r>
+      <w:proofErr w:type="spellEnd"/>
+      <w:r>
+        <w:t xml:space="preserve">-et </w:t>
+      </w:r>
+      <w:r>
+        <w:rPr>
+          <w:color w:val="000000"/>
+        </w:rPr>
+        <w:t xml:space="preserve">10 000 000 és </w:t>
+      </w:r>
+      <w:r>
+        <w:rPr>
+          <w:color w:val="000000"/>
+        </w:rPr>
+        <w:t>99</w:t>
+      </w:r>
+      <w:r>
+        <w:rPr>
+          <w:color w:val="000000"/>
+        </w:rPr>
+        <w:t xml:space="preserve"> </w:t>
+      </w:r>
+      <w:r>
+        <w:rPr>
+          <w:color w:val="000000"/>
+        </w:rPr>
+        <w:t>999</w:t>
+      </w:r>
+      <w:r>
+        <w:rPr>
+          <w:color w:val="000000"/>
+        </w:rPr>
+        <w:t xml:space="preserve"> </w:t>
+      </w:r>
+      <w:r>
+        <w:rPr>
+          <w:color w:val="000000"/>
+        </w:rPr>
+        <w:t>999</w:t>
+      </w:r>
+      <w:r>
+        <w:t xml:space="preserve"> között, amit a központi random generátor kap meg seedként.  </w:t>
+      </w:r>
+    </w:p>
+    <w:p>
+      <w:pPr>
+        <w:pStyle w:val="szveg"/>
+      </w:pPr>
+      <w:r>
+        <w:t xml:space="preserve">a következő lényeges régió a </w:t>
+      </w:r>
+      <w:proofErr w:type="spellStart"/>
+      <w:r>
+        <w:t>Border</w:t>
+      </w:r>
+      <w:proofErr w:type="spellEnd"/>
+      <w:r>
+        <w:t xml:space="preserve"> </w:t>
+      </w:r>
+      <w:proofErr w:type="spellStart"/>
+      <w:r>
+        <w:t>generator</w:t>
+      </w:r>
+      <w:proofErr w:type="spellEnd"/>
+      <w:r>
+        <w:t xml:space="preserve"> ahol miután létrejön egy </w:t>
+      </w:r>
+      <w:proofErr w:type="gramStart"/>
+      <w:r>
+        <w:t>mátrix</w:t>
+      </w:r>
+      <w:proofErr w:type="gramEnd"/>
+      <w:r>
+        <w:t xml:space="preserve"> ami minden irányba eggyel nagyobb mint a tényleges térkép, ezt a peremet az </w:t>
+      </w:r>
+      <w:proofErr w:type="spellStart"/>
+      <w:r>
+        <w:rPr>
+          <w:rFonts w:ascii="Consolas" w:hAnsi="Consolas"/>
+        </w:rPr>
+        <w:t>Iconnection</w:t>
+      </w:r>
+      <w:proofErr w:type="spellEnd"/>
+      <w:r>
+        <w:rPr>
+          <w:rFonts w:ascii="Consolas" w:hAnsi="Consolas"/>
+        </w:rPr>
+        <w:t xml:space="preserve"> </w:t>
+      </w:r>
+      <w:r>
+        <w:t>interfész szerint minden irányba zárt állapotúvá tesszük mintegy körül zárva a térkép helyét.</w:t>
+      </w:r>
+    </w:p>
+    <w:p>
+      <w:pPr>
+        <w:pStyle w:val="szveg"/>
+      </w:pPr>
+      <w:r>
+        <w:t>következő</w:t>
+      </w:r>
+      <w:r>
+        <w:t xml:space="preserve"> régió a</w:t>
+      </w:r>
+      <w:r>
+        <w:rPr>
+          <w:rFonts w:ascii="Consolas" w:hAnsi="Consolas"/>
+        </w:rPr>
+        <w:t xml:space="preserve"> </w:t>
+      </w:r>
+      <w:proofErr w:type="spellStart"/>
+      <w:r>
+        <w:rPr>
+          <w:rFonts w:ascii="Consolas" w:hAnsi="Consolas"/>
+        </w:rPr>
+        <w:t>generate</w:t>
+      </w:r>
+      <w:proofErr w:type="spellEnd"/>
+      <w:r>
+        <w:rPr>
+          <w:rFonts w:ascii="Consolas" w:hAnsi="Consolas"/>
+        </w:rPr>
+        <w:t xml:space="preserve"> star</w:t>
+      </w:r>
+      <w:r>
+        <w:rPr>
+          <w:rFonts w:ascii="Consolas" w:hAnsi="Consolas"/>
+        </w:rPr>
+        <w:t>t</w:t>
+      </w:r>
+      <w:r>
+        <w:rPr>
+          <w:rFonts w:ascii="Consolas" w:hAnsi="Consolas"/>
+        </w:rPr>
+        <w:t xml:space="preserve"> </w:t>
+      </w:r>
+      <w:proofErr w:type="spellStart"/>
+      <w:r>
+        <w:rPr>
+          <w:rFonts w:ascii="Consolas" w:hAnsi="Consolas"/>
+        </w:rPr>
+        <w:t>base</w:t>
+      </w:r>
+      <w:proofErr w:type="spellEnd"/>
+      <w:r>
+        <w:rPr>
+          <w:rFonts w:ascii="Consolas" w:hAnsi="Consolas"/>
+        </w:rPr>
+        <w:t xml:space="preserve"> </w:t>
+      </w:r>
+      <w:r>
+        <w:t xml:space="preserve">ahol a </w:t>
+      </w:r>
+      <w:r>
+        <w:t xml:space="preserve">központi random generátor segítségével kiválasztjuk a játékos és az ellenség bázisának helyét </w:t>
+      </w:r>
+      <w:proofErr w:type="gramStart"/>
+      <w:r>
+        <w:t>úgy</w:t>
+      </w:r>
+      <w:proofErr w:type="gramEnd"/>
+      <w:r>
+        <w:t xml:space="preserve"> hogy legalább 10 cella távolság legyen köztük.</w:t>
+      </w:r>
+    </w:p>
+    <w:p>
+      <w:pPr>
+        <w:pStyle w:val="szveg"/>
+      </w:pPr>
+      <w:r>
+        <w:t xml:space="preserve">ezttán a </w:t>
+      </w:r>
+      <w:proofErr w:type="spellStart"/>
+      <w:r>
+        <w:rPr>
+          <w:rFonts w:ascii="Consolas" w:hAnsi="Consolas"/>
+        </w:rPr>
+        <w:t>valid</w:t>
+      </w:r>
+      <w:proofErr w:type="spellEnd"/>
+      <w:r>
+        <w:rPr>
+          <w:rFonts w:ascii="Consolas" w:hAnsi="Consolas"/>
+        </w:rPr>
+        <w:t xml:space="preserve"> </w:t>
+      </w:r>
+      <w:proofErr w:type="spellStart"/>
+      <w:r>
+        <w:rPr>
+          <w:rFonts w:ascii="Consolas" w:hAnsi="Consolas"/>
+        </w:rPr>
+        <w:t>cell</w:t>
+      </w:r>
+      <w:proofErr w:type="spellEnd"/>
+      <w:r>
+        <w:rPr>
+          <w:rFonts w:ascii="Consolas" w:hAnsi="Consolas"/>
+        </w:rPr>
+        <w:t xml:space="preserve"> </w:t>
+      </w:r>
+      <w:proofErr w:type="spellStart"/>
+      <w:r>
+        <w:rPr>
+          <w:rFonts w:ascii="Consolas" w:hAnsi="Consolas"/>
+        </w:rPr>
+        <w:t>gen</w:t>
+      </w:r>
+      <w:proofErr w:type="spellEnd"/>
+      <w:r>
+        <w:t xml:space="preserve"> régióban kigeneráljuk a cellákat itt </w:t>
+      </w:r>
+      <w:r>
+        <w:t xml:space="preserve">a rendszer a </w:t>
+      </w:r>
+      <w:proofErr w:type="spellStart"/>
+      <w:r>
+        <w:rPr>
+          <w:rFonts w:ascii="Consolas" w:hAnsi="Consolas"/>
+        </w:rPr>
+        <w:t>CheckFitting</w:t>
+      </w:r>
+      <w:proofErr w:type="spellEnd"/>
+      <w:r>
+        <w:rPr>
+          <w:rFonts w:ascii="Consolas" w:hAnsi="Consolas"/>
+        </w:rPr>
+        <w:t xml:space="preserve"> </w:t>
+      </w:r>
+      <w:r>
+        <w:t>segítségével megkísérli a kiválasztott helyre a cellát beilleszteni és ezt addig ismételi amíg nem sikerül egyet sikeresen beilleszteni.</w:t>
+      </w:r>
+    </w:p>
+    <w:p>
+      <w:pPr>
+        <w:pStyle w:val="szveg"/>
+      </w:pPr>
+      <w:r>
+        <w:t xml:space="preserve">megjegyzés: a rendszerben nem okozhat </w:t>
+      </w:r>
+      <w:proofErr w:type="gramStart"/>
+      <w:r>
+        <w:t>problémát</w:t>
+      </w:r>
+      <w:proofErr w:type="gramEnd"/>
+      <w:r>
+        <w:t xml:space="preserve"> ha esetleg a generálás nem vezet a cellába utat mivel a teljesen zárt cella 1 % esélyt kap a generálás során így mindenféle kepén be fog fejeződni a művelet.</w:t>
+      </w:r>
+    </w:p>
+    <w:p>
+      <w:pPr>
+        <w:pStyle w:val="szveg"/>
+      </w:pPr>
+      <w:r>
+        <w:t xml:space="preserve">ezekután egy lényeges elem van ellenőrizni, hogy van-e utvonal a két bázis között, ha nincs a művelet újraindul a </w:t>
+      </w:r>
+      <w:proofErr w:type="spellStart"/>
+      <w:r>
+        <w:t>seed</w:t>
+      </w:r>
+      <w:proofErr w:type="spellEnd"/>
+      <w:r>
+        <w:t xml:space="preserve"> generálásától. </w:t>
+      </w:r>
+    </w:p>
+    <w:p>
+      <w:pPr>
+        <w:rPr>
+          <w:rFonts w:ascii="Times New Roman" w:hAnsi="Times New Roman" w:cs="Times New Roman"/>
+          <w:sz w:val="24"/>
+          <w:szCs w:val="24"/>
+        </w:rPr>
+      </w:pPr>
+      <w:r>
+        <w:br w:type="page"/>
+      </w:r>
+    </w:p>
+    <w:p>
+      <w:pPr>
+        <w:pStyle w:val="szveg"/>
+      </w:pPr>
+      <w:r>
+        <w:lastRenderedPageBreak/>
+        <w:t xml:space="preserve">A </w:t>
+      </w:r>
+      <w:proofErr w:type="spellStart"/>
+      <w:r>
+        <w:t>MapArea</w:t>
+      </w:r>
+      <w:proofErr w:type="spellEnd"/>
+      <w:r>
+        <w:t xml:space="preserve"> tartalmazza még a fürtökkel kapcsolatos feladatokat is de ezek már az </w:t>
+      </w:r>
+      <w:r>
+        <w:rPr>
+          <w:rFonts w:ascii="Consolas" w:hAnsi="Consolas"/>
+        </w:rPr>
+        <w:t xml:space="preserve">Update </w:t>
+      </w:r>
+      <w:r>
+        <w:t xml:space="preserve">függvényben találhatóak </w:t>
+      </w:r>
+      <w:proofErr w:type="spellStart"/>
+      <w:proofErr w:type="gramStart"/>
+      <w:r>
+        <w:rPr>
+          <w:rFonts w:ascii="Consolas" w:hAnsi="Consolas"/>
+        </w:rPr>
+        <w:t>ClusterA,ClusterB</w:t>
+      </w:r>
+      <w:proofErr w:type="spellEnd"/>
+      <w:proofErr w:type="gramEnd"/>
+      <w:r>
+        <w:t xml:space="preserve"> és </w:t>
+      </w:r>
+      <w:proofErr w:type="spellStart"/>
+      <w:r>
+        <w:rPr>
+          <w:rFonts w:ascii="Consolas" w:hAnsi="Consolas"/>
+        </w:rPr>
+        <w:t>EnemyCluster</w:t>
+      </w:r>
+      <w:proofErr w:type="spellEnd"/>
+      <w:r>
+        <w:t xml:space="preserve"> régiókban.</w:t>
+      </w:r>
+      <w:r>
+        <w:br/>
+        <w:t xml:space="preserve">Itt egy érdekes rendszer indul el mivel </w:t>
+      </w:r>
+      <w:r>
+        <w:t xml:space="preserve">a  különböző </w:t>
+      </w:r>
+      <w:proofErr w:type="spellStart"/>
+      <w:r>
+        <w:t>tick</w:t>
+      </w:r>
+      <w:proofErr w:type="spellEnd"/>
+      <w:r>
+        <w:t xml:space="preserve"> és index változok segítségével a működés több update híváson keresztül fut le ezzel is enyhítve a rendszer terhelésén, ezért is látható hogy a fürt tagjai nem egyszerre kezdik meg a mozgási feladatok elvégzését.</w:t>
+      </w:r>
+    </w:p>
+    <w:p>
+      <w:pPr>
+        <w:pStyle w:val="szveg"/>
+      </w:pPr>
+      <w:r>
+        <w:t xml:space="preserve">Az </w:t>
+      </w:r>
+      <w:r>
+        <w:rPr>
+          <w:rFonts w:ascii="Consolas" w:hAnsi="Consolas"/>
+        </w:rPr>
+        <w:t xml:space="preserve">Update-ben </w:t>
+      </w:r>
+      <w:r>
+        <w:t xml:space="preserve">található még a fürtök találkozásakor a sebzést végző kód is ahol a rendszer megvizsgálja található-e egymás közelében két olyan </w:t>
+      </w:r>
+      <w:proofErr w:type="gramStart"/>
+      <w:r>
+        <w:t>egység</w:t>
+      </w:r>
+      <w:proofErr w:type="gramEnd"/>
+      <w:r>
+        <w:t xml:space="preserve"> ami nem egy oldalon harcol.</w:t>
+      </w:r>
+      <w:bookmarkStart w:id="0" w:name="_GoBack"/>
+      <w:bookmarkEnd w:id="0"/>
+    </w:p>
+    <w:p>
+      <w:pPr>
+        <w:pStyle w:val="szveg"/>
+      </w:pPr>
     </w:p>
     <w:sectPr>
       <w:footerReference w:type="default" r:id="rId13"/>
@@ -9244,7 +11587,7 @@
           <w:rPr>
             <w:noProof/>
           </w:rPr>
-          <w:t>4</w:t>
+          <w:t>13</w:t>
         </w:r>
         <w:r>
           <w:fldChar w:fldCharType="end"/>

--- a/Tales of The Labyrinth.docx
+++ b/Tales of The Labyrinth.docx
@@ -223,7 +223,10 @@
         <w:t xml:space="preserve">A játékban egy labirintusban kell két fürt segítségével legyőzni az ellenséges bázist és csapatokat. </w:t>
       </w:r>
       <w:r>
-        <w:t>ezt nehezítendő a fürt tagjai nem támadnak meg csak olyan ellenséget, amely keresztezi az útjukat.</w:t>
+        <w:t>E</w:t>
+      </w:r>
+      <w:r>
+        <w:t>zt nehezítendő a fürt tagjai nem támadnak meg csak olyan ellenséget, amely keresztezi az útjukat.</w:t>
       </w:r>
     </w:p>
     <w:p>
@@ -324,11 +327,9 @@
       <w:r>
         <w:t xml:space="preserve">.NET 4.5.2 vagy azt tartalmazó </w:t>
       </w:r>
-      <w:proofErr w:type="gramStart"/>
-      <w:r>
-        <w:t>későbbi  verzió</w:t>
-      </w:r>
-      <w:proofErr w:type="gramEnd"/>
+      <w:r>
+        <w:t>későbbi verzió</w:t>
+      </w:r>
       <w:r>
         <w:t xml:space="preserve"> </w:t>
       </w:r>
@@ -566,7 +567,19 @@
         <w:rPr>
           <w:rStyle w:val="szvegChar"/>
         </w:rPr>
-        <w:t xml:space="preserve"> jelölő segítségével csak a telepítést végző felhasználónak települ. A </w:t>
+        <w:t xml:space="preserve"> jelölő segítségével csak a telepí</w:t>
+      </w:r>
+      <w:r>
+        <w:rPr>
+          <w:rStyle w:val="szvegChar"/>
+        </w:rPr>
+        <w:t>tést végző felhasználónak kerül telepítésre</w:t>
+      </w:r>
+      <w:r>
+        <w:rPr>
+          <w:rStyle w:val="szvegChar"/>
+        </w:rPr>
+        <w:t xml:space="preserve">. A </w:t>
       </w:r>
       <w:proofErr w:type="spellStart"/>
       <w:r>
@@ -706,6 +719,9 @@
       <w:r>
         <w:t xml:space="preserve"> amelynek az esetleges telepítése a felhasználó felelősége, mivel a hivatalos tájékoztatás szerint Windows 7-töl a rendszer tartalmazza ezt vagy egy kompatibilis verziót</w:t>
       </w:r>
+      <w:r>
+        <w:t>.</w:t>
+      </w:r>
     </w:p>
     <w:p>
       <w:pPr>
@@ -718,15 +734,7 @@
         <w:t>: A</w:t>
       </w:r>
       <w:r>
-        <w:t xml:space="preserve">z utolsó képernyőn a telepítő figyelmeztet, hogy ne </w:t>
-      </w:r>
-      <w:proofErr w:type="spellStart"/>
-      <w:r>
-        <w:t>felejtsük</w:t>
-      </w:r>
-      <w:proofErr w:type="spellEnd"/>
-      <w:r>
-        <w:t xml:space="preserve"> el telepíteni a Windows update segítségével az esetleges: NET frissítéseket mivel ennek hiánya biztonsági kockázatot jelent.</w:t>
+        <w:t>z utolsó képernyőn a telepítő figyelmeztet, hogy ne felejtsük el telepíteni a Windows update segítségével az esetleges: NET frissítéseket mivel ennek hiánya biztonsági kockázatot jelent.</w:t>
       </w:r>
     </w:p>
     <w:p>
@@ -750,7 +758,13 @@
       </w:r>
       <w:proofErr w:type="spellEnd"/>
       <w:r>
-        <w:t xml:space="preserve"> néven indítható a program vagy az asztalon létrejövő ugyanilyen névű ikonnal</w:t>
+        <w:t xml:space="preserve"> néven indítható a program vagy az </w:t>
+      </w:r>
+      <w:r>
+        <w:t>asztalon létrejövő ugyanilyen ne</w:t>
+      </w:r>
+      <w:r>
+        <w:t>vű ikonnal</w:t>
       </w:r>
       <w:r>
         <w:t xml:space="preserve"> </w:t>
@@ -1145,7 +1159,19 @@
         <w:pStyle w:val="szveg"/>
       </w:pPr>
       <w:r>
-        <w:t>A játéktérben a fürtöket a kiválasztás után a labirintuson való kattintással lehet utasítani, ekkor az adott fürt megpróbál eljutni a kijelölt pontra, ha lehetséges. Ha az a pont az ellenséges bázis megérkezéskor azonnal meg fogja támadni az épületet</w:t>
+        <w:t>A játéktérben a fürtöket a kiválasztás után a labirintuson való kattintással lehet utasítani, ekkor az adott fürt megpróbál eljutni a kijelölt pontra, ha lehetséges. Ha az a pont az ellenséges bázis</w:t>
+      </w:r>
+      <w:r>
+        <w:t>,</w:t>
+      </w:r>
+      <w:r>
+        <w:t xml:space="preserve"> </w:t>
+      </w:r>
+      <w:r>
+        <w:t xml:space="preserve">akkor a </w:t>
+      </w:r>
+      <w:r>
+        <w:t>megérkezéskor azonnal meg fogja támadni az épületet</w:t>
       </w:r>
     </w:p>
     <w:p>
@@ -1168,11 +1194,50 @@
         <w:pStyle w:val="szveg"/>
       </w:pPr>
       <w:r>
-        <w:t>A játék véget ér a következő esetekben, ha valamelyik bázis megsemmisül ekkor természetesen a játékos nyer, ha ez az ellenség bázisa volt, és veszít, ha a sajátja.</w:t>
+        <w:t>A játék véget ér a következő esetekben, ha valamelyik bázis megsemmisül</w:t>
+      </w:r>
+      <w:r>
+        <w:t>,</w:t>
+      </w:r>
+      <w:r>
+        <w:t xml:space="preserve"> </w:t>
+      </w:r>
+      <w:r>
+        <w:t>ha ez az ellenség bázisa volt</w:t>
+      </w:r>
+      <w:r>
+        <w:t xml:space="preserve"> a</w:t>
+      </w:r>
+      <w:r>
+        <w:t>kk</w:t>
+      </w:r>
+      <w:r>
+        <w:t>or természetesen a játékos nyer,</w:t>
+      </w:r>
+      <w:r>
+        <w:t xml:space="preserve"> </w:t>
+      </w:r>
+      <w:r>
+        <w:t>ha a sajátja</w:t>
+      </w:r>
+      <w:r>
+        <w:t xml:space="preserve"> volt akkor természetesen veszít.</w:t>
       </w:r>
       <w:r>
         <w:br/>
-        <w:t>Ha megsemmisül az összes ellenséges egység ekkor a játékos nyer. ha megsemmisül a játékos mindkét fürtje ekkor a játékos veszít.</w:t>
+        <w:t>Ha megsemmis</w:t>
+      </w:r>
+      <w:r>
+        <w:t>ül az összes ellenséges egység akkor a játékos nyer. H</w:t>
+      </w:r>
+      <w:r>
+        <w:t>a megsem</w:t>
+      </w:r>
+      <w:r>
+        <w:t>misül a játékos mindkét fürtje a</w:t>
+      </w:r>
+      <w:r>
+        <w:t>kkor a játékos veszít.</w:t>
       </w:r>
     </w:p>
     <w:p>
@@ -1292,13 +1357,11 @@
       <w:pPr>
         <w:pStyle w:val="szveg"/>
       </w:pPr>
-      <w:proofErr w:type="spellStart"/>
-      <w:r>
-        <w:t>gimp</w:t>
-      </w:r>
-      <w:proofErr w:type="spellEnd"/>
-      <w:r>
-        <w:t xml:space="preserve"> kép szerkesztő textúrák elkészítéséhez</w:t>
+      <w:r>
+        <w:t xml:space="preserve">GIMP </w:t>
+      </w:r>
+      <w:r>
+        <w:t>kép szerkesztő textúrák elkészítéséhez</w:t>
       </w:r>
     </w:p>
     <w:p>
@@ -1889,6 +1952,9 @@
         <w:pStyle w:val="alcm"/>
       </w:pPr>
       <w:r>
+        <w:rPr>
+          <w:highlight w:val="yellow"/>
+        </w:rPr>
         <w:lastRenderedPageBreak/>
         <w:t>A program futása</w:t>
       </w:r>
@@ -1898,8 +1964,19 @@
         <w:pStyle w:val="szveg"/>
       </w:pPr>
       <w:r>
-        <w:t>A program indításakor a futás az alábbi kóddal indul</w:t>
-      </w:r>
+        <w:t xml:space="preserve">A program indításakor a futás az alábbi kóddal </w:t>
+      </w:r>
+      <w:r>
+        <w:t xml:space="preserve">indul, </w:t>
+      </w:r>
+      <w:r>
+        <w:t>ahol elsőként ellenőrzésre kerül kapott-e a program bármilyen indítási paramétert.</w:t>
+      </w:r>
+    </w:p>
+    <w:p>
+      <w:pPr>
+        <w:pStyle w:val="szveg"/>
+      </w:pPr>
     </w:p>
     <w:p>
       <w:pPr>
@@ -2559,6 +2636,7 @@
                               </w:rPr>
                               <w:t xml:space="preserve"> = </w:t>
                             </w:r>
+                            <w:proofErr w:type="spellStart"/>
                             <w:r>
                               <w:rPr>
                                 <w:rFonts w:ascii="Consolas" w:hAnsi="Consolas" w:cs="Consolas"/>
@@ -2568,6 +2646,7 @@
                               </w:rPr>
                               <w:t>true</w:t>
                             </w:r>
+                            <w:proofErr w:type="spellEnd"/>
                             <w:r>
                               <w:rPr>
                                 <w:rFonts w:ascii="Consolas" w:hAnsi="Consolas" w:cs="Consolas"/>
@@ -2902,6 +2981,7 @@
                               </w:rPr>
                               <w:t xml:space="preserve"> = </w:t>
                             </w:r>
+                            <w:proofErr w:type="spellStart"/>
                             <w:r>
                               <w:rPr>
                                 <w:rFonts w:ascii="Consolas" w:hAnsi="Consolas" w:cs="Consolas"/>
@@ -2911,6 +2991,7 @@
                               </w:rPr>
                               <w:t>true</w:t>
                             </w:r>
+                            <w:proofErr w:type="spellEnd"/>
                             <w:r>
                               <w:rPr>
                                 <w:rFonts w:ascii="Consolas" w:hAnsi="Consolas" w:cs="Consolas"/>
@@ -4404,7 +4485,36 @@
         <w:pStyle w:val="szveg"/>
       </w:pPr>
       <w:r>
-        <w:t>Ahol elsőként ellenőrzésre kerül kapott-e a program bármilyen indítási paramétert.</w:t>
+        <w:t xml:space="preserve">A </w:t>
+      </w:r>
+      <w:r>
+        <w:rPr>
+          <w:highlight w:val="lightGray"/>
+        </w:rPr>
+        <w:t>-</w:t>
+      </w:r>
+      <w:proofErr w:type="spellStart"/>
+      <w:r>
+        <w:rPr>
+          <w:highlight w:val="lightGray"/>
+        </w:rPr>
+        <w:t>console</w:t>
+      </w:r>
+      <w:proofErr w:type="spellEnd"/>
+      <w:r>
+        <w:t xml:space="preserve"> paraméter esetén a program indulásakor egy parancssor is </w:t>
+      </w:r>
+      <w:r>
+        <w:t>létrejön,</w:t>
+      </w:r>
+      <w:r>
+        <w:t xml:space="preserve"> ahol információt kaphatunk az egyes </w:t>
+      </w:r>
+      <w:r>
+        <w:t>al rendszerekről</w:t>
+      </w:r>
+      <w:r>
+        <w:t>.</w:t>
       </w:r>
     </w:p>
     <w:p>
@@ -4425,48 +4535,14 @@
         <w:rPr>
           <w:highlight w:val="lightGray"/>
         </w:rPr>
-        <w:t>console</w:t>
+        <w:t>path-dedug-draw</w:t>
       </w:r>
       <w:proofErr w:type="spellEnd"/>
       <w:r>
-        <w:t xml:space="preserve"> paraméter esetén a program indulásakor egy parancssor is </w:t>
-      </w:r>
-      <w:r>
-        <w:t>létrejön,</w:t>
-      </w:r>
-      <w:r>
-        <w:t xml:space="preserve"> ahol információt kaphatunk az egyes </w:t>
-      </w:r>
-      <w:r>
-        <w:t>al rendszerekről</w:t>
-      </w:r>
-      <w:r>
-        <w:t>.</w:t>
-      </w:r>
-    </w:p>
-    <w:p>
-      <w:pPr>
-        <w:pStyle w:val="szveg"/>
-      </w:pPr>
-      <w:r>
-        <w:t xml:space="preserve">A </w:t>
-      </w:r>
-      <w:r>
-        <w:rPr>
-          <w:highlight w:val="lightGray"/>
-        </w:rPr>
-        <w:t>-</w:t>
-      </w:r>
-      <w:proofErr w:type="spellStart"/>
-      <w:r>
-        <w:rPr>
-          <w:highlight w:val="lightGray"/>
-        </w:rPr>
-        <w:t>path-dedug-draw</w:t>
-      </w:r>
-      <w:proofErr w:type="spellEnd"/>
-      <w:r>
-        <w:t xml:space="preserve"> paraméterrel az utvonalkeresést lehet vizsgálni.</w:t>
+        <w:t xml:space="preserve"> paraméterrel az ú</w:t>
+      </w:r>
+      <w:r>
+        <w:t>tvonalkeresést lehet vizsgálni.</w:t>
       </w:r>
     </w:p>
     <w:p>
@@ -4925,13 +5001,31 @@
         <w:pStyle w:val="szveg"/>
       </w:pPr>
       <w:r>
-        <w:t xml:space="preserve">az egyes függvények az allábi táblázat szerinti állapotokban fogbak érdemi munkát </w:t>
+        <w:t>az egyes függvények az al</w:t>
+      </w:r>
+      <w:r>
+        <w:t>áb</w:t>
+      </w:r>
+      <w:r>
+        <w:t>b</w:t>
+      </w:r>
+      <w:r>
+        <w:t>i táb</w:t>
+      </w:r>
+      <w:r>
+        <w:t>lázat szerinti állapotokban fogn</w:t>
+      </w:r>
+      <w:r>
+        <w:t xml:space="preserve">ak érdemi munkát </w:t>
       </w:r>
       <w:r>
         <w:t>végezni, és</w:t>
       </w:r>
       <w:r>
         <w:t xml:space="preserve"> változtatnak az állapoton</w:t>
+      </w:r>
+      <w:r>
+        <w:t>.</w:t>
       </w:r>
     </w:p>
     <w:tbl>
@@ -10800,7 +10894,13 @@
         <w:t>hibát dob</w:t>
       </w:r>
       <w:r>
-        <w:t>, kötelező származtatott osztályban felül írni.</w:t>
+        <w:t xml:space="preserve">, kötelező </w:t>
+      </w:r>
+      <w:r>
+        <w:t xml:space="preserve"> a </w:t>
+      </w:r>
+      <w:r>
+        <w:t>származtatott osztályban felül írni.</w:t>
       </w:r>
     </w:p>
     <w:p>
@@ -10849,6 +10949,9 @@
       </w:r>
       <w:proofErr w:type="spellStart"/>
       <w:r>
+        <w:rPr>
+          <w:rFonts w:ascii="Consolas" w:hAnsi="Consolas"/>
+        </w:rPr>
         <w:t>textureFromFile</w:t>
       </w:r>
       <w:proofErr w:type="spellEnd"/>
@@ -10857,11 +10960,20 @@
       </w:r>
       <w:proofErr w:type="spellStart"/>
       <w:r>
+        <w:rPr>
+          <w:rFonts w:ascii="Consolas" w:hAnsi="Consolas"/>
+        </w:rPr>
         <w:t>TextureProcessor</w:t>
       </w:r>
       <w:proofErr w:type="spellEnd"/>
       <w:r>
-        <w:t xml:space="preserve"> osztály végzi. Jelenleg egyetlen függvénye van a </w:t>
+        <w:rPr>
+          <w:rFonts w:ascii="Consolas" w:hAnsi="Consolas"/>
+        </w:rPr>
+        <w:t xml:space="preserve"> </w:t>
+      </w:r>
+      <w:r>
+        <w:t xml:space="preserve">osztály végzi. Jelenleg egyetlen függvénye van a </w:t>
       </w:r>
       <w:proofErr w:type="spellStart"/>
       <w:r>
@@ -10966,7 +11078,13 @@
       </w:r>
       <w:proofErr w:type="spellEnd"/>
       <w:r>
-        <w:t xml:space="preserve"> interfész mivel a benne található változók lényegi szerepet játszanak abban, hogy későbbiekben a térkép generáláskor és az utvonal kereséskor egy egyszerű szerkezet segítségével foghassuk meg a pálya elemei. </w:t>
+        <w:t xml:space="preserve"> interfész mivel a benne található változók lényegi szerepet játszanak abban, hogy későbbiekb</w:t>
+      </w:r>
+      <w:r>
+        <w:t>en a térkép generáláskor és az ú</w:t>
+      </w:r>
+      <w:r>
+        <w:t xml:space="preserve">tvonal kereséskor egy egyszerű szerkezet segítségével foghassuk meg a pálya elemei. </w:t>
       </w:r>
       <w:r>
         <w:t xml:space="preserve">Ezt a működést segíti a </w:t>
@@ -10982,11 +11100,9 @@
       <w:r>
         <w:t xml:space="preserve"> </w:t>
       </w:r>
-      <w:proofErr w:type="gramStart"/>
-      <w:r>
-        <w:t>osztály</w:t>
-      </w:r>
-      <w:proofErr w:type="gramEnd"/>
+      <w:r>
+        <w:t>osztály,</w:t>
+      </w:r>
       <w:r>
         <w:t xml:space="preserve"> ahol egy általános megvalósítása található az </w:t>
       </w:r>
@@ -11007,16 +11123,22 @@
       <w:r>
         <w:t xml:space="preserve">mivel a generáláskor az adatszerkezet nem fogad el tisztán interfészt. Első sorban a lényeges változok a négy </w:t>
       </w:r>
-      <w:proofErr w:type="gramStart"/>
-      <w:r>
-        <w:t>irány</w:t>
-      </w:r>
-      <w:proofErr w:type="gramEnd"/>
-      <w:r>
-        <w:t xml:space="preserve"> amely a cella adott irányba való nyitottságát jelzi(true=nyitott), illetve a </w:t>
+      <w:r>
+        <w:t>irány,</w:t>
+      </w:r>
+      <w:r>
+        <w:t xml:space="preserve"> amely a cella adott irányba való nyitottságát jelzi(</w:t>
       </w:r>
       <w:proofErr w:type="spellStart"/>
       <w:r>
+        <w:t>true</w:t>
+      </w:r>
+      <w:proofErr w:type="spellEnd"/>
+      <w:r>
+        <w:t xml:space="preserve">=nyitott), illetve a </w:t>
+      </w:r>
+      <w:proofErr w:type="spellStart"/>
+      <w:r>
         <w:rPr>
           <w:rFonts w:ascii="Consolas" w:hAnsi="Consolas"/>
         </w:rPr>
@@ -11030,7 +11152,10 @@
         <w:t xml:space="preserve"> </w:t>
       </w:r>
       <w:r>
-        <w:t>változó amely a zárt oldalak száma ez később a generálást fogja gyorsítani.</w:t>
+        <w:t>változó,</w:t>
+      </w:r>
+      <w:r>
+        <w:t xml:space="preserve"> amely a zárt oldalak száma ez később a generálást fogja gyorsítani.</w:t>
       </w:r>
     </w:p>
     <w:p>
@@ -11212,13 +11337,17 @@
       <w:r>
         <w:t xml:space="preserve"> ahol miután létrejön egy </w:t>
       </w:r>
-      <w:proofErr w:type="gramStart"/>
-      <w:r>
-        <w:t>mátrix</w:t>
-      </w:r>
-      <w:proofErr w:type="gramEnd"/>
-      <w:r>
-        <w:t xml:space="preserve"> ami minden irányba eggyel nagyobb mint a tényleges térkép, ezt a peremet az </w:t>
+      <w:r>
+        <w:t>mátrix,</w:t>
+      </w:r>
+      <w:r>
+        <w:t xml:space="preserve"> ami minden irányba eggyel </w:t>
+      </w:r>
+      <w:r>
+        <w:t>nagyobb,</w:t>
+      </w:r>
+      <w:r>
+        <w:t xml:space="preserve"> mint a tényleges térkép, ezt a peremet az </w:t>
       </w:r>
       <w:proofErr w:type="spellStart"/>
       <w:r>
@@ -11300,11 +11429,9 @@
       <w:r>
         <w:t xml:space="preserve">központi random generátor segítségével kiválasztjuk a játékos és az ellenség bázisának helyét </w:t>
       </w:r>
-      <w:proofErr w:type="gramStart"/>
-      <w:r>
-        <w:t>úgy</w:t>
-      </w:r>
-      <w:proofErr w:type="gramEnd"/>
+      <w:r>
+        <w:t>úgy,</w:t>
+      </w:r>
       <w:r>
         <w:t xml:space="preserve"> hogy legalább 10 cella távolság legyen köztük.</w:t>
       </w:r>
@@ -11383,13 +11510,17 @@
       <w:r>
         <w:t xml:space="preserve">megjegyzés: a rendszerben nem okozhat </w:t>
       </w:r>
-      <w:proofErr w:type="gramStart"/>
-      <w:r>
-        <w:t>problémát</w:t>
-      </w:r>
-      <w:proofErr w:type="gramEnd"/>
-      <w:r>
-        <w:t xml:space="preserve"> ha esetleg a generálás nem vezet a cellába utat mivel a teljesen zárt cella 1 % esélyt kap a generálás során így mindenféle kepén be fog fejeződni a művelet.</w:t>
+      <w:r>
+        <w:t>problémát,</w:t>
+      </w:r>
+      <w:r>
+        <w:t xml:space="preserve"> ha esetleg a generálás nem vezet a cellába utat mivel a teljesen zárt cella 1 % esélyt kap a</w:t>
+      </w:r>
+      <w:r>
+        <w:t xml:space="preserve"> generálás során így mindenféleképpe</w:t>
+      </w:r>
+      <w:r>
+        <w:t>n be fog fejeződni a művelet.</w:t>
       </w:r>
     </w:p>
     <w:p>
@@ -11397,7 +11528,16 @@
         <w:pStyle w:val="szveg"/>
       </w:pPr>
       <w:r>
-        <w:t xml:space="preserve">ezekután egy lényeges elem van ellenőrizni, hogy van-e utvonal a két bázis között, ha nincs a művelet újraindul a </w:t>
+        <w:t>E</w:t>
+      </w:r>
+      <w:r>
+        <w:t>zekután egy lényeges el</w:t>
+      </w:r>
+      <w:r>
+        <w:t>em van ellenőrizni, hogy van-e ú</w:t>
+      </w:r>
+      <w:r>
+        <w:t xml:space="preserve">tvonal a két bázis között, ha nincs a művelet újraindul a </w:t>
       </w:r>
       <w:proofErr w:type="spellStart"/>
       <w:r>
@@ -11410,14 +11550,67 @@
     </w:p>
     <w:p>
       <w:pPr>
-        <w:rPr>
-          <w:rFonts w:ascii="Times New Roman" w:hAnsi="Times New Roman" w:cs="Times New Roman"/>
-          <w:sz w:val="24"/>
-          <w:szCs w:val="24"/>
-        </w:rPr>
-      </w:pPr>
-      <w:r>
-        <w:br w:type="page"/>
+        <w:pStyle w:val="szveg"/>
+      </w:pPr>
+      <w:r>
+        <w:lastRenderedPageBreak/>
+        <w:t xml:space="preserve">A </w:t>
+      </w:r>
+      <w:proofErr w:type="spellStart"/>
+      <w:r>
+        <w:t>MapArea</w:t>
+      </w:r>
+      <w:proofErr w:type="spellEnd"/>
+      <w:r>
+        <w:t xml:space="preserve"> tartalmazza még a fürtökkel kapcsolatos feladatokat is de ezek már az </w:t>
+      </w:r>
+      <w:r>
+        <w:rPr>
+          <w:rFonts w:ascii="Consolas" w:hAnsi="Consolas"/>
+        </w:rPr>
+        <w:t xml:space="preserve">Update </w:t>
+      </w:r>
+      <w:r>
+        <w:t xml:space="preserve">függvényben találhatóak </w:t>
+      </w:r>
+      <w:proofErr w:type="spellStart"/>
+      <w:proofErr w:type="gramStart"/>
+      <w:r>
+        <w:rPr>
+          <w:rFonts w:ascii="Consolas" w:hAnsi="Consolas"/>
+        </w:rPr>
+        <w:t>ClusterA,ClusterB</w:t>
+      </w:r>
+      <w:proofErr w:type="spellEnd"/>
+      <w:proofErr w:type="gramEnd"/>
+      <w:r>
+        <w:t xml:space="preserve"> és </w:t>
+      </w:r>
+      <w:proofErr w:type="spellStart"/>
+      <w:r>
+        <w:rPr>
+          <w:rFonts w:ascii="Consolas" w:hAnsi="Consolas"/>
+        </w:rPr>
+        <w:t>EnemyCluster</w:t>
+      </w:r>
+      <w:proofErr w:type="spellEnd"/>
+      <w:r>
+        <w:t xml:space="preserve"> régiókban.</w:t>
+      </w:r>
+      <w:r>
+        <w:br/>
+        <w:t xml:space="preserve">Itt egy érdekes rendszer indul el mivel </w:t>
+      </w:r>
+      <w:r>
+        <w:t xml:space="preserve">a  különböző </w:t>
+      </w:r>
+      <w:proofErr w:type="spellStart"/>
+      <w:r>
+        <w:t>tick</w:t>
+      </w:r>
+      <w:proofErr w:type="spellEnd"/>
+      <w:r>
+        <w:t xml:space="preserve"> és index változok segítségével a működés több update híváson keresztül fut le ezzel is enyhítve a rendszer terhelésén, ezért is látható hogy a fürt tagjai nem egyszerre kezdik meg a mozgási feladatok elvégzését.</w:t>
       </w:r>
     </w:p>
     <w:p>
@@ -11425,71 +11618,6 @@
         <w:pStyle w:val="szveg"/>
       </w:pPr>
       <w:r>
-        <w:lastRenderedPageBreak/>
-        <w:t xml:space="preserve">A </w:t>
-      </w:r>
-      <w:proofErr w:type="spellStart"/>
-      <w:r>
-        <w:t>MapArea</w:t>
-      </w:r>
-      <w:proofErr w:type="spellEnd"/>
-      <w:r>
-        <w:t xml:space="preserve"> tartalmazza még a fürtökkel kapcsolatos feladatokat is de ezek már az </w:t>
-      </w:r>
-      <w:r>
-        <w:rPr>
-          <w:rFonts w:ascii="Consolas" w:hAnsi="Consolas"/>
-        </w:rPr>
-        <w:t xml:space="preserve">Update </w:t>
-      </w:r>
-      <w:r>
-        <w:t xml:space="preserve">függvényben találhatóak </w:t>
-      </w:r>
-      <w:proofErr w:type="spellStart"/>
-      <w:proofErr w:type="gramStart"/>
-      <w:r>
-        <w:rPr>
-          <w:rFonts w:ascii="Consolas" w:hAnsi="Consolas"/>
-        </w:rPr>
-        <w:t>ClusterA,ClusterB</w:t>
-      </w:r>
-      <w:proofErr w:type="spellEnd"/>
-      <w:proofErr w:type="gramEnd"/>
-      <w:r>
-        <w:t xml:space="preserve"> és </w:t>
-      </w:r>
-      <w:proofErr w:type="spellStart"/>
-      <w:r>
-        <w:rPr>
-          <w:rFonts w:ascii="Consolas" w:hAnsi="Consolas"/>
-        </w:rPr>
-        <w:t>EnemyCluster</w:t>
-      </w:r>
-      <w:proofErr w:type="spellEnd"/>
-      <w:r>
-        <w:t xml:space="preserve"> régiókban.</w:t>
-      </w:r>
-      <w:r>
-        <w:br/>
-        <w:t xml:space="preserve">Itt egy érdekes rendszer indul el mivel </w:t>
-      </w:r>
-      <w:r>
-        <w:t xml:space="preserve">a  különböző </w:t>
-      </w:r>
-      <w:proofErr w:type="spellStart"/>
-      <w:r>
-        <w:t>tick</w:t>
-      </w:r>
-      <w:proofErr w:type="spellEnd"/>
-      <w:r>
-        <w:t xml:space="preserve"> és index változok segítségével a működés több update híváson keresztül fut le ezzel is enyhítve a rendszer terhelésén, ezért is látható hogy a fürt tagjai nem egyszerre kezdik meg a mozgási feladatok elvégzését.</w:t>
-      </w:r>
-    </w:p>
-    <w:p>
-      <w:pPr>
-        <w:pStyle w:val="szveg"/>
-      </w:pPr>
-      <w:r>
         <w:t xml:space="preserve">Az </w:t>
       </w:r>
       <w:r>
@@ -11511,11 +11639,6 @@
       </w:r>
       <w:bookmarkStart w:id="0" w:name="_GoBack"/>
       <w:bookmarkEnd w:id="0"/>
-    </w:p>
-    <w:p>
-      <w:pPr>
-        <w:pStyle w:val="szveg"/>
-      </w:pPr>
     </w:p>
     <w:sectPr>
       <w:footerReference w:type="default" r:id="rId13"/>

--- a/Tales of The Labyrinth.docx
+++ b/Tales of The Labyrinth.docx
@@ -1,6 +1,6 @@
 
 <file path=word/document.xml><?xml version="1.0" encoding="utf-8"?>
-<w:document xmlns:wpc="http://schemas.microsoft.com/office/word/2010/wordprocessingCanvas" xmlns:cx="http://schemas.microsoft.com/office/drawing/2014/chartex" xmlns:cx1="http://schemas.microsoft.com/office/drawing/2015/9/8/chartex" xmlns:cx2="http://schemas.microsoft.com/office/drawing/2015/10/21/chartex" xmlns:cx3="http://schemas.microsoft.com/office/drawing/2016/5/9/chartex" xmlns:cx4="http://schemas.microsoft.com/office/drawing/2016/5/10/chartex" xmlns:cx5="http://schemas.microsoft.com/office/drawing/2016/5/11/chartex" xmlns:mc="http://schemas.openxmlformats.org/markup-compatibility/2006" xmlns:o="urn:schemas-microsoft-com:office:office" xmlns:r="http://schemas.openxmlformats.org/officeDocument/2006/relationships" xmlns:m="http://schemas.openxmlformats.org/officeDocument/2006/math" xmlns:v="urn:schemas-microsoft-com:vml" xmlns:wp14="http://schemas.microsoft.com/office/word/2010/wordprocessingDrawing" xmlns:wp="http://schemas.openxmlformats.org/drawingml/2006/wordprocessingDrawing" xmlns:w10="urn:schemas-microsoft-com:office:word" xmlns:w="http://schemas.openxmlformats.org/wordprocessingml/2006/main" xmlns:w14="http://schemas.microsoft.com/office/word/2010/wordml" xmlns:w15="http://schemas.microsoft.com/office/word/2012/wordml" xmlns:w16se="http://schemas.microsoft.com/office/word/2015/wordml/symex" xmlns:wpg="http://schemas.microsoft.com/office/word/2010/wordprocessingGroup" xmlns:wpi="http://schemas.microsoft.com/office/word/2010/wordprocessingInk" xmlns:wne="http://schemas.microsoft.com/office/word/2006/wordml" xmlns:wps="http://schemas.microsoft.com/office/word/2010/wordprocessingShape" mc:Ignorable="w14 w15 w16se wp14">
+<w:document xmlns:wpc="http://schemas.microsoft.com/office/word/2010/wordprocessingCanvas" xmlns:mc="http://schemas.openxmlformats.org/markup-compatibility/2006" xmlns:o="urn:schemas-microsoft-com:office:office" xmlns:r="http://schemas.openxmlformats.org/officeDocument/2006/relationships" xmlns:m="http://schemas.openxmlformats.org/officeDocument/2006/math" xmlns:v="urn:schemas-microsoft-com:vml" xmlns:wp14="http://schemas.microsoft.com/office/word/2010/wordprocessingDrawing" xmlns:wp="http://schemas.openxmlformats.org/drawingml/2006/wordprocessingDrawing" xmlns:w10="urn:schemas-microsoft-com:office:word" xmlns:w="http://schemas.openxmlformats.org/wordprocessingml/2006/main" xmlns:w14="http://schemas.microsoft.com/office/word/2010/wordml" xmlns:w15="http://schemas.microsoft.com/office/word/2012/wordml" xmlns:wpg="http://schemas.microsoft.com/office/word/2010/wordprocessingGroup" xmlns:wpi="http://schemas.microsoft.com/office/word/2010/wordprocessingInk" xmlns:wne="http://schemas.microsoft.com/office/word/2006/wordml" xmlns:wps="http://schemas.microsoft.com/office/word/2010/wordprocessingShape" mc:Ignorable="w14 w15 wp14">
   <w:body>
     <w:p>
       <w:pPr>
@@ -355,6 +355,7 @@
     </w:p>
     <w:p>
       <w:pPr>
+        <w:jc w:val="center"/>
         <w:rPr>
           <w:rStyle w:val="szvegChar"/>
         </w:rPr>
@@ -432,18 +433,24 @@
         <w:rPr>
           <w:rStyle w:val="szvegChar"/>
         </w:rPr>
-        <w:t xml:space="preserve"> gomb megnyomássával kezdhető meg a telepítési folyamat.</w:t>
+        <w:t xml:space="preserve"> gomb </w:t>
       </w:r>
       <w:r>
         <w:rPr>
           <w:rStyle w:val="szvegChar"/>
         </w:rPr>
-        <w:t xml:space="preserve"> </w:t>
+        <w:t>megnyomásával</w:t>
+      </w:r>
+      <w:r>
+        <w:rPr>
+          <w:rStyle w:val="szvegChar"/>
+        </w:rPr>
+        <w:t xml:space="preserve"> kezdhető meg a telepítési folyamat.</w:t>
       </w:r>
     </w:p>
     <w:p>
       <w:pPr>
-        <w:jc w:val="both"/>
+        <w:jc w:val="center"/>
         <w:rPr>
           <w:rFonts w:ascii="Times New Roman" w:hAnsi="Times New Roman" w:cs="Times New Roman"/>
           <w:sz w:val="24"/>
@@ -593,7 +600,19 @@
         <w:rPr>
           <w:rStyle w:val="szvegChar"/>
         </w:rPr>
-        <w:t xml:space="preserve"> gombal léphetünk a következő képernyőre, ahol ismételt </w:t>
+        <w:t xml:space="preserve"> gom</w:t>
+      </w:r>
+      <w:r>
+        <w:rPr>
+          <w:rStyle w:val="szvegChar"/>
+        </w:rPr>
+        <w:t>b</w:t>
+      </w:r>
+      <w:r>
+        <w:rPr>
+          <w:rStyle w:val="szvegChar"/>
+        </w:rPr>
+        <w:t xml:space="preserve">bal léphetünk a következő képernyőre, ahol ismételt </w:t>
       </w:r>
       <w:proofErr w:type="spellStart"/>
       <w:r>
@@ -607,7 +626,19 @@
         <w:rPr>
           <w:rStyle w:val="szvegChar"/>
         </w:rPr>
-        <w:t xml:space="preserve"> gombal megkezdhető a telepítési folyamat.</w:t>
+        <w:t xml:space="preserve"> gom</w:t>
+      </w:r>
+      <w:r>
+        <w:rPr>
+          <w:rStyle w:val="szvegChar"/>
+        </w:rPr>
+        <w:t>b</w:t>
+      </w:r>
+      <w:r>
+        <w:rPr>
+          <w:rStyle w:val="szvegChar"/>
+        </w:rPr>
+        <w:t>bal megkezdhető a telepítési folyamat.</w:t>
       </w:r>
     </w:p>
     <w:p>
@@ -621,7 +652,13 @@
         <w:t>:</w:t>
       </w:r>
       <w:r>
-        <w:t xml:space="preserve"> Windows 8 és későbbi rendszeren nyomjunk az igen gomra </w:t>
+        <w:t xml:space="preserve"> Windows 8 és későbbi rendszeren nyomjunk az igen gom</w:t>
+      </w:r>
+      <w:r>
+        <w:t>b</w:t>
+      </w:r>
+      <w:r>
+        <w:t xml:space="preserve">ra </w:t>
       </w:r>
       <w:r>
         <w:t xml:space="preserve">a </w:t>
@@ -635,6 +672,7 @@
     </w:p>
     <w:p>
       <w:pPr>
+        <w:jc w:val="center"/>
         <w:rPr>
           <w:rFonts w:ascii="Times New Roman" w:hAnsi="Times New Roman" w:cs="Times New Roman"/>
           <w:sz w:val="24"/>
@@ -700,7 +738,13 @@
       </w:r>
       <w:proofErr w:type="spellEnd"/>
       <w:r>
-        <w:t xml:space="preserve"> gombal zárhatjuk be az ablakot.</w:t>
+        <w:t xml:space="preserve"> </w:t>
+      </w:r>
+      <w:r>
+        <w:t>gombbal</w:t>
+      </w:r>
+      <w:r>
+        <w:t xml:space="preserve"> zárhatjuk be az ablakot.</w:t>
       </w:r>
     </w:p>
     <w:p>
@@ -717,7 +761,13 @@
         <w:t>szükséges,</w:t>
       </w:r>
       <w:r>
-        <w:t xml:space="preserve"> amelynek az esetleges telepítése a felhasználó felelősége, mivel a hivatalos tájékoztatás szerint Windows 7-töl a rendszer tartalmazza ezt vagy egy kompatibilis verziót</w:t>
+        <w:t xml:space="preserve"> amelynek az esetleges telepítése a felhasználó </w:t>
+      </w:r>
+      <w:r>
+        <w:t>felelőssége</w:t>
+      </w:r>
+      <w:r>
+        <w:t>, mivel a hivatalos tájékoztatás szerint Windows 7-töl a rendszer tartalmazza ezt vagy egy kompatibilis verziót</w:t>
       </w:r>
       <w:r>
         <w:t>.</w:t>
@@ -728,7 +778,10 @@
         <w:pStyle w:val="szveg"/>
       </w:pPr>
       <w:r>
-        <w:t>megjegyzés</w:t>
+        <w:t>M</w:t>
+      </w:r>
+      <w:r>
+        <w:t>egjegyzés</w:t>
       </w:r>
       <w:r>
         <w:t>: A</w:t>
@@ -804,7 +857,10 @@
         <w:pStyle w:val="szveg"/>
       </w:pPr>
       <w:r>
-        <w:t xml:space="preserve">indítás után a </w:t>
+        <w:t>I</w:t>
+      </w:r>
+      <w:r>
+        <w:t xml:space="preserve">ndítás után a </w:t>
       </w:r>
       <w:r>
         <w:t>képen</w:t>
@@ -816,6 +872,7 @@
     <w:p>
       <w:pPr>
         <w:spacing w:after="0" w:line="360" w:lineRule="auto"/>
+        <w:jc w:val="center"/>
       </w:pPr>
       <w:r>
         <w:rPr>
@@ -824,8 +881,8 @@
         </w:rPr>
         <w:drawing>
           <wp:inline distT="0" distB="0" distL="0" distR="0" wp14:anchorId="289413CF" wp14:editId="4A3C46E7">
-            <wp:extent cx="5810443" cy="3266308"/>
-            <wp:effectExtent l="0" t="0" r="0" b="0"/>
+            <wp:extent cx="5429250" cy="3139138"/>
+            <wp:effectExtent l="0" t="0" r="0" b="4445"/>
             <wp:docPr id="6" name="Kép 6"/>
             <wp:cNvGraphicFramePr>
               <a:graphicFrameLocks xmlns:a="http://schemas.openxmlformats.org/drawingml/2006/main" noChangeAspect="1"/>
@@ -837,20 +894,27 @@
                     <pic:cNvPr id="1" name=""/>
                     <pic:cNvPicPr/>
                   </pic:nvPicPr>
-                  <pic:blipFill>
+                  <pic:blipFill rotWithShape="1">
                     <a:blip r:embed="rId10"/>
-                    <a:stretch>
-                      <a:fillRect/>
-                    </a:stretch>
+                    <a:srcRect r="2775"/>
+                    <a:stretch/>
                   </pic:blipFill>
-                  <pic:spPr>
+                  <pic:spPr bwMode="auto">
                     <a:xfrm>
                       <a:off x="0" y="0"/>
-                      <a:ext cx="5810443" cy="3266308"/>
+                      <a:ext cx="5432265" cy="3140881"/>
                     </a:xfrm>
                     <a:prstGeom prst="rect">
                       <a:avLst/>
                     </a:prstGeom>
+                    <a:ln>
+                      <a:noFill/>
+                    </a:ln>
+                    <a:extLst>
+                      <a:ext uri="{53640926-AAD7-44D8-BBD7-CCE9431645EC}">
+                        <a14:shadowObscured xmlns:a14="http://schemas.microsoft.com/office/drawing/2010/main"/>
+                      </a:ext>
+                    </a:extLst>
                   </pic:spPr>
                 </pic:pic>
               </a:graphicData>
@@ -920,7 +984,10 @@
         <w:spacing w:after="0" w:line="360" w:lineRule="auto"/>
       </w:pPr>
       <w:r>
-        <w:t>Az ellenséges bázis összes élete/megmaradt élete</w:t>
+        <w:t>a</w:t>
+      </w:r>
+      <w:r>
+        <w:t>z ellenséges bázis összes élete/megmaradt élete</w:t>
       </w:r>
       <w:r>
         <w:t xml:space="preserve"> a képernyő jobb sarkában</w:t>
@@ -1173,6 +1240,9 @@
       <w:r>
         <w:t>megérkezéskor azonnal meg fogja támadni az épületet</w:t>
       </w:r>
+      <w:r>
+        <w:t>.</w:t>
+      </w:r>
     </w:p>
     <w:p>
       <w:pPr>
@@ -1183,8 +1253,13 @@
         <w:t>A fürtök azonnal m</w:t>
       </w:r>
       <w:r>
-        <w:t>eg fogják támadni az ellenséges csapatokat, ha keresztezik az útjukat</w:t>
-      </w:r>
+        <w:t xml:space="preserve">eg fogják támadni az ellenséges csapatokat, ha keresztezik az </w:t>
+      </w:r>
+      <w:proofErr w:type="gramStart"/>
+      <w:r>
+        <w:t>útjukat</w:t>
+      </w:r>
+      <w:proofErr w:type="gramEnd"/>
       <w:r>
         <w:t xml:space="preserve"> de ezért nem fognak megállni, ha van kijelölt céljuk.</w:t>
       </w:r>
@@ -1203,10 +1278,7 @@
         <w:t xml:space="preserve"> </w:t>
       </w:r>
       <w:r>
-        <w:t>ha ez az ellenség bázisa volt</w:t>
-      </w:r>
-      <w:r>
-        <w:t xml:space="preserve"> a</w:t>
+        <w:t>ha ez az ellenség bázisa volt a</w:t>
       </w:r>
       <w:r>
         <w:t>kk</w:t>
@@ -1218,10 +1290,7 @@
         <w:t xml:space="preserve"> </w:t>
       </w:r>
       <w:r>
-        <w:t>ha a sajátja</w:t>
-      </w:r>
-      <w:r>
-        <w:t xml:space="preserve"> volt akkor természetesen veszít.</w:t>
+        <w:t>ha a sajátja volt akkor természetesen veszít.</w:t>
       </w:r>
       <w:r>
         <w:br/>
@@ -1253,7 +1322,10 @@
         <w:pStyle w:val="szveg"/>
       </w:pPr>
       <w:r>
-        <w:t xml:space="preserve">hiba esetén a </w:t>
+        <w:t>H</w:t>
+      </w:r>
+      <w:r>
+        <w:t xml:space="preserve">iba esetén a </w:t>
       </w:r>
       <w:hyperlink r:id="rId11" w:history="1">
         <w:r>
@@ -1291,16 +1363,59 @@
       </w:r>
       <w:proofErr w:type="spellEnd"/>
       <w:r>
-        <w:t xml:space="preserve"> gombal lehet megtenni, itt megtekinthetőtek az eddig már ismert</w:t>
-      </w:r>
-      <w:r>
         <w:t xml:space="preserve"> </w:t>
       </w:r>
       <w:r>
+        <w:t>gombbal</w:t>
+      </w:r>
+      <w:r>
+        <w:t xml:space="preserve"> lehet megtenni, itt megtekinthetőtek az eddig már ismert</w:t>
+      </w:r>
+      <w:r>
+        <w:t xml:space="preserve"> </w:t>
+      </w:r>
+      <w:r>
         <w:t>hibák</w:t>
       </w:r>
       <w:r>
         <w:t>.</w:t>
+      </w:r>
+    </w:p>
+    <w:p>
+      <w:pPr>
+        <w:pStyle w:val="alcm"/>
+        <w:rPr>
+          <w:sz w:val="32"/>
+          <w:szCs w:val="32"/>
+        </w:rPr>
+      </w:pPr>
+      <w:r>
+        <w:rPr>
+          <w:sz w:val="32"/>
+          <w:szCs w:val="32"/>
+        </w:rPr>
+        <w:t>Ismert hibák</w:t>
+      </w:r>
+    </w:p>
+    <w:p>
+      <w:pPr>
+        <w:pStyle w:val="szveg"/>
+        <w:ind w:left="708" w:hanging="708"/>
+      </w:pPr>
+      <w:r>
+        <w:t xml:space="preserve">A jelenlegi 0.3-as verziónak egy ismert hibája van. Egyes gépeken a program nem indul mivel nem sikerül betöltenie a működéshez szükséges betűkészlet fájlt,  ilyenkor a programot –no-text paraméterrel szükséges indítani. Ezt </w:t>
+      </w:r>
+      <w:r>
+        <w:t>megtehetjük,</w:t>
+      </w:r>
+      <w:r>
+        <w:t xml:space="preserve"> ha készítünk egy </w:t>
+      </w:r>
+      <w:r>
+        <w:t>parancsikont a</w:t>
+      </w:r>
+      <w:r>
+        <w:t xml:space="preserve"> TotL.exe-ről és a tulajdonságok cél mezőbe egy szóköz után beírjuk, hogy –no-text.</w:t>
       </w:r>
     </w:p>
     <w:p>
@@ -1537,7 +1652,13 @@
         <w:pStyle w:val="szveg"/>
       </w:pPr>
       <w:r>
-        <w:t xml:space="preserve">megjegyzés: az Összes saját fejlesztésről elmondható, hogy a </w:t>
+        <w:t>M</w:t>
+      </w:r>
+      <w:r>
+        <w:t xml:space="preserve">egjegyzés: az Összes saját fejlesztésről elmondható, hogy </w:t>
+      </w:r>
+      <w:r>
+        <w:t xml:space="preserve">a </w:t>
       </w:r>
       <w:proofErr w:type="spellStart"/>
       <w:r>
@@ -1545,15 +1666,18 @@
       </w:r>
       <w:proofErr w:type="spellEnd"/>
       <w:r>
-        <w:t xml:space="preserve"> nevével megegyező projekt ben található a </w:t>
+        <w:t xml:space="preserve"> nevével megegyező projekt</w:t>
+      </w:r>
+      <w:r>
+        <w:t xml:space="preserve">ben található a </w:t>
       </w:r>
       <w:proofErr w:type="spellStart"/>
       <w:r>
-        <w:t>solution</w:t>
+        <w:t>solution-ön</w:t>
       </w:r>
       <w:proofErr w:type="spellEnd"/>
       <w:r>
-        <w:t>-ön belül.</w:t>
+        <w:t xml:space="preserve"> belül.</w:t>
       </w:r>
     </w:p>
     <w:p>
@@ -1582,11 +1706,11 @@
       </w:r>
       <w:proofErr w:type="spellStart"/>
       <w:r>
-        <w:t>dll</w:t>
+        <w:t>dll-ek</w:t>
       </w:r>
       <w:proofErr w:type="spellEnd"/>
       <w:r>
-        <w:t>-ek tartoznak hozzá</w:t>
+        <w:t xml:space="preserve"> tartoznak hozzá</w:t>
       </w:r>
     </w:p>
     <w:p>
@@ -1624,22 +1748,14 @@
           <w:szCs w:val="24"/>
         </w:rPr>
       </w:pPr>
+      <w:proofErr w:type="spellStart"/>
       <w:r>
         <w:rPr>
           <w:rFonts w:ascii="Times New Roman" w:hAnsi="Times New Roman" w:cs="Times New Roman"/>
           <w:sz w:val="24"/>
           <w:szCs w:val="24"/>
         </w:rPr>
-        <w:t>-</w:t>
-      </w:r>
-      <w:proofErr w:type="spellStart"/>
-      <w:r>
-        <w:rPr>
-          <w:rFonts w:ascii="Times New Roman" w:hAnsi="Times New Roman" w:cs="Times New Roman"/>
-          <w:sz w:val="24"/>
-          <w:szCs w:val="24"/>
-        </w:rPr>
-        <w:t>AssimpNET</w:t>
+        <w:t>-AssimpNET</w:t>
       </w:r>
       <w:proofErr w:type="spellEnd"/>
     </w:p>
@@ -1662,71 +1778,71 @@
           <w:sz w:val="24"/>
           <w:szCs w:val="24"/>
         </w:rPr>
-        <w:t>-</w:t>
-      </w:r>
-      <w:proofErr w:type="gramStart"/>
-      <w:r>
+        <w:t>-SharpDX.*</w:t>
+      </w:r>
+    </w:p>
+    <w:p>
+      <w:pPr>
+        <w:jc w:val="both"/>
         <w:rPr>
           <w:rFonts w:ascii="Times New Roman" w:hAnsi="Times New Roman" w:cs="Times New Roman"/>
           <w:sz w:val="24"/>
           <w:szCs w:val="24"/>
         </w:rPr>
-        <w:t>SharpDX.*</w:t>
-      </w:r>
-      <w:proofErr w:type="gramEnd"/>
-    </w:p>
-    <w:p>
-      <w:pPr>
-        <w:jc w:val="both"/>
+      </w:pPr>
+      <w:r>
         <w:rPr>
           <w:rFonts w:ascii="Times New Roman" w:hAnsi="Times New Roman" w:cs="Times New Roman"/>
           <w:sz w:val="24"/>
           <w:szCs w:val="24"/>
         </w:rPr>
-      </w:pPr>
-      <w:r>
+        <w:t>-PathFinder A SharpDX tetejére kerülő már saját fejlesztésű rendszer, amely tartalmazza az alapvető grafikai és működési feladatokhoz tartozó kódot lényegében ez mondható a játékmotornak. nevéből adódóan a PathFinder.dll ben található.</w:t>
+      </w:r>
+    </w:p>
+    <w:p>
+      <w:pPr>
+        <w:jc w:val="both"/>
         <w:rPr>
           <w:rFonts w:ascii="Times New Roman" w:hAnsi="Times New Roman" w:cs="Times New Roman"/>
           <w:sz w:val="24"/>
           <w:szCs w:val="24"/>
         </w:rPr>
-        <w:t>-PathFinder A SharpDX tetejére kerülő már saját fejlesztésű rendszer, amely tartalmazza az alapvető grafikai és működési feladatokhoz tartozó kódot lényegében ez mondható a játékmotornak. nevéből adódóan a PathFinder.dll ben található.</w:t>
-      </w:r>
-    </w:p>
-    <w:p>
-      <w:pPr>
-        <w:jc w:val="both"/>
+      </w:pPr>
+      <w:proofErr w:type="spellStart"/>
+      <w:r>
         <w:rPr>
           <w:rFonts w:ascii="Times New Roman" w:hAnsi="Times New Roman" w:cs="Times New Roman"/>
           <w:sz w:val="24"/>
           <w:szCs w:val="24"/>
         </w:rPr>
-      </w:pPr>
+        <w:t>-PathFinder</w:t>
+      </w:r>
+      <w:proofErr w:type="gramStart"/>
       <w:r>
         <w:rPr>
           <w:rFonts w:ascii="Times New Roman" w:hAnsi="Times New Roman" w:cs="Times New Roman"/>
           <w:sz w:val="24"/>
           <w:szCs w:val="24"/>
         </w:rPr>
-        <w:t>-</w:t>
-      </w:r>
-      <w:proofErr w:type="spellStart"/>
+        <w:t>.AStar</w:t>
+      </w:r>
+      <w:proofErr w:type="spellEnd"/>
+      <w:proofErr w:type="gramEnd"/>
       <w:r>
         <w:rPr>
           <w:rFonts w:ascii="Times New Roman" w:hAnsi="Times New Roman" w:cs="Times New Roman"/>
           <w:sz w:val="24"/>
           <w:szCs w:val="24"/>
         </w:rPr>
-        <w:t>PathFinder.AStar</w:t>
-      </w:r>
-      <w:proofErr w:type="spellEnd"/>
+        <w:t xml:space="preserve"> az egységek </w:t>
+      </w:r>
       <w:r>
         <w:rPr>
           <w:rFonts w:ascii="Times New Roman" w:hAnsi="Times New Roman" w:cs="Times New Roman"/>
           <w:sz w:val="24"/>
           <w:szCs w:val="24"/>
         </w:rPr>
-        <w:t xml:space="preserve"> az egységek utvonal keresését végző kódot tarta</w:t>
+        <w:t>útvonal</w:t>
       </w:r>
       <w:r>
         <w:rPr>
@@ -1734,104 +1850,104 @@
           <w:sz w:val="24"/>
           <w:szCs w:val="24"/>
         </w:rPr>
-        <w:t xml:space="preserve">lmazza </w:t>
-      </w:r>
-      <w:proofErr w:type="spellStart"/>
+        <w:t xml:space="preserve"> keresését végző kódot tarta</w:t>
+      </w:r>
       <w:r>
         <w:rPr>
           <w:rFonts w:ascii="Times New Roman" w:hAnsi="Times New Roman" w:cs="Times New Roman"/>
           <w:sz w:val="24"/>
           <w:szCs w:val="24"/>
         </w:rPr>
-        <w:t>astar</w:t>
-      </w:r>
-      <w:proofErr w:type="spellEnd"/>
+        <w:t xml:space="preserve">lmazza </w:t>
+      </w:r>
+      <w:proofErr w:type="spellStart"/>
       <w:r>
         <w:rPr>
           <w:rFonts w:ascii="Times New Roman" w:hAnsi="Times New Roman" w:cs="Times New Roman"/>
           <w:sz w:val="24"/>
           <w:szCs w:val="24"/>
         </w:rPr>
-        <w:t xml:space="preserve"> algoritmus szerint. H</w:t>
-      </w:r>
+        <w:t>astar</w:t>
+      </w:r>
+      <w:proofErr w:type="spellEnd"/>
       <w:r>
         <w:rPr>
           <w:rFonts w:ascii="Times New Roman" w:hAnsi="Times New Roman" w:cs="Times New Roman"/>
           <w:sz w:val="24"/>
           <w:szCs w:val="24"/>
         </w:rPr>
-        <w:t xml:space="preserve">ozzá igazítva a </w:t>
-      </w:r>
-      <w:proofErr w:type="spellStart"/>
+        <w:t xml:space="preserve"> algoritmus szerint. H</w:t>
+      </w:r>
       <w:r>
         <w:rPr>
           <w:rFonts w:ascii="Times New Roman" w:hAnsi="Times New Roman" w:cs="Times New Roman"/>
           <w:sz w:val="24"/>
           <w:szCs w:val="24"/>
         </w:rPr>
-        <w:t>TotL.Labyrinth</w:t>
-      </w:r>
-      <w:proofErr w:type="spellEnd"/>
+        <w:t xml:space="preserve">ozzá igazítva a </w:t>
+      </w:r>
+      <w:proofErr w:type="spellStart"/>
       <w:r>
         <w:rPr>
           <w:rFonts w:ascii="Times New Roman" w:hAnsi="Times New Roman" w:cs="Times New Roman"/>
           <w:sz w:val="24"/>
           <w:szCs w:val="24"/>
         </w:rPr>
-        <w:t>.</w:t>
-      </w:r>
+        <w:t>TotL.Labyrinth</w:t>
+      </w:r>
+      <w:proofErr w:type="spellEnd"/>
       <w:r>
         <w:rPr>
           <w:rFonts w:ascii="Times New Roman" w:hAnsi="Times New Roman" w:cs="Times New Roman"/>
           <w:sz w:val="24"/>
           <w:szCs w:val="24"/>
         </w:rPr>
-        <w:t xml:space="preserve"> névtér </w:t>
-      </w:r>
-      <w:proofErr w:type="spellStart"/>
+        <w:t>.</w:t>
+      </w:r>
       <w:r>
         <w:rPr>
           <w:rFonts w:ascii="Times New Roman" w:hAnsi="Times New Roman" w:cs="Times New Roman"/>
           <w:sz w:val="24"/>
           <w:szCs w:val="24"/>
         </w:rPr>
-        <w:t>IConnection</w:t>
-      </w:r>
-      <w:proofErr w:type="spellEnd"/>
+        <w:t xml:space="preserve"> névtér </w:t>
+      </w:r>
+      <w:proofErr w:type="spellStart"/>
       <w:r>
         <w:rPr>
           <w:rFonts w:ascii="Times New Roman" w:hAnsi="Times New Roman" w:cs="Times New Roman"/>
           <w:sz w:val="24"/>
           <w:szCs w:val="24"/>
         </w:rPr>
-        <w:t xml:space="preserve"> interfész</w:t>
-      </w:r>
+        <w:t>IConnection</w:t>
+      </w:r>
+      <w:proofErr w:type="spellEnd"/>
       <w:r>
         <w:rPr>
           <w:rFonts w:ascii="Times New Roman" w:hAnsi="Times New Roman" w:cs="Times New Roman"/>
           <w:sz w:val="24"/>
           <w:szCs w:val="24"/>
         </w:rPr>
-        <w:t>éhez. A PathFinder.Astar.dll ben található.</w:t>
-      </w:r>
-    </w:p>
-    <w:p>
-      <w:pPr>
-        <w:jc w:val="both"/>
+        <w:t xml:space="preserve"> interfész</w:t>
+      </w:r>
+      <w:r>
         <w:rPr>
           <w:rFonts w:ascii="Times New Roman" w:hAnsi="Times New Roman" w:cs="Times New Roman"/>
           <w:sz w:val="24"/>
           <w:szCs w:val="24"/>
         </w:rPr>
-      </w:pPr>
-      <w:r>
+        <w:t>éhez. A PathFinder.Astar.dll ben található.</w:t>
+      </w:r>
+    </w:p>
+    <w:p>
+      <w:pPr>
+        <w:jc w:val="both"/>
         <w:rPr>
           <w:rFonts w:ascii="Times New Roman" w:hAnsi="Times New Roman" w:cs="Times New Roman"/>
           <w:sz w:val="24"/>
           <w:szCs w:val="24"/>
         </w:rPr>
-        <w:t>-</w:t>
-      </w:r>
+      </w:pPr>
       <w:proofErr w:type="spellStart"/>
       <w:r>
         <w:rPr>
@@ -1839,7 +1955,7 @@
           <w:sz w:val="24"/>
           <w:szCs w:val="24"/>
         </w:rPr>
-        <w:t>TotL</w:t>
+        <w:t>-TotL</w:t>
       </w:r>
       <w:proofErr w:type="spellEnd"/>
       <w:r>
@@ -1892,31 +2008,31 @@
           <w:szCs w:val="24"/>
         </w:rPr>
       </w:pPr>
+      <w:proofErr w:type="spellStart"/>
       <w:r>
         <w:rPr>
           <w:rFonts w:ascii="Times New Roman" w:hAnsi="Times New Roman" w:cs="Times New Roman"/>
           <w:sz w:val="24"/>
           <w:szCs w:val="24"/>
         </w:rPr>
-        <w:t>-</w:t>
-      </w:r>
-      <w:proofErr w:type="spellStart"/>
+        <w:t>-TotL.Labyrith</w:t>
+      </w:r>
+      <w:proofErr w:type="spellEnd"/>
       <w:r>
         <w:rPr>
           <w:rFonts w:ascii="Times New Roman" w:hAnsi="Times New Roman" w:cs="Times New Roman"/>
           <w:sz w:val="24"/>
           <w:szCs w:val="24"/>
         </w:rPr>
-        <w:t>TotL.Labyrith</w:t>
-      </w:r>
-      <w:proofErr w:type="spellEnd"/>
+        <w:t xml:space="preserve"> a lab</w:t>
+      </w:r>
       <w:r>
         <w:rPr>
           <w:rFonts w:ascii="Times New Roman" w:hAnsi="Times New Roman" w:cs="Times New Roman"/>
           <w:sz w:val="24"/>
           <w:szCs w:val="24"/>
         </w:rPr>
-        <w:t xml:space="preserve"> a lab</w:t>
+        <w:t>irintus celláit tartalmazza az ú</w:t>
       </w:r>
       <w:r>
         <w:rPr>
@@ -1924,14 +2040,6 @@
           <w:sz w:val="24"/>
           <w:szCs w:val="24"/>
         </w:rPr>
-        <w:t>irintus celláit tartalmazza az ú</w:t>
-      </w:r>
-      <w:r>
-        <w:rPr>
-          <w:rFonts w:ascii="Times New Roman" w:hAnsi="Times New Roman" w:cs="Times New Roman"/>
-          <w:sz w:val="24"/>
-          <w:szCs w:val="24"/>
-        </w:rPr>
         <w:t>tvonalkereső csatlakozási pontjával együtt.</w:t>
       </w:r>
     </w:p>
@@ -1952,9 +2060,6 @@
         <w:pStyle w:val="alcm"/>
       </w:pPr>
       <w:r>
-        <w:rPr>
-          <w:highlight w:val="yellow"/>
-        </w:rPr>
         <w:lastRenderedPageBreak/>
         <w:t>A program futása</w:t>
       </w:r>
@@ -1967,10 +2072,7 @@
         <w:t xml:space="preserve">A program indításakor a futás az alábbi kóddal </w:t>
       </w:r>
       <w:r>
-        <w:t xml:space="preserve">indul, </w:t>
-      </w:r>
-      <w:r>
-        <w:t>ahol elsőként ellenőrzésre kerül kapott-e a program bármilyen indítási paramétert.</w:t>
+        <w:t>indul, ahol elsőként ellenőrzésre kerül kapott-e a program bármilyen indítási paramétert.</w:t>
       </w:r>
     </w:p>
     <w:p>
@@ -2238,10 +2340,20 @@
                                 <w:sz w:val="19"/>
                                 <w:szCs w:val="19"/>
                               </w:rPr>
-                              <w:t xml:space="preserve"> Main(</w:t>
+                              <w:t xml:space="preserve"> </w:t>
+                            </w:r>
+                            <w:proofErr w:type="gramStart"/>
+                            <w:r>
+                              <w:rPr>
+                                <w:rFonts w:ascii="Consolas" w:hAnsi="Consolas" w:cs="Consolas"/>
+                                <w:color w:val="000000"/>
+                                <w:sz w:val="19"/>
+                                <w:szCs w:val="19"/>
+                              </w:rPr>
+                              <w:t>Main(</w:t>
                             </w:r>
                             <w:proofErr w:type="spellStart"/>
-                            <w:proofErr w:type="gramStart"/>
+                            <w:proofErr w:type="gramEnd"/>
                             <w:r>
                               <w:rPr>
                                 <w:rFonts w:ascii="Consolas" w:hAnsi="Consolas" w:cs="Consolas"/>
@@ -2259,17 +2371,7 @@
                                 <w:sz w:val="19"/>
                                 <w:szCs w:val="19"/>
                               </w:rPr>
-                              <w:t>[</w:t>
-                            </w:r>
-                            <w:proofErr w:type="gramEnd"/>
-                            <w:r>
-                              <w:rPr>
-                                <w:rFonts w:ascii="Consolas" w:hAnsi="Consolas" w:cs="Consolas"/>
-                                <w:color w:val="000000"/>
-                                <w:sz w:val="19"/>
-                                <w:szCs w:val="19"/>
-                              </w:rPr>
-                              <w:t xml:space="preserve">] </w:t>
+                              <w:t xml:space="preserve">[] </w:t>
                             </w:r>
                             <w:proofErr w:type="spellStart"/>
                             <w:r>
@@ -2397,6 +2499,7 @@
                               </w:rPr>
                               <w:t xml:space="preserve"> </w:t>
                             </w:r>
+                            <w:proofErr w:type="spellStart"/>
                             <w:r>
                               <w:rPr>
                                 <w:rFonts w:ascii="Consolas" w:hAnsi="Consolas" w:cs="Consolas"/>
@@ -2406,6 +2509,7 @@
                               </w:rPr>
                               <w:t>in</w:t>
                             </w:r>
+                            <w:proofErr w:type="spellEnd"/>
                             <w:r>
                               <w:rPr>
                                 <w:rFonts w:ascii="Consolas" w:hAnsi="Consolas" w:cs="Consolas"/>
@@ -2528,7 +2632,7 @@
                                 <w:sz w:val="19"/>
                                 <w:szCs w:val="19"/>
                               </w:rPr>
-                              <w:t>"-</w:t>
+                              <w:t>"</w:t>
                             </w:r>
                             <w:proofErr w:type="spellStart"/>
                             <w:r>
@@ -2538,7 +2642,7 @@
                                 <w:sz w:val="19"/>
                                 <w:szCs w:val="19"/>
                               </w:rPr>
-                              <w:t>console</w:t>
+                              <w:t>-console</w:t>
                             </w:r>
                             <w:proofErr w:type="spellEnd"/>
                             <w:r>
@@ -2875,7 +2979,7 @@
                                 <w:sz w:val="19"/>
                                 <w:szCs w:val="19"/>
                               </w:rPr>
-                              <w:t>"-</w:t>
+                              <w:t>"</w:t>
                             </w:r>
                             <w:proofErr w:type="spellStart"/>
                             <w:r>
@@ -2885,7 +2989,7 @@
                                 <w:sz w:val="19"/>
                                 <w:szCs w:val="19"/>
                               </w:rPr>
-                              <w:t>path-debug-draw</w:t>
+                              <w:t>-path-debug-draw</w:t>
                             </w:r>
                             <w:proofErr w:type="spellEnd"/>
                             <w:r>
@@ -2969,7 +3073,47 @@
                                 <w:sz w:val="19"/>
                                 <w:szCs w:val="19"/>
                               </w:rPr>
-                              <w:t>.path_debug_Draw</w:t>
+                              <w:t>.path</w:t>
+                            </w:r>
+                            <w:proofErr w:type="spellEnd"/>
+                            <w:r>
+                              <w:rPr>
+                                <w:rFonts w:ascii="Consolas" w:hAnsi="Consolas" w:cs="Consolas"/>
+                                <w:color w:val="000000"/>
+                                <w:sz w:val="19"/>
+                                <w:szCs w:val="19"/>
+                              </w:rPr>
+                              <w:t>_</w:t>
+                            </w:r>
+                            <w:proofErr w:type="spellStart"/>
+                            <w:r>
+                              <w:rPr>
+                                <w:rFonts w:ascii="Consolas" w:hAnsi="Consolas" w:cs="Consolas"/>
+                                <w:color w:val="000000"/>
+                                <w:sz w:val="19"/>
+                                <w:szCs w:val="19"/>
+                              </w:rPr>
+                              <w:t>debug</w:t>
+                            </w:r>
+                            <w:proofErr w:type="spellEnd"/>
+                            <w:r>
+                              <w:rPr>
+                                <w:rFonts w:ascii="Consolas" w:hAnsi="Consolas" w:cs="Consolas"/>
+                                <w:color w:val="000000"/>
+                                <w:sz w:val="19"/>
+                                <w:szCs w:val="19"/>
+                              </w:rPr>
+                              <w:t>_</w:t>
+                            </w:r>
+                            <w:proofErr w:type="spellStart"/>
+                            <w:r>
+                              <w:rPr>
+                                <w:rFonts w:ascii="Consolas" w:hAnsi="Consolas" w:cs="Consolas"/>
+                                <w:color w:val="000000"/>
+                                <w:sz w:val="19"/>
+                                <w:szCs w:val="19"/>
+                              </w:rPr>
+                              <w:t>Draw</w:t>
                             </w:r>
                             <w:proofErr w:type="spellEnd"/>
                             <w:r>
@@ -3045,7 +3189,85 @@
                                 <w:sz w:val="19"/>
                                 <w:szCs w:val="19"/>
                               </w:rPr>
-                              <w:t xml:space="preserve">            }</w:t>
+                              <w:t xml:space="preserve">                </w:t>
+                            </w:r>
+                            <w:proofErr w:type="spellStart"/>
+                            <w:r>
+                              <w:rPr>
+                                <w:rFonts w:ascii="Consolas" w:hAnsi="Consolas" w:cs="Consolas"/>
+                                <w:color w:val="0000FF"/>
+                                <w:sz w:val="19"/>
+                                <w:szCs w:val="19"/>
+                              </w:rPr>
+                              <w:t>if</w:t>
+                            </w:r>
+                            <w:proofErr w:type="spellEnd"/>
+                            <w:r>
+                              <w:rPr>
+                                <w:rFonts w:ascii="Consolas" w:hAnsi="Consolas" w:cs="Consolas"/>
+                                <w:color w:val="000000"/>
+                                <w:sz w:val="19"/>
+                                <w:szCs w:val="19"/>
+                              </w:rPr>
+                              <w:t xml:space="preserve"> (</w:t>
+                            </w:r>
+                            <w:proofErr w:type="spellStart"/>
+                            <w:r>
+                              <w:rPr>
+                                <w:rFonts w:ascii="Consolas" w:hAnsi="Consolas" w:cs="Consolas"/>
+                                <w:color w:val="000000"/>
+                                <w:sz w:val="19"/>
+                                <w:szCs w:val="19"/>
+                              </w:rPr>
+                              <w:t>ar</w:t>
+                            </w:r>
+                            <w:proofErr w:type="spellEnd"/>
+                            <w:r>
+                              <w:rPr>
+                                <w:rFonts w:ascii="Consolas" w:hAnsi="Consolas" w:cs="Consolas"/>
+                                <w:color w:val="000000"/>
+                                <w:sz w:val="19"/>
+                                <w:szCs w:val="19"/>
+                              </w:rPr>
+                              <w:t>==</w:t>
+                            </w:r>
+                            <w:r>
+                              <w:rPr>
+                                <w:rFonts w:ascii="Consolas" w:hAnsi="Consolas" w:cs="Consolas"/>
+                                <w:color w:val="A31515"/>
+                                <w:sz w:val="19"/>
+                                <w:szCs w:val="19"/>
+                              </w:rPr>
+                              <w:t>"</w:t>
+                            </w:r>
+                            <w:proofErr w:type="spellStart"/>
+                            <w:r>
+                              <w:rPr>
+                                <w:rFonts w:ascii="Consolas" w:hAnsi="Consolas" w:cs="Consolas"/>
+                                <w:color w:val="A31515"/>
+                                <w:sz w:val="19"/>
+                                <w:szCs w:val="19"/>
+                              </w:rPr>
+                              <w:t>-no-text</w:t>
+                            </w:r>
+                            <w:proofErr w:type="spellEnd"/>
+                            <w:r>
+                              <w:rPr>
+                                <w:rFonts w:ascii="Consolas" w:hAnsi="Consolas" w:cs="Consolas"/>
+                                <w:color w:val="A31515"/>
+                                <w:sz w:val="19"/>
+                                <w:szCs w:val="19"/>
+                              </w:rPr>
+                              <w:t>"</w:t>
+                            </w:r>
+                            <w:r>
+                              <w:rPr>
+                                <w:rFonts w:ascii="Consolas" w:hAnsi="Consolas" w:cs="Consolas"/>
+                                <w:color w:val="000000"/>
+                                <w:sz w:val="19"/>
+                                <w:szCs w:val="19"/>
+                              </w:rPr>
+                              <w:t>)</w:t>
                             </w:r>
                           </w:p>
                           <w:p>
@@ -3068,98 +3290,7 @@
                                 <w:sz w:val="19"/>
                                 <w:szCs w:val="19"/>
                               </w:rPr>
-                              <w:t xml:space="preserve">            </w:t>
-                            </w:r>
-                            <w:proofErr w:type="spellStart"/>
-                            <w:r>
-                              <w:rPr>
-                                <w:rFonts w:ascii="Consolas" w:hAnsi="Consolas" w:cs="Consolas"/>
-                                <w:color w:val="0000FF"/>
-                                <w:sz w:val="19"/>
-                                <w:szCs w:val="19"/>
-                              </w:rPr>
-                              <w:t>using</w:t>
-                            </w:r>
-                            <w:proofErr w:type="spellEnd"/>
-                            <w:r>
-                              <w:rPr>
-                                <w:rFonts w:ascii="Consolas" w:hAnsi="Consolas" w:cs="Consolas"/>
-                                <w:color w:val="000000"/>
-                                <w:sz w:val="19"/>
-                                <w:szCs w:val="19"/>
-                              </w:rPr>
-                              <w:t xml:space="preserve"> (</w:t>
-                            </w:r>
-                            <w:proofErr w:type="spellStart"/>
-                            <w:r>
-                              <w:rPr>
-                                <w:rFonts w:ascii="Consolas" w:hAnsi="Consolas" w:cs="Consolas"/>
-                                <w:color w:val="2B91AF"/>
-                                <w:sz w:val="19"/>
-                                <w:szCs w:val="19"/>
-                              </w:rPr>
-                              <w:t>TotL</w:t>
-                            </w:r>
-                            <w:proofErr w:type="spellEnd"/>
-                            <w:r>
-                              <w:rPr>
-                                <w:rFonts w:ascii="Consolas" w:hAnsi="Consolas" w:cs="Consolas"/>
-                                <w:color w:val="000000"/>
-                                <w:sz w:val="19"/>
-                                <w:szCs w:val="19"/>
-                              </w:rPr>
-                              <w:t xml:space="preserve"> game = </w:t>
-                            </w:r>
-                            <w:proofErr w:type="spellStart"/>
-                            <w:r>
-                              <w:rPr>
-                                <w:rFonts w:ascii="Consolas" w:hAnsi="Consolas" w:cs="Consolas"/>
-                                <w:color w:val="0000FF"/>
-                                <w:sz w:val="19"/>
-                                <w:szCs w:val="19"/>
-                              </w:rPr>
-                              <w:t>new</w:t>
-                            </w:r>
-                            <w:proofErr w:type="spellEnd"/>
-                            <w:r>
-                              <w:rPr>
-                                <w:rFonts w:ascii="Consolas" w:hAnsi="Consolas" w:cs="Consolas"/>
-                                <w:color w:val="000000"/>
-                                <w:sz w:val="19"/>
-                                <w:szCs w:val="19"/>
-                              </w:rPr>
-                              <w:t xml:space="preserve"> </w:t>
-                            </w:r>
-                            <w:proofErr w:type="spellStart"/>
-                            <w:proofErr w:type="gramStart"/>
-                            <w:r>
-                              <w:rPr>
-                                <w:rFonts w:ascii="Consolas" w:hAnsi="Consolas" w:cs="Consolas"/>
-                                <w:color w:val="2B91AF"/>
-                                <w:sz w:val="19"/>
-                                <w:szCs w:val="19"/>
-                              </w:rPr>
-                              <w:t>TotL</w:t>
-                            </w:r>
-                            <w:proofErr w:type="spellEnd"/>
-                            <w:r>
-                              <w:rPr>
-                                <w:rFonts w:ascii="Consolas" w:hAnsi="Consolas" w:cs="Consolas"/>
-                                <w:color w:val="000000"/>
-                                <w:sz w:val="19"/>
-                                <w:szCs w:val="19"/>
-                              </w:rPr>
-                              <w:t>(</w:t>
-                            </w:r>
-                            <w:proofErr w:type="gramEnd"/>
-                            <w:r>
-                              <w:rPr>
-                                <w:rFonts w:ascii="Consolas" w:hAnsi="Consolas" w:cs="Consolas"/>
-                                <w:color w:val="000000"/>
-                                <w:sz w:val="19"/>
-                                <w:szCs w:val="19"/>
-                              </w:rPr>
-                              <w:t>))</w:t>
+                              <w:t xml:space="preserve">                {</w:t>
                             </w:r>
                           </w:p>
                           <w:p>
@@ -3182,7 +3313,56 @@
                                 <w:sz w:val="19"/>
                                 <w:szCs w:val="19"/>
                               </w:rPr>
-                              <w:t xml:space="preserve">            {</w:t>
+                              <w:t xml:space="preserve">                    </w:t>
+                            </w:r>
+                            <w:proofErr w:type="spellStart"/>
+                            <w:r>
+                              <w:rPr>
+                                <w:rFonts w:ascii="Consolas" w:hAnsi="Consolas" w:cs="Consolas"/>
+                                <w:color w:val="2B91AF"/>
+                                <w:sz w:val="19"/>
+                                <w:szCs w:val="19"/>
+                              </w:rPr>
+                              <w:t>Vars</w:t>
+                            </w:r>
+                            <w:r>
+                              <w:rPr>
+                                <w:rFonts w:ascii="Consolas" w:hAnsi="Consolas" w:cs="Consolas"/>
+                                <w:color w:val="000000"/>
+                                <w:sz w:val="19"/>
+                                <w:szCs w:val="19"/>
+                              </w:rPr>
+                              <w:t>.noTextMode</w:t>
+                            </w:r>
+                            <w:proofErr w:type="spellEnd"/>
+                            <w:r>
+                              <w:rPr>
+                                <w:rFonts w:ascii="Consolas" w:hAnsi="Consolas" w:cs="Consolas"/>
+                                <w:color w:val="000000"/>
+                                <w:sz w:val="19"/>
+                                <w:szCs w:val="19"/>
+                              </w:rPr>
+                              <w:t xml:space="preserve"> = </w:t>
+                            </w:r>
+                            <w:proofErr w:type="spellStart"/>
+                            <w:r>
+                              <w:rPr>
+                                <w:rFonts w:ascii="Consolas" w:hAnsi="Consolas" w:cs="Consolas"/>
+                                <w:color w:val="0000FF"/>
+                                <w:sz w:val="19"/>
+                                <w:szCs w:val="19"/>
+                              </w:rPr>
+                              <w:t>true</w:t>
+                            </w:r>
+                            <w:proofErr w:type="spellEnd"/>
+                            <w:r>
+                              <w:rPr>
+                                <w:rFonts w:ascii="Consolas" w:hAnsi="Consolas" w:cs="Consolas"/>
+                                <w:color w:val="000000"/>
+                                <w:sz w:val="19"/>
+                                <w:szCs w:val="19"/>
+                              </w:rPr>
+                              <w:t>;</w:t>
                             </w:r>
                           </w:p>
                           <w:p>
@@ -3205,21 +3385,213 @@
                                 <w:sz w:val="19"/>
                                 <w:szCs w:val="19"/>
                               </w:rPr>
-                              <w:t xml:space="preserve">                </w:t>
+                              <w:t xml:space="preserve">                }</w:t>
+                            </w:r>
+                          </w:p>
+                          <w:p>
+                            <w:pPr>
+                              <w:autoSpaceDE w:val="0"/>
+                              <w:autoSpaceDN w:val="0"/>
+                              <w:adjustRightInd w:val="0"/>
+                              <w:spacing w:after="0" w:line="240" w:lineRule="auto"/>
+                              <w:rPr>
+                                <w:rFonts w:ascii="Consolas" w:hAnsi="Consolas" w:cs="Consolas"/>
+                                <w:color w:val="000000"/>
+                                <w:sz w:val="19"/>
+                                <w:szCs w:val="19"/>
+                              </w:rPr>
+                            </w:pPr>
+                            <w:r>
+                              <w:rPr>
+                                <w:rFonts w:ascii="Consolas" w:hAnsi="Consolas" w:cs="Consolas"/>
+                                <w:color w:val="000000"/>
+                                <w:sz w:val="19"/>
+                                <w:szCs w:val="19"/>
+                              </w:rPr>
+                              <w:t xml:space="preserve">            }</w:t>
+                            </w:r>
+                          </w:p>
+                          <w:p>
+                            <w:pPr>
+                              <w:autoSpaceDE w:val="0"/>
+                              <w:autoSpaceDN w:val="0"/>
+                              <w:adjustRightInd w:val="0"/>
+                              <w:spacing w:after="0" w:line="240" w:lineRule="auto"/>
+                              <w:rPr>
+                                <w:rFonts w:ascii="Consolas" w:hAnsi="Consolas" w:cs="Consolas"/>
+                                <w:color w:val="000000"/>
+                                <w:sz w:val="19"/>
+                                <w:szCs w:val="19"/>
+                              </w:rPr>
+                            </w:pPr>
+                            <w:r>
+                              <w:rPr>
+                                <w:rFonts w:ascii="Consolas" w:hAnsi="Consolas" w:cs="Consolas"/>
+                                <w:color w:val="000000"/>
+                                <w:sz w:val="19"/>
+                                <w:szCs w:val="19"/>
+                              </w:rPr>
+                              <w:t xml:space="preserve">            </w:t>
+                            </w:r>
+                            <w:proofErr w:type="spellStart"/>
+                            <w:r>
+                              <w:rPr>
+                                <w:rFonts w:ascii="Consolas" w:hAnsi="Consolas" w:cs="Consolas"/>
+                                <w:color w:val="0000FF"/>
+                                <w:sz w:val="19"/>
+                                <w:szCs w:val="19"/>
+                              </w:rPr>
+                              <w:t>using</w:t>
+                            </w:r>
+                            <w:proofErr w:type="spellEnd"/>
+                            <w:r>
+                              <w:rPr>
+                                <w:rFonts w:ascii="Consolas" w:hAnsi="Consolas" w:cs="Consolas"/>
+                                <w:color w:val="000000"/>
+                                <w:sz w:val="19"/>
+                                <w:szCs w:val="19"/>
+                              </w:rPr>
+                              <w:t xml:space="preserve"> (</w:t>
+                            </w:r>
+                            <w:proofErr w:type="spellStart"/>
+                            <w:r>
+                              <w:rPr>
+                                <w:rFonts w:ascii="Consolas" w:hAnsi="Consolas" w:cs="Consolas"/>
+                                <w:color w:val="2B91AF"/>
+                                <w:sz w:val="19"/>
+                                <w:szCs w:val="19"/>
+                              </w:rPr>
+                              <w:t>TotL</w:t>
+                            </w:r>
+                            <w:proofErr w:type="spellEnd"/>
+                            <w:r>
+                              <w:rPr>
+                                <w:rFonts w:ascii="Consolas" w:hAnsi="Consolas" w:cs="Consolas"/>
+                                <w:color w:val="000000"/>
+                                <w:sz w:val="19"/>
+                                <w:szCs w:val="19"/>
+                              </w:rPr>
+                              <w:t xml:space="preserve"> game = </w:t>
+                            </w:r>
+                            <w:proofErr w:type="spellStart"/>
+                            <w:r>
+                              <w:rPr>
+                                <w:rFonts w:ascii="Consolas" w:hAnsi="Consolas" w:cs="Consolas"/>
+                                <w:color w:val="0000FF"/>
+                                <w:sz w:val="19"/>
+                                <w:szCs w:val="19"/>
+                              </w:rPr>
+                              <w:t>new</w:t>
+                            </w:r>
+                            <w:proofErr w:type="spellEnd"/>
+                            <w:r>
+                              <w:rPr>
+                                <w:rFonts w:ascii="Consolas" w:hAnsi="Consolas" w:cs="Consolas"/>
+                                <w:color w:val="000000"/>
+                                <w:sz w:val="19"/>
+                                <w:szCs w:val="19"/>
+                              </w:rPr>
+                              <w:t xml:space="preserve"> </w:t>
                             </w:r>
                             <w:proofErr w:type="spellStart"/>
                             <w:proofErr w:type="gramStart"/>
                             <w:r>
                               <w:rPr>
                                 <w:rFonts w:ascii="Consolas" w:hAnsi="Consolas" w:cs="Consolas"/>
-                                <w:color w:val="000000"/>
-                                <w:sz w:val="19"/>
-                                <w:szCs w:val="19"/>
-                              </w:rPr>
-                              <w:t>game.Run</w:t>
+                                <w:color w:val="2B91AF"/>
+                                <w:sz w:val="19"/>
+                                <w:szCs w:val="19"/>
+                              </w:rPr>
+                              <w:t>TotL</w:t>
                             </w:r>
                             <w:proofErr w:type="spellEnd"/>
+                            <w:r>
+                              <w:rPr>
+                                <w:rFonts w:ascii="Consolas" w:hAnsi="Consolas" w:cs="Consolas"/>
+                                <w:color w:val="000000"/>
+                                <w:sz w:val="19"/>
+                                <w:szCs w:val="19"/>
+                              </w:rPr>
+                              <w:t>(</w:t>
+                            </w:r>
                             <w:proofErr w:type="gramEnd"/>
+                            <w:r>
+                              <w:rPr>
+                                <w:rFonts w:ascii="Consolas" w:hAnsi="Consolas" w:cs="Consolas"/>
+                                <w:color w:val="000000"/>
+                                <w:sz w:val="19"/>
+                                <w:szCs w:val="19"/>
+                              </w:rPr>
+                              <w:t>))</w:t>
+                            </w:r>
+                          </w:p>
+                          <w:p>
+                            <w:pPr>
+                              <w:autoSpaceDE w:val="0"/>
+                              <w:autoSpaceDN w:val="0"/>
+                              <w:adjustRightInd w:val="0"/>
+                              <w:spacing w:after="0" w:line="240" w:lineRule="auto"/>
+                              <w:rPr>
+                                <w:rFonts w:ascii="Consolas" w:hAnsi="Consolas" w:cs="Consolas"/>
+                                <w:color w:val="000000"/>
+                                <w:sz w:val="19"/>
+                                <w:szCs w:val="19"/>
+                              </w:rPr>
+                            </w:pPr>
+                            <w:r>
+                              <w:rPr>
+                                <w:rFonts w:ascii="Consolas" w:hAnsi="Consolas" w:cs="Consolas"/>
+                                <w:color w:val="000000"/>
+                                <w:sz w:val="19"/>
+                                <w:szCs w:val="19"/>
+                              </w:rPr>
+                              <w:t xml:space="preserve">            {</w:t>
+                            </w:r>
+                          </w:p>
+                          <w:p>
+                            <w:pPr>
+                              <w:autoSpaceDE w:val="0"/>
+                              <w:autoSpaceDN w:val="0"/>
+                              <w:adjustRightInd w:val="0"/>
+                              <w:spacing w:after="0" w:line="240" w:lineRule="auto"/>
+                              <w:rPr>
+                                <w:rFonts w:ascii="Consolas" w:hAnsi="Consolas" w:cs="Consolas"/>
+                                <w:color w:val="000000"/>
+                                <w:sz w:val="19"/>
+                                <w:szCs w:val="19"/>
+                              </w:rPr>
+                            </w:pPr>
+                            <w:r>
+                              <w:rPr>
+                                <w:rFonts w:ascii="Consolas" w:hAnsi="Consolas" w:cs="Consolas"/>
+                                <w:color w:val="000000"/>
+                                <w:sz w:val="19"/>
+                                <w:szCs w:val="19"/>
+                              </w:rPr>
+                              <w:t xml:space="preserve">                </w:t>
+                            </w:r>
+                            <w:proofErr w:type="spellStart"/>
+                            <w:proofErr w:type="gramStart"/>
+                            <w:r>
+                              <w:rPr>
+                                <w:rFonts w:ascii="Consolas" w:hAnsi="Consolas" w:cs="Consolas"/>
+                                <w:color w:val="000000"/>
+                                <w:sz w:val="19"/>
+                                <w:szCs w:val="19"/>
+                              </w:rPr>
+                              <w:t>game</w:t>
+                            </w:r>
+                            <w:proofErr w:type="gramEnd"/>
+                            <w:r>
+                              <w:rPr>
+                                <w:rFonts w:ascii="Consolas" w:hAnsi="Consolas" w:cs="Consolas"/>
+                                <w:color w:val="000000"/>
+                                <w:sz w:val="19"/>
+                                <w:szCs w:val="19"/>
+                              </w:rPr>
+                              <w:t>.Run</w:t>
+                            </w:r>
+                            <w:proofErr w:type="spellEnd"/>
                             <w:r>
                               <w:rPr>
                                 <w:rFonts w:ascii="Consolas" w:hAnsi="Consolas" w:cs="Consolas"/>
@@ -3360,18 +3732,6 @@
                             </w:r>
                           </w:p>
                           <w:p>
-                            <w:pPr>
-                              <w:autoSpaceDE w:val="0"/>
-                              <w:autoSpaceDN w:val="0"/>
-                              <w:adjustRightInd w:val="0"/>
-                              <w:spacing w:after="0" w:line="240" w:lineRule="auto"/>
-                              <w:rPr>
-                                <w:rFonts w:ascii="Consolas" w:hAnsi="Consolas" w:cs="Consolas"/>
-                                <w:color w:val="000000"/>
-                                <w:sz w:val="19"/>
-                                <w:szCs w:val="19"/>
-                              </w:rPr>
-                            </w:pPr>
                             <w:r>
                               <w:rPr>
                                 <w:rFonts w:ascii="Consolas" w:hAnsi="Consolas" w:cs="Consolas"/>
@@ -3382,7 +3742,6 @@
                               <w:t>}</w:t>
                             </w:r>
                           </w:p>
-                          <w:p/>
                         </w:txbxContent>
                       </wps:txbx>
                       <wps:bodyPr rot="0" vert="horz" wrap="square" lIns="91440" tIns="45720" rIns="91440" bIns="45720" anchor="t" anchorCtr="0">
@@ -3422,6 +3781,7 @@
                           <w:szCs w:val="19"/>
                         </w:rPr>
                       </w:pPr>
+                      <w:proofErr w:type="spellStart"/>
                       <w:r>
                         <w:rPr>
                           <w:rFonts w:ascii="Consolas" w:hAnsi="Consolas" w:cs="Consolas"/>
@@ -3431,15 +3791,27 @@
                         </w:rPr>
                         <w:t>namespace</w:t>
                       </w:r>
-                      <w:r>
-                        <w:rPr>
-                          <w:rFonts w:ascii="Consolas" w:hAnsi="Consolas" w:cs="Consolas"/>
-                          <w:color w:val="000000"/>
-                          <w:sz w:val="19"/>
-                          <w:szCs w:val="19"/>
-                        </w:rPr>
-                        <w:t xml:space="preserve"> TotL</w:t>
-                      </w:r>
+                      <w:proofErr w:type="spellEnd"/>
+                      <w:r>
+                        <w:rPr>
+                          <w:rFonts w:ascii="Consolas" w:hAnsi="Consolas" w:cs="Consolas"/>
+                          <w:color w:val="000000"/>
+                          <w:sz w:val="19"/>
+                          <w:szCs w:val="19"/>
+                        </w:rPr>
+                        <w:t xml:space="preserve"> </w:t>
+                      </w:r>
+                      <w:proofErr w:type="spellStart"/>
+                      <w:r>
+                        <w:rPr>
+                          <w:rFonts w:ascii="Consolas" w:hAnsi="Consolas" w:cs="Consolas"/>
+                          <w:color w:val="000000"/>
+                          <w:sz w:val="19"/>
+                          <w:szCs w:val="19"/>
+                        </w:rPr>
+                        <w:t>TotL</w:t>
+                      </w:r>
+                      <w:proofErr w:type="spellEnd"/>
                     </w:p>
                     <w:p>
                       <w:pPr>
@@ -3486,6 +3858,7 @@
                         </w:rPr>
                         <w:t xml:space="preserve">    </w:t>
                       </w:r>
+                      <w:proofErr w:type="spellStart"/>
                       <w:r>
                         <w:rPr>
                           <w:rFonts w:ascii="Consolas" w:hAnsi="Consolas" w:cs="Consolas"/>
@@ -3495,6 +3868,7 @@
                         </w:rPr>
                         <w:t>class</w:t>
                       </w:r>
+                      <w:proofErr w:type="spellEnd"/>
                       <w:r>
                         <w:rPr>
                           <w:rFonts w:ascii="Consolas" w:hAnsi="Consolas" w:cs="Consolas"/>
@@ -3559,6 +3933,7 @@
                         </w:rPr>
                         <w:t xml:space="preserve">        </w:t>
                       </w:r>
+                      <w:proofErr w:type="spellStart"/>
                       <w:r>
                         <w:rPr>
                           <w:rFonts w:ascii="Consolas" w:hAnsi="Consolas" w:cs="Consolas"/>
@@ -3568,6 +3943,7 @@
                         </w:rPr>
                         <w:t>static</w:t>
                       </w:r>
+                      <w:proofErr w:type="spellEnd"/>
                       <w:r>
                         <w:rPr>
                           <w:rFonts w:ascii="Consolas" w:hAnsi="Consolas" w:cs="Consolas"/>
@@ -3577,6 +3953,7 @@
                         </w:rPr>
                         <w:t xml:space="preserve"> </w:t>
                       </w:r>
+                      <w:proofErr w:type="spellStart"/>
                       <w:r>
                         <w:rPr>
                           <w:rFonts w:ascii="Consolas" w:hAnsi="Consolas" w:cs="Consolas"/>
@@ -3586,15 +3963,28 @@
                         </w:rPr>
                         <w:t>void</w:t>
                       </w:r>
-                      <w:r>
-                        <w:rPr>
-                          <w:rFonts w:ascii="Consolas" w:hAnsi="Consolas" w:cs="Consolas"/>
-                          <w:color w:val="000000"/>
-                          <w:sz w:val="19"/>
-                          <w:szCs w:val="19"/>
-                        </w:rPr>
-                        <w:t xml:space="preserve"> Main(</w:t>
-                      </w:r>
+                      <w:proofErr w:type="spellEnd"/>
+                      <w:r>
+                        <w:rPr>
+                          <w:rFonts w:ascii="Consolas" w:hAnsi="Consolas" w:cs="Consolas"/>
+                          <w:color w:val="000000"/>
+                          <w:sz w:val="19"/>
+                          <w:szCs w:val="19"/>
+                        </w:rPr>
+                        <w:t xml:space="preserve"> </w:t>
+                      </w:r>
+                      <w:proofErr w:type="gramStart"/>
+                      <w:r>
+                        <w:rPr>
+                          <w:rFonts w:ascii="Consolas" w:hAnsi="Consolas" w:cs="Consolas"/>
+                          <w:color w:val="000000"/>
+                          <w:sz w:val="19"/>
+                          <w:szCs w:val="19"/>
+                        </w:rPr>
+                        <w:t>Main(</w:t>
+                      </w:r>
+                      <w:proofErr w:type="spellStart"/>
+                      <w:proofErr w:type="gramEnd"/>
                       <w:r>
                         <w:rPr>
                           <w:rFonts w:ascii="Consolas" w:hAnsi="Consolas" w:cs="Consolas"/>
@@ -3604,14 +3994,35 @@
                         </w:rPr>
                         <w:t>string</w:t>
                       </w:r>
-                      <w:r>
-                        <w:rPr>
-                          <w:rFonts w:ascii="Consolas" w:hAnsi="Consolas" w:cs="Consolas"/>
-                          <w:color w:val="000000"/>
-                          <w:sz w:val="19"/>
-                          <w:szCs w:val="19"/>
-                        </w:rPr>
-                        <w:t>[] args)</w:t>
+                      <w:proofErr w:type="spellEnd"/>
+                      <w:r>
+                        <w:rPr>
+                          <w:rFonts w:ascii="Consolas" w:hAnsi="Consolas" w:cs="Consolas"/>
+                          <w:color w:val="000000"/>
+                          <w:sz w:val="19"/>
+                          <w:szCs w:val="19"/>
+                        </w:rPr>
+                        <w:t xml:space="preserve">[] </w:t>
+                      </w:r>
+                      <w:proofErr w:type="spellStart"/>
+                      <w:r>
+                        <w:rPr>
+                          <w:rFonts w:ascii="Consolas" w:hAnsi="Consolas" w:cs="Consolas"/>
+                          <w:color w:val="000000"/>
+                          <w:sz w:val="19"/>
+                          <w:szCs w:val="19"/>
+                        </w:rPr>
+                        <w:t>args</w:t>
+                      </w:r>
+                      <w:proofErr w:type="spellEnd"/>
+                      <w:r>
+                        <w:rPr>
+                          <w:rFonts w:ascii="Consolas" w:hAnsi="Consolas" w:cs="Consolas"/>
+                          <w:color w:val="000000"/>
+                          <w:sz w:val="19"/>
+                          <w:szCs w:val="19"/>
+                        </w:rPr>
+                        <w:t>)</w:t>
                       </w:r>
                     </w:p>
                     <w:p>
@@ -3659,6 +4070,7 @@
                         </w:rPr>
                         <w:t xml:space="preserve">            </w:t>
                       </w:r>
+                      <w:proofErr w:type="spellStart"/>
                       <w:r>
                         <w:rPr>
                           <w:rFonts w:ascii="Consolas" w:hAnsi="Consolas" w:cs="Consolas"/>
@@ -3668,6 +4080,7 @@
                         </w:rPr>
                         <w:t>foreach</w:t>
                       </w:r>
+                      <w:proofErr w:type="spellEnd"/>
                       <w:r>
                         <w:rPr>
                           <w:rFonts w:ascii="Consolas" w:hAnsi="Consolas" w:cs="Consolas"/>
@@ -3677,6 +4090,7 @@
                         </w:rPr>
                         <w:t xml:space="preserve"> (</w:t>
                       </w:r>
+                      <w:proofErr w:type="spellStart"/>
                       <w:r>
                         <w:rPr>
                           <w:rFonts w:ascii="Consolas" w:hAnsi="Consolas" w:cs="Consolas"/>
@@ -3686,15 +4100,37 @@
                         </w:rPr>
                         <w:t>string</w:t>
                       </w:r>
-                      <w:r>
-                        <w:rPr>
-                          <w:rFonts w:ascii="Consolas" w:hAnsi="Consolas" w:cs="Consolas"/>
-                          <w:color w:val="000000"/>
-                          <w:sz w:val="19"/>
-                          <w:szCs w:val="19"/>
-                        </w:rPr>
-                        <w:t xml:space="preserve"> ar </w:t>
-                      </w:r>
+                      <w:proofErr w:type="spellEnd"/>
+                      <w:r>
+                        <w:rPr>
+                          <w:rFonts w:ascii="Consolas" w:hAnsi="Consolas" w:cs="Consolas"/>
+                          <w:color w:val="000000"/>
+                          <w:sz w:val="19"/>
+                          <w:szCs w:val="19"/>
+                        </w:rPr>
+                        <w:t xml:space="preserve"> </w:t>
+                      </w:r>
+                      <w:proofErr w:type="spellStart"/>
+                      <w:r>
+                        <w:rPr>
+                          <w:rFonts w:ascii="Consolas" w:hAnsi="Consolas" w:cs="Consolas"/>
+                          <w:color w:val="000000"/>
+                          <w:sz w:val="19"/>
+                          <w:szCs w:val="19"/>
+                        </w:rPr>
+                        <w:t>ar</w:t>
+                      </w:r>
+                      <w:proofErr w:type="spellEnd"/>
+                      <w:r>
+                        <w:rPr>
+                          <w:rFonts w:ascii="Consolas" w:hAnsi="Consolas" w:cs="Consolas"/>
+                          <w:color w:val="000000"/>
+                          <w:sz w:val="19"/>
+                          <w:szCs w:val="19"/>
+                        </w:rPr>
+                        <w:t xml:space="preserve"> </w:t>
+                      </w:r>
+                      <w:proofErr w:type="spellStart"/>
                       <w:r>
                         <w:rPr>
                           <w:rFonts w:ascii="Consolas" w:hAnsi="Consolas" w:cs="Consolas"/>
@@ -3704,14 +4140,35 @@
                         </w:rPr>
                         <w:t>in</w:t>
                       </w:r>
-                      <w:r>
-                        <w:rPr>
-                          <w:rFonts w:ascii="Consolas" w:hAnsi="Consolas" w:cs="Consolas"/>
-                          <w:color w:val="000000"/>
-                          <w:sz w:val="19"/>
-                          <w:szCs w:val="19"/>
-                        </w:rPr>
-                        <w:t xml:space="preserve"> args)</w:t>
+                      <w:proofErr w:type="spellEnd"/>
+                      <w:r>
+                        <w:rPr>
+                          <w:rFonts w:ascii="Consolas" w:hAnsi="Consolas" w:cs="Consolas"/>
+                          <w:color w:val="000000"/>
+                          <w:sz w:val="19"/>
+                          <w:szCs w:val="19"/>
+                        </w:rPr>
+                        <w:t xml:space="preserve"> </w:t>
+                      </w:r>
+                      <w:proofErr w:type="spellStart"/>
+                      <w:r>
+                        <w:rPr>
+                          <w:rFonts w:ascii="Consolas" w:hAnsi="Consolas" w:cs="Consolas"/>
+                          <w:color w:val="000000"/>
+                          <w:sz w:val="19"/>
+                          <w:szCs w:val="19"/>
+                        </w:rPr>
+                        <w:t>args</w:t>
+                      </w:r>
+                      <w:proofErr w:type="spellEnd"/>
+                      <w:r>
+                        <w:rPr>
+                          <w:rFonts w:ascii="Consolas" w:hAnsi="Consolas" w:cs="Consolas"/>
+                          <w:color w:val="000000"/>
+                          <w:sz w:val="19"/>
+                          <w:szCs w:val="19"/>
+                        </w:rPr>
+                        <w:t>)</w:t>
                       </w:r>
                     </w:p>
                     <w:p>
@@ -3759,6 +4216,7 @@
                         </w:rPr>
                         <w:t xml:space="preserve">                </w:t>
                       </w:r>
+                      <w:proofErr w:type="spellStart"/>
                       <w:r>
                         <w:rPr>
                           <w:rFonts w:ascii="Consolas" w:hAnsi="Consolas" w:cs="Consolas"/>
@@ -3768,14 +4226,35 @@
                         </w:rPr>
                         <w:t>if</w:t>
                       </w:r>
-                      <w:r>
-                        <w:rPr>
-                          <w:rFonts w:ascii="Consolas" w:hAnsi="Consolas" w:cs="Consolas"/>
-                          <w:color w:val="000000"/>
-                          <w:sz w:val="19"/>
-                          <w:szCs w:val="19"/>
-                        </w:rPr>
-                        <w:t xml:space="preserve"> (ar == </w:t>
+                      <w:proofErr w:type="spellEnd"/>
+                      <w:r>
+                        <w:rPr>
+                          <w:rFonts w:ascii="Consolas" w:hAnsi="Consolas" w:cs="Consolas"/>
+                          <w:color w:val="000000"/>
+                          <w:sz w:val="19"/>
+                          <w:szCs w:val="19"/>
+                        </w:rPr>
+                        <w:t xml:space="preserve"> (</w:t>
+                      </w:r>
+                      <w:proofErr w:type="spellStart"/>
+                      <w:r>
+                        <w:rPr>
+                          <w:rFonts w:ascii="Consolas" w:hAnsi="Consolas" w:cs="Consolas"/>
+                          <w:color w:val="000000"/>
+                          <w:sz w:val="19"/>
+                          <w:szCs w:val="19"/>
+                        </w:rPr>
+                        <w:t>ar</w:t>
+                      </w:r>
+                      <w:proofErr w:type="spellEnd"/>
+                      <w:r>
+                        <w:rPr>
+                          <w:rFonts w:ascii="Consolas" w:hAnsi="Consolas" w:cs="Consolas"/>
+                          <w:color w:val="000000"/>
+                          <w:sz w:val="19"/>
+                          <w:szCs w:val="19"/>
+                        </w:rPr>
+                        <w:t xml:space="preserve"> == </w:t>
                       </w:r>
                       <w:r>
                         <w:rPr>
@@ -3784,7 +4263,27 @@
                           <w:sz w:val="19"/>
                           <w:szCs w:val="19"/>
                         </w:rPr>
-                        <w:t>"-console"</w:t>
+                        <w:t>"</w:t>
+                      </w:r>
+                      <w:proofErr w:type="spellStart"/>
+                      <w:r>
+                        <w:rPr>
+                          <w:rFonts w:ascii="Consolas" w:hAnsi="Consolas" w:cs="Consolas"/>
+                          <w:color w:val="A31515"/>
+                          <w:sz w:val="19"/>
+                          <w:szCs w:val="19"/>
+                        </w:rPr>
+                        <w:t>-console</w:t>
+                      </w:r>
+                      <w:proofErr w:type="spellEnd"/>
+                      <w:r>
+                        <w:rPr>
+                          <w:rFonts w:ascii="Consolas" w:hAnsi="Consolas" w:cs="Consolas"/>
+                          <w:color w:val="A31515"/>
+                          <w:sz w:val="19"/>
+                          <w:szCs w:val="19"/>
+                        </w:rPr>
+                        <w:t>"</w:t>
                       </w:r>
                       <w:r>
                         <w:rPr>
@@ -3841,6 +4340,8 @@
                         </w:rPr>
                         <w:t xml:space="preserve">                    </w:t>
                       </w:r>
+                      <w:proofErr w:type="spellStart"/>
+                      <w:proofErr w:type="gramStart"/>
                       <w:r>
                         <w:rPr>
                           <w:rFonts w:ascii="Consolas" w:hAnsi="Consolas" w:cs="Consolas"/>
@@ -3857,8 +4358,20 @@
                           <w:sz w:val="19"/>
                           <w:szCs w:val="19"/>
                         </w:rPr>
-                        <w:t xml:space="preserve">.onDebug = </w:t>
-                      </w:r>
+                        <w:t>.onDebug</w:t>
+                      </w:r>
+                      <w:proofErr w:type="spellEnd"/>
+                      <w:proofErr w:type="gramEnd"/>
+                      <w:r>
+                        <w:rPr>
+                          <w:rFonts w:ascii="Consolas" w:hAnsi="Consolas" w:cs="Consolas"/>
+                          <w:color w:val="000000"/>
+                          <w:sz w:val="19"/>
+                          <w:szCs w:val="19"/>
+                        </w:rPr>
+                        <w:t xml:space="preserve"> = </w:t>
+                      </w:r>
+                      <w:proofErr w:type="spellStart"/>
                       <w:r>
                         <w:rPr>
                           <w:rFonts w:ascii="Consolas" w:hAnsi="Consolas" w:cs="Consolas"/>
@@ -3868,6 +4381,7 @@
                         </w:rPr>
                         <w:t>true</w:t>
                       </w:r>
+                      <w:proofErr w:type="spellEnd"/>
                       <w:r>
                         <w:rPr>
                           <w:rFonts w:ascii="Consolas" w:hAnsi="Consolas" w:cs="Consolas"/>
@@ -3900,6 +4414,8 @@
                         </w:rPr>
                         <w:t xml:space="preserve">                    </w:t>
                       </w:r>
+                      <w:proofErr w:type="spellStart"/>
+                      <w:proofErr w:type="gramStart"/>
                       <w:r>
                         <w:rPr>
                           <w:rFonts w:ascii="Consolas" w:hAnsi="Consolas" w:cs="Consolas"/>
@@ -3916,7 +4432,18 @@
                           <w:sz w:val="19"/>
                           <w:szCs w:val="19"/>
                         </w:rPr>
-                        <w:t>.debugMessage(</w:t>
+                        <w:t>.debugMessage</w:t>
+                      </w:r>
+                      <w:proofErr w:type="spellEnd"/>
+                      <w:proofErr w:type="gramEnd"/>
+                      <w:r>
+                        <w:rPr>
+                          <w:rFonts w:ascii="Consolas" w:hAnsi="Consolas" w:cs="Consolas"/>
+                          <w:color w:val="000000"/>
+                          <w:sz w:val="19"/>
+                          <w:szCs w:val="19"/>
+                        </w:rPr>
+                        <w:t>(</w:t>
                       </w:r>
                       <w:r>
                         <w:rPr>
@@ -3925,7 +4452,47 @@
                           <w:sz w:val="19"/>
                           <w:szCs w:val="19"/>
                         </w:rPr>
-                        <w:t>"debug enabled"</w:t>
+                        <w:t>"</w:t>
+                      </w:r>
+                      <w:proofErr w:type="spellStart"/>
+                      <w:r>
+                        <w:rPr>
+                          <w:rFonts w:ascii="Consolas" w:hAnsi="Consolas" w:cs="Consolas"/>
+                          <w:color w:val="A31515"/>
+                          <w:sz w:val="19"/>
+                          <w:szCs w:val="19"/>
+                        </w:rPr>
+                        <w:t>debug</w:t>
+                      </w:r>
+                      <w:proofErr w:type="spellEnd"/>
+                      <w:r>
+                        <w:rPr>
+                          <w:rFonts w:ascii="Consolas" w:hAnsi="Consolas" w:cs="Consolas"/>
+                          <w:color w:val="A31515"/>
+                          <w:sz w:val="19"/>
+                          <w:szCs w:val="19"/>
+                        </w:rPr>
+                        <w:t xml:space="preserve"> </w:t>
+                      </w:r>
+                      <w:proofErr w:type="spellStart"/>
+                      <w:r>
+                        <w:rPr>
+                          <w:rFonts w:ascii="Consolas" w:hAnsi="Consolas" w:cs="Consolas"/>
+                          <w:color w:val="A31515"/>
+                          <w:sz w:val="19"/>
+                          <w:szCs w:val="19"/>
+                        </w:rPr>
+                        <w:t>enabled</w:t>
+                      </w:r>
+                      <w:proofErr w:type="spellEnd"/>
+                      <w:r>
+                        <w:rPr>
+                          <w:rFonts w:ascii="Consolas" w:hAnsi="Consolas" w:cs="Consolas"/>
+                          <w:color w:val="A31515"/>
+                          <w:sz w:val="19"/>
+                          <w:szCs w:val="19"/>
+                        </w:rPr>
+                        <w:t>"</w:t>
                       </w:r>
                       <w:r>
                         <w:rPr>
@@ -3996,6 +4563,7 @@
                         </w:rPr>
                         <w:t xml:space="preserve">                </w:t>
                       </w:r>
+                      <w:proofErr w:type="spellStart"/>
                       <w:r>
                         <w:rPr>
                           <w:rFonts w:ascii="Consolas" w:hAnsi="Consolas" w:cs="Consolas"/>
@@ -4005,14 +4573,35 @@
                         </w:rPr>
                         <w:t>if</w:t>
                       </w:r>
-                      <w:r>
-                        <w:rPr>
-                          <w:rFonts w:ascii="Consolas" w:hAnsi="Consolas" w:cs="Consolas"/>
-                          <w:color w:val="000000"/>
-                          <w:sz w:val="19"/>
-                          <w:szCs w:val="19"/>
-                        </w:rPr>
-                        <w:t xml:space="preserve"> (ar==</w:t>
+                      <w:proofErr w:type="spellEnd"/>
+                      <w:r>
+                        <w:rPr>
+                          <w:rFonts w:ascii="Consolas" w:hAnsi="Consolas" w:cs="Consolas"/>
+                          <w:color w:val="000000"/>
+                          <w:sz w:val="19"/>
+                          <w:szCs w:val="19"/>
+                        </w:rPr>
+                        <w:t xml:space="preserve"> (</w:t>
+                      </w:r>
+                      <w:proofErr w:type="spellStart"/>
+                      <w:r>
+                        <w:rPr>
+                          <w:rFonts w:ascii="Consolas" w:hAnsi="Consolas" w:cs="Consolas"/>
+                          <w:color w:val="000000"/>
+                          <w:sz w:val="19"/>
+                          <w:szCs w:val="19"/>
+                        </w:rPr>
+                        <w:t>ar</w:t>
+                      </w:r>
+                      <w:proofErr w:type="spellEnd"/>
+                      <w:r>
+                        <w:rPr>
+                          <w:rFonts w:ascii="Consolas" w:hAnsi="Consolas" w:cs="Consolas"/>
+                          <w:color w:val="000000"/>
+                          <w:sz w:val="19"/>
+                          <w:szCs w:val="19"/>
+                        </w:rPr>
+                        <w:t>==</w:t>
                       </w:r>
                       <w:r>
                         <w:rPr>
@@ -4021,7 +4610,27 @@
                           <w:sz w:val="19"/>
                           <w:szCs w:val="19"/>
                         </w:rPr>
-                        <w:t>"-path-debug-draw"</w:t>
+                        <w:t>"</w:t>
+                      </w:r>
+                      <w:proofErr w:type="spellStart"/>
+                      <w:r>
+                        <w:rPr>
+                          <w:rFonts w:ascii="Consolas" w:hAnsi="Consolas" w:cs="Consolas"/>
+                          <w:color w:val="A31515"/>
+                          <w:sz w:val="19"/>
+                          <w:szCs w:val="19"/>
+                        </w:rPr>
+                        <w:t>-path-debug-draw</w:t>
+                      </w:r>
+                      <w:proofErr w:type="spellEnd"/>
+                      <w:r>
+                        <w:rPr>
+                          <w:rFonts w:ascii="Consolas" w:hAnsi="Consolas" w:cs="Consolas"/>
+                          <w:color w:val="A31515"/>
+                          <w:sz w:val="19"/>
+                          <w:szCs w:val="19"/>
+                        </w:rPr>
+                        <w:t>"</w:t>
                       </w:r>
                       <w:r>
                         <w:rPr>
@@ -4078,6 +4687,7 @@
                         </w:rPr>
                         <w:t xml:space="preserve">                    </w:t>
                       </w:r>
+                      <w:proofErr w:type="spellStart"/>
                       <w:r>
                         <w:rPr>
                           <w:rFonts w:ascii="Consolas" w:hAnsi="Consolas" w:cs="Consolas"/>
@@ -4094,8 +4704,59 @@
                           <w:sz w:val="19"/>
                           <w:szCs w:val="19"/>
                         </w:rPr>
-                        <w:t xml:space="preserve">.path_debug_Draw = </w:t>
-                      </w:r>
+                        <w:t>.path</w:t>
+                      </w:r>
+                      <w:proofErr w:type="spellEnd"/>
+                      <w:r>
+                        <w:rPr>
+                          <w:rFonts w:ascii="Consolas" w:hAnsi="Consolas" w:cs="Consolas"/>
+                          <w:color w:val="000000"/>
+                          <w:sz w:val="19"/>
+                          <w:szCs w:val="19"/>
+                        </w:rPr>
+                        <w:t>_</w:t>
+                      </w:r>
+                      <w:proofErr w:type="spellStart"/>
+                      <w:r>
+                        <w:rPr>
+                          <w:rFonts w:ascii="Consolas" w:hAnsi="Consolas" w:cs="Consolas"/>
+                          <w:color w:val="000000"/>
+                          <w:sz w:val="19"/>
+                          <w:szCs w:val="19"/>
+                        </w:rPr>
+                        <w:t>debug</w:t>
+                      </w:r>
+                      <w:proofErr w:type="spellEnd"/>
+                      <w:r>
+                        <w:rPr>
+                          <w:rFonts w:ascii="Consolas" w:hAnsi="Consolas" w:cs="Consolas"/>
+                          <w:color w:val="000000"/>
+                          <w:sz w:val="19"/>
+                          <w:szCs w:val="19"/>
+                        </w:rPr>
+                        <w:t>_</w:t>
+                      </w:r>
+                      <w:proofErr w:type="spellStart"/>
+                      <w:r>
+                        <w:rPr>
+                          <w:rFonts w:ascii="Consolas" w:hAnsi="Consolas" w:cs="Consolas"/>
+                          <w:color w:val="000000"/>
+                          <w:sz w:val="19"/>
+                          <w:szCs w:val="19"/>
+                        </w:rPr>
+                        <w:t>Draw</w:t>
+                      </w:r>
+                      <w:proofErr w:type="spellEnd"/>
+                      <w:r>
+                        <w:rPr>
+                          <w:rFonts w:ascii="Consolas" w:hAnsi="Consolas" w:cs="Consolas"/>
+                          <w:color w:val="000000"/>
+                          <w:sz w:val="19"/>
+                          <w:szCs w:val="19"/>
+                        </w:rPr>
+                        <w:t xml:space="preserve"> = </w:t>
+                      </w:r>
+                      <w:proofErr w:type="spellStart"/>
                       <w:r>
                         <w:rPr>
                           <w:rFonts w:ascii="Consolas" w:hAnsi="Consolas" w:cs="Consolas"/>
@@ -4105,6 +4766,7 @@
                         </w:rPr>
                         <w:t>true</w:t>
                       </w:r>
+                      <w:proofErr w:type="spellEnd"/>
                       <w:r>
                         <w:rPr>
                           <w:rFonts w:ascii="Consolas" w:hAnsi="Consolas" w:cs="Consolas"/>
@@ -4158,7 +4820,85 @@
                           <w:sz w:val="19"/>
                           <w:szCs w:val="19"/>
                         </w:rPr>
-                        <w:t xml:space="preserve">            }</w:t>
+                        <w:t xml:space="preserve">                </w:t>
+                      </w:r>
+                      <w:proofErr w:type="spellStart"/>
+                      <w:r>
+                        <w:rPr>
+                          <w:rFonts w:ascii="Consolas" w:hAnsi="Consolas" w:cs="Consolas"/>
+                          <w:color w:val="0000FF"/>
+                          <w:sz w:val="19"/>
+                          <w:szCs w:val="19"/>
+                        </w:rPr>
+                        <w:t>if</w:t>
+                      </w:r>
+                      <w:proofErr w:type="spellEnd"/>
+                      <w:r>
+                        <w:rPr>
+                          <w:rFonts w:ascii="Consolas" w:hAnsi="Consolas" w:cs="Consolas"/>
+                          <w:color w:val="000000"/>
+                          <w:sz w:val="19"/>
+                          <w:szCs w:val="19"/>
+                        </w:rPr>
+                        <w:t xml:space="preserve"> (</w:t>
+                      </w:r>
+                      <w:proofErr w:type="spellStart"/>
+                      <w:r>
+                        <w:rPr>
+                          <w:rFonts w:ascii="Consolas" w:hAnsi="Consolas" w:cs="Consolas"/>
+                          <w:color w:val="000000"/>
+                          <w:sz w:val="19"/>
+                          <w:szCs w:val="19"/>
+                        </w:rPr>
+                        <w:t>ar</w:t>
+                      </w:r>
+                      <w:proofErr w:type="spellEnd"/>
+                      <w:r>
+                        <w:rPr>
+                          <w:rFonts w:ascii="Consolas" w:hAnsi="Consolas" w:cs="Consolas"/>
+                          <w:color w:val="000000"/>
+                          <w:sz w:val="19"/>
+                          <w:szCs w:val="19"/>
+                        </w:rPr>
+                        <w:t>==</w:t>
+                      </w:r>
+                      <w:r>
+                        <w:rPr>
+                          <w:rFonts w:ascii="Consolas" w:hAnsi="Consolas" w:cs="Consolas"/>
+                          <w:color w:val="A31515"/>
+                          <w:sz w:val="19"/>
+                          <w:szCs w:val="19"/>
+                        </w:rPr>
+                        <w:t>"</w:t>
+                      </w:r>
+                      <w:proofErr w:type="spellStart"/>
+                      <w:r>
+                        <w:rPr>
+                          <w:rFonts w:ascii="Consolas" w:hAnsi="Consolas" w:cs="Consolas"/>
+                          <w:color w:val="A31515"/>
+                          <w:sz w:val="19"/>
+                          <w:szCs w:val="19"/>
+                        </w:rPr>
+                        <w:t>-no-text</w:t>
+                      </w:r>
+                      <w:proofErr w:type="spellEnd"/>
+                      <w:r>
+                        <w:rPr>
+                          <w:rFonts w:ascii="Consolas" w:hAnsi="Consolas" w:cs="Consolas"/>
+                          <w:color w:val="A31515"/>
+                          <w:sz w:val="19"/>
+                          <w:szCs w:val="19"/>
+                        </w:rPr>
+                        <w:t>"</w:t>
+                      </w:r>
+                      <w:r>
+                        <w:rPr>
+                          <w:rFonts w:ascii="Consolas" w:hAnsi="Consolas" w:cs="Consolas"/>
+                          <w:color w:val="000000"/>
+                          <w:sz w:val="19"/>
+                          <w:szCs w:val="19"/>
+                        </w:rPr>
+                        <w:t>)</w:t>
                       </w:r>
                     </w:p>
                     <w:p>
@@ -4181,79 +4921,7 @@
                           <w:sz w:val="19"/>
                           <w:szCs w:val="19"/>
                         </w:rPr>
-                        <w:t xml:space="preserve">            </w:t>
-                      </w:r>
-                      <w:r>
-                        <w:rPr>
-                          <w:rFonts w:ascii="Consolas" w:hAnsi="Consolas" w:cs="Consolas"/>
-                          <w:color w:val="0000FF"/>
-                          <w:sz w:val="19"/>
-                          <w:szCs w:val="19"/>
-                        </w:rPr>
-                        <w:t>using</w:t>
-                      </w:r>
-                      <w:r>
-                        <w:rPr>
-                          <w:rFonts w:ascii="Consolas" w:hAnsi="Consolas" w:cs="Consolas"/>
-                          <w:color w:val="000000"/>
-                          <w:sz w:val="19"/>
-                          <w:szCs w:val="19"/>
-                        </w:rPr>
-                        <w:t xml:space="preserve"> (</w:t>
-                      </w:r>
-                      <w:r>
-                        <w:rPr>
-                          <w:rFonts w:ascii="Consolas" w:hAnsi="Consolas" w:cs="Consolas"/>
-                          <w:color w:val="2B91AF"/>
-                          <w:sz w:val="19"/>
-                          <w:szCs w:val="19"/>
-                        </w:rPr>
-                        <w:t>TotL</w:t>
-                      </w:r>
-                      <w:r>
-                        <w:rPr>
-                          <w:rFonts w:ascii="Consolas" w:hAnsi="Consolas" w:cs="Consolas"/>
-                          <w:color w:val="000000"/>
-                          <w:sz w:val="19"/>
-                          <w:szCs w:val="19"/>
-                        </w:rPr>
-                        <w:t xml:space="preserve"> game = </w:t>
-                      </w:r>
-                      <w:r>
-                        <w:rPr>
-                          <w:rFonts w:ascii="Consolas" w:hAnsi="Consolas" w:cs="Consolas"/>
-                          <w:color w:val="0000FF"/>
-                          <w:sz w:val="19"/>
-                          <w:szCs w:val="19"/>
-                        </w:rPr>
-                        <w:t>new</w:t>
-                      </w:r>
-                      <w:r>
-                        <w:rPr>
-                          <w:rFonts w:ascii="Consolas" w:hAnsi="Consolas" w:cs="Consolas"/>
-                          <w:color w:val="000000"/>
-                          <w:sz w:val="19"/>
-                          <w:szCs w:val="19"/>
-                        </w:rPr>
-                        <w:t xml:space="preserve"> </w:t>
-                      </w:r>
-                      <w:r>
-                        <w:rPr>
-                          <w:rFonts w:ascii="Consolas" w:hAnsi="Consolas" w:cs="Consolas"/>
-                          <w:color w:val="2B91AF"/>
-                          <w:sz w:val="19"/>
-                          <w:szCs w:val="19"/>
-                        </w:rPr>
-                        <w:t>TotL</w:t>
-                      </w:r>
-                      <w:r>
-                        <w:rPr>
-                          <w:rFonts w:ascii="Consolas" w:hAnsi="Consolas" w:cs="Consolas"/>
-                          <w:color w:val="000000"/>
-                          <w:sz w:val="19"/>
-                          <w:szCs w:val="19"/>
-                        </w:rPr>
-                        <w:t>())</w:t>
+                        <w:t xml:space="preserve">                {</w:t>
                       </w:r>
                     </w:p>
                     <w:p>
@@ -4276,7 +4944,56 @@
                           <w:sz w:val="19"/>
                           <w:szCs w:val="19"/>
                         </w:rPr>
-                        <w:t xml:space="preserve">            {</w:t>
+                        <w:t xml:space="preserve">                    </w:t>
+                      </w:r>
+                      <w:proofErr w:type="spellStart"/>
+                      <w:r>
+                        <w:rPr>
+                          <w:rFonts w:ascii="Consolas" w:hAnsi="Consolas" w:cs="Consolas"/>
+                          <w:color w:val="2B91AF"/>
+                          <w:sz w:val="19"/>
+                          <w:szCs w:val="19"/>
+                        </w:rPr>
+                        <w:t>Vars</w:t>
+                      </w:r>
+                      <w:r>
+                        <w:rPr>
+                          <w:rFonts w:ascii="Consolas" w:hAnsi="Consolas" w:cs="Consolas"/>
+                          <w:color w:val="000000"/>
+                          <w:sz w:val="19"/>
+                          <w:szCs w:val="19"/>
+                        </w:rPr>
+                        <w:t>.noTextMode</w:t>
+                      </w:r>
+                      <w:proofErr w:type="spellEnd"/>
+                      <w:r>
+                        <w:rPr>
+                          <w:rFonts w:ascii="Consolas" w:hAnsi="Consolas" w:cs="Consolas"/>
+                          <w:color w:val="000000"/>
+                          <w:sz w:val="19"/>
+                          <w:szCs w:val="19"/>
+                        </w:rPr>
+                        <w:t xml:space="preserve"> = </w:t>
+                      </w:r>
+                      <w:proofErr w:type="spellStart"/>
+                      <w:r>
+                        <w:rPr>
+                          <w:rFonts w:ascii="Consolas" w:hAnsi="Consolas" w:cs="Consolas"/>
+                          <w:color w:val="0000FF"/>
+                          <w:sz w:val="19"/>
+                          <w:szCs w:val="19"/>
+                        </w:rPr>
+                        <w:t>true</w:t>
+                      </w:r>
+                      <w:proofErr w:type="spellEnd"/>
+                      <w:r>
+                        <w:rPr>
+                          <w:rFonts w:ascii="Consolas" w:hAnsi="Consolas" w:cs="Consolas"/>
+                          <w:color w:val="000000"/>
+                          <w:sz w:val="19"/>
+                          <w:szCs w:val="19"/>
+                        </w:rPr>
+                        <w:t>;</w:t>
                       </w:r>
                     </w:p>
                     <w:p>
@@ -4299,7 +5016,221 @@
                           <w:sz w:val="19"/>
                           <w:szCs w:val="19"/>
                         </w:rPr>
-                        <w:t xml:space="preserve">                game.Run();</w:t>
+                        <w:t xml:space="preserve">                }</w:t>
+                      </w:r>
+                    </w:p>
+                    <w:p>
+                      <w:pPr>
+                        <w:autoSpaceDE w:val="0"/>
+                        <w:autoSpaceDN w:val="0"/>
+                        <w:adjustRightInd w:val="0"/>
+                        <w:spacing w:after="0" w:line="240" w:lineRule="auto"/>
+                        <w:rPr>
+                          <w:rFonts w:ascii="Consolas" w:hAnsi="Consolas" w:cs="Consolas"/>
+                          <w:color w:val="000000"/>
+                          <w:sz w:val="19"/>
+                          <w:szCs w:val="19"/>
+                        </w:rPr>
+                      </w:pPr>
+                      <w:r>
+                        <w:rPr>
+                          <w:rFonts w:ascii="Consolas" w:hAnsi="Consolas" w:cs="Consolas"/>
+                          <w:color w:val="000000"/>
+                          <w:sz w:val="19"/>
+                          <w:szCs w:val="19"/>
+                        </w:rPr>
+                        <w:t xml:space="preserve">            }</w:t>
+                      </w:r>
+                    </w:p>
+                    <w:p>
+                      <w:pPr>
+                        <w:autoSpaceDE w:val="0"/>
+                        <w:autoSpaceDN w:val="0"/>
+                        <w:adjustRightInd w:val="0"/>
+                        <w:spacing w:after="0" w:line="240" w:lineRule="auto"/>
+                        <w:rPr>
+                          <w:rFonts w:ascii="Consolas" w:hAnsi="Consolas" w:cs="Consolas"/>
+                          <w:color w:val="000000"/>
+                          <w:sz w:val="19"/>
+                          <w:szCs w:val="19"/>
+                        </w:rPr>
+                      </w:pPr>
+                      <w:r>
+                        <w:rPr>
+                          <w:rFonts w:ascii="Consolas" w:hAnsi="Consolas" w:cs="Consolas"/>
+                          <w:color w:val="000000"/>
+                          <w:sz w:val="19"/>
+                          <w:szCs w:val="19"/>
+                        </w:rPr>
+                        <w:t xml:space="preserve">            </w:t>
+                      </w:r>
+                      <w:proofErr w:type="spellStart"/>
+                      <w:r>
+                        <w:rPr>
+                          <w:rFonts w:ascii="Consolas" w:hAnsi="Consolas" w:cs="Consolas"/>
+                          <w:color w:val="0000FF"/>
+                          <w:sz w:val="19"/>
+                          <w:szCs w:val="19"/>
+                        </w:rPr>
+                        <w:t>using</w:t>
+                      </w:r>
+                      <w:proofErr w:type="spellEnd"/>
+                      <w:r>
+                        <w:rPr>
+                          <w:rFonts w:ascii="Consolas" w:hAnsi="Consolas" w:cs="Consolas"/>
+                          <w:color w:val="000000"/>
+                          <w:sz w:val="19"/>
+                          <w:szCs w:val="19"/>
+                        </w:rPr>
+                        <w:t xml:space="preserve"> (</w:t>
+                      </w:r>
+                      <w:proofErr w:type="spellStart"/>
+                      <w:r>
+                        <w:rPr>
+                          <w:rFonts w:ascii="Consolas" w:hAnsi="Consolas" w:cs="Consolas"/>
+                          <w:color w:val="2B91AF"/>
+                          <w:sz w:val="19"/>
+                          <w:szCs w:val="19"/>
+                        </w:rPr>
+                        <w:t>TotL</w:t>
+                      </w:r>
+                      <w:proofErr w:type="spellEnd"/>
+                      <w:r>
+                        <w:rPr>
+                          <w:rFonts w:ascii="Consolas" w:hAnsi="Consolas" w:cs="Consolas"/>
+                          <w:color w:val="000000"/>
+                          <w:sz w:val="19"/>
+                          <w:szCs w:val="19"/>
+                        </w:rPr>
+                        <w:t xml:space="preserve"> game = </w:t>
+                      </w:r>
+                      <w:proofErr w:type="spellStart"/>
+                      <w:r>
+                        <w:rPr>
+                          <w:rFonts w:ascii="Consolas" w:hAnsi="Consolas" w:cs="Consolas"/>
+                          <w:color w:val="0000FF"/>
+                          <w:sz w:val="19"/>
+                          <w:szCs w:val="19"/>
+                        </w:rPr>
+                        <w:t>new</w:t>
+                      </w:r>
+                      <w:proofErr w:type="spellEnd"/>
+                      <w:r>
+                        <w:rPr>
+                          <w:rFonts w:ascii="Consolas" w:hAnsi="Consolas" w:cs="Consolas"/>
+                          <w:color w:val="000000"/>
+                          <w:sz w:val="19"/>
+                          <w:szCs w:val="19"/>
+                        </w:rPr>
+                        <w:t xml:space="preserve"> </w:t>
+                      </w:r>
+                      <w:proofErr w:type="spellStart"/>
+                      <w:proofErr w:type="gramStart"/>
+                      <w:r>
+                        <w:rPr>
+                          <w:rFonts w:ascii="Consolas" w:hAnsi="Consolas" w:cs="Consolas"/>
+                          <w:color w:val="2B91AF"/>
+                          <w:sz w:val="19"/>
+                          <w:szCs w:val="19"/>
+                        </w:rPr>
+                        <w:t>TotL</w:t>
+                      </w:r>
+                      <w:proofErr w:type="spellEnd"/>
+                      <w:r>
+                        <w:rPr>
+                          <w:rFonts w:ascii="Consolas" w:hAnsi="Consolas" w:cs="Consolas"/>
+                          <w:color w:val="000000"/>
+                          <w:sz w:val="19"/>
+                          <w:szCs w:val="19"/>
+                        </w:rPr>
+                        <w:t>(</w:t>
+                      </w:r>
+                      <w:proofErr w:type="gramEnd"/>
+                      <w:r>
+                        <w:rPr>
+                          <w:rFonts w:ascii="Consolas" w:hAnsi="Consolas" w:cs="Consolas"/>
+                          <w:color w:val="000000"/>
+                          <w:sz w:val="19"/>
+                          <w:szCs w:val="19"/>
+                        </w:rPr>
+                        <w:t>))</w:t>
+                      </w:r>
+                    </w:p>
+                    <w:p>
+                      <w:pPr>
+                        <w:autoSpaceDE w:val="0"/>
+                        <w:autoSpaceDN w:val="0"/>
+                        <w:adjustRightInd w:val="0"/>
+                        <w:spacing w:after="0" w:line="240" w:lineRule="auto"/>
+                        <w:rPr>
+                          <w:rFonts w:ascii="Consolas" w:hAnsi="Consolas" w:cs="Consolas"/>
+                          <w:color w:val="000000"/>
+                          <w:sz w:val="19"/>
+                          <w:szCs w:val="19"/>
+                        </w:rPr>
+                      </w:pPr>
+                      <w:r>
+                        <w:rPr>
+                          <w:rFonts w:ascii="Consolas" w:hAnsi="Consolas" w:cs="Consolas"/>
+                          <w:color w:val="000000"/>
+                          <w:sz w:val="19"/>
+                          <w:szCs w:val="19"/>
+                        </w:rPr>
+                        <w:t xml:space="preserve">            {</w:t>
+                      </w:r>
+                    </w:p>
+                    <w:p>
+                      <w:pPr>
+                        <w:autoSpaceDE w:val="0"/>
+                        <w:autoSpaceDN w:val="0"/>
+                        <w:adjustRightInd w:val="0"/>
+                        <w:spacing w:after="0" w:line="240" w:lineRule="auto"/>
+                        <w:rPr>
+                          <w:rFonts w:ascii="Consolas" w:hAnsi="Consolas" w:cs="Consolas"/>
+                          <w:color w:val="000000"/>
+                          <w:sz w:val="19"/>
+                          <w:szCs w:val="19"/>
+                        </w:rPr>
+                      </w:pPr>
+                      <w:r>
+                        <w:rPr>
+                          <w:rFonts w:ascii="Consolas" w:hAnsi="Consolas" w:cs="Consolas"/>
+                          <w:color w:val="000000"/>
+                          <w:sz w:val="19"/>
+                          <w:szCs w:val="19"/>
+                        </w:rPr>
+                        <w:t xml:space="preserve">                </w:t>
+                      </w:r>
+                      <w:proofErr w:type="spellStart"/>
+                      <w:proofErr w:type="gramStart"/>
+                      <w:r>
+                        <w:rPr>
+                          <w:rFonts w:ascii="Consolas" w:hAnsi="Consolas" w:cs="Consolas"/>
+                          <w:color w:val="000000"/>
+                          <w:sz w:val="19"/>
+                          <w:szCs w:val="19"/>
+                        </w:rPr>
+                        <w:t>game</w:t>
+                      </w:r>
+                      <w:proofErr w:type="gramEnd"/>
+                      <w:r>
+                        <w:rPr>
+                          <w:rFonts w:ascii="Consolas" w:hAnsi="Consolas" w:cs="Consolas"/>
+                          <w:color w:val="000000"/>
+                          <w:sz w:val="19"/>
+                          <w:szCs w:val="19"/>
+                        </w:rPr>
+                        <w:t>.Run</w:t>
+                      </w:r>
+                      <w:proofErr w:type="spellEnd"/>
+                      <w:r>
+                        <w:rPr>
+                          <w:rFonts w:ascii="Consolas" w:hAnsi="Consolas" w:cs="Consolas"/>
+                          <w:color w:val="000000"/>
+                          <w:sz w:val="19"/>
+                          <w:szCs w:val="19"/>
+                        </w:rPr>
+                        <w:t>();</w:t>
                       </w:r>
                     </w:p>
                     <w:p>
@@ -4432,18 +5363,6 @@
                       </w:r>
                     </w:p>
                     <w:p>
-                      <w:pPr>
-                        <w:autoSpaceDE w:val="0"/>
-                        <w:autoSpaceDN w:val="0"/>
-                        <w:adjustRightInd w:val="0"/>
-                        <w:spacing w:after="0" w:line="240" w:lineRule="auto"/>
-                        <w:rPr>
-                          <w:rFonts w:ascii="Consolas" w:hAnsi="Consolas" w:cs="Consolas"/>
-                          <w:color w:val="000000"/>
-                          <w:sz w:val="19"/>
-                          <w:szCs w:val="19"/>
-                        </w:rPr>
-                      </w:pPr>
                       <w:r>
                         <w:rPr>
                           <w:rFonts w:ascii="Consolas" w:hAnsi="Consolas" w:cs="Consolas"/>
@@ -4454,7 +5373,6 @@
                         <w:t>}</w:t>
                       </w:r>
                     </w:p>
-                    <w:p/>
                   </w:txbxContent>
                 </v:textbox>
                 <w10:wrap type="square"/>
@@ -4484,38 +5402,6 @@
       <w:pPr>
         <w:pStyle w:val="szveg"/>
       </w:pPr>
-      <w:r>
-        <w:t xml:space="preserve">A </w:t>
-      </w:r>
-      <w:r>
-        <w:rPr>
-          <w:highlight w:val="lightGray"/>
-        </w:rPr>
-        <w:t>-</w:t>
-      </w:r>
-      <w:proofErr w:type="spellStart"/>
-      <w:r>
-        <w:rPr>
-          <w:highlight w:val="lightGray"/>
-        </w:rPr>
-        <w:t>console</w:t>
-      </w:r>
-      <w:proofErr w:type="spellEnd"/>
-      <w:r>
-        <w:t xml:space="preserve"> paraméter esetén a program indulásakor egy parancssor is </w:t>
-      </w:r>
-      <w:r>
-        <w:t>létrejön,</w:t>
-      </w:r>
-      <w:r>
-        <w:t xml:space="preserve"> ahol információt kaphatunk az egyes </w:t>
-      </w:r>
-      <w:r>
-        <w:t>al rendszerekről</w:t>
-      </w:r>
-      <w:r>
-        <w:t>.</w:t>
-      </w:r>
     </w:p>
     <w:p>
       <w:pPr>
@@ -4524,25 +5410,31 @@
       <w:r>
         <w:t xml:space="preserve">A </w:t>
       </w:r>
+      <w:proofErr w:type="spellStart"/>
       <w:r>
         <w:rPr>
           <w:highlight w:val="lightGray"/>
         </w:rPr>
-        <w:t>-</w:t>
-      </w:r>
-      <w:proofErr w:type="spellStart"/>
-      <w:r>
-        <w:rPr>
-          <w:highlight w:val="lightGray"/>
-        </w:rPr>
-        <w:t>path-dedug-draw</w:t>
+        <w:t>-console</w:t>
       </w:r>
       <w:proofErr w:type="spellEnd"/>
       <w:r>
-        <w:t xml:space="preserve"> paraméterrel az ú</w:t>
-      </w:r>
-      <w:r>
-        <w:t>tvonalkeresést lehet vizsgálni.</w:t>
+        <w:t xml:space="preserve"> paraméter esetén a program indulásakor egy parancssor is </w:t>
+      </w:r>
+      <w:r>
+        <w:t>létrejön,</w:t>
+      </w:r>
+      <w:r>
+        <w:t xml:space="preserve"> ahol információt kaphatunk az egyes </w:t>
+      </w:r>
+      <w:r>
+        <w:t>al</w:t>
+      </w:r>
+      <w:r>
+        <w:t>rendszerekről</w:t>
+      </w:r>
+      <w:r>
+        <w:t>.</w:t>
       </w:r>
     </w:p>
     <w:p>
@@ -4550,10 +5442,16 @@
         <w:pStyle w:val="szveg"/>
       </w:pPr>
       <w:r>
-        <w:t xml:space="preserve">megjegyzés: egy ismert probléma miatt </w:t>
-      </w:r>
-      <w:r>
-        <w:t>a 0.3-as jelenlegi verzióban ez a paraméter nincs használatban</w:t>
+        <w:t xml:space="preserve"> A </w:t>
+      </w:r>
+      <w:r>
+        <w:rPr>
+          <w:highlight w:val="lightGray"/>
+        </w:rPr>
+        <w:t>–no-text</w:t>
+      </w:r>
+      <w:r>
+        <w:t xml:space="preserve"> paraméter segítségével kikapcsolható az összes szöveg a játékon belül, mivel egy ismert hiba miatt egyes gépeken  nem sikerül a használt font betöltése.</w:t>
       </w:r>
     </w:p>
     <w:p>
@@ -4561,60 +5459,104 @@
         <w:pStyle w:val="szveg"/>
       </w:pPr>
       <w:r>
-        <w:t xml:space="preserve">A következő elem a </w:t>
+        <w:t xml:space="preserve">A </w:t>
       </w:r>
       <w:proofErr w:type="spellStart"/>
       <w:r>
-        <w:t>TotL</w:t>
+        <w:rPr>
+          <w:highlight w:val="lightGray"/>
+        </w:rPr>
+        <w:t>-path-dedug-draw</w:t>
       </w:r>
       <w:proofErr w:type="spellEnd"/>
       <w:r>
-        <w:t xml:space="preserve"> segítségével létrejön a játék fő osztálya. Amely a </w:t>
-      </w:r>
-      <w:proofErr w:type="spellStart"/>
-      <w:proofErr w:type="gramStart"/>
-      <w:r>
-        <w:t>SharpDX.Toolkit.Game</w:t>
-      </w:r>
-      <w:proofErr w:type="spellEnd"/>
-      <w:proofErr w:type="gramEnd"/>
-      <w:r>
-        <w:t xml:space="preserve"> osztályból származik a következő lánc szerint.</w:t>
+        <w:t xml:space="preserve"> paraméterrel az ú</w:t>
+      </w:r>
+      <w:r>
+        <w:t>tvonalkeresést lehet vizsgálni.</w:t>
       </w:r>
     </w:p>
     <w:p>
       <w:pPr>
         <w:pStyle w:val="szveg"/>
       </w:pPr>
-      <w:proofErr w:type="spellStart"/>
-      <w:r>
-        <w:t>TotL</w:t>
-      </w:r>
-      <w:proofErr w:type="spellEnd"/>
-      <w:r>
-        <w:t xml:space="preserve">-&gt; </w:t>
-      </w:r>
-      <w:proofErr w:type="spellStart"/>
-      <w:proofErr w:type="gramStart"/>
-      <w:r>
-        <w:t>PathFinder.Toolkit.PathFinderGame</w:t>
-      </w:r>
-      <w:proofErr w:type="spellEnd"/>
-      <w:proofErr w:type="gramEnd"/>
-      <w:r>
-        <w:t xml:space="preserve"> ahol az alábbi SharpDX függvények kapnak védelmet egy állapot rendszer segítségével.</w:t>
+      <w:r>
+        <w:t>M</w:t>
+      </w:r>
+      <w:r>
+        <w:t xml:space="preserve">egjegyzés: egy ismert probléma miatt </w:t>
+      </w:r>
+      <w:r>
+        <w:t>a 0.3-as jelenlegi verzióban ez a paraméter nincs használatban</w:t>
       </w:r>
     </w:p>
     <w:p>
       <w:pPr>
-        <w:rPr>
-          <w:rFonts w:ascii="Times New Roman" w:hAnsi="Times New Roman" w:cs="Times New Roman"/>
-          <w:sz w:val="24"/>
-          <w:szCs w:val="24"/>
-        </w:rPr>
-      </w:pPr>
-      <w:r>
-        <w:br w:type="page"/>
+        <w:pStyle w:val="szveg"/>
+      </w:pPr>
+      <w:r>
+        <w:t xml:space="preserve">A következő elem a </w:t>
+      </w:r>
+      <w:proofErr w:type="spellStart"/>
+      <w:r>
+        <w:t>TotL</w:t>
+      </w:r>
+      <w:proofErr w:type="spellEnd"/>
+      <w:r>
+        <w:t xml:space="preserve"> segítségével létrejön a játék fő osztálya. Amely </w:t>
+      </w:r>
+      <w:proofErr w:type="gramStart"/>
+      <w:r>
+        <w:t>a</w:t>
+      </w:r>
+      <w:proofErr w:type="gramEnd"/>
+      <w:r>
+        <w:t xml:space="preserve"> </w:t>
+      </w:r>
+      <w:proofErr w:type="spellStart"/>
+      <w:r>
+        <w:t>SharpDX</w:t>
+      </w:r>
+      <w:proofErr w:type="gramStart"/>
+      <w:r>
+        <w:t>.Toolkit</w:t>
+      </w:r>
+      <w:proofErr w:type="gramEnd"/>
+      <w:r>
+        <w:t>.Game</w:t>
+      </w:r>
+      <w:proofErr w:type="spellEnd"/>
+      <w:r>
+        <w:t xml:space="preserve"> osztályból származik a következő lánc szerint.</w:t>
+      </w:r>
+    </w:p>
+    <w:p>
+      <w:pPr>
+        <w:pStyle w:val="szveg"/>
+      </w:pPr>
+      <w:proofErr w:type="spellStart"/>
+      <w:r>
+        <w:t>TotL-</w:t>
+      </w:r>
+      <w:proofErr w:type="spellEnd"/>
+      <w:r>
+        <w:t xml:space="preserve">&gt; </w:t>
+      </w:r>
+      <w:proofErr w:type="spellStart"/>
+      <w:r>
+        <w:t>PathFinder</w:t>
+      </w:r>
+      <w:proofErr w:type="gramStart"/>
+      <w:r>
+        <w:t>.Toolkit</w:t>
+      </w:r>
+      <w:proofErr w:type="gramEnd"/>
+      <w:r>
+        <w:t>.PathFinderGame</w:t>
+      </w:r>
+      <w:proofErr w:type="spellEnd"/>
+      <w:r>
+        <w:t xml:space="preserve"> ahol az alábbi SharpDX függvények kapnak védelmet egy állapot rendszer segítségével.</w:t>
       </w:r>
     </w:p>
     <w:tbl>
@@ -4635,10 +5577,24 @@
           <w:p>
             <w:pPr>
               <w:pStyle w:val="szveg"/>
+              <w:rPr>
+                <w:b/>
+              </w:rPr>
             </w:pPr>
-            <w:r>
+            <w:proofErr w:type="spellStart"/>
+            <w:r>
+              <w:rPr>
+                <w:b/>
+              </w:rPr>
               <w:lastRenderedPageBreak/>
-              <w:t>SharpDX függvény</w:t>
+              <w:t>SharpDX</w:t>
+            </w:r>
+            <w:proofErr w:type="spellEnd"/>
+            <w:r>
+              <w:rPr>
+                <w:b/>
+              </w:rPr>
+              <w:t xml:space="preserve"> függvény</w:t>
             </w:r>
           </w:p>
         </w:tc>
@@ -4649,8 +5605,14 @@
           <w:p>
             <w:pPr>
               <w:pStyle w:val="szveg"/>
+              <w:rPr>
+                <w:b/>
+              </w:rPr>
             </w:pPr>
             <w:r>
+              <w:rPr>
+                <w:b/>
+              </w:rPr>
               <w:t>PathFinder Függvény</w:t>
             </w:r>
           </w:p>
@@ -4933,9 +5895,17 @@
               <w:pStyle w:val="szveg"/>
             </w:pPr>
             <w:proofErr w:type="spellStart"/>
+            <w:r>
+              <w:t>initialized</w:t>
+            </w:r>
+            <w:proofErr w:type="spellEnd"/>
             <w:proofErr w:type="gramStart"/>
             <w:r>
-              <w:t>initialized:notLoaded</w:t>
+              <w:t>:</w:t>
+            </w:r>
+            <w:proofErr w:type="spellStart"/>
+            <w:r>
+              <w:t>notLoaded</w:t>
             </w:r>
             <w:proofErr w:type="spellEnd"/>
             <w:proofErr w:type="gramEnd"/>
@@ -4973,9 +5943,17 @@
               <w:pStyle w:val="szveg"/>
             </w:pPr>
             <w:proofErr w:type="spellStart"/>
+            <w:r>
+              <w:t>initialized</w:t>
+            </w:r>
+            <w:proofErr w:type="spellEnd"/>
             <w:proofErr w:type="gramStart"/>
             <w:r>
-              <w:t>initialized:loaded</w:t>
+              <w:t>:</w:t>
+            </w:r>
+            <w:proofErr w:type="spellStart"/>
+            <w:r>
+              <w:t>loaded</w:t>
             </w:r>
             <w:proofErr w:type="spellEnd"/>
             <w:proofErr w:type="gramEnd"/>
@@ -5001,7 +5979,10 @@
         <w:pStyle w:val="szveg"/>
       </w:pPr>
       <w:r>
-        <w:t>az egyes függvények az al</w:t>
+        <w:t>A</w:t>
+      </w:r>
+      <w:r>
+        <w:t>z egyes függvények az al</w:t>
       </w:r>
       <w:r>
         <w:t>áb</w:t>
@@ -5047,8 +6028,14 @@
           <w:p>
             <w:pPr>
               <w:pStyle w:val="szveg"/>
+              <w:rPr>
+                <w:b/>
+              </w:rPr>
             </w:pPr>
             <w:r>
+              <w:rPr>
+                <w:b/>
+              </w:rPr>
               <w:t>függvény</w:t>
             </w:r>
           </w:p>
@@ -5060,8 +6047,14 @@
           <w:p>
             <w:pPr>
               <w:pStyle w:val="szveg"/>
+              <w:rPr>
+                <w:b/>
+              </w:rPr>
             </w:pPr>
             <w:r>
+              <w:rPr>
+                <w:b/>
+              </w:rPr>
               <w:t>szükséges állapot</w:t>
             </w:r>
           </w:p>
@@ -5073,8 +6066,14 @@
           <w:p>
             <w:pPr>
               <w:pStyle w:val="szveg"/>
+              <w:rPr>
+                <w:b/>
+              </w:rPr>
             </w:pPr>
             <w:r>
+              <w:rPr>
+                <w:b/>
+              </w:rPr>
               <w:t>befejezéskori állapot</w:t>
             </w:r>
           </w:p>
@@ -5131,7 +6130,15 @@
             </w:pPr>
             <w:proofErr w:type="spellStart"/>
             <w:r>
-              <w:t>initialized_notLoaded</w:t>
+              <w:t>initialized</w:t>
+            </w:r>
+            <w:proofErr w:type="spellEnd"/>
+            <w:r>
+              <w:t>_</w:t>
+            </w:r>
+            <w:proofErr w:type="spellStart"/>
+            <w:r>
+              <w:t>notLoaded</w:t>
             </w:r>
             <w:proofErr w:type="spellEnd"/>
           </w:p>
@@ -5163,7 +6170,15 @@
             </w:pPr>
             <w:proofErr w:type="spellStart"/>
             <w:r>
-              <w:t>initialized_notLoaded</w:t>
+              <w:t>initialized</w:t>
+            </w:r>
+            <w:proofErr w:type="spellEnd"/>
+            <w:r>
+              <w:t>_</w:t>
+            </w:r>
+            <w:proofErr w:type="spellStart"/>
+            <w:r>
+              <w:t>notLoaded</w:t>
             </w:r>
             <w:proofErr w:type="spellEnd"/>
           </w:p>
@@ -5178,7 +6193,15 @@
             </w:pPr>
             <w:proofErr w:type="spellStart"/>
             <w:r>
-              <w:t>initialized_loaded</w:t>
+              <w:t>initialized</w:t>
+            </w:r>
+            <w:proofErr w:type="spellEnd"/>
+            <w:r>
+              <w:t>_</w:t>
+            </w:r>
+            <w:proofErr w:type="spellStart"/>
+            <w:r>
+              <w:t>loaded</w:t>
             </w:r>
             <w:proofErr w:type="spellEnd"/>
           </w:p>
@@ -5210,7 +6233,15 @@
             </w:pPr>
             <w:proofErr w:type="spellStart"/>
             <w:r>
-              <w:t>initialized_Loaded</w:t>
+              <w:t>initialized</w:t>
+            </w:r>
+            <w:proofErr w:type="spellEnd"/>
+            <w:r>
+              <w:t>_</w:t>
+            </w:r>
+            <w:proofErr w:type="spellStart"/>
+            <w:r>
+              <w:t>Loaded</w:t>
             </w:r>
             <w:proofErr w:type="spellEnd"/>
           </w:p>
@@ -5225,7 +6256,15 @@
             </w:pPr>
             <w:proofErr w:type="spellStart"/>
             <w:r>
-              <w:t>initialized_Loaded</w:t>
+              <w:t>initialized</w:t>
+            </w:r>
+            <w:proofErr w:type="spellEnd"/>
+            <w:r>
+              <w:t>_</w:t>
+            </w:r>
+            <w:proofErr w:type="spellStart"/>
+            <w:r>
+              <w:t>Loaded</w:t>
             </w:r>
             <w:proofErr w:type="spellEnd"/>
           </w:p>
@@ -5255,7 +6294,15 @@
             </w:pPr>
             <w:proofErr w:type="spellStart"/>
             <w:r>
-              <w:t>initialized_Loaded</w:t>
+              <w:t>initialized</w:t>
+            </w:r>
+            <w:proofErr w:type="spellEnd"/>
+            <w:r>
+              <w:t>_</w:t>
+            </w:r>
+            <w:proofErr w:type="spellStart"/>
+            <w:r>
+              <w:t>Loaded</w:t>
             </w:r>
             <w:proofErr w:type="spellEnd"/>
           </w:p>
@@ -5270,7 +6317,15 @@
             </w:pPr>
             <w:proofErr w:type="spellStart"/>
             <w:r>
-              <w:t>initialized_Loaded</w:t>
+              <w:t>initialized</w:t>
+            </w:r>
+            <w:proofErr w:type="spellEnd"/>
+            <w:r>
+              <w:t>_</w:t>
+            </w:r>
+            <w:proofErr w:type="spellStart"/>
+            <w:r>
+              <w:t>Loaded</w:t>
             </w:r>
             <w:proofErr w:type="spellEnd"/>
           </w:p>
@@ -5283,56 +6338,65 @@
       </w:pPr>
       <w:proofErr w:type="spellStart"/>
       <w:r>
-        <w:t>PathFinderGame</w:t>
+        <w:t>PathFinderGame-</w:t>
       </w:r>
       <w:proofErr w:type="spellEnd"/>
-      <w:r>
-        <w:t>-</w:t>
-      </w:r>
       <w:proofErr w:type="gramStart"/>
       <w:r>
         <w:t>&gt;</w:t>
       </w:r>
       <w:proofErr w:type="spellStart"/>
       <w:r>
-        <w:t>SharpDX.Toolkit.Game</w:t>
+        <w:t>SharpDX</w:t>
+      </w:r>
+      <w:proofErr w:type="gramEnd"/>
+      <w:r>
+        <w:t>.Toolkit.Game</w:t>
+      </w:r>
+      <w:proofErr w:type="spellEnd"/>
+    </w:p>
+    <w:p>
+      <w:pPr>
+        <w:pStyle w:val="alcm"/>
+      </w:pPr>
+      <w:r>
+        <w:t>Program szintű változó</w:t>
+      </w:r>
+      <w:r>
+        <w:t xml:space="preserve">k és a </w:t>
+      </w:r>
+      <w:proofErr w:type="spellStart"/>
+      <w:r>
+        <w:t>config.json</w:t>
+      </w:r>
+      <w:proofErr w:type="spellEnd"/>
+    </w:p>
+    <w:p>
+      <w:pPr>
+        <w:pStyle w:val="szveg"/>
+      </w:pPr>
+      <w:r>
+        <w:t>A</w:t>
+      </w:r>
+      <w:r>
+        <w:t xml:space="preserve">z összes olyan </w:t>
+      </w:r>
+      <w:r>
+        <w:t>változó,</w:t>
+      </w:r>
+      <w:r>
+        <w:t xml:space="preserve"> amely a teljes programban használva van a </w:t>
+      </w:r>
+      <w:proofErr w:type="spellStart"/>
+      <w:r>
+        <w:t>PathFidner</w:t>
+      </w:r>
+      <w:proofErr w:type="gramStart"/>
+      <w:r>
+        <w:t>.Vars</w:t>
       </w:r>
       <w:proofErr w:type="spellEnd"/>
       <w:proofErr w:type="gramEnd"/>
-    </w:p>
-    <w:p>
-      <w:pPr>
-        <w:pStyle w:val="alcm"/>
-      </w:pPr>
-      <w:r>
-        <w:t xml:space="preserve">Program szintű változok és a </w:t>
-      </w:r>
-      <w:proofErr w:type="spellStart"/>
-      <w:proofErr w:type="gramStart"/>
-      <w:r>
-        <w:t>config.json</w:t>
-      </w:r>
-      <w:proofErr w:type="spellEnd"/>
-      <w:proofErr w:type="gramEnd"/>
-    </w:p>
-    <w:p>
-      <w:pPr>
-        <w:pStyle w:val="szveg"/>
-      </w:pPr>
-      <w:r>
-        <w:t xml:space="preserve">az összes olyan </w:t>
-      </w:r>
-      <w:r>
-        <w:t>változó,</w:t>
-      </w:r>
-      <w:r>
-        <w:t xml:space="preserve"> amely a teljes programban használva van a </w:t>
-      </w:r>
-      <w:proofErr w:type="spellStart"/>
-      <w:r>
-        <w:t>PathFidner.Vars</w:t>
-      </w:r>
-      <w:proofErr w:type="spellEnd"/>
       <w:r>
         <w:t xml:space="preserve"> osztályban találhatóak és az alábbi táblázat mutatja.</w:t>
       </w:r>
@@ -5912,7 +6976,6 @@
               </w:rPr>
             </w:pPr>
             <w:proofErr w:type="spellStart"/>
-            <w:proofErr w:type="gramStart"/>
             <w:r>
               <w:rPr>
                 <w:rFonts w:ascii="Consolas" w:hAnsi="Consolas" w:cs="Consolas"/>
@@ -5941,7 +7004,6 @@
               <w:t>configstructure</w:t>
             </w:r>
             <w:proofErr w:type="spellEnd"/>
-            <w:proofErr w:type="gramEnd"/>
             <w:r>
               <w:rPr>
                 <w:rFonts w:ascii="Consolas" w:hAnsi="Consolas" w:cs="Consolas"/>
@@ -5976,12 +7038,10 @@
               <w:t xml:space="preserve">a </w:t>
             </w:r>
             <w:proofErr w:type="spellStart"/>
-            <w:proofErr w:type="gramStart"/>
             <w:r>
               <w:t>config.json</w:t>
             </w:r>
             <w:proofErr w:type="spellEnd"/>
-            <w:proofErr w:type="gramEnd"/>
             <w:r>
               <w:t xml:space="preserve"> adatait tartalmazó objektum</w:t>
             </w:r>
@@ -6043,7 +7103,13 @@
               <w:t>0</w:t>
             </w:r>
             <w:r>
-              <w:t>86 esetén kb. 64)</w:t>
+              <w:t>86 esetén kb. 64</w:t>
+            </w:r>
+            <w:r>
+              <w:t xml:space="preserve"> pixel</w:t>
+            </w:r>
+            <w:r>
+              <w:t>)</w:t>
             </w:r>
           </w:p>
         </w:tc>
@@ -6090,7 +7156,47 @@
                 <w:sz w:val="19"/>
                 <w:szCs w:val="19"/>
               </w:rPr>
-              <w:t>path_debug_Draw</w:t>
+              <w:t>path</w:t>
+            </w:r>
+            <w:proofErr w:type="spellEnd"/>
+            <w:r>
+              <w:rPr>
+                <w:rFonts w:ascii="Consolas" w:hAnsi="Consolas" w:cs="Consolas"/>
+                <w:color w:val="000000"/>
+                <w:sz w:val="19"/>
+                <w:szCs w:val="19"/>
+              </w:rPr>
+              <w:t>_</w:t>
+            </w:r>
+            <w:proofErr w:type="spellStart"/>
+            <w:r>
+              <w:rPr>
+                <w:rFonts w:ascii="Consolas" w:hAnsi="Consolas" w:cs="Consolas"/>
+                <w:color w:val="000000"/>
+                <w:sz w:val="19"/>
+                <w:szCs w:val="19"/>
+              </w:rPr>
+              <w:t>debug</w:t>
+            </w:r>
+            <w:proofErr w:type="spellEnd"/>
+            <w:r>
+              <w:rPr>
+                <w:rFonts w:ascii="Consolas" w:hAnsi="Consolas" w:cs="Consolas"/>
+                <w:color w:val="000000"/>
+                <w:sz w:val="19"/>
+                <w:szCs w:val="19"/>
+              </w:rPr>
+              <w:t>_</w:t>
+            </w:r>
+            <w:proofErr w:type="spellStart"/>
+            <w:r>
+              <w:rPr>
+                <w:rFonts w:ascii="Consolas" w:hAnsi="Consolas" w:cs="Consolas"/>
+                <w:color w:val="000000"/>
+                <w:sz w:val="19"/>
+                <w:szCs w:val="19"/>
+              </w:rPr>
+              <w:t>Draw</w:t>
             </w:r>
             <w:proofErr w:type="spellEnd"/>
           </w:p>
@@ -6184,6 +7290,7 @@
                 <w:szCs w:val="19"/>
               </w:rPr>
             </w:pPr>
+            <w:proofErr w:type="spellStart"/>
             <w:r>
               <w:rPr>
                 <w:rFonts w:ascii="Consolas" w:hAnsi="Consolas" w:cs="Consolas"/>
@@ -6193,6 +7300,7 @@
               </w:rPr>
               <w:t>MouseManager</w:t>
             </w:r>
+            <w:proofErr w:type="spellEnd"/>
             <w:r>
               <w:rPr>
                 <w:rFonts w:ascii="Consolas" w:hAnsi="Consolas" w:cs="Consolas"/>
@@ -6244,7 +7352,6 @@
               </w:rPr>
             </w:pPr>
             <w:proofErr w:type="spellStart"/>
-            <w:proofErr w:type="gramStart"/>
             <w:r>
               <w:rPr>
                 <w:rFonts w:ascii="Consolas" w:hAnsi="Consolas" w:cs="Consolas"/>
@@ -6252,7 +7359,27 @@
                 <w:sz w:val="19"/>
                 <w:szCs w:val="19"/>
               </w:rPr>
-              <w:t>SharpDX.Toolkit.Graphics.</w:t>
+              <w:t>SharpDX</w:t>
+            </w:r>
+            <w:proofErr w:type="gramStart"/>
+            <w:r>
+              <w:rPr>
+                <w:rFonts w:ascii="Consolas" w:hAnsi="Consolas" w:cs="Consolas"/>
+                <w:color w:val="000000"/>
+                <w:sz w:val="19"/>
+                <w:szCs w:val="19"/>
+              </w:rPr>
+              <w:t>.Toolkit</w:t>
+            </w:r>
+            <w:proofErr w:type="gramEnd"/>
+            <w:r>
+              <w:rPr>
+                <w:rFonts w:ascii="Consolas" w:hAnsi="Consolas" w:cs="Consolas"/>
+                <w:color w:val="000000"/>
+                <w:sz w:val="19"/>
+                <w:szCs w:val="19"/>
+              </w:rPr>
+              <w:t>.Graphics.</w:t>
             </w:r>
             <w:r>
               <w:rPr>
@@ -6264,7 +7391,6 @@
               <w:t>SpriteFont</w:t>
             </w:r>
             <w:proofErr w:type="spellEnd"/>
-            <w:proofErr w:type="gramEnd"/>
             <w:r>
               <w:rPr>
                 <w:rFonts w:ascii="Consolas" w:hAnsi="Consolas" w:cs="Consolas"/>
@@ -6295,11 +7421,9 @@
             <w:r>
               <w:t xml:space="preserve"> által betöltött </w:t>
             </w:r>
-            <w:proofErr w:type="spellStart"/>
-            <w:r>
-              <w:t>windows</w:t>
-            </w:r>
-            <w:proofErr w:type="spellEnd"/>
+            <w:r>
+              <w:t>Windows</w:t>
+            </w:r>
             <w:r>
               <w:t xml:space="preserve"> font (</w:t>
             </w:r>
@@ -6328,12 +7452,10 @@
         <w:t xml:space="preserve">A </w:t>
       </w:r>
       <w:proofErr w:type="spellStart"/>
-      <w:proofErr w:type="gramStart"/>
       <w:r>
         <w:t>config.json</w:t>
       </w:r>
       <w:proofErr w:type="spellEnd"/>
-      <w:proofErr w:type="gramEnd"/>
       <w:r>
         <w:t xml:space="preserve"> fájl tartalmazza a program konfigurációját a </w:t>
       </w:r>
@@ -6721,7 +7843,7 @@
               </wp:anchor>
             </w:drawing>
           </mc:Choice>
-          <mc:Fallback>
+          <mc:Fallback xmlns:w16se="http://schemas.microsoft.com/office/word/2015/wordml/symex" xmlns:cx5="http://schemas.microsoft.com/office/drawing/2016/5/11/chartex" xmlns:cx4="http://schemas.microsoft.com/office/drawing/2016/5/10/chartex" xmlns:cx3="http://schemas.microsoft.com/office/drawing/2016/5/9/chartex" xmlns:cx2="http://schemas.microsoft.com/office/drawing/2015/10/21/chartex" xmlns:cx1="http://schemas.microsoft.com/office/drawing/2015/9/8/chartex" xmlns:cx="http://schemas.microsoft.com/office/drawing/2014/chartex">
             <w:pict>
               <v:shape id="_x0000_s1027" type="#_x0000_t202" style="position:absolute;left:0;text-align:left;margin-left:0;margin-top:-.1pt;width:185.9pt;height:110.6pt;z-index:251661312;visibility:visible;mso-wrap-style:square;mso-width-percent:400;mso-height-percent:200;mso-wrap-distance-left:9pt;mso-wrap-distance-top:3.6pt;mso-wrap-distance-right:9pt;mso-wrap-distance-bottom:3.6pt;mso-position-horizontal:left;mso-position-horizontal-relative:margin;mso-position-vertical:absolute;mso-position-vertical-relative:text;mso-width-percent:400;mso-height-percent:200;mso-width-relative:margin;mso-height-relative:margin;v-text-anchor:top" o:gfxdata="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" fillcolor="#d8d8d8 [2732]">
                 <v:textbox style="mso-fit-shape-to-text:t">
@@ -7062,15 +8184,7 @@
         <w:pStyle w:val="szveg"/>
       </w:pPr>
       <w:r>
-        <w:t xml:space="preserve">Helyileg a </w:t>
-      </w:r>
-      <w:proofErr w:type="gramStart"/>
-      <w:r>
-        <w:t>PathFinder._</w:t>
-      </w:r>
-      <w:proofErr w:type="gramEnd"/>
-      <w:r>
-        <w:t>2D névtérben található és a program összes grafikai elem alapját adja.</w:t>
+        <w:t>Helyileg a PathFinder._2D névtérben található és a program összes grafikai elem alapját adja.</w:t>
       </w:r>
     </w:p>
     <w:p>
@@ -7088,13 +8202,13 @@
               <wp:anchor distT="45720" distB="45720" distL="114300" distR="114300" simplePos="0" relativeHeight="251663360" behindDoc="0" locked="0" layoutInCell="1" allowOverlap="1">
                 <wp:simplePos x="0" y="0"/>
                 <wp:positionH relativeFrom="column">
-                  <wp:posOffset>-198120</wp:posOffset>
+                  <wp:posOffset>-90170</wp:posOffset>
                 </wp:positionH>
                 <wp:positionV relativeFrom="paragraph">
-                  <wp:posOffset>274955</wp:posOffset>
+                  <wp:posOffset>325755</wp:posOffset>
                 </wp:positionV>
-                <wp:extent cx="6407150" cy="5518150"/>
-                <wp:effectExtent l="0" t="0" r="12700" b="25400"/>
+                <wp:extent cx="5686425" cy="4886325"/>
+                <wp:effectExtent l="0" t="0" r="28575" b="28575"/>
                 <wp:wrapSquare wrapText="bothSides"/>
                 <wp:docPr id="4" name="Szövegdoboz 2"/>
                 <wp:cNvGraphicFramePr>
@@ -7109,13 +8223,15 @@
                       <wps:spPr bwMode="auto">
                         <a:xfrm>
                           <a:off x="0" y="0"/>
-                          <a:ext cx="6407150" cy="5518150"/>
+                          <a:ext cx="5686425" cy="4886325"/>
                         </a:xfrm>
                         <a:prstGeom prst="rect">
                           <a:avLst/>
                         </a:prstGeom>
                         <a:solidFill>
-                          <a:srgbClr val="FFFFFF"/>
+                          <a:schemeClr val="bg1">
+                            <a:lumMod val="75000"/>
+                          </a:schemeClr>
                         </a:solidFill>
                         <a:ln w="9525">
                           <a:solidFill>
@@ -7161,25 +8277,25 @@
                               </w:rPr>
                               <w:t xml:space="preserve"> </w:t>
                             </w:r>
-                            <w:proofErr w:type="gramStart"/>
-                            <w:r>
-                              <w:rPr>
-                                <w:rFonts w:ascii="Consolas" w:hAnsi="Consolas" w:cs="Consolas"/>
-                                <w:color w:val="000000"/>
-                                <w:sz w:val="19"/>
-                                <w:szCs w:val="19"/>
-                              </w:rPr>
-                              <w:t>PathFinder._</w:t>
-                            </w:r>
-                            <w:proofErr w:type="gramEnd"/>
-                            <w:r>
-                              <w:rPr>
-                                <w:rFonts w:ascii="Consolas" w:hAnsi="Consolas" w:cs="Consolas"/>
-                                <w:color w:val="000000"/>
-                                <w:sz w:val="19"/>
-                                <w:szCs w:val="19"/>
-                              </w:rPr>
-                              <w:t>2D</w:t>
+                            <w:proofErr w:type="spellStart"/>
+                            <w:r>
+                              <w:rPr>
+                                <w:rFonts w:ascii="Consolas" w:hAnsi="Consolas" w:cs="Consolas"/>
+                                <w:color w:val="000000"/>
+                                <w:sz w:val="19"/>
+                                <w:szCs w:val="19"/>
+                              </w:rPr>
+                              <w:t>PathFinder</w:t>
+                            </w:r>
+                            <w:proofErr w:type="spellEnd"/>
+                            <w:r>
+                              <w:rPr>
+                                <w:rFonts w:ascii="Consolas" w:hAnsi="Consolas" w:cs="Consolas"/>
+                                <w:color w:val="000000"/>
+                                <w:sz w:val="19"/>
+                                <w:szCs w:val="19"/>
+                              </w:rPr>
+                              <w:t>._2D</w:t>
                             </w:r>
                           </w:p>
                           <w:p>
@@ -7740,6 +8856,25 @@
                               </w:rPr>
                               <w:t xml:space="preserve"> </w:t>
                             </w:r>
+                            <w:r>
+                              <w:rPr>
+                                <w:rFonts w:ascii="Consolas" w:hAnsi="Consolas" w:cs="Consolas"/>
+                                <w:color w:val="2B91AF"/>
+                                <w:sz w:val="19"/>
+                                <w:szCs w:val="19"/>
+                              </w:rPr>
+                              <w:t>Texture2D</w:t>
+                            </w:r>
+                            <w:r>
+                              <w:rPr>
+                                <w:rFonts w:ascii="Consolas" w:hAnsi="Consolas" w:cs="Consolas"/>
+                                <w:color w:val="000000"/>
+                                <w:sz w:val="19"/>
+                                <w:szCs w:val="19"/>
+                              </w:rPr>
+                              <w:t xml:space="preserve"> </w:t>
+                            </w:r>
+                            <w:proofErr w:type="spellStart"/>
                             <w:proofErr w:type="gramStart"/>
                             <w:r>
                               <w:rPr>
@@ -7748,7 +8883,58 @@
                                 <w:sz w:val="19"/>
                                 <w:szCs w:val="19"/>
                               </w:rPr>
-                              <w:t>SharpDX.Toolkit.Graphics.</w:t>
+                              <w:t>getTexture</w:t>
+                            </w:r>
+                            <w:proofErr w:type="spellEnd"/>
+                            <w:r>
+                              <w:rPr>
+                                <w:rFonts w:ascii="Consolas" w:hAnsi="Consolas" w:cs="Consolas"/>
+                                <w:color w:val="000000"/>
+                                <w:sz w:val="19"/>
+                                <w:szCs w:val="19"/>
+                              </w:rPr>
+                              <w:t>(</w:t>
+                            </w:r>
+                            <w:proofErr w:type="spellStart"/>
+                            <w:proofErr w:type="gramEnd"/>
+                            <w:r>
+                              <w:rPr>
+                                <w:rFonts w:ascii="Consolas" w:hAnsi="Consolas" w:cs="Consolas"/>
+                                <w:color w:val="0000FF"/>
+                                <w:sz w:val="19"/>
+                                <w:szCs w:val="19"/>
+                              </w:rPr>
+                              <w:t>string</w:t>
+                            </w:r>
+                            <w:proofErr w:type="spellEnd"/>
+                            <w:r>
+                              <w:rPr>
+                                <w:rFonts w:ascii="Consolas" w:hAnsi="Consolas" w:cs="Consolas"/>
+                                <w:color w:val="000000"/>
+                                <w:sz w:val="19"/>
+                                <w:szCs w:val="19"/>
+                              </w:rPr>
+                              <w:t xml:space="preserve"> </w:t>
+                            </w:r>
+                            <w:proofErr w:type="spellStart"/>
+                            <w:r>
+                              <w:rPr>
+                                <w:rFonts w:ascii="Consolas" w:hAnsi="Consolas" w:cs="Consolas"/>
+                                <w:color w:val="000000"/>
+                                <w:sz w:val="19"/>
+                                <w:szCs w:val="19"/>
+                              </w:rPr>
+                              <w:t>entity</w:t>
+                            </w:r>
+                            <w:proofErr w:type="spellEnd"/>
+                            <w:r>
+                              <w:rPr>
+                                <w:rFonts w:ascii="Consolas" w:hAnsi="Consolas" w:cs="Consolas"/>
+                                <w:color w:val="000000"/>
+                                <w:sz w:val="19"/>
+                                <w:szCs w:val="19"/>
+                              </w:rPr>
+                              <w:t xml:space="preserve">, </w:t>
                             </w:r>
                             <w:r>
                               <w:rPr>
@@ -7757,17 +8943,7 @@
                                 <w:sz w:val="19"/>
                                 <w:szCs w:val="19"/>
                               </w:rPr>
-                              <w:t>Texture</w:t>
-                            </w:r>
-                            <w:proofErr w:type="gramEnd"/>
-                            <w:r>
-                              <w:rPr>
-                                <w:rFonts w:ascii="Consolas" w:hAnsi="Consolas" w:cs="Consolas"/>
-                                <w:color w:val="2B91AF"/>
-                                <w:sz w:val="19"/>
-                                <w:szCs w:val="19"/>
-                              </w:rPr>
-                              <w:t>2D</w:t>
+                              <w:t>Game</w:t>
                             </w:r>
                             <w:r>
                               <w:rPr>
@@ -7786,7 +8962,7 @@
                                 <w:sz w:val="19"/>
                                 <w:szCs w:val="19"/>
                               </w:rPr>
-                              <w:t>getTexture</w:t>
+                              <w:t>game</w:t>
                             </w:r>
                             <w:proofErr w:type="spellEnd"/>
                             <w:r>
@@ -7796,65 +8972,7 @@
                                 <w:sz w:val="19"/>
                                 <w:szCs w:val="19"/>
                               </w:rPr>
-                              <w:t>(</w:t>
-                            </w:r>
-                            <w:proofErr w:type="spellStart"/>
-                            <w:r>
-                              <w:rPr>
-                                <w:rFonts w:ascii="Consolas" w:hAnsi="Consolas" w:cs="Consolas"/>
-                                <w:color w:val="0000FF"/>
-                                <w:sz w:val="19"/>
-                                <w:szCs w:val="19"/>
-                              </w:rPr>
-                              <w:t>string</w:t>
-                            </w:r>
-                            <w:proofErr w:type="spellEnd"/>
-                            <w:r>
-                              <w:rPr>
-                                <w:rFonts w:ascii="Consolas" w:hAnsi="Consolas" w:cs="Consolas"/>
-                                <w:color w:val="000000"/>
-                                <w:sz w:val="19"/>
-                                <w:szCs w:val="19"/>
-                              </w:rPr>
-                              <w:t xml:space="preserve"> </w:t>
-                            </w:r>
-                            <w:proofErr w:type="spellStart"/>
-                            <w:r>
-                              <w:rPr>
-                                <w:rFonts w:ascii="Consolas" w:hAnsi="Consolas" w:cs="Consolas"/>
-                                <w:color w:val="000000"/>
-                                <w:sz w:val="19"/>
-                                <w:szCs w:val="19"/>
-                              </w:rPr>
-                              <w:t>entity</w:t>
-                            </w:r>
-                            <w:proofErr w:type="spellEnd"/>
-                            <w:r>
-                              <w:rPr>
-                                <w:rFonts w:ascii="Consolas" w:hAnsi="Consolas" w:cs="Consolas"/>
-                                <w:color w:val="000000"/>
-                                <w:sz w:val="19"/>
-                                <w:szCs w:val="19"/>
-                              </w:rPr>
-                              <w:t xml:space="preserve">, </w:t>
-                            </w:r>
-                            <w:r>
-                              <w:rPr>
-                                <w:rFonts w:ascii="Consolas" w:hAnsi="Consolas" w:cs="Consolas"/>
-                                <w:color w:val="2B91AF"/>
-                                <w:sz w:val="19"/>
-                                <w:szCs w:val="19"/>
-                              </w:rPr>
-                              <w:t>Game</w:t>
-                            </w:r>
-                            <w:r>
-                              <w:rPr>
-                                <w:rFonts w:ascii="Consolas" w:hAnsi="Consolas" w:cs="Consolas"/>
-                                <w:color w:val="000000"/>
-                                <w:sz w:val="19"/>
-                                <w:szCs w:val="19"/>
-                              </w:rPr>
-                              <w:t xml:space="preserve"> game)</w:t>
+                              <w:t>)</w:t>
                             </w:r>
                           </w:p>
                           <w:p>
@@ -8022,46 +9140,6 @@
                                 <w:szCs w:val="19"/>
                               </w:rPr>
                               <w:t>useable</w:t>
-                            </w:r>
-                            <w:proofErr w:type="spellEnd"/>
-                            <w:r>
-                              <w:rPr>
-                                <w:rFonts w:ascii="Consolas" w:hAnsi="Consolas" w:cs="Consolas"/>
-                                <w:color w:val="A31515"/>
-                                <w:sz w:val="19"/>
-                                <w:szCs w:val="19"/>
-                              </w:rPr>
-                              <w:t xml:space="preserve"> no </w:t>
-                            </w:r>
-                            <w:proofErr w:type="spellStart"/>
-                            <w:r>
-                              <w:rPr>
-                                <w:rFonts w:ascii="Consolas" w:hAnsi="Consolas" w:cs="Consolas"/>
-                                <w:color w:val="A31515"/>
-                                <w:sz w:val="19"/>
-                                <w:szCs w:val="19"/>
-                              </w:rPr>
-                              <w:t>working</w:t>
-                            </w:r>
-                            <w:proofErr w:type="spellEnd"/>
-                            <w:r>
-                              <w:rPr>
-                                <w:rFonts w:ascii="Consolas" w:hAnsi="Consolas" w:cs="Consolas"/>
-                                <w:color w:val="A31515"/>
-                                <w:sz w:val="19"/>
-                                <w:szCs w:val="19"/>
-                              </w:rPr>
-                              <w:t xml:space="preserve"> </w:t>
-                            </w:r>
-                            <w:proofErr w:type="spellStart"/>
-                            <w:r>
-                              <w:rPr>
-                                <w:rFonts w:ascii="Consolas" w:hAnsi="Consolas" w:cs="Consolas"/>
-                                <w:color w:val="A31515"/>
-                                <w:sz w:val="19"/>
-                                <w:szCs w:val="19"/>
-                              </w:rPr>
-                              <w:t>code</w:t>
                             </w:r>
                             <w:proofErr w:type="spellEnd"/>
                             <w:r>
@@ -8197,7 +9275,7 @@
                                 <w:sz w:val="19"/>
                                 <w:szCs w:val="19"/>
                               </w:rPr>
-                              <w:t xml:space="preserve"> _2</w:t>
+                              <w:t xml:space="preserve"> _</w:t>
                             </w:r>
                             <w:proofErr w:type="gramStart"/>
                             <w:r>
@@ -8207,7 +9285,7 @@
                                 <w:sz w:val="19"/>
                                 <w:szCs w:val="19"/>
                               </w:rPr>
-                              <w:t>DGraphicsElement(</w:t>
+                              <w:t>2DGraphicsElement(</w:t>
                             </w:r>
                             <w:proofErr w:type="gramEnd"/>
                             <w:r>
@@ -8924,7 +10002,7 @@
           </mc:Choice>
           <mc:Fallback>
             <w:pict>
-              <v:shape id="_x0000_s1028" type="#_x0000_t202" style="position:absolute;left:0;text-align:left;margin-left:-15.6pt;margin-top:21.65pt;width:504.5pt;height:434.5pt;z-index:251663360;visibility:visible;mso-wrap-style:square;mso-width-percent:0;mso-height-percent:0;mso-wrap-distance-left:9pt;mso-wrap-distance-top:3.6pt;mso-wrap-distance-right:9pt;mso-wrap-distance-bottom:3.6pt;mso-position-horizontal:absolute;mso-position-horizontal-relative:text;mso-position-vertical:absolute;mso-position-vertical-relative:text;mso-width-percent:0;mso-height-percent:0;mso-width-relative:margin;mso-height-relative:margin;v-text-anchor:top" o:gfxdata="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">
+              <v:shape id="_x0000_s1028" type="#_x0000_t202" style="position:absolute;left:0;text-align:left;margin-left:-7.1pt;margin-top:25.65pt;width:447.75pt;height:384.75pt;z-index:251663360;visibility:visible;mso-wrap-style:square;mso-width-percent:0;mso-height-percent:0;mso-wrap-distance-left:9pt;mso-wrap-distance-top:3.6pt;mso-wrap-distance-right:9pt;mso-wrap-distance-bottom:3.6pt;mso-position-horizontal:absolute;mso-position-horizontal-relative:text;mso-position-vertical:absolute;mso-position-vertical-relative:text;mso-width-percent:0;mso-height-percent:0;mso-width-relative:margin;mso-height-relative:margin;v-text-anchor:top" o:gfxdata="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" fillcolor="#bfbfbf [2412]">
                 <v:textbox>
                   <w:txbxContent>
                     <w:p>
@@ -8960,25 +10038,25 @@
                         </w:rPr>
                         <w:t xml:space="preserve"> </w:t>
                       </w:r>
-                      <w:proofErr w:type="gramStart"/>
-                      <w:r>
-                        <w:rPr>
-                          <w:rFonts w:ascii="Consolas" w:hAnsi="Consolas" w:cs="Consolas"/>
-                          <w:color w:val="000000"/>
-                          <w:sz w:val="19"/>
-                          <w:szCs w:val="19"/>
-                        </w:rPr>
-                        <w:t>PathFinder._</w:t>
-                      </w:r>
-                      <w:proofErr w:type="gramEnd"/>
-                      <w:r>
-                        <w:rPr>
-                          <w:rFonts w:ascii="Consolas" w:hAnsi="Consolas" w:cs="Consolas"/>
-                          <w:color w:val="000000"/>
-                          <w:sz w:val="19"/>
-                          <w:szCs w:val="19"/>
-                        </w:rPr>
-                        <w:t>2D</w:t>
+                      <w:proofErr w:type="spellStart"/>
+                      <w:r>
+                        <w:rPr>
+                          <w:rFonts w:ascii="Consolas" w:hAnsi="Consolas" w:cs="Consolas"/>
+                          <w:color w:val="000000"/>
+                          <w:sz w:val="19"/>
+                          <w:szCs w:val="19"/>
+                        </w:rPr>
+                        <w:t>PathFinder</w:t>
+                      </w:r>
+                      <w:proofErr w:type="spellEnd"/>
+                      <w:r>
+                        <w:rPr>
+                          <w:rFonts w:ascii="Consolas" w:hAnsi="Consolas" w:cs="Consolas"/>
+                          <w:color w:val="000000"/>
+                          <w:sz w:val="19"/>
+                          <w:szCs w:val="19"/>
+                        </w:rPr>
+                        <w:t>._2D</w:t>
                       </w:r>
                     </w:p>
                     <w:p>
@@ -9539,6 +10617,25 @@
                         </w:rPr>
                         <w:t xml:space="preserve"> </w:t>
                       </w:r>
+                      <w:r>
+                        <w:rPr>
+                          <w:rFonts w:ascii="Consolas" w:hAnsi="Consolas" w:cs="Consolas"/>
+                          <w:color w:val="2B91AF"/>
+                          <w:sz w:val="19"/>
+                          <w:szCs w:val="19"/>
+                        </w:rPr>
+                        <w:t>Texture2D</w:t>
+                      </w:r>
+                      <w:r>
+                        <w:rPr>
+                          <w:rFonts w:ascii="Consolas" w:hAnsi="Consolas" w:cs="Consolas"/>
+                          <w:color w:val="000000"/>
+                          <w:sz w:val="19"/>
+                          <w:szCs w:val="19"/>
+                        </w:rPr>
+                        <w:t xml:space="preserve"> </w:t>
+                      </w:r>
+                      <w:proofErr w:type="spellStart"/>
                       <w:proofErr w:type="gramStart"/>
                       <w:r>
                         <w:rPr>
@@ -9547,7 +10644,58 @@
                           <w:sz w:val="19"/>
                           <w:szCs w:val="19"/>
                         </w:rPr>
-                        <w:t>SharpDX.Toolkit.Graphics.</w:t>
+                        <w:t>getTexture</w:t>
+                      </w:r>
+                      <w:proofErr w:type="spellEnd"/>
+                      <w:r>
+                        <w:rPr>
+                          <w:rFonts w:ascii="Consolas" w:hAnsi="Consolas" w:cs="Consolas"/>
+                          <w:color w:val="000000"/>
+                          <w:sz w:val="19"/>
+                          <w:szCs w:val="19"/>
+                        </w:rPr>
+                        <w:t>(</w:t>
+                      </w:r>
+                      <w:proofErr w:type="spellStart"/>
+                      <w:proofErr w:type="gramEnd"/>
+                      <w:r>
+                        <w:rPr>
+                          <w:rFonts w:ascii="Consolas" w:hAnsi="Consolas" w:cs="Consolas"/>
+                          <w:color w:val="0000FF"/>
+                          <w:sz w:val="19"/>
+                          <w:szCs w:val="19"/>
+                        </w:rPr>
+                        <w:t>string</w:t>
+                      </w:r>
+                      <w:proofErr w:type="spellEnd"/>
+                      <w:r>
+                        <w:rPr>
+                          <w:rFonts w:ascii="Consolas" w:hAnsi="Consolas" w:cs="Consolas"/>
+                          <w:color w:val="000000"/>
+                          <w:sz w:val="19"/>
+                          <w:szCs w:val="19"/>
+                        </w:rPr>
+                        <w:t xml:space="preserve"> </w:t>
+                      </w:r>
+                      <w:proofErr w:type="spellStart"/>
+                      <w:r>
+                        <w:rPr>
+                          <w:rFonts w:ascii="Consolas" w:hAnsi="Consolas" w:cs="Consolas"/>
+                          <w:color w:val="000000"/>
+                          <w:sz w:val="19"/>
+                          <w:szCs w:val="19"/>
+                        </w:rPr>
+                        <w:t>entity</w:t>
+                      </w:r>
+                      <w:proofErr w:type="spellEnd"/>
+                      <w:r>
+                        <w:rPr>
+                          <w:rFonts w:ascii="Consolas" w:hAnsi="Consolas" w:cs="Consolas"/>
+                          <w:color w:val="000000"/>
+                          <w:sz w:val="19"/>
+                          <w:szCs w:val="19"/>
+                        </w:rPr>
+                        <w:t xml:space="preserve">, </w:t>
                       </w:r>
                       <w:r>
                         <w:rPr>
@@ -9556,17 +10704,7 @@
                           <w:sz w:val="19"/>
                           <w:szCs w:val="19"/>
                         </w:rPr>
-                        <w:t>Texture</w:t>
-                      </w:r>
-                      <w:proofErr w:type="gramEnd"/>
-                      <w:r>
-                        <w:rPr>
-                          <w:rFonts w:ascii="Consolas" w:hAnsi="Consolas" w:cs="Consolas"/>
-                          <w:color w:val="2B91AF"/>
-                          <w:sz w:val="19"/>
-                          <w:szCs w:val="19"/>
-                        </w:rPr>
-                        <w:t>2D</w:t>
+                        <w:t>Game</w:t>
                       </w:r>
                       <w:r>
                         <w:rPr>
@@ -9585,7 +10723,7 @@
                           <w:sz w:val="19"/>
                           <w:szCs w:val="19"/>
                         </w:rPr>
-                        <w:t>getTexture</w:t>
+                        <w:t>game</w:t>
                       </w:r>
                       <w:proofErr w:type="spellEnd"/>
                       <w:r>
@@ -9595,65 +10733,7 @@
                           <w:sz w:val="19"/>
                           <w:szCs w:val="19"/>
                         </w:rPr>
-                        <w:t>(</w:t>
-                      </w:r>
-                      <w:proofErr w:type="spellStart"/>
-                      <w:r>
-                        <w:rPr>
-                          <w:rFonts w:ascii="Consolas" w:hAnsi="Consolas" w:cs="Consolas"/>
-                          <w:color w:val="0000FF"/>
-                          <w:sz w:val="19"/>
-                          <w:szCs w:val="19"/>
-                        </w:rPr>
-                        <w:t>string</w:t>
-                      </w:r>
-                      <w:proofErr w:type="spellEnd"/>
-                      <w:r>
-                        <w:rPr>
-                          <w:rFonts w:ascii="Consolas" w:hAnsi="Consolas" w:cs="Consolas"/>
-                          <w:color w:val="000000"/>
-                          <w:sz w:val="19"/>
-                          <w:szCs w:val="19"/>
-                        </w:rPr>
-                        <w:t xml:space="preserve"> </w:t>
-                      </w:r>
-                      <w:proofErr w:type="spellStart"/>
-                      <w:r>
-                        <w:rPr>
-                          <w:rFonts w:ascii="Consolas" w:hAnsi="Consolas" w:cs="Consolas"/>
-                          <w:color w:val="000000"/>
-                          <w:sz w:val="19"/>
-                          <w:szCs w:val="19"/>
-                        </w:rPr>
-                        <w:t>entity</w:t>
-                      </w:r>
-                      <w:proofErr w:type="spellEnd"/>
-                      <w:r>
-                        <w:rPr>
-                          <w:rFonts w:ascii="Consolas" w:hAnsi="Consolas" w:cs="Consolas"/>
-                          <w:color w:val="000000"/>
-                          <w:sz w:val="19"/>
-                          <w:szCs w:val="19"/>
-                        </w:rPr>
-                        <w:t xml:space="preserve">, </w:t>
-                      </w:r>
-                      <w:r>
-                        <w:rPr>
-                          <w:rFonts w:ascii="Consolas" w:hAnsi="Consolas" w:cs="Consolas"/>
-                          <w:color w:val="2B91AF"/>
-                          <w:sz w:val="19"/>
-                          <w:szCs w:val="19"/>
-                        </w:rPr>
-                        <w:t>Game</w:t>
-                      </w:r>
-                      <w:r>
-                        <w:rPr>
-                          <w:rFonts w:ascii="Consolas" w:hAnsi="Consolas" w:cs="Consolas"/>
-                          <w:color w:val="000000"/>
-                          <w:sz w:val="19"/>
-                          <w:szCs w:val="19"/>
-                        </w:rPr>
-                        <w:t xml:space="preserve"> game)</w:t>
+                        <w:t>)</w:t>
                       </w:r>
                     </w:p>
                     <w:p>
@@ -9821,46 +10901,6 @@
                           <w:szCs w:val="19"/>
                         </w:rPr>
                         <w:t>useable</w:t>
-                      </w:r>
-                      <w:proofErr w:type="spellEnd"/>
-                      <w:r>
-                        <w:rPr>
-                          <w:rFonts w:ascii="Consolas" w:hAnsi="Consolas" w:cs="Consolas"/>
-                          <w:color w:val="A31515"/>
-                          <w:sz w:val="19"/>
-                          <w:szCs w:val="19"/>
-                        </w:rPr>
-                        <w:t xml:space="preserve"> no </w:t>
-                      </w:r>
-                      <w:proofErr w:type="spellStart"/>
-                      <w:r>
-                        <w:rPr>
-                          <w:rFonts w:ascii="Consolas" w:hAnsi="Consolas" w:cs="Consolas"/>
-                          <w:color w:val="A31515"/>
-                          <w:sz w:val="19"/>
-                          <w:szCs w:val="19"/>
-                        </w:rPr>
-                        <w:t>working</w:t>
-                      </w:r>
-                      <w:proofErr w:type="spellEnd"/>
-                      <w:r>
-                        <w:rPr>
-                          <w:rFonts w:ascii="Consolas" w:hAnsi="Consolas" w:cs="Consolas"/>
-                          <w:color w:val="A31515"/>
-                          <w:sz w:val="19"/>
-                          <w:szCs w:val="19"/>
-                        </w:rPr>
-                        <w:t xml:space="preserve"> </w:t>
-                      </w:r>
-                      <w:proofErr w:type="spellStart"/>
-                      <w:r>
-                        <w:rPr>
-                          <w:rFonts w:ascii="Consolas" w:hAnsi="Consolas" w:cs="Consolas"/>
-                          <w:color w:val="A31515"/>
-                          <w:sz w:val="19"/>
-                          <w:szCs w:val="19"/>
-                        </w:rPr>
-                        <w:t>code</w:t>
                       </w:r>
                       <w:proofErr w:type="spellEnd"/>
                       <w:r>
@@ -9996,7 +11036,7 @@
                           <w:sz w:val="19"/>
                           <w:szCs w:val="19"/>
                         </w:rPr>
-                        <w:t xml:space="preserve"> _2</w:t>
+                        <w:t xml:space="preserve"> _</w:t>
                       </w:r>
                       <w:proofErr w:type="gramStart"/>
                       <w:r>
@@ -10006,7 +11046,7 @@
                           <w:sz w:val="19"/>
                           <w:szCs w:val="19"/>
                         </w:rPr>
-                        <w:t>DGraphicsElement(</w:t>
+                        <w:t>2DGraphicsElement(</w:t>
                       </w:r>
                       <w:proofErr w:type="gramEnd"/>
                       <w:r>
@@ -10713,7 +11753,13 @@
         </mc:AlternateContent>
       </w:r>
       <w:r>
-        <w:t>a következő kódrészlet mutatja a belső felépítését</w:t>
+        <w:t>A</w:t>
+      </w:r>
+      <w:r>
+        <w:t xml:space="preserve"> következő kódrészlet mutatja a belső felépítését</w:t>
+      </w:r>
+      <w:r>
+        <w:t>:</w:t>
       </w:r>
     </w:p>
     <w:p>
@@ -10721,7 +11767,10 @@
         <w:pStyle w:val="szveg"/>
       </w:pPr>
       <w:r>
-        <w:t xml:space="preserve">az összes itt definiált kódról </w:t>
+        <w:t>A</w:t>
+      </w:r>
+      <w:r>
+        <w:t xml:space="preserve">z összes itt definiált kódról </w:t>
       </w:r>
       <w:r>
         <w:t>elmondható,</w:t>
@@ -10779,7 +11828,10 @@
         <w:pStyle w:val="szveg"/>
       </w:pPr>
       <w:r>
-        <w:t xml:space="preserve">megjegyzés: A </w:t>
+        <w:t>M</w:t>
+      </w:r>
+      <w:r>
+        <w:t xml:space="preserve">egjegyzés: A </w:t>
       </w:r>
       <w:proofErr w:type="spellStart"/>
       <w:r>
@@ -10945,7 +11997,10 @@
         <w:pStyle w:val="szveg"/>
       </w:pPr>
       <w:r>
-        <w:t xml:space="preserve">a program összes textúráját a </w:t>
+        <w:t>A</w:t>
+      </w:r>
+      <w:r>
+        <w:t xml:space="preserve"> program összes textúráját a </w:t>
       </w:r>
       <w:proofErr w:type="spellStart"/>
       <w:r>
@@ -10987,6 +12042,12 @@
         <w:rPr>
           <w:rFonts w:ascii="Consolas" w:hAnsi="Consolas"/>
         </w:rPr>
+        <w:t>,</w:t>
+      </w:r>
+      <w:r>
+        <w:rPr>
+          <w:rFonts w:ascii="Consolas" w:hAnsi="Consolas"/>
+        </w:rPr>
         <w:t xml:space="preserve"> </w:t>
       </w:r>
       <w:r>
@@ -11007,7 +12068,13 @@
         <w:t xml:space="preserve"> </w:t>
       </w:r>
       <w:r>
-        <w:t>ojektumként visszaadja a kért texturát</w:t>
+        <w:t>o</w:t>
+      </w:r>
+      <w:r>
+        <w:t>b</w:t>
+      </w:r>
+      <w:r>
+        <w:t>jektumként visszaadja a kért texturát</w:t>
       </w:r>
       <w:r>
         <w:t xml:space="preserve">. </w:t>
@@ -11035,7 +12102,10 @@
         <w:t xml:space="preserve"> </w:t>
       </w:r>
       <w:r>
-        <w:t>függvénnyel kérjük azt, Ezt kiegészíti az, hogy a rendszer csak egyszer tölti be az adott textúrát utána mindig ugyanazt az objektumot adja vissza.</w:t>
+        <w:t>függvénnyel kérjük azt.</w:t>
+      </w:r>
+      <w:r>
+        <w:t xml:space="preserve"> Ezt kiegészíti az, hogy a rendszer csak egyszer tölti be az adott textúrát utána mindig ugyanazt az objektumot adja vissza.</w:t>
       </w:r>
     </w:p>
     <w:p>
@@ -11224,7 +12294,10 @@
         <w:pStyle w:val="szveg"/>
       </w:pPr>
       <w:r>
-        <w:t xml:space="preserve">az első </w:t>
+        <w:t>A</w:t>
+      </w:r>
+      <w:r>
+        <w:t xml:space="preserve">z első </w:t>
       </w:r>
       <w:r>
         <w:t xml:space="preserve">fontosabb rész a </w:t>
@@ -11268,17 +12341,31 @@
       </w:r>
       <w:proofErr w:type="spellStart"/>
       <w:r>
-        <w:t>seed</w:t>
+        <w:t>seed-et</w:t>
       </w:r>
       <w:proofErr w:type="spellEnd"/>
       <w:r>
-        <w:t xml:space="preserve">-et </w:t>
+        <w:t xml:space="preserve"> </w:t>
       </w:r>
       <w:r>
         <w:rPr>
           <w:color w:val="000000"/>
         </w:rPr>
-        <w:t xml:space="preserve">10 000 000 és </w:t>
+        <w:t xml:space="preserve">10 000 </w:t>
+      </w:r>
+      <w:proofErr w:type="spellStart"/>
+      <w:r>
+        <w:rPr>
+          <w:color w:val="000000"/>
+        </w:rPr>
+        <w:t>000</w:t>
+      </w:r>
+      <w:proofErr w:type="spellEnd"/>
+      <w:r>
+        <w:rPr>
+          <w:color w:val="000000"/>
+        </w:rPr>
+        <w:t xml:space="preserve"> és </w:t>
       </w:r>
       <w:r>
         <w:rPr>
@@ -11319,7 +12406,10 @@
         <w:pStyle w:val="szveg"/>
       </w:pPr>
       <w:r>
-        <w:t xml:space="preserve">a következő lényeges régió a </w:t>
+        <w:t>A</w:t>
+      </w:r>
+      <w:r>
+        <w:t xml:space="preserve"> következő lényeges régió a </w:t>
       </w:r>
       <w:proofErr w:type="spellStart"/>
       <w:r>
@@ -11372,7 +12462,10 @@
         <w:pStyle w:val="szveg"/>
       </w:pPr>
       <w:r>
-        <w:t>következő</w:t>
+        <w:t>K</w:t>
+      </w:r>
+      <w:r>
+        <w:t>övetkező</w:t>
       </w:r>
       <w:r>
         <w:t xml:space="preserve"> régió a</w:t>
@@ -11441,7 +12534,16 @@
         <w:pStyle w:val="szveg"/>
       </w:pPr>
       <w:r>
-        <w:t xml:space="preserve">ezttán a </w:t>
+        <w:t>E</w:t>
+      </w:r>
+      <w:r>
+        <w:t>z</w:t>
+      </w:r>
+      <w:r>
+        <w:t>u</w:t>
+      </w:r>
+      <w:r>
+        <w:t xml:space="preserve">tán a </w:t>
       </w:r>
       <w:proofErr w:type="spellStart"/>
       <w:r>
@@ -11500,7 +12602,13 @@
         <w:t xml:space="preserve"> </w:t>
       </w:r>
       <w:r>
-        <w:t>segítségével megkísérli a kiválasztott helyre a cellát beilleszteni és ezt addig ismételi amíg nem sikerül egyet sikeresen beilleszteni.</w:t>
+        <w:t xml:space="preserve">segítségével megkísérli a kiválasztott helyre a cellát beilleszteni és ezt addig </w:t>
+      </w:r>
+      <w:r>
+        <w:t>ismételi,</w:t>
+      </w:r>
+      <w:r>
+        <w:t xml:space="preserve"> amíg nem sikerül egyet sikeresen beilleszteni.</w:t>
       </w:r>
     </w:p>
     <w:p>
@@ -11508,7 +12616,10 @@
         <w:pStyle w:val="szveg"/>
       </w:pPr>
       <w:r>
-        <w:t xml:space="preserve">megjegyzés: a rendszerben nem okozhat </w:t>
+        <w:t>M</w:t>
+      </w:r>
+      <w:r>
+        <w:t xml:space="preserve">egjegyzés: a rendszerben nem okozhat </w:t>
       </w:r>
       <w:r>
         <w:t>problémát,</w:t>
@@ -11562,7 +12673,13 @@
       </w:r>
       <w:proofErr w:type="spellEnd"/>
       <w:r>
-        <w:t xml:space="preserve"> tartalmazza még a fürtökkel kapcsolatos feladatokat is de ezek már az </w:t>
+        <w:t xml:space="preserve"> tartalmazza még a fürtökkel kapcsolatos feladatokat is</w:t>
+      </w:r>
+      <w:r>
+        <w:t>,</w:t>
+      </w:r>
+      <w:r>
+        <w:t xml:space="preserve"> de ezek már az </w:t>
       </w:r>
       <w:r>
         <w:rPr>
@@ -11574,15 +12691,33 @@
         <w:t xml:space="preserve">függvényben találhatóak </w:t>
       </w:r>
       <w:proofErr w:type="spellStart"/>
-      <w:proofErr w:type="gramStart"/>
       <w:r>
         <w:rPr>
           <w:rFonts w:ascii="Consolas" w:hAnsi="Consolas"/>
         </w:rPr>
-        <w:t>ClusterA,ClusterB</w:t>
+        <w:t>ClusterA</w:t>
       </w:r>
       <w:proofErr w:type="spellEnd"/>
-      <w:proofErr w:type="gramEnd"/>
+      <w:r>
+        <w:rPr>
+          <w:rFonts w:ascii="Consolas" w:hAnsi="Consolas"/>
+        </w:rPr>
+        <w:t>,</w:t>
+      </w:r>
+      <w:r>
+        <w:rPr>
+          <w:rFonts w:ascii="Consolas" w:hAnsi="Consolas"/>
+        </w:rPr>
+        <w:t xml:space="preserve"> </w:t>
+      </w:r>
+      <w:proofErr w:type="spellStart"/>
+      <w:r>
+        <w:rPr>
+          <w:rFonts w:ascii="Consolas" w:hAnsi="Consolas"/>
+        </w:rPr>
+        <w:t>ClusterB</w:t>
+      </w:r>
+      <w:proofErr w:type="spellEnd"/>
       <w:r>
         <w:t xml:space="preserve"> és </w:t>
       </w:r>
@@ -11602,7 +12737,12 @@
         <w:t xml:space="preserve">Itt egy érdekes rendszer indul el mivel </w:t>
       </w:r>
       <w:r>
-        <w:t xml:space="preserve">a  különböző </w:t>
+        <w:t>a</w:t>
+      </w:r>
+      <w:bookmarkStart w:id="0" w:name="_GoBack"/>
+      <w:bookmarkEnd w:id="0"/>
+      <w:r>
+        <w:t xml:space="preserve"> különböző </w:t>
       </w:r>
       <w:proofErr w:type="spellStart"/>
       <w:r>
@@ -11610,7 +12750,10 @@
       </w:r>
       <w:proofErr w:type="spellEnd"/>
       <w:r>
-        <w:t xml:space="preserve"> és index változok segítségével a működés több update híváson keresztül fut le ezzel is enyhítve a rendszer terhelésén, ezért is látható hogy a fürt tagjai nem egyszerre kezdik meg a mozgási feladatok elvégzését.</w:t>
+        <w:t xml:space="preserve"> és index változó</w:t>
+      </w:r>
+      <w:r>
+        <w:t>k segítségével a működés több update híváson keresztül fut le ezzel is enyhítve a rendszer terhelésén, ezért is látható hogy a fürt tagjai nem egyszerre kezdik meg a mozgási feladatok elvégzését.</w:t>
       </w:r>
     </w:p>
     <w:p>
@@ -11629,16 +12772,12 @@
       <w:r>
         <w:t xml:space="preserve">található még a fürtök találkozásakor a sebzést végző kód is ahol a rendszer megvizsgálja található-e egymás közelében két olyan </w:t>
       </w:r>
-      <w:proofErr w:type="gramStart"/>
-      <w:r>
-        <w:t>egység</w:t>
-      </w:r>
-      <w:proofErr w:type="gramEnd"/>
+      <w:r>
+        <w:t>egység,</w:t>
+      </w:r>
       <w:r>
         <w:t xml:space="preserve"> ami nem egy oldalon harcol.</w:t>
       </w:r>
-      <w:bookmarkStart w:id="0" w:name="_GoBack"/>
-      <w:bookmarkEnd w:id="0"/>
     </w:p>
     <w:sectPr>
       <w:footerReference w:type="default" r:id="rId13"/>
@@ -11654,7 +12793,7 @@
 </file>
 
 <file path=word/endnotes.xml><?xml version="1.0" encoding="utf-8"?>
-<w:endnotes xmlns:wpc="http://schemas.microsoft.com/office/word/2010/wordprocessingCanvas" xmlns:cx="http://schemas.microsoft.com/office/drawing/2014/chartex" xmlns:cx1="http://schemas.microsoft.com/office/drawing/2015/9/8/chartex" xmlns:cx2="http://schemas.microsoft.com/office/drawing/2015/10/21/chartex" xmlns:cx3="http://schemas.microsoft.com/office/drawing/2016/5/9/chartex" xmlns:cx4="http://schemas.microsoft.com/office/drawing/2016/5/10/chartex" xmlns:cx5="http://schemas.microsoft.com/office/drawing/2016/5/11/chartex" xmlns:mc="http://schemas.openxmlformats.org/markup-compatibility/2006" xmlns:o="urn:schemas-microsoft-com:office:office" xmlns:r="http://schemas.openxmlformats.org/officeDocument/2006/relationships" xmlns:m="http://schemas.openxmlformats.org/officeDocument/2006/math" xmlns:v="urn:schemas-microsoft-com:vml" xmlns:wp14="http://schemas.microsoft.com/office/word/2010/wordprocessingDrawing" xmlns:wp="http://schemas.openxmlformats.org/drawingml/2006/wordprocessingDrawing" xmlns:w10="urn:schemas-microsoft-com:office:word" xmlns:w="http://schemas.openxmlformats.org/wordprocessingml/2006/main" xmlns:w14="http://schemas.microsoft.com/office/word/2010/wordml" xmlns:w15="http://schemas.microsoft.com/office/word/2012/wordml" xmlns:w16se="http://schemas.microsoft.com/office/word/2015/wordml/symex" xmlns:wpg="http://schemas.microsoft.com/office/word/2010/wordprocessingGroup" xmlns:wpi="http://schemas.microsoft.com/office/word/2010/wordprocessingInk" xmlns:wne="http://schemas.microsoft.com/office/word/2006/wordml" xmlns:wps="http://schemas.microsoft.com/office/word/2010/wordprocessingShape" mc:Ignorable="w14 w15 w16se wp14">
+<w:endnotes xmlns:wpc="http://schemas.microsoft.com/office/word/2010/wordprocessingCanvas" xmlns:mc="http://schemas.openxmlformats.org/markup-compatibility/2006" xmlns:o="urn:schemas-microsoft-com:office:office" xmlns:r="http://schemas.openxmlformats.org/officeDocument/2006/relationships" xmlns:m="http://schemas.openxmlformats.org/officeDocument/2006/math" xmlns:v="urn:schemas-microsoft-com:vml" xmlns:wp14="http://schemas.microsoft.com/office/word/2010/wordprocessingDrawing" xmlns:wp="http://schemas.openxmlformats.org/drawingml/2006/wordprocessingDrawing" xmlns:w10="urn:schemas-microsoft-com:office:word" xmlns:w="http://schemas.openxmlformats.org/wordprocessingml/2006/main" xmlns:w14="http://schemas.microsoft.com/office/word/2010/wordml" xmlns:w15="http://schemas.microsoft.com/office/word/2012/wordml" xmlns:wpg="http://schemas.microsoft.com/office/word/2010/wordprocessingGroup" xmlns:wpi="http://schemas.microsoft.com/office/word/2010/wordprocessingInk" xmlns:wne="http://schemas.microsoft.com/office/word/2006/wordml" xmlns:wps="http://schemas.microsoft.com/office/word/2010/wordprocessingShape" mc:Ignorable="w14 w15 wp14">
   <w:endnote w:type="separator" w:id="-1">
     <w:p>
       <w:pPr>
@@ -11681,7 +12820,7 @@
 </file>
 
 <file path=word/footer1.xml><?xml version="1.0" encoding="utf-8"?>
-<w:ftr xmlns:wpc="http://schemas.microsoft.com/office/word/2010/wordprocessingCanvas" xmlns:cx="http://schemas.microsoft.com/office/drawing/2014/chartex" xmlns:cx1="http://schemas.microsoft.com/office/drawing/2015/9/8/chartex" xmlns:cx2="http://schemas.microsoft.com/office/drawing/2015/10/21/chartex" xmlns:cx3="http://schemas.microsoft.com/office/drawing/2016/5/9/chartex" xmlns:cx4="http://schemas.microsoft.com/office/drawing/2016/5/10/chartex" xmlns:cx5="http://schemas.microsoft.com/office/drawing/2016/5/11/chartex" xmlns:mc="http://schemas.openxmlformats.org/markup-compatibility/2006" xmlns:o="urn:schemas-microsoft-com:office:office" xmlns:r="http://schemas.openxmlformats.org/officeDocument/2006/relationships" xmlns:m="http://schemas.openxmlformats.org/officeDocument/2006/math" xmlns:v="urn:schemas-microsoft-com:vml" xmlns:wp14="http://schemas.microsoft.com/office/word/2010/wordprocessingDrawing" xmlns:wp="http://schemas.openxmlformats.org/drawingml/2006/wordprocessingDrawing" xmlns:w10="urn:schemas-microsoft-com:office:word" xmlns:w="http://schemas.openxmlformats.org/wordprocessingml/2006/main" xmlns:w14="http://schemas.microsoft.com/office/word/2010/wordml" xmlns:w15="http://schemas.microsoft.com/office/word/2012/wordml" xmlns:w16se="http://schemas.microsoft.com/office/word/2015/wordml/symex" xmlns:wpg="http://schemas.microsoft.com/office/word/2010/wordprocessingGroup" xmlns:wpi="http://schemas.microsoft.com/office/word/2010/wordprocessingInk" xmlns:wne="http://schemas.microsoft.com/office/word/2006/wordml" xmlns:wps="http://schemas.microsoft.com/office/word/2010/wordprocessingShape" mc:Ignorable="w14 w15 w16se wp14">
+<w:ftr xmlns:wpc="http://schemas.microsoft.com/office/word/2010/wordprocessingCanvas" xmlns:mc="http://schemas.openxmlformats.org/markup-compatibility/2006" xmlns:o="urn:schemas-microsoft-com:office:office" xmlns:r="http://schemas.openxmlformats.org/officeDocument/2006/relationships" xmlns:m="http://schemas.openxmlformats.org/officeDocument/2006/math" xmlns:v="urn:schemas-microsoft-com:vml" xmlns:wp14="http://schemas.microsoft.com/office/word/2010/wordprocessingDrawing" xmlns:wp="http://schemas.openxmlformats.org/drawingml/2006/wordprocessingDrawing" xmlns:w10="urn:schemas-microsoft-com:office:word" xmlns:w="http://schemas.openxmlformats.org/wordprocessingml/2006/main" xmlns:w14="http://schemas.microsoft.com/office/word/2010/wordml" xmlns:w15="http://schemas.microsoft.com/office/word/2012/wordml" xmlns:wpg="http://schemas.microsoft.com/office/word/2010/wordprocessingGroup" xmlns:wpi="http://schemas.microsoft.com/office/word/2010/wordprocessingInk" xmlns:wne="http://schemas.microsoft.com/office/word/2006/wordml" xmlns:wps="http://schemas.microsoft.com/office/word/2010/wordprocessingShape" mc:Ignorable="w14 w15 wp14">
   <w:sdt>
     <w:sdtPr>
       <w:id w:val="156273202"/>
@@ -11722,7 +12861,7 @@
 </file>
 
 <file path=word/footnotes.xml><?xml version="1.0" encoding="utf-8"?>
-<w:footnotes xmlns:wpc="http://schemas.microsoft.com/office/word/2010/wordprocessingCanvas" xmlns:cx="http://schemas.microsoft.com/office/drawing/2014/chartex" xmlns:cx1="http://schemas.microsoft.com/office/drawing/2015/9/8/chartex" xmlns:cx2="http://schemas.microsoft.com/office/drawing/2015/10/21/chartex" xmlns:cx3="http://schemas.microsoft.com/office/drawing/2016/5/9/chartex" xmlns:cx4="http://schemas.microsoft.com/office/drawing/2016/5/10/chartex" xmlns:cx5="http://schemas.microsoft.com/office/drawing/2016/5/11/chartex" xmlns:mc="http://schemas.openxmlformats.org/markup-compatibility/2006" xmlns:o="urn:schemas-microsoft-com:office:office" xmlns:r="http://schemas.openxmlformats.org/officeDocument/2006/relationships" xmlns:m="http://schemas.openxmlformats.org/officeDocument/2006/math" xmlns:v="urn:schemas-microsoft-com:vml" xmlns:wp14="http://schemas.microsoft.com/office/word/2010/wordprocessingDrawing" xmlns:wp="http://schemas.openxmlformats.org/drawingml/2006/wordprocessingDrawing" xmlns:w10="urn:schemas-microsoft-com:office:word" xmlns:w="http://schemas.openxmlformats.org/wordprocessingml/2006/main" xmlns:w14="http://schemas.microsoft.com/office/word/2010/wordml" xmlns:w15="http://schemas.microsoft.com/office/word/2012/wordml" xmlns:w16se="http://schemas.microsoft.com/office/word/2015/wordml/symex" xmlns:wpg="http://schemas.microsoft.com/office/word/2010/wordprocessingGroup" xmlns:wpi="http://schemas.microsoft.com/office/word/2010/wordprocessingInk" xmlns:wne="http://schemas.microsoft.com/office/word/2006/wordml" xmlns:wps="http://schemas.microsoft.com/office/word/2010/wordprocessingShape" mc:Ignorable="w14 w15 w16se wp14">
+<w:footnotes xmlns:wpc="http://schemas.microsoft.com/office/word/2010/wordprocessingCanvas" xmlns:mc="http://schemas.openxmlformats.org/markup-compatibility/2006" xmlns:o="urn:schemas-microsoft-com:office:office" xmlns:r="http://schemas.openxmlformats.org/officeDocument/2006/relationships" xmlns:m="http://schemas.openxmlformats.org/officeDocument/2006/math" xmlns:v="urn:schemas-microsoft-com:vml" xmlns:wp14="http://schemas.microsoft.com/office/word/2010/wordprocessingDrawing" xmlns:wp="http://schemas.openxmlformats.org/drawingml/2006/wordprocessingDrawing" xmlns:w10="urn:schemas-microsoft-com:office:word" xmlns:w="http://schemas.openxmlformats.org/wordprocessingml/2006/main" xmlns:w14="http://schemas.microsoft.com/office/word/2010/wordml" xmlns:w15="http://schemas.microsoft.com/office/word/2012/wordml" xmlns:wpg="http://schemas.microsoft.com/office/word/2010/wordprocessingGroup" xmlns:wpi="http://schemas.microsoft.com/office/word/2010/wordprocessingInk" xmlns:wne="http://schemas.microsoft.com/office/word/2006/wordml" xmlns:wps="http://schemas.microsoft.com/office/word/2010/wordprocessingShape" mc:Ignorable="w14 w15 wp14">
   <w:footnote w:type="separator" w:id="-1">
     <w:p>
       <w:pPr>
@@ -11749,8 +12888,8 @@
 </file>
 
 <file path=word/numbering.xml><?xml version="1.0" encoding="utf-8"?>
-<w:numbering xmlns:wpc="http://schemas.microsoft.com/office/word/2010/wordprocessingCanvas" xmlns:cx="http://schemas.microsoft.com/office/drawing/2014/chartex" xmlns:cx1="http://schemas.microsoft.com/office/drawing/2015/9/8/chartex" xmlns:cx2="http://schemas.microsoft.com/office/drawing/2015/10/21/chartex" xmlns:cx3="http://schemas.microsoft.com/office/drawing/2016/5/9/chartex" xmlns:cx4="http://schemas.microsoft.com/office/drawing/2016/5/10/chartex" xmlns:cx5="http://schemas.microsoft.com/office/drawing/2016/5/11/chartex" xmlns:mc="http://schemas.openxmlformats.org/markup-compatibility/2006" xmlns:o="urn:schemas-microsoft-com:office:office" xmlns:r="http://schemas.openxmlformats.org/officeDocument/2006/relationships" xmlns:m="http://schemas.openxmlformats.org/officeDocument/2006/math" xmlns:v="urn:schemas-microsoft-com:vml" xmlns:wp14="http://schemas.microsoft.com/office/word/2010/wordprocessingDrawing" xmlns:wp="http://schemas.openxmlformats.org/drawingml/2006/wordprocessingDrawing" xmlns:w10="urn:schemas-microsoft-com:office:word" xmlns:w="http://schemas.openxmlformats.org/wordprocessingml/2006/main" xmlns:w14="http://schemas.microsoft.com/office/word/2010/wordml" xmlns:w15="http://schemas.microsoft.com/office/word/2012/wordml" xmlns:w16se="http://schemas.microsoft.com/office/word/2015/wordml/symex" xmlns:wpg="http://schemas.microsoft.com/office/word/2010/wordprocessingGroup" xmlns:wpi="http://schemas.microsoft.com/office/word/2010/wordprocessingInk" xmlns:wne="http://schemas.microsoft.com/office/word/2006/wordml" xmlns:wps="http://schemas.microsoft.com/office/word/2010/wordprocessingShape" mc:Ignorable="w14 w15 w16se wp14">
-  <w:abstractNum w:abstractNumId="0" w15:restartNumberingAfterBreak="0">
+<w:numbering xmlns:wpc="http://schemas.microsoft.com/office/word/2010/wordprocessingCanvas" xmlns:mc="http://schemas.openxmlformats.org/markup-compatibility/2006" xmlns:o="urn:schemas-microsoft-com:office:office" xmlns:r="http://schemas.openxmlformats.org/officeDocument/2006/relationships" xmlns:m="http://schemas.openxmlformats.org/officeDocument/2006/math" xmlns:v="urn:schemas-microsoft-com:vml" xmlns:wp14="http://schemas.microsoft.com/office/word/2010/wordprocessingDrawing" xmlns:wp="http://schemas.openxmlformats.org/drawingml/2006/wordprocessingDrawing" xmlns:w10="urn:schemas-microsoft-com:office:word" xmlns:w="http://schemas.openxmlformats.org/wordprocessingml/2006/main" xmlns:w14="http://schemas.microsoft.com/office/word/2010/wordml" xmlns:w15="http://schemas.microsoft.com/office/word/2012/wordml" xmlns:wpg="http://schemas.microsoft.com/office/word/2010/wordprocessingGroup" xmlns:wpi="http://schemas.microsoft.com/office/word/2010/wordprocessingInk" xmlns:wne="http://schemas.microsoft.com/office/word/2006/wordml" xmlns:wps="http://schemas.microsoft.com/office/word/2010/wordprocessingShape" mc:Ignorable="w14 w15 wp14">
+  <w:abstractNum w:abstractNumId="0">
     <w:nsid w:val="047E06D0"/>
     <w:multiLevelType w:val="hybridMultilevel"/>
     <w:tmpl w:val="3E3E34B2"/>
@@ -11862,7 +13001,7 @@
       </w:rPr>
     </w:lvl>
   </w:abstractNum>
-  <w:abstractNum w:abstractNumId="1" w15:restartNumberingAfterBreak="0">
+  <w:abstractNum w:abstractNumId="1">
     <w:nsid w:val="0F7772C6"/>
     <w:multiLevelType w:val="hybridMultilevel"/>
     <w:tmpl w:val="DDA24EC2"/>
@@ -11975,7 +13114,7 @@
       </w:rPr>
     </w:lvl>
   </w:abstractNum>
-  <w:abstractNum w:abstractNumId="2" w15:restartNumberingAfterBreak="0">
+  <w:abstractNum w:abstractNumId="2">
     <w:nsid w:val="2CEB6663"/>
     <w:multiLevelType w:val="hybridMultilevel"/>
     <w:tmpl w:val="448298D0"/>
@@ -12087,7 +13226,7 @@
       </w:rPr>
     </w:lvl>
   </w:abstractNum>
-  <w:abstractNum w:abstractNumId="3" w15:restartNumberingAfterBreak="0">
+  <w:abstractNum w:abstractNumId="3">
     <w:nsid w:val="368D7018"/>
     <w:multiLevelType w:val="hybridMultilevel"/>
     <w:tmpl w:val="518858CC"/>
@@ -12199,7 +13338,7 @@
       </w:rPr>
     </w:lvl>
   </w:abstractNum>
-  <w:abstractNum w:abstractNumId="4" w15:restartNumberingAfterBreak="0">
+  <w:abstractNum w:abstractNumId="4">
     <w:nsid w:val="386124E0"/>
     <w:multiLevelType w:val="hybridMultilevel"/>
     <w:tmpl w:val="A7F05644"/>
@@ -12331,7 +13470,7 @@
 </file>
 
 <file path=word/styles.xml><?xml version="1.0" encoding="utf-8"?>
-<w:styles xmlns:mc="http://schemas.openxmlformats.org/markup-compatibility/2006" xmlns:r="http://schemas.openxmlformats.org/officeDocument/2006/relationships" xmlns:w="http://schemas.openxmlformats.org/wordprocessingml/2006/main" xmlns:w14="http://schemas.microsoft.com/office/word/2010/wordml" xmlns:w15="http://schemas.microsoft.com/office/word/2012/wordml" xmlns:w16se="http://schemas.microsoft.com/office/word/2015/wordml/symex" mc:Ignorable="w14 w15 w16se">
+<w:styles xmlns:mc="http://schemas.openxmlformats.org/markup-compatibility/2006" xmlns:r="http://schemas.openxmlformats.org/officeDocument/2006/relationships" xmlns:w="http://schemas.openxmlformats.org/wordprocessingml/2006/main" xmlns:w14="http://schemas.microsoft.com/office/word/2010/wordml" xmlns:w15="http://schemas.microsoft.com/office/word/2012/wordml" mc:Ignorable="w14 w15">
   <w:docDefaults>
     <w:rPrDefault>
       <w:rPr>
@@ -12347,7 +13486,7 @@
       </w:pPr>
     </w:pPrDefault>
   </w:docDefaults>
-  <w:latentStyles w:defLockedState="0" w:defUIPriority="99" w:defSemiHidden="0" w:defUnhideWhenUsed="0" w:defQFormat="0" w:count="374">
+  <w:latentStyles w:defLockedState="0" w:defUIPriority="99" w:defSemiHidden="0" w:defUnhideWhenUsed="0" w:defQFormat="0" w:count="371">
     <w:lsdException w:name="Normal" w:uiPriority="0" w:qFormat="1"/>
     <w:lsdException w:name="heading 1" w:uiPriority="9" w:qFormat="1"/>
     <w:lsdException w:name="heading 2" w:semiHidden="1" w:uiPriority="9" w:unhideWhenUsed="1" w:qFormat="1"/>
@@ -12719,9 +13858,6 @@
     <w:lsdException w:name="List Table 5 Dark Accent 6" w:uiPriority="50"/>
     <w:lsdException w:name="List Table 6 Colorful Accent 6" w:uiPriority="51"/>
     <w:lsdException w:name="List Table 7 Colorful Accent 6" w:uiPriority="52"/>
-    <w:lsdException w:name="Mention" w:semiHidden="1" w:unhideWhenUsed="1"/>
-    <w:lsdException w:name="Smart Hyperlink" w:semiHidden="1" w:unhideWhenUsed="1"/>
-    <w:lsdException w:name="Hashtag" w:semiHidden="1" w:unhideWhenUsed="1"/>
   </w:latentStyles>
   <w:style w:type="paragraph" w:default="1" w:styleId="Norml">
     <w:name w:val="Normal"/>
@@ -12902,6 +14038,7 @@
       <w:spacing w:after="0" w:line="240" w:lineRule="auto"/>
     </w:pPr>
     <w:tblPr>
+      <w:tblInd w:w="0" w:type="dxa"/>
       <w:tblBorders>
         <w:top w:val="single" w:sz="4" w:space="0" w:color="auto"/>
         <w:left w:val="single" w:sz="4" w:space="0" w:color="auto"/>
@@ -12910,6 +14047,12 @@
         <w:insideH w:val="single" w:sz="4" w:space="0" w:color="auto"/>
         <w:insideV w:val="single" w:sz="4" w:space="0" w:color="auto"/>
       </w:tblBorders>
+      <w:tblCellMar>
+        <w:top w:w="0" w:type="dxa"/>
+        <w:left w:w="108" w:type="dxa"/>
+        <w:bottom w:w="0" w:type="dxa"/>
+        <w:right w:w="108" w:type="dxa"/>
+      </w:tblCellMar>
     </w:tblPr>
   </w:style>
   <w:style w:type="character" w:styleId="Hiperhivatkozs">

--- a/Tales of The Labyrinth.docx
+++ b/Tales of The Labyrinth.docx
@@ -203,7 +203,37 @@
         <w:pStyle w:val="Fcm"/>
       </w:pPr>
       <w:r>
+        <w:rPr>
+          <w:highlight w:val="yellow"/>
+        </w:rPr>
         <w:lastRenderedPageBreak/>
+        <w:t>A szakdolgozatról</w:t>
+      </w:r>
+      <w:bookmarkStart w:id="0" w:name="_GoBack"/>
+      <w:bookmarkEnd w:id="0"/>
+    </w:p>
+    <w:p>
+      <w:pPr>
+        <w:rPr>
+          <w:rFonts w:ascii="Times New Roman" w:hAnsi="Times New Roman" w:cs="Times New Roman"/>
+          <w:sz w:val="56"/>
+          <w:szCs w:val="56"/>
+        </w:rPr>
+      </w:pPr>
+      <w:r>
+        <w:br w:type="page"/>
+      </w:r>
+    </w:p>
+    <w:p>
+      <w:pPr>
+        <w:pStyle w:val="Fcm"/>
+      </w:pPr>
+    </w:p>
+    <w:p>
+      <w:pPr>
+        <w:pStyle w:val="Fcm"/>
+      </w:pPr>
+      <w:r>
         <w:t>Felhasználói dokumentáció</w:t>
       </w:r>
     </w:p>
@@ -365,6 +395,7 @@
           <w:noProof/>
           <w:lang w:eastAsia="hu-HU"/>
         </w:rPr>
+        <w:lastRenderedPageBreak/>
         <w:drawing>
           <wp:inline distT="0" distB="0" distL="0" distR="0" wp14:anchorId="7C878A45" wp14:editId="76D06629">
             <wp:extent cx="4410075" cy="3614671"/>
@@ -462,7 +493,6 @@
           <w:noProof/>
           <w:lang w:eastAsia="hu-HU"/>
         </w:rPr>
-        <w:lastRenderedPageBreak/>
         <w:drawing>
           <wp:inline distT="0" distB="0" distL="0" distR="0" wp14:anchorId="1881F5D4" wp14:editId="1005D87A">
             <wp:extent cx="4752975" cy="3895725"/>
@@ -580,7 +610,14 @@
         <w:rPr>
           <w:rStyle w:val="szvegChar"/>
         </w:rPr>
-        <w:t>tést végző felhasználónak kerül telepítésre</w:t>
+        <w:t xml:space="preserve">tést </w:t>
+      </w:r>
+      <w:r>
+        <w:rPr>
+          <w:rStyle w:val="szvegChar"/>
+        </w:rPr>
+        <w:lastRenderedPageBreak/>
+        <w:t>végző felhasználónak kerül telepítésre</w:t>
       </w:r>
       <w:r>
         <w:rPr>
@@ -684,7 +721,6 @@
           <w:noProof/>
           <w:lang w:eastAsia="hu-HU"/>
         </w:rPr>
-        <w:lastRenderedPageBreak/>
         <w:drawing>
           <wp:inline distT="0" distB="0" distL="0" distR="0" wp14:anchorId="242CC7A8" wp14:editId="33C528E5">
             <wp:extent cx="4752975" cy="3895725"/>
@@ -12739,8 +12775,6 @@
       <w:r>
         <w:t>a</w:t>
       </w:r>
-      <w:bookmarkStart w:id="0" w:name="_GoBack"/>
-      <w:bookmarkEnd w:id="0"/>
       <w:r>
         <w:t xml:space="preserve"> különböző </w:t>
       </w:r>
@@ -12849,7 +12883,7 @@
           <w:rPr>
             <w:noProof/>
           </w:rPr>
-          <w:t>13</w:t>
+          <w:t>14</w:t>
         </w:r>
         <w:r>
           <w:fldChar w:fldCharType="end"/>

--- a/Tales of The Labyrinth.docx
+++ b/Tales of The Labyrinth.docx
@@ -1,6 +1,6 @@
 
 <file path=word/document.xml><?xml version="1.0" encoding="utf-8"?>
-<w:document xmlns:wpc="http://schemas.microsoft.com/office/word/2010/wordprocessingCanvas" xmlns:mc="http://schemas.openxmlformats.org/markup-compatibility/2006" xmlns:o="urn:schemas-microsoft-com:office:office" xmlns:r="http://schemas.openxmlformats.org/officeDocument/2006/relationships" xmlns:m="http://schemas.openxmlformats.org/officeDocument/2006/math" xmlns:v="urn:schemas-microsoft-com:vml" xmlns:wp14="http://schemas.microsoft.com/office/word/2010/wordprocessingDrawing" xmlns:wp="http://schemas.openxmlformats.org/drawingml/2006/wordprocessingDrawing" xmlns:w10="urn:schemas-microsoft-com:office:word" xmlns:w="http://schemas.openxmlformats.org/wordprocessingml/2006/main" xmlns:w14="http://schemas.microsoft.com/office/word/2010/wordml" xmlns:w15="http://schemas.microsoft.com/office/word/2012/wordml" xmlns:wpg="http://schemas.microsoft.com/office/word/2010/wordprocessingGroup" xmlns:wpi="http://schemas.microsoft.com/office/word/2010/wordprocessingInk" xmlns:wne="http://schemas.microsoft.com/office/word/2006/wordml" xmlns:wps="http://schemas.microsoft.com/office/word/2010/wordprocessingShape" mc:Ignorable="w14 w15 wp14">
+<w:document xmlns:wpc="http://schemas.microsoft.com/office/word/2010/wordprocessingCanvas" xmlns:cx="http://schemas.microsoft.com/office/drawing/2014/chartex" xmlns:cx1="http://schemas.microsoft.com/office/drawing/2015/9/8/chartex" xmlns:cx2="http://schemas.microsoft.com/office/drawing/2015/10/21/chartex" xmlns:cx3="http://schemas.microsoft.com/office/drawing/2016/5/9/chartex" xmlns:cx4="http://schemas.microsoft.com/office/drawing/2016/5/10/chartex" xmlns:cx5="http://schemas.microsoft.com/office/drawing/2016/5/11/chartex" xmlns:mc="http://schemas.openxmlformats.org/markup-compatibility/2006" xmlns:o="urn:schemas-microsoft-com:office:office" xmlns:r="http://schemas.openxmlformats.org/officeDocument/2006/relationships" xmlns:m="http://schemas.openxmlformats.org/officeDocument/2006/math" xmlns:v="urn:schemas-microsoft-com:vml" xmlns:wp14="http://schemas.microsoft.com/office/word/2010/wordprocessingDrawing" xmlns:wp="http://schemas.openxmlformats.org/drawingml/2006/wordprocessingDrawing" xmlns:w10="urn:schemas-microsoft-com:office:word" xmlns:w="http://schemas.openxmlformats.org/wordprocessingml/2006/main" xmlns:w14="http://schemas.microsoft.com/office/word/2010/wordml" xmlns:w15="http://schemas.microsoft.com/office/word/2012/wordml" xmlns:w16se="http://schemas.microsoft.com/office/word/2015/wordml/symex" xmlns:wpg="http://schemas.microsoft.com/office/word/2010/wordprocessingGroup" xmlns:wpi="http://schemas.microsoft.com/office/word/2010/wordprocessingInk" xmlns:wne="http://schemas.microsoft.com/office/word/2006/wordml" xmlns:wps="http://schemas.microsoft.com/office/word/2010/wordprocessingShape" mc:Ignorable="w14 w15 w16se wp14">
   <w:body>
     <w:p>
       <w:pPr>
@@ -200,72 +200,1815 @@
     </w:p>
     <w:p>
       <w:pPr>
-        <w:pStyle w:val="Fcm"/>
-      </w:pPr>
-      <w:r>
-        <w:rPr>
-          <w:highlight w:val="yellow"/>
+        <w:pStyle w:val="szveg"/>
+        <w:jc w:val="center"/>
+        <w:rPr>
+          <w:sz w:val="56"/>
+          <w:szCs w:val="56"/>
+        </w:rPr>
+      </w:pPr>
+      <w:r>
+        <w:rPr>
+          <w:sz w:val="56"/>
+          <w:szCs w:val="56"/>
         </w:rPr>
         <w:lastRenderedPageBreak/>
-        <w:t>A szakdolgozatról</w:t>
+        <w:t>Tartalomjegyzék</w:t>
+      </w:r>
+    </w:p>
+    <w:p>
+      <w:pPr>
+        <w:pStyle w:val="TJ1"/>
+        <w:tabs>
+          <w:tab w:val="right" w:leader="dot" w:pos="8776"/>
+        </w:tabs>
+        <w:rPr>
+          <w:rFonts w:eastAsiaTheme="minorEastAsia"/>
+          <w:noProof/>
+          <w:lang w:eastAsia="hu-HU"/>
+        </w:rPr>
+      </w:pPr>
+      <w:r>
+        <w:fldChar w:fldCharType="begin"/>
+      </w:r>
+      <w:r>
+        <w:instrText xml:space="preserve"> TOC \h \z \t "Főcím;1;Fejezetcím;2;alcím;3" </w:instrText>
+      </w:r>
+      <w:r>
+        <w:fldChar w:fldCharType="separate"/>
+      </w:r>
+      <w:hyperlink w:anchor="_Toc479092818" w:history="1">
+        <w:r>
+          <w:rPr>
+            <w:rStyle w:val="Hiperhivatkozs"/>
+            <w:noProof/>
+          </w:rPr>
+          <w:t>A szakdolgozatról</w:t>
+        </w:r>
+        <w:r>
+          <w:rPr>
+            <w:noProof/>
+            <w:webHidden/>
+          </w:rPr>
+          <w:tab/>
+        </w:r>
+        <w:r>
+          <w:rPr>
+            <w:noProof/>
+            <w:webHidden/>
+          </w:rPr>
+          <w:fldChar w:fldCharType="begin"/>
+        </w:r>
+        <w:r>
+          <w:rPr>
+            <w:noProof/>
+            <w:webHidden/>
+          </w:rPr>
+          <w:instrText xml:space="preserve"> PAGEREF _Toc479092818 \h </w:instrText>
+        </w:r>
+        <w:r>
+          <w:rPr>
+            <w:noProof/>
+            <w:webHidden/>
+          </w:rPr>
+        </w:r>
+        <w:r>
+          <w:rPr>
+            <w:noProof/>
+            <w:webHidden/>
+          </w:rPr>
+          <w:fldChar w:fldCharType="separate"/>
+        </w:r>
+        <w:r>
+          <w:rPr>
+            <w:noProof/>
+            <w:webHidden/>
+          </w:rPr>
+          <w:t>2</w:t>
+        </w:r>
+        <w:r>
+          <w:rPr>
+            <w:noProof/>
+            <w:webHidden/>
+          </w:rPr>
+          <w:fldChar w:fldCharType="end"/>
+        </w:r>
+      </w:hyperlink>
+    </w:p>
+    <w:p>
+      <w:pPr>
+        <w:pStyle w:val="TJ2"/>
+        <w:tabs>
+          <w:tab w:val="right" w:leader="dot" w:pos="8776"/>
+        </w:tabs>
+        <w:rPr>
+          <w:rFonts w:eastAsiaTheme="minorEastAsia"/>
+          <w:noProof/>
+          <w:lang w:eastAsia="hu-HU"/>
+        </w:rPr>
+      </w:pPr>
+      <w:hyperlink w:anchor="_Toc479092819" w:history="1">
+        <w:r>
+          <w:rPr>
+            <w:rStyle w:val="Hiperhivatkozs"/>
+            <w:noProof/>
+          </w:rPr>
+          <w:t>Témaválasztás</w:t>
+        </w:r>
+        <w:r>
+          <w:rPr>
+            <w:noProof/>
+            <w:webHidden/>
+          </w:rPr>
+          <w:tab/>
+        </w:r>
+        <w:r>
+          <w:rPr>
+            <w:noProof/>
+            <w:webHidden/>
+          </w:rPr>
+          <w:fldChar w:fldCharType="begin"/>
+        </w:r>
+        <w:r>
+          <w:rPr>
+            <w:noProof/>
+            <w:webHidden/>
+          </w:rPr>
+          <w:instrText xml:space="preserve"> PAGEREF _Toc479092819 \h </w:instrText>
+        </w:r>
+        <w:r>
+          <w:rPr>
+            <w:noProof/>
+            <w:webHidden/>
+          </w:rPr>
+        </w:r>
+        <w:r>
+          <w:rPr>
+            <w:noProof/>
+            <w:webHidden/>
+          </w:rPr>
+          <w:fldChar w:fldCharType="separate"/>
+        </w:r>
+        <w:r>
+          <w:rPr>
+            <w:noProof/>
+            <w:webHidden/>
+          </w:rPr>
+          <w:t>2</w:t>
+        </w:r>
+        <w:r>
+          <w:rPr>
+            <w:noProof/>
+            <w:webHidden/>
+          </w:rPr>
+          <w:fldChar w:fldCharType="end"/>
+        </w:r>
+      </w:hyperlink>
+    </w:p>
+    <w:p>
+      <w:pPr>
+        <w:pStyle w:val="TJ3"/>
+        <w:tabs>
+          <w:tab w:val="right" w:leader="dot" w:pos="8776"/>
+        </w:tabs>
+        <w:rPr>
+          <w:rFonts w:eastAsiaTheme="minorEastAsia"/>
+          <w:noProof/>
+          <w:lang w:eastAsia="hu-HU"/>
+        </w:rPr>
+      </w:pPr>
+      <w:hyperlink w:anchor="_Toc479092820" w:history="1">
+        <w:r>
+          <w:rPr>
+            <w:rStyle w:val="Hiperhivatkozs"/>
+            <w:noProof/>
+          </w:rPr>
+          <w:t>A dolgozat nehézségei</w:t>
+        </w:r>
+        <w:r>
+          <w:rPr>
+            <w:noProof/>
+            <w:webHidden/>
+          </w:rPr>
+          <w:tab/>
+        </w:r>
+        <w:r>
+          <w:rPr>
+            <w:noProof/>
+            <w:webHidden/>
+          </w:rPr>
+          <w:fldChar w:fldCharType="begin"/>
+        </w:r>
+        <w:r>
+          <w:rPr>
+            <w:noProof/>
+            <w:webHidden/>
+          </w:rPr>
+          <w:instrText xml:space="preserve"> PAGEREF _Toc479092820 \h </w:instrText>
+        </w:r>
+        <w:r>
+          <w:rPr>
+            <w:noProof/>
+            <w:webHidden/>
+          </w:rPr>
+        </w:r>
+        <w:r>
+          <w:rPr>
+            <w:noProof/>
+            <w:webHidden/>
+          </w:rPr>
+          <w:fldChar w:fldCharType="separate"/>
+        </w:r>
+        <w:r>
+          <w:rPr>
+            <w:noProof/>
+            <w:webHidden/>
+          </w:rPr>
+          <w:t>2</w:t>
+        </w:r>
+        <w:r>
+          <w:rPr>
+            <w:noProof/>
+            <w:webHidden/>
+          </w:rPr>
+          <w:fldChar w:fldCharType="end"/>
+        </w:r>
+      </w:hyperlink>
+    </w:p>
+    <w:p>
+      <w:pPr>
+        <w:pStyle w:val="TJ1"/>
+        <w:tabs>
+          <w:tab w:val="right" w:leader="dot" w:pos="8776"/>
+        </w:tabs>
+        <w:rPr>
+          <w:rFonts w:eastAsiaTheme="minorEastAsia"/>
+          <w:noProof/>
+          <w:lang w:eastAsia="hu-HU"/>
+        </w:rPr>
+      </w:pPr>
+      <w:hyperlink w:anchor="_Toc479092821" w:history="1">
+        <w:r>
+          <w:rPr>
+            <w:rStyle w:val="Hiperhivatkozs"/>
+            <w:noProof/>
+          </w:rPr>
+          <w:t>Felhasználói dokumentáció</w:t>
+        </w:r>
+        <w:r>
+          <w:rPr>
+            <w:noProof/>
+            <w:webHidden/>
+          </w:rPr>
+          <w:tab/>
+        </w:r>
+        <w:r>
+          <w:rPr>
+            <w:noProof/>
+            <w:webHidden/>
+          </w:rPr>
+          <w:fldChar w:fldCharType="begin"/>
+        </w:r>
+        <w:r>
+          <w:rPr>
+            <w:noProof/>
+            <w:webHidden/>
+          </w:rPr>
+          <w:instrText xml:space="preserve"> PAGEREF _Toc479092821 \h </w:instrText>
+        </w:r>
+        <w:r>
+          <w:rPr>
+            <w:noProof/>
+            <w:webHidden/>
+          </w:rPr>
+        </w:r>
+        <w:r>
+          <w:rPr>
+            <w:noProof/>
+            <w:webHidden/>
+          </w:rPr>
+          <w:fldChar w:fldCharType="separate"/>
+        </w:r>
+        <w:r>
+          <w:rPr>
+            <w:noProof/>
+            <w:webHidden/>
+          </w:rPr>
+          <w:t>3</w:t>
+        </w:r>
+        <w:r>
+          <w:rPr>
+            <w:noProof/>
+            <w:webHidden/>
+          </w:rPr>
+          <w:fldChar w:fldCharType="end"/>
+        </w:r>
+      </w:hyperlink>
+    </w:p>
+    <w:p>
+      <w:pPr>
+        <w:pStyle w:val="TJ2"/>
+        <w:tabs>
+          <w:tab w:val="right" w:leader="dot" w:pos="8776"/>
+        </w:tabs>
+        <w:rPr>
+          <w:rFonts w:eastAsiaTheme="minorEastAsia"/>
+          <w:noProof/>
+          <w:lang w:eastAsia="hu-HU"/>
+        </w:rPr>
+      </w:pPr>
+      <w:hyperlink w:anchor="_Toc479092822" w:history="1">
+        <w:r>
+          <w:rPr>
+            <w:rStyle w:val="Hiperhivatkozs"/>
+            <w:noProof/>
+          </w:rPr>
+          <w:t>A játék célja</w:t>
+        </w:r>
+        <w:r>
+          <w:rPr>
+            <w:noProof/>
+            <w:webHidden/>
+          </w:rPr>
+          <w:tab/>
+        </w:r>
+        <w:r>
+          <w:rPr>
+            <w:noProof/>
+            <w:webHidden/>
+          </w:rPr>
+          <w:fldChar w:fldCharType="begin"/>
+        </w:r>
+        <w:r>
+          <w:rPr>
+            <w:noProof/>
+            <w:webHidden/>
+          </w:rPr>
+          <w:instrText xml:space="preserve"> PAGEREF _Toc479092822 \h </w:instrText>
+        </w:r>
+        <w:r>
+          <w:rPr>
+            <w:noProof/>
+            <w:webHidden/>
+          </w:rPr>
+        </w:r>
+        <w:r>
+          <w:rPr>
+            <w:noProof/>
+            <w:webHidden/>
+          </w:rPr>
+          <w:fldChar w:fldCharType="separate"/>
+        </w:r>
+        <w:r>
+          <w:rPr>
+            <w:noProof/>
+            <w:webHidden/>
+          </w:rPr>
+          <w:t>3</w:t>
+        </w:r>
+        <w:r>
+          <w:rPr>
+            <w:noProof/>
+            <w:webHidden/>
+          </w:rPr>
+          <w:fldChar w:fldCharType="end"/>
+        </w:r>
+      </w:hyperlink>
+    </w:p>
+    <w:p>
+      <w:pPr>
+        <w:pStyle w:val="TJ2"/>
+        <w:tabs>
+          <w:tab w:val="right" w:leader="dot" w:pos="8776"/>
+        </w:tabs>
+        <w:rPr>
+          <w:rFonts w:eastAsiaTheme="minorEastAsia"/>
+          <w:noProof/>
+          <w:lang w:eastAsia="hu-HU"/>
+        </w:rPr>
+      </w:pPr>
+      <w:hyperlink w:anchor="_Toc479092823" w:history="1">
+        <w:r>
+          <w:rPr>
+            <w:rStyle w:val="Hiperhivatkozs"/>
+            <w:noProof/>
+          </w:rPr>
+          <w:t>Rendszerkövetelmény</w:t>
+        </w:r>
+        <w:r>
+          <w:rPr>
+            <w:noProof/>
+            <w:webHidden/>
+          </w:rPr>
+          <w:tab/>
+        </w:r>
+        <w:r>
+          <w:rPr>
+            <w:noProof/>
+            <w:webHidden/>
+          </w:rPr>
+          <w:fldChar w:fldCharType="begin"/>
+        </w:r>
+        <w:r>
+          <w:rPr>
+            <w:noProof/>
+            <w:webHidden/>
+          </w:rPr>
+          <w:instrText xml:space="preserve"> PAGEREF _Toc479092823 \h </w:instrText>
+        </w:r>
+        <w:r>
+          <w:rPr>
+            <w:noProof/>
+            <w:webHidden/>
+          </w:rPr>
+        </w:r>
+        <w:r>
+          <w:rPr>
+            <w:noProof/>
+            <w:webHidden/>
+          </w:rPr>
+          <w:fldChar w:fldCharType="separate"/>
+        </w:r>
+        <w:r>
+          <w:rPr>
+            <w:noProof/>
+            <w:webHidden/>
+          </w:rPr>
+          <w:t>3</w:t>
+        </w:r>
+        <w:r>
+          <w:rPr>
+            <w:noProof/>
+            <w:webHidden/>
+          </w:rPr>
+          <w:fldChar w:fldCharType="end"/>
+        </w:r>
+      </w:hyperlink>
+    </w:p>
+    <w:p>
+      <w:pPr>
+        <w:pStyle w:val="TJ2"/>
+        <w:tabs>
+          <w:tab w:val="right" w:leader="dot" w:pos="8776"/>
+        </w:tabs>
+        <w:rPr>
+          <w:rFonts w:eastAsiaTheme="minorEastAsia"/>
+          <w:noProof/>
+          <w:lang w:eastAsia="hu-HU"/>
+        </w:rPr>
+      </w:pPr>
+      <w:hyperlink w:anchor="_Toc479092824" w:history="1">
+        <w:r>
+          <w:rPr>
+            <w:rStyle w:val="Hiperhivatkozs"/>
+            <w:noProof/>
+          </w:rPr>
+          <w:t>Telepítés. A történet születése!</w:t>
+        </w:r>
+        <w:r>
+          <w:rPr>
+            <w:noProof/>
+            <w:webHidden/>
+          </w:rPr>
+          <w:tab/>
+        </w:r>
+        <w:r>
+          <w:rPr>
+            <w:noProof/>
+            <w:webHidden/>
+          </w:rPr>
+          <w:fldChar w:fldCharType="begin"/>
+        </w:r>
+        <w:r>
+          <w:rPr>
+            <w:noProof/>
+            <w:webHidden/>
+          </w:rPr>
+          <w:instrText xml:space="preserve"> PAGEREF _Toc479092824 \h </w:instrText>
+        </w:r>
+        <w:r>
+          <w:rPr>
+            <w:noProof/>
+            <w:webHidden/>
+          </w:rPr>
+        </w:r>
+        <w:r>
+          <w:rPr>
+            <w:noProof/>
+            <w:webHidden/>
+          </w:rPr>
+          <w:fldChar w:fldCharType="separate"/>
+        </w:r>
+        <w:r>
+          <w:rPr>
+            <w:noProof/>
+            <w:webHidden/>
+          </w:rPr>
+          <w:t>4</w:t>
+        </w:r>
+        <w:r>
+          <w:rPr>
+            <w:noProof/>
+            <w:webHidden/>
+          </w:rPr>
+          <w:fldChar w:fldCharType="end"/>
+        </w:r>
+      </w:hyperlink>
+    </w:p>
+    <w:p>
+      <w:pPr>
+        <w:pStyle w:val="TJ2"/>
+        <w:tabs>
+          <w:tab w:val="right" w:leader="dot" w:pos="8776"/>
+        </w:tabs>
+        <w:rPr>
+          <w:rFonts w:eastAsiaTheme="minorEastAsia"/>
+          <w:noProof/>
+          <w:lang w:eastAsia="hu-HU"/>
+        </w:rPr>
+      </w:pPr>
+      <w:hyperlink w:anchor="_Toc479092825" w:history="1">
+        <w:r>
+          <w:rPr>
+            <w:rStyle w:val="Hiperhivatkozs"/>
+            <w:noProof/>
+          </w:rPr>
+          <w:t>A program használata. Kezdődjék egy újabb mese!</w:t>
+        </w:r>
+        <w:r>
+          <w:rPr>
+            <w:noProof/>
+            <w:webHidden/>
+          </w:rPr>
+          <w:tab/>
+        </w:r>
+        <w:r>
+          <w:rPr>
+            <w:noProof/>
+            <w:webHidden/>
+          </w:rPr>
+          <w:fldChar w:fldCharType="begin"/>
+        </w:r>
+        <w:r>
+          <w:rPr>
+            <w:noProof/>
+            <w:webHidden/>
+          </w:rPr>
+          <w:instrText xml:space="preserve"> PAGEREF _Toc479092825 \h </w:instrText>
+        </w:r>
+        <w:r>
+          <w:rPr>
+            <w:noProof/>
+            <w:webHidden/>
+          </w:rPr>
+        </w:r>
+        <w:r>
+          <w:rPr>
+            <w:noProof/>
+            <w:webHidden/>
+          </w:rPr>
+          <w:fldChar w:fldCharType="separate"/>
+        </w:r>
+        <w:r>
+          <w:rPr>
+            <w:noProof/>
+            <w:webHidden/>
+          </w:rPr>
+          <w:t>6</w:t>
+        </w:r>
+        <w:r>
+          <w:rPr>
+            <w:noProof/>
+            <w:webHidden/>
+          </w:rPr>
+          <w:fldChar w:fldCharType="end"/>
+        </w:r>
+      </w:hyperlink>
+    </w:p>
+    <w:p>
+      <w:pPr>
+        <w:pStyle w:val="TJ3"/>
+        <w:tabs>
+          <w:tab w:val="right" w:leader="dot" w:pos="8776"/>
+        </w:tabs>
+        <w:rPr>
+          <w:rFonts w:eastAsiaTheme="minorEastAsia"/>
+          <w:noProof/>
+          <w:lang w:eastAsia="hu-HU"/>
+        </w:rPr>
+      </w:pPr>
+      <w:hyperlink w:anchor="_Toc479092826" w:history="1">
+        <w:r>
+          <w:rPr>
+            <w:rStyle w:val="Hiperhivatkozs"/>
+            <w:noProof/>
+          </w:rPr>
+          <w:t>A játéktér</w:t>
+        </w:r>
+        <w:r>
+          <w:rPr>
+            <w:noProof/>
+            <w:webHidden/>
+          </w:rPr>
+          <w:tab/>
+        </w:r>
+        <w:r>
+          <w:rPr>
+            <w:noProof/>
+            <w:webHidden/>
+          </w:rPr>
+          <w:fldChar w:fldCharType="begin"/>
+        </w:r>
+        <w:r>
+          <w:rPr>
+            <w:noProof/>
+            <w:webHidden/>
+          </w:rPr>
+          <w:instrText xml:space="preserve"> PAGEREF _Toc479092826 \h </w:instrText>
+        </w:r>
+        <w:r>
+          <w:rPr>
+            <w:noProof/>
+            <w:webHidden/>
+          </w:rPr>
+        </w:r>
+        <w:r>
+          <w:rPr>
+            <w:noProof/>
+            <w:webHidden/>
+          </w:rPr>
+          <w:fldChar w:fldCharType="separate"/>
+        </w:r>
+        <w:r>
+          <w:rPr>
+            <w:noProof/>
+            <w:webHidden/>
+          </w:rPr>
+          <w:t>6</w:t>
+        </w:r>
+        <w:r>
+          <w:rPr>
+            <w:noProof/>
+            <w:webHidden/>
+          </w:rPr>
+          <w:fldChar w:fldCharType="end"/>
+        </w:r>
+      </w:hyperlink>
+    </w:p>
+    <w:p>
+      <w:pPr>
+        <w:pStyle w:val="TJ3"/>
+        <w:tabs>
+          <w:tab w:val="right" w:leader="dot" w:pos="8776"/>
+        </w:tabs>
+        <w:rPr>
+          <w:rFonts w:eastAsiaTheme="minorEastAsia"/>
+          <w:noProof/>
+          <w:lang w:eastAsia="hu-HU"/>
+        </w:rPr>
+      </w:pPr>
+      <w:hyperlink w:anchor="_Toc479092827" w:history="1">
+        <w:r>
+          <w:rPr>
+            <w:rStyle w:val="Hiperhivatkozs"/>
+            <w:noProof/>
+          </w:rPr>
+          <w:t>Irányítás</w:t>
+        </w:r>
+        <w:r>
+          <w:rPr>
+            <w:noProof/>
+            <w:webHidden/>
+          </w:rPr>
+          <w:tab/>
+        </w:r>
+        <w:r>
+          <w:rPr>
+            <w:noProof/>
+            <w:webHidden/>
+          </w:rPr>
+          <w:fldChar w:fldCharType="begin"/>
+        </w:r>
+        <w:r>
+          <w:rPr>
+            <w:noProof/>
+            <w:webHidden/>
+          </w:rPr>
+          <w:instrText xml:space="preserve"> PAGEREF _Toc479092827 \h </w:instrText>
+        </w:r>
+        <w:r>
+          <w:rPr>
+            <w:noProof/>
+            <w:webHidden/>
+          </w:rPr>
+        </w:r>
+        <w:r>
+          <w:rPr>
+            <w:noProof/>
+            <w:webHidden/>
+          </w:rPr>
+          <w:fldChar w:fldCharType="separate"/>
+        </w:r>
+        <w:r>
+          <w:rPr>
+            <w:noProof/>
+            <w:webHidden/>
+          </w:rPr>
+          <w:t>6</w:t>
+        </w:r>
+        <w:r>
+          <w:rPr>
+            <w:noProof/>
+            <w:webHidden/>
+          </w:rPr>
+          <w:fldChar w:fldCharType="end"/>
+        </w:r>
+      </w:hyperlink>
+    </w:p>
+    <w:p>
+      <w:pPr>
+        <w:pStyle w:val="TJ3"/>
+        <w:tabs>
+          <w:tab w:val="right" w:leader="dot" w:pos="8776"/>
+        </w:tabs>
+        <w:rPr>
+          <w:rFonts w:eastAsiaTheme="minorEastAsia"/>
+          <w:noProof/>
+          <w:lang w:eastAsia="hu-HU"/>
+        </w:rPr>
+      </w:pPr>
+      <w:hyperlink w:anchor="_Toc479092828" w:history="1">
+        <w:r>
+          <w:rPr>
+            <w:rStyle w:val="Hiperhivatkozs"/>
+            <w:noProof/>
+          </w:rPr>
+          <w:t>Játékmenet</w:t>
+        </w:r>
+        <w:r>
+          <w:rPr>
+            <w:noProof/>
+            <w:webHidden/>
+          </w:rPr>
+          <w:tab/>
+        </w:r>
+        <w:r>
+          <w:rPr>
+            <w:noProof/>
+            <w:webHidden/>
+          </w:rPr>
+          <w:fldChar w:fldCharType="begin"/>
+        </w:r>
+        <w:r>
+          <w:rPr>
+            <w:noProof/>
+            <w:webHidden/>
+          </w:rPr>
+          <w:instrText xml:space="preserve"> PAGEREF _Toc479092828 \h </w:instrText>
+        </w:r>
+        <w:r>
+          <w:rPr>
+            <w:noProof/>
+            <w:webHidden/>
+          </w:rPr>
+        </w:r>
+        <w:r>
+          <w:rPr>
+            <w:noProof/>
+            <w:webHidden/>
+          </w:rPr>
+          <w:fldChar w:fldCharType="separate"/>
+        </w:r>
+        <w:r>
+          <w:rPr>
+            <w:noProof/>
+            <w:webHidden/>
+          </w:rPr>
+          <w:t>6</w:t>
+        </w:r>
+        <w:r>
+          <w:rPr>
+            <w:noProof/>
+            <w:webHidden/>
+          </w:rPr>
+          <w:fldChar w:fldCharType="end"/>
+        </w:r>
+      </w:hyperlink>
+    </w:p>
+    <w:p>
+      <w:pPr>
+        <w:pStyle w:val="TJ2"/>
+        <w:tabs>
+          <w:tab w:val="right" w:leader="dot" w:pos="8776"/>
+        </w:tabs>
+        <w:rPr>
+          <w:rFonts w:eastAsiaTheme="minorEastAsia"/>
+          <w:noProof/>
+          <w:lang w:eastAsia="hu-HU"/>
+        </w:rPr>
+      </w:pPr>
+      <w:hyperlink w:anchor="_Toc479092829" w:history="1">
+        <w:r>
+          <w:rPr>
+            <w:rStyle w:val="Hiperhivatkozs"/>
+            <w:noProof/>
+          </w:rPr>
+          <w:t>Hiba esetén</w:t>
+        </w:r>
+        <w:r>
+          <w:rPr>
+            <w:noProof/>
+            <w:webHidden/>
+          </w:rPr>
+          <w:tab/>
+        </w:r>
+        <w:r>
+          <w:rPr>
+            <w:noProof/>
+            <w:webHidden/>
+          </w:rPr>
+          <w:fldChar w:fldCharType="begin"/>
+        </w:r>
+        <w:r>
+          <w:rPr>
+            <w:noProof/>
+            <w:webHidden/>
+          </w:rPr>
+          <w:instrText xml:space="preserve"> PAGEREF _Toc479092829 \h </w:instrText>
+        </w:r>
+        <w:r>
+          <w:rPr>
+            <w:noProof/>
+            <w:webHidden/>
+          </w:rPr>
+        </w:r>
+        <w:r>
+          <w:rPr>
+            <w:noProof/>
+            <w:webHidden/>
+          </w:rPr>
+          <w:fldChar w:fldCharType="separate"/>
+        </w:r>
+        <w:r>
+          <w:rPr>
+            <w:noProof/>
+            <w:webHidden/>
+          </w:rPr>
+          <w:t>7</w:t>
+        </w:r>
+        <w:r>
+          <w:rPr>
+            <w:noProof/>
+            <w:webHidden/>
+          </w:rPr>
+          <w:fldChar w:fldCharType="end"/>
+        </w:r>
+      </w:hyperlink>
+    </w:p>
+    <w:p>
+      <w:pPr>
+        <w:pStyle w:val="TJ3"/>
+        <w:tabs>
+          <w:tab w:val="right" w:leader="dot" w:pos="8776"/>
+        </w:tabs>
+        <w:rPr>
+          <w:rFonts w:eastAsiaTheme="minorEastAsia"/>
+          <w:noProof/>
+          <w:lang w:eastAsia="hu-HU"/>
+        </w:rPr>
+      </w:pPr>
+      <w:hyperlink w:anchor="_Toc479092830" w:history="1">
+        <w:r>
+          <w:rPr>
+            <w:rStyle w:val="Hiperhivatkozs"/>
+            <w:noProof/>
+          </w:rPr>
+          <w:t>Ismert hibák</w:t>
+        </w:r>
+        <w:r>
+          <w:rPr>
+            <w:noProof/>
+            <w:webHidden/>
+          </w:rPr>
+          <w:tab/>
+        </w:r>
+        <w:r>
+          <w:rPr>
+            <w:noProof/>
+            <w:webHidden/>
+          </w:rPr>
+          <w:fldChar w:fldCharType="begin"/>
+        </w:r>
+        <w:r>
+          <w:rPr>
+            <w:noProof/>
+            <w:webHidden/>
+          </w:rPr>
+          <w:instrText xml:space="preserve"> PAGEREF _Toc479092830 \h </w:instrText>
+        </w:r>
+        <w:r>
+          <w:rPr>
+            <w:noProof/>
+            <w:webHidden/>
+          </w:rPr>
+        </w:r>
+        <w:r>
+          <w:rPr>
+            <w:noProof/>
+            <w:webHidden/>
+          </w:rPr>
+          <w:fldChar w:fldCharType="separate"/>
+        </w:r>
+        <w:r>
+          <w:rPr>
+            <w:noProof/>
+            <w:webHidden/>
+          </w:rPr>
+          <w:t>7</w:t>
+        </w:r>
+        <w:r>
+          <w:rPr>
+            <w:noProof/>
+            <w:webHidden/>
+          </w:rPr>
+          <w:fldChar w:fldCharType="end"/>
+        </w:r>
+      </w:hyperlink>
+    </w:p>
+    <w:p>
+      <w:pPr>
+        <w:pStyle w:val="TJ1"/>
+        <w:tabs>
+          <w:tab w:val="right" w:leader="dot" w:pos="8776"/>
+        </w:tabs>
+        <w:rPr>
+          <w:rFonts w:eastAsiaTheme="minorEastAsia"/>
+          <w:noProof/>
+          <w:lang w:eastAsia="hu-HU"/>
+        </w:rPr>
+      </w:pPr>
+      <w:hyperlink w:anchor="_Toc479092831" w:history="1">
+        <w:r>
+          <w:rPr>
+            <w:rStyle w:val="Hiperhivatkozs"/>
+            <w:noProof/>
+          </w:rPr>
+          <w:t>Fejlesztői dokumentáció</w:t>
+        </w:r>
+        <w:r>
+          <w:rPr>
+            <w:noProof/>
+            <w:webHidden/>
+          </w:rPr>
+          <w:tab/>
+        </w:r>
+        <w:r>
+          <w:rPr>
+            <w:noProof/>
+            <w:webHidden/>
+          </w:rPr>
+          <w:fldChar w:fldCharType="begin"/>
+        </w:r>
+        <w:r>
+          <w:rPr>
+            <w:noProof/>
+            <w:webHidden/>
+          </w:rPr>
+          <w:instrText xml:space="preserve"> PAGEREF _Toc479092831 \h </w:instrText>
+        </w:r>
+        <w:r>
+          <w:rPr>
+            <w:noProof/>
+            <w:webHidden/>
+          </w:rPr>
+        </w:r>
+        <w:r>
+          <w:rPr>
+            <w:noProof/>
+            <w:webHidden/>
+          </w:rPr>
+          <w:fldChar w:fldCharType="separate"/>
+        </w:r>
+        <w:r>
+          <w:rPr>
+            <w:noProof/>
+            <w:webHidden/>
+          </w:rPr>
+          <w:t>8</w:t>
+        </w:r>
+        <w:r>
+          <w:rPr>
+            <w:noProof/>
+            <w:webHidden/>
+          </w:rPr>
+          <w:fldChar w:fldCharType="end"/>
+        </w:r>
+      </w:hyperlink>
+    </w:p>
+    <w:p>
+      <w:pPr>
+        <w:pStyle w:val="TJ2"/>
+        <w:tabs>
+          <w:tab w:val="right" w:leader="dot" w:pos="8776"/>
+        </w:tabs>
+        <w:rPr>
+          <w:rFonts w:eastAsiaTheme="minorEastAsia"/>
+          <w:noProof/>
+          <w:lang w:eastAsia="hu-HU"/>
+        </w:rPr>
+      </w:pPr>
+      <w:hyperlink w:anchor="_Toc479092832" w:history="1">
+        <w:r>
+          <w:rPr>
+            <w:rStyle w:val="Hiperhivatkozs"/>
+            <w:noProof/>
+          </w:rPr>
+          <w:t>Felhasznált szoftverek</w:t>
+        </w:r>
+        <w:r>
+          <w:rPr>
+            <w:noProof/>
+            <w:webHidden/>
+          </w:rPr>
+          <w:tab/>
+        </w:r>
+        <w:r>
+          <w:rPr>
+            <w:noProof/>
+            <w:webHidden/>
+          </w:rPr>
+          <w:fldChar w:fldCharType="begin"/>
+        </w:r>
+        <w:r>
+          <w:rPr>
+            <w:noProof/>
+            <w:webHidden/>
+          </w:rPr>
+          <w:instrText xml:space="preserve"> PAGEREF _Toc479092832 \h </w:instrText>
+        </w:r>
+        <w:r>
+          <w:rPr>
+            <w:noProof/>
+            <w:webHidden/>
+          </w:rPr>
+        </w:r>
+        <w:r>
+          <w:rPr>
+            <w:noProof/>
+            <w:webHidden/>
+          </w:rPr>
+          <w:fldChar w:fldCharType="separate"/>
+        </w:r>
+        <w:r>
+          <w:rPr>
+            <w:noProof/>
+            <w:webHidden/>
+          </w:rPr>
+          <w:t>8</w:t>
+        </w:r>
+        <w:r>
+          <w:rPr>
+            <w:noProof/>
+            <w:webHidden/>
+          </w:rPr>
+          <w:fldChar w:fldCharType="end"/>
+        </w:r>
+      </w:hyperlink>
+    </w:p>
+    <w:p>
+      <w:pPr>
+        <w:pStyle w:val="TJ2"/>
+        <w:tabs>
+          <w:tab w:val="right" w:leader="dot" w:pos="8776"/>
+        </w:tabs>
+        <w:rPr>
+          <w:rFonts w:eastAsiaTheme="minorEastAsia"/>
+          <w:noProof/>
+          <w:lang w:eastAsia="hu-HU"/>
+        </w:rPr>
+      </w:pPr>
+      <w:hyperlink w:anchor="_Toc479092833" w:history="1">
+        <w:r>
+          <w:rPr>
+            <w:rStyle w:val="Hiperhivatkozs"/>
+            <w:noProof/>
+          </w:rPr>
+          <w:t>A program szerkezeti felépítése</w:t>
+        </w:r>
+        <w:r>
+          <w:rPr>
+            <w:noProof/>
+            <w:webHidden/>
+          </w:rPr>
+          <w:tab/>
+        </w:r>
+        <w:r>
+          <w:rPr>
+            <w:noProof/>
+            <w:webHidden/>
+          </w:rPr>
+          <w:fldChar w:fldCharType="begin"/>
+        </w:r>
+        <w:r>
+          <w:rPr>
+            <w:noProof/>
+            <w:webHidden/>
+          </w:rPr>
+          <w:instrText xml:space="preserve"> PAGEREF _Toc479092833 \h </w:instrText>
+        </w:r>
+        <w:r>
+          <w:rPr>
+            <w:noProof/>
+            <w:webHidden/>
+          </w:rPr>
+        </w:r>
+        <w:r>
+          <w:rPr>
+            <w:noProof/>
+            <w:webHidden/>
+          </w:rPr>
+          <w:fldChar w:fldCharType="separate"/>
+        </w:r>
+        <w:r>
+          <w:rPr>
+            <w:noProof/>
+            <w:webHidden/>
+          </w:rPr>
+          <w:t>9</w:t>
+        </w:r>
+        <w:r>
+          <w:rPr>
+            <w:noProof/>
+            <w:webHidden/>
+          </w:rPr>
+          <w:fldChar w:fldCharType="end"/>
+        </w:r>
+      </w:hyperlink>
+    </w:p>
+    <w:p>
+      <w:pPr>
+        <w:pStyle w:val="TJ3"/>
+        <w:tabs>
+          <w:tab w:val="right" w:leader="dot" w:pos="8776"/>
+        </w:tabs>
+        <w:rPr>
+          <w:rFonts w:eastAsiaTheme="minorEastAsia"/>
+          <w:noProof/>
+          <w:lang w:eastAsia="hu-HU"/>
+        </w:rPr>
+      </w:pPr>
+      <w:hyperlink w:anchor="_Toc479092834" w:history="1">
+        <w:r>
+          <w:rPr>
+            <w:rStyle w:val="Hiperhivatkozs"/>
+            <w:noProof/>
+          </w:rPr>
+          <w:t>Fő egységek</w:t>
+        </w:r>
+        <w:r>
+          <w:rPr>
+            <w:noProof/>
+            <w:webHidden/>
+          </w:rPr>
+          <w:tab/>
+        </w:r>
+        <w:r>
+          <w:rPr>
+            <w:noProof/>
+            <w:webHidden/>
+          </w:rPr>
+          <w:fldChar w:fldCharType="begin"/>
+        </w:r>
+        <w:r>
+          <w:rPr>
+            <w:noProof/>
+            <w:webHidden/>
+          </w:rPr>
+          <w:instrText xml:space="preserve"> PAGEREF _Toc479092834 \h </w:instrText>
+        </w:r>
+        <w:r>
+          <w:rPr>
+            <w:noProof/>
+            <w:webHidden/>
+          </w:rPr>
+        </w:r>
+        <w:r>
+          <w:rPr>
+            <w:noProof/>
+            <w:webHidden/>
+          </w:rPr>
+          <w:fldChar w:fldCharType="separate"/>
+        </w:r>
+        <w:r>
+          <w:rPr>
+            <w:noProof/>
+            <w:webHidden/>
+          </w:rPr>
+          <w:t>9</w:t>
+        </w:r>
+        <w:r>
+          <w:rPr>
+            <w:noProof/>
+            <w:webHidden/>
+          </w:rPr>
+          <w:fldChar w:fldCharType="end"/>
+        </w:r>
+      </w:hyperlink>
+    </w:p>
+    <w:p>
+      <w:pPr>
+        <w:pStyle w:val="TJ2"/>
+        <w:tabs>
+          <w:tab w:val="right" w:leader="dot" w:pos="8776"/>
+        </w:tabs>
+        <w:rPr>
+          <w:rFonts w:eastAsiaTheme="minorEastAsia"/>
+          <w:noProof/>
+          <w:lang w:eastAsia="hu-HU"/>
+        </w:rPr>
+      </w:pPr>
+      <w:hyperlink w:anchor="_Toc479092835" w:history="1">
+        <w:r>
+          <w:rPr>
+            <w:rStyle w:val="Hiperhivatkozs"/>
+            <w:noProof/>
+          </w:rPr>
+          <w:t>A program futása</w:t>
+        </w:r>
+        <w:r>
+          <w:rPr>
+            <w:noProof/>
+            <w:webHidden/>
+          </w:rPr>
+          <w:tab/>
+        </w:r>
+        <w:r>
+          <w:rPr>
+            <w:noProof/>
+            <w:webHidden/>
+          </w:rPr>
+          <w:fldChar w:fldCharType="begin"/>
+        </w:r>
+        <w:r>
+          <w:rPr>
+            <w:noProof/>
+            <w:webHidden/>
+          </w:rPr>
+          <w:instrText xml:space="preserve"> PAGEREF _Toc479092835 \h </w:instrText>
+        </w:r>
+        <w:r>
+          <w:rPr>
+            <w:noProof/>
+            <w:webHidden/>
+          </w:rPr>
+        </w:r>
+        <w:r>
+          <w:rPr>
+            <w:noProof/>
+            <w:webHidden/>
+          </w:rPr>
+          <w:fldChar w:fldCharType="separate"/>
+        </w:r>
+        <w:r>
+          <w:rPr>
+            <w:noProof/>
+            <w:webHidden/>
+          </w:rPr>
+          <w:t>10</w:t>
+        </w:r>
+        <w:r>
+          <w:rPr>
+            <w:noProof/>
+            <w:webHidden/>
+          </w:rPr>
+          <w:fldChar w:fldCharType="end"/>
+        </w:r>
+      </w:hyperlink>
+    </w:p>
+    <w:p>
+      <w:pPr>
+        <w:pStyle w:val="TJ3"/>
+        <w:tabs>
+          <w:tab w:val="right" w:leader="dot" w:pos="8776"/>
+        </w:tabs>
+        <w:rPr>
+          <w:rFonts w:eastAsiaTheme="minorEastAsia"/>
+          <w:noProof/>
+          <w:lang w:eastAsia="hu-HU"/>
+        </w:rPr>
+      </w:pPr>
+      <w:hyperlink w:anchor="_Toc479092836" w:history="1">
+        <w:r>
+          <w:rPr>
+            <w:rStyle w:val="Hiperhivatkozs"/>
+            <w:noProof/>
+          </w:rPr>
+          <w:t>Program szintű változók és a config.json</w:t>
+        </w:r>
+        <w:r>
+          <w:rPr>
+            <w:noProof/>
+            <w:webHidden/>
+          </w:rPr>
+          <w:tab/>
+        </w:r>
+        <w:r>
+          <w:rPr>
+            <w:noProof/>
+            <w:webHidden/>
+          </w:rPr>
+          <w:fldChar w:fldCharType="begin"/>
+        </w:r>
+        <w:r>
+          <w:rPr>
+            <w:noProof/>
+            <w:webHidden/>
+          </w:rPr>
+          <w:instrText xml:space="preserve"> PAGEREF _Toc479092836 \h </w:instrText>
+        </w:r>
+        <w:r>
+          <w:rPr>
+            <w:noProof/>
+            <w:webHidden/>
+          </w:rPr>
+        </w:r>
+        <w:r>
+          <w:rPr>
+            <w:noProof/>
+            <w:webHidden/>
+          </w:rPr>
+          <w:fldChar w:fldCharType="separate"/>
+        </w:r>
+        <w:r>
+          <w:rPr>
+            <w:noProof/>
+            <w:webHidden/>
+          </w:rPr>
+          <w:t>11</w:t>
+        </w:r>
+        <w:r>
+          <w:rPr>
+            <w:noProof/>
+            <w:webHidden/>
+          </w:rPr>
+          <w:fldChar w:fldCharType="end"/>
+        </w:r>
+      </w:hyperlink>
+    </w:p>
+    <w:p>
+      <w:pPr>
+        <w:pStyle w:val="TJ3"/>
+        <w:tabs>
+          <w:tab w:val="right" w:leader="dot" w:pos="8776"/>
+        </w:tabs>
+        <w:rPr>
+          <w:rFonts w:eastAsiaTheme="minorEastAsia"/>
+          <w:noProof/>
+          <w:lang w:eastAsia="hu-HU"/>
+        </w:rPr>
+      </w:pPr>
+      <w:hyperlink w:anchor="_Toc479092837" w:history="1">
+        <w:r>
+          <w:rPr>
+            <w:rStyle w:val="Hiperhivatkozs"/>
+            <w:noProof/>
+          </w:rPr>
+          <w:t>2DGrapicsElement, általános osztály felépítés</w:t>
+        </w:r>
+        <w:r>
+          <w:rPr>
+            <w:noProof/>
+            <w:webHidden/>
+          </w:rPr>
+          <w:tab/>
+        </w:r>
+        <w:r>
+          <w:rPr>
+            <w:noProof/>
+            <w:webHidden/>
+          </w:rPr>
+          <w:fldChar w:fldCharType="begin"/>
+        </w:r>
+        <w:r>
+          <w:rPr>
+            <w:noProof/>
+            <w:webHidden/>
+          </w:rPr>
+          <w:instrText xml:space="preserve"> PAGEREF _Toc479092837 \h </w:instrText>
+        </w:r>
+        <w:r>
+          <w:rPr>
+            <w:noProof/>
+            <w:webHidden/>
+          </w:rPr>
+        </w:r>
+        <w:r>
+          <w:rPr>
+            <w:noProof/>
+            <w:webHidden/>
+          </w:rPr>
+          <w:fldChar w:fldCharType="separate"/>
+        </w:r>
+        <w:r>
+          <w:rPr>
+            <w:noProof/>
+            <w:webHidden/>
+          </w:rPr>
+          <w:t>13</w:t>
+        </w:r>
+        <w:r>
+          <w:rPr>
+            <w:noProof/>
+            <w:webHidden/>
+          </w:rPr>
+          <w:fldChar w:fldCharType="end"/>
+        </w:r>
+      </w:hyperlink>
+    </w:p>
+    <w:p>
+      <w:pPr>
+        <w:pStyle w:val="TJ3"/>
+        <w:tabs>
+          <w:tab w:val="right" w:leader="dot" w:pos="8776"/>
+        </w:tabs>
+        <w:rPr>
+          <w:rFonts w:eastAsiaTheme="minorEastAsia"/>
+          <w:noProof/>
+          <w:lang w:eastAsia="hu-HU"/>
+        </w:rPr>
+      </w:pPr>
+      <w:hyperlink w:anchor="_Toc479092838" w:history="1">
+        <w:r>
+          <w:rPr>
+            <w:rStyle w:val="Hiperhivatkozs"/>
+            <w:noProof/>
+          </w:rPr>
+          <w:t>Textúrák, TextureFromFile osztály</w:t>
+        </w:r>
+        <w:r>
+          <w:rPr>
+            <w:noProof/>
+            <w:webHidden/>
+          </w:rPr>
+          <w:tab/>
+        </w:r>
+        <w:r>
+          <w:rPr>
+            <w:noProof/>
+            <w:webHidden/>
+          </w:rPr>
+          <w:fldChar w:fldCharType="begin"/>
+        </w:r>
+        <w:r>
+          <w:rPr>
+            <w:noProof/>
+            <w:webHidden/>
+          </w:rPr>
+          <w:instrText xml:space="preserve"> PAGEREF _Toc479092838 \h </w:instrText>
+        </w:r>
+        <w:r>
+          <w:rPr>
+            <w:noProof/>
+            <w:webHidden/>
+          </w:rPr>
+        </w:r>
+        <w:r>
+          <w:rPr>
+            <w:noProof/>
+            <w:webHidden/>
+          </w:rPr>
+          <w:fldChar w:fldCharType="separate"/>
+        </w:r>
+        <w:r>
+          <w:rPr>
+            <w:noProof/>
+            <w:webHidden/>
+          </w:rPr>
+          <w:t>14</w:t>
+        </w:r>
+        <w:r>
+          <w:rPr>
+            <w:noProof/>
+            <w:webHidden/>
+          </w:rPr>
+          <w:fldChar w:fldCharType="end"/>
+        </w:r>
+      </w:hyperlink>
+    </w:p>
+    <w:p>
+      <w:pPr>
+        <w:pStyle w:val="TJ3"/>
+        <w:tabs>
+          <w:tab w:val="right" w:leader="dot" w:pos="8776"/>
+        </w:tabs>
+        <w:rPr>
+          <w:rFonts w:eastAsiaTheme="minorEastAsia"/>
+          <w:noProof/>
+          <w:lang w:eastAsia="hu-HU"/>
+        </w:rPr>
+      </w:pPr>
+      <w:hyperlink w:anchor="_Toc479092839" w:history="1">
+        <w:r>
+          <w:rPr>
+            <w:rStyle w:val="Hiperhivatkozs"/>
+            <w:noProof/>
+          </w:rPr>
+          <w:t>Labirintus cellák, Iconection interfész és Cell Osztály</w:t>
+        </w:r>
+        <w:r>
+          <w:rPr>
+            <w:noProof/>
+            <w:webHidden/>
+          </w:rPr>
+          <w:tab/>
+        </w:r>
+        <w:r>
+          <w:rPr>
+            <w:noProof/>
+            <w:webHidden/>
+          </w:rPr>
+          <w:fldChar w:fldCharType="begin"/>
+        </w:r>
+        <w:r>
+          <w:rPr>
+            <w:noProof/>
+            <w:webHidden/>
+          </w:rPr>
+          <w:instrText xml:space="preserve"> PAGEREF _Toc479092839 \h </w:instrText>
+        </w:r>
+        <w:r>
+          <w:rPr>
+            <w:noProof/>
+            <w:webHidden/>
+          </w:rPr>
+        </w:r>
+        <w:r>
+          <w:rPr>
+            <w:noProof/>
+            <w:webHidden/>
+          </w:rPr>
+          <w:fldChar w:fldCharType="separate"/>
+        </w:r>
+        <w:r>
+          <w:rPr>
+            <w:noProof/>
+            <w:webHidden/>
+          </w:rPr>
+          <w:t>14</w:t>
+        </w:r>
+        <w:r>
+          <w:rPr>
+            <w:noProof/>
+            <w:webHidden/>
+          </w:rPr>
+          <w:fldChar w:fldCharType="end"/>
+        </w:r>
+      </w:hyperlink>
+    </w:p>
+    <w:p>
+      <w:pPr>
+        <w:pStyle w:val="TJ3"/>
+        <w:tabs>
+          <w:tab w:val="right" w:leader="dot" w:pos="8776"/>
+        </w:tabs>
+        <w:rPr>
+          <w:rFonts w:eastAsiaTheme="minorEastAsia"/>
+          <w:noProof/>
+          <w:lang w:eastAsia="hu-HU"/>
+        </w:rPr>
+      </w:pPr>
+      <w:hyperlink w:anchor="_Toc479092840" w:history="1">
+        <w:r>
+          <w:rPr>
+            <w:rStyle w:val="Hiperhivatkozs"/>
+            <w:noProof/>
+          </w:rPr>
+          <w:t>A térkép generálása, MapArea osztály</w:t>
+        </w:r>
+        <w:r>
+          <w:rPr>
+            <w:noProof/>
+            <w:webHidden/>
+          </w:rPr>
+          <w:tab/>
+        </w:r>
+        <w:r>
+          <w:rPr>
+            <w:noProof/>
+            <w:webHidden/>
+          </w:rPr>
+          <w:fldChar w:fldCharType="begin"/>
+        </w:r>
+        <w:r>
+          <w:rPr>
+            <w:noProof/>
+            <w:webHidden/>
+          </w:rPr>
+          <w:instrText xml:space="preserve"> PAGEREF _Toc479092840 \h </w:instrText>
+        </w:r>
+        <w:r>
+          <w:rPr>
+            <w:noProof/>
+            <w:webHidden/>
+          </w:rPr>
+        </w:r>
+        <w:r>
+          <w:rPr>
+            <w:noProof/>
+            <w:webHidden/>
+          </w:rPr>
+          <w:fldChar w:fldCharType="separate"/>
+        </w:r>
+        <w:r>
+          <w:rPr>
+            <w:noProof/>
+            <w:webHidden/>
+          </w:rPr>
+          <w:t>14</w:t>
+        </w:r>
+        <w:r>
+          <w:rPr>
+            <w:noProof/>
+            <w:webHidden/>
+          </w:rPr>
+          <w:fldChar w:fldCharType="end"/>
+        </w:r>
+      </w:hyperlink>
+    </w:p>
+    <w:p>
+      <w:pPr>
+        <w:pStyle w:val="szveg"/>
+      </w:pPr>
+      <w:r>
+        <w:fldChar w:fldCharType="end"/>
+      </w:r>
+      <w:r>
+        <w:br w:type="page"/>
       </w:r>
       <w:bookmarkStart w:id="0" w:name="_GoBack"/>
       <w:bookmarkEnd w:id="0"/>
     </w:p>
     <w:p>
       <w:pPr>
-        <w:rPr>
-          <w:rFonts w:ascii="Times New Roman" w:hAnsi="Times New Roman" w:cs="Times New Roman"/>
-          <w:sz w:val="56"/>
-          <w:szCs w:val="56"/>
-        </w:rPr>
-      </w:pPr>
-      <w:r>
-        <w:br w:type="page"/>
-      </w:r>
+        <w:pStyle w:val="Fcm"/>
+      </w:pPr>
+      <w:bookmarkStart w:id="1" w:name="_Toc479092818"/>
+      <w:r>
+        <w:lastRenderedPageBreak/>
+        <w:t>A szakdolgozatról</w:t>
+      </w:r>
+      <w:bookmarkEnd w:id="1"/>
     </w:p>
     <w:p>
       <w:pPr>
-        <w:pStyle w:val="Fcm"/>
-      </w:pPr>
+        <w:pStyle w:val="Fejezetcm"/>
+      </w:pPr>
+      <w:bookmarkStart w:id="2" w:name="_Toc479092819"/>
+      <w:r>
+        <w:t>Témaválasztás</w:t>
+      </w:r>
+      <w:bookmarkEnd w:id="2"/>
     </w:p>
     <w:p>
       <w:pPr>
-        <w:pStyle w:val="Fcm"/>
-      </w:pPr>
-      <w:r>
-        <w:t>Felhasználói dokumentáció</w:t>
+        <w:pStyle w:val="szveg"/>
+        <w:ind w:firstLine="284"/>
+      </w:pPr>
+      <w:r>
+        <w:t>A téma kiválasztásnál az első döntés szinte azonnal megvolt mivel tudtam, hogy játékot akarok készíteni. Egy egyszerű okból mivel korábbról már volt egy projektem, ahol c# alapon porbáltam játékot készíteni, ezért döntöttem úgy fel akarom használni az akkor kifejlesztett rendszer kezdeményt, ami a mostani program alapját hozta létre egy erös bővítés és átalakítás után.</w:t>
       </w:r>
     </w:p>
     <w:p>
       <w:pPr>
-        <w:pStyle w:val="Fejezetcm"/>
-      </w:pPr>
-      <w:r>
-        <w:t>A játék célja</w:t>
+        <w:pStyle w:val="szveg"/>
+        <w:ind w:firstLine="284"/>
+      </w:pPr>
+      <w:r>
+        <w:t xml:space="preserve">A második gondolat a játék működését adta meg mivel a téma választáskor épp egy kisebb regényt olvastam, amiben az egyik faj tagjai robotok voltak. Ebben a fajban mindenki tartozott egy fürtnek neveztet </w:t>
+      </w:r>
+      <w:r>
+        <w:t>csoportba,</w:t>
+      </w:r>
+      <w:r>
+        <w:t xml:space="preserve"> ahol a fürt célja a minél optimálisabb módon megsemmisíteni az ellenséget</w:t>
+      </w:r>
+      <w:r>
+        <w:t>. Ekkor jött az ötlet miért nem próbálom meg ezt a viselkedést egy stratégiai játék köntösbe ültetni mintha a játékos a ezeket a fürtöket irányító legfelsőbb robot lenne, A legfelső dön</w:t>
+      </w:r>
+      <w:r>
+        <w:t>tés</w:t>
+      </w:r>
+      <w:r>
+        <w:t>hozó. Ez az egyik oka miért is nem képesek a játékban az egységek önállóan bármit cselekedi az ölésen kívül.</w:t>
       </w:r>
     </w:p>
     <w:p>
       <w:pPr>
-        <w:pStyle w:val="szveg"/>
-      </w:pPr>
-      <w:r>
-        <w:t xml:space="preserve">A játékban egy labirintusban kell két fürt segítségével legyőzni az ellenséges bázist és csapatokat. </w:t>
-      </w:r>
-      <w:r>
-        <w:t>E</w:t>
-      </w:r>
-      <w:r>
-        <w:t>zt nehezítendő a fürt tagjai nem támadnak meg csak olyan ellenséget, amely keresztezi az útjukat.</w:t>
-      </w:r>
+        <w:pStyle w:val="alcm"/>
+      </w:pPr>
+      <w:bookmarkStart w:id="3" w:name="_Toc479092820"/>
+      <w:r>
+        <w:t>A dolgozat nehézségei</w:t>
+      </w:r>
+      <w:bookmarkEnd w:id="3"/>
     </w:p>
     <w:p>
       <w:pPr>
+        <w:pStyle w:val="szveg"/>
+        <w:ind w:firstLine="284"/>
+      </w:pPr>
+      <w:r>
+        <w:t>Az egyik legnagyobb nehézség az volt, hogy a választott keretrendszer miatt meg kellet szoknom, hogy a grafikai elemek képernyőre helyezése és a viselkedésük két teljesen külön függvény. A következő nehézség, hogy a program fejlesztése során nem volt elég csak néhány osztályal foglalkozni hanem közel 30 osztály volt négy különálló projektben</w:t>
+      </w:r>
+      <w:r>
+        <w:t>, ezért nem lehetett a szerkezet tervezésekor nem jól végig gondoltan elkezdeni a fejlesztést mivel egy ilyen hiba akár a teljes programot tönkre is teheti, mint ahogy majdnem meg is történt két változó felcserélésekor. Az ekkor létrejött hiba több mint egy hónappal később derült ki amikor a következő elem erre a részre támaszkodott volna.</w:t>
+      </w:r>
+    </w:p>
+    <w:p>
+      <w:pPr>
+        <w:pStyle w:val="szveg"/>
+        <w:ind w:firstLine="284"/>
+      </w:pPr>
+      <w:r>
+        <w:t xml:space="preserve">Végül talán a legnagyobb kihívás, hogy a stabilitás és a felhasználói élmény miatt elvesztettem a Windows </w:t>
+      </w:r>
+      <w:proofErr w:type="spellStart"/>
+      <w:r>
+        <w:t>Form</w:t>
+      </w:r>
+      <w:proofErr w:type="spellEnd"/>
+      <w:r>
+        <w:t xml:space="preserve"> ablakok kényelmét és minden kis képernyőn megjelenő elemet meg kellett valósítani. Ez több dolgot adott egyszer a teljes szabadságot, mivel én döntöttem mi és hogyan működjen, másodszor a legnagyobb nehézséget is mivel a fejlesztés egy kalanddá változott, ahogy alakult a rendszer a világ mögött. Szinte, mint egy gyermek születése még bármi lehet belőle</w:t>
+      </w:r>
+      <w:r>
+        <w:t xml:space="preserve"> és mégis ott voltak a keretrendszer akadályai ezért egy krimi is volt. Mi a megoldás? Miért történt valami? Miért az történt? De végül minden kérdésre lett egy válasz kivéve egyre teljes lett-e a program. Természetesen nem mivel ez csak az első mese volt a labirintusból mégpedig a Keletkezés meséje.</w:t>
+      </w:r>
+    </w:p>
+    <w:p>
+      <w:pPr>
+        <w:pStyle w:val="szveg"/>
+      </w:pPr>
+      <w:r>
+        <w:br w:type="page"/>
+      </w:r>
+    </w:p>
+    <w:p>
+      <w:pPr>
+        <w:pStyle w:val="Fcm"/>
+      </w:pPr>
+      <w:bookmarkStart w:id="4" w:name="_Toc479092821"/>
+      <w:r>
+        <w:lastRenderedPageBreak/>
+        <w:t>Felhasználói dokumentáció</w:t>
+      </w:r>
+      <w:bookmarkEnd w:id="4"/>
+    </w:p>
+    <w:p>
+      <w:pPr>
         <w:pStyle w:val="Fejezetcm"/>
       </w:pPr>
+      <w:bookmarkStart w:id="5" w:name="_Toc479092822"/>
+      <w:r>
+        <w:t>A játék célja</w:t>
+      </w:r>
+      <w:bookmarkEnd w:id="5"/>
+    </w:p>
+    <w:p>
+      <w:pPr>
+        <w:pStyle w:val="szveg"/>
+        <w:ind w:firstLine="284"/>
+      </w:pPr>
+      <w:r>
+        <w:t xml:space="preserve">A játékban egy labirintusban kell két fürt segítségével legyőzni az ellenséges bázist és csapatokat. </w:t>
+      </w:r>
+      <w:r>
+        <w:t>E</w:t>
+      </w:r>
+      <w:r>
+        <w:t>zt nehezítendő a fürt tagjai nem támadnak meg csak olyan ellenséget, amely keresztezi az útjukat.</w:t>
+      </w:r>
+      <w:r>
+        <w:t xml:space="preserve"> Ezért a ennek a feladata a legfelső </w:t>
+      </w:r>
+      <w:r>
+        <w:t xml:space="preserve">döntéshozóra rád a </w:t>
+      </w:r>
+      <w:r>
+        <w:t xml:space="preserve">játékosra hárul. Vajon a labirintus mesék ezen fejezete egy boldog vég felé vezet, vagy egy újabb </w:t>
+      </w:r>
+      <w:r>
+        <w:t>kudarc a labirintus mesék között. Ez csak rajtad múlik ki kinyitja e követ és újabb mesét ír a labirintus mesék közé.</w:t>
+      </w:r>
+    </w:p>
+    <w:p>
+      <w:pPr>
+        <w:pStyle w:val="Fejezetcm"/>
+      </w:pPr>
+      <w:bookmarkStart w:id="6" w:name="_Toc479092823"/>
       <w:r>
         <w:t>Rendszerkövetelmény</w:t>
       </w:r>
+      <w:bookmarkEnd w:id="6"/>
     </w:p>
     <w:p>
       <w:pPr>
@@ -366,126 +2109,62 @@
     </w:p>
     <w:p>
       <w:pPr>
-        <w:pStyle w:val="Fejezetcm"/>
-      </w:pPr>
-      <w:r>
-        <w:t>Telepítés</w:t>
+        <w:rPr>
+          <w:rFonts w:ascii="Times New Roman" w:hAnsi="Times New Roman" w:cs="Times New Roman"/>
+          <w:sz w:val="48"/>
+          <w:szCs w:val="48"/>
+        </w:rPr>
+      </w:pPr>
+      <w:r>
+        <w:br w:type="page"/>
       </w:r>
     </w:p>
     <w:p>
       <w:pPr>
-        <w:pStyle w:val="szveg"/>
-      </w:pPr>
-      <w:r>
-        <w:t>A telepítés a setup.exe elindításával kezdhető meg</w:t>
+        <w:pStyle w:val="Fejezetcm"/>
+      </w:pPr>
+      <w:bookmarkStart w:id="7" w:name="_Toc479092824"/>
+      <w:r>
+        <w:lastRenderedPageBreak/>
+        <w:t>Telepítés</w:t>
       </w:r>
       <w:r>
         <w:t>.</w:t>
       </w:r>
+      <w:r>
+        <w:br/>
+        <w:t>A történet születése!</w:t>
+      </w:r>
+      <w:bookmarkEnd w:id="7"/>
     </w:p>
     <w:p>
       <w:pPr>
-        <w:jc w:val="center"/>
-        <w:rPr>
-          <w:rStyle w:val="szvegChar"/>
-        </w:rPr>
-      </w:pPr>
-      <w:r>
+        <w:pStyle w:val="szveg"/>
         <w:rPr>
           <w:noProof/>
           <w:lang w:eastAsia="hu-HU"/>
         </w:rPr>
-        <w:lastRenderedPageBreak/>
-        <w:drawing>
-          <wp:inline distT="0" distB="0" distL="0" distR="0" wp14:anchorId="7C878A45" wp14:editId="76D06629">
-            <wp:extent cx="4410075" cy="3614671"/>
-            <wp:effectExtent l="0" t="0" r="0" b="5080"/>
-            <wp:docPr id="1" name="Kép 1"/>
-            <wp:cNvGraphicFramePr>
-              <a:graphicFrameLocks xmlns:a="http://schemas.openxmlformats.org/drawingml/2006/main" noChangeAspect="1"/>
-            </wp:cNvGraphicFramePr>
-            <a:graphic xmlns:a="http://schemas.openxmlformats.org/drawingml/2006/main">
-              <a:graphicData uri="http://schemas.openxmlformats.org/drawingml/2006/picture">
-                <pic:pic xmlns:pic="http://schemas.openxmlformats.org/drawingml/2006/picture">
-                  <pic:nvPicPr>
-                    <pic:cNvPr id="1" name=""/>
-                    <pic:cNvPicPr/>
-                  </pic:nvPicPr>
-                  <pic:blipFill>
-                    <a:blip r:embed="rId7"/>
-                    <a:stretch>
-                      <a:fillRect/>
-                    </a:stretch>
-                  </pic:blipFill>
-                  <pic:spPr>
-                    <a:xfrm>
-                      <a:off x="0" y="0"/>
-                      <a:ext cx="4466249" cy="3660713"/>
-                    </a:xfrm>
-                    <a:prstGeom prst="rect">
-                      <a:avLst/>
-                    </a:prstGeom>
-                  </pic:spPr>
-                </pic:pic>
-              </a:graphicData>
-            </a:graphic>
-          </wp:inline>
-        </w:drawing>
-      </w:r>
-      <w:r>
-        <w:rPr>
-          <w:rFonts w:ascii="Times New Roman" w:hAnsi="Times New Roman" w:cs="Times New Roman"/>
-          <w:sz w:val="24"/>
-          <w:szCs w:val="24"/>
-        </w:rPr>
-        <w:br/>
-      </w:r>
-      <w:r>
-        <w:rPr>
-          <w:rStyle w:val="szvegChar"/>
-        </w:rPr>
-        <w:t>A</w:t>
-      </w:r>
-      <w:r>
-        <w:rPr>
-          <w:rStyle w:val="szvegChar"/>
-        </w:rPr>
-        <w:t xml:space="preserve">z első képernyőn a </w:t>
-      </w:r>
-      <w:proofErr w:type="spellStart"/>
-      <w:r>
-        <w:rPr>
-          <w:rStyle w:val="szvegChar"/>
-        </w:rPr>
-        <w:t>next</w:t>
-      </w:r>
-      <w:proofErr w:type="spellEnd"/>
-      <w:r>
-        <w:rPr>
-          <w:rStyle w:val="szvegChar"/>
-        </w:rPr>
-        <w:t xml:space="preserve"> gomb </w:t>
-      </w:r>
-      <w:r>
-        <w:rPr>
-          <w:rStyle w:val="szvegChar"/>
-        </w:rPr>
-        <w:t>megnyomásával</w:t>
-      </w:r>
-      <w:r>
-        <w:rPr>
-          <w:rStyle w:val="szvegChar"/>
-        </w:rPr>
-        <w:t xml:space="preserve"> kezdhető meg a telepítési folyamat.</w:t>
+      </w:pPr>
+      <w:r>
+        <w:t>A telepítés a setup.exe elindításával kezdhető meg</w:t>
+      </w:r>
+      <w:r>
+        <w:t>.</w:t>
+      </w:r>
+      <w:r>
+        <w:rPr>
+          <w:noProof/>
+          <w:lang w:eastAsia="hu-HU"/>
+        </w:rPr>
+        <w:t xml:space="preserve"> </w:t>
       </w:r>
     </w:p>
     <w:p>
       <w:pPr>
+        <w:pStyle w:val="szveg"/>
         <w:jc w:val="center"/>
         <w:rPr>
-          <w:rFonts w:ascii="Times New Roman" w:hAnsi="Times New Roman" w:cs="Times New Roman"/>
-          <w:sz w:val="24"/>
-          <w:szCs w:val="24"/>
+          <w:rStyle w:val="szvegChar"/>
         </w:rPr>
       </w:pPr>
       <w:r>
@@ -494,10 +2173,10 @@
           <w:lang w:eastAsia="hu-HU"/>
         </w:rPr>
         <w:drawing>
-          <wp:inline distT="0" distB="0" distL="0" distR="0" wp14:anchorId="1881F5D4" wp14:editId="1005D87A">
-            <wp:extent cx="4752975" cy="3895725"/>
-            <wp:effectExtent l="0" t="0" r="9525" b="9525"/>
-            <wp:docPr id="2" name="Kép 2"/>
+          <wp:inline distT="0" distB="0" distL="0" distR="0" wp14:anchorId="2198BE5E" wp14:editId="7BCBF396">
+            <wp:extent cx="4059590" cy="3327400"/>
+            <wp:effectExtent l="0" t="0" r="0" b="6350"/>
+            <wp:docPr id="1" name="Kép 1"/>
             <wp:cNvGraphicFramePr>
               <a:graphicFrameLocks xmlns:a="http://schemas.openxmlformats.org/drawingml/2006/main" noChangeAspect="1"/>
             </wp:cNvGraphicFramePr>
@@ -517,7 +2196,7 @@
                   <pic:spPr>
                     <a:xfrm>
                       <a:off x="0" y="0"/>
-                      <a:ext cx="4752975" cy="3895725"/>
+                      <a:ext cx="4160841" cy="3410389"/>
                     </a:xfrm>
                     <a:prstGeom prst="rect">
                       <a:avLst/>
@@ -529,191 +2208,59 @@
           </wp:inline>
         </w:drawing>
       </w:r>
-      <w:r>
-        <w:rPr>
-          <w:rFonts w:ascii="Times New Roman" w:hAnsi="Times New Roman" w:cs="Times New Roman"/>
-          <w:sz w:val="24"/>
-          <w:szCs w:val="24"/>
-          <w:highlight w:val="yellow"/>
-        </w:rPr>
-        <w:br/>
-      </w:r>
-      <w:r>
-        <w:rPr>
-          <w:rStyle w:val="szvegChar"/>
-        </w:rPr>
-        <w:t>A</w:t>
-      </w:r>
-      <w:r>
-        <w:rPr>
-          <w:rStyle w:val="szvegChar"/>
-        </w:rPr>
-        <w:t xml:space="preserve"> következő képernyőn látható a telepítési mappa, amely a </w:t>
-      </w:r>
-      <w:proofErr w:type="spellStart"/>
-      <w:r>
-        <w:rPr>
-          <w:rStyle w:val="szvegChar"/>
-        </w:rPr>
-        <w:t>browse</w:t>
-      </w:r>
-      <w:proofErr w:type="spellEnd"/>
-      <w:r>
-        <w:rPr>
-          <w:rStyle w:val="szvegChar"/>
-        </w:rPr>
-        <w:t xml:space="preserve"> gomb megnyomásával változtatható meg. A Disk Cost gomb megnyomásával látható a szükséges lemezterület meghatókra bontva. Az </w:t>
-      </w:r>
-      <w:proofErr w:type="spellStart"/>
-      <w:r>
-        <w:rPr>
-          <w:rStyle w:val="szvegChar"/>
-        </w:rPr>
-        <w:t>Everyone</w:t>
-      </w:r>
-      <w:proofErr w:type="spellEnd"/>
-      <w:r>
-        <w:rPr>
-          <w:rStyle w:val="szvegChar"/>
-        </w:rPr>
-        <w:t xml:space="preserve"> jelölő segítségével választható ki, hogy a telepítő minden felhasználónak telepítse-e a programot. A </w:t>
-      </w:r>
-      <w:proofErr w:type="spellStart"/>
-      <w:r>
-        <w:rPr>
-          <w:rStyle w:val="szvegChar"/>
-        </w:rPr>
-        <w:t>just</w:t>
-      </w:r>
-      <w:proofErr w:type="spellEnd"/>
-      <w:r>
-        <w:rPr>
-          <w:rStyle w:val="szvegChar"/>
-        </w:rPr>
-        <w:t xml:space="preserve"> </w:t>
-      </w:r>
-      <w:proofErr w:type="spellStart"/>
-      <w:r>
-        <w:rPr>
-          <w:rStyle w:val="szvegChar"/>
-        </w:rPr>
-        <w:t>me</w:t>
-      </w:r>
-      <w:proofErr w:type="spellEnd"/>
-      <w:r>
-        <w:rPr>
-          <w:rStyle w:val="szvegChar"/>
-        </w:rPr>
-        <w:t xml:space="preserve"> jelölő segítségével csak a telepí</w:t>
-      </w:r>
-      <w:r>
-        <w:rPr>
-          <w:rStyle w:val="szvegChar"/>
-        </w:rPr>
-        <w:t xml:space="preserve">tést </w:t>
-      </w:r>
-      <w:r>
-        <w:rPr>
-          <w:rStyle w:val="szvegChar"/>
-        </w:rPr>
-        <w:lastRenderedPageBreak/>
-        <w:t>végző felhasználónak kerül telepítésre</w:t>
-      </w:r>
-      <w:r>
-        <w:rPr>
-          <w:rStyle w:val="szvegChar"/>
-        </w:rPr>
-        <w:t xml:space="preserve">. A </w:t>
-      </w:r>
-      <w:proofErr w:type="spellStart"/>
-      <w:r>
-        <w:rPr>
-          <w:rStyle w:val="szvegChar"/>
-        </w:rPr>
-        <w:t>next</w:t>
-      </w:r>
-      <w:proofErr w:type="spellEnd"/>
-      <w:r>
-        <w:rPr>
-          <w:rStyle w:val="szvegChar"/>
-        </w:rPr>
-        <w:t xml:space="preserve"> gom</w:t>
-      </w:r>
-      <w:r>
-        <w:rPr>
-          <w:rStyle w:val="szvegChar"/>
-        </w:rPr>
-        <w:t>b</w:t>
-      </w:r>
-      <w:r>
-        <w:rPr>
-          <w:rStyle w:val="szvegChar"/>
-        </w:rPr>
-        <w:t xml:space="preserve">bal léphetünk a következő képernyőre, ahol ismételt </w:t>
-      </w:r>
-      <w:proofErr w:type="spellStart"/>
-      <w:r>
-        <w:rPr>
-          <w:rStyle w:val="szvegChar"/>
-        </w:rPr>
-        <w:t>next</w:t>
-      </w:r>
-      <w:proofErr w:type="spellEnd"/>
-      <w:r>
-        <w:rPr>
-          <w:rStyle w:val="szvegChar"/>
-        </w:rPr>
-        <w:t xml:space="preserve"> gom</w:t>
-      </w:r>
-      <w:r>
-        <w:rPr>
-          <w:rStyle w:val="szvegChar"/>
-        </w:rPr>
-        <w:t>b</w:t>
-      </w:r>
-      <w:r>
-        <w:rPr>
-          <w:rStyle w:val="szvegChar"/>
-        </w:rPr>
-        <w:t>bal megkezdhető a telepítési folyamat.</w:t>
-      </w:r>
     </w:p>
     <w:p>
       <w:pPr>
         <w:pStyle w:val="szveg"/>
-      </w:pPr>
-      <w:r>
-        <w:t>Figyelem</w:t>
-      </w:r>
-      <w:r>
-        <w:t>:</w:t>
-      </w:r>
-      <w:r>
-        <w:t xml:space="preserve"> Windows 8 és későbbi rendszeren nyomjunk az igen gom</w:t>
-      </w:r>
-      <w:r>
-        <w:t>b</w:t>
-      </w:r>
-      <w:r>
-        <w:t xml:space="preserve">ra </w:t>
-      </w:r>
-      <w:r>
-        <w:t xml:space="preserve">a </w:t>
-      </w:r>
-      <w:r>
-        <w:t>felhasználói fiók felügyelete ablakon</w:t>
-      </w:r>
-      <w:r>
-        <w:t xml:space="preserve"> a telepítés folytatásához.</w:t>
+        <w:jc w:val="center"/>
+        <w:rPr>
+          <w:rStyle w:val="szvegChar"/>
+        </w:rPr>
+      </w:pPr>
+      <w:r>
+        <w:rPr>
+          <w:rStyle w:val="szvegChar"/>
+        </w:rPr>
+        <w:t>A</w:t>
+      </w:r>
+      <w:r>
+        <w:rPr>
+          <w:rStyle w:val="szvegChar"/>
+        </w:rPr>
+        <w:t xml:space="preserve">z első képernyőn a </w:t>
+      </w:r>
+      <w:proofErr w:type="spellStart"/>
+      <w:r>
+        <w:rPr>
+          <w:rStyle w:val="szvegChar"/>
+        </w:rPr>
+        <w:t>next</w:t>
+      </w:r>
+      <w:proofErr w:type="spellEnd"/>
+      <w:r>
+        <w:rPr>
+          <w:rStyle w:val="szvegChar"/>
+        </w:rPr>
+        <w:t xml:space="preserve"> gomb </w:t>
+      </w:r>
+      <w:r>
+        <w:rPr>
+          <w:rStyle w:val="szvegChar"/>
+        </w:rPr>
+        <w:t>megnyomásával</w:t>
+      </w:r>
+      <w:r>
+        <w:rPr>
+          <w:rStyle w:val="szvegChar"/>
+        </w:rPr>
+        <w:t xml:space="preserve"> kezdhető meg a telepítési folyamat.</w:t>
       </w:r>
     </w:p>
     <w:p>
       <w:pPr>
         <w:jc w:val="center"/>
         <w:rPr>
-          <w:rFonts w:ascii="Times New Roman" w:hAnsi="Times New Roman" w:cs="Times New Roman"/>
-          <w:sz w:val="24"/>
-          <w:szCs w:val="24"/>
+          <w:rStyle w:val="szvegChar"/>
         </w:rPr>
       </w:pPr>
       <w:r>
@@ -722,10 +2269,10 @@
           <w:lang w:eastAsia="hu-HU"/>
         </w:rPr>
         <w:drawing>
-          <wp:inline distT="0" distB="0" distL="0" distR="0" wp14:anchorId="242CC7A8" wp14:editId="33C528E5">
+          <wp:inline distT="0" distB="0" distL="0" distR="0" wp14:anchorId="1881F5D4" wp14:editId="1005D87A">
             <wp:extent cx="4752975" cy="3895725"/>
             <wp:effectExtent l="0" t="0" r="9525" b="9525"/>
-            <wp:docPr id="5" name="Kép 5"/>
+            <wp:docPr id="2" name="Kép 2"/>
             <wp:cNvGraphicFramePr>
               <a:graphicFrameLocks xmlns:a="http://schemas.openxmlformats.org/drawingml/2006/main" noChangeAspect="1"/>
             </wp:cNvGraphicFramePr>
@@ -760,27 +2307,169 @@
     </w:p>
     <w:p>
       <w:pPr>
-        <w:pStyle w:val="szveg"/>
-      </w:pPr>
-      <w:r>
-        <w:t xml:space="preserve">Amennyiben a telepítés sikerült </w:t>
-      </w:r>
-      <w:r>
-        <w:t xml:space="preserve">a </w:t>
+        <w:ind w:firstLine="284"/>
+        <w:rPr>
+          <w:rFonts w:ascii="Times New Roman" w:hAnsi="Times New Roman" w:cs="Times New Roman"/>
+          <w:sz w:val="24"/>
+          <w:szCs w:val="24"/>
+        </w:rPr>
+      </w:pPr>
+      <w:r>
+        <w:rPr>
+          <w:rStyle w:val="szvegChar"/>
+        </w:rPr>
+        <w:lastRenderedPageBreak/>
+        <w:t>A</w:t>
+      </w:r>
+      <w:r>
+        <w:rPr>
+          <w:rStyle w:val="szvegChar"/>
+        </w:rPr>
+        <w:t xml:space="preserve"> következő képernyőn látható a telepí</w:t>
+      </w:r>
+      <w:r>
+        <w:rPr>
+          <w:rStyle w:val="szvegChar"/>
+        </w:rPr>
+        <w:t xml:space="preserve">tési mappa, amely a </w:t>
       </w:r>
       <w:proofErr w:type="spellStart"/>
       <w:r>
-        <w:t>close</w:t>
+        <w:rPr>
+          <w:rStyle w:val="szvegChar"/>
+        </w:rPr>
+        <w:t>browse</w:t>
       </w:r>
       <w:proofErr w:type="spellEnd"/>
       <w:r>
+        <w:rPr>
+          <w:rStyle w:val="szvegChar"/>
+        </w:rPr>
+        <w:t xml:space="preserve"> gomb </w:t>
+      </w:r>
+      <w:r>
+        <w:rPr>
+          <w:rStyle w:val="szvegChar"/>
+        </w:rPr>
+        <w:t>megnyomásával változtatható meg.</w:t>
+      </w:r>
+      <w:r>
+        <w:rPr>
+          <w:rStyle w:val="szvegChar"/>
+        </w:rPr>
+        <w:br/>
+      </w:r>
+      <w:r>
+        <w:rPr>
+          <w:rStyle w:val="szvegChar"/>
+        </w:rPr>
+        <w:t xml:space="preserve">A Disk Cost gomb megnyomásával látható a szükséges lemezterület meghatókra bontva. Az </w:t>
+      </w:r>
+      <w:proofErr w:type="spellStart"/>
+      <w:r>
+        <w:rPr>
+          <w:rStyle w:val="szvegChar"/>
+        </w:rPr>
+        <w:t>Everyone</w:t>
+      </w:r>
+      <w:proofErr w:type="spellEnd"/>
+      <w:r>
+        <w:rPr>
+          <w:rStyle w:val="szvegChar"/>
+        </w:rPr>
+        <w:t xml:space="preserve"> jelölő segítségével választható ki, hogy a telepítő minden felhasználónak telepítse-e a programot. A </w:t>
+      </w:r>
+      <w:proofErr w:type="spellStart"/>
+      <w:r>
+        <w:rPr>
+          <w:rStyle w:val="szvegChar"/>
+        </w:rPr>
+        <w:t>just</w:t>
+      </w:r>
+      <w:proofErr w:type="spellEnd"/>
+      <w:r>
+        <w:rPr>
+          <w:rStyle w:val="szvegChar"/>
+        </w:rPr>
         <w:t xml:space="preserve"> </w:t>
       </w:r>
-      <w:r>
-        <w:t>gombbal</w:t>
-      </w:r>
-      <w:r>
-        <w:t xml:space="preserve"> zárhatjuk be az ablakot.</w:t>
+      <w:proofErr w:type="spellStart"/>
+      <w:r>
+        <w:rPr>
+          <w:rStyle w:val="szvegChar"/>
+        </w:rPr>
+        <w:t>me</w:t>
+      </w:r>
+      <w:proofErr w:type="spellEnd"/>
+      <w:r>
+        <w:rPr>
+          <w:rStyle w:val="szvegChar"/>
+        </w:rPr>
+        <w:t xml:space="preserve"> jelölő segítségével csak a telepí</w:t>
+      </w:r>
+      <w:r>
+        <w:rPr>
+          <w:rStyle w:val="szvegChar"/>
+        </w:rPr>
+        <w:t>tést végző felhasználónak kerül telepítésre</w:t>
+      </w:r>
+      <w:r>
+        <w:rPr>
+          <w:rStyle w:val="szvegChar"/>
+        </w:rPr>
+        <w:t xml:space="preserve">. A </w:t>
+      </w:r>
+      <w:proofErr w:type="spellStart"/>
+      <w:r>
+        <w:rPr>
+          <w:rStyle w:val="szvegChar"/>
+        </w:rPr>
+        <w:t>next</w:t>
+      </w:r>
+      <w:proofErr w:type="spellEnd"/>
+      <w:r>
+        <w:rPr>
+          <w:rStyle w:val="szvegChar"/>
+        </w:rPr>
+        <w:t xml:space="preserve"> gom</w:t>
+      </w:r>
+      <w:r>
+        <w:rPr>
+          <w:rStyle w:val="szvegChar"/>
+        </w:rPr>
+        <w:t>b</w:t>
+      </w:r>
+      <w:r>
+        <w:rPr>
+          <w:rStyle w:val="szvegChar"/>
+        </w:rPr>
+        <w:t xml:space="preserve">bal léphetünk a következő képernyőre, ahol ismételt </w:t>
+      </w:r>
+      <w:proofErr w:type="spellStart"/>
+      <w:r>
+        <w:rPr>
+          <w:rStyle w:val="szvegChar"/>
+        </w:rPr>
+        <w:t>next</w:t>
+      </w:r>
+      <w:proofErr w:type="spellEnd"/>
+      <w:r>
+        <w:rPr>
+          <w:rStyle w:val="szvegChar"/>
+        </w:rPr>
+        <w:t xml:space="preserve"> gom</w:t>
+      </w:r>
+      <w:r>
+        <w:rPr>
+          <w:rStyle w:val="szvegChar"/>
+        </w:rPr>
+        <w:t>b</w:t>
+      </w:r>
+      <w:r>
+        <w:rPr>
+          <w:rStyle w:val="szvegChar"/>
+        </w:rPr>
+        <w:t>bal megkezdhető a telepítési folyamat.</w:t>
       </w:r>
     </w:p>
     <w:p>
@@ -788,47 +2477,153 @@
         <w:pStyle w:val="szveg"/>
       </w:pPr>
       <w:r>
-        <w:t>Figyelem: A</w:t>
-      </w:r>
-      <w:r>
-        <w:t xml:space="preserve"> program működéséhez DirectX 11 </w:t>
-      </w:r>
-      <w:r>
-        <w:t>szükséges,</w:t>
-      </w:r>
-      <w:r>
-        <w:t xml:space="preserve"> amelynek az esetleges telepítése a felhasználó </w:t>
-      </w:r>
-      <w:r>
-        <w:t>felelőssége</w:t>
-      </w:r>
-      <w:r>
-        <w:t>, mivel a hivatalos tájékoztatás szerint Windows 7-töl a rendszer tartalmazza ezt vagy egy kompatibilis verziót</w:t>
-      </w:r>
-      <w:r>
-        <w:t>.</w:t>
+        <w:t>Figyelem</w:t>
+      </w:r>
+      <w:r>
+        <w:t>:</w:t>
+      </w:r>
+      <w:r>
+        <w:t xml:space="preserve"> Windows 8 és későbbi rendszeren nyomjunk az igen gom</w:t>
+      </w:r>
+      <w:r>
+        <w:t>b</w:t>
+      </w:r>
+      <w:r>
+        <w:t xml:space="preserve">ra </w:t>
+      </w:r>
+      <w:r>
+        <w:t xml:space="preserve">a </w:t>
+      </w:r>
+      <w:r>
+        <w:t>felhasználói fiók felügyelete ablakon</w:t>
+      </w:r>
+      <w:r>
+        <w:t xml:space="preserve"> a telepítés folytatásához.</w:t>
       </w:r>
     </w:p>
     <w:p>
       <w:pPr>
-        <w:pStyle w:val="szveg"/>
-      </w:pPr>
-      <w:r>
-        <w:t>M</w:t>
-      </w:r>
-      <w:r>
-        <w:t>egjegyzés</w:t>
-      </w:r>
-      <w:r>
-        <w:t>: A</w:t>
-      </w:r>
-      <w:r>
-        <w:t>z utolsó képernyőn a telepítő figyelmeztet, hogy ne felejtsük el telepíteni a Windows update segítségével az esetleges: NET frissítéseket mivel ennek hiánya biztonsági kockázatot jelent.</w:t>
+        <w:jc w:val="center"/>
+        <w:rPr>
+          <w:rFonts w:ascii="Times New Roman" w:hAnsi="Times New Roman" w:cs="Times New Roman"/>
+          <w:sz w:val="24"/>
+          <w:szCs w:val="24"/>
+        </w:rPr>
+      </w:pPr>
+      <w:r>
+        <w:rPr>
+          <w:noProof/>
+          <w:lang w:eastAsia="hu-HU"/>
+        </w:rPr>
+        <w:drawing>
+          <wp:inline distT="0" distB="0" distL="0" distR="0" wp14:anchorId="242CC7A8" wp14:editId="33C528E5">
+            <wp:extent cx="4752975" cy="3895725"/>
+            <wp:effectExtent l="0" t="0" r="9525" b="9525"/>
+            <wp:docPr id="5" name="Kép 5"/>
+            <wp:cNvGraphicFramePr>
+              <a:graphicFrameLocks xmlns:a="http://schemas.openxmlformats.org/drawingml/2006/main" noChangeAspect="1"/>
+            </wp:cNvGraphicFramePr>
+            <a:graphic xmlns:a="http://schemas.openxmlformats.org/drawingml/2006/main">
+              <a:graphicData uri="http://schemas.openxmlformats.org/drawingml/2006/picture">
+                <pic:pic xmlns:pic="http://schemas.openxmlformats.org/drawingml/2006/picture">
+                  <pic:nvPicPr>
+                    <pic:cNvPr id="1" name=""/>
+                    <pic:cNvPicPr/>
+                  </pic:nvPicPr>
+                  <pic:blipFill>
+                    <a:blip r:embed="rId10"/>
+                    <a:stretch>
+                      <a:fillRect/>
+                    </a:stretch>
+                  </pic:blipFill>
+                  <pic:spPr>
+                    <a:xfrm>
+                      <a:off x="0" y="0"/>
+                      <a:ext cx="4752975" cy="3895725"/>
+                    </a:xfrm>
+                    <a:prstGeom prst="rect">
+                      <a:avLst/>
+                    </a:prstGeom>
+                  </pic:spPr>
+                </pic:pic>
+              </a:graphicData>
+            </a:graphic>
+          </wp:inline>
+        </w:drawing>
       </w:r>
     </w:p>
     <w:p>
       <w:pPr>
         <w:pStyle w:val="szveg"/>
+      </w:pPr>
+      <w:r>
+        <w:t xml:space="preserve">Amennyiben a telepítés sikerült </w:t>
+      </w:r>
+      <w:r>
+        <w:t xml:space="preserve">a </w:t>
+      </w:r>
+      <w:proofErr w:type="spellStart"/>
+      <w:r>
+        <w:t>close</w:t>
+      </w:r>
+      <w:proofErr w:type="spellEnd"/>
+      <w:r>
+        <w:t xml:space="preserve"> </w:t>
+      </w:r>
+      <w:r>
+        <w:t>gombbal</w:t>
+      </w:r>
+      <w:r>
+        <w:t xml:space="preserve"> zárhatjuk be az ablakot.</w:t>
+      </w:r>
+    </w:p>
+    <w:p>
+      <w:pPr>
+        <w:pStyle w:val="szveg"/>
+      </w:pPr>
+      <w:r>
+        <w:t>Figyelem: A</w:t>
+      </w:r>
+      <w:r>
+        <w:t xml:space="preserve"> program működéséhez DirectX 11 </w:t>
+      </w:r>
+      <w:r>
+        <w:t>szükséges,</w:t>
+      </w:r>
+      <w:r>
+        <w:t xml:space="preserve"> amelynek az esetleges telepítése a felhasználó </w:t>
+      </w:r>
+      <w:r>
+        <w:t>felelőssége</w:t>
+      </w:r>
+      <w:r>
+        <w:t>, mivel a hivatalos tájékoztatás szerint Windows 7-töl a rendszer tartalmazza ezt vagy egy kompatibilis verziót</w:t>
+      </w:r>
+      <w:r>
+        <w:t>.</w:t>
+      </w:r>
+    </w:p>
+    <w:p>
+      <w:pPr>
+        <w:pStyle w:val="szveg"/>
+      </w:pPr>
+      <w:r>
+        <w:t>M</w:t>
+      </w:r>
+      <w:r>
+        <w:t>egjegyzés</w:t>
+      </w:r>
+      <w:r>
+        <w:t>: A</w:t>
+      </w:r>
+      <w:r>
+        <w:t>z utolsó képernyőn a telepítő figyelmeztet, hogy ne felejtsük el telepíteni a Windows update segítségével az esetleges: NET frissítéseket mivel ennek hiánya biztonsági kockázatot jelent.</w:t>
+      </w:r>
+    </w:p>
+    <w:p>
+      <w:pPr>
+        <w:pStyle w:val="szveg"/>
+        <w:ind w:firstLine="284"/>
       </w:pPr>
       <w:r>
         <w:t xml:space="preserve">A telepítés után a start menüben </w:t>
@@ -875,18 +2670,38 @@
       <w:pPr>
         <w:pStyle w:val="Fejezetcm"/>
       </w:pPr>
+      <w:bookmarkStart w:id="8" w:name="_Toc479092825"/>
       <w:r>
         <w:lastRenderedPageBreak/>
         <w:t>A program használata</w:t>
       </w:r>
+      <w:r>
+        <w:t>.</w:t>
+      </w:r>
+      <w:r>
+        <w:br/>
+        <w:t>Kezdődjé</w:t>
+      </w:r>
+      <w:r>
+        <w:t>k</w:t>
+      </w:r>
+      <w:r>
+        <w:t xml:space="preserve"> </w:t>
+      </w:r>
+      <w:r>
+        <w:t>egy újabb mese!</w:t>
+      </w:r>
+      <w:bookmarkEnd w:id="8"/>
     </w:p>
     <w:p>
       <w:pPr>
         <w:pStyle w:val="alcm"/>
       </w:pPr>
+      <w:bookmarkStart w:id="9" w:name="_Toc479092826"/>
       <w:r>
         <w:t>A játéktér</w:t>
       </w:r>
+      <w:bookmarkEnd w:id="9"/>
     </w:p>
     <w:p>
       <w:pPr>
@@ -931,7 +2746,7 @@
                     <pic:cNvPicPr/>
                   </pic:nvPicPr>
                   <pic:blipFill rotWithShape="1">
-                    <a:blip r:embed="rId10"/>
+                    <a:blip r:embed="rId11"/>
                     <a:srcRect r="2775"/>
                     <a:stretch/>
                   </pic:blipFill>
@@ -1034,7 +2849,10 @@
         <w:pStyle w:val="szveg"/>
       </w:pPr>
       <w:r>
-        <w:t>ezen kívül még két fontos elem van mindkettő a labirintuson belül egy kék színű épület a saját bázisu</w:t>
+        <w:t>E</w:t>
+      </w:r>
+      <w:r>
+        <w:t>zen kívül még két fontos elem van mindkettő a labirintuson belül egy kék színű épület a saját bázisu</w:t>
       </w:r>
       <w:r>
         <w:t>n</w:t>
@@ -1050,9 +2868,11 @@
       <w:pPr>
         <w:pStyle w:val="alcm"/>
       </w:pPr>
+      <w:bookmarkStart w:id="10" w:name="_Toc479092827"/>
       <w:r>
         <w:t>Irányítás</w:t>
       </w:r>
+      <w:bookmarkEnd w:id="10"/>
     </w:p>
     <w:tbl>
       <w:tblPr>
@@ -1253,15 +3073,19 @@
       <w:pPr>
         <w:pStyle w:val="alcm"/>
       </w:pPr>
+      <w:bookmarkStart w:id="11" w:name="_Toc479092828"/>
       <w:r>
         <w:t>Játékmenet</w:t>
       </w:r>
+      <w:bookmarkEnd w:id="11"/>
     </w:p>
     <w:p>
       <w:pPr>
         <w:pStyle w:val="szveg"/>
-      </w:pPr>
-      <w:r>
+        <w:ind w:firstLine="284"/>
+      </w:pPr>
+      <w:r>
+        <w:lastRenderedPageBreak/>
         <w:t>A játéktérben a fürtöket a kiválasztás után a labirintuson való kattintással lehet utasítani, ekkor az adott fürt megpróbál eljutni a kijelölt pontra, ha lehetséges. Ha az a pont az ellenséges bázis</w:t>
       </w:r>
       <w:r>
@@ -1283,19 +3107,14 @@
     <w:p>
       <w:pPr>
         <w:pStyle w:val="szveg"/>
-      </w:pPr>
-      <w:r>
-        <w:lastRenderedPageBreak/>
+        <w:ind w:firstLine="284"/>
+      </w:pPr>
+      <w:r>
         <w:t>A fürtök azonnal m</w:t>
       </w:r>
       <w:r>
-        <w:t xml:space="preserve">eg fogják támadni az ellenséges csapatokat, ha keresztezik az </w:t>
-      </w:r>
-      <w:proofErr w:type="gramStart"/>
-      <w:r>
-        <w:t>útjukat</w:t>
-      </w:r>
-      <w:proofErr w:type="gramEnd"/>
+        <w:t>eg fogják támadni az ellenséges csapatokat, ha keresztezik az útjukat</w:t>
+      </w:r>
       <w:r>
         <w:t xml:space="preserve"> de ezért nem fognak megállni, ha van kijelölt céljuk.</w:t>
       </w:r>
@@ -1303,6 +3122,7 @@
     <w:p>
       <w:pPr>
         <w:pStyle w:val="szveg"/>
+        <w:ind w:firstLine="284"/>
       </w:pPr>
       <w:r>
         <w:t>A játék véget ér a következő esetekben, ha valamelyik bázis megsemmisül</w:t>
@@ -1320,16 +3140,30 @@
         <w:t>kk</w:t>
       </w:r>
       <w:r>
-        <w:t>or természetesen a játékos nyer,</w:t>
+        <w:t>or természetesen a játékos nyer</w:t>
+      </w:r>
+      <w:r>
+        <w:t xml:space="preserve"> és egy boldog mese kerül a könyvbe</w:t>
+      </w:r>
+      <w:r>
+        <w:t>,</w:t>
       </w:r>
       <w:r>
         <w:t xml:space="preserve"> </w:t>
       </w:r>
       <w:r>
-        <w:t>ha a sajátja volt akkor természetesen veszít.</w:t>
-      </w:r>
-      <w:r>
-        <w:br/>
+        <w:t>ha a sajátja vol</w:t>
+      </w:r>
+      <w:r>
+        <w:t>t akkor viszont egy szomorú történet kerül a könyvbe mivel ez egy vesztes csata lett</w:t>
+      </w:r>
+      <w:r>
+        <w:t>.</w:t>
+      </w:r>
+      <w:r>
+        <w:t xml:space="preserve"> </w:t>
+      </w:r>
+      <w:r>
         <w:t>Ha megsemmis</w:t>
       </w:r>
       <w:r>
@@ -1347,84 +3181,95 @@
     </w:p>
     <w:p>
       <w:pPr>
-        <w:pStyle w:val="Fejezetcm"/>
-      </w:pPr>
-      <w:r>
-        <w:t>Hiba esetén</w:t>
+        <w:pStyle w:val="szveg"/>
+      </w:pPr>
+      <w:r>
+        <w:t>Fogd meg hát a tollat kedves olvasó és adj egy újabb történetet a labirintus mesék közé!</w:t>
       </w:r>
     </w:p>
     <w:p>
       <w:pPr>
-        <w:pStyle w:val="szveg"/>
-      </w:pPr>
-      <w:r>
-        <w:t>H</w:t>
-      </w:r>
-      <w:r>
-        <w:t xml:space="preserve">iba esetén a </w:t>
-      </w:r>
-      <w:hyperlink r:id="rId11" w:history="1">
-        <w:r>
-          <w:rPr>
-            <w:rStyle w:val="Hiperhivatkozs"/>
-          </w:rPr>
-          <w:t>steamhunter97@gmail.com</w:t>
-        </w:r>
-      </w:hyperlink>
-      <w:r>
-        <w:t xml:space="preserve"> email címre lehet azt bejelenteni vagy a </w:t>
-      </w:r>
-      <w:hyperlink r:id="rId12" w:history="1">
-        <w:r>
-          <w:rPr>
-            <w:rStyle w:val="Hiperhivatkozs"/>
-          </w:rPr>
-          <w:t>https://github.com/steamhunter/TotL/issues</w:t>
-        </w:r>
-      </w:hyperlink>
-      <w:r>
-        <w:t xml:space="preserve"> oldalon új hibajegy létrehozásával, amit a </w:t>
-      </w:r>
-      <w:proofErr w:type="spellStart"/>
-      <w:r>
-        <w:t>new</w:t>
-      </w:r>
-      <w:proofErr w:type="spellEnd"/>
-      <w:r>
-        <w:t xml:space="preserve"> </w:t>
-      </w:r>
-      <w:proofErr w:type="spellStart"/>
-      <w:r>
-        <w:t>issue</w:t>
-      </w:r>
-      <w:proofErr w:type="spellEnd"/>
-      <w:r>
-        <w:t xml:space="preserve"> </w:t>
-      </w:r>
-      <w:r>
-        <w:t>gombbal</w:t>
-      </w:r>
-      <w:r>
-        <w:t xml:space="preserve"> lehet megtenni, itt megtekinthetőtek az eddig már ismert</w:t>
-      </w:r>
-      <w:r>
-        <w:t xml:space="preserve"> </w:t>
-      </w:r>
-      <w:r>
-        <w:t>hibák</w:t>
-      </w:r>
-      <w:r>
-        <w:t>.</w:t>
-      </w:r>
+        <w:pStyle w:val="Fejezetcm"/>
+      </w:pPr>
+      <w:bookmarkStart w:id="12" w:name="_Toc479092829"/>
+      <w:r>
+        <w:t>Hiba esetén</w:t>
+      </w:r>
+      <w:bookmarkEnd w:id="12"/>
     </w:p>
     <w:p>
       <w:pPr>
+        <w:pStyle w:val="szveg"/>
+      </w:pPr>
+      <w:r>
+        <w:t>H</w:t>
+      </w:r>
+      <w:r>
+        <w:t xml:space="preserve">iba esetén a </w:t>
+      </w:r>
+      <w:hyperlink r:id="rId12" w:history="1">
+        <w:r>
+          <w:rPr>
+            <w:rStyle w:val="Hiperhivatkozs"/>
+          </w:rPr>
+          <w:t>steamhunter97@gmail.com</w:t>
+        </w:r>
+      </w:hyperlink>
+      <w:r>
+        <w:t xml:space="preserve"> email címre lehet azt bejelenteni vagy a </w:t>
+      </w:r>
+      <w:hyperlink r:id="rId13" w:history="1">
+        <w:r>
+          <w:rPr>
+            <w:rStyle w:val="Hiperhivatkozs"/>
+          </w:rPr>
+          <w:t>https://github.com/steamhunter/TotL/issues</w:t>
+        </w:r>
+      </w:hyperlink>
+      <w:r>
+        <w:t xml:space="preserve"> oldalon új hibajegy létrehozásával, amit a </w:t>
+      </w:r>
+      <w:proofErr w:type="spellStart"/>
+      <w:r>
+        <w:t>new</w:t>
+      </w:r>
+      <w:proofErr w:type="spellEnd"/>
+      <w:r>
+        <w:t xml:space="preserve"> </w:t>
+      </w:r>
+      <w:proofErr w:type="spellStart"/>
+      <w:r>
+        <w:t>issue</w:t>
+      </w:r>
+      <w:proofErr w:type="spellEnd"/>
+      <w:r>
+        <w:t xml:space="preserve"> </w:t>
+      </w:r>
+      <w:r>
+        <w:t>gombbal</w:t>
+      </w:r>
+      <w:r>
+        <w:t xml:space="preserve"> lehet megtenni, itt megtekinthetőtek az eddig már ismert</w:t>
+      </w:r>
+      <w:r>
+        <w:t xml:space="preserve"> </w:t>
+      </w:r>
+      <w:r>
+        <w:t>hibák</w:t>
+      </w:r>
+      <w:r>
+        <w:t>.</w:t>
+      </w:r>
+    </w:p>
+    <w:p>
+      <w:pPr>
         <w:pStyle w:val="alcm"/>
         <w:rPr>
           <w:sz w:val="32"/>
           <w:szCs w:val="32"/>
         </w:rPr>
       </w:pPr>
+      <w:bookmarkStart w:id="13" w:name="_Toc479092830"/>
       <w:r>
         <w:rPr>
           <w:sz w:val="32"/>
@@ -1432,11 +3277,12 @@
         </w:rPr>
         <w:t>Ismert hibák</w:t>
       </w:r>
+      <w:bookmarkEnd w:id="13"/>
     </w:p>
     <w:p>
       <w:pPr>
         <w:pStyle w:val="szveg"/>
-        <w:ind w:left="708" w:hanging="708"/>
+        <w:ind w:firstLine="284"/>
       </w:pPr>
       <w:r>
         <w:t xml:space="preserve">A jelenlegi 0.3-as verziónak egy ismert hibája van. Egyes gépeken a program nem indul mivel nem sikerül betöltenie a működéshez szükséges betűkészlet fájlt,  ilyenkor a programot –no-text paraméterrel szükséges indítani. Ezt </w:t>
@@ -1475,22 +3321,31 @@
       <w:pPr>
         <w:pStyle w:val="Fcm"/>
       </w:pPr>
+      <w:bookmarkStart w:id="14" w:name="_Toc479092831"/>
       <w:r>
         <w:lastRenderedPageBreak/>
         <w:t>Fejlesztői dokumentáció</w:t>
       </w:r>
+      <w:bookmarkEnd w:id="14"/>
     </w:p>
     <w:p>
       <w:pPr>
         <w:pStyle w:val="Fejezetcm"/>
       </w:pPr>
+      <w:bookmarkStart w:id="15" w:name="_Toc479092832"/>
       <w:r>
         <w:t>Felhasznált szoftverek</w:t>
       </w:r>
+      <w:bookmarkEnd w:id="15"/>
     </w:p>
     <w:p>
       <w:pPr>
         <w:pStyle w:val="szveg"/>
+        <w:numPr>
+          <w:ilvl w:val="0"/>
+          <w:numId w:val="6"/>
+        </w:numPr>
+        <w:ind w:left="284"/>
       </w:pPr>
       <w:r>
         <w:t xml:space="preserve">Visual </w:t>
@@ -1507,43 +3362,114 @@
     <w:p>
       <w:pPr>
         <w:pStyle w:val="szveg"/>
-      </w:pPr>
-      <w:r>
-        <w:t xml:space="preserve">GIMP </w:t>
-      </w:r>
-      <w:r>
-        <w:t>kép szerkesztő textúrák elkészítéséhez</w:t>
+        <w:numPr>
+          <w:ilvl w:val="0"/>
+          <w:numId w:val="6"/>
+        </w:numPr>
+        <w:ind w:left="284"/>
+      </w:pPr>
+      <w:r>
+        <w:t xml:space="preserve">SharpDX DirectX wrapper (sharpdx.org) a </w:t>
+      </w:r>
+      <w:r>
+        <w:t>DirectX egyszerűsített</w:t>
+      </w:r>
+      <w:r>
+        <w:t xml:space="preserve"> használatáért.</w:t>
       </w:r>
     </w:p>
     <w:p>
       <w:pPr>
         <w:pStyle w:val="szveg"/>
-      </w:pPr>
-      <w:r>
-        <w:t xml:space="preserve">SharpDX DirectX wrapper (sharpdx.org) a </w:t>
-      </w:r>
-      <w:r>
-        <w:t>DirectX egyszerűsített</w:t>
-      </w:r>
-      <w:r>
-        <w:t xml:space="preserve"> használatáért.</w:t>
+        <w:numPr>
+          <w:ilvl w:val="0"/>
+          <w:numId w:val="6"/>
+        </w:numPr>
+        <w:ind w:left="284"/>
+      </w:pPr>
+      <w:proofErr w:type="spellStart"/>
+      <w:r>
+        <w:t>Fast</w:t>
+      </w:r>
+      <w:proofErr w:type="spellEnd"/>
+      <w:r>
+        <w:t xml:space="preserve"> A-Star </w:t>
+      </w:r>
+      <w:proofErr w:type="spellStart"/>
+      <w:r>
+        <w:t>implemetation</w:t>
+      </w:r>
+      <w:proofErr w:type="spellEnd"/>
+      <w:r>
+        <w:t xml:space="preserve"> </w:t>
+      </w:r>
+      <w:proofErr w:type="spellStart"/>
+      <w:r>
+        <w:t>for</w:t>
+      </w:r>
+      <w:proofErr w:type="spellEnd"/>
+      <w:r>
+        <w:t xml:space="preserve"> C# Christoph</w:t>
+      </w:r>
+      <w:r>
+        <w:t xml:space="preserve"> </w:t>
+      </w:r>
+      <w:proofErr w:type="spellStart"/>
+      <w:r>
+        <w:t>Husse</w:t>
+      </w:r>
+      <w:proofErr w:type="spellEnd"/>
+      <w:r>
+        <w:t xml:space="preserve"> által az egységek utvonalkereséséhez </w:t>
+      </w:r>
+      <w:r>
+        <w:t xml:space="preserve">amely a rendszerben a </w:t>
+      </w:r>
+      <w:proofErr w:type="spellStart"/>
+      <w:r>
+        <w:t>PathF</w:t>
+      </w:r>
+      <w:r>
+        <w:t>inder.AStar</w:t>
+      </w:r>
+      <w:proofErr w:type="spellEnd"/>
+      <w:r>
+        <w:t xml:space="preserve"> névtérben kapott helyet.</w:t>
+      </w:r>
+      <w:r>
+        <w:br/>
+        <w:t>(</w:t>
+      </w:r>
+      <w:r>
+        <w:t>https://www.codeproject.com/Articles/118015/Fast-A-Star-D-Implementation-for-C</w:t>
+      </w:r>
+      <w:r>
+        <w:t>)</w:t>
       </w:r>
     </w:p>
     <w:p>
       <w:pPr>
         <w:pStyle w:val="szveg"/>
-      </w:pPr>
+        <w:numPr>
+          <w:ilvl w:val="0"/>
+          <w:numId w:val="6"/>
+        </w:numPr>
+        <w:ind w:left="284"/>
+      </w:pPr>
+      <w:r>
+        <w:t xml:space="preserve">Microsoft Visual </w:t>
+      </w:r>
       <w:proofErr w:type="spellStart"/>
       <w:r>
-        <w:t>Fast</w:t>
+        <w:t>Studio</w:t>
       </w:r>
       <w:proofErr w:type="spellEnd"/>
       <w:r>
-        <w:t xml:space="preserve"> A-Star </w:t>
+        <w:t xml:space="preserve"> 2017 </w:t>
       </w:r>
       <w:proofErr w:type="spellStart"/>
       <w:r>
-        <w:t>implemetation</w:t>
+        <w:t>Installer</w:t>
       </w:r>
       <w:proofErr w:type="spellEnd"/>
       <w:r>
@@ -1551,43 +3477,21 @@
       </w:r>
       <w:proofErr w:type="spellStart"/>
       <w:r>
-        <w:t>for</w:t>
+        <w:t>Projects</w:t>
       </w:r>
       <w:proofErr w:type="spellEnd"/>
       <w:r>
-        <w:t xml:space="preserve"> C# Christoph</w:t>
-      </w:r>
-      <w:r>
         <w:t xml:space="preserve"> </w:t>
       </w:r>
-      <w:proofErr w:type="spellStart"/>
-      <w:r>
-        <w:t>Husse</w:t>
-      </w:r>
-      <w:proofErr w:type="spellEnd"/>
-      <w:r>
-        <w:t xml:space="preserve"> által az egységek utvonalkereséséhez </w:t>
-      </w:r>
-      <w:r>
-        <w:t xml:space="preserve">amely a rendszerben a </w:t>
-      </w:r>
-      <w:proofErr w:type="spellStart"/>
-      <w:r>
-        <w:t>PathF</w:t>
-      </w:r>
-      <w:r>
-        <w:t>inder.AStar</w:t>
-      </w:r>
-      <w:proofErr w:type="spellEnd"/>
-      <w:r>
-        <w:t xml:space="preserve"> névtérben kapott helyet.</w:t>
+      <w:r>
+        <w:t>a telepítő elkészítéséhez</w:t>
       </w:r>
       <w:r>
         <w:br/>
         <w:t>(</w:t>
       </w:r>
       <w:r>
-        <w:t>https://www.codeproject.com/Articles/118015/Fast-A-Star-D-Implementation-for-C</w:t>
+        <w:t>https://marketplace.visualstudio.com/items?itemName=VisualStudioProductTeam.MicrosoftVisualStudio2017InstallerProjects</w:t>
       </w:r>
       <w:r>
         <w:t>)</w:t>
@@ -1596,46 +3500,17 @@
     <w:p>
       <w:pPr>
         <w:pStyle w:val="szveg"/>
-      </w:pPr>
-      <w:r>
-        <w:t xml:space="preserve">Microsoft Visual </w:t>
-      </w:r>
-      <w:proofErr w:type="spellStart"/>
-      <w:r>
-        <w:t>Studio</w:t>
-      </w:r>
-      <w:proofErr w:type="spellEnd"/>
-      <w:r>
-        <w:t xml:space="preserve"> 2017 </w:t>
-      </w:r>
-      <w:proofErr w:type="spellStart"/>
-      <w:r>
-        <w:t>Installer</w:t>
-      </w:r>
-      <w:proofErr w:type="spellEnd"/>
-      <w:r>
-        <w:t xml:space="preserve"> </w:t>
-      </w:r>
-      <w:proofErr w:type="spellStart"/>
-      <w:r>
-        <w:t>Projects</w:t>
-      </w:r>
-      <w:proofErr w:type="spellEnd"/>
-      <w:r>
-        <w:t xml:space="preserve"> </w:t>
-      </w:r>
-      <w:r>
-        <w:t>a telepítő elkészítéséhez</w:t>
-      </w:r>
-      <w:r>
-        <w:br/>
-        <w:t>(</w:t>
-      </w:r>
-      <w:r>
-        <w:t>https://marketplace.visualstudio.com/items?itemName=VisualStudioProductTeam.MicrosoftVisualStudio2017InstallerProjects</w:t>
-      </w:r>
-      <w:r>
-        <w:t>)</w:t>
+        <w:numPr>
+          <w:ilvl w:val="0"/>
+          <w:numId w:val="6"/>
+        </w:numPr>
+        <w:ind w:left="284"/>
+      </w:pPr>
+      <w:r>
+        <w:t xml:space="preserve">GIMP </w:t>
+      </w:r>
+      <w:r>
+        <w:t>kép szerkesztő textúrák elkészítéséhez</w:t>
       </w:r>
     </w:p>
     <w:p>
@@ -1659,18 +3534,22 @@
       <w:pPr>
         <w:pStyle w:val="Fejezetcm"/>
       </w:pPr>
+      <w:bookmarkStart w:id="16" w:name="_Toc479092833"/>
       <w:r>
         <w:lastRenderedPageBreak/>
         <w:t>A program szerkezeti felépítése</w:t>
       </w:r>
+      <w:bookmarkEnd w:id="16"/>
     </w:p>
     <w:p>
       <w:pPr>
         <w:pStyle w:val="alcm"/>
       </w:pPr>
+      <w:bookmarkStart w:id="17" w:name="_Toc479092834"/>
       <w:r>
         <w:t>Fő egységek</w:t>
       </w:r>
+      <w:bookmarkEnd w:id="17"/>
     </w:p>
     <w:p>
       <w:pPr>
@@ -1709,11 +3588,11 @@
       </w:r>
       <w:proofErr w:type="spellStart"/>
       <w:r>
-        <w:t>solution-ön</w:t>
+        <w:t>solution</w:t>
       </w:r>
       <w:proofErr w:type="spellEnd"/>
       <w:r>
-        <w:t xml:space="preserve"> belül.</w:t>
+        <w:t>-ön belül.</w:t>
       </w:r>
     </w:p>
     <w:p>
@@ -1742,11 +3621,11 @@
       </w:r>
       <w:proofErr w:type="spellStart"/>
       <w:r>
-        <w:t>dll-ek</w:t>
+        <w:t>dll</w:t>
       </w:r>
       <w:proofErr w:type="spellEnd"/>
       <w:r>
-        <w:t xml:space="preserve"> tartoznak hozzá</w:t>
+        <w:t>-ek tartoznak hozzá</w:t>
       </w:r>
     </w:p>
     <w:p>
@@ -1784,14 +3663,22 @@
           <w:szCs w:val="24"/>
         </w:rPr>
       </w:pPr>
-      <w:proofErr w:type="spellStart"/>
       <w:r>
         <w:rPr>
           <w:rFonts w:ascii="Times New Roman" w:hAnsi="Times New Roman" w:cs="Times New Roman"/>
           <w:sz w:val="24"/>
           <w:szCs w:val="24"/>
         </w:rPr>
-        <w:t>-AssimpNET</w:t>
+        <w:t>-</w:t>
+      </w:r>
+      <w:proofErr w:type="spellStart"/>
+      <w:r>
+        <w:rPr>
+          <w:rFonts w:ascii="Times New Roman" w:hAnsi="Times New Roman" w:cs="Times New Roman"/>
+          <w:sz w:val="24"/>
+          <w:szCs w:val="24"/>
+        </w:rPr>
+        <w:t>AssimpNET</w:t>
       </w:r>
       <w:proofErr w:type="spellEnd"/>
     </w:p>
@@ -1844,26 +3731,24 @@
           <w:szCs w:val="24"/>
         </w:rPr>
       </w:pPr>
-      <w:proofErr w:type="spellStart"/>
       <w:r>
         <w:rPr>
           <w:rFonts w:ascii="Times New Roman" w:hAnsi="Times New Roman" w:cs="Times New Roman"/>
           <w:sz w:val="24"/>
           <w:szCs w:val="24"/>
         </w:rPr>
-        <w:t>-PathFinder</w:t>
-      </w:r>
-      <w:proofErr w:type="gramStart"/>
+        <w:t>-</w:t>
+      </w:r>
+      <w:proofErr w:type="spellStart"/>
       <w:r>
         <w:rPr>
           <w:rFonts w:ascii="Times New Roman" w:hAnsi="Times New Roman" w:cs="Times New Roman"/>
           <w:sz w:val="24"/>
           <w:szCs w:val="24"/>
         </w:rPr>
-        <w:t>.AStar</w:t>
+        <w:t>PathFinder.AStar</w:t>
       </w:r>
       <w:proofErr w:type="spellEnd"/>
-      <w:proofErr w:type="gramEnd"/>
       <w:r>
         <w:rPr>
           <w:rFonts w:ascii="Times New Roman" w:hAnsi="Times New Roman" w:cs="Times New Roman"/>
@@ -1984,31 +3869,31 @@
           <w:szCs w:val="24"/>
         </w:rPr>
       </w:pPr>
-      <w:proofErr w:type="spellStart"/>
       <w:r>
         <w:rPr>
           <w:rFonts w:ascii="Times New Roman" w:hAnsi="Times New Roman" w:cs="Times New Roman"/>
           <w:sz w:val="24"/>
           <w:szCs w:val="24"/>
         </w:rPr>
-        <w:t>-TotL</w:t>
-      </w:r>
-      <w:proofErr w:type="spellEnd"/>
+        <w:t>-</w:t>
+      </w:r>
+      <w:proofErr w:type="spellStart"/>
       <w:r>
         <w:rPr>
           <w:rFonts w:ascii="Times New Roman" w:hAnsi="Times New Roman" w:cs="Times New Roman"/>
           <w:sz w:val="24"/>
           <w:szCs w:val="24"/>
         </w:rPr>
-        <w:t xml:space="preserve"> a</w:t>
-      </w:r>
+        <w:t>TotL</w:t>
+      </w:r>
+      <w:proofErr w:type="spellEnd"/>
       <w:r>
         <w:rPr>
           <w:rFonts w:ascii="Times New Roman" w:hAnsi="Times New Roman" w:cs="Times New Roman"/>
           <w:sz w:val="24"/>
           <w:szCs w:val="24"/>
         </w:rPr>
-        <w:t xml:space="preserve"> játék fő logikáját tartalmazza, többek közt a pálya generálását.</w:t>
+        <w:t xml:space="preserve"> a</w:t>
       </w:r>
       <w:r>
         <w:rPr>
@@ -2016,7 +3901,7 @@
           <w:sz w:val="24"/>
           <w:szCs w:val="24"/>
         </w:rPr>
-        <w:t xml:space="preserve"> Ebből a modulból készül a program egyetlen futtatható fájl</w:t>
+        <w:t xml:space="preserve"> játék fő logikáját tartalmazza, többek közt a pálya generálását.</w:t>
       </w:r>
       <w:r>
         <w:rPr>
@@ -2024,7 +3909,7 @@
           <w:sz w:val="24"/>
           <w:szCs w:val="24"/>
         </w:rPr>
-        <w:t>j</w:t>
+        <w:t xml:space="preserve"> Ebből a modulból készül a program egyetlen futtatható fájl</w:t>
       </w:r>
       <w:r>
         <w:rPr>
@@ -2032,50 +3917,66 @@
           <w:sz w:val="24"/>
           <w:szCs w:val="24"/>
         </w:rPr>
-        <w:t>a.</w:t>
-      </w:r>
-    </w:p>
-    <w:p>
-      <w:pPr>
-        <w:jc w:val="both"/>
+        <w:t>j</w:t>
+      </w:r>
+      <w:r>
         <w:rPr>
           <w:rFonts w:ascii="Times New Roman" w:hAnsi="Times New Roman" w:cs="Times New Roman"/>
           <w:sz w:val="24"/>
           <w:szCs w:val="24"/>
         </w:rPr>
-      </w:pPr>
-      <w:proofErr w:type="spellStart"/>
-      <w:r>
+        <w:t>a.</w:t>
+      </w:r>
+    </w:p>
+    <w:p>
+      <w:pPr>
+        <w:jc w:val="both"/>
         <w:rPr>
           <w:rFonts w:ascii="Times New Roman" w:hAnsi="Times New Roman" w:cs="Times New Roman"/>
           <w:sz w:val="24"/>
           <w:szCs w:val="24"/>
         </w:rPr>
-        <w:t>-TotL.Labyrith</w:t>
-      </w:r>
-      <w:proofErr w:type="spellEnd"/>
+      </w:pPr>
       <w:r>
         <w:rPr>
           <w:rFonts w:ascii="Times New Roman" w:hAnsi="Times New Roman" w:cs="Times New Roman"/>
           <w:sz w:val="24"/>
           <w:szCs w:val="24"/>
         </w:rPr>
-        <w:t xml:space="preserve"> a lab</w:t>
-      </w:r>
+        <w:t>-</w:t>
+      </w:r>
+      <w:proofErr w:type="spellStart"/>
       <w:r>
         <w:rPr>
           <w:rFonts w:ascii="Times New Roman" w:hAnsi="Times New Roman" w:cs="Times New Roman"/>
           <w:sz w:val="24"/>
           <w:szCs w:val="24"/>
         </w:rPr>
-        <w:t>irintus celláit tartalmazza az ú</w:t>
-      </w:r>
+        <w:t>TotL.Labyrith</w:t>
+      </w:r>
+      <w:proofErr w:type="spellEnd"/>
       <w:r>
         <w:rPr>
           <w:rFonts w:ascii="Times New Roman" w:hAnsi="Times New Roman" w:cs="Times New Roman"/>
           <w:sz w:val="24"/>
           <w:szCs w:val="24"/>
         </w:rPr>
+        <w:t xml:space="preserve"> a lab</w:t>
+      </w:r>
+      <w:r>
+        <w:rPr>
+          <w:rFonts w:ascii="Times New Roman" w:hAnsi="Times New Roman" w:cs="Times New Roman"/>
+          <w:sz w:val="24"/>
+          <w:szCs w:val="24"/>
+        </w:rPr>
+        <w:t>irintus celláit tartalmazza az ú</w:t>
+      </w:r>
+      <w:r>
+        <w:rPr>
+          <w:rFonts w:ascii="Times New Roman" w:hAnsi="Times New Roman" w:cs="Times New Roman"/>
+          <w:sz w:val="24"/>
+          <w:szCs w:val="24"/>
+        </w:rPr>
         <w:t>tvonalkereső csatlakozási pontjával együtt.</w:t>
       </w:r>
     </w:p>
@@ -2093,16 +3994,19 @@
     </w:p>
     <w:p>
       <w:pPr>
-        <w:pStyle w:val="alcm"/>
-      </w:pPr>
+        <w:pStyle w:val="Fejezetcm"/>
+      </w:pPr>
+      <w:bookmarkStart w:id="18" w:name="_Toc479092835"/>
       <w:r>
         <w:lastRenderedPageBreak/>
         <w:t>A program futása</w:t>
       </w:r>
+      <w:bookmarkEnd w:id="18"/>
     </w:p>
     <w:p>
       <w:pPr>
         <w:pStyle w:val="szveg"/>
+        <w:ind w:firstLine="284"/>
       </w:pPr>
       <w:r>
         <w:t xml:space="preserve">A program indításakor a futás az alábbi kóddal </w:t>
@@ -2376,38 +4280,38 @@
                                 <w:sz w:val="19"/>
                                 <w:szCs w:val="19"/>
                               </w:rPr>
-                              <w:t xml:space="preserve"> </w:t>
-                            </w:r>
+                              <w:t xml:space="preserve"> Main(</w:t>
+                            </w:r>
+                            <w:proofErr w:type="spellStart"/>
                             <w:proofErr w:type="gramStart"/>
                             <w:r>
                               <w:rPr>
                                 <w:rFonts w:ascii="Consolas" w:hAnsi="Consolas" w:cs="Consolas"/>
-                                <w:color w:val="000000"/>
-                                <w:sz w:val="19"/>
-                                <w:szCs w:val="19"/>
-                              </w:rPr>
-                              <w:t>Main(</w:t>
-                            </w:r>
-                            <w:proofErr w:type="spellStart"/>
+                                <w:color w:val="0000FF"/>
+                                <w:sz w:val="19"/>
+                                <w:szCs w:val="19"/>
+                              </w:rPr>
+                              <w:t>string</w:t>
+                            </w:r>
+                            <w:proofErr w:type="spellEnd"/>
+                            <w:r>
+                              <w:rPr>
+                                <w:rFonts w:ascii="Consolas" w:hAnsi="Consolas" w:cs="Consolas"/>
+                                <w:color w:val="000000"/>
+                                <w:sz w:val="19"/>
+                                <w:szCs w:val="19"/>
+                              </w:rPr>
+                              <w:t>[</w:t>
+                            </w:r>
                             <w:proofErr w:type="gramEnd"/>
                             <w:r>
                               <w:rPr>
                                 <w:rFonts w:ascii="Consolas" w:hAnsi="Consolas" w:cs="Consolas"/>
-                                <w:color w:val="0000FF"/>
-                                <w:sz w:val="19"/>
-                                <w:szCs w:val="19"/>
-                              </w:rPr>
-                              <w:t>string</w:t>
-                            </w:r>
-                            <w:proofErr w:type="spellEnd"/>
-                            <w:r>
-                              <w:rPr>
-                                <w:rFonts w:ascii="Consolas" w:hAnsi="Consolas" w:cs="Consolas"/>
-                                <w:color w:val="000000"/>
-                                <w:sz w:val="19"/>
-                                <w:szCs w:val="19"/>
-                              </w:rPr>
-                              <w:t xml:space="preserve">[] </w:t>
+                                <w:color w:val="000000"/>
+                                <w:sz w:val="19"/>
+                                <w:szCs w:val="19"/>
+                              </w:rPr>
+                              <w:t xml:space="preserve">] </w:t>
                             </w:r>
                             <w:proofErr w:type="spellStart"/>
                             <w:r>
@@ -2535,7 +4439,6 @@
                               </w:rPr>
                               <w:t xml:space="preserve"> </w:t>
                             </w:r>
-                            <w:proofErr w:type="spellStart"/>
                             <w:r>
                               <w:rPr>
                                 <w:rFonts w:ascii="Consolas" w:hAnsi="Consolas" w:cs="Consolas"/>
@@ -2545,7 +4448,6 @@
                               </w:rPr>
                               <w:t>in</w:t>
                             </w:r>
-                            <w:proofErr w:type="spellEnd"/>
                             <w:r>
                               <w:rPr>
                                 <w:rFonts w:ascii="Consolas" w:hAnsi="Consolas" w:cs="Consolas"/>
@@ -2668,7 +4570,7 @@
                                 <w:sz w:val="19"/>
                                 <w:szCs w:val="19"/>
                               </w:rPr>
-                              <w:t>"</w:t>
+                              <w:t>"-</w:t>
                             </w:r>
                             <w:proofErr w:type="spellStart"/>
                             <w:r>
@@ -2678,7 +4580,7 @@
                                 <w:sz w:val="19"/>
                                 <w:szCs w:val="19"/>
                               </w:rPr>
-                              <w:t>-console</w:t>
+                              <w:t>console</w:t>
                             </w:r>
                             <w:proofErr w:type="spellEnd"/>
                             <w:r>
@@ -3015,7 +4917,7 @@
                                 <w:sz w:val="19"/>
                                 <w:szCs w:val="19"/>
                               </w:rPr>
-                              <w:t>"</w:t>
+                              <w:t>"-</w:t>
                             </w:r>
                             <w:proofErr w:type="spellStart"/>
                             <w:r>
@@ -3025,7 +4927,7 @@
                                 <w:sz w:val="19"/>
                                 <w:szCs w:val="19"/>
                               </w:rPr>
-                              <w:t>-path-debug-draw</w:t>
+                              <w:t>path-debug-draw</w:t>
                             </w:r>
                             <w:proofErr w:type="spellEnd"/>
                             <w:r>
@@ -3109,47 +5011,7 @@
                                 <w:sz w:val="19"/>
                                 <w:szCs w:val="19"/>
                               </w:rPr>
-                              <w:t>.path</w:t>
-                            </w:r>
-                            <w:proofErr w:type="spellEnd"/>
-                            <w:r>
-                              <w:rPr>
-                                <w:rFonts w:ascii="Consolas" w:hAnsi="Consolas" w:cs="Consolas"/>
-                                <w:color w:val="000000"/>
-                                <w:sz w:val="19"/>
-                                <w:szCs w:val="19"/>
-                              </w:rPr>
-                              <w:t>_</w:t>
-                            </w:r>
-                            <w:proofErr w:type="spellStart"/>
-                            <w:r>
-                              <w:rPr>
-                                <w:rFonts w:ascii="Consolas" w:hAnsi="Consolas" w:cs="Consolas"/>
-                                <w:color w:val="000000"/>
-                                <w:sz w:val="19"/>
-                                <w:szCs w:val="19"/>
-                              </w:rPr>
-                              <w:t>debug</w:t>
-                            </w:r>
-                            <w:proofErr w:type="spellEnd"/>
-                            <w:r>
-                              <w:rPr>
-                                <w:rFonts w:ascii="Consolas" w:hAnsi="Consolas" w:cs="Consolas"/>
-                                <w:color w:val="000000"/>
-                                <w:sz w:val="19"/>
-                                <w:szCs w:val="19"/>
-                              </w:rPr>
-                              <w:t>_</w:t>
-                            </w:r>
-                            <w:proofErr w:type="spellStart"/>
-                            <w:r>
-                              <w:rPr>
-                                <w:rFonts w:ascii="Consolas" w:hAnsi="Consolas" w:cs="Consolas"/>
-                                <w:color w:val="000000"/>
-                                <w:sz w:val="19"/>
-                                <w:szCs w:val="19"/>
-                              </w:rPr>
-                              <w:t>Draw</w:t>
+                              <w:t>.path_debug_Draw</w:t>
                             </w:r>
                             <w:proofErr w:type="spellEnd"/>
                             <w:r>
@@ -3274,27 +5136,7 @@
                                 <w:sz w:val="19"/>
                                 <w:szCs w:val="19"/>
                               </w:rPr>
-                              <w:t>"</w:t>
-                            </w:r>
-                            <w:proofErr w:type="spellStart"/>
-                            <w:r>
-                              <w:rPr>
-                                <w:rFonts w:ascii="Consolas" w:hAnsi="Consolas" w:cs="Consolas"/>
-                                <w:color w:val="A31515"/>
-                                <w:sz w:val="19"/>
-                                <w:szCs w:val="19"/>
-                              </w:rPr>
-                              <w:t>-no-text</w:t>
-                            </w:r>
-                            <w:proofErr w:type="spellEnd"/>
-                            <w:r>
-                              <w:rPr>
-                                <w:rFonts w:ascii="Consolas" w:hAnsi="Consolas" w:cs="Consolas"/>
-                                <w:color w:val="A31515"/>
-                                <w:sz w:val="19"/>
-                                <w:szCs w:val="19"/>
-                              </w:rPr>
-                              <w:t>"</w:t>
+                              <w:t>"-no-text"</w:t>
                             </w:r>
                             <w:r>
                               <w:rPr>
@@ -3615,19 +5457,10 @@
                                 <w:sz w:val="19"/>
                                 <w:szCs w:val="19"/>
                               </w:rPr>
-                              <w:t>game</w:t>
-                            </w:r>
+                              <w:t>game.Run</w:t>
+                            </w:r>
+                            <w:proofErr w:type="spellEnd"/>
                             <w:proofErr w:type="gramEnd"/>
-                            <w:r>
-                              <w:rPr>
-                                <w:rFonts w:ascii="Consolas" w:hAnsi="Consolas" w:cs="Consolas"/>
-                                <w:color w:val="000000"/>
-                                <w:sz w:val="19"/>
-                                <w:szCs w:val="19"/>
-                              </w:rPr>
-                              <w:t>.Run</w:t>
-                            </w:r>
-                            <w:proofErr w:type="spellEnd"/>
                             <w:r>
                               <w:rPr>
                                 <w:rFonts w:ascii="Consolas" w:hAnsi="Consolas" w:cs="Consolas"/>
@@ -5442,16 +7275,23 @@
     <w:p>
       <w:pPr>
         <w:pStyle w:val="szveg"/>
+        <w:ind w:firstLine="284"/>
       </w:pPr>
       <w:r>
         <w:t xml:space="preserve">A </w:t>
       </w:r>
+      <w:r>
+        <w:rPr>
+          <w:highlight w:val="lightGray"/>
+        </w:rPr>
+        <w:t>-</w:t>
+      </w:r>
       <w:proofErr w:type="spellStart"/>
       <w:r>
         <w:rPr>
           <w:highlight w:val="lightGray"/>
         </w:rPr>
-        <w:t>-console</w:t>
+        <w:t>console</w:t>
       </w:r>
       <w:proofErr w:type="spellEnd"/>
       <w:r>
@@ -5476,9 +7316,10 @@
     <w:p>
       <w:pPr>
         <w:pStyle w:val="szveg"/>
-      </w:pPr>
-      <w:r>
-        <w:t xml:space="preserve"> A </w:t>
+        <w:ind w:firstLine="284"/>
+      </w:pPr>
+      <w:r>
+        <w:t xml:space="preserve">A </w:t>
       </w:r>
       <w:r>
         <w:rPr>
@@ -5487,22 +7328,37 @@
         <w:t>–no-text</w:t>
       </w:r>
       <w:r>
-        <w:t xml:space="preserve"> paraméter segítségével kikapcsolható az összes szöveg a játékon belül, mivel egy ismert hiba miatt egyes gépeken  nem sikerül a használt font betöltése.</w:t>
+        <w:t xml:space="preserve"> paraméter segítségével kikapcsolható az összes szöveg a játékon belül, mivel egy ismert hiba miatt egyes </w:t>
+      </w:r>
+      <w:proofErr w:type="gramStart"/>
+      <w:r>
+        <w:t>gépeken  nem</w:t>
+      </w:r>
+      <w:proofErr w:type="gramEnd"/>
+      <w:r>
+        <w:t xml:space="preserve"> sikerül a használt font betöltése.</w:t>
       </w:r>
     </w:p>
     <w:p>
       <w:pPr>
         <w:pStyle w:val="szveg"/>
+        <w:ind w:firstLine="284"/>
       </w:pPr>
       <w:r>
         <w:t xml:space="preserve">A </w:t>
       </w:r>
+      <w:r>
+        <w:rPr>
+          <w:highlight w:val="lightGray"/>
+        </w:rPr>
+        <w:t>-</w:t>
+      </w:r>
       <w:proofErr w:type="spellStart"/>
       <w:r>
         <w:rPr>
           <w:highlight w:val="lightGray"/>
         </w:rPr>
-        <w:t>-path-dedug-draw</w:t>
+        <w:t>path-dedug-draw</w:t>
       </w:r>
       <w:proofErr w:type="spellEnd"/>
       <w:r>
@@ -5529,6 +7385,7 @@
     <w:p>
       <w:pPr>
         <w:pStyle w:val="szveg"/>
+        <w:ind w:firstLine="284"/>
       </w:pPr>
       <w:r>
         <w:t xml:space="preserve">A következő elem a </w:t>
@@ -5539,29 +7396,15 @@
       </w:r>
       <w:proofErr w:type="spellEnd"/>
       <w:r>
-        <w:t xml:space="preserve"> segítségével létrejön a játék fő osztálya. Amely </w:t>
-      </w:r>
+        <w:t xml:space="preserve"> segítségével létrejön a játék fő osztálya. Amely a </w:t>
+      </w:r>
+      <w:proofErr w:type="spellStart"/>
       <w:proofErr w:type="gramStart"/>
       <w:r>
-        <w:t>a</w:t>
-      </w:r>
+        <w:t>SharpDX.Toolkit.Game</w:t>
+      </w:r>
+      <w:proofErr w:type="spellEnd"/>
       <w:proofErr w:type="gramEnd"/>
-      <w:r>
-        <w:t xml:space="preserve"> </w:t>
-      </w:r>
-      <w:proofErr w:type="spellStart"/>
-      <w:r>
-        <w:t>SharpDX</w:t>
-      </w:r>
-      <w:proofErr w:type="gramStart"/>
-      <w:r>
-        <w:t>.Toolkit</w:t>
-      </w:r>
-      <w:proofErr w:type="gramEnd"/>
-      <w:r>
-        <w:t>.Game</w:t>
-      </w:r>
-      <w:proofErr w:type="spellEnd"/>
       <w:r>
         <w:t xml:space="preserve"> osztályból származik a következő lánc szerint.</w:t>
       </w:r>
@@ -5572,25 +7415,19 @@
       </w:pPr>
       <w:proofErr w:type="spellStart"/>
       <w:r>
-        <w:t>TotL-</w:t>
+        <w:t>TotL</w:t>
       </w:r>
       <w:proofErr w:type="spellEnd"/>
       <w:r>
-        <w:t xml:space="preserve">&gt; </w:t>
+        <w:t xml:space="preserve">-&gt; </w:t>
       </w:r>
       <w:proofErr w:type="spellStart"/>
-      <w:r>
-        <w:t>PathFinder</w:t>
-      </w:r>
       <w:proofErr w:type="gramStart"/>
       <w:r>
-        <w:t>.Toolkit</w:t>
-      </w:r>
+        <w:t>PathFinder.Toolkit.PathFinderGame</w:t>
+      </w:r>
+      <w:proofErr w:type="spellEnd"/>
       <w:proofErr w:type="gramEnd"/>
-      <w:r>
-        <w:t>.PathFinderGame</w:t>
-      </w:r>
-      <w:proofErr w:type="spellEnd"/>
       <w:r>
         <w:t xml:space="preserve"> ahol az alábbi SharpDX függvények kapnak védelmet egy állapot rendszer segítségével.</w:t>
       </w:r>
@@ -5617,20 +7454,12 @@
                 <w:b/>
               </w:rPr>
             </w:pPr>
-            <w:proofErr w:type="spellStart"/>
             <w:r>
               <w:rPr>
                 <w:b/>
               </w:rPr>
               <w:lastRenderedPageBreak/>
-              <w:t>SharpDX</w:t>
-            </w:r>
-            <w:proofErr w:type="spellEnd"/>
-            <w:r>
-              <w:rPr>
-                <w:b/>
-              </w:rPr>
-              <w:t xml:space="preserve"> függvény</w:t>
+              <w:t>SharpDX függvény</w:t>
             </w:r>
           </w:p>
         </w:tc>
@@ -5784,6 +7613,7 @@
     <w:p>
       <w:pPr>
         <w:pStyle w:val="szveg"/>
+        <w:ind w:firstLine="284"/>
       </w:pPr>
       <w:r>
         <w:t xml:space="preserve">A rendszer a következő állapotokban lehet. Ezeket az állapotokat a </w:t>
@@ -5845,6 +7675,46 @@
         <w:gridCol w:w="4388"/>
         <w:gridCol w:w="4388"/>
       </w:tblGrid>
+      <w:tr>
+        <w:tc>
+          <w:tcPr>
+            <w:tcW w:w="4388" w:type="dxa"/>
+          </w:tcPr>
+          <w:p>
+            <w:pPr>
+              <w:pStyle w:val="szveg"/>
+              <w:rPr>
+                <w:b/>
+              </w:rPr>
+            </w:pPr>
+            <w:r>
+              <w:rPr>
+                <w:b/>
+              </w:rPr>
+              <w:t>Állapot</w:t>
+            </w:r>
+          </w:p>
+        </w:tc>
+        <w:tc>
+          <w:tcPr>
+            <w:tcW w:w="4388" w:type="dxa"/>
+          </w:tcPr>
+          <w:p>
+            <w:pPr>
+              <w:pStyle w:val="szveg"/>
+              <w:rPr>
+                <w:b/>
+              </w:rPr>
+            </w:pPr>
+            <w:r>
+              <w:rPr>
+                <w:b/>
+              </w:rPr>
+              <w:t>Leírás</w:t>
+            </w:r>
+          </w:p>
+        </w:tc>
+      </w:tr>
       <w:tr>
         <w:tc>
           <w:tcPr>
@@ -5931,17 +7801,9 @@
               <w:pStyle w:val="szveg"/>
             </w:pPr>
             <w:proofErr w:type="spellStart"/>
-            <w:r>
-              <w:t>initialized</w:t>
-            </w:r>
-            <w:proofErr w:type="spellEnd"/>
             <w:proofErr w:type="gramStart"/>
             <w:r>
-              <w:t>:</w:t>
-            </w:r>
-            <w:proofErr w:type="spellStart"/>
-            <w:r>
-              <w:t>notLoaded</w:t>
+              <w:t>initialized:notLoaded</w:t>
             </w:r>
             <w:proofErr w:type="spellEnd"/>
             <w:proofErr w:type="gramEnd"/>
@@ -5979,17 +7841,9 @@
               <w:pStyle w:val="szveg"/>
             </w:pPr>
             <w:proofErr w:type="spellStart"/>
-            <w:r>
-              <w:t>initialized</w:t>
-            </w:r>
-            <w:proofErr w:type="spellEnd"/>
             <w:proofErr w:type="gramStart"/>
             <w:r>
-              <w:t>:</w:t>
-            </w:r>
-            <w:proofErr w:type="spellStart"/>
-            <w:r>
-              <w:t>loaded</w:t>
+              <w:t>initialized:loaded</w:t>
             </w:r>
             <w:proofErr w:type="spellEnd"/>
             <w:proofErr w:type="gramEnd"/>
@@ -6013,6 +7867,7 @@
     <w:p>
       <w:pPr>
         <w:pStyle w:val="szveg"/>
+        <w:ind w:firstLine="284"/>
       </w:pPr>
       <w:r>
         <w:t>A</w:t>
@@ -6166,15 +8021,7 @@
             </w:pPr>
             <w:proofErr w:type="spellStart"/>
             <w:r>
-              <w:t>initialized</w:t>
-            </w:r>
-            <w:proofErr w:type="spellEnd"/>
-            <w:r>
-              <w:t>_</w:t>
-            </w:r>
-            <w:proofErr w:type="spellStart"/>
-            <w:r>
-              <w:t>notLoaded</w:t>
+              <w:t>initialized_notLoaded</w:t>
             </w:r>
             <w:proofErr w:type="spellEnd"/>
           </w:p>
@@ -6206,15 +8053,7 @@
             </w:pPr>
             <w:proofErr w:type="spellStart"/>
             <w:r>
-              <w:t>initialized</w:t>
-            </w:r>
-            <w:proofErr w:type="spellEnd"/>
-            <w:r>
-              <w:t>_</w:t>
-            </w:r>
-            <w:proofErr w:type="spellStart"/>
-            <w:r>
-              <w:t>notLoaded</w:t>
+              <w:t>initialized_notLoaded</w:t>
             </w:r>
             <w:proofErr w:type="spellEnd"/>
           </w:p>
@@ -6229,15 +8068,7 @@
             </w:pPr>
             <w:proofErr w:type="spellStart"/>
             <w:r>
-              <w:t>initialized</w:t>
-            </w:r>
-            <w:proofErr w:type="spellEnd"/>
-            <w:r>
-              <w:t>_</w:t>
-            </w:r>
-            <w:proofErr w:type="spellStart"/>
-            <w:r>
-              <w:t>loaded</w:t>
+              <w:t>initialized_loaded</w:t>
             </w:r>
             <w:proofErr w:type="spellEnd"/>
           </w:p>
@@ -6269,15 +8100,7 @@
             </w:pPr>
             <w:proofErr w:type="spellStart"/>
             <w:r>
-              <w:t>initialized</w:t>
-            </w:r>
-            <w:proofErr w:type="spellEnd"/>
-            <w:r>
-              <w:t>_</w:t>
-            </w:r>
-            <w:proofErr w:type="spellStart"/>
-            <w:r>
-              <w:t>Loaded</w:t>
+              <w:t>initialized_Loaded</w:t>
             </w:r>
             <w:proofErr w:type="spellEnd"/>
           </w:p>
@@ -6292,15 +8115,7 @@
             </w:pPr>
             <w:proofErr w:type="spellStart"/>
             <w:r>
-              <w:t>initialized</w:t>
-            </w:r>
-            <w:proofErr w:type="spellEnd"/>
-            <w:r>
-              <w:t>_</w:t>
-            </w:r>
-            <w:proofErr w:type="spellStart"/>
-            <w:r>
-              <w:t>Loaded</w:t>
+              <w:t>initialized_Loaded</w:t>
             </w:r>
             <w:proofErr w:type="spellEnd"/>
           </w:p>
@@ -6330,15 +8145,7 @@
             </w:pPr>
             <w:proofErr w:type="spellStart"/>
             <w:r>
-              <w:t>initialized</w:t>
-            </w:r>
-            <w:proofErr w:type="spellEnd"/>
-            <w:r>
-              <w:t>_</w:t>
-            </w:r>
-            <w:proofErr w:type="spellStart"/>
-            <w:r>
-              <w:t>Loaded</w:t>
+              <w:t>initialized_Loaded</w:t>
             </w:r>
             <w:proofErr w:type="spellEnd"/>
           </w:p>
@@ -6353,15 +8160,7 @@
             </w:pPr>
             <w:proofErr w:type="spellStart"/>
             <w:r>
-              <w:t>initialized</w:t>
-            </w:r>
-            <w:proofErr w:type="spellEnd"/>
-            <w:r>
-              <w:t>_</w:t>
-            </w:r>
-            <w:proofErr w:type="spellStart"/>
-            <w:r>
-              <w:t>Loaded</w:t>
+              <w:t>initialized_Loaded</w:t>
             </w:r>
             <w:proofErr w:type="spellEnd"/>
           </w:p>
@@ -6374,65 +8173,63 @@
       </w:pPr>
       <w:proofErr w:type="spellStart"/>
       <w:r>
-        <w:t>PathFinderGame-</w:t>
+        <w:t>PathFinderGame</w:t>
       </w:r>
       <w:proofErr w:type="spellEnd"/>
+      <w:r>
+        <w:t>-</w:t>
+      </w:r>
       <w:proofErr w:type="gramStart"/>
       <w:r>
         <w:t>&gt;</w:t>
       </w:r>
       <w:proofErr w:type="spellStart"/>
       <w:r>
-        <w:t>SharpDX</w:t>
-      </w:r>
+        <w:t>SharpDX.Toolkit.Game</w:t>
+      </w:r>
+      <w:proofErr w:type="spellEnd"/>
       <w:proofErr w:type="gramEnd"/>
-      <w:r>
-        <w:t>.Toolkit.Game</w:t>
-      </w:r>
+    </w:p>
+    <w:p>
+      <w:pPr>
+        <w:pStyle w:val="alcm"/>
+      </w:pPr>
+      <w:bookmarkStart w:id="19" w:name="_Toc479092836"/>
+      <w:r>
+        <w:t>Program szintű változó</w:t>
+      </w:r>
+      <w:r>
+        <w:t xml:space="preserve">k és a </w:t>
+      </w:r>
+      <w:proofErr w:type="spellStart"/>
+      <w:r>
+        <w:t>config.json</w:t>
+      </w:r>
+      <w:bookmarkEnd w:id="19"/>
       <w:proofErr w:type="spellEnd"/>
     </w:p>
     <w:p>
       <w:pPr>
-        <w:pStyle w:val="alcm"/>
-      </w:pPr>
-      <w:r>
-        <w:t>Program szintű változó</w:t>
-      </w:r>
-      <w:r>
-        <w:t xml:space="preserve">k és a </w:t>
+        <w:pStyle w:val="szveg"/>
+        <w:ind w:firstLine="284"/>
+      </w:pPr>
+      <w:r>
+        <w:t>A</w:t>
+      </w:r>
+      <w:r>
+        <w:t xml:space="preserve">z összes olyan </w:t>
+      </w:r>
+      <w:r>
+        <w:t>változó,</w:t>
+      </w:r>
+      <w:r>
+        <w:t xml:space="preserve"> amely a teljes programban használva van a </w:t>
       </w:r>
       <w:proofErr w:type="spellStart"/>
       <w:r>
-        <w:t>config.json</w:t>
+        <w:t>PathFidner.Vars</w:t>
       </w:r>
       <w:proofErr w:type="spellEnd"/>
-    </w:p>
-    <w:p>
-      <w:pPr>
-        <w:pStyle w:val="szveg"/>
-      </w:pPr>
-      <w:r>
-        <w:t>A</w:t>
-      </w:r>
-      <w:r>
-        <w:t xml:space="preserve">z összes olyan </w:t>
-      </w:r>
-      <w:r>
-        <w:t>változó,</w:t>
-      </w:r>
-      <w:r>
-        <w:t xml:space="preserve"> amely a teljes programban használva van a </w:t>
-      </w:r>
-      <w:proofErr w:type="spellStart"/>
-      <w:r>
-        <w:t>PathFidner</w:t>
-      </w:r>
-      <w:proofErr w:type="gramStart"/>
-      <w:r>
-        <w:t>.Vars</w:t>
-      </w:r>
-      <w:proofErr w:type="spellEnd"/>
-      <w:proofErr w:type="gramEnd"/>
       <w:r>
         <w:t xml:space="preserve"> osztályban találhatóak és az alábbi táblázat mutatja.</w:t>
       </w:r>
@@ -7192,47 +8989,7 @@
                 <w:sz w:val="19"/>
                 <w:szCs w:val="19"/>
               </w:rPr>
-              <w:t>path</w:t>
-            </w:r>
-            <w:proofErr w:type="spellEnd"/>
-            <w:r>
-              <w:rPr>
-                <w:rFonts w:ascii="Consolas" w:hAnsi="Consolas" w:cs="Consolas"/>
-                <w:color w:val="000000"/>
-                <w:sz w:val="19"/>
-                <w:szCs w:val="19"/>
-              </w:rPr>
-              <w:t>_</w:t>
-            </w:r>
-            <w:proofErr w:type="spellStart"/>
-            <w:r>
-              <w:rPr>
-                <w:rFonts w:ascii="Consolas" w:hAnsi="Consolas" w:cs="Consolas"/>
-                <w:color w:val="000000"/>
-                <w:sz w:val="19"/>
-                <w:szCs w:val="19"/>
-              </w:rPr>
-              <w:t>debug</w:t>
-            </w:r>
-            <w:proofErr w:type="spellEnd"/>
-            <w:r>
-              <w:rPr>
-                <w:rFonts w:ascii="Consolas" w:hAnsi="Consolas" w:cs="Consolas"/>
-                <w:color w:val="000000"/>
-                <w:sz w:val="19"/>
-                <w:szCs w:val="19"/>
-              </w:rPr>
-              <w:t>_</w:t>
-            </w:r>
-            <w:proofErr w:type="spellStart"/>
-            <w:r>
-              <w:rPr>
-                <w:rFonts w:ascii="Consolas" w:hAnsi="Consolas" w:cs="Consolas"/>
-                <w:color w:val="000000"/>
-                <w:sz w:val="19"/>
-                <w:szCs w:val="19"/>
-              </w:rPr>
-              <w:t>Draw</w:t>
+              <w:t>path_debug_Draw</w:t>
             </w:r>
             <w:proofErr w:type="spellEnd"/>
           </w:p>
@@ -7326,7 +9083,6 @@
                 <w:szCs w:val="19"/>
               </w:rPr>
             </w:pPr>
-            <w:proofErr w:type="spellStart"/>
             <w:r>
               <w:rPr>
                 <w:rFonts w:ascii="Consolas" w:hAnsi="Consolas" w:cs="Consolas"/>
@@ -7336,7 +9092,6 @@
               </w:rPr>
               <w:t>MouseManager</w:t>
             </w:r>
-            <w:proofErr w:type="spellEnd"/>
             <w:r>
               <w:rPr>
                 <w:rFonts w:ascii="Consolas" w:hAnsi="Consolas" w:cs="Consolas"/>
@@ -7388,15 +9143,6 @@
               </w:rPr>
             </w:pPr>
             <w:proofErr w:type="spellStart"/>
-            <w:r>
-              <w:rPr>
-                <w:rFonts w:ascii="Consolas" w:hAnsi="Consolas" w:cs="Consolas"/>
-                <w:color w:val="000000"/>
-                <w:sz w:val="19"/>
-                <w:szCs w:val="19"/>
-              </w:rPr>
-              <w:t>SharpDX</w:t>
-            </w:r>
             <w:proofErr w:type="gramStart"/>
             <w:r>
               <w:rPr>
@@ -7405,17 +9151,7 @@
                 <w:sz w:val="19"/>
                 <w:szCs w:val="19"/>
               </w:rPr>
-              <w:t>.Toolkit</w:t>
-            </w:r>
-            <w:proofErr w:type="gramEnd"/>
-            <w:r>
-              <w:rPr>
-                <w:rFonts w:ascii="Consolas" w:hAnsi="Consolas" w:cs="Consolas"/>
-                <w:color w:val="000000"/>
-                <w:sz w:val="19"/>
-                <w:szCs w:val="19"/>
-              </w:rPr>
-              <w:t>.Graphics.</w:t>
+              <w:t>SharpDX.Toolkit.Graphics.</w:t>
             </w:r>
             <w:r>
               <w:rPr>
@@ -7427,6 +9163,7 @@
               <w:t>SpriteFont</w:t>
             </w:r>
             <w:proofErr w:type="spellEnd"/>
+            <w:proofErr w:type="gramEnd"/>
             <w:r>
               <w:rPr>
                 <w:rFonts w:ascii="Consolas" w:hAnsi="Consolas" w:cs="Consolas"/>
@@ -7478,20 +9215,19 @@
     <w:p>
       <w:pPr>
         <w:pStyle w:val="szveg"/>
-      </w:pPr>
-    </w:p>
-    <w:p>
-      <w:pPr>
-        <w:pStyle w:val="szveg"/>
+        <w:spacing w:before="240"/>
+        <w:ind w:firstLine="284"/>
       </w:pPr>
       <w:r>
         <w:t xml:space="preserve">A </w:t>
       </w:r>
       <w:proofErr w:type="spellStart"/>
+      <w:proofErr w:type="gramStart"/>
       <w:r>
         <w:t>config.json</w:t>
       </w:r>
       <w:proofErr w:type="spellEnd"/>
+      <w:proofErr w:type="gramEnd"/>
       <w:r>
         <w:t xml:space="preserve"> fájl tartalmazza a program konfigurációját a </w:t>
       </w:r>
@@ -7879,7 +9615,7 @@
               </wp:anchor>
             </w:drawing>
           </mc:Choice>
-          <mc:Fallback xmlns:w16se="http://schemas.microsoft.com/office/word/2015/wordml/symex" xmlns:cx5="http://schemas.microsoft.com/office/drawing/2016/5/11/chartex" xmlns:cx4="http://schemas.microsoft.com/office/drawing/2016/5/10/chartex" xmlns:cx3="http://schemas.microsoft.com/office/drawing/2016/5/9/chartex" xmlns:cx2="http://schemas.microsoft.com/office/drawing/2015/10/21/chartex" xmlns:cx1="http://schemas.microsoft.com/office/drawing/2015/9/8/chartex" xmlns:cx="http://schemas.microsoft.com/office/drawing/2014/chartex">
+          <mc:Fallback>
             <w:pict>
               <v:shape id="_x0000_s1027" type="#_x0000_t202" style="position:absolute;left:0;text-align:left;margin-left:0;margin-top:-.1pt;width:185.9pt;height:110.6pt;z-index:251661312;visibility:visible;mso-wrap-style:square;mso-width-percent:400;mso-height-percent:200;mso-wrap-distance-left:9pt;mso-wrap-distance-top:3.6pt;mso-wrap-distance-right:9pt;mso-wrap-distance-bottom:3.6pt;mso-position-horizontal:left;mso-position-horizontal-relative:margin;mso-position-vertical:absolute;mso-position-vertical-relative:text;mso-width-percent:400;mso-height-percent:200;mso-width-relative:margin;mso-height-relative:margin;v-text-anchor:top" o:gfxdata="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" fillcolor="#d8d8d8 [2732]">
                 <v:textbox style="mso-fit-shape-to-text:t">
@@ -8210,17 +9946,28 @@
       <w:pPr>
         <w:pStyle w:val="alcm"/>
       </w:pPr>
+      <w:bookmarkStart w:id="20" w:name="_Toc479092837"/>
       <w:r>
         <w:lastRenderedPageBreak/>
         <w:t>2DGrapicsElement, általános osztály felépítés</w:t>
       </w:r>
+      <w:bookmarkEnd w:id="20"/>
     </w:p>
     <w:p>
       <w:pPr>
         <w:pStyle w:val="szveg"/>
-      </w:pPr>
-      <w:r>
-        <w:t>Helyileg a PathFinder._2D névtérben található és a program összes grafikai elem alapját adja.</w:t>
+        <w:ind w:firstLine="284"/>
+      </w:pPr>
+      <w:r>
+        <w:t xml:space="preserve">Helyileg a </w:t>
+      </w:r>
+      <w:proofErr w:type="gramStart"/>
+      <w:r>
+        <w:t>PathFinder._</w:t>
+      </w:r>
+      <w:proofErr w:type="gramEnd"/>
+      <w:r>
+        <w:t>2D névtérben található és a program összes grafikai elem alapját adja.</w:t>
       </w:r>
     </w:p>
     <w:p>
@@ -8313,25 +10060,25 @@
                               </w:rPr>
                               <w:t xml:space="preserve"> </w:t>
                             </w:r>
-                            <w:proofErr w:type="spellStart"/>
-                            <w:r>
-                              <w:rPr>
-                                <w:rFonts w:ascii="Consolas" w:hAnsi="Consolas" w:cs="Consolas"/>
-                                <w:color w:val="000000"/>
-                                <w:sz w:val="19"/>
-                                <w:szCs w:val="19"/>
-                              </w:rPr>
-                              <w:t>PathFinder</w:t>
-                            </w:r>
-                            <w:proofErr w:type="spellEnd"/>
-                            <w:r>
-                              <w:rPr>
-                                <w:rFonts w:ascii="Consolas" w:hAnsi="Consolas" w:cs="Consolas"/>
-                                <w:color w:val="000000"/>
-                                <w:sz w:val="19"/>
-                                <w:szCs w:val="19"/>
-                              </w:rPr>
-                              <w:t>._2D</w:t>
+                            <w:proofErr w:type="gramStart"/>
+                            <w:r>
+                              <w:rPr>
+                                <w:rFonts w:ascii="Consolas" w:hAnsi="Consolas" w:cs="Consolas"/>
+                                <w:color w:val="000000"/>
+                                <w:sz w:val="19"/>
+                                <w:szCs w:val="19"/>
+                              </w:rPr>
+                              <w:t>PathFinder._</w:t>
+                            </w:r>
+                            <w:proofErr w:type="gramEnd"/>
+                            <w:r>
+                              <w:rPr>
+                                <w:rFonts w:ascii="Consolas" w:hAnsi="Consolas" w:cs="Consolas"/>
+                                <w:color w:val="000000"/>
+                                <w:sz w:val="19"/>
+                                <w:szCs w:val="19"/>
+                              </w:rPr>
+                              <w:t>2D</w:t>
                             </w:r>
                           </w:p>
                           <w:p>
@@ -8988,27 +10735,7 @@
                                 <w:sz w:val="19"/>
                                 <w:szCs w:val="19"/>
                               </w:rPr>
-                              <w:t xml:space="preserve"> </w:t>
-                            </w:r>
-                            <w:proofErr w:type="spellStart"/>
-                            <w:r>
-                              <w:rPr>
-                                <w:rFonts w:ascii="Consolas" w:hAnsi="Consolas" w:cs="Consolas"/>
-                                <w:color w:val="000000"/>
-                                <w:sz w:val="19"/>
-                                <w:szCs w:val="19"/>
-                              </w:rPr>
-                              <w:t>game</w:t>
-                            </w:r>
-                            <w:proofErr w:type="spellEnd"/>
-                            <w:r>
-                              <w:rPr>
-                                <w:rFonts w:ascii="Consolas" w:hAnsi="Consolas" w:cs="Consolas"/>
-                                <w:color w:val="000000"/>
-                                <w:sz w:val="19"/>
-                                <w:szCs w:val="19"/>
-                              </w:rPr>
-                              <w:t>)</w:t>
+                              <w:t xml:space="preserve"> game)</w:t>
                             </w:r>
                           </w:p>
                           <w:p>
@@ -9311,7 +11038,7 @@
                                 <w:sz w:val="19"/>
                                 <w:szCs w:val="19"/>
                               </w:rPr>
-                              <w:t xml:space="preserve"> _</w:t>
+                              <w:t xml:space="preserve"> _2</w:t>
                             </w:r>
                             <w:proofErr w:type="gramStart"/>
                             <w:r>
@@ -9321,7 +11048,7 @@
                                 <w:sz w:val="19"/>
                                 <w:szCs w:val="19"/>
                               </w:rPr>
-                              <w:t>2DGraphicsElement(</w:t>
+                              <w:t>DGraphicsElement(</w:t>
                             </w:r>
                             <w:proofErr w:type="gramEnd"/>
                             <w:r>
@@ -11801,6 +13528,7 @@
     <w:p>
       <w:pPr>
         <w:pStyle w:val="szveg"/>
+        <w:ind w:firstLine="284"/>
       </w:pPr>
       <w:r>
         <w:t>A</w:t>
@@ -11994,6 +13722,7 @@
     <w:p>
       <w:pPr>
         <w:pStyle w:val="szveg"/>
+        <w:ind w:firstLine="284"/>
       </w:pPr>
       <w:r>
         <w:t>Az összes osztály, amely valamilyen szinten kapcsolatba kerül a játék központi osztályával pontosan ugyan ezeket a függvényeket tartalmazza segítve a fő függvényekkel való könnyebb kapcsolatot.</w:t>
@@ -12015,6 +13744,7 @@
       <w:pPr>
         <w:pStyle w:val="alcm"/>
       </w:pPr>
+      <w:bookmarkStart w:id="21" w:name="_Toc479092838"/>
       <w:r>
         <w:lastRenderedPageBreak/>
         <w:t xml:space="preserve">Textúrák, </w:t>
@@ -12027,10 +13757,12 @@
       <w:r>
         <w:t xml:space="preserve"> osztály</w:t>
       </w:r>
+      <w:bookmarkEnd w:id="21"/>
     </w:p>
     <w:p>
       <w:pPr>
         <w:pStyle w:val="szveg"/>
+        <w:ind w:firstLine="284"/>
       </w:pPr>
       <w:r>
         <w:t>A</w:t>
@@ -12148,6 +13880,7 @@
       <w:pPr>
         <w:pStyle w:val="alcm"/>
       </w:pPr>
+      <w:bookmarkStart w:id="22" w:name="_Toc479092839"/>
       <w:r>
         <w:t xml:space="preserve">Labirintus cellák, </w:t>
       </w:r>
@@ -12167,10 +13900,12 @@
       <w:r>
         <w:t xml:space="preserve"> Osztály</w:t>
       </w:r>
+      <w:bookmarkEnd w:id="22"/>
     </w:p>
     <w:p>
       <w:pPr>
         <w:pStyle w:val="szveg"/>
+        <w:ind w:firstLine="284"/>
       </w:pPr>
       <w:r>
         <w:t xml:space="preserve">Az első lényeges elem az </w:t>
@@ -12267,6 +14002,7 @@
     <w:p>
       <w:pPr>
         <w:pStyle w:val="szveg"/>
+        <w:ind w:firstLine="284"/>
       </w:pPr>
       <w:r>
         <w:t xml:space="preserve">A </w:t>
@@ -12313,6 +14049,7 @@
       <w:pPr>
         <w:pStyle w:val="alcm"/>
       </w:pPr>
+      <w:bookmarkStart w:id="23" w:name="_Toc479092840"/>
       <w:r>
         <w:t xml:space="preserve">A térkép generálása, </w:t>
       </w:r>
@@ -12324,10 +14061,12 @@
       <w:r>
         <w:t xml:space="preserve"> osztály</w:t>
       </w:r>
+      <w:bookmarkEnd w:id="23"/>
     </w:p>
     <w:p>
       <w:pPr>
         <w:pStyle w:val="szveg"/>
+        <w:ind w:firstLine="284"/>
       </w:pPr>
       <w:r>
         <w:t>A</w:t>
@@ -12377,31 +14116,17 @@
       </w:r>
       <w:proofErr w:type="spellStart"/>
       <w:r>
-        <w:t>seed-et</w:t>
+        <w:t>seed</w:t>
       </w:r>
       <w:proofErr w:type="spellEnd"/>
       <w:r>
-        <w:t xml:space="preserve"> </w:t>
+        <w:t xml:space="preserve">-et </w:t>
       </w:r>
       <w:r>
         <w:rPr>
           <w:color w:val="000000"/>
         </w:rPr>
-        <w:t xml:space="preserve">10 000 </w:t>
-      </w:r>
-      <w:proofErr w:type="spellStart"/>
-      <w:r>
-        <w:rPr>
-          <w:color w:val="000000"/>
-        </w:rPr>
-        <w:t>000</w:t>
-      </w:r>
-      <w:proofErr w:type="spellEnd"/>
-      <w:r>
-        <w:rPr>
-          <w:color w:val="000000"/>
-        </w:rPr>
-        <w:t xml:space="preserve"> és </w:t>
+        <w:t xml:space="preserve">10 000 000 és </w:t>
       </w:r>
       <w:r>
         <w:rPr>
@@ -12440,6 +14165,7 @@
     <w:p>
       <w:pPr>
         <w:pStyle w:val="szveg"/>
+        <w:ind w:firstLine="284"/>
       </w:pPr>
       <w:r>
         <w:t>A</w:t>
@@ -12496,6 +14222,7 @@
     <w:p>
       <w:pPr>
         <w:pStyle w:val="szveg"/>
+        <w:ind w:firstLine="284"/>
       </w:pPr>
       <w:r>
         <w:t>K</w:t>
@@ -12568,6 +14295,7 @@
     <w:p>
       <w:pPr>
         <w:pStyle w:val="szveg"/>
+        <w:ind w:firstLine="284"/>
       </w:pPr>
       <w:r>
         <w:t>E</w:t>
@@ -12673,6 +14401,7 @@
     <w:p>
       <w:pPr>
         <w:pStyle w:val="szveg"/>
+        <w:ind w:firstLine="284"/>
       </w:pPr>
       <w:r>
         <w:t>E</w:t>
@@ -12698,6 +14427,7 @@
     <w:p>
       <w:pPr>
         <w:pStyle w:val="szveg"/>
+        <w:ind w:firstLine="284"/>
       </w:pPr>
       <w:r>
         <w:lastRenderedPageBreak/>
@@ -12787,12 +14517,21 @@
         <w:t xml:space="preserve"> és index változó</w:t>
       </w:r>
       <w:r>
-        <w:t>k segítségével a működés több update híváson keresztül fut le ezzel is enyhítve a rendszer terhelésén, ezért is látható hogy a fürt tagjai nem egyszerre kezdik meg a mozgási feladatok elvégzését.</w:t>
+        <w:t xml:space="preserve">k segítségével a működés több update híváson keresztül fut le ezzel is enyhítve a rendszer terhelésén, ezért is </w:t>
+      </w:r>
+      <w:proofErr w:type="gramStart"/>
+      <w:r>
+        <w:t>látható</w:t>
+      </w:r>
+      <w:proofErr w:type="gramEnd"/>
+      <w:r>
+        <w:t xml:space="preserve"> hogy a fürt tagjai nem egyszerre kezdik meg a mozgási feladatok elvégzését.</w:t>
       </w:r>
     </w:p>
     <w:p>
       <w:pPr>
         <w:pStyle w:val="szveg"/>
+        <w:ind w:firstLine="284"/>
       </w:pPr>
       <w:r>
         <w:t xml:space="preserve">Az </w:t>
@@ -12811,10 +14550,52 @@
       </w:r>
       <w:r>
         <w:t xml:space="preserve"> ami nem egy oldalon harcol.</w:t>
+      </w:r>
+    </w:p>
+    <w:p>
+      <w:pPr>
+        <w:pStyle w:val="szveg"/>
+        <w:ind w:firstLine="284"/>
+      </w:pPr>
+      <w:r>
+        <w:t xml:space="preserve">Végül az utolsó </w:t>
+      </w:r>
+      <w:proofErr w:type="gramStart"/>
+      <w:r>
+        <w:t>függvény</w:t>
+      </w:r>
+      <w:proofErr w:type="gramEnd"/>
+      <w:r>
+        <w:t xml:space="preserve"> ami még itt a található az a </w:t>
+      </w:r>
+      <w:proofErr w:type="spellStart"/>
+      <w:r>
+        <w:rPr>
+          <w:rFonts w:ascii="Consolas" w:hAnsi="Consolas"/>
+        </w:rPr>
+        <w:t>Draw</w:t>
+      </w:r>
+      <w:proofErr w:type="spellEnd"/>
+      <w:r>
+        <w:rPr>
+          <w:rFonts w:ascii="Consolas" w:hAnsi="Consolas"/>
+        </w:rPr>
+        <w:t xml:space="preserve"> </w:t>
+      </w:r>
+      <w:r>
+        <w:t xml:space="preserve">ahol a grafikai elemek rajzolása történik. Először ellenőrzi kell e </w:t>
+      </w:r>
+      <w:proofErr w:type="spellStart"/>
+      <w:r>
+        <w:t>valamiylen</w:t>
+      </w:r>
+      <w:proofErr w:type="spellEnd"/>
+      <w:r>
+        <w:t xml:space="preserve"> játék vége képernyőt kirajzolni. Másodiknak felkerül a két életet jelző szövegrész. Ezek után kirajzolásra kerül a térkép majd a fürtök végül pedig a két visszajelző elem kerül fel.</w:t>
       </w:r>
     </w:p>
     <w:sectPr>
-      <w:footerReference w:type="default" r:id="rId13"/>
+      <w:footerReference w:type="default" r:id="rId14"/>
       <w:pgSz w:w="11906" w:h="16838"/>
       <w:pgMar w:top="1418" w:right="1418" w:bottom="1418" w:left="1418" w:header="709" w:footer="709" w:gutter="284"/>
       <w:pgNumType w:start="0"/>
@@ -12827,7 +14608,7 @@
 </file>
 
 <file path=word/endnotes.xml><?xml version="1.0" encoding="utf-8"?>
-<w:endnotes xmlns:wpc="http://schemas.microsoft.com/office/word/2010/wordprocessingCanvas" xmlns:mc="http://schemas.openxmlformats.org/markup-compatibility/2006" xmlns:o="urn:schemas-microsoft-com:office:office" xmlns:r="http://schemas.openxmlformats.org/officeDocument/2006/relationships" xmlns:m="http://schemas.openxmlformats.org/officeDocument/2006/math" xmlns:v="urn:schemas-microsoft-com:vml" xmlns:wp14="http://schemas.microsoft.com/office/word/2010/wordprocessingDrawing" xmlns:wp="http://schemas.openxmlformats.org/drawingml/2006/wordprocessingDrawing" xmlns:w10="urn:schemas-microsoft-com:office:word" xmlns:w="http://schemas.openxmlformats.org/wordprocessingml/2006/main" xmlns:w14="http://schemas.microsoft.com/office/word/2010/wordml" xmlns:w15="http://schemas.microsoft.com/office/word/2012/wordml" xmlns:wpg="http://schemas.microsoft.com/office/word/2010/wordprocessingGroup" xmlns:wpi="http://schemas.microsoft.com/office/word/2010/wordprocessingInk" xmlns:wne="http://schemas.microsoft.com/office/word/2006/wordml" xmlns:wps="http://schemas.microsoft.com/office/word/2010/wordprocessingShape" mc:Ignorable="w14 w15 wp14">
+<w:endnotes xmlns:wpc="http://schemas.microsoft.com/office/word/2010/wordprocessingCanvas" xmlns:cx="http://schemas.microsoft.com/office/drawing/2014/chartex" xmlns:cx1="http://schemas.microsoft.com/office/drawing/2015/9/8/chartex" xmlns:cx2="http://schemas.microsoft.com/office/drawing/2015/10/21/chartex" xmlns:cx3="http://schemas.microsoft.com/office/drawing/2016/5/9/chartex" xmlns:cx4="http://schemas.microsoft.com/office/drawing/2016/5/10/chartex" xmlns:cx5="http://schemas.microsoft.com/office/drawing/2016/5/11/chartex" xmlns:mc="http://schemas.openxmlformats.org/markup-compatibility/2006" xmlns:o="urn:schemas-microsoft-com:office:office" xmlns:r="http://schemas.openxmlformats.org/officeDocument/2006/relationships" xmlns:m="http://schemas.openxmlformats.org/officeDocument/2006/math" xmlns:v="urn:schemas-microsoft-com:vml" xmlns:wp14="http://schemas.microsoft.com/office/word/2010/wordprocessingDrawing" xmlns:wp="http://schemas.openxmlformats.org/drawingml/2006/wordprocessingDrawing" xmlns:w10="urn:schemas-microsoft-com:office:word" xmlns:w="http://schemas.openxmlformats.org/wordprocessingml/2006/main" xmlns:w14="http://schemas.microsoft.com/office/word/2010/wordml" xmlns:w15="http://schemas.microsoft.com/office/word/2012/wordml" xmlns:w16se="http://schemas.microsoft.com/office/word/2015/wordml/symex" xmlns:wpg="http://schemas.microsoft.com/office/word/2010/wordprocessingGroup" xmlns:wpi="http://schemas.microsoft.com/office/word/2010/wordprocessingInk" xmlns:wne="http://schemas.microsoft.com/office/word/2006/wordml" xmlns:wps="http://schemas.microsoft.com/office/word/2010/wordprocessingShape" mc:Ignorable="w14 w15 w16se wp14">
   <w:endnote w:type="separator" w:id="-1">
     <w:p>
       <w:pPr>
@@ -12854,7 +14635,7 @@
 </file>
 
 <file path=word/footer1.xml><?xml version="1.0" encoding="utf-8"?>
-<w:ftr xmlns:wpc="http://schemas.microsoft.com/office/word/2010/wordprocessingCanvas" xmlns:mc="http://schemas.openxmlformats.org/markup-compatibility/2006" xmlns:o="urn:schemas-microsoft-com:office:office" xmlns:r="http://schemas.openxmlformats.org/officeDocument/2006/relationships" xmlns:m="http://schemas.openxmlformats.org/officeDocument/2006/math" xmlns:v="urn:schemas-microsoft-com:vml" xmlns:wp14="http://schemas.microsoft.com/office/word/2010/wordprocessingDrawing" xmlns:wp="http://schemas.openxmlformats.org/drawingml/2006/wordprocessingDrawing" xmlns:w10="urn:schemas-microsoft-com:office:word" xmlns:w="http://schemas.openxmlformats.org/wordprocessingml/2006/main" xmlns:w14="http://schemas.microsoft.com/office/word/2010/wordml" xmlns:w15="http://schemas.microsoft.com/office/word/2012/wordml" xmlns:wpg="http://schemas.microsoft.com/office/word/2010/wordprocessingGroup" xmlns:wpi="http://schemas.microsoft.com/office/word/2010/wordprocessingInk" xmlns:wne="http://schemas.microsoft.com/office/word/2006/wordml" xmlns:wps="http://schemas.microsoft.com/office/word/2010/wordprocessingShape" mc:Ignorable="w14 w15 wp14">
+<w:ftr xmlns:wpc="http://schemas.microsoft.com/office/word/2010/wordprocessingCanvas" xmlns:cx="http://schemas.microsoft.com/office/drawing/2014/chartex" xmlns:cx1="http://schemas.microsoft.com/office/drawing/2015/9/8/chartex" xmlns:cx2="http://schemas.microsoft.com/office/drawing/2015/10/21/chartex" xmlns:cx3="http://schemas.microsoft.com/office/drawing/2016/5/9/chartex" xmlns:cx4="http://schemas.microsoft.com/office/drawing/2016/5/10/chartex" xmlns:cx5="http://schemas.microsoft.com/office/drawing/2016/5/11/chartex" xmlns:mc="http://schemas.openxmlformats.org/markup-compatibility/2006" xmlns:o="urn:schemas-microsoft-com:office:office" xmlns:r="http://schemas.openxmlformats.org/officeDocument/2006/relationships" xmlns:m="http://schemas.openxmlformats.org/officeDocument/2006/math" xmlns:v="urn:schemas-microsoft-com:vml" xmlns:wp14="http://schemas.microsoft.com/office/word/2010/wordprocessingDrawing" xmlns:wp="http://schemas.openxmlformats.org/drawingml/2006/wordprocessingDrawing" xmlns:w10="urn:schemas-microsoft-com:office:word" xmlns:w="http://schemas.openxmlformats.org/wordprocessingml/2006/main" xmlns:w14="http://schemas.microsoft.com/office/word/2010/wordml" xmlns:w15="http://schemas.microsoft.com/office/word/2012/wordml" xmlns:w16se="http://schemas.microsoft.com/office/word/2015/wordml/symex" xmlns:wpg="http://schemas.microsoft.com/office/word/2010/wordprocessingGroup" xmlns:wpi="http://schemas.microsoft.com/office/word/2010/wordprocessingInk" xmlns:wne="http://schemas.microsoft.com/office/word/2006/wordml" xmlns:wps="http://schemas.microsoft.com/office/word/2010/wordprocessingShape" mc:Ignorable="w14 w15 w16se wp14">
   <w:sdt>
     <w:sdtPr>
       <w:id w:val="156273202"/>
@@ -12883,7 +14664,7 @@
           <w:rPr>
             <w:noProof/>
           </w:rPr>
-          <w:t>14</w:t>
+          <w:t>1</w:t>
         </w:r>
         <w:r>
           <w:fldChar w:fldCharType="end"/>
@@ -12895,7 +14676,7 @@
 </file>
 
 <file path=word/footnotes.xml><?xml version="1.0" encoding="utf-8"?>
-<w:footnotes xmlns:wpc="http://schemas.microsoft.com/office/word/2010/wordprocessingCanvas" xmlns:mc="http://schemas.openxmlformats.org/markup-compatibility/2006" xmlns:o="urn:schemas-microsoft-com:office:office" xmlns:r="http://schemas.openxmlformats.org/officeDocument/2006/relationships" xmlns:m="http://schemas.openxmlformats.org/officeDocument/2006/math" xmlns:v="urn:schemas-microsoft-com:vml" xmlns:wp14="http://schemas.microsoft.com/office/word/2010/wordprocessingDrawing" xmlns:wp="http://schemas.openxmlformats.org/drawingml/2006/wordprocessingDrawing" xmlns:w10="urn:schemas-microsoft-com:office:word" xmlns:w="http://schemas.openxmlformats.org/wordprocessingml/2006/main" xmlns:w14="http://schemas.microsoft.com/office/word/2010/wordml" xmlns:w15="http://schemas.microsoft.com/office/word/2012/wordml" xmlns:wpg="http://schemas.microsoft.com/office/word/2010/wordprocessingGroup" xmlns:wpi="http://schemas.microsoft.com/office/word/2010/wordprocessingInk" xmlns:wne="http://schemas.microsoft.com/office/word/2006/wordml" xmlns:wps="http://schemas.microsoft.com/office/word/2010/wordprocessingShape" mc:Ignorable="w14 w15 wp14">
+<w:footnotes xmlns:wpc="http://schemas.microsoft.com/office/word/2010/wordprocessingCanvas" xmlns:cx="http://schemas.microsoft.com/office/drawing/2014/chartex" xmlns:cx1="http://schemas.microsoft.com/office/drawing/2015/9/8/chartex" xmlns:cx2="http://schemas.microsoft.com/office/drawing/2015/10/21/chartex" xmlns:cx3="http://schemas.microsoft.com/office/drawing/2016/5/9/chartex" xmlns:cx4="http://schemas.microsoft.com/office/drawing/2016/5/10/chartex" xmlns:cx5="http://schemas.microsoft.com/office/drawing/2016/5/11/chartex" xmlns:mc="http://schemas.openxmlformats.org/markup-compatibility/2006" xmlns:o="urn:schemas-microsoft-com:office:office" xmlns:r="http://schemas.openxmlformats.org/officeDocument/2006/relationships" xmlns:m="http://schemas.openxmlformats.org/officeDocument/2006/math" xmlns:v="urn:schemas-microsoft-com:vml" xmlns:wp14="http://schemas.microsoft.com/office/word/2010/wordprocessingDrawing" xmlns:wp="http://schemas.openxmlformats.org/drawingml/2006/wordprocessingDrawing" xmlns:w10="urn:schemas-microsoft-com:office:word" xmlns:w="http://schemas.openxmlformats.org/wordprocessingml/2006/main" xmlns:w14="http://schemas.microsoft.com/office/word/2010/wordml" xmlns:w15="http://schemas.microsoft.com/office/word/2012/wordml" xmlns:w16se="http://schemas.microsoft.com/office/word/2015/wordml/symex" xmlns:wpg="http://schemas.microsoft.com/office/word/2010/wordprocessingGroup" xmlns:wpi="http://schemas.microsoft.com/office/word/2010/wordprocessingInk" xmlns:wne="http://schemas.microsoft.com/office/word/2006/wordml" xmlns:wps="http://schemas.microsoft.com/office/word/2010/wordprocessingShape" mc:Ignorable="w14 w15 w16se wp14">
   <w:footnote w:type="separator" w:id="-1">
     <w:p>
       <w:pPr>
@@ -12922,8 +14703,8 @@
 </file>
 
 <file path=word/numbering.xml><?xml version="1.0" encoding="utf-8"?>
-<w:numbering xmlns:wpc="http://schemas.microsoft.com/office/word/2010/wordprocessingCanvas" xmlns:mc="http://schemas.openxmlformats.org/markup-compatibility/2006" xmlns:o="urn:schemas-microsoft-com:office:office" xmlns:r="http://schemas.openxmlformats.org/officeDocument/2006/relationships" xmlns:m="http://schemas.openxmlformats.org/officeDocument/2006/math" xmlns:v="urn:schemas-microsoft-com:vml" xmlns:wp14="http://schemas.microsoft.com/office/word/2010/wordprocessingDrawing" xmlns:wp="http://schemas.openxmlformats.org/drawingml/2006/wordprocessingDrawing" xmlns:w10="urn:schemas-microsoft-com:office:word" xmlns:w="http://schemas.openxmlformats.org/wordprocessingml/2006/main" xmlns:w14="http://schemas.microsoft.com/office/word/2010/wordml" xmlns:w15="http://schemas.microsoft.com/office/word/2012/wordml" xmlns:wpg="http://schemas.microsoft.com/office/word/2010/wordprocessingGroup" xmlns:wpi="http://schemas.microsoft.com/office/word/2010/wordprocessingInk" xmlns:wne="http://schemas.microsoft.com/office/word/2006/wordml" xmlns:wps="http://schemas.microsoft.com/office/word/2010/wordprocessingShape" mc:Ignorable="w14 w15 wp14">
-  <w:abstractNum w:abstractNumId="0">
+<w:numbering xmlns:wpc="http://schemas.microsoft.com/office/word/2010/wordprocessingCanvas" xmlns:cx="http://schemas.microsoft.com/office/drawing/2014/chartex" xmlns:cx1="http://schemas.microsoft.com/office/drawing/2015/9/8/chartex" xmlns:cx2="http://schemas.microsoft.com/office/drawing/2015/10/21/chartex" xmlns:cx3="http://schemas.microsoft.com/office/drawing/2016/5/9/chartex" xmlns:cx4="http://schemas.microsoft.com/office/drawing/2016/5/10/chartex" xmlns:cx5="http://schemas.microsoft.com/office/drawing/2016/5/11/chartex" xmlns:mc="http://schemas.openxmlformats.org/markup-compatibility/2006" xmlns:o="urn:schemas-microsoft-com:office:office" xmlns:r="http://schemas.openxmlformats.org/officeDocument/2006/relationships" xmlns:m="http://schemas.openxmlformats.org/officeDocument/2006/math" xmlns:v="urn:schemas-microsoft-com:vml" xmlns:wp14="http://schemas.microsoft.com/office/word/2010/wordprocessingDrawing" xmlns:wp="http://schemas.openxmlformats.org/drawingml/2006/wordprocessingDrawing" xmlns:w10="urn:schemas-microsoft-com:office:word" xmlns:w="http://schemas.openxmlformats.org/wordprocessingml/2006/main" xmlns:w14="http://schemas.microsoft.com/office/word/2010/wordml" xmlns:w15="http://schemas.microsoft.com/office/word/2012/wordml" xmlns:w16se="http://schemas.microsoft.com/office/word/2015/wordml/symex" xmlns:wpg="http://schemas.microsoft.com/office/word/2010/wordprocessingGroup" xmlns:wpi="http://schemas.microsoft.com/office/word/2010/wordprocessingInk" xmlns:wne="http://schemas.microsoft.com/office/word/2006/wordml" xmlns:wps="http://schemas.microsoft.com/office/word/2010/wordprocessingShape" mc:Ignorable="w14 w15 w16se wp14">
+  <w:abstractNum w:abstractNumId="0" w15:restartNumberingAfterBreak="0">
     <w:nsid w:val="047E06D0"/>
     <w:multiLevelType w:val="hybridMultilevel"/>
     <w:tmpl w:val="3E3E34B2"/>
@@ -13035,10 +14816,10 @@
       </w:rPr>
     </w:lvl>
   </w:abstractNum>
-  <w:abstractNum w:abstractNumId="1">
-    <w:nsid w:val="0F7772C6"/>
+  <w:abstractNum w:abstractNumId="1" w15:restartNumberingAfterBreak="0">
+    <w:nsid w:val="08AA0F0F"/>
     <w:multiLevelType w:val="hybridMultilevel"/>
-    <w:tmpl w:val="DDA24EC2"/>
+    <w:tmpl w:val="F09880BA"/>
     <w:lvl w:ilvl="0" w:tplc="040E0001">
       <w:start w:val="1"/>
       <w:numFmt w:val="bullet"/>
@@ -13148,7 +14929,120 @@
       </w:rPr>
     </w:lvl>
   </w:abstractNum>
-  <w:abstractNum w:abstractNumId="2">
+  <w:abstractNum w:abstractNumId="2" w15:restartNumberingAfterBreak="0">
+    <w:nsid w:val="0F7772C6"/>
+    <w:multiLevelType w:val="hybridMultilevel"/>
+    <w:tmpl w:val="DDA24EC2"/>
+    <w:lvl w:ilvl="0" w:tplc="040E0001">
+      <w:start w:val="1"/>
+      <w:numFmt w:val="bullet"/>
+      <w:lvlText w:val=""/>
+      <w:lvlJc w:val="left"/>
+      <w:pPr>
+        <w:ind w:left="720" w:hanging="360"/>
+      </w:pPr>
+      <w:rPr>
+        <w:rFonts w:ascii="Symbol" w:hAnsi="Symbol" w:hint="default"/>
+      </w:rPr>
+    </w:lvl>
+    <w:lvl w:ilvl="1" w:tplc="040E0003" w:tentative="1">
+      <w:start w:val="1"/>
+      <w:numFmt w:val="bullet"/>
+      <w:lvlText w:val="o"/>
+      <w:lvlJc w:val="left"/>
+      <w:pPr>
+        <w:ind w:left="1440" w:hanging="360"/>
+      </w:pPr>
+      <w:rPr>
+        <w:rFonts w:ascii="Courier New" w:hAnsi="Courier New" w:cs="Courier New" w:hint="default"/>
+      </w:rPr>
+    </w:lvl>
+    <w:lvl w:ilvl="2" w:tplc="040E0005" w:tentative="1">
+      <w:start w:val="1"/>
+      <w:numFmt w:val="bullet"/>
+      <w:lvlText w:val=""/>
+      <w:lvlJc w:val="left"/>
+      <w:pPr>
+        <w:ind w:left="2160" w:hanging="360"/>
+      </w:pPr>
+      <w:rPr>
+        <w:rFonts w:ascii="Wingdings" w:hAnsi="Wingdings" w:hint="default"/>
+      </w:rPr>
+    </w:lvl>
+    <w:lvl w:ilvl="3" w:tplc="040E0001" w:tentative="1">
+      <w:start w:val="1"/>
+      <w:numFmt w:val="bullet"/>
+      <w:lvlText w:val=""/>
+      <w:lvlJc w:val="left"/>
+      <w:pPr>
+        <w:ind w:left="2880" w:hanging="360"/>
+      </w:pPr>
+      <w:rPr>
+        <w:rFonts w:ascii="Symbol" w:hAnsi="Symbol" w:hint="default"/>
+      </w:rPr>
+    </w:lvl>
+    <w:lvl w:ilvl="4" w:tplc="040E0003" w:tentative="1">
+      <w:start w:val="1"/>
+      <w:numFmt w:val="bullet"/>
+      <w:lvlText w:val="o"/>
+      <w:lvlJc w:val="left"/>
+      <w:pPr>
+        <w:ind w:left="3600" w:hanging="360"/>
+      </w:pPr>
+      <w:rPr>
+        <w:rFonts w:ascii="Courier New" w:hAnsi="Courier New" w:cs="Courier New" w:hint="default"/>
+      </w:rPr>
+    </w:lvl>
+    <w:lvl w:ilvl="5" w:tplc="040E0005" w:tentative="1">
+      <w:start w:val="1"/>
+      <w:numFmt w:val="bullet"/>
+      <w:lvlText w:val=""/>
+      <w:lvlJc w:val="left"/>
+      <w:pPr>
+        <w:ind w:left="4320" w:hanging="360"/>
+      </w:pPr>
+      <w:rPr>
+        <w:rFonts w:ascii="Wingdings" w:hAnsi="Wingdings" w:hint="default"/>
+      </w:rPr>
+    </w:lvl>
+    <w:lvl w:ilvl="6" w:tplc="040E0001" w:tentative="1">
+      <w:start w:val="1"/>
+      <w:numFmt w:val="bullet"/>
+      <w:lvlText w:val=""/>
+      <w:lvlJc w:val="left"/>
+      <w:pPr>
+        <w:ind w:left="5040" w:hanging="360"/>
+      </w:pPr>
+      <w:rPr>
+        <w:rFonts w:ascii="Symbol" w:hAnsi="Symbol" w:hint="default"/>
+      </w:rPr>
+    </w:lvl>
+    <w:lvl w:ilvl="7" w:tplc="040E0003" w:tentative="1">
+      <w:start w:val="1"/>
+      <w:numFmt w:val="bullet"/>
+      <w:lvlText w:val="o"/>
+      <w:lvlJc w:val="left"/>
+      <w:pPr>
+        <w:ind w:left="5760" w:hanging="360"/>
+      </w:pPr>
+      <w:rPr>
+        <w:rFonts w:ascii="Courier New" w:hAnsi="Courier New" w:cs="Courier New" w:hint="default"/>
+      </w:rPr>
+    </w:lvl>
+    <w:lvl w:ilvl="8" w:tplc="040E0005" w:tentative="1">
+      <w:start w:val="1"/>
+      <w:numFmt w:val="bullet"/>
+      <w:lvlText w:val=""/>
+      <w:lvlJc w:val="left"/>
+      <w:pPr>
+        <w:ind w:left="6480" w:hanging="360"/>
+      </w:pPr>
+      <w:rPr>
+        <w:rFonts w:ascii="Wingdings" w:hAnsi="Wingdings" w:hint="default"/>
+      </w:rPr>
+    </w:lvl>
+  </w:abstractNum>
+  <w:abstractNum w:abstractNumId="3" w15:restartNumberingAfterBreak="0">
     <w:nsid w:val="2CEB6663"/>
     <w:multiLevelType w:val="hybridMultilevel"/>
     <w:tmpl w:val="448298D0"/>
@@ -13260,7 +15154,7 @@
       </w:rPr>
     </w:lvl>
   </w:abstractNum>
-  <w:abstractNum w:abstractNumId="3">
+  <w:abstractNum w:abstractNumId="4" w15:restartNumberingAfterBreak="0">
     <w:nsid w:val="368D7018"/>
     <w:multiLevelType w:val="hybridMultilevel"/>
     <w:tmpl w:val="518858CC"/>
@@ -13372,7 +15266,7 @@
       </w:rPr>
     </w:lvl>
   </w:abstractNum>
-  <w:abstractNum w:abstractNumId="4">
+  <w:abstractNum w:abstractNumId="5" w15:restartNumberingAfterBreak="0">
     <w:nsid w:val="386124E0"/>
     <w:multiLevelType w:val="hybridMultilevel"/>
     <w:tmpl w:val="A7F05644"/>
@@ -13486,25 +15380,28 @@
     </w:lvl>
   </w:abstractNum>
   <w:num w:numId="1">
-    <w:abstractNumId w:val="4"/>
+    <w:abstractNumId w:val="5"/>
   </w:num>
   <w:num w:numId="2">
     <w:abstractNumId w:val="0"/>
   </w:num>
   <w:num w:numId="3">
+    <w:abstractNumId w:val="4"/>
+  </w:num>
+  <w:num w:numId="4">
     <w:abstractNumId w:val="3"/>
   </w:num>
-  <w:num w:numId="4">
+  <w:num w:numId="5">
     <w:abstractNumId w:val="2"/>
   </w:num>
-  <w:num w:numId="5">
+  <w:num w:numId="6">
     <w:abstractNumId w:val="1"/>
   </w:num>
 </w:numbering>
 </file>
 
 <file path=word/styles.xml><?xml version="1.0" encoding="utf-8"?>
-<w:styles xmlns:mc="http://schemas.openxmlformats.org/markup-compatibility/2006" xmlns:r="http://schemas.openxmlformats.org/officeDocument/2006/relationships" xmlns:w="http://schemas.openxmlformats.org/wordprocessingml/2006/main" xmlns:w14="http://schemas.microsoft.com/office/word/2010/wordml" xmlns:w15="http://schemas.microsoft.com/office/word/2012/wordml" mc:Ignorable="w14 w15">
+<w:styles xmlns:mc="http://schemas.openxmlformats.org/markup-compatibility/2006" xmlns:r="http://schemas.openxmlformats.org/officeDocument/2006/relationships" xmlns:w="http://schemas.openxmlformats.org/wordprocessingml/2006/main" xmlns:w14="http://schemas.microsoft.com/office/word/2010/wordml" xmlns:w15="http://schemas.microsoft.com/office/word/2012/wordml" xmlns:w16se="http://schemas.microsoft.com/office/word/2015/wordml/symex" mc:Ignorable="w14 w15 w16se">
   <w:docDefaults>
     <w:rPrDefault>
       <w:rPr>
@@ -13520,7 +15417,7 @@
       </w:pPr>
     </w:pPrDefault>
   </w:docDefaults>
-  <w:latentStyles w:defLockedState="0" w:defUIPriority="99" w:defSemiHidden="0" w:defUnhideWhenUsed="0" w:defQFormat="0" w:count="371">
+  <w:latentStyles w:defLockedState="0" w:defUIPriority="99" w:defSemiHidden="0" w:defUnhideWhenUsed="0" w:defQFormat="0" w:count="374">
     <w:lsdException w:name="Normal" w:uiPriority="0" w:qFormat="1"/>
     <w:lsdException w:name="heading 1" w:uiPriority="9" w:qFormat="1"/>
     <w:lsdException w:name="heading 2" w:semiHidden="1" w:uiPriority="9" w:unhideWhenUsed="1" w:qFormat="1"/>
@@ -13626,7 +15523,6 @@
     <w:lsdException w:name="HTML Sample" w:semiHidden="1" w:unhideWhenUsed="1"/>
     <w:lsdException w:name="HTML Typewriter" w:semiHidden="1" w:unhideWhenUsed="1"/>
     <w:lsdException w:name="HTML Variable" w:semiHidden="1" w:unhideWhenUsed="1"/>
-    <w:lsdException w:name="Normal Table" w:semiHidden="1" w:unhideWhenUsed="1"/>
     <w:lsdException w:name="annotation subject" w:semiHidden="1" w:unhideWhenUsed="1"/>
     <w:lsdException w:name="No List" w:semiHidden="1" w:unhideWhenUsed="1"/>
     <w:lsdException w:name="Outline List 1" w:semiHidden="1" w:unhideWhenUsed="1"/>
@@ -13671,7 +15567,6 @@
     <w:lsdException w:name="Table Professional" w:semiHidden="1" w:unhideWhenUsed="1"/>
     <w:lsdException w:name="Table Subtle 1" w:semiHidden="1" w:unhideWhenUsed="1"/>
     <w:lsdException w:name="Table Subtle 2" w:semiHidden="1" w:unhideWhenUsed="1"/>
-    <w:lsdException w:name="Table Web 1" w:semiHidden="1" w:unhideWhenUsed="1"/>
     <w:lsdException w:name="Table Web 2" w:semiHidden="1" w:unhideWhenUsed="1"/>
     <w:lsdException w:name="Table Web 3" w:semiHidden="1" w:unhideWhenUsed="1"/>
     <w:lsdException w:name="Balloon Text" w:semiHidden="1" w:unhideWhenUsed="1"/>
@@ -13892,10 +15787,80 @@
     <w:lsdException w:name="List Table 5 Dark Accent 6" w:uiPriority="50"/>
     <w:lsdException w:name="List Table 6 Colorful Accent 6" w:uiPriority="51"/>
     <w:lsdException w:name="List Table 7 Colorful Accent 6" w:uiPriority="52"/>
+    <w:lsdException w:name="Mention" w:semiHidden="1" w:unhideWhenUsed="1"/>
+    <w:lsdException w:name="Smart Hyperlink" w:semiHidden="1" w:unhideWhenUsed="1"/>
+    <w:lsdException w:name="Hashtag" w:semiHidden="1" w:unhideWhenUsed="1"/>
   </w:latentStyles>
   <w:style w:type="paragraph" w:default="1" w:styleId="Norml">
     <w:name w:val="Normal"/>
     <w:qFormat/>
+  </w:style>
+  <w:style w:type="paragraph" w:styleId="Cmsor1">
+    <w:name w:val="heading 1"/>
+    <w:basedOn w:val="Norml"/>
+    <w:next w:val="Norml"/>
+    <w:link w:val="Cmsor1Char"/>
+    <w:uiPriority w:val="9"/>
+    <w:qFormat/>
+    <w:rsid w:val="008A07BF"/>
+    <w:pPr>
+      <w:keepNext/>
+      <w:keepLines/>
+      <w:spacing w:before="240" w:after="0"/>
+      <w:outlineLvl w:val="0"/>
+    </w:pPr>
+    <w:rPr>
+      <w:rFonts w:asciiTheme="majorHAnsi" w:eastAsiaTheme="majorEastAsia" w:hAnsiTheme="majorHAnsi" w:cstheme="majorBidi"/>
+      <w:color w:val="2E74B5" w:themeColor="accent1" w:themeShade="BF"/>
+      <w:sz w:val="32"/>
+      <w:szCs w:val="32"/>
+    </w:rPr>
+  </w:style>
+  <w:style w:type="paragraph" w:styleId="Cmsor2">
+    <w:name w:val="heading 2"/>
+    <w:basedOn w:val="Norml"/>
+    <w:next w:val="Norml"/>
+    <w:link w:val="Cmsor2Char"/>
+    <w:uiPriority w:val="9"/>
+    <w:semiHidden/>
+    <w:unhideWhenUsed/>
+    <w:qFormat/>
+    <w:rsid w:val="008A07BF"/>
+    <w:pPr>
+      <w:keepNext/>
+      <w:keepLines/>
+      <w:spacing w:before="40" w:after="0"/>
+      <w:outlineLvl w:val="1"/>
+    </w:pPr>
+    <w:rPr>
+      <w:rFonts w:asciiTheme="majorHAnsi" w:eastAsiaTheme="majorEastAsia" w:hAnsiTheme="majorHAnsi" w:cstheme="majorBidi"/>
+      <w:color w:val="2E74B5" w:themeColor="accent1" w:themeShade="BF"/>
+      <w:sz w:val="26"/>
+      <w:szCs w:val="26"/>
+    </w:rPr>
+  </w:style>
+  <w:style w:type="paragraph" w:styleId="Cmsor3">
+    <w:name w:val="heading 3"/>
+    <w:basedOn w:val="Norml"/>
+    <w:next w:val="Norml"/>
+    <w:link w:val="Cmsor3Char"/>
+    <w:uiPriority w:val="9"/>
+    <w:semiHidden/>
+    <w:unhideWhenUsed/>
+    <w:qFormat/>
+    <w:rsid w:val="008A07BF"/>
+    <w:pPr>
+      <w:keepNext/>
+      <w:keepLines/>
+      <w:spacing w:before="40" w:after="0"/>
+      <w:outlineLvl w:val="2"/>
+    </w:pPr>
+    <w:rPr>
+      <w:rFonts w:asciiTheme="majorHAnsi" w:eastAsiaTheme="majorEastAsia" w:hAnsiTheme="majorHAnsi" w:cstheme="majorBidi"/>
+      <w:color w:val="1F4D78" w:themeColor="accent1" w:themeShade="7F"/>
+      <w:sz w:val="24"/>
+      <w:szCs w:val="24"/>
+    </w:rPr>
   </w:style>
   <w:style w:type="character" w:default="1" w:styleId="Bekezdsalapbettpusa">
     <w:name w:val="Default Paragraph Font"/>
@@ -14072,7 +16037,6 @@
       <w:spacing w:after="0" w:line="240" w:lineRule="auto"/>
     </w:pPr>
     <w:tblPr>
-      <w:tblInd w:w="0" w:type="dxa"/>
       <w:tblBorders>
         <w:top w:val="single" w:sz="4" w:space="0" w:color="auto"/>
         <w:left w:val="single" w:sz="4" w:space="0" w:color="auto"/>
@@ -14081,12 +16045,6 @@
         <w:insideH w:val="single" w:sz="4" w:space="0" w:color="auto"/>
         <w:insideV w:val="single" w:sz="4" w:space="0" w:color="auto"/>
       </w:tblBorders>
-      <w:tblCellMar>
-        <w:top w:w="0" w:type="dxa"/>
-        <w:left w:w="108" w:type="dxa"/>
-        <w:bottom w:w="0" w:type="dxa"/>
-        <w:right w:w="108" w:type="dxa"/>
-      </w:tblCellMar>
     </w:tblPr>
   </w:style>
   <w:style w:type="character" w:styleId="Hiperhivatkozs">
@@ -14126,6 +16084,85 @@
       <w:sz w:val="24"/>
       <w:szCs w:val="24"/>
     </w:rPr>
+  </w:style>
+  <w:style w:type="character" w:customStyle="1" w:styleId="Cmsor1Char">
+    <w:name w:val="Címsor 1 Char"/>
+    <w:basedOn w:val="Bekezdsalapbettpusa"/>
+    <w:link w:val="Cmsor1"/>
+    <w:uiPriority w:val="9"/>
+    <w:rsid w:val="008A07BF"/>
+    <w:rPr>
+      <w:rFonts w:asciiTheme="majorHAnsi" w:eastAsiaTheme="majorEastAsia" w:hAnsiTheme="majorHAnsi" w:cstheme="majorBidi"/>
+      <w:color w:val="2E74B5" w:themeColor="accent1" w:themeShade="BF"/>
+      <w:sz w:val="32"/>
+      <w:szCs w:val="32"/>
+    </w:rPr>
+  </w:style>
+  <w:style w:type="paragraph" w:styleId="TJ1">
+    <w:name w:val="toc 1"/>
+    <w:basedOn w:val="Norml"/>
+    <w:next w:val="Norml"/>
+    <w:autoRedefine/>
+    <w:uiPriority w:val="39"/>
+    <w:unhideWhenUsed/>
+    <w:rsid w:val="008A07BF"/>
+    <w:pPr>
+      <w:spacing w:after="100"/>
+    </w:pPr>
+  </w:style>
+  <w:style w:type="character" w:customStyle="1" w:styleId="Cmsor2Char">
+    <w:name w:val="Címsor 2 Char"/>
+    <w:basedOn w:val="Bekezdsalapbettpusa"/>
+    <w:link w:val="Cmsor2"/>
+    <w:uiPriority w:val="9"/>
+    <w:semiHidden/>
+    <w:rsid w:val="008A07BF"/>
+    <w:rPr>
+      <w:rFonts w:asciiTheme="majorHAnsi" w:eastAsiaTheme="majorEastAsia" w:hAnsiTheme="majorHAnsi" w:cstheme="majorBidi"/>
+      <w:color w:val="2E74B5" w:themeColor="accent1" w:themeShade="BF"/>
+      <w:sz w:val="26"/>
+      <w:szCs w:val="26"/>
+    </w:rPr>
+  </w:style>
+  <w:style w:type="character" w:customStyle="1" w:styleId="Cmsor3Char">
+    <w:name w:val="Címsor 3 Char"/>
+    <w:basedOn w:val="Bekezdsalapbettpusa"/>
+    <w:link w:val="Cmsor3"/>
+    <w:uiPriority w:val="9"/>
+    <w:semiHidden/>
+    <w:rsid w:val="008A07BF"/>
+    <w:rPr>
+      <w:rFonts w:asciiTheme="majorHAnsi" w:eastAsiaTheme="majorEastAsia" w:hAnsiTheme="majorHAnsi" w:cstheme="majorBidi"/>
+      <w:color w:val="1F4D78" w:themeColor="accent1" w:themeShade="7F"/>
+      <w:sz w:val="24"/>
+      <w:szCs w:val="24"/>
+    </w:rPr>
+  </w:style>
+  <w:style w:type="paragraph" w:styleId="TJ2">
+    <w:name w:val="toc 2"/>
+    <w:basedOn w:val="Norml"/>
+    <w:next w:val="Norml"/>
+    <w:autoRedefine/>
+    <w:uiPriority w:val="39"/>
+    <w:unhideWhenUsed/>
+    <w:rsid w:val="008A07BF"/>
+    <w:pPr>
+      <w:spacing w:after="100"/>
+      <w:ind w:left="220"/>
+    </w:pPr>
+  </w:style>
+  <w:style w:type="paragraph" w:styleId="TJ3">
+    <w:name w:val="toc 3"/>
+    <w:basedOn w:val="Norml"/>
+    <w:next w:val="Norml"/>
+    <w:autoRedefine/>
+    <w:uiPriority w:val="39"/>
+    <w:unhideWhenUsed/>
+    <w:rsid w:val="008A07BF"/>
+    <w:pPr>
+      <w:spacing w:after="100"/>
+      <w:ind w:left="440"/>
+    </w:pPr>
   </w:style>
 </w:styles>
 </file>
@@ -14423,4 +16460,16 @@
     </a:ext>
   </a:extLst>
 </a:theme>
+</file>
+
+<file path=customXml/item1.xml><?xml version="1.0" encoding="utf-8"?>
+<b:Sources xmlns:b="http://schemas.openxmlformats.org/officeDocument/2006/bibliography" xmlns="http://schemas.openxmlformats.org/officeDocument/2006/bibliography" SelectedStyle="\APASixthEditionOfficeOnline.xsl" StyleName="APA" Version="6"/>
+</file>
+
+<file path=customXml/itemProps1.xml><?xml version="1.0" encoding="utf-8"?>
+<ds:datastoreItem xmlns:ds="http://schemas.openxmlformats.org/officeDocument/2006/customXml" ds:itemID="{FE0FEAB5-6BF8-480B-AD81-B8A38326AC9C}">
+  <ds:schemaRefs>
+    <ds:schemaRef ds:uri="http://schemas.openxmlformats.org/officeDocument/2006/bibliography"/>
+  </ds:schemaRefs>
+</ds:datastoreItem>
 </file>
--- a/Tales of The Labyrinth.docx
+++ b/Tales of The Labyrinth.docx
@@ -943,7 +943,21 @@
             <w:rStyle w:val="Hiperhivatkozs"/>
             <w:noProof/>
           </w:rPr>
-          <w:t>Játékmenet</w:t>
+          <w:t>Játék</w:t>
+        </w:r>
+        <w:r>
+          <w:rPr>
+            <w:rStyle w:val="Hiperhivatkozs"/>
+            <w:noProof/>
+          </w:rPr>
+          <w:t>m</w:t>
+        </w:r>
+        <w:r>
+          <w:rPr>
+            <w:rStyle w:val="Hiperhivatkozs"/>
+            <w:noProof/>
+          </w:rPr>
+          <w:t>enet</w:t>
         </w:r>
         <w:r>
           <w:rPr>
@@ -1845,27 +1859,86 @@
       <w:r>
         <w:br w:type="page"/>
       </w:r>
-      <w:bookmarkStart w:id="0" w:name="_GoBack"/>
+    </w:p>
+    <w:p>
+      <w:pPr>
+        <w:pStyle w:val="Fcm"/>
+      </w:pPr>
+      <w:bookmarkStart w:id="0" w:name="_Toc479092818"/>
+      <w:r>
+        <w:lastRenderedPageBreak/>
+        <w:t>A szakdolgozatról</w:t>
+      </w:r>
       <w:bookmarkEnd w:id="0"/>
     </w:p>
     <w:p>
       <w:pPr>
-        <w:pStyle w:val="Fcm"/>
-      </w:pPr>
-      <w:bookmarkStart w:id="1" w:name="_Toc479092818"/>
-      <w:r>
-        <w:lastRenderedPageBreak/>
-        <w:t>A szakdolgozatról</w:t>
+        <w:pStyle w:val="Fejezetcm"/>
+      </w:pPr>
+      <w:bookmarkStart w:id="1" w:name="_Toc479092819"/>
+      <w:r>
+        <w:t>Témaválasztás</w:t>
       </w:r>
       <w:bookmarkEnd w:id="1"/>
     </w:p>
     <w:p>
       <w:pPr>
-        <w:pStyle w:val="Fejezetcm"/>
-      </w:pPr>
-      <w:bookmarkStart w:id="2" w:name="_Toc479092819"/>
-      <w:r>
-        <w:t>Témaválasztás</w:t>
+        <w:pStyle w:val="szveg"/>
+        <w:ind w:firstLine="284"/>
+      </w:pPr>
+      <w:r>
+        <w:t>A téma kiválasztásnál az első döntés szinte azonnal megvolt mivel tudtam, hogy játékot akarok készíteni. Egy egyszerű okból mivel korábbról már volt egy projektem, ah</w:t>
+      </w:r>
+      <w:r>
+        <w:t>ol C</w:t>
+      </w:r>
+      <w:r>
+        <w:t># alapon porbáltam játékot készíteni, ezért döntöttem úgy fel akarom használni az akkor kifejlesztett rendszer kezdeményt, ami a mostani program alapját hozta létre egy erös bővítés és átalakítás után.</w:t>
+      </w:r>
+    </w:p>
+    <w:p>
+      <w:pPr>
+        <w:pStyle w:val="szveg"/>
+        <w:ind w:firstLine="284"/>
+      </w:pPr>
+      <w:r>
+        <w:t xml:space="preserve">A második gondolat a játék működését adta meg mivel a téma választáskor épp egy kisebb regényt olvastam, amiben az egyik faj tagjai robotok voltak. Ebben a fajban mindenki tartozott egy fürtnek neveztet </w:t>
+      </w:r>
+      <w:r>
+        <w:t>csoportba,</w:t>
+      </w:r>
+      <w:r>
+        <w:t xml:space="preserve"> ahol a fürt célja a </w:t>
+      </w:r>
+      <w:r>
+        <w:t>minél</w:t>
+      </w:r>
+      <w:r>
+        <w:t xml:space="preserve"> optimálisabb módon megsemmisíteni az ellenséget</w:t>
+      </w:r>
+      <w:r>
+        <w:t>. Ekkor jött az ötlet miért nem próbálom meg ezt a viselkedést egy stratégiai játék köntösbe ültetni mintha a játékos a ezeket a fürtöket irányító legfelsőbb robot lenne, A legfelső dön</w:t>
+      </w:r>
+      <w:r>
+        <w:t>tés</w:t>
+      </w:r>
+      <w:r>
+        <w:t>hozó. Ez az egyik oka miért is nem képesek a játékban az egységek önállóan bármit cseleked</w:t>
+      </w:r>
+      <w:r>
+        <w:t>n</w:t>
+      </w:r>
+      <w:r>
+        <w:t>i az ölésen kívül.</w:t>
+      </w:r>
+    </w:p>
+    <w:p>
+      <w:pPr>
+        <w:pStyle w:val="alcm"/>
+      </w:pPr>
+      <w:bookmarkStart w:id="2" w:name="_Toc479092820"/>
+      <w:r>
+        <w:t>A dolgozat nehézségei</w:t>
       </w:r>
       <w:bookmarkEnd w:id="2"/>
     </w:p>
@@ -1875,7 +1948,10 @@
         <w:ind w:firstLine="284"/>
       </w:pPr>
       <w:r>
-        <w:t>A téma kiválasztásnál az első döntés szinte azonnal megvolt mivel tudtam, hogy játékot akarok készíteni. Egy egyszerű okból mivel korábbról már volt egy projektem, ahol c# alapon porbáltam játékot készíteni, ezért döntöttem úgy fel akarom használni az akkor kifejlesztett rendszer kezdeményt, ami a mostani program alapját hozta létre egy erös bővítés és átalakítás után.</w:t>
+        <w:t>Az egyik legnagyobb nehézség az volt, hogy a választott keretrendszer miatt meg kellet szoknom, hogy a grafikai elemek képernyőre helyezése és a viselkedésük két teljesen külön függvény. A következő nehézség, hogy a program fejlesztése során nem volt elég csak néhány osztályal foglalkozni hanem közel 30 osztály volt négy különálló projektben</w:t>
+      </w:r>
+      <w:r>
+        <w:t>, ezért nem lehetett a szerkezet tervezésekor nem jól végig gondoltan elkezdeni a fejlesztést mivel egy ilyen hiba akár a teljes programot tönkre is teheti, mint ahogy majdnem meg is történt két változó felcserélésekor. Az ekkor létrejött hiba több mint egy hónappal később derült ki amikor a következő elem erre a részre támaszkodott volna.</w:t>
       </w:r>
     </w:p>
     <w:p>
@@ -1884,131 +1960,103 @@
         <w:ind w:firstLine="284"/>
       </w:pPr>
       <w:r>
-        <w:t xml:space="preserve">A második gondolat a játék működését adta meg mivel a téma választáskor épp egy kisebb regényt olvastam, amiben az egyik faj tagjai robotok voltak. Ebben a fajban mindenki tartozott egy fürtnek neveztet </w:t>
-      </w:r>
-      <w:r>
-        <w:t>csoportba,</w:t>
-      </w:r>
-      <w:r>
-        <w:t xml:space="preserve"> ahol a fürt célja a minél optimálisabb módon megsemmisíteni az ellenséget</w:t>
-      </w:r>
-      <w:r>
-        <w:t>. Ekkor jött az ötlet miért nem próbálom meg ezt a viselkedést egy stratégiai játék köntösbe ültetni mintha a játékos a ezeket a fürtöket irányító legfelsőbb robot lenne, A legfelső dön</w:t>
-      </w:r>
-      <w:r>
-        <w:t>tés</w:t>
-      </w:r>
-      <w:r>
-        <w:t>hozó. Ez az egyik oka miért is nem képesek a játékban az egységek önállóan bármit cselekedi az ölésen kívül.</w:t>
+        <w:t xml:space="preserve">Végül talán a legnagyobb kihívás, hogy a stabilitás és a felhasználói élmény miatt elvesztettem a Windows </w:t>
+      </w:r>
+      <w:proofErr w:type="spellStart"/>
+      <w:r>
+        <w:t>Form</w:t>
+      </w:r>
+      <w:proofErr w:type="spellEnd"/>
+      <w:r>
+        <w:t xml:space="preserve"> ablakok kényelmét és minden kis képernyőn megjelenő elemet meg kellett valósítani. Ez több dolgot adott egyszer a teljes szabadságot, mivel én döntöttem mi és hogyan működjen, másodszor a legnagyobb nehézséget is mivel a fejlesztés egy kalanddá változott, ahogy alakult a rendszer a világ mögött. Szinte, mint egy gyermek születése még bármi lehet belőle</w:t>
+      </w:r>
+      <w:r>
+        <w:t xml:space="preserve"> és mégis ott voltak a keretrendszer akadályai ezért egy krimi is volt. Mi a megoldás? Miért történt valami? Miért az történt? De végül minden kérdésre lett egy válasz kivéve egyre teljes lett-e a program. Természetesen nem</w:t>
+      </w:r>
+      <w:r>
+        <w:t>,</w:t>
+      </w:r>
+      <w:r>
+        <w:t xml:space="preserve"> mivel ez csak az első mese volt a labirintusból mégpedig a Keletkezés meséje.</w:t>
       </w:r>
     </w:p>
     <w:p>
       <w:pPr>
-        <w:pStyle w:val="alcm"/>
-      </w:pPr>
-      <w:bookmarkStart w:id="3" w:name="_Toc479092820"/>
-      <w:r>
-        <w:t>A dolgozat nehézségei</w:t>
+        <w:pStyle w:val="szveg"/>
+      </w:pPr>
+      <w:r>
+        <w:br w:type="page"/>
+      </w:r>
+    </w:p>
+    <w:p>
+      <w:pPr>
+        <w:pStyle w:val="Fcm"/>
+      </w:pPr>
+      <w:bookmarkStart w:id="3" w:name="_Toc479092821"/>
+      <w:r>
+        <w:lastRenderedPageBreak/>
+        <w:t>Felhasználói dokumentáció</w:t>
       </w:r>
       <w:bookmarkEnd w:id="3"/>
     </w:p>
     <w:p>
       <w:pPr>
-        <w:pStyle w:val="szveg"/>
-        <w:ind w:firstLine="284"/>
-      </w:pPr>
-      <w:r>
-        <w:t>Az egyik legnagyobb nehézség az volt, hogy a választott keretrendszer miatt meg kellet szoknom, hogy a grafikai elemek képernyőre helyezése és a viselkedésük két teljesen külön függvény. A következő nehézség, hogy a program fejlesztése során nem volt elég csak néhány osztályal foglalkozni hanem közel 30 osztály volt négy különálló projektben</w:t>
-      </w:r>
-      <w:r>
-        <w:t>, ezért nem lehetett a szerkezet tervezésekor nem jól végig gondoltan elkezdeni a fejlesztést mivel egy ilyen hiba akár a teljes programot tönkre is teheti, mint ahogy majdnem meg is történt két változó felcserélésekor. Az ekkor létrejött hiba több mint egy hónappal később derült ki amikor a következő elem erre a részre támaszkodott volna.</w:t>
-      </w:r>
-    </w:p>
-    <w:p>
-      <w:pPr>
-        <w:pStyle w:val="szveg"/>
-        <w:ind w:firstLine="284"/>
-      </w:pPr>
-      <w:r>
-        <w:t xml:space="preserve">Végül talán a legnagyobb kihívás, hogy a stabilitás és a felhasználói élmény miatt elvesztettem a Windows </w:t>
-      </w:r>
-      <w:proofErr w:type="spellStart"/>
-      <w:r>
-        <w:t>Form</w:t>
-      </w:r>
-      <w:proofErr w:type="spellEnd"/>
-      <w:r>
-        <w:t xml:space="preserve"> ablakok kényelmét és minden kis képernyőn megjelenő elemet meg kellett valósítani. Ez több dolgot adott egyszer a teljes szabadságot, mivel én döntöttem mi és hogyan működjen, másodszor a legnagyobb nehézséget is mivel a fejlesztés egy kalanddá változott, ahogy alakult a rendszer a világ mögött. Szinte, mint egy gyermek születése még bármi lehet belőle</w:t>
-      </w:r>
-      <w:r>
-        <w:t xml:space="preserve"> és mégis ott voltak a keretrendszer akadályai ezért egy krimi is volt. Mi a megoldás? Miért történt valami? Miért az történt? De végül minden kérdésre lett egy válasz kivéve egyre teljes lett-e a program. Természetesen nem mivel ez csak az első mese volt a labirintusból mégpedig a Keletkezés meséje.</w:t>
-      </w:r>
-    </w:p>
-    <w:p>
-      <w:pPr>
-        <w:pStyle w:val="szveg"/>
-      </w:pPr>
-      <w:r>
-        <w:br w:type="page"/>
-      </w:r>
-    </w:p>
-    <w:p>
-      <w:pPr>
-        <w:pStyle w:val="Fcm"/>
-      </w:pPr>
-      <w:bookmarkStart w:id="4" w:name="_Toc479092821"/>
-      <w:r>
-        <w:lastRenderedPageBreak/>
-        <w:t>Felhasználói dokumentáció</w:t>
+        <w:pStyle w:val="Fejezetcm"/>
+      </w:pPr>
+      <w:bookmarkStart w:id="4" w:name="_Toc479092822"/>
+      <w:r>
+        <w:t>A játék célja</w:t>
       </w:r>
       <w:bookmarkEnd w:id="4"/>
     </w:p>
     <w:p>
       <w:pPr>
-        <w:pStyle w:val="Fejezetcm"/>
-      </w:pPr>
-      <w:bookmarkStart w:id="5" w:name="_Toc479092822"/>
-      <w:r>
-        <w:t>A játék célja</w:t>
-      </w:r>
-      <w:bookmarkEnd w:id="5"/>
+        <w:pStyle w:val="szveg"/>
+        <w:ind w:firstLine="284"/>
+      </w:pPr>
+      <w:r>
+        <w:t xml:space="preserve">A játékban egy labirintusban kell két fürt segítségével legyőzni az ellenséges bázist és csapatokat. </w:t>
+      </w:r>
+      <w:r>
+        <w:t>E</w:t>
+      </w:r>
+      <w:r>
+        <w:t>zt nehezítendő a fürt tagjai nem támadnak meg csak olyan ellenséget, amely keresztezi az útjukat.</w:t>
+      </w:r>
+      <w:r>
+        <w:t xml:space="preserve"> Ezért a ennek a feladata a legfelső </w:t>
+      </w:r>
+      <w:r>
+        <w:t xml:space="preserve">döntéshozóra rád a </w:t>
+      </w:r>
+      <w:r>
+        <w:t xml:space="preserve">játékosra hárul. Vajon a labirintus mesék ezen fejezete egy boldog vég felé vezet, vagy egy újabb </w:t>
+      </w:r>
+      <w:r>
+        <w:t>kudarc</w:t>
+      </w:r>
+      <w:r>
+        <w:t xml:space="preserve"> lesz. Ez csak rajtad múlik, aki </w:t>
+      </w:r>
+      <w:r>
+        <w:t>kinyitja e kö</w:t>
+      </w:r>
+      <w:r>
+        <w:t>ny</w:t>
+      </w:r>
+      <w:r>
+        <w:t>vet és újabb mesét ír a labirintus mesék közé.</w:t>
+      </w:r>
     </w:p>
     <w:p>
       <w:pPr>
-        <w:pStyle w:val="szveg"/>
-        <w:ind w:firstLine="284"/>
-      </w:pPr>
-      <w:r>
-        <w:t xml:space="preserve">A játékban egy labirintusban kell két fürt segítségével legyőzni az ellenséges bázist és csapatokat. </w:t>
-      </w:r>
-      <w:r>
-        <w:t>E</w:t>
-      </w:r>
-      <w:r>
-        <w:t>zt nehezítendő a fürt tagjai nem támadnak meg csak olyan ellenséget, amely keresztezi az útjukat.</w:t>
-      </w:r>
-      <w:r>
-        <w:t xml:space="preserve"> Ezért a ennek a feladata a legfelső </w:t>
-      </w:r>
-      <w:r>
-        <w:t xml:space="preserve">döntéshozóra rád a </w:t>
-      </w:r>
-      <w:r>
-        <w:t xml:space="preserve">játékosra hárul. Vajon a labirintus mesék ezen fejezete egy boldog vég felé vezet, vagy egy újabb </w:t>
-      </w:r>
-      <w:r>
-        <w:t>kudarc a labirintus mesék között. Ez csak rajtad múlik ki kinyitja e követ és újabb mesét ír a labirintus mesék közé.</w:t>
-      </w:r>
-    </w:p>
-    <w:p>
-      <w:pPr>
         <w:pStyle w:val="Fejezetcm"/>
       </w:pPr>
-      <w:bookmarkStart w:id="6" w:name="_Toc479092823"/>
+      <w:bookmarkStart w:id="5" w:name="_Toc479092823"/>
       <w:r>
         <w:t>Rendszerkövetelmény</w:t>
       </w:r>
-      <w:bookmarkEnd w:id="6"/>
+      <w:bookmarkEnd w:id="5"/>
     </w:p>
     <w:p>
       <w:pPr>
@@ -2123,7 +2171,7 @@
       <w:pPr>
         <w:pStyle w:val="Fejezetcm"/>
       </w:pPr>
-      <w:bookmarkStart w:id="7" w:name="_Toc479092824"/>
+      <w:bookmarkStart w:id="6" w:name="_Toc479092824"/>
       <w:r>
         <w:lastRenderedPageBreak/>
         <w:t>Telepítés</w:t>
@@ -2135,7 +2183,7 @@
         <w:br/>
         <w:t>A történet születése!</w:t>
       </w:r>
-      <w:bookmarkEnd w:id="7"/>
+      <w:bookmarkEnd w:id="6"/>
     </w:p>
     <w:p>
       <w:pPr>
@@ -2670,7 +2718,7 @@
       <w:pPr>
         <w:pStyle w:val="Fejezetcm"/>
       </w:pPr>
-      <w:bookmarkStart w:id="8" w:name="_Toc479092825"/>
+      <w:bookmarkStart w:id="7" w:name="_Toc479092825"/>
       <w:r>
         <w:lastRenderedPageBreak/>
         <w:t>A program használata</w:t>
@@ -2691,17 +2739,17 @@
       <w:r>
         <w:t>egy újabb mese!</w:t>
       </w:r>
-      <w:bookmarkEnd w:id="8"/>
+      <w:bookmarkEnd w:id="7"/>
     </w:p>
     <w:p>
       <w:pPr>
         <w:pStyle w:val="alcm"/>
       </w:pPr>
-      <w:bookmarkStart w:id="9" w:name="_Toc479092826"/>
+      <w:bookmarkStart w:id="8" w:name="_Toc479092826"/>
       <w:r>
         <w:t>A játéktér</w:t>
       </w:r>
-      <w:bookmarkEnd w:id="9"/>
+      <w:bookmarkEnd w:id="8"/>
     </w:p>
     <w:p>
       <w:pPr>
@@ -2868,11 +2916,11 @@
       <w:pPr>
         <w:pStyle w:val="alcm"/>
       </w:pPr>
-      <w:bookmarkStart w:id="10" w:name="_Toc479092827"/>
+      <w:bookmarkStart w:id="9" w:name="_Toc479092827"/>
       <w:r>
         <w:t>Irányítás</w:t>
       </w:r>
-      <w:bookmarkEnd w:id="10"/>
+      <w:bookmarkEnd w:id="9"/>
     </w:p>
     <w:tbl>
       <w:tblPr>
@@ -3073,32 +3121,195 @@
       <w:pPr>
         <w:pStyle w:val="alcm"/>
       </w:pPr>
-      <w:bookmarkStart w:id="11" w:name="_Toc479092828"/>
+      <w:bookmarkStart w:id="10" w:name="_Toc479092828"/>
       <w:r>
         <w:t>Játékmenet</w:t>
+      </w:r>
+      <w:bookmarkEnd w:id="10"/>
+    </w:p>
+    <w:p>
+      <w:pPr>
+        <w:pStyle w:val="szveg"/>
+        <w:ind w:firstLine="284"/>
+      </w:pPr>
+      <w:r>
+        <w:lastRenderedPageBreak/>
+        <w:t>A játéktérben a fürtöket a kiválasztás után a labirintuson való kattintással lehet utasítani, ekkor az adott fürt megpróbál eljutni a kijelölt pontra, ha lehetséges. Ha az a pont az ellenséges bázis</w:t>
+      </w:r>
+      <w:r>
+        <w:t>,</w:t>
+      </w:r>
+      <w:r>
+        <w:t xml:space="preserve"> </w:t>
+      </w:r>
+      <w:r>
+        <w:t xml:space="preserve">akkor a </w:t>
+      </w:r>
+      <w:r>
+        <w:t>megérkezéskor azonnal meg fogja támadni az épületet</w:t>
+      </w:r>
+      <w:r>
+        <w:t>.</w:t>
+      </w:r>
+    </w:p>
+    <w:p>
+      <w:pPr>
+        <w:pStyle w:val="szveg"/>
+        <w:ind w:firstLine="284"/>
+      </w:pPr>
+      <w:r>
+        <w:t>A fürtök azonnal m</w:t>
+      </w:r>
+      <w:r>
+        <w:t>eg fogják támadni az ellenséges csapatokat, ha keresztezik az útjukat</w:t>
+      </w:r>
+      <w:r>
+        <w:t xml:space="preserve"> de ezért nem fognak megállni, ha van kijelölt céljuk.</w:t>
+      </w:r>
+    </w:p>
+    <w:p>
+      <w:pPr>
+        <w:pStyle w:val="szveg"/>
+        <w:ind w:firstLine="284"/>
+      </w:pPr>
+      <w:r>
+        <w:t>A játék véget ér a következő esetekben, ha valamelyik bázis megsemmisül</w:t>
+      </w:r>
+      <w:r>
+        <w:t>,</w:t>
+      </w:r>
+      <w:r>
+        <w:t xml:space="preserve"> </w:t>
+      </w:r>
+      <w:r>
+        <w:t>ha ez az ellenség bázisa volt a</w:t>
+      </w:r>
+      <w:r>
+        <w:t>kk</w:t>
+      </w:r>
+      <w:r>
+        <w:t>or természetesen a játékos nyer</w:t>
+      </w:r>
+      <w:r>
+        <w:t xml:space="preserve"> és egy boldog mese kerül a könyvbe</w:t>
+      </w:r>
+      <w:r>
+        <w:t>,</w:t>
+      </w:r>
+      <w:r>
+        <w:t xml:space="preserve"> </w:t>
+      </w:r>
+      <w:r>
+        <w:t>ha a sajátja vol</w:t>
+      </w:r>
+      <w:r>
+        <w:t xml:space="preserve">t akkor viszont egy szomorú történet kerül </w:t>
+      </w:r>
+      <w:r>
+        <w:t>be</w:t>
+      </w:r>
+      <w:r>
+        <w:t xml:space="preserve"> mivel ez egy vesztes csata lett</w:t>
+      </w:r>
+      <w:r>
+        <w:t>.</w:t>
+      </w:r>
+      <w:r>
+        <w:t xml:space="preserve"> </w:t>
+      </w:r>
+      <w:r>
+        <w:t>Ha megsemmis</w:t>
+      </w:r>
+      <w:r>
+        <w:t>ül az összes ellenséges egység akkor a játékos nyer. H</w:t>
+      </w:r>
+      <w:r>
+        <w:t>a megsem</w:t>
+      </w:r>
+      <w:r>
+        <w:t>misül a játékos mindkét fürtje a</w:t>
+      </w:r>
+      <w:r>
+        <w:t>kkor a játékos veszít.</w:t>
+      </w:r>
+    </w:p>
+    <w:p>
+      <w:pPr>
+        <w:pStyle w:val="szveg"/>
+      </w:pPr>
+      <w:r>
+        <w:t>Fogd meg hát a tollat kedves olvasó és adj egy újabb történetet a labirintus mesék közé!</w:t>
+      </w:r>
+    </w:p>
+    <w:p>
+      <w:pPr>
+        <w:pStyle w:val="Fejezetcm"/>
+      </w:pPr>
+      <w:bookmarkStart w:id="11" w:name="_Toc479092829"/>
+      <w:r>
+        <w:t>Hiba esetén</w:t>
       </w:r>
       <w:bookmarkEnd w:id="11"/>
     </w:p>
     <w:p>
       <w:pPr>
         <w:pStyle w:val="szveg"/>
-        <w:ind w:firstLine="284"/>
-      </w:pPr>
-      <w:r>
-        <w:lastRenderedPageBreak/>
-        <w:t>A játéktérben a fürtöket a kiválasztás után a labirintuson való kattintással lehet utasítani, ekkor az adott fürt megpróbál eljutni a kijelölt pontra, ha lehetséges. Ha az a pont az ellenséges bázis</w:t>
-      </w:r>
-      <w:r>
-        <w:t>,</w:t>
-      </w:r>
+      </w:pPr>
+      <w:r>
+        <w:t>H</w:t>
+      </w:r>
+      <w:r>
+        <w:t xml:space="preserve">iba esetén a </w:t>
+      </w:r>
+      <w:hyperlink r:id="rId12" w:history="1">
+        <w:r>
+          <w:rPr>
+            <w:rStyle w:val="Hiperhivatkozs"/>
+          </w:rPr>
+          <w:t>steamhunter97@gmail.com</w:t>
+        </w:r>
+      </w:hyperlink>
+      <w:r>
+        <w:t xml:space="preserve"> email címre lehet azt bejelenteni vagy a </w:t>
+      </w:r>
+      <w:hyperlink r:id="rId13" w:history="1">
+        <w:r>
+          <w:rPr>
+            <w:rStyle w:val="Hiperhivatkozs"/>
+          </w:rPr>
+          <w:t>https://github.com/steamhunter/TotL/issues</w:t>
+        </w:r>
+      </w:hyperlink>
+      <w:r>
+        <w:t xml:space="preserve"> oldalon új hibajegy létrehozásával, amit a </w:t>
+      </w:r>
+      <w:proofErr w:type="spellStart"/>
+      <w:r>
+        <w:t>new</w:t>
+      </w:r>
+      <w:proofErr w:type="spellEnd"/>
       <w:r>
         <w:t xml:space="preserve"> </w:t>
       </w:r>
-      <w:r>
-        <w:t xml:space="preserve">akkor a </w:t>
-      </w:r>
-      <w:r>
-        <w:t>megérkezéskor azonnal meg fogja támadni az épületet</w:t>
+      <w:proofErr w:type="spellStart"/>
+      <w:r>
+        <w:t>issue</w:t>
+      </w:r>
+      <w:proofErr w:type="spellEnd"/>
+      <w:r>
+        <w:t xml:space="preserve"> </w:t>
+      </w:r>
+      <w:r>
+        <w:t>gombbal</w:t>
+      </w:r>
+      <w:r>
+        <w:t xml:space="preserve"> lehet megtenni, itt megtekinthetőtek az eddig már ismert</w:t>
+      </w:r>
+      <w:r>
+        <w:t xml:space="preserve"> </w:t>
+      </w:r>
+      <w:r>
+        <w:t>hibák</w:t>
       </w:r>
       <w:r>
         <w:t>.</w:t>
@@ -3106,237 +3317,80 @@
     </w:p>
     <w:p>
       <w:pPr>
-        <w:pStyle w:val="szveg"/>
-        <w:ind w:firstLine="284"/>
-      </w:pPr>
-      <w:r>
-        <w:t>A fürtök azonnal m</w:t>
-      </w:r>
-      <w:r>
-        <w:t>eg fogják támadni az ellenséges csapatokat, ha keresztezik az útjukat</w:t>
-      </w:r>
-      <w:r>
-        <w:t xml:space="preserve"> de ezért nem fognak megállni, ha van kijelölt céljuk.</w:t>
-      </w:r>
-    </w:p>
-    <w:p>
-      <w:pPr>
-        <w:pStyle w:val="szveg"/>
-        <w:ind w:firstLine="284"/>
-      </w:pPr>
-      <w:r>
-        <w:t>A játék véget ér a következő esetekben, ha valamelyik bázis megsemmisül</w:t>
-      </w:r>
-      <w:r>
-        <w:t>,</w:t>
-      </w:r>
-      <w:r>
-        <w:t xml:space="preserve"> </w:t>
-      </w:r>
-      <w:r>
-        <w:t>ha ez az ellenség bázisa volt a</w:t>
-      </w:r>
-      <w:r>
-        <w:t>kk</w:t>
-      </w:r>
-      <w:r>
-        <w:t>or természetesen a játékos nyer</w:t>
-      </w:r>
-      <w:r>
-        <w:t xml:space="preserve"> és egy boldog mese kerül a könyvbe</w:t>
-      </w:r>
-      <w:r>
-        <w:t>,</w:t>
-      </w:r>
-      <w:r>
-        <w:t xml:space="preserve"> </w:t>
-      </w:r>
-      <w:r>
-        <w:t>ha a sajátja vol</w:t>
-      </w:r>
-      <w:r>
-        <w:t>t akkor viszont egy szomorú történet kerül a könyvbe mivel ez egy vesztes csata lett</w:t>
-      </w:r>
-      <w:r>
-        <w:t>.</w:t>
-      </w:r>
-      <w:r>
-        <w:t xml:space="preserve"> </w:t>
-      </w:r>
-      <w:r>
-        <w:t>Ha megsemmis</w:t>
-      </w:r>
-      <w:r>
-        <w:t>ül az összes ellenséges egység akkor a játékos nyer. H</w:t>
-      </w:r>
-      <w:r>
-        <w:t>a megsem</w:t>
-      </w:r>
-      <w:r>
-        <w:t>misül a játékos mindkét fürtje a</w:t>
-      </w:r>
-      <w:r>
-        <w:t>kkor a játékos veszít.</w:t>
-      </w:r>
-    </w:p>
-    <w:p>
-      <w:pPr>
-        <w:pStyle w:val="szveg"/>
-      </w:pPr>
-      <w:r>
-        <w:t>Fogd meg hát a tollat kedves olvasó és adj egy újabb történetet a labirintus mesék közé!</w:t>
-      </w:r>
-    </w:p>
-    <w:p>
-      <w:pPr>
-        <w:pStyle w:val="Fejezetcm"/>
-      </w:pPr>
-      <w:bookmarkStart w:id="12" w:name="_Toc479092829"/>
-      <w:r>
-        <w:t>Hiba esetén</w:t>
+        <w:pStyle w:val="alcm"/>
+        <w:rPr>
+          <w:sz w:val="32"/>
+          <w:szCs w:val="32"/>
+        </w:rPr>
+      </w:pPr>
+      <w:bookmarkStart w:id="12" w:name="_Toc479092830"/>
+      <w:r>
+        <w:rPr>
+          <w:sz w:val="32"/>
+          <w:szCs w:val="32"/>
+        </w:rPr>
+        <w:t>Ismert hibák</w:t>
       </w:r>
       <w:bookmarkEnd w:id="12"/>
     </w:p>
     <w:p>
       <w:pPr>
         <w:pStyle w:val="szveg"/>
-      </w:pPr>
-      <w:r>
-        <w:t>H</w:t>
-      </w:r>
-      <w:r>
-        <w:t xml:space="preserve">iba esetén a </w:t>
-      </w:r>
-      <w:hyperlink r:id="rId12" w:history="1">
-        <w:r>
-          <w:rPr>
-            <w:rStyle w:val="Hiperhivatkozs"/>
-          </w:rPr>
-          <w:t>steamhunter97@gmail.com</w:t>
-        </w:r>
-      </w:hyperlink>
-      <w:r>
-        <w:t xml:space="preserve"> email címre lehet azt bejelenteni vagy a </w:t>
-      </w:r>
-      <w:hyperlink r:id="rId13" w:history="1">
-        <w:r>
-          <w:rPr>
-            <w:rStyle w:val="Hiperhivatkozs"/>
-          </w:rPr>
-          <w:t>https://github.com/steamhunter/TotL/issues</w:t>
-        </w:r>
-      </w:hyperlink>
-      <w:r>
-        <w:t xml:space="preserve"> oldalon új hibajegy létrehozásával, amit a </w:t>
-      </w:r>
-      <w:proofErr w:type="spellStart"/>
-      <w:r>
-        <w:t>new</w:t>
-      </w:r>
-      <w:proofErr w:type="spellEnd"/>
-      <w:r>
-        <w:t xml:space="preserve"> </w:t>
-      </w:r>
-      <w:proofErr w:type="spellStart"/>
-      <w:r>
-        <w:t>issue</w:t>
-      </w:r>
-      <w:proofErr w:type="spellEnd"/>
-      <w:r>
-        <w:t xml:space="preserve"> </w:t>
-      </w:r>
-      <w:r>
-        <w:t>gombbal</w:t>
-      </w:r>
-      <w:r>
-        <w:t xml:space="preserve"> lehet megtenni, itt megtekinthetőtek az eddig már ismert</w:t>
-      </w:r>
-      <w:r>
-        <w:t xml:space="preserve"> </w:t>
-      </w:r>
-      <w:r>
-        <w:t>hibák</w:t>
-      </w:r>
-      <w:r>
-        <w:t>.</w:t>
+        <w:ind w:firstLine="284"/>
+      </w:pPr>
+      <w:r>
+        <w:t xml:space="preserve">A jelenlegi 0.3-as verziónak egy ismert hibája van. Egyes gépeken a program nem indul mivel nem sikerül betöltenie a működéshez szükséges betűkészlet fájlt,  ilyenkor a programot –no-text paraméterrel szükséges indítani. Ezt </w:t>
+      </w:r>
+      <w:r>
+        <w:t>megtehetjük,</w:t>
+      </w:r>
+      <w:r>
+        <w:t xml:space="preserve"> ha készítünk egy </w:t>
+      </w:r>
+      <w:r>
+        <w:t>parancsikont a</w:t>
+      </w:r>
+      <w:r>
+        <w:t xml:space="preserve"> TotL.exe-ről és a tulajdonságok cél mezőbe egy szóköz után beírjuk, hogy –no-text.</w:t>
       </w:r>
     </w:p>
     <w:p>
       <w:pPr>
-        <w:pStyle w:val="alcm"/>
-        <w:rPr>
-          <w:sz w:val="32"/>
-          <w:szCs w:val="32"/>
-        </w:rPr>
-      </w:pPr>
-      <w:bookmarkStart w:id="13" w:name="_Toc479092830"/>
-      <w:r>
-        <w:rPr>
-          <w:sz w:val="32"/>
-          <w:szCs w:val="32"/>
-        </w:rPr>
-        <w:t>Ismert hibák</w:t>
+        <w:rPr>
+          <w:rFonts w:ascii="Times New Roman" w:hAnsi="Times New Roman" w:cs="Times New Roman"/>
+          <w:sz w:val="24"/>
+          <w:szCs w:val="24"/>
+        </w:rPr>
+      </w:pPr>
+      <w:r>
+        <w:rPr>
+          <w:rFonts w:ascii="Times New Roman" w:hAnsi="Times New Roman" w:cs="Times New Roman"/>
+          <w:sz w:val="24"/>
+          <w:szCs w:val="24"/>
+        </w:rPr>
+        <w:br w:type="page"/>
+      </w:r>
+    </w:p>
+    <w:p>
+      <w:pPr>
+        <w:pStyle w:val="Fcm"/>
+      </w:pPr>
+      <w:bookmarkStart w:id="13" w:name="_Toc479092831"/>
+      <w:r>
+        <w:lastRenderedPageBreak/>
+        <w:t>Fejlesztői dokumentáció</w:t>
       </w:r>
       <w:bookmarkEnd w:id="13"/>
     </w:p>
     <w:p>
       <w:pPr>
-        <w:pStyle w:val="szveg"/>
-        <w:ind w:firstLine="284"/>
-      </w:pPr>
-      <w:r>
-        <w:t xml:space="preserve">A jelenlegi 0.3-as verziónak egy ismert hibája van. Egyes gépeken a program nem indul mivel nem sikerül betöltenie a működéshez szükséges betűkészlet fájlt,  ilyenkor a programot –no-text paraméterrel szükséges indítani. Ezt </w:t>
-      </w:r>
-      <w:r>
-        <w:t>megtehetjük,</w:t>
-      </w:r>
-      <w:r>
-        <w:t xml:space="preserve"> ha készítünk egy </w:t>
-      </w:r>
-      <w:r>
-        <w:t>parancsikont a</w:t>
-      </w:r>
-      <w:r>
-        <w:t xml:space="preserve"> TotL.exe-ről és a tulajdonságok cél mezőbe egy szóköz után beírjuk, hogy –no-text.</w:t>
-      </w:r>
-    </w:p>
-    <w:p>
-      <w:pPr>
-        <w:rPr>
-          <w:rFonts w:ascii="Times New Roman" w:hAnsi="Times New Roman" w:cs="Times New Roman"/>
-          <w:sz w:val="24"/>
-          <w:szCs w:val="24"/>
-        </w:rPr>
-      </w:pPr>
-      <w:r>
-        <w:rPr>
-          <w:rFonts w:ascii="Times New Roman" w:hAnsi="Times New Roman" w:cs="Times New Roman"/>
-          <w:sz w:val="24"/>
-          <w:szCs w:val="24"/>
-        </w:rPr>
-        <w:br w:type="page"/>
-      </w:r>
-    </w:p>
-    <w:p>
-      <w:pPr>
-        <w:pStyle w:val="Fcm"/>
-      </w:pPr>
-      <w:bookmarkStart w:id="14" w:name="_Toc479092831"/>
-      <w:r>
-        <w:lastRenderedPageBreak/>
-        <w:t>Fejlesztői dokumentáció</w:t>
+        <w:pStyle w:val="Fejezetcm"/>
+      </w:pPr>
+      <w:bookmarkStart w:id="14" w:name="_Toc479092832"/>
+      <w:r>
+        <w:t>Felhasznált szoftverek</w:t>
       </w:r>
       <w:bookmarkEnd w:id="14"/>
-    </w:p>
-    <w:p>
-      <w:pPr>
-        <w:pStyle w:val="Fejezetcm"/>
-      </w:pPr>
-      <w:bookmarkStart w:id="15" w:name="_Toc479092832"/>
-      <w:r>
-        <w:t>Felhasznált szoftverek</w:t>
-      </w:r>
-      <w:bookmarkEnd w:id="15"/>
     </w:p>
     <w:p>
       <w:pPr>
@@ -3534,22 +3588,22 @@
       <w:pPr>
         <w:pStyle w:val="Fejezetcm"/>
       </w:pPr>
-      <w:bookmarkStart w:id="16" w:name="_Toc479092833"/>
+      <w:bookmarkStart w:id="15" w:name="_Toc479092833"/>
       <w:r>
         <w:lastRenderedPageBreak/>
         <w:t>A program szerkezeti felépítése</w:t>
       </w:r>
-      <w:bookmarkEnd w:id="16"/>
+      <w:bookmarkEnd w:id="15"/>
     </w:p>
     <w:p>
       <w:pPr>
         <w:pStyle w:val="alcm"/>
       </w:pPr>
-      <w:bookmarkStart w:id="17" w:name="_Toc479092834"/>
+      <w:bookmarkStart w:id="16" w:name="_Toc479092834"/>
       <w:r>
         <w:t>Fő egységek</w:t>
       </w:r>
-      <w:bookmarkEnd w:id="17"/>
+      <w:bookmarkEnd w:id="16"/>
     </w:p>
     <w:p>
       <w:pPr>
@@ -3996,12 +4050,12 @@
       <w:pPr>
         <w:pStyle w:val="Fejezetcm"/>
       </w:pPr>
-      <w:bookmarkStart w:id="18" w:name="_Toc479092835"/>
+      <w:bookmarkStart w:id="17" w:name="_Toc479092835"/>
       <w:r>
         <w:lastRenderedPageBreak/>
         <w:t>A program futása</w:t>
       </w:r>
-      <w:bookmarkEnd w:id="18"/>
+      <w:bookmarkEnd w:id="17"/>
     </w:p>
     <w:p>
       <w:pPr>
@@ -8194,7 +8248,7 @@
       <w:pPr>
         <w:pStyle w:val="alcm"/>
       </w:pPr>
-      <w:bookmarkStart w:id="19" w:name="_Toc479092836"/>
+      <w:bookmarkStart w:id="18" w:name="_Toc479092836"/>
       <w:r>
         <w:t>Program szintű változó</w:t>
       </w:r>
@@ -8205,7 +8259,7 @@
       <w:r>
         <w:t>config.json</w:t>
       </w:r>
-      <w:bookmarkEnd w:id="19"/>
+      <w:bookmarkEnd w:id="18"/>
       <w:proofErr w:type="spellEnd"/>
     </w:p>
     <w:p>
@@ -9946,12 +10000,12 @@
       <w:pPr>
         <w:pStyle w:val="alcm"/>
       </w:pPr>
-      <w:bookmarkStart w:id="20" w:name="_Toc479092837"/>
+      <w:bookmarkStart w:id="19" w:name="_Toc479092837"/>
       <w:r>
         <w:lastRenderedPageBreak/>
         <w:t>2DGrapicsElement, általános osztály felépítés</w:t>
       </w:r>
-      <w:bookmarkEnd w:id="20"/>
+      <w:bookmarkEnd w:id="19"/>
     </w:p>
     <w:p>
       <w:pPr>
@@ -13744,7 +13798,7 @@
       <w:pPr>
         <w:pStyle w:val="alcm"/>
       </w:pPr>
-      <w:bookmarkStart w:id="21" w:name="_Toc479092838"/>
+      <w:bookmarkStart w:id="20" w:name="_Toc479092838"/>
       <w:r>
         <w:lastRenderedPageBreak/>
         <w:t xml:space="preserve">Textúrák, </w:t>
@@ -13756,6 +13810,149 @@
       <w:proofErr w:type="spellEnd"/>
       <w:r>
         <w:t xml:space="preserve"> osztály</w:t>
+      </w:r>
+      <w:bookmarkEnd w:id="20"/>
+    </w:p>
+    <w:p>
+      <w:pPr>
+        <w:pStyle w:val="szveg"/>
+        <w:ind w:firstLine="284"/>
+      </w:pPr>
+      <w:r>
+        <w:t>A</w:t>
+      </w:r>
+      <w:r>
+        <w:t xml:space="preserve"> program összes textúráját a </w:t>
+      </w:r>
+      <w:proofErr w:type="spellStart"/>
+      <w:r>
+        <w:rPr>
+          <w:rFonts w:ascii="Consolas" w:hAnsi="Consolas"/>
+        </w:rPr>
+        <w:t>textureFromFile</w:t>
+      </w:r>
+      <w:proofErr w:type="spellEnd"/>
+      <w:r>
+        <w:t xml:space="preserve"> osztályban található </w:t>
+      </w:r>
+      <w:proofErr w:type="spellStart"/>
+      <w:r>
+        <w:rPr>
+          <w:rFonts w:ascii="Consolas" w:hAnsi="Consolas"/>
+        </w:rPr>
+        <w:t>TextureProcessor</w:t>
+      </w:r>
+      <w:proofErr w:type="spellEnd"/>
+      <w:r>
+        <w:rPr>
+          <w:rFonts w:ascii="Consolas" w:hAnsi="Consolas"/>
+        </w:rPr>
+        <w:t xml:space="preserve"> </w:t>
+      </w:r>
+      <w:r>
+        <w:t xml:space="preserve">osztály végzi. Jelenleg egyetlen függvénye van a </w:t>
+      </w:r>
+      <w:proofErr w:type="spellStart"/>
+      <w:r>
+        <w:rPr>
+          <w:rFonts w:ascii="Consolas" w:hAnsi="Consolas"/>
+        </w:rPr>
+        <w:t>getTexture</w:t>
+      </w:r>
+      <w:proofErr w:type="spellEnd"/>
+      <w:r>
+        <w:rPr>
+          <w:rFonts w:ascii="Consolas" w:hAnsi="Consolas"/>
+        </w:rPr>
+        <w:t>,</w:t>
+      </w:r>
+      <w:r>
+        <w:rPr>
+          <w:rFonts w:ascii="Consolas" w:hAnsi="Consolas"/>
+        </w:rPr>
+        <w:t xml:space="preserve"> </w:t>
+      </w:r>
+      <w:r>
+        <w:t xml:space="preserve">amely a kiterjesztés nélküli fájlnév alapján megkeresi és </w:t>
+      </w:r>
+      <w:proofErr w:type="spellStart"/>
+      <w:r>
+        <w:rPr>
+          <w:rFonts w:ascii="Consolas" w:hAnsi="Consolas"/>
+        </w:rPr>
+        <w:t>ShaderResourecView</w:t>
+      </w:r>
+      <w:proofErr w:type="spellEnd"/>
+      <w:r>
+        <w:rPr>
+          <w:rFonts w:ascii="Consolas" w:hAnsi="Consolas"/>
+        </w:rPr>
+        <w:t xml:space="preserve"> </w:t>
+      </w:r>
+      <w:r>
+        <w:t>o</w:t>
+      </w:r>
+      <w:r>
+        <w:t>b</w:t>
+      </w:r>
+      <w:r>
+        <w:t>jektumként visszaadja a kért texturát</w:t>
+      </w:r>
+      <w:r>
+        <w:t xml:space="preserve">. </w:t>
+      </w:r>
+      <w:proofErr w:type="spellStart"/>
+      <w:r>
+        <w:t>Lazyload</w:t>
+      </w:r>
+      <w:proofErr w:type="spellEnd"/>
+      <w:r>
+        <w:t xml:space="preserve"> megvalósításban készült ezért csak akkor tölti be a textúrát, ha valahonnan a </w:t>
+      </w:r>
+      <w:proofErr w:type="spellStart"/>
+      <w:r>
+        <w:rPr>
+          <w:rFonts w:ascii="Consolas" w:hAnsi="Consolas"/>
+        </w:rPr>
+        <w:t>getTexture</w:t>
+      </w:r>
+      <w:proofErr w:type="spellEnd"/>
+      <w:r>
+        <w:rPr>
+          <w:rFonts w:ascii="Consolas" w:hAnsi="Consolas"/>
+        </w:rPr>
+        <w:t xml:space="preserve"> </w:t>
+      </w:r>
+      <w:r>
+        <w:t>függvénnyel kérjük azt.</w:t>
+      </w:r>
+      <w:r>
+        <w:t xml:space="preserve"> Ezt kiegészíti az, hogy a rendszer csak egyszer tölti be az adott textúrát utána mindig ugyanazt az objektumot adja vissza.</w:t>
+      </w:r>
+    </w:p>
+    <w:p>
+      <w:pPr>
+        <w:pStyle w:val="alcm"/>
+      </w:pPr>
+      <w:bookmarkStart w:id="21" w:name="_Toc479092839"/>
+      <w:r>
+        <w:t xml:space="preserve">Labirintus cellák, </w:t>
+      </w:r>
+      <w:proofErr w:type="spellStart"/>
+      <w:r>
+        <w:t>Iconection</w:t>
+      </w:r>
+      <w:proofErr w:type="spellEnd"/>
+      <w:r>
+        <w:t xml:space="preserve"> interfész és </w:t>
+      </w:r>
+      <w:proofErr w:type="spellStart"/>
+      <w:r>
+        <w:t>Cell</w:t>
+      </w:r>
+      <w:proofErr w:type="spellEnd"/>
+      <w:r>
+        <w:t xml:space="preserve"> Osztály</w:t>
       </w:r>
       <w:bookmarkEnd w:id="21"/>
     </w:p>
@@ -13765,140 +13962,158 @@
         <w:ind w:firstLine="284"/>
       </w:pPr>
       <w:r>
-        <w:t>A</w:t>
-      </w:r>
-      <w:r>
-        <w:t xml:space="preserve"> program összes textúráját a </w:t>
+        <w:t xml:space="preserve">Az első lényeges elem az </w:t>
       </w:r>
       <w:proofErr w:type="spellStart"/>
       <w:r>
         <w:rPr>
           <w:rFonts w:ascii="Consolas" w:hAnsi="Consolas"/>
         </w:rPr>
-        <w:t>textureFromFile</w:t>
+        <w:t>Iconnection</w:t>
       </w:r>
       <w:proofErr w:type="spellEnd"/>
       <w:r>
-        <w:t xml:space="preserve"> osztályban található </w:t>
+        <w:t xml:space="preserve"> interfész mivel a benne található változók lényegi szerepet játszanak abban, hogy későbbiekb</w:t>
+      </w:r>
+      <w:r>
+        <w:t>en a térkép generáláskor és az ú</w:t>
+      </w:r>
+      <w:r>
+        <w:t xml:space="preserve">tvonal kereséskor egy egyszerű szerkezet segítségével foghassuk meg a pálya elemei. </w:t>
+      </w:r>
+      <w:r>
+        <w:t xml:space="preserve">Ezt a működést segíti a </w:t>
       </w:r>
       <w:proofErr w:type="spellStart"/>
       <w:r>
         <w:rPr>
           <w:rFonts w:ascii="Consolas" w:hAnsi="Consolas"/>
         </w:rPr>
-        <w:t>TextureProcessor</w:t>
+        <w:t>Connection</w:t>
       </w:r>
       <w:proofErr w:type="spellEnd"/>
       <w:r>
+        <w:t xml:space="preserve"> </w:t>
+      </w:r>
+      <w:r>
+        <w:t>osztály,</w:t>
+      </w:r>
+      <w:r>
+        <w:t xml:space="preserve"> ahol egy általános megvalósítása található az </w:t>
+      </w:r>
+      <w:proofErr w:type="spellStart"/>
+      <w:r>
         <w:rPr>
           <w:rFonts w:ascii="Consolas" w:hAnsi="Consolas"/>
         </w:rPr>
+        <w:t>Iconnection-nek</w:t>
+      </w:r>
+      <w:proofErr w:type="spellEnd"/>
+      <w:r>
+        <w:rPr>
+          <w:rFonts w:ascii="Consolas" w:hAnsi="Consolas"/>
+        </w:rPr>
         <w:t xml:space="preserve"> </w:t>
       </w:r>
       <w:r>
-        <w:t xml:space="preserve">osztály végzi. Jelenleg egyetlen függvénye van a </w:t>
+        <w:t xml:space="preserve">mivel a generáláskor az adatszerkezet nem fogad el tisztán interfészt. Első sorban a lényeges változok a négy </w:t>
+      </w:r>
+      <w:r>
+        <w:t>irány,</w:t>
+      </w:r>
+      <w:r>
+        <w:t xml:space="preserve"> amely a cella adott irányba való nyitottságát jelzi(</w:t>
       </w:r>
       <w:proofErr w:type="spellStart"/>
       <w:r>
+        <w:t>true</w:t>
+      </w:r>
+      <w:proofErr w:type="spellEnd"/>
+      <w:r>
+        <w:t xml:space="preserve">=nyitott), illetve a </w:t>
+      </w:r>
+      <w:proofErr w:type="spellStart"/>
+      <w:r>
         <w:rPr>
           <w:rFonts w:ascii="Consolas" w:hAnsi="Consolas"/>
         </w:rPr>
-        <w:t>getTexture</w:t>
+        <w:t>closedsides</w:t>
       </w:r>
       <w:proofErr w:type="spellEnd"/>
       <w:r>
         <w:rPr>
           <w:rFonts w:ascii="Consolas" w:hAnsi="Consolas"/>
         </w:rPr>
-        <w:t>,</w:t>
-      </w:r>
-      <w:r>
-        <w:rPr>
-          <w:rFonts w:ascii="Consolas" w:hAnsi="Consolas"/>
-        </w:rPr>
         <w:t xml:space="preserve"> </w:t>
       </w:r>
       <w:r>
-        <w:t xml:space="preserve">amely a kiterjesztés nélküli fájlnév alapján megkeresi és </w:t>
-      </w:r>
-      <w:proofErr w:type="spellStart"/>
-      <w:r>
-        <w:rPr>
-          <w:rFonts w:ascii="Consolas" w:hAnsi="Consolas"/>
-        </w:rPr>
-        <w:t>ShaderResourecView</w:t>
-      </w:r>
-      <w:proofErr w:type="spellEnd"/>
-      <w:r>
-        <w:rPr>
-          <w:rFonts w:ascii="Consolas" w:hAnsi="Consolas"/>
-        </w:rPr>
-        <w:t xml:space="preserve"> </w:t>
-      </w:r>
-      <w:r>
-        <w:t>o</w:t>
-      </w:r>
-      <w:r>
-        <w:t>b</w:t>
-      </w:r>
-      <w:r>
-        <w:t>jektumként visszaadja a kért texturát</w:t>
-      </w:r>
-      <w:r>
-        <w:t xml:space="preserve">. </w:t>
-      </w:r>
-      <w:proofErr w:type="spellStart"/>
-      <w:r>
-        <w:t>Lazyload</w:t>
-      </w:r>
-      <w:proofErr w:type="spellEnd"/>
-      <w:r>
-        <w:t xml:space="preserve"> megvalósításban készült ezért csak akkor tölti be a textúrát, ha valahonnan a </w:t>
-      </w:r>
-      <w:proofErr w:type="spellStart"/>
-      <w:r>
-        <w:rPr>
-          <w:rFonts w:ascii="Consolas" w:hAnsi="Consolas"/>
-        </w:rPr>
-        <w:t>getTexture</w:t>
-      </w:r>
-      <w:proofErr w:type="spellEnd"/>
-      <w:r>
-        <w:rPr>
-          <w:rFonts w:ascii="Consolas" w:hAnsi="Consolas"/>
-        </w:rPr>
-        <w:t xml:space="preserve"> </w:t>
-      </w:r>
-      <w:r>
-        <w:t>függvénnyel kérjük azt.</w:t>
-      </w:r>
-      <w:r>
-        <w:t xml:space="preserve"> Ezt kiegészíti az, hogy a rendszer csak egyszer tölti be az adott textúrát utána mindig ugyanazt az objektumot adja vissza.</w:t>
+        <w:t>változó,</w:t>
+      </w:r>
+      <w:r>
+        <w:t xml:space="preserve"> amely a zárt oldalak száma ez később a generálást fogja gyorsítani.</w:t>
       </w:r>
     </w:p>
     <w:p>
       <w:pPr>
+        <w:pStyle w:val="szveg"/>
+        <w:ind w:firstLine="284"/>
+      </w:pPr>
+      <w:r>
+        <w:t xml:space="preserve">A </w:t>
+      </w:r>
+      <w:proofErr w:type="spellStart"/>
+      <w:r>
+        <w:rPr>
+          <w:rFonts w:ascii="Consolas" w:hAnsi="Consolas"/>
+        </w:rPr>
+        <w:t>Cell</w:t>
+      </w:r>
+      <w:proofErr w:type="spellEnd"/>
+      <w:r>
+        <w:rPr>
+          <w:rFonts w:ascii="Consolas" w:hAnsi="Consolas"/>
+        </w:rPr>
+        <w:t xml:space="preserve"> </w:t>
+      </w:r>
+      <w:r>
+        <w:t xml:space="preserve">osztály adja a labirintus összes cellájának alapját. </w:t>
+      </w:r>
+      <w:r>
+        <w:rPr>
+          <w:rFonts w:ascii="Consolas" w:hAnsi="Consolas"/>
+        </w:rPr>
+        <w:t>A _2DGraphicsElement-böl</w:t>
+      </w:r>
+      <w:r>
+        <w:t xml:space="preserve"> származik és implementálja az </w:t>
+      </w:r>
+      <w:proofErr w:type="spellStart"/>
+      <w:r>
+        <w:rPr>
+          <w:rFonts w:ascii="Consolas" w:hAnsi="Consolas"/>
+        </w:rPr>
+        <w:t>Iconnection</w:t>
+      </w:r>
+      <w:proofErr w:type="spellEnd"/>
+      <w:r>
+        <w:t xml:space="preserve"> interfészt mintegy összefűzve a program grafikai és logikai szerkezetét és megadva a rendszer alapját egy stabil működéshez.</w:t>
+      </w:r>
+    </w:p>
+    <w:p>
+      <w:pPr>
         <w:pStyle w:val="alcm"/>
       </w:pPr>
-      <w:bookmarkStart w:id="22" w:name="_Toc479092839"/>
-      <w:r>
-        <w:t xml:space="preserve">Labirintus cellák, </w:t>
+      <w:bookmarkStart w:id="22" w:name="_Toc479092840"/>
+      <w:r>
+        <w:t xml:space="preserve">A térkép generálása, </w:t>
       </w:r>
       <w:proofErr w:type="spellStart"/>
       <w:r>
-        <w:t>Iconection</w:t>
+        <w:t>MapArea</w:t>
       </w:r>
       <w:proofErr w:type="spellEnd"/>
       <w:r>
-        <w:t xml:space="preserve"> interfész és </w:t>
-      </w:r>
-      <w:proofErr w:type="spellStart"/>
-      <w:r>
-        <w:t>Cell</w:t>
-      </w:r>
-      <w:proofErr w:type="spellEnd"/>
-      <w:r>
-        <w:t xml:space="preserve"> Osztály</w:t>
+        <w:t xml:space="preserve"> osztály</w:t>
       </w:r>
       <w:bookmarkEnd w:id="22"/>
     </w:p>
@@ -13908,95 +14123,97 @@
         <w:ind w:firstLine="284"/>
       </w:pPr>
       <w:r>
-        <w:t xml:space="preserve">Az első lényeges elem az </w:t>
+        <w:t>A</w:t>
+      </w:r>
+      <w:r>
+        <w:t xml:space="preserve">z első </w:t>
+      </w:r>
+      <w:r>
+        <w:t xml:space="preserve">fontosabb rész a </w:t>
+      </w:r>
+      <w:r>
+        <w:rPr>
+          <w:rFonts w:ascii="Consolas" w:hAnsi="Consolas"/>
+        </w:rPr>
+        <w:t xml:space="preserve">game </w:t>
       </w:r>
       <w:proofErr w:type="spellStart"/>
       <w:r>
         <w:rPr>
           <w:rFonts w:ascii="Consolas" w:hAnsi="Consolas"/>
         </w:rPr>
-        <w:t>Iconnection</w:t>
+        <w:t>system</w:t>
       </w:r>
       <w:proofErr w:type="spellEnd"/>
       <w:r>
-        <w:t xml:space="preserve"> interfész mivel a benne található változók lényegi szerepet játszanak abban, hogy későbbiekb</w:t>
-      </w:r>
-      <w:r>
-        <w:t>en a térkép generáláskor és az ú</w:t>
-      </w:r>
-      <w:r>
-        <w:t xml:space="preserve">tvonal kereséskor egy egyszerű szerkezet segítségével foghassuk meg a pálya elemei. </w:t>
-      </w:r>
-      <w:r>
-        <w:t xml:space="preserve">Ezt a működést segíti a </w:t>
+        <w:rPr>
+          <w:rFonts w:ascii="Consolas" w:hAnsi="Consolas"/>
+        </w:rPr>
+        <w:t xml:space="preserve"> </w:t>
       </w:r>
       <w:proofErr w:type="spellStart"/>
       <w:r>
         <w:rPr>
           <w:rFonts w:ascii="Consolas" w:hAnsi="Consolas"/>
         </w:rPr>
-        <w:t>Connection</w:t>
+        <w:t>init</w:t>
       </w:r>
       <w:proofErr w:type="spellEnd"/>
       <w:r>
+        <w:rPr>
+          <w:rFonts w:ascii="Consolas" w:hAnsi="Consolas"/>
+        </w:rPr>
         <w:t xml:space="preserve"> </w:t>
       </w:r>
       <w:r>
-        <w:t>osztály,</w:t>
-      </w:r>
-      <w:r>
-        <w:t xml:space="preserve"> ahol egy általános megvalósítása található az </w:t>
+        <w:t xml:space="preserve">ahol két menet segítségével generálunk egy </w:t>
       </w:r>
       <w:proofErr w:type="spellStart"/>
       <w:r>
-        <w:rPr>
-          <w:rFonts w:ascii="Consolas" w:hAnsi="Consolas"/>
-        </w:rPr>
-        <w:t>Iconnection-nek</w:t>
+        <w:t>seed</w:t>
       </w:r>
       <w:proofErr w:type="spellEnd"/>
       <w:r>
-        <w:rPr>
-          <w:rFonts w:ascii="Consolas" w:hAnsi="Consolas"/>
+        <w:t xml:space="preserve">-et </w:t>
+      </w:r>
+      <w:r>
+        <w:rPr>
+          <w:color w:val="000000"/>
+        </w:rPr>
+        <w:t xml:space="preserve">10 000 000 és </w:t>
+      </w:r>
+      <w:r>
+        <w:rPr>
+          <w:color w:val="000000"/>
+        </w:rPr>
+        <w:t>99</w:t>
+      </w:r>
+      <w:r>
+        <w:rPr>
+          <w:color w:val="000000"/>
         </w:rPr>
         <w:t xml:space="preserve"> </w:t>
       </w:r>
       <w:r>
-        <w:t xml:space="preserve">mivel a generáláskor az adatszerkezet nem fogad el tisztán interfészt. Első sorban a lényeges változok a négy </w:t>
-      </w:r>
-      <w:r>
-        <w:t>irány,</w:t>
-      </w:r>
-      <w:r>
-        <w:t xml:space="preserve"> amely a cella adott irányba való nyitottságát jelzi(</w:t>
-      </w:r>
-      <w:proofErr w:type="spellStart"/>
-      <w:r>
-        <w:t>true</w:t>
-      </w:r>
-      <w:proofErr w:type="spellEnd"/>
-      <w:r>
-        <w:t xml:space="preserve">=nyitott), illetve a </w:t>
-      </w:r>
-      <w:proofErr w:type="spellStart"/>
-      <w:r>
-        <w:rPr>
-          <w:rFonts w:ascii="Consolas" w:hAnsi="Consolas"/>
-        </w:rPr>
-        <w:t>closedsides</w:t>
-      </w:r>
-      <w:proofErr w:type="spellEnd"/>
-      <w:r>
-        <w:rPr>
-          <w:rFonts w:ascii="Consolas" w:hAnsi="Consolas"/>
+        <w:rPr>
+          <w:color w:val="000000"/>
+        </w:rPr>
+        <w:t>999</w:t>
+      </w:r>
+      <w:r>
+        <w:rPr>
+          <w:color w:val="000000"/>
         </w:rPr>
         <w:t xml:space="preserve"> </w:t>
       </w:r>
       <w:r>
-        <w:t>változó,</w:t>
-      </w:r>
-      <w:r>
-        <w:t xml:space="preserve"> amely a zárt oldalak száma ez később a generálást fogja gyorsítani.</w:t>
+        <w:rPr>
+          <w:color w:val="000000"/>
+        </w:rPr>
+        <w:t>999</w:t>
+      </w:r>
+      <w:r>
+        <w:t xml:space="preserve"> között, amit a központi random generátor kap meg seedként.  </w:t>
       </w:r>
     </w:p>
     <w:p>
@@ -14005,14 +14222,45 @@
         <w:ind w:firstLine="284"/>
       </w:pPr>
       <w:r>
-        <w:t xml:space="preserve">A </w:t>
+        <w:t>A</w:t>
+      </w:r>
+      <w:r>
+        <w:t xml:space="preserve"> következő lényeges régió a </w:t>
       </w:r>
       <w:proofErr w:type="spellStart"/>
       <w:r>
+        <w:t>Border</w:t>
+      </w:r>
+      <w:proofErr w:type="spellEnd"/>
+      <w:r>
+        <w:t xml:space="preserve"> </w:t>
+      </w:r>
+      <w:proofErr w:type="spellStart"/>
+      <w:r>
+        <w:t>generator</w:t>
+      </w:r>
+      <w:proofErr w:type="spellEnd"/>
+      <w:r>
+        <w:t xml:space="preserve"> ahol miután létrejön egy </w:t>
+      </w:r>
+      <w:r>
+        <w:t>mátrix,</w:t>
+      </w:r>
+      <w:r>
+        <w:t xml:space="preserve"> ami minden irányba eggyel </w:t>
+      </w:r>
+      <w:r>
+        <w:t>nagyobb,</w:t>
+      </w:r>
+      <w:r>
+        <w:t xml:space="preserve"> mint a tényleges térkép, ezt a peremet az </w:t>
+      </w:r>
+      <w:proofErr w:type="spellStart"/>
+      <w:r>
         <w:rPr>
           <w:rFonts w:ascii="Consolas" w:hAnsi="Consolas"/>
         </w:rPr>
-        <w:t>Cell</w:t>
+        <w:t>Iconnection</w:t>
       </w:r>
       <w:proofErr w:type="spellEnd"/>
       <w:r>
@@ -14022,46 +14270,81 @@
         <w:t xml:space="preserve"> </w:t>
       </w:r>
       <w:r>
-        <w:t xml:space="preserve">osztály adja a labirintus összes cellájának alapját. </w:t>
-      </w:r>
-      <w:r>
-        <w:rPr>
-          <w:rFonts w:ascii="Consolas" w:hAnsi="Consolas"/>
-        </w:rPr>
-        <w:t>A _2DGraphicsElement-böl</w:t>
-      </w:r>
-      <w:r>
-        <w:t xml:space="preserve"> származik és implementálja az </w:t>
-      </w:r>
-      <w:proofErr w:type="spellStart"/>
-      <w:r>
-        <w:rPr>
-          <w:rFonts w:ascii="Consolas" w:hAnsi="Consolas"/>
-        </w:rPr>
-        <w:t>Iconnection</w:t>
-      </w:r>
-      <w:proofErr w:type="spellEnd"/>
-      <w:r>
-        <w:t xml:space="preserve"> interfészt mintegy összefűzve a program grafikai és logikai szerkezetét és megadva a rendszer alapját egy stabil működéshez.</w:t>
+        <w:t>interfész szerint minden irányba zárt állapotúvá tesszük mintegy körül zárva a térkép helyét.</w:t>
       </w:r>
     </w:p>
     <w:p>
       <w:pPr>
-        <w:pStyle w:val="alcm"/>
-      </w:pPr>
-      <w:bookmarkStart w:id="23" w:name="_Toc479092840"/>
-      <w:r>
-        <w:t xml:space="preserve">A térkép generálása, </w:t>
+        <w:pStyle w:val="szveg"/>
+        <w:ind w:firstLine="284"/>
+      </w:pPr>
+      <w:r>
+        <w:t>K</w:t>
+      </w:r>
+      <w:r>
+        <w:t>övetkező</w:t>
+      </w:r>
+      <w:r>
+        <w:t xml:space="preserve"> régió a</w:t>
+      </w:r>
+      <w:r>
+        <w:rPr>
+          <w:rFonts w:ascii="Consolas" w:hAnsi="Consolas"/>
+        </w:rPr>
+        <w:t xml:space="preserve"> </w:t>
       </w:r>
       <w:proofErr w:type="spellStart"/>
       <w:r>
-        <w:t>MapArea</w:t>
+        <w:rPr>
+          <w:rFonts w:ascii="Consolas" w:hAnsi="Consolas"/>
+        </w:rPr>
+        <w:t>generate</w:t>
       </w:r>
       <w:proofErr w:type="spellEnd"/>
       <w:r>
-        <w:t xml:space="preserve"> osztály</w:t>
-      </w:r>
-      <w:bookmarkEnd w:id="23"/>
+        <w:rPr>
+          <w:rFonts w:ascii="Consolas" w:hAnsi="Consolas"/>
+        </w:rPr>
+        <w:t xml:space="preserve"> star</w:t>
+      </w:r>
+      <w:r>
+        <w:rPr>
+          <w:rFonts w:ascii="Consolas" w:hAnsi="Consolas"/>
+        </w:rPr>
+        <w:t>t</w:t>
+      </w:r>
+      <w:r>
+        <w:rPr>
+          <w:rFonts w:ascii="Consolas" w:hAnsi="Consolas"/>
+        </w:rPr>
+        <w:t xml:space="preserve"> </w:t>
+      </w:r>
+      <w:proofErr w:type="spellStart"/>
+      <w:r>
+        <w:rPr>
+          <w:rFonts w:ascii="Consolas" w:hAnsi="Consolas"/>
+        </w:rPr>
+        <w:t>base</w:t>
+      </w:r>
+      <w:proofErr w:type="spellEnd"/>
+      <w:r>
+        <w:rPr>
+          <w:rFonts w:ascii="Consolas" w:hAnsi="Consolas"/>
+        </w:rPr>
+        <w:t xml:space="preserve"> </w:t>
+      </w:r>
+      <w:r>
+        <w:t xml:space="preserve">ahol a </w:t>
+      </w:r>
+      <w:r>
+        <w:t xml:space="preserve">központi random generátor segítségével kiválasztjuk a játékos és az ellenség bázisának helyét </w:t>
+      </w:r>
+      <w:r>
+        <w:t>úgy,</w:t>
+      </w:r>
+      <w:r>
+        <w:t xml:space="preserve"> hogy legalább 10 cella távolság legyen köztük.</w:t>
+      </w:r>
     </w:p>
     <w:p>
       <w:pPr>
@@ -14069,26 +14352,37 @@
         <w:ind w:firstLine="284"/>
       </w:pPr>
       <w:r>
-        <w:t>A</w:t>
-      </w:r>
-      <w:r>
-        <w:t xml:space="preserve">z első </w:t>
-      </w:r>
-      <w:r>
-        <w:t xml:space="preserve">fontosabb rész a </w:t>
-      </w:r>
+        <w:t>E</w:t>
+      </w:r>
+      <w:r>
+        <w:t>z</w:t>
+      </w:r>
+      <w:r>
+        <w:t>u</w:t>
+      </w:r>
+      <w:r>
+        <w:t xml:space="preserve">tán a </w:t>
+      </w:r>
+      <w:proofErr w:type="spellStart"/>
       <w:r>
         <w:rPr>
           <w:rFonts w:ascii="Consolas" w:hAnsi="Consolas"/>
         </w:rPr>
-        <w:t xml:space="preserve">game </w:t>
+        <w:t>valid</w:t>
+      </w:r>
+      <w:proofErr w:type="spellEnd"/>
+      <w:r>
+        <w:rPr>
+          <w:rFonts w:ascii="Consolas" w:hAnsi="Consolas"/>
+        </w:rPr>
+        <w:t xml:space="preserve"> </w:t>
       </w:r>
       <w:proofErr w:type="spellStart"/>
       <w:r>
         <w:rPr>
           <w:rFonts w:ascii="Consolas" w:hAnsi="Consolas"/>
         </w:rPr>
-        <w:t>system</w:t>
+        <w:t>cell</w:t>
       </w:r>
       <w:proofErr w:type="spellEnd"/>
       <w:r>
@@ -14102,121 +14396,60 @@
         <w:rPr>
           <w:rFonts w:ascii="Consolas" w:hAnsi="Consolas"/>
         </w:rPr>
-        <w:t>init</w:t>
+        <w:t>gen</w:t>
       </w:r>
       <w:proofErr w:type="spellEnd"/>
       <w:r>
+        <w:t xml:space="preserve"> régióban kigeneráljuk a cellákat itt </w:t>
+      </w:r>
+      <w:r>
+        <w:t xml:space="preserve">a rendszer a </w:t>
+      </w:r>
+      <w:proofErr w:type="spellStart"/>
+      <w:r>
         <w:rPr>
           <w:rFonts w:ascii="Consolas" w:hAnsi="Consolas"/>
         </w:rPr>
+        <w:t>CheckFitting</w:t>
+      </w:r>
+      <w:proofErr w:type="spellEnd"/>
+      <w:r>
+        <w:rPr>
+          <w:rFonts w:ascii="Consolas" w:hAnsi="Consolas"/>
+        </w:rPr>
         <w:t xml:space="preserve"> </w:t>
       </w:r>
       <w:r>
-        <w:t xml:space="preserve">ahol két menet segítségével generálunk egy </w:t>
-      </w:r>
-      <w:proofErr w:type="spellStart"/>
-      <w:r>
-        <w:t>seed</w:t>
-      </w:r>
-      <w:proofErr w:type="spellEnd"/>
-      <w:r>
-        <w:t xml:space="preserve">-et </w:t>
-      </w:r>
-      <w:r>
-        <w:rPr>
-          <w:color w:val="000000"/>
-        </w:rPr>
-        <w:t xml:space="preserve">10 000 000 és </w:t>
-      </w:r>
-      <w:r>
-        <w:rPr>
-          <w:color w:val="000000"/>
-        </w:rPr>
-        <w:t>99</w:t>
-      </w:r>
-      <w:r>
-        <w:rPr>
-          <w:color w:val="000000"/>
-        </w:rPr>
-        <w:t xml:space="preserve"> </w:t>
-      </w:r>
-      <w:r>
-        <w:rPr>
-          <w:color w:val="000000"/>
-        </w:rPr>
-        <w:t>999</w:t>
-      </w:r>
-      <w:r>
-        <w:rPr>
-          <w:color w:val="000000"/>
-        </w:rPr>
-        <w:t xml:space="preserve"> </w:t>
-      </w:r>
-      <w:r>
-        <w:rPr>
-          <w:color w:val="000000"/>
-        </w:rPr>
-        <w:t>999</w:t>
-      </w:r>
-      <w:r>
-        <w:t xml:space="preserve"> között, amit a központi random generátor kap meg seedként.  </w:t>
+        <w:t xml:space="preserve">segítségével megkísérli a kiválasztott helyre a cellát beilleszteni és ezt addig </w:t>
+      </w:r>
+      <w:r>
+        <w:t>ismételi,</w:t>
+      </w:r>
+      <w:r>
+        <w:t xml:space="preserve"> amíg nem sikerül egyet sikeresen beilleszteni.</w:t>
       </w:r>
     </w:p>
     <w:p>
       <w:pPr>
         <w:pStyle w:val="szveg"/>
-        <w:ind w:firstLine="284"/>
-      </w:pPr>
-      <w:r>
-        <w:t>A</w:t>
-      </w:r>
-      <w:r>
-        <w:t xml:space="preserve"> következő lényeges régió a </w:t>
-      </w:r>
-      <w:proofErr w:type="spellStart"/>
-      <w:r>
-        <w:t>Border</w:t>
-      </w:r>
-      <w:proofErr w:type="spellEnd"/>
-      <w:r>
-        <w:t xml:space="preserve"> </w:t>
-      </w:r>
-      <w:proofErr w:type="spellStart"/>
-      <w:r>
-        <w:t>generator</w:t>
-      </w:r>
-      <w:proofErr w:type="spellEnd"/>
-      <w:r>
-        <w:t xml:space="preserve"> ahol miután létrejön egy </w:t>
-      </w:r>
-      <w:r>
-        <w:t>mátrix,</w:t>
-      </w:r>
-      <w:r>
-        <w:t xml:space="preserve"> ami minden irányba eggyel </w:t>
-      </w:r>
-      <w:r>
-        <w:t>nagyobb,</w:t>
-      </w:r>
-      <w:r>
-        <w:t xml:space="preserve"> mint a tényleges térkép, ezt a peremet az </w:t>
-      </w:r>
-      <w:proofErr w:type="spellStart"/>
-      <w:r>
-        <w:rPr>
-          <w:rFonts w:ascii="Consolas" w:hAnsi="Consolas"/>
-        </w:rPr>
-        <w:t>Iconnection</w:t>
-      </w:r>
-      <w:proofErr w:type="spellEnd"/>
-      <w:r>
-        <w:rPr>
-          <w:rFonts w:ascii="Consolas" w:hAnsi="Consolas"/>
-        </w:rPr>
-        <w:t xml:space="preserve"> </w:t>
-      </w:r>
-      <w:r>
-        <w:t>interfész szerint minden irányba zárt állapotúvá tesszük mintegy körül zárva a térkép helyét.</w:t>
+      </w:pPr>
+      <w:r>
+        <w:t>M</w:t>
+      </w:r>
+      <w:r>
+        <w:t xml:space="preserve">egjegyzés: a rendszerben nem okozhat </w:t>
+      </w:r>
+      <w:r>
+        <w:t>problémát,</w:t>
+      </w:r>
+      <w:r>
+        <w:t xml:space="preserve"> ha esetleg a generálás nem vezet a cellába utat mivel a teljesen zárt cella 1 % esélyt kap a</w:t>
+      </w:r>
+      <w:r>
+        <w:t xml:space="preserve"> generálás során így mindenféleképpe</w:t>
+      </w:r>
+      <w:r>
+        <w:t>n be fog fejeződni a művelet.</w:t>
       </w:r>
     </w:p>
     <w:p>
@@ -14225,71 +14458,24 @@
         <w:ind w:firstLine="284"/>
       </w:pPr>
       <w:r>
-        <w:t>K</w:t>
-      </w:r>
-      <w:r>
-        <w:t>övetkező</w:t>
-      </w:r>
-      <w:r>
-        <w:t xml:space="preserve"> régió a</w:t>
-      </w:r>
-      <w:r>
-        <w:rPr>
-          <w:rFonts w:ascii="Consolas" w:hAnsi="Consolas"/>
-        </w:rPr>
-        <w:t xml:space="preserve"> </w:t>
+        <w:t>E</w:t>
+      </w:r>
+      <w:r>
+        <w:t>zekután egy lényeges el</w:t>
+      </w:r>
+      <w:r>
+        <w:t>em van ellenőrizni, hogy van-e ú</w:t>
+      </w:r>
+      <w:r>
+        <w:t xml:space="preserve">tvonal a két bázis között, ha nincs a művelet újraindul a </w:t>
       </w:r>
       <w:proofErr w:type="spellStart"/>
       <w:r>
-        <w:rPr>
-          <w:rFonts w:ascii="Consolas" w:hAnsi="Consolas"/>
-        </w:rPr>
-        <w:t>generate</w:t>
+        <w:t>seed</w:t>
       </w:r>
       <w:proofErr w:type="spellEnd"/>
       <w:r>
-        <w:rPr>
-          <w:rFonts w:ascii="Consolas" w:hAnsi="Consolas"/>
-        </w:rPr>
-        <w:t xml:space="preserve"> star</w:t>
-      </w:r>
-      <w:r>
-        <w:rPr>
-          <w:rFonts w:ascii="Consolas" w:hAnsi="Consolas"/>
-        </w:rPr>
-        <w:t>t</w:t>
-      </w:r>
-      <w:r>
-        <w:rPr>
-          <w:rFonts w:ascii="Consolas" w:hAnsi="Consolas"/>
-        </w:rPr>
-        <w:t xml:space="preserve"> </w:t>
-      </w:r>
-      <w:proofErr w:type="spellStart"/>
-      <w:r>
-        <w:rPr>
-          <w:rFonts w:ascii="Consolas" w:hAnsi="Consolas"/>
-        </w:rPr>
-        <w:t>base</w:t>
-      </w:r>
-      <w:proofErr w:type="spellEnd"/>
-      <w:r>
-        <w:rPr>
-          <w:rFonts w:ascii="Consolas" w:hAnsi="Consolas"/>
-        </w:rPr>
-        <w:t xml:space="preserve"> </w:t>
-      </w:r>
-      <w:r>
-        <w:t xml:space="preserve">ahol a </w:t>
-      </w:r>
-      <w:r>
-        <w:t xml:space="preserve">központi random generátor segítségével kiválasztjuk a játékos és az ellenség bázisának helyét </w:t>
-      </w:r>
-      <w:r>
-        <w:t>úgy,</w:t>
-      </w:r>
-      <w:r>
-        <w:t xml:space="preserve"> hogy legalább 10 cella távolság legyen köztük.</w:t>
+        <w:t xml:space="preserve"> generálásától. </w:t>
       </w:r>
     </w:p>
     <w:p>
@@ -14298,29 +14484,50 @@
         <w:ind w:firstLine="284"/>
       </w:pPr>
       <w:r>
-        <w:t>E</w:t>
-      </w:r>
-      <w:r>
-        <w:t>z</w:t>
-      </w:r>
-      <w:r>
-        <w:t>u</w:t>
-      </w:r>
-      <w:r>
-        <w:t xml:space="preserve">tán a </w:t>
+        <w:lastRenderedPageBreak/>
+        <w:t xml:space="preserve">A </w:t>
       </w:r>
       <w:proofErr w:type="spellStart"/>
       <w:r>
+        <w:t>MapArea</w:t>
+      </w:r>
+      <w:proofErr w:type="spellEnd"/>
+      <w:r>
+        <w:t xml:space="preserve"> tartalmazza még a fürtökkel kapcsolatos feladatokat is</w:t>
+      </w:r>
+      <w:r>
+        <w:t>,</w:t>
+      </w:r>
+      <w:r>
+        <w:t xml:space="preserve"> de ezek már az </w:t>
+      </w:r>
+      <w:r>
         <w:rPr>
           <w:rFonts w:ascii="Consolas" w:hAnsi="Consolas"/>
         </w:rPr>
-        <w:t>valid</w:t>
+        <w:t xml:space="preserve">Update </w:t>
+      </w:r>
+      <w:r>
+        <w:t xml:space="preserve">függvényben találhatóak </w:t>
+      </w:r>
+      <w:proofErr w:type="spellStart"/>
+      <w:r>
+        <w:rPr>
+          <w:rFonts w:ascii="Consolas" w:hAnsi="Consolas"/>
+        </w:rPr>
+        <w:t>ClusterA</w:t>
       </w:r>
       <w:proofErr w:type="spellEnd"/>
       <w:r>
         <w:rPr>
           <w:rFonts w:ascii="Consolas" w:hAnsi="Consolas"/>
         </w:rPr>
+        <w:t>,</w:t>
+      </w:r>
+      <w:r>
+        <w:rPr>
+          <w:rFonts w:ascii="Consolas" w:hAnsi="Consolas"/>
+        </w:rPr>
         <w:t xml:space="preserve"> </w:t>
       </w:r>
       <w:proofErr w:type="spellStart"/>
@@ -14328,74 +14535,75 @@
         <w:rPr>
           <w:rFonts w:ascii="Consolas" w:hAnsi="Consolas"/>
         </w:rPr>
-        <w:t>cell</w:t>
+        <w:t>ClusterB</w:t>
       </w:r>
       <w:proofErr w:type="spellEnd"/>
       <w:r>
+        <w:t xml:space="preserve"> és </w:t>
+      </w:r>
+      <w:proofErr w:type="spellStart"/>
+      <w:r>
         <w:rPr>
           <w:rFonts w:ascii="Consolas" w:hAnsi="Consolas"/>
         </w:rPr>
-        <w:t xml:space="preserve"> </w:t>
+        <w:t>EnemyCluster</w:t>
+      </w:r>
+      <w:proofErr w:type="spellEnd"/>
+      <w:r>
+        <w:t xml:space="preserve"> régiókban.</w:t>
+      </w:r>
+      <w:r>
+        <w:br/>
+        <w:t xml:space="preserve">Itt egy érdekes rendszer indul el mivel </w:t>
+      </w:r>
+      <w:r>
+        <w:t>a</w:t>
+      </w:r>
+      <w:r>
+        <w:t xml:space="preserve"> különböző </w:t>
       </w:r>
       <w:proofErr w:type="spellStart"/>
       <w:r>
-        <w:rPr>
-          <w:rFonts w:ascii="Consolas" w:hAnsi="Consolas"/>
-        </w:rPr>
-        <w:t>gen</w:t>
+        <w:t>tick</w:t>
       </w:r>
       <w:proofErr w:type="spellEnd"/>
       <w:r>
-        <w:t xml:space="preserve"> régióban kigeneráljuk a cellákat itt </w:t>
-      </w:r>
-      <w:r>
-        <w:t xml:space="preserve">a rendszer a </w:t>
-      </w:r>
-      <w:proofErr w:type="spellStart"/>
-      <w:r>
-        <w:rPr>
-          <w:rFonts w:ascii="Consolas" w:hAnsi="Consolas"/>
-        </w:rPr>
-        <w:t>CheckFitting</w:t>
-      </w:r>
-      <w:proofErr w:type="spellEnd"/>
-      <w:r>
-        <w:rPr>
-          <w:rFonts w:ascii="Consolas" w:hAnsi="Consolas"/>
-        </w:rPr>
-        <w:t xml:space="preserve"> </w:t>
-      </w:r>
-      <w:r>
-        <w:t xml:space="preserve">segítségével megkísérli a kiválasztott helyre a cellát beilleszteni és ezt addig </w:t>
-      </w:r>
-      <w:r>
-        <w:t>ismételi,</w:t>
-      </w:r>
-      <w:r>
-        <w:t xml:space="preserve"> amíg nem sikerül egyet sikeresen beilleszteni.</w:t>
+        <w:t xml:space="preserve"> és index változó</w:t>
+      </w:r>
+      <w:r>
+        <w:t xml:space="preserve">k segítségével a működés több update híváson keresztül fut le ezzel is enyhítve a rendszer terhelésén, ezért is </w:t>
+      </w:r>
+      <w:bookmarkStart w:id="23" w:name="_GoBack"/>
+      <w:bookmarkEnd w:id="23"/>
+      <w:r>
+        <w:t>látható,</w:t>
+      </w:r>
+      <w:r>
+        <w:t xml:space="preserve"> hogy a fürt tagjai nem egyszerre kezdik meg a mozgási feladatok elvégzését.</w:t>
       </w:r>
     </w:p>
     <w:p>
       <w:pPr>
         <w:pStyle w:val="szveg"/>
-      </w:pPr>
-      <w:r>
-        <w:t>M</w:t>
-      </w:r>
-      <w:r>
-        <w:t xml:space="preserve">egjegyzés: a rendszerben nem okozhat </w:t>
-      </w:r>
-      <w:r>
-        <w:t>problémát,</w:t>
-      </w:r>
-      <w:r>
-        <w:t xml:space="preserve"> ha esetleg a generálás nem vezet a cellába utat mivel a teljesen zárt cella 1 % esélyt kap a</w:t>
-      </w:r>
-      <w:r>
-        <w:t xml:space="preserve"> generálás során így mindenféleképpe</w:t>
-      </w:r>
-      <w:r>
-        <w:t>n be fog fejeződni a művelet.</w:t>
+        <w:ind w:firstLine="284"/>
+      </w:pPr>
+      <w:r>
+        <w:t xml:space="preserve">Az </w:t>
+      </w:r>
+      <w:r>
+        <w:rPr>
+          <w:rFonts w:ascii="Consolas" w:hAnsi="Consolas"/>
+        </w:rPr>
+        <w:t xml:space="preserve">Update-ben </w:t>
+      </w:r>
+      <w:r>
+        <w:t xml:space="preserve">található még a fürtök találkozásakor a sebzést végző kód is ahol a rendszer megvizsgálja található-e egymás közelében két olyan </w:t>
+      </w:r>
+      <w:r>
+        <w:t>egység,</w:t>
+      </w:r>
+      <w:r>
+        <w:t xml:space="preserve"> ami nem egy oldalon harcol.</w:t>
       </w:r>
     </w:p>
     <w:p>
@@ -14404,192 +14612,34 @@
         <w:ind w:firstLine="284"/>
       </w:pPr>
       <w:r>
-        <w:t>E</w:t>
-      </w:r>
-      <w:r>
-        <w:t>zekután egy lényeges el</w:t>
-      </w:r>
-      <w:r>
-        <w:t>em van ellenőrizni, hogy van-e ú</w:t>
-      </w:r>
-      <w:r>
-        <w:t xml:space="preserve">tvonal a két bázis között, ha nincs a művelet újraindul a </w:t>
+        <w:t xml:space="preserve">Végül az utolsó </w:t>
+      </w:r>
+      <w:r>
+        <w:t>függvény,</w:t>
+      </w:r>
+      <w:r>
+        <w:t xml:space="preserve"> ami még itt a található az a </w:t>
       </w:r>
       <w:proofErr w:type="spellStart"/>
       <w:r>
-        <w:t>seed</w:t>
+        <w:rPr>
+          <w:rFonts w:ascii="Consolas" w:hAnsi="Consolas"/>
+        </w:rPr>
+        <w:t>Draw</w:t>
       </w:r>
       <w:proofErr w:type="spellEnd"/>
       <w:r>
-        <w:t xml:space="preserve"> generálásától. </w:t>
-      </w:r>
-    </w:p>
-    <w:p>
-      <w:pPr>
-        <w:pStyle w:val="szveg"/>
-        <w:ind w:firstLine="284"/>
-      </w:pPr>
-      <w:r>
-        <w:lastRenderedPageBreak/>
-        <w:t xml:space="preserve">A </w:t>
-      </w:r>
-      <w:proofErr w:type="spellStart"/>
-      <w:r>
-        <w:t>MapArea</w:t>
-      </w:r>
-      <w:proofErr w:type="spellEnd"/>
-      <w:r>
-        <w:t xml:space="preserve"> tartalmazza még a fürtökkel kapcsolatos feladatokat is</w:t>
-      </w:r>
-      <w:r>
-        <w:t>,</w:t>
-      </w:r>
-      <w:r>
-        <w:t xml:space="preserve"> de ezek már az </w:t>
-      </w:r>
-      <w:r>
         <w:rPr>
           <w:rFonts w:ascii="Consolas" w:hAnsi="Consolas"/>
         </w:rPr>
-        <w:t xml:space="preserve">Update </w:t>
-      </w:r>
-      <w:r>
-        <w:t xml:space="preserve">függvényben találhatóak </w:t>
-      </w:r>
-      <w:proofErr w:type="spellStart"/>
-      <w:r>
-        <w:rPr>
-          <w:rFonts w:ascii="Consolas" w:hAnsi="Consolas"/>
-        </w:rPr>
-        <w:t>ClusterA</w:t>
-      </w:r>
-      <w:proofErr w:type="spellEnd"/>
-      <w:r>
-        <w:rPr>
-          <w:rFonts w:ascii="Consolas" w:hAnsi="Consolas"/>
-        </w:rPr>
-        <w:t>,</w:t>
-      </w:r>
-      <w:r>
-        <w:rPr>
-          <w:rFonts w:ascii="Consolas" w:hAnsi="Consolas"/>
-        </w:rPr>
         <w:t xml:space="preserve"> </w:t>
       </w:r>
-      <w:proofErr w:type="spellStart"/>
-      <w:r>
-        <w:rPr>
-          <w:rFonts w:ascii="Consolas" w:hAnsi="Consolas"/>
-        </w:rPr>
-        <w:t>ClusterB</w:t>
-      </w:r>
-      <w:proofErr w:type="spellEnd"/>
-      <w:r>
-        <w:t xml:space="preserve"> és </w:t>
-      </w:r>
-      <w:proofErr w:type="spellStart"/>
-      <w:r>
-        <w:rPr>
-          <w:rFonts w:ascii="Consolas" w:hAnsi="Consolas"/>
-        </w:rPr>
-        <w:t>EnemyCluster</w:t>
-      </w:r>
-      <w:proofErr w:type="spellEnd"/>
-      <w:r>
-        <w:t xml:space="preserve"> régiókban.</w:t>
-      </w:r>
-      <w:r>
-        <w:br/>
-        <w:t xml:space="preserve">Itt egy érdekes rendszer indul el mivel </w:t>
-      </w:r>
-      <w:r>
-        <w:t>a</w:t>
-      </w:r>
-      <w:r>
-        <w:t xml:space="preserve"> különböző </w:t>
-      </w:r>
-      <w:proofErr w:type="spellStart"/>
-      <w:r>
-        <w:t>tick</w:t>
-      </w:r>
-      <w:proofErr w:type="spellEnd"/>
-      <w:r>
-        <w:t xml:space="preserve"> és index változó</w:t>
-      </w:r>
-      <w:r>
-        <w:t xml:space="preserve">k segítségével a működés több update híváson keresztül fut le ezzel is enyhítve a rendszer terhelésén, ezért is </w:t>
-      </w:r>
-      <w:proofErr w:type="gramStart"/>
-      <w:r>
-        <w:t>látható</w:t>
-      </w:r>
-      <w:proofErr w:type="gramEnd"/>
-      <w:r>
-        <w:t xml:space="preserve"> hogy a fürt tagjai nem egyszerre kezdik meg a mozgási feladatok elvégzését.</w:t>
-      </w:r>
-    </w:p>
-    <w:p>
-      <w:pPr>
-        <w:pStyle w:val="szveg"/>
-        <w:ind w:firstLine="284"/>
-      </w:pPr>
-      <w:r>
-        <w:t xml:space="preserve">Az </w:t>
-      </w:r>
-      <w:r>
-        <w:rPr>
-          <w:rFonts w:ascii="Consolas" w:hAnsi="Consolas"/>
-        </w:rPr>
-        <w:t xml:space="preserve">Update-ben </w:t>
-      </w:r>
-      <w:r>
-        <w:t xml:space="preserve">található még a fürtök találkozásakor a sebzést végző kód is ahol a rendszer megvizsgálja található-e egymás közelében két olyan </w:t>
-      </w:r>
-      <w:r>
-        <w:t>egység,</w:t>
-      </w:r>
-      <w:r>
-        <w:t xml:space="preserve"> ami nem egy oldalon harcol.</w:t>
-      </w:r>
-    </w:p>
-    <w:p>
-      <w:pPr>
-        <w:pStyle w:val="szveg"/>
-        <w:ind w:firstLine="284"/>
-      </w:pPr>
-      <w:r>
-        <w:t xml:space="preserve">Végül az utolsó </w:t>
-      </w:r>
-      <w:proofErr w:type="gramStart"/>
-      <w:r>
-        <w:t>függvény</w:t>
-      </w:r>
-      <w:proofErr w:type="gramEnd"/>
-      <w:r>
-        <w:t xml:space="preserve"> ami még itt a található az a </w:t>
-      </w:r>
-      <w:proofErr w:type="spellStart"/>
-      <w:r>
-        <w:rPr>
-          <w:rFonts w:ascii="Consolas" w:hAnsi="Consolas"/>
-        </w:rPr>
-        <w:t>Draw</w:t>
-      </w:r>
-      <w:proofErr w:type="spellEnd"/>
-      <w:r>
-        <w:rPr>
-          <w:rFonts w:ascii="Consolas" w:hAnsi="Consolas"/>
-        </w:rPr>
-        <w:t xml:space="preserve"> </w:t>
-      </w:r>
       <w:r>
         <w:t xml:space="preserve">ahol a grafikai elemek rajzolása történik. Először ellenőrzi kell e </w:t>
       </w:r>
-      <w:proofErr w:type="spellStart"/>
-      <w:r>
-        <w:t>valamiylen</w:t>
-      </w:r>
-      <w:proofErr w:type="spellEnd"/>
+      <w:r>
+        <w:t>valamilyen</w:t>
+      </w:r>
       <w:r>
         <w:t xml:space="preserve"> játék vége képernyőt kirajzolni. Másodiknak felkerül a két életet jelző szövegrész. Ezek után kirajzolásra kerül a térkép majd a fürtök végül pedig a két visszajelző elem kerül fel.</w:t>
       </w:r>
@@ -14664,7 +14714,7 @@
           <w:rPr>
             <w:noProof/>
           </w:rPr>
-          <w:t>1</w:t>
+          <w:t>15</w:t>
         </w:r>
         <w:r>
           <w:fldChar w:fldCharType="end"/>
@@ -16467,7 +16517,7 @@
 </file>
 
 <file path=customXml/itemProps1.xml><?xml version="1.0" encoding="utf-8"?>
-<ds:datastoreItem xmlns:ds="http://schemas.openxmlformats.org/officeDocument/2006/customXml" ds:itemID="{FE0FEAB5-6BF8-480B-AD81-B8A38326AC9C}">
+<ds:datastoreItem xmlns:ds="http://schemas.openxmlformats.org/officeDocument/2006/customXml" ds:itemID="{2A35EA74-8FAA-4878-97B4-94EF8BBA2D01}">
   <ds:schemaRefs>
     <ds:schemaRef ds:uri="http://schemas.openxmlformats.org/officeDocument/2006/bibliography"/>
   </ds:schemaRefs>

--- a/Tales of The Labyrinth.docx
+++ b/Tales of The Labyrinth.docx
@@ -216,6 +216,8 @@
         <w:t>Tartalomjegyzék</w:t>
       </w:r>
     </w:p>
+    <w:bookmarkStart w:id="0" w:name="_GoBack"/>
+    <w:bookmarkEnd w:id="0"/>
     <w:p>
       <w:pPr>
         <w:pStyle w:val="TJ1"/>
@@ -237,7 +239,7 @@
       <w:r>
         <w:fldChar w:fldCharType="separate"/>
       </w:r>
-      <w:hyperlink w:anchor="_Toc479092818" w:history="1">
+      <w:hyperlink w:anchor="_Toc479111127" w:history="1">
         <w:r>
           <w:rPr>
             <w:rStyle w:val="Hiperhivatkozs"/>
@@ -264,7 +266,7 @@
             <w:noProof/>
             <w:webHidden/>
           </w:rPr>
-          <w:instrText xml:space="preserve"> PAGEREF _Toc479092818 \h </w:instrText>
+          <w:instrText xml:space="preserve"> PAGEREF _Toc479111127 \h </w:instrText>
         </w:r>
         <w:r>
           <w:rPr>
@@ -307,7 +309,7 @@
           <w:lang w:eastAsia="hu-HU"/>
         </w:rPr>
       </w:pPr>
-      <w:hyperlink w:anchor="_Toc479092819" w:history="1">
+      <w:hyperlink w:anchor="_Toc479111128" w:history="1">
         <w:r>
           <w:rPr>
             <w:rStyle w:val="Hiperhivatkozs"/>
@@ -334,7 +336,7 @@
             <w:noProof/>
             <w:webHidden/>
           </w:rPr>
-          <w:instrText xml:space="preserve"> PAGEREF _Toc479092819 \h </w:instrText>
+          <w:instrText xml:space="preserve"> PAGEREF _Toc479111128 \h </w:instrText>
         </w:r>
         <w:r>
           <w:rPr>
@@ -377,7 +379,7 @@
           <w:lang w:eastAsia="hu-HU"/>
         </w:rPr>
       </w:pPr>
-      <w:hyperlink w:anchor="_Toc479092820" w:history="1">
+      <w:hyperlink w:anchor="_Toc479111129" w:history="1">
         <w:r>
           <w:rPr>
             <w:rStyle w:val="Hiperhivatkozs"/>
@@ -404,7 +406,7 @@
             <w:noProof/>
             <w:webHidden/>
           </w:rPr>
-          <w:instrText xml:space="preserve"> PAGEREF _Toc479092820 \h </w:instrText>
+          <w:instrText xml:space="preserve"> PAGEREF _Toc479111129 \h </w:instrText>
         </w:r>
         <w:r>
           <w:rPr>
@@ -447,7 +449,7 @@
           <w:lang w:eastAsia="hu-HU"/>
         </w:rPr>
       </w:pPr>
-      <w:hyperlink w:anchor="_Toc479092821" w:history="1">
+      <w:hyperlink w:anchor="_Toc479111130" w:history="1">
         <w:r>
           <w:rPr>
             <w:rStyle w:val="Hiperhivatkozs"/>
@@ -474,7 +476,7 @@
             <w:noProof/>
             <w:webHidden/>
           </w:rPr>
-          <w:instrText xml:space="preserve"> PAGEREF _Toc479092821 \h </w:instrText>
+          <w:instrText xml:space="preserve"> PAGEREF _Toc479111130 \h </w:instrText>
         </w:r>
         <w:r>
           <w:rPr>
@@ -517,7 +519,7 @@
           <w:lang w:eastAsia="hu-HU"/>
         </w:rPr>
       </w:pPr>
-      <w:hyperlink w:anchor="_Toc479092822" w:history="1">
+      <w:hyperlink w:anchor="_Toc479111131" w:history="1">
         <w:r>
           <w:rPr>
             <w:rStyle w:val="Hiperhivatkozs"/>
@@ -544,7 +546,7 @@
             <w:noProof/>
             <w:webHidden/>
           </w:rPr>
-          <w:instrText xml:space="preserve"> PAGEREF _Toc479092822 \h </w:instrText>
+          <w:instrText xml:space="preserve"> PAGEREF _Toc479111131 \h </w:instrText>
         </w:r>
         <w:r>
           <w:rPr>
@@ -587,7 +589,7 @@
           <w:lang w:eastAsia="hu-HU"/>
         </w:rPr>
       </w:pPr>
-      <w:hyperlink w:anchor="_Toc479092823" w:history="1">
+      <w:hyperlink w:anchor="_Toc479111132" w:history="1">
         <w:r>
           <w:rPr>
             <w:rStyle w:val="Hiperhivatkozs"/>
@@ -614,7 +616,7 @@
             <w:noProof/>
             <w:webHidden/>
           </w:rPr>
-          <w:instrText xml:space="preserve"> PAGEREF _Toc479092823 \h </w:instrText>
+          <w:instrText xml:space="preserve"> PAGEREF _Toc479111132 \h </w:instrText>
         </w:r>
         <w:r>
           <w:rPr>
@@ -657,7 +659,7 @@
           <w:lang w:eastAsia="hu-HU"/>
         </w:rPr>
       </w:pPr>
-      <w:hyperlink w:anchor="_Toc479092824" w:history="1">
+      <w:hyperlink w:anchor="_Toc479111133" w:history="1">
         <w:r>
           <w:rPr>
             <w:rStyle w:val="Hiperhivatkozs"/>
@@ -684,7 +686,7 @@
             <w:noProof/>
             <w:webHidden/>
           </w:rPr>
-          <w:instrText xml:space="preserve"> PAGEREF _Toc479092824 \h </w:instrText>
+          <w:instrText xml:space="preserve"> PAGEREF _Toc479111133 \h </w:instrText>
         </w:r>
         <w:r>
           <w:rPr>
@@ -727,7 +729,7 @@
           <w:lang w:eastAsia="hu-HU"/>
         </w:rPr>
       </w:pPr>
-      <w:hyperlink w:anchor="_Toc479092825" w:history="1">
+      <w:hyperlink w:anchor="_Toc479111134" w:history="1">
         <w:r>
           <w:rPr>
             <w:rStyle w:val="Hiperhivatkozs"/>
@@ -754,7 +756,7 @@
             <w:noProof/>
             <w:webHidden/>
           </w:rPr>
-          <w:instrText xml:space="preserve"> PAGEREF _Toc479092825 \h </w:instrText>
+          <w:instrText xml:space="preserve"> PAGEREF _Toc479111134 \h </w:instrText>
         </w:r>
         <w:r>
           <w:rPr>
@@ -797,7 +799,7 @@
           <w:lang w:eastAsia="hu-HU"/>
         </w:rPr>
       </w:pPr>
-      <w:hyperlink w:anchor="_Toc479092826" w:history="1">
+      <w:hyperlink w:anchor="_Toc479111135" w:history="1">
         <w:r>
           <w:rPr>
             <w:rStyle w:val="Hiperhivatkozs"/>
@@ -824,7 +826,7 @@
             <w:noProof/>
             <w:webHidden/>
           </w:rPr>
-          <w:instrText xml:space="preserve"> PAGEREF _Toc479092826 \h </w:instrText>
+          <w:instrText xml:space="preserve"> PAGEREF _Toc479111135 \h </w:instrText>
         </w:r>
         <w:r>
           <w:rPr>
@@ -867,7 +869,7 @@
           <w:lang w:eastAsia="hu-HU"/>
         </w:rPr>
       </w:pPr>
-      <w:hyperlink w:anchor="_Toc479092827" w:history="1">
+      <w:hyperlink w:anchor="_Toc479111136" w:history="1">
         <w:r>
           <w:rPr>
             <w:rStyle w:val="Hiperhivatkozs"/>
@@ -894,7 +896,7 @@
             <w:noProof/>
             <w:webHidden/>
           </w:rPr>
-          <w:instrText xml:space="preserve"> PAGEREF _Toc479092827 \h </w:instrText>
+          <w:instrText xml:space="preserve"> PAGEREF _Toc479111136 \h </w:instrText>
         </w:r>
         <w:r>
           <w:rPr>
@@ -937,27 +939,13 @@
           <w:lang w:eastAsia="hu-HU"/>
         </w:rPr>
       </w:pPr>
-      <w:hyperlink w:anchor="_Toc479092828" w:history="1">
+      <w:hyperlink w:anchor="_Toc479111137" w:history="1">
         <w:r>
           <w:rPr>
             <w:rStyle w:val="Hiperhivatkozs"/>
             <w:noProof/>
           </w:rPr>
-          <w:t>Játék</w:t>
-        </w:r>
-        <w:r>
-          <w:rPr>
-            <w:rStyle w:val="Hiperhivatkozs"/>
-            <w:noProof/>
-          </w:rPr>
-          <w:t>m</w:t>
-        </w:r>
-        <w:r>
-          <w:rPr>
-            <w:rStyle w:val="Hiperhivatkozs"/>
-            <w:noProof/>
-          </w:rPr>
-          <w:t>enet</w:t>
+          <w:t>Játékmenet</w:t>
         </w:r>
         <w:r>
           <w:rPr>
@@ -978,7 +966,7 @@
             <w:noProof/>
             <w:webHidden/>
           </w:rPr>
-          <w:instrText xml:space="preserve"> PAGEREF _Toc479092828 \h </w:instrText>
+          <w:instrText xml:space="preserve"> PAGEREF _Toc479111137 \h </w:instrText>
         </w:r>
         <w:r>
           <w:rPr>
@@ -1021,7 +1009,7 @@
           <w:lang w:eastAsia="hu-HU"/>
         </w:rPr>
       </w:pPr>
-      <w:hyperlink w:anchor="_Toc479092829" w:history="1">
+      <w:hyperlink w:anchor="_Toc479111138" w:history="1">
         <w:r>
           <w:rPr>
             <w:rStyle w:val="Hiperhivatkozs"/>
@@ -1048,7 +1036,7 @@
             <w:noProof/>
             <w:webHidden/>
           </w:rPr>
-          <w:instrText xml:space="preserve"> PAGEREF _Toc479092829 \h </w:instrText>
+          <w:instrText xml:space="preserve"> PAGEREF _Toc479111138 \h </w:instrText>
         </w:r>
         <w:r>
           <w:rPr>
@@ -1091,7 +1079,7 @@
           <w:lang w:eastAsia="hu-HU"/>
         </w:rPr>
       </w:pPr>
-      <w:hyperlink w:anchor="_Toc479092830" w:history="1">
+      <w:hyperlink w:anchor="_Toc479111139" w:history="1">
         <w:r>
           <w:rPr>
             <w:rStyle w:val="Hiperhivatkozs"/>
@@ -1118,7 +1106,7 @@
             <w:noProof/>
             <w:webHidden/>
           </w:rPr>
-          <w:instrText xml:space="preserve"> PAGEREF _Toc479092830 \h </w:instrText>
+          <w:instrText xml:space="preserve"> PAGEREF _Toc479111139 \h </w:instrText>
         </w:r>
         <w:r>
           <w:rPr>
@@ -1161,7 +1149,7 @@
           <w:lang w:eastAsia="hu-HU"/>
         </w:rPr>
       </w:pPr>
-      <w:hyperlink w:anchor="_Toc479092831" w:history="1">
+      <w:hyperlink w:anchor="_Toc479111140" w:history="1">
         <w:r>
           <w:rPr>
             <w:rStyle w:val="Hiperhivatkozs"/>
@@ -1188,7 +1176,7 @@
             <w:noProof/>
             <w:webHidden/>
           </w:rPr>
-          <w:instrText xml:space="preserve"> PAGEREF _Toc479092831 \h </w:instrText>
+          <w:instrText xml:space="preserve"> PAGEREF _Toc479111140 \h </w:instrText>
         </w:r>
         <w:r>
           <w:rPr>
@@ -1231,7 +1219,7 @@
           <w:lang w:eastAsia="hu-HU"/>
         </w:rPr>
       </w:pPr>
-      <w:hyperlink w:anchor="_Toc479092832" w:history="1">
+      <w:hyperlink w:anchor="_Toc479111141" w:history="1">
         <w:r>
           <w:rPr>
             <w:rStyle w:val="Hiperhivatkozs"/>
@@ -1258,7 +1246,7 @@
             <w:noProof/>
             <w:webHidden/>
           </w:rPr>
-          <w:instrText xml:space="preserve"> PAGEREF _Toc479092832 \h </w:instrText>
+          <w:instrText xml:space="preserve"> PAGEREF _Toc479111141 \h </w:instrText>
         </w:r>
         <w:r>
           <w:rPr>
@@ -1301,7 +1289,7 @@
           <w:lang w:eastAsia="hu-HU"/>
         </w:rPr>
       </w:pPr>
-      <w:hyperlink w:anchor="_Toc479092833" w:history="1">
+      <w:hyperlink w:anchor="_Toc479111142" w:history="1">
         <w:r>
           <w:rPr>
             <w:rStyle w:val="Hiperhivatkozs"/>
@@ -1328,7 +1316,7 @@
             <w:noProof/>
             <w:webHidden/>
           </w:rPr>
-          <w:instrText xml:space="preserve"> PAGEREF _Toc479092833 \h </w:instrText>
+          <w:instrText xml:space="preserve"> PAGEREF _Toc479111142 \h </w:instrText>
         </w:r>
         <w:r>
           <w:rPr>
@@ -1371,7 +1359,7 @@
           <w:lang w:eastAsia="hu-HU"/>
         </w:rPr>
       </w:pPr>
-      <w:hyperlink w:anchor="_Toc479092834" w:history="1">
+      <w:hyperlink w:anchor="_Toc479111143" w:history="1">
         <w:r>
           <w:rPr>
             <w:rStyle w:val="Hiperhivatkozs"/>
@@ -1398,7 +1386,7 @@
             <w:noProof/>
             <w:webHidden/>
           </w:rPr>
-          <w:instrText xml:space="preserve"> PAGEREF _Toc479092834 \h </w:instrText>
+          <w:instrText xml:space="preserve"> PAGEREF _Toc479111143 \h </w:instrText>
         </w:r>
         <w:r>
           <w:rPr>
@@ -1441,7 +1429,7 @@
           <w:lang w:eastAsia="hu-HU"/>
         </w:rPr>
       </w:pPr>
-      <w:hyperlink w:anchor="_Toc479092835" w:history="1">
+      <w:hyperlink w:anchor="_Toc479111144" w:history="1">
         <w:r>
           <w:rPr>
             <w:rStyle w:val="Hiperhivatkozs"/>
@@ -1468,7 +1456,7 @@
             <w:noProof/>
             <w:webHidden/>
           </w:rPr>
-          <w:instrText xml:space="preserve"> PAGEREF _Toc479092835 \h </w:instrText>
+          <w:instrText xml:space="preserve"> PAGEREF _Toc479111144 \h </w:instrText>
         </w:r>
         <w:r>
           <w:rPr>
@@ -1511,7 +1499,7 @@
           <w:lang w:eastAsia="hu-HU"/>
         </w:rPr>
       </w:pPr>
-      <w:hyperlink w:anchor="_Toc479092836" w:history="1">
+      <w:hyperlink w:anchor="_Toc479111145" w:history="1">
         <w:r>
           <w:rPr>
             <w:rStyle w:val="Hiperhivatkozs"/>
@@ -1538,7 +1526,7 @@
             <w:noProof/>
             <w:webHidden/>
           </w:rPr>
-          <w:instrText xml:space="preserve"> PAGEREF _Toc479092836 \h </w:instrText>
+          <w:instrText xml:space="preserve"> PAGEREF _Toc479111145 \h </w:instrText>
         </w:r>
         <w:r>
           <w:rPr>
@@ -1581,7 +1569,7 @@
           <w:lang w:eastAsia="hu-HU"/>
         </w:rPr>
       </w:pPr>
-      <w:hyperlink w:anchor="_Toc479092837" w:history="1">
+      <w:hyperlink w:anchor="_Toc479111146" w:history="1">
         <w:r>
           <w:rPr>
             <w:rStyle w:val="Hiperhivatkozs"/>
@@ -1608,7 +1596,7 @@
             <w:noProof/>
             <w:webHidden/>
           </w:rPr>
-          <w:instrText xml:space="preserve"> PAGEREF _Toc479092837 \h </w:instrText>
+          <w:instrText xml:space="preserve"> PAGEREF _Toc479111146 \h </w:instrText>
         </w:r>
         <w:r>
           <w:rPr>
@@ -1651,7 +1639,7 @@
           <w:lang w:eastAsia="hu-HU"/>
         </w:rPr>
       </w:pPr>
-      <w:hyperlink w:anchor="_Toc479092838" w:history="1">
+      <w:hyperlink w:anchor="_Toc479111147" w:history="1">
         <w:r>
           <w:rPr>
             <w:rStyle w:val="Hiperhivatkozs"/>
@@ -1678,7 +1666,7 @@
             <w:noProof/>
             <w:webHidden/>
           </w:rPr>
-          <w:instrText xml:space="preserve"> PAGEREF _Toc479092838 \h </w:instrText>
+          <w:instrText xml:space="preserve"> PAGEREF _Toc479111147 \h </w:instrText>
         </w:r>
         <w:r>
           <w:rPr>
@@ -1721,7 +1709,7 @@
           <w:lang w:eastAsia="hu-HU"/>
         </w:rPr>
       </w:pPr>
-      <w:hyperlink w:anchor="_Toc479092839" w:history="1">
+      <w:hyperlink w:anchor="_Toc479111148" w:history="1">
         <w:r>
           <w:rPr>
             <w:rStyle w:val="Hiperhivatkozs"/>
@@ -1748,7 +1736,7 @@
             <w:noProof/>
             <w:webHidden/>
           </w:rPr>
-          <w:instrText xml:space="preserve"> PAGEREF _Toc479092839 \h </w:instrText>
+          <w:instrText xml:space="preserve"> PAGEREF _Toc479111148 \h </w:instrText>
         </w:r>
         <w:r>
           <w:rPr>
@@ -1791,7 +1779,7 @@
           <w:lang w:eastAsia="hu-HU"/>
         </w:rPr>
       </w:pPr>
-      <w:hyperlink w:anchor="_Toc479092840" w:history="1">
+      <w:hyperlink w:anchor="_Toc479111149" w:history="1">
         <w:r>
           <w:rPr>
             <w:rStyle w:val="Hiperhivatkozs"/>
@@ -1818,7 +1806,7 @@
             <w:noProof/>
             <w:webHidden/>
           </w:rPr>
-          <w:instrText xml:space="preserve"> PAGEREF _Toc479092840 \h </w:instrText>
+          <w:instrText xml:space="preserve"> PAGEREF _Toc479111149 \h </w:instrText>
         </w:r>
         <w:r>
           <w:rPr>
@@ -1851,6 +1839,146 @@
     </w:p>
     <w:p>
       <w:pPr>
+        <w:pStyle w:val="TJ2"/>
+        <w:tabs>
+          <w:tab w:val="right" w:leader="dot" w:pos="8776"/>
+        </w:tabs>
+        <w:rPr>
+          <w:rFonts w:eastAsiaTheme="minorEastAsia"/>
+          <w:noProof/>
+          <w:lang w:eastAsia="hu-HU"/>
+        </w:rPr>
+      </w:pPr>
+      <w:hyperlink w:anchor="_Toc479111150" w:history="1">
+        <w:r>
+          <w:rPr>
+            <w:rStyle w:val="Hiperhivatkozs"/>
+            <w:noProof/>
+          </w:rPr>
+          <w:t>Tesztelés</w:t>
+        </w:r>
+        <w:r>
+          <w:rPr>
+            <w:noProof/>
+            <w:webHidden/>
+          </w:rPr>
+          <w:tab/>
+        </w:r>
+        <w:r>
+          <w:rPr>
+            <w:noProof/>
+            <w:webHidden/>
+          </w:rPr>
+          <w:fldChar w:fldCharType="begin"/>
+        </w:r>
+        <w:r>
+          <w:rPr>
+            <w:noProof/>
+            <w:webHidden/>
+          </w:rPr>
+          <w:instrText xml:space="preserve"> PAGEREF _Toc479111150 \h </w:instrText>
+        </w:r>
+        <w:r>
+          <w:rPr>
+            <w:noProof/>
+            <w:webHidden/>
+          </w:rPr>
+        </w:r>
+        <w:r>
+          <w:rPr>
+            <w:noProof/>
+            <w:webHidden/>
+          </w:rPr>
+          <w:fldChar w:fldCharType="separate"/>
+        </w:r>
+        <w:r>
+          <w:rPr>
+            <w:noProof/>
+            <w:webHidden/>
+          </w:rPr>
+          <w:t>15</w:t>
+        </w:r>
+        <w:r>
+          <w:rPr>
+            <w:noProof/>
+            <w:webHidden/>
+          </w:rPr>
+          <w:fldChar w:fldCharType="end"/>
+        </w:r>
+      </w:hyperlink>
+    </w:p>
+    <w:p>
+      <w:pPr>
+        <w:pStyle w:val="TJ2"/>
+        <w:tabs>
+          <w:tab w:val="right" w:leader="dot" w:pos="8776"/>
+        </w:tabs>
+        <w:rPr>
+          <w:rFonts w:eastAsiaTheme="minorEastAsia"/>
+          <w:noProof/>
+          <w:lang w:eastAsia="hu-HU"/>
+        </w:rPr>
+      </w:pPr>
+      <w:hyperlink w:anchor="_Toc479111151" w:history="1">
+        <w:r>
+          <w:rPr>
+            <w:rStyle w:val="Hiperhivatkozs"/>
+            <w:noProof/>
+          </w:rPr>
+          <w:t>Tovább fejlesztési lehetőségek</w:t>
+        </w:r>
+        <w:r>
+          <w:rPr>
+            <w:noProof/>
+            <w:webHidden/>
+          </w:rPr>
+          <w:tab/>
+        </w:r>
+        <w:r>
+          <w:rPr>
+            <w:noProof/>
+            <w:webHidden/>
+          </w:rPr>
+          <w:fldChar w:fldCharType="begin"/>
+        </w:r>
+        <w:r>
+          <w:rPr>
+            <w:noProof/>
+            <w:webHidden/>
+          </w:rPr>
+          <w:instrText xml:space="preserve"> PAGEREF _Toc479111151 \h </w:instrText>
+        </w:r>
+        <w:r>
+          <w:rPr>
+            <w:noProof/>
+            <w:webHidden/>
+          </w:rPr>
+        </w:r>
+        <w:r>
+          <w:rPr>
+            <w:noProof/>
+            <w:webHidden/>
+          </w:rPr>
+          <w:fldChar w:fldCharType="separate"/>
+        </w:r>
+        <w:r>
+          <w:rPr>
+            <w:noProof/>
+            <w:webHidden/>
+          </w:rPr>
+          <w:t>15</w:t>
+        </w:r>
+        <w:r>
+          <w:rPr>
+            <w:noProof/>
+            <w:webHidden/>
+          </w:rPr>
+          <w:fldChar w:fldCharType="end"/>
+        </w:r>
+      </w:hyperlink>
+    </w:p>
+    <w:p>
+      <w:pPr>
         <w:pStyle w:val="szveg"/>
       </w:pPr>
       <w:r>
@@ -1864,22 +1992,22 @@
       <w:pPr>
         <w:pStyle w:val="Fcm"/>
       </w:pPr>
-      <w:bookmarkStart w:id="0" w:name="_Toc479092818"/>
+      <w:bookmarkStart w:id="1" w:name="_Toc479111127"/>
       <w:r>
         <w:lastRenderedPageBreak/>
         <w:t>A szakdolgozatról</w:t>
       </w:r>
-      <w:bookmarkEnd w:id="0"/>
+      <w:bookmarkEnd w:id="1"/>
     </w:p>
     <w:p>
       <w:pPr>
         <w:pStyle w:val="Fejezetcm"/>
       </w:pPr>
-      <w:bookmarkStart w:id="1" w:name="_Toc479092819"/>
+      <w:bookmarkStart w:id="2" w:name="_Toc479111128"/>
       <w:r>
         <w:t>Témaválasztás</w:t>
       </w:r>
-      <w:bookmarkEnd w:id="1"/>
+      <w:bookmarkEnd w:id="2"/>
     </w:p>
     <w:p>
       <w:pPr>
@@ -1936,11 +2064,11 @@
       <w:pPr>
         <w:pStyle w:val="alcm"/>
       </w:pPr>
-      <w:bookmarkStart w:id="2" w:name="_Toc479092820"/>
+      <w:bookmarkStart w:id="3" w:name="_Toc479111129"/>
       <w:r>
         <w:t>A dolgozat nehézségei</w:t>
       </w:r>
-      <w:bookmarkEnd w:id="2"/>
+      <w:bookmarkEnd w:id="3"/>
     </w:p>
     <w:p>
       <w:pPr>
@@ -1960,15 +2088,7 @@
         <w:ind w:firstLine="284"/>
       </w:pPr>
       <w:r>
-        <w:t xml:space="preserve">Végül talán a legnagyobb kihívás, hogy a stabilitás és a felhasználói élmény miatt elvesztettem a Windows </w:t>
-      </w:r>
-      <w:proofErr w:type="spellStart"/>
-      <w:r>
-        <w:t>Form</w:t>
-      </w:r>
-      <w:proofErr w:type="spellEnd"/>
-      <w:r>
-        <w:t xml:space="preserve"> ablakok kényelmét és minden kis képernyőn megjelenő elemet meg kellett valósítani. Ez több dolgot adott egyszer a teljes szabadságot, mivel én döntöttem mi és hogyan működjen, másodszor a legnagyobb nehézséget is mivel a fejlesztés egy kalanddá változott, ahogy alakult a rendszer a világ mögött. Szinte, mint egy gyermek születése még bármi lehet belőle</w:t>
+        <w:t>Végül talán a legnagyobb kihívás, hogy a stabilitás és a felhasználói élmény miatt elvesztettem a Windows Form ablakok kényelmét és minden kis képernyőn megjelenő elemet meg kellett valósítani. Ez több dolgot adott egyszer a teljes szabadságot, mivel én döntöttem mi és hogyan működjen, másodszor a legnagyobb nehézséget is mivel a fejlesztés egy kalanddá változott, ahogy alakult a rendszer a világ mögött. Szinte, mint egy gyermek születése még bármi lehet belőle</w:t>
       </w:r>
       <w:r>
         <w:t xml:space="preserve"> és mégis ott voltak a keretrendszer akadályai ezért egy krimi is volt. Mi a megoldás? Miért történt valami? Miért az történt? De végül minden kérdésre lett egy válasz kivéve egyre teljes lett-e a program. Természetesen nem</w:t>
@@ -1992,22 +2112,22 @@
       <w:pPr>
         <w:pStyle w:val="Fcm"/>
       </w:pPr>
-      <w:bookmarkStart w:id="3" w:name="_Toc479092821"/>
+      <w:bookmarkStart w:id="4" w:name="_Toc479111130"/>
       <w:r>
         <w:lastRenderedPageBreak/>
         <w:t>Felhasználói dokumentáció</w:t>
       </w:r>
-      <w:bookmarkEnd w:id="3"/>
+      <w:bookmarkEnd w:id="4"/>
     </w:p>
     <w:p>
       <w:pPr>
         <w:pStyle w:val="Fejezetcm"/>
       </w:pPr>
-      <w:bookmarkStart w:id="4" w:name="_Toc479092822"/>
+      <w:bookmarkStart w:id="5" w:name="_Toc479111131"/>
       <w:r>
         <w:t>A játék célja</w:t>
       </w:r>
-      <w:bookmarkEnd w:id="4"/>
+      <w:bookmarkEnd w:id="5"/>
     </w:p>
     <w:p>
       <w:pPr>
@@ -2052,11 +2172,11 @@
       <w:pPr>
         <w:pStyle w:val="Fejezetcm"/>
       </w:pPr>
-      <w:bookmarkStart w:id="5" w:name="_Toc479092823"/>
+      <w:bookmarkStart w:id="6" w:name="_Toc479111132"/>
       <w:r>
         <w:t>Rendszerkövetelmény</w:t>
       </w:r>
-      <w:bookmarkEnd w:id="5"/>
+      <w:bookmarkEnd w:id="6"/>
     </w:p>
     <w:p>
       <w:pPr>
@@ -2067,13 +2187,8 @@
         </w:numPr>
       </w:pPr>
       <w:r>
-        <w:t xml:space="preserve">processzor: legalább 1 </w:t>
-      </w:r>
-      <w:proofErr w:type="spellStart"/>
-      <w:r>
-        <w:t>GHz</w:t>
-      </w:r>
-      <w:proofErr w:type="spellEnd"/>
+        <w:t>processzor: legalább 1 GHz</w:t>
+      </w:r>
     </w:p>
     <w:p>
       <w:pPr>
@@ -2126,15 +2241,7 @@
         </w:numPr>
       </w:pPr>
       <w:r>
-        <w:t xml:space="preserve">Windows 7 service </w:t>
-      </w:r>
-      <w:proofErr w:type="spellStart"/>
-      <w:r>
-        <w:t>pack</w:t>
-      </w:r>
-      <w:proofErr w:type="spellEnd"/>
-      <w:r>
-        <w:t xml:space="preserve"> 1 vagy újabb Windows rendszer</w:t>
+        <w:t>Windows 7 service pack 1 vagy újabb Windows rendszer</w:t>
       </w:r>
     </w:p>
     <w:p>
@@ -2171,7 +2278,7 @@
       <w:pPr>
         <w:pStyle w:val="Fejezetcm"/>
       </w:pPr>
-      <w:bookmarkStart w:id="6" w:name="_Toc479092824"/>
+      <w:bookmarkStart w:id="7" w:name="_Toc479111133"/>
       <w:r>
         <w:lastRenderedPageBreak/>
         <w:t>Telepítés</w:t>
@@ -2183,7 +2290,7 @@
         <w:br/>
         <w:t>A történet születése!</w:t>
       </w:r>
-      <w:bookmarkEnd w:id="6"/>
+      <w:bookmarkEnd w:id="7"/>
     </w:p>
     <w:p>
       <w:pPr>
@@ -2275,21 +2382,7 @@
         <w:rPr>
           <w:rStyle w:val="szvegChar"/>
         </w:rPr>
-        <w:t xml:space="preserve">z első képernyőn a </w:t>
-      </w:r>
-      <w:proofErr w:type="spellStart"/>
-      <w:r>
-        <w:rPr>
-          <w:rStyle w:val="szvegChar"/>
-        </w:rPr>
-        <w:t>next</w:t>
-      </w:r>
-      <w:proofErr w:type="spellEnd"/>
-      <w:r>
-        <w:rPr>
-          <w:rStyle w:val="szvegChar"/>
-        </w:rPr>
-        <w:t xml:space="preserve"> gomb </w:t>
+        <w:t xml:space="preserve">z első képernyőn a next gomb </w:t>
       </w:r>
       <w:r>
         <w:rPr>
@@ -2379,133 +2472,49 @@
         <w:rPr>
           <w:rStyle w:val="szvegChar"/>
         </w:rPr>
-        <w:t xml:space="preserve">tési mappa, amely a </w:t>
-      </w:r>
-      <w:proofErr w:type="spellStart"/>
+        <w:t xml:space="preserve">tési mappa, amely a browse gomb </w:t>
+      </w:r>
       <w:r>
         <w:rPr>
           <w:rStyle w:val="szvegChar"/>
         </w:rPr>
-        <w:t>browse</w:t>
-      </w:r>
-      <w:proofErr w:type="spellEnd"/>
+        <w:t>megnyomásával változtatható meg.</w:t>
+      </w:r>
       <w:r>
         <w:rPr>
           <w:rStyle w:val="szvegChar"/>
         </w:rPr>
-        <w:t xml:space="preserve"> gomb </w:t>
+        <w:br/>
       </w:r>
       <w:r>
         <w:rPr>
           <w:rStyle w:val="szvegChar"/>
         </w:rPr>
-        <w:t>megnyomásával változtatható meg.</w:t>
+        <w:t>A Disk Cost gomb megnyomásával látható a szükséges lemezterület meghatókra bontva. Az Everyone jelölő segítségével választható ki, hogy a telepítő minden felhasználónak telepítse-e a programot. A just me jelölő segítségével csak a telepí</w:t>
       </w:r>
       <w:r>
         <w:rPr>
           <w:rStyle w:val="szvegChar"/>
         </w:rPr>
-        <w:br/>
+        <w:t>tést végző felhasználónak kerül telepítésre</w:t>
       </w:r>
       <w:r>
         <w:rPr>
           <w:rStyle w:val="szvegChar"/>
         </w:rPr>
-        <w:t xml:space="preserve">A Disk Cost gomb megnyomásával látható a szükséges lemezterület meghatókra bontva. Az </w:t>
-      </w:r>
-      <w:proofErr w:type="spellStart"/>
+        <w:t>. A next gom</w:t>
+      </w:r>
       <w:r>
         <w:rPr>
           <w:rStyle w:val="szvegChar"/>
         </w:rPr>
-        <w:t>Everyone</w:t>
-      </w:r>
-      <w:proofErr w:type="spellEnd"/>
+        <w:t>b</w:t>
+      </w:r>
       <w:r>
         <w:rPr>
           <w:rStyle w:val="szvegChar"/>
         </w:rPr>
-        <w:t xml:space="preserve"> jelölő segítségével választható ki, hogy a telepítő minden felhasználónak telepítse-e a programot. A </w:t>
-      </w:r>
-      <w:proofErr w:type="spellStart"/>
-      <w:r>
-        <w:rPr>
-          <w:rStyle w:val="szvegChar"/>
-        </w:rPr>
-        <w:t>just</w:t>
-      </w:r>
-      <w:proofErr w:type="spellEnd"/>
-      <w:r>
-        <w:rPr>
-          <w:rStyle w:val="szvegChar"/>
-        </w:rPr>
-        <w:t xml:space="preserve"> </w:t>
-      </w:r>
-      <w:proofErr w:type="spellStart"/>
-      <w:r>
-        <w:rPr>
-          <w:rStyle w:val="szvegChar"/>
-        </w:rPr>
-        <w:t>me</w:t>
-      </w:r>
-      <w:proofErr w:type="spellEnd"/>
-      <w:r>
-        <w:rPr>
-          <w:rStyle w:val="szvegChar"/>
-        </w:rPr>
-        <w:t xml:space="preserve"> jelölő segítségével csak a telepí</w:t>
-      </w:r>
-      <w:r>
-        <w:rPr>
-          <w:rStyle w:val="szvegChar"/>
-        </w:rPr>
-        <w:t>tést végző felhasználónak kerül telepítésre</w:t>
-      </w:r>
-      <w:r>
-        <w:rPr>
-          <w:rStyle w:val="szvegChar"/>
-        </w:rPr>
-        <w:t xml:space="preserve">. A </w:t>
-      </w:r>
-      <w:proofErr w:type="spellStart"/>
-      <w:r>
-        <w:rPr>
-          <w:rStyle w:val="szvegChar"/>
-        </w:rPr>
-        <w:t>next</w:t>
-      </w:r>
-      <w:proofErr w:type="spellEnd"/>
-      <w:r>
-        <w:rPr>
-          <w:rStyle w:val="szvegChar"/>
-        </w:rPr>
-        <w:t xml:space="preserve"> gom</w:t>
-      </w:r>
-      <w:r>
-        <w:rPr>
-          <w:rStyle w:val="szvegChar"/>
-        </w:rPr>
-        <w:t>b</w:t>
-      </w:r>
-      <w:r>
-        <w:rPr>
-          <w:rStyle w:val="szvegChar"/>
-        </w:rPr>
-        <w:t xml:space="preserve">bal léphetünk a következő képernyőre, ahol ismételt </w:t>
-      </w:r>
-      <w:proofErr w:type="spellStart"/>
-      <w:r>
-        <w:rPr>
-          <w:rStyle w:val="szvegChar"/>
-        </w:rPr>
-        <w:t>next</w:t>
-      </w:r>
-      <w:proofErr w:type="spellEnd"/>
-      <w:r>
-        <w:rPr>
-          <w:rStyle w:val="szvegChar"/>
-        </w:rPr>
-        <w:t xml:space="preserve"> gom</w:t>
+        <w:t>bal léphetünk a következő képernyőre, ahol ismételt next gom</w:t>
       </w:r>
       <w:r>
         <w:rPr>
@@ -2608,15 +2617,7 @@
         <w:t xml:space="preserve">Amennyiben a telepítés sikerült </w:t>
       </w:r>
       <w:r>
-        <w:t xml:space="preserve">a </w:t>
-      </w:r>
-      <w:proofErr w:type="spellStart"/>
-      <w:r>
-        <w:t>close</w:t>
-      </w:r>
-      <w:proofErr w:type="spellEnd"/>
-      <w:r>
-        <w:t xml:space="preserve"> </w:t>
+        <w:t xml:space="preserve">a close </w:t>
       </w:r>
       <w:r>
         <w:t>gombbal</w:t>
@@ -2674,23 +2675,7 @@
         <w:ind w:firstLine="284"/>
       </w:pPr>
       <w:r>
-        <w:t xml:space="preserve">A telepítés után a start menüben </w:t>
-      </w:r>
-      <w:proofErr w:type="spellStart"/>
-      <w:r>
-        <w:t>Tales</w:t>
-      </w:r>
-      <w:proofErr w:type="spellEnd"/>
-      <w:r>
-        <w:t xml:space="preserve"> of The </w:t>
-      </w:r>
-      <w:proofErr w:type="spellStart"/>
-      <w:r>
-        <w:t>Labyrinth</w:t>
-      </w:r>
-      <w:proofErr w:type="spellEnd"/>
-      <w:r>
-        <w:t xml:space="preserve"> néven indítható a program vagy az </w:t>
+        <w:t xml:space="preserve">A telepítés után a start menüben Tales of The Labyrinth néven indítható a program vagy az </w:t>
       </w:r>
       <w:r>
         <w:t>asztalon létrejövő ugyanilyen ne</w:t>
@@ -2718,7 +2703,7 @@
       <w:pPr>
         <w:pStyle w:val="Fejezetcm"/>
       </w:pPr>
-      <w:bookmarkStart w:id="7" w:name="_Toc479092825"/>
+      <w:bookmarkStart w:id="8" w:name="_Toc479111134"/>
       <w:r>
         <w:lastRenderedPageBreak/>
         <w:t>A program használata</w:t>
@@ -2739,17 +2724,17 @@
       <w:r>
         <w:t>egy újabb mese!</w:t>
       </w:r>
-      <w:bookmarkEnd w:id="7"/>
+      <w:bookmarkEnd w:id="8"/>
     </w:p>
     <w:p>
       <w:pPr>
         <w:pStyle w:val="alcm"/>
       </w:pPr>
-      <w:bookmarkStart w:id="8" w:name="_Toc479092826"/>
+      <w:bookmarkStart w:id="9" w:name="_Toc479111135"/>
       <w:r>
         <w:t>A játéktér</w:t>
       </w:r>
-      <w:bookmarkEnd w:id="8"/>
+      <w:bookmarkEnd w:id="9"/>
     </w:p>
     <w:p>
       <w:pPr>
@@ -2916,11 +2901,11 @@
       <w:pPr>
         <w:pStyle w:val="alcm"/>
       </w:pPr>
-      <w:bookmarkStart w:id="9" w:name="_Toc479092827"/>
+      <w:bookmarkStart w:id="10" w:name="_Toc479111136"/>
       <w:r>
         <w:t>Irányítás</w:t>
       </w:r>
-      <w:bookmarkEnd w:id="9"/>
+      <w:bookmarkEnd w:id="10"/>
     </w:p>
     <w:tbl>
       <w:tblPr>
@@ -3121,11 +3106,11 @@
       <w:pPr>
         <w:pStyle w:val="alcm"/>
       </w:pPr>
-      <w:bookmarkStart w:id="10" w:name="_Toc479092828"/>
+      <w:bookmarkStart w:id="11" w:name="_Toc479111137"/>
       <w:r>
         <w:t>Játékmenet</w:t>
       </w:r>
-      <w:bookmarkEnd w:id="10"/>
+      <w:bookmarkEnd w:id="11"/>
     </w:p>
     <w:p>
       <w:pPr>
@@ -3245,11 +3230,11 @@
       <w:pPr>
         <w:pStyle w:val="Fejezetcm"/>
       </w:pPr>
-      <w:bookmarkStart w:id="11" w:name="_Toc479092829"/>
+      <w:bookmarkStart w:id="12" w:name="_Toc479111138"/>
       <w:r>
         <w:t>Hiba esetén</w:t>
       </w:r>
-      <w:bookmarkEnd w:id="11"/>
+      <w:bookmarkEnd w:id="12"/>
     </w:p>
     <w:p>
       <w:pPr>
@@ -3281,23 +3266,7 @@
         </w:r>
       </w:hyperlink>
       <w:r>
-        <w:t xml:space="preserve"> oldalon új hibajegy létrehozásával, amit a </w:t>
-      </w:r>
-      <w:proofErr w:type="spellStart"/>
-      <w:r>
-        <w:t>new</w:t>
-      </w:r>
-      <w:proofErr w:type="spellEnd"/>
-      <w:r>
-        <w:t xml:space="preserve"> </w:t>
-      </w:r>
-      <w:proofErr w:type="spellStart"/>
-      <w:r>
-        <w:t>issue</w:t>
-      </w:r>
-      <w:proofErr w:type="spellEnd"/>
-      <w:r>
-        <w:t xml:space="preserve"> </w:t>
+        <w:t xml:space="preserve"> oldalon új hibajegy létrehozásával, amit a new issue </w:t>
       </w:r>
       <w:r>
         <w:t>gombbal</w:t>
@@ -3323,7 +3292,7 @@
           <w:szCs w:val="32"/>
         </w:rPr>
       </w:pPr>
-      <w:bookmarkStart w:id="12" w:name="_Toc479092830"/>
+      <w:bookmarkStart w:id="13" w:name="_Toc479111139"/>
       <w:r>
         <w:rPr>
           <w:sz w:val="32"/>
@@ -3331,7 +3300,7 @@
         </w:rPr>
         <w:t>Ismert hibák</w:t>
       </w:r>
-      <w:bookmarkEnd w:id="12"/>
+      <w:bookmarkEnd w:id="13"/>
     </w:p>
     <w:p>
       <w:pPr>
@@ -3375,22 +3344,22 @@
       <w:pPr>
         <w:pStyle w:val="Fcm"/>
       </w:pPr>
-      <w:bookmarkStart w:id="13" w:name="_Toc479092831"/>
+      <w:bookmarkStart w:id="14" w:name="_Toc479111140"/>
       <w:r>
         <w:lastRenderedPageBreak/>
         <w:t>Fejlesztői dokumentáció</w:t>
       </w:r>
-      <w:bookmarkEnd w:id="13"/>
+      <w:bookmarkEnd w:id="14"/>
     </w:p>
     <w:p>
       <w:pPr>
         <w:pStyle w:val="Fejezetcm"/>
       </w:pPr>
-      <w:bookmarkStart w:id="14" w:name="_Toc479092832"/>
+      <w:bookmarkStart w:id="15" w:name="_Toc479111141"/>
       <w:r>
         <w:t>Felhasznált szoftverek</w:t>
       </w:r>
-      <w:bookmarkEnd w:id="14"/>
+      <w:bookmarkEnd w:id="15"/>
     </w:p>
     <w:p>
       <w:pPr>
@@ -3402,15 +3371,7 @@
         <w:ind w:left="284"/>
       </w:pPr>
       <w:r>
-        <w:t xml:space="preserve">Visual </w:t>
-      </w:r>
-      <w:proofErr w:type="spellStart"/>
-      <w:r>
-        <w:t>studio</w:t>
-      </w:r>
-      <w:proofErr w:type="spellEnd"/>
-      <w:r>
-        <w:t xml:space="preserve"> 2015/2017 programozás</w:t>
+        <w:t>Visual studio 2015/2017 programozás</w:t>
       </w:r>
     </w:p>
     <w:p>
@@ -3441,54 +3402,17 @@
         </w:numPr>
         <w:ind w:left="284"/>
       </w:pPr>
-      <w:proofErr w:type="spellStart"/>
-      <w:r>
-        <w:t>Fast</w:t>
-      </w:r>
-      <w:proofErr w:type="spellEnd"/>
-      <w:r>
-        <w:t xml:space="preserve"> A-Star </w:t>
-      </w:r>
-      <w:proofErr w:type="spellStart"/>
-      <w:r>
-        <w:t>implemetation</w:t>
-      </w:r>
-      <w:proofErr w:type="spellEnd"/>
-      <w:r>
-        <w:t xml:space="preserve"> </w:t>
-      </w:r>
-      <w:proofErr w:type="spellStart"/>
-      <w:r>
-        <w:t>for</w:t>
-      </w:r>
-      <w:proofErr w:type="spellEnd"/>
-      <w:r>
-        <w:t xml:space="preserve"> C# Christoph</w:t>
-      </w:r>
-      <w:r>
-        <w:t xml:space="preserve"> </w:t>
-      </w:r>
-      <w:proofErr w:type="spellStart"/>
-      <w:r>
-        <w:t>Husse</w:t>
-      </w:r>
-      <w:proofErr w:type="spellEnd"/>
-      <w:r>
-        <w:t xml:space="preserve"> által az egységek utvonalkereséséhez </w:t>
-      </w:r>
-      <w:r>
-        <w:t xml:space="preserve">amely a rendszerben a </w:t>
-      </w:r>
-      <w:proofErr w:type="spellStart"/>
-      <w:r>
-        <w:t>PathF</w:t>
-      </w:r>
-      <w:r>
-        <w:t>inder.AStar</w:t>
-      </w:r>
-      <w:proofErr w:type="spellEnd"/>
-      <w:r>
-        <w:t xml:space="preserve"> névtérben kapott helyet.</w:t>
+      <w:r>
+        <w:t>Fast A-Star implemetation for C# Christoph</w:t>
+      </w:r>
+      <w:r>
+        <w:t xml:space="preserve"> Husse által az egységek utvonalkereséséhez </w:t>
+      </w:r>
+      <w:r>
+        <w:t>amely a rendszerben a PathF</w:t>
+      </w:r>
+      <w:r>
+        <w:t>inder.AStar névtérben kapott helyet.</w:t>
       </w:r>
       <w:r>
         <w:br/>
@@ -3511,29 +3435,8 @@
         <w:ind w:left="284"/>
       </w:pPr>
       <w:r>
-        <w:t xml:space="preserve">Microsoft Visual </w:t>
-      </w:r>
-      <w:proofErr w:type="spellStart"/>
-      <w:r>
-        <w:t>Studio</w:t>
-      </w:r>
-      <w:proofErr w:type="spellEnd"/>
-      <w:r>
-        <w:t xml:space="preserve"> 2017 </w:t>
-      </w:r>
-      <w:proofErr w:type="spellStart"/>
-      <w:r>
-        <w:t>Installer</w:t>
-      </w:r>
-      <w:proofErr w:type="spellEnd"/>
-      <w:r>
-        <w:t xml:space="preserve"> </w:t>
-      </w:r>
-      <w:proofErr w:type="spellStart"/>
-      <w:r>
-        <w:t>Projects</w:t>
-      </w:r>
-      <w:proofErr w:type="spellEnd"/>
+        <w:t>Microsoft Visual Studio 2017 Installer Projects</w:t>
+      </w:r>
       <w:r>
         <w:t xml:space="preserve"> </w:t>
       </w:r>
@@ -3588,22 +3491,22 @@
       <w:pPr>
         <w:pStyle w:val="Fejezetcm"/>
       </w:pPr>
-      <w:bookmarkStart w:id="15" w:name="_Toc479092833"/>
+      <w:bookmarkStart w:id="16" w:name="_Toc479111142"/>
       <w:r>
         <w:lastRenderedPageBreak/>
         <w:t>A program szerkezeti felépítése</w:t>
       </w:r>
-      <w:bookmarkEnd w:id="15"/>
+      <w:bookmarkEnd w:id="16"/>
     </w:p>
     <w:p>
       <w:pPr>
         <w:pStyle w:val="alcm"/>
       </w:pPr>
-      <w:bookmarkStart w:id="16" w:name="_Toc479092834"/>
+      <w:bookmarkStart w:id="17" w:name="_Toc479111143"/>
       <w:r>
         <w:t>Fő egységek</w:t>
       </w:r>
-      <w:bookmarkEnd w:id="16"/>
+      <w:bookmarkEnd w:id="17"/>
     </w:p>
     <w:p>
       <w:pPr>
@@ -3627,26 +3530,10 @@
         <w:t xml:space="preserve">egjegyzés: az Összes saját fejlesztésről elmondható, hogy </w:t>
       </w:r>
       <w:r>
-        <w:t xml:space="preserve">a </w:t>
-      </w:r>
-      <w:proofErr w:type="spellStart"/>
-      <w:r>
-        <w:t>dll</w:t>
-      </w:r>
-      <w:proofErr w:type="spellEnd"/>
-      <w:r>
-        <w:t xml:space="preserve"> nevével megegyező projekt</w:t>
-      </w:r>
-      <w:r>
-        <w:t xml:space="preserve">ben található a </w:t>
-      </w:r>
-      <w:proofErr w:type="spellStart"/>
-      <w:r>
-        <w:t>solution</w:t>
-      </w:r>
-      <w:proofErr w:type="spellEnd"/>
-      <w:r>
-        <w:t>-ön belül.</w:t>
+        <w:t>a dll nevével megegyező projekt</w:t>
+      </w:r>
+      <w:r>
+        <w:t>ben található a solution-ön belül.</w:t>
       </w:r>
     </w:p>
     <w:p>
@@ -3654,32 +3541,16 @@
         <w:pStyle w:val="szveg"/>
       </w:pPr>
       <w:r>
-        <w:t xml:space="preserve">-SharpDX wrapper amelyben a DirectX rendszerrel való kapcsolat történik a programba </w:t>
-      </w:r>
-      <w:proofErr w:type="spellStart"/>
-      <w:r>
-        <w:t>nu</w:t>
-      </w:r>
-      <w:r>
-        <w:t>get</w:t>
-      </w:r>
-      <w:proofErr w:type="spellEnd"/>
-      <w:r>
-        <w:t xml:space="preserve"> csomag segítségével kerül</w:t>
+        <w:t>-SharpDX wrapper amelyben a DirectX rendszerrel való kapcsolat történik a programba nu</w:t>
+      </w:r>
+      <w:r>
+        <w:t>get csomag segítségével kerül</w:t>
       </w:r>
       <w:r>
         <w:t>t be. A</w:t>
       </w:r>
       <w:r>
-        <w:t xml:space="preserve">z alábbi </w:t>
-      </w:r>
-      <w:proofErr w:type="spellStart"/>
-      <w:r>
-        <w:t>dll</w:t>
-      </w:r>
-      <w:proofErr w:type="spellEnd"/>
-      <w:r>
-        <w:t>-ek tartoznak hozzá</w:t>
+        <w:t>z alábbi dll-ek tartoznak hozzá</w:t>
       </w:r>
     </w:p>
     <w:p>
@@ -3723,18 +3594,8 @@
           <w:sz w:val="24"/>
           <w:szCs w:val="24"/>
         </w:rPr>
-        <w:t>-</w:t>
-      </w:r>
-      <w:proofErr w:type="spellStart"/>
-      <w:r>
-        <w:rPr>
-          <w:rFonts w:ascii="Times New Roman" w:hAnsi="Times New Roman" w:cs="Times New Roman"/>
-          <w:sz w:val="24"/>
-          <w:szCs w:val="24"/>
-        </w:rPr>
-        <w:t>AssimpNET</w:t>
-      </w:r>
-      <w:proofErr w:type="spellEnd"/>
+        <w:t>-AssimpNET</w:t>
+      </w:r>
     </w:p>
     <w:p>
       <w:pPr>
@@ -3791,25 +3652,23 @@
           <w:sz w:val="24"/>
           <w:szCs w:val="24"/>
         </w:rPr>
-        <w:t>-</w:t>
-      </w:r>
-      <w:proofErr w:type="spellStart"/>
+        <w:t xml:space="preserve">-PathFinder.AStar az egységek </w:t>
+      </w:r>
       <w:r>
         <w:rPr>
           <w:rFonts w:ascii="Times New Roman" w:hAnsi="Times New Roman" w:cs="Times New Roman"/>
           <w:sz w:val="24"/>
           <w:szCs w:val="24"/>
         </w:rPr>
-        <w:t>PathFinder.AStar</w:t>
-      </w:r>
-      <w:proofErr w:type="spellEnd"/>
+        <w:t>útvonal</w:t>
+      </w:r>
       <w:r>
         <w:rPr>
           <w:rFonts w:ascii="Times New Roman" w:hAnsi="Times New Roman" w:cs="Times New Roman"/>
           <w:sz w:val="24"/>
           <w:szCs w:val="24"/>
         </w:rPr>
-        <w:t xml:space="preserve"> az egységek </w:t>
+        <w:t xml:space="preserve"> keresését végző kódot tarta</w:t>
       </w:r>
       <w:r>
         <w:rPr>
@@ -3817,7 +3676,7 @@
           <w:sz w:val="24"/>
           <w:szCs w:val="24"/>
         </w:rPr>
-        <w:t>útvonal</w:t>
+        <w:t>lmazza astar algoritmus szerint. H</w:t>
       </w:r>
       <w:r>
         <w:rPr>
@@ -3825,7 +3684,7 @@
           <w:sz w:val="24"/>
           <w:szCs w:val="24"/>
         </w:rPr>
-        <w:t xml:space="preserve"> keresését végző kódot tarta</w:t>
+        <w:t xml:space="preserve">ozzá igazítva a </w:t>
       </w:r>
       <w:r>
         <w:rPr>
@@ -3833,51 +3692,49 @@
           <w:sz w:val="24"/>
           <w:szCs w:val="24"/>
         </w:rPr>
-        <w:t xml:space="preserve">lmazza </w:t>
-      </w:r>
-      <w:proofErr w:type="spellStart"/>
+        <w:t>TotL.Labyrinth.</w:t>
+      </w:r>
       <w:r>
         <w:rPr>
           <w:rFonts w:ascii="Times New Roman" w:hAnsi="Times New Roman" w:cs="Times New Roman"/>
           <w:sz w:val="24"/>
           <w:szCs w:val="24"/>
         </w:rPr>
-        <w:t>astar</w:t>
-      </w:r>
-      <w:proofErr w:type="spellEnd"/>
+        <w:t xml:space="preserve"> névtér IConnection interfész</w:t>
+      </w:r>
       <w:r>
         <w:rPr>
           <w:rFonts w:ascii="Times New Roman" w:hAnsi="Times New Roman" w:cs="Times New Roman"/>
           <w:sz w:val="24"/>
           <w:szCs w:val="24"/>
         </w:rPr>
-        <w:t xml:space="preserve"> algoritmus szerint. H</w:t>
-      </w:r>
-      <w:r>
+        <w:t>éhez. A PathFinder.Astar.dll ben található.</w:t>
+      </w:r>
+    </w:p>
+    <w:p>
+      <w:pPr>
+        <w:jc w:val="both"/>
         <w:rPr>
           <w:rFonts w:ascii="Times New Roman" w:hAnsi="Times New Roman" w:cs="Times New Roman"/>
           <w:sz w:val="24"/>
           <w:szCs w:val="24"/>
         </w:rPr>
-        <w:t xml:space="preserve">ozzá igazítva a </w:t>
-      </w:r>
-      <w:proofErr w:type="spellStart"/>
+      </w:pPr>
       <w:r>
         <w:rPr>
           <w:rFonts w:ascii="Times New Roman" w:hAnsi="Times New Roman" w:cs="Times New Roman"/>
           <w:sz w:val="24"/>
           <w:szCs w:val="24"/>
         </w:rPr>
-        <w:t>TotL.Labyrinth</w:t>
-      </w:r>
-      <w:proofErr w:type="spellEnd"/>
+        <w:t>-TotL a</w:t>
+      </w:r>
       <w:r>
         <w:rPr>
           <w:rFonts w:ascii="Times New Roman" w:hAnsi="Times New Roman" w:cs="Times New Roman"/>
           <w:sz w:val="24"/>
           <w:szCs w:val="24"/>
         </w:rPr>
-        <w:t>.</w:t>
+        <w:t xml:space="preserve"> játék fő logikáját tartalmazza, többek közt a pálya generálását.</w:t>
       </w:r>
       <w:r>
         <w:rPr>
@@ -3885,152 +3742,56 @@
           <w:sz w:val="24"/>
           <w:szCs w:val="24"/>
         </w:rPr>
-        <w:t xml:space="preserve"> névtér </w:t>
-      </w:r>
-      <w:proofErr w:type="spellStart"/>
+        <w:t xml:space="preserve"> Ebből a modulból készül a program egyetlen futtatható fájl</w:t>
+      </w:r>
       <w:r>
         <w:rPr>
           <w:rFonts w:ascii="Times New Roman" w:hAnsi="Times New Roman" w:cs="Times New Roman"/>
           <w:sz w:val="24"/>
           <w:szCs w:val="24"/>
         </w:rPr>
-        <w:t>IConnection</w:t>
-      </w:r>
-      <w:proofErr w:type="spellEnd"/>
+        <w:t>j</w:t>
+      </w:r>
       <w:r>
         <w:rPr>
           <w:rFonts w:ascii="Times New Roman" w:hAnsi="Times New Roman" w:cs="Times New Roman"/>
           <w:sz w:val="24"/>
           <w:szCs w:val="24"/>
         </w:rPr>
-        <w:t xml:space="preserve"> interfész</w:t>
-      </w:r>
-      <w:r>
+        <w:t>a.</w:t>
+      </w:r>
+    </w:p>
+    <w:p>
+      <w:pPr>
+        <w:jc w:val="both"/>
         <w:rPr>
           <w:rFonts w:ascii="Times New Roman" w:hAnsi="Times New Roman" w:cs="Times New Roman"/>
           <w:sz w:val="24"/>
           <w:szCs w:val="24"/>
         </w:rPr>
-        <w:t>éhez. A PathFinder.Astar.dll ben található.</w:t>
-      </w:r>
-    </w:p>
-    <w:p>
-      <w:pPr>
-        <w:jc w:val="both"/>
+      </w:pPr>
+      <w:r>
         <w:rPr>
           <w:rFonts w:ascii="Times New Roman" w:hAnsi="Times New Roman" w:cs="Times New Roman"/>
           <w:sz w:val="24"/>
           <w:szCs w:val="24"/>
         </w:rPr>
-      </w:pPr>
+        <w:t>-TotL.Labyrith a lab</w:t>
+      </w:r>
       <w:r>
         <w:rPr>
           <w:rFonts w:ascii="Times New Roman" w:hAnsi="Times New Roman" w:cs="Times New Roman"/>
           <w:sz w:val="24"/>
           <w:szCs w:val="24"/>
         </w:rPr>
-        <w:t>-</w:t>
-      </w:r>
-      <w:proofErr w:type="spellStart"/>
+        <w:t>irintus celláit tartalmazza az ú</w:t>
+      </w:r>
       <w:r>
         <w:rPr>
           <w:rFonts w:ascii="Times New Roman" w:hAnsi="Times New Roman" w:cs="Times New Roman"/>
           <w:sz w:val="24"/>
           <w:szCs w:val="24"/>
         </w:rPr>
-        <w:t>TotL</w:t>
-      </w:r>
-      <w:proofErr w:type="spellEnd"/>
-      <w:r>
-        <w:rPr>
-          <w:rFonts w:ascii="Times New Roman" w:hAnsi="Times New Roman" w:cs="Times New Roman"/>
-          <w:sz w:val="24"/>
-          <w:szCs w:val="24"/>
-        </w:rPr>
-        <w:t xml:space="preserve"> a</w:t>
-      </w:r>
-      <w:r>
-        <w:rPr>
-          <w:rFonts w:ascii="Times New Roman" w:hAnsi="Times New Roman" w:cs="Times New Roman"/>
-          <w:sz w:val="24"/>
-          <w:szCs w:val="24"/>
-        </w:rPr>
-        <w:t xml:space="preserve"> játék fő logikáját tartalmazza, többek közt a pálya generálását.</w:t>
-      </w:r>
-      <w:r>
-        <w:rPr>
-          <w:rFonts w:ascii="Times New Roman" w:hAnsi="Times New Roman" w:cs="Times New Roman"/>
-          <w:sz w:val="24"/>
-          <w:szCs w:val="24"/>
-        </w:rPr>
-        <w:t xml:space="preserve"> Ebből a modulból készül a program egyetlen futtatható fájl</w:t>
-      </w:r>
-      <w:r>
-        <w:rPr>
-          <w:rFonts w:ascii="Times New Roman" w:hAnsi="Times New Roman" w:cs="Times New Roman"/>
-          <w:sz w:val="24"/>
-          <w:szCs w:val="24"/>
-        </w:rPr>
-        <w:t>j</w:t>
-      </w:r>
-      <w:r>
-        <w:rPr>
-          <w:rFonts w:ascii="Times New Roman" w:hAnsi="Times New Roman" w:cs="Times New Roman"/>
-          <w:sz w:val="24"/>
-          <w:szCs w:val="24"/>
-        </w:rPr>
-        <w:t>a.</w:t>
-      </w:r>
-    </w:p>
-    <w:p>
-      <w:pPr>
-        <w:jc w:val="both"/>
-        <w:rPr>
-          <w:rFonts w:ascii="Times New Roman" w:hAnsi="Times New Roman" w:cs="Times New Roman"/>
-          <w:sz w:val="24"/>
-          <w:szCs w:val="24"/>
-        </w:rPr>
-      </w:pPr>
-      <w:r>
-        <w:rPr>
-          <w:rFonts w:ascii="Times New Roman" w:hAnsi="Times New Roman" w:cs="Times New Roman"/>
-          <w:sz w:val="24"/>
-          <w:szCs w:val="24"/>
-        </w:rPr>
-        <w:t>-</w:t>
-      </w:r>
-      <w:proofErr w:type="spellStart"/>
-      <w:r>
-        <w:rPr>
-          <w:rFonts w:ascii="Times New Roman" w:hAnsi="Times New Roman" w:cs="Times New Roman"/>
-          <w:sz w:val="24"/>
-          <w:szCs w:val="24"/>
-        </w:rPr>
-        <w:t>TotL.Labyrith</w:t>
-      </w:r>
-      <w:proofErr w:type="spellEnd"/>
-      <w:r>
-        <w:rPr>
-          <w:rFonts w:ascii="Times New Roman" w:hAnsi="Times New Roman" w:cs="Times New Roman"/>
-          <w:sz w:val="24"/>
-          <w:szCs w:val="24"/>
-        </w:rPr>
-        <w:t xml:space="preserve"> a lab</w:t>
-      </w:r>
-      <w:r>
-        <w:rPr>
-          <w:rFonts w:ascii="Times New Roman" w:hAnsi="Times New Roman" w:cs="Times New Roman"/>
-          <w:sz w:val="24"/>
-          <w:szCs w:val="24"/>
-        </w:rPr>
-        <w:t>irintus celláit tartalmazza az ú</w:t>
-      </w:r>
-      <w:r>
-        <w:rPr>
-          <w:rFonts w:ascii="Times New Roman" w:hAnsi="Times New Roman" w:cs="Times New Roman"/>
-          <w:sz w:val="24"/>
-          <w:szCs w:val="24"/>
-        </w:rPr>
         <w:t>tvonalkereső csatlakozási pontjával együtt.</w:t>
       </w:r>
     </w:p>
@@ -4050,12 +3811,12 @@
       <w:pPr>
         <w:pStyle w:val="Fejezetcm"/>
       </w:pPr>
-      <w:bookmarkStart w:id="17" w:name="_Toc479092835"/>
+      <w:bookmarkStart w:id="18" w:name="_Toc479111144"/>
       <w:r>
         <w:lastRenderedPageBreak/>
         <w:t>A program futása</w:t>
       </w:r>
-      <w:bookmarkEnd w:id="17"/>
+      <w:bookmarkEnd w:id="18"/>
     </w:p>
     <w:p>
       <w:pPr>
@@ -4144,7 +3905,6 @@
                                 <w:szCs w:val="19"/>
                               </w:rPr>
                             </w:pPr>
-                            <w:proofErr w:type="spellStart"/>
                             <w:r>
                               <w:rPr>
                                 <w:rFonts w:ascii="Consolas" w:hAnsi="Consolas" w:cs="Consolas"/>
@@ -4154,27 +3914,15 @@
                               </w:rPr>
                               <w:t>namespace</w:t>
                             </w:r>
-                            <w:proofErr w:type="spellEnd"/>
-                            <w:r>
-                              <w:rPr>
-                                <w:rFonts w:ascii="Consolas" w:hAnsi="Consolas" w:cs="Consolas"/>
-                                <w:color w:val="000000"/>
-                                <w:sz w:val="19"/>
-                                <w:szCs w:val="19"/>
-                              </w:rPr>
-                              <w:t xml:space="preserve"> </w:t>
-                            </w:r>
-                            <w:proofErr w:type="spellStart"/>
-                            <w:r>
-                              <w:rPr>
-                                <w:rFonts w:ascii="Consolas" w:hAnsi="Consolas" w:cs="Consolas"/>
-                                <w:color w:val="000000"/>
-                                <w:sz w:val="19"/>
-                                <w:szCs w:val="19"/>
-                              </w:rPr>
-                              <w:t>TotL</w:t>
-                            </w:r>
-                            <w:proofErr w:type="spellEnd"/>
+                            <w:r>
+                              <w:rPr>
+                                <w:rFonts w:ascii="Consolas" w:hAnsi="Consolas" w:cs="Consolas"/>
+                                <w:color w:val="000000"/>
+                                <w:sz w:val="19"/>
+                                <w:szCs w:val="19"/>
+                              </w:rPr>
+                              <w:t xml:space="preserve"> TotL</w:t>
+                            </w:r>
                           </w:p>
                           <w:p>
                             <w:pPr>
@@ -4221,7 +3969,6 @@
                               </w:rPr>
                               <w:t xml:space="preserve">    </w:t>
                             </w:r>
-                            <w:proofErr w:type="spellStart"/>
                             <w:r>
                               <w:rPr>
                                 <w:rFonts w:ascii="Consolas" w:hAnsi="Consolas" w:cs="Consolas"/>
@@ -4231,7 +3978,6 @@
                               </w:rPr>
                               <w:t>class</w:t>
                             </w:r>
-                            <w:proofErr w:type="spellEnd"/>
                             <w:r>
                               <w:rPr>
                                 <w:rFonts w:ascii="Consolas" w:hAnsi="Consolas" w:cs="Consolas"/>
@@ -4296,7 +4042,6 @@
                               </w:rPr>
                               <w:t xml:space="preserve">        </w:t>
                             </w:r>
-                            <w:proofErr w:type="spellStart"/>
                             <w:r>
                               <w:rPr>
                                 <w:rFonts w:ascii="Consolas" w:hAnsi="Consolas" w:cs="Consolas"/>
@@ -4306,7 +4051,6 @@
                               </w:rPr>
                               <w:t>static</w:t>
                             </w:r>
-                            <w:proofErr w:type="spellEnd"/>
                             <w:r>
                               <w:rPr>
                                 <w:rFonts w:ascii="Consolas" w:hAnsi="Consolas" w:cs="Consolas"/>
@@ -4316,7 +4060,6 @@
                               </w:rPr>
                               <w:t xml:space="preserve"> </w:t>
                             </w:r>
-                            <w:proofErr w:type="spellStart"/>
                             <w:r>
                               <w:rPr>
                                 <w:rFonts w:ascii="Consolas" w:hAnsi="Consolas" w:cs="Consolas"/>
@@ -4326,7 +4069,6 @@
                               </w:rPr>
                               <w:t>void</w:t>
                             </w:r>
-                            <w:proofErr w:type="spellEnd"/>
                             <w:r>
                               <w:rPr>
                                 <w:rFonts w:ascii="Consolas" w:hAnsi="Consolas" w:cs="Consolas"/>
@@ -4336,8 +4078,6 @@
                               </w:rPr>
                               <w:t xml:space="preserve"> Main(</w:t>
                             </w:r>
-                            <w:proofErr w:type="spellStart"/>
-                            <w:proofErr w:type="gramStart"/>
                             <w:r>
                               <w:rPr>
                                 <w:rFonts w:ascii="Consolas" w:hAnsi="Consolas" w:cs="Consolas"/>
@@ -4347,45 +4087,14 @@
                               </w:rPr>
                               <w:t>string</w:t>
                             </w:r>
-                            <w:proofErr w:type="spellEnd"/>
-                            <w:r>
-                              <w:rPr>
-                                <w:rFonts w:ascii="Consolas" w:hAnsi="Consolas" w:cs="Consolas"/>
-                                <w:color w:val="000000"/>
-                                <w:sz w:val="19"/>
-                                <w:szCs w:val="19"/>
-                              </w:rPr>
-                              <w:t>[</w:t>
-                            </w:r>
-                            <w:proofErr w:type="gramEnd"/>
-                            <w:r>
-                              <w:rPr>
-                                <w:rFonts w:ascii="Consolas" w:hAnsi="Consolas" w:cs="Consolas"/>
-                                <w:color w:val="000000"/>
-                                <w:sz w:val="19"/>
-                                <w:szCs w:val="19"/>
-                              </w:rPr>
-                              <w:t xml:space="preserve">] </w:t>
-                            </w:r>
-                            <w:proofErr w:type="spellStart"/>
-                            <w:r>
-                              <w:rPr>
-                                <w:rFonts w:ascii="Consolas" w:hAnsi="Consolas" w:cs="Consolas"/>
-                                <w:color w:val="000000"/>
-                                <w:sz w:val="19"/>
-                                <w:szCs w:val="19"/>
-                              </w:rPr>
-                              <w:t>args</w:t>
-                            </w:r>
-                            <w:proofErr w:type="spellEnd"/>
-                            <w:r>
-                              <w:rPr>
-                                <w:rFonts w:ascii="Consolas" w:hAnsi="Consolas" w:cs="Consolas"/>
-                                <w:color w:val="000000"/>
-                                <w:sz w:val="19"/>
-                                <w:szCs w:val="19"/>
-                              </w:rPr>
-                              <w:t>)</w:t>
+                            <w:r>
+                              <w:rPr>
+                                <w:rFonts w:ascii="Consolas" w:hAnsi="Consolas" w:cs="Consolas"/>
+                                <w:color w:val="000000"/>
+                                <w:sz w:val="19"/>
+                                <w:szCs w:val="19"/>
+                              </w:rPr>
+                              <w:t>[] args)</w:t>
                             </w:r>
                           </w:p>
                           <w:p>
@@ -4433,7 +4142,6 @@
                               </w:rPr>
                               <w:t xml:space="preserve">            </w:t>
                             </w:r>
-                            <w:proofErr w:type="spellStart"/>
                             <w:r>
                               <w:rPr>
                                 <w:rFonts w:ascii="Consolas" w:hAnsi="Consolas" w:cs="Consolas"/>
@@ -4443,7 +4151,6 @@
                               </w:rPr>
                               <w:t>foreach</w:t>
                             </w:r>
-                            <w:proofErr w:type="spellEnd"/>
                             <w:r>
                               <w:rPr>
                                 <w:rFonts w:ascii="Consolas" w:hAnsi="Consolas" w:cs="Consolas"/>
@@ -4453,7 +4160,6 @@
                               </w:rPr>
                               <w:t xml:space="preserve"> (</w:t>
                             </w:r>
-                            <w:proofErr w:type="spellStart"/>
                             <w:r>
                               <w:rPr>
                                 <w:rFonts w:ascii="Consolas" w:hAnsi="Consolas" w:cs="Consolas"/>
@@ -4463,35 +4169,14 @@
                               </w:rPr>
                               <w:t>string</w:t>
                             </w:r>
-                            <w:proofErr w:type="spellEnd"/>
-                            <w:r>
-                              <w:rPr>
-                                <w:rFonts w:ascii="Consolas" w:hAnsi="Consolas" w:cs="Consolas"/>
-                                <w:color w:val="000000"/>
-                                <w:sz w:val="19"/>
-                                <w:szCs w:val="19"/>
-                              </w:rPr>
-                              <w:t xml:space="preserve"> </w:t>
-                            </w:r>
-                            <w:proofErr w:type="spellStart"/>
-                            <w:r>
-                              <w:rPr>
-                                <w:rFonts w:ascii="Consolas" w:hAnsi="Consolas" w:cs="Consolas"/>
-                                <w:color w:val="000000"/>
-                                <w:sz w:val="19"/>
-                                <w:szCs w:val="19"/>
-                              </w:rPr>
-                              <w:t>ar</w:t>
-                            </w:r>
-                            <w:proofErr w:type="spellEnd"/>
-                            <w:r>
-                              <w:rPr>
-                                <w:rFonts w:ascii="Consolas" w:hAnsi="Consolas" w:cs="Consolas"/>
-                                <w:color w:val="000000"/>
-                                <w:sz w:val="19"/>
-                                <w:szCs w:val="19"/>
-                              </w:rPr>
-                              <w:t xml:space="preserve"> </w:t>
+                            <w:r>
+                              <w:rPr>
+                                <w:rFonts w:ascii="Consolas" w:hAnsi="Consolas" w:cs="Consolas"/>
+                                <w:color w:val="000000"/>
+                                <w:sz w:val="19"/>
+                                <w:szCs w:val="19"/>
+                              </w:rPr>
+                              <w:t xml:space="preserve"> ar </w:t>
                             </w:r>
                             <w:r>
                               <w:rPr>
@@ -4509,27 +4194,7 @@
                                 <w:sz w:val="19"/>
                                 <w:szCs w:val="19"/>
                               </w:rPr>
-                              <w:t xml:space="preserve"> </w:t>
-                            </w:r>
-                            <w:proofErr w:type="spellStart"/>
-                            <w:r>
-                              <w:rPr>
-                                <w:rFonts w:ascii="Consolas" w:hAnsi="Consolas" w:cs="Consolas"/>
-                                <w:color w:val="000000"/>
-                                <w:sz w:val="19"/>
-                                <w:szCs w:val="19"/>
-                              </w:rPr>
-                              <w:t>args</w:t>
-                            </w:r>
-                            <w:proofErr w:type="spellEnd"/>
-                            <w:r>
-                              <w:rPr>
-                                <w:rFonts w:ascii="Consolas" w:hAnsi="Consolas" w:cs="Consolas"/>
-                                <w:color w:val="000000"/>
-                                <w:sz w:val="19"/>
-                                <w:szCs w:val="19"/>
-                              </w:rPr>
-                              <w:t>)</w:t>
+                              <w:t xml:space="preserve"> args)</w:t>
                             </w:r>
                           </w:p>
                           <w:p>
@@ -4577,7 +4242,6 @@
                               </w:rPr>
                               <w:t xml:space="preserve">                </w:t>
                             </w:r>
-                            <w:proofErr w:type="spellStart"/>
                             <w:r>
                               <w:rPr>
                                 <w:rFonts w:ascii="Consolas" w:hAnsi="Consolas" w:cs="Consolas"/>
@@ -4587,35 +4251,14 @@
                               </w:rPr>
                               <w:t>if</w:t>
                             </w:r>
-                            <w:proofErr w:type="spellEnd"/>
-                            <w:r>
-                              <w:rPr>
-                                <w:rFonts w:ascii="Consolas" w:hAnsi="Consolas" w:cs="Consolas"/>
-                                <w:color w:val="000000"/>
-                                <w:sz w:val="19"/>
-                                <w:szCs w:val="19"/>
-                              </w:rPr>
-                              <w:t xml:space="preserve"> (</w:t>
-                            </w:r>
-                            <w:proofErr w:type="spellStart"/>
-                            <w:r>
-                              <w:rPr>
-                                <w:rFonts w:ascii="Consolas" w:hAnsi="Consolas" w:cs="Consolas"/>
-                                <w:color w:val="000000"/>
-                                <w:sz w:val="19"/>
-                                <w:szCs w:val="19"/>
-                              </w:rPr>
-                              <w:t>ar</w:t>
-                            </w:r>
-                            <w:proofErr w:type="spellEnd"/>
-                            <w:r>
-                              <w:rPr>
-                                <w:rFonts w:ascii="Consolas" w:hAnsi="Consolas" w:cs="Consolas"/>
-                                <w:color w:val="000000"/>
-                                <w:sz w:val="19"/>
-                                <w:szCs w:val="19"/>
-                              </w:rPr>
-                              <w:t xml:space="preserve"> == </w:t>
+                            <w:r>
+                              <w:rPr>
+                                <w:rFonts w:ascii="Consolas" w:hAnsi="Consolas" w:cs="Consolas"/>
+                                <w:color w:val="000000"/>
+                                <w:sz w:val="19"/>
+                                <w:szCs w:val="19"/>
+                              </w:rPr>
+                              <w:t xml:space="preserve"> (ar == </w:t>
                             </w:r>
                             <w:r>
                               <w:rPr>
@@ -4624,27 +4267,7 @@
                                 <w:sz w:val="19"/>
                                 <w:szCs w:val="19"/>
                               </w:rPr>
-                              <w:t>"-</w:t>
-                            </w:r>
-                            <w:proofErr w:type="spellStart"/>
-                            <w:r>
-                              <w:rPr>
-                                <w:rFonts w:ascii="Consolas" w:hAnsi="Consolas" w:cs="Consolas"/>
-                                <w:color w:val="A31515"/>
-                                <w:sz w:val="19"/>
-                                <w:szCs w:val="19"/>
-                              </w:rPr>
-                              <w:t>console</w:t>
-                            </w:r>
-                            <w:proofErr w:type="spellEnd"/>
-                            <w:r>
-                              <w:rPr>
-                                <w:rFonts w:ascii="Consolas" w:hAnsi="Consolas" w:cs="Consolas"/>
-                                <w:color w:val="A31515"/>
-                                <w:sz w:val="19"/>
-                                <w:szCs w:val="19"/>
-                              </w:rPr>
-                              <w:t>"</w:t>
+                              <w:t>"-console"</w:t>
                             </w:r>
                             <w:r>
                               <w:rPr>
@@ -4701,8 +4324,6 @@
                               </w:rPr>
                               <w:t xml:space="preserve">                    </w:t>
                             </w:r>
-                            <w:proofErr w:type="spellStart"/>
-                            <w:proofErr w:type="gramStart"/>
                             <w:r>
                               <w:rPr>
                                 <w:rFonts w:ascii="Consolas" w:hAnsi="Consolas" w:cs="Consolas"/>
@@ -4719,20 +4340,8 @@
                                 <w:sz w:val="19"/>
                                 <w:szCs w:val="19"/>
                               </w:rPr>
-                              <w:t>.onDebug</w:t>
-                            </w:r>
-                            <w:proofErr w:type="spellEnd"/>
-                            <w:proofErr w:type="gramEnd"/>
-                            <w:r>
-                              <w:rPr>
-                                <w:rFonts w:ascii="Consolas" w:hAnsi="Consolas" w:cs="Consolas"/>
-                                <w:color w:val="000000"/>
-                                <w:sz w:val="19"/>
-                                <w:szCs w:val="19"/>
-                              </w:rPr>
-                              <w:t xml:space="preserve"> = </w:t>
-                            </w:r>
-                            <w:proofErr w:type="spellStart"/>
+                              <w:t xml:space="preserve">.onDebug = </w:t>
+                            </w:r>
                             <w:r>
                               <w:rPr>
                                 <w:rFonts w:ascii="Consolas" w:hAnsi="Consolas" w:cs="Consolas"/>
@@ -4742,7 +4351,6 @@
                               </w:rPr>
                               <w:t>true</w:t>
                             </w:r>
-                            <w:proofErr w:type="spellEnd"/>
                             <w:r>
                               <w:rPr>
                                 <w:rFonts w:ascii="Consolas" w:hAnsi="Consolas" w:cs="Consolas"/>
@@ -4775,8 +4383,6 @@
                               </w:rPr>
                               <w:t xml:space="preserve">                    </w:t>
                             </w:r>
-                            <w:proofErr w:type="spellStart"/>
-                            <w:proofErr w:type="gramStart"/>
                             <w:r>
                               <w:rPr>
                                 <w:rFonts w:ascii="Consolas" w:hAnsi="Consolas" w:cs="Consolas"/>
@@ -4793,18 +4399,7 @@
                                 <w:sz w:val="19"/>
                                 <w:szCs w:val="19"/>
                               </w:rPr>
-                              <w:t>.debugMessage</w:t>
-                            </w:r>
-                            <w:proofErr w:type="spellEnd"/>
-                            <w:proofErr w:type="gramEnd"/>
-                            <w:r>
-                              <w:rPr>
-                                <w:rFonts w:ascii="Consolas" w:hAnsi="Consolas" w:cs="Consolas"/>
-                                <w:color w:val="000000"/>
-                                <w:sz w:val="19"/>
-                                <w:szCs w:val="19"/>
-                              </w:rPr>
-                              <w:t>(</w:t>
+                              <w:t>.debugMessage(</w:t>
                             </w:r>
                             <w:r>
                               <w:rPr>
@@ -4813,47 +4408,7 @@
                                 <w:sz w:val="19"/>
                                 <w:szCs w:val="19"/>
                               </w:rPr>
-                              <w:t>"</w:t>
-                            </w:r>
-                            <w:proofErr w:type="spellStart"/>
-                            <w:r>
-                              <w:rPr>
-                                <w:rFonts w:ascii="Consolas" w:hAnsi="Consolas" w:cs="Consolas"/>
-                                <w:color w:val="A31515"/>
-                                <w:sz w:val="19"/>
-                                <w:szCs w:val="19"/>
-                              </w:rPr>
-                              <w:t>debug</w:t>
-                            </w:r>
-                            <w:proofErr w:type="spellEnd"/>
-                            <w:r>
-                              <w:rPr>
-                                <w:rFonts w:ascii="Consolas" w:hAnsi="Consolas" w:cs="Consolas"/>
-                                <w:color w:val="A31515"/>
-                                <w:sz w:val="19"/>
-                                <w:szCs w:val="19"/>
-                              </w:rPr>
-                              <w:t xml:space="preserve"> </w:t>
-                            </w:r>
-                            <w:proofErr w:type="spellStart"/>
-                            <w:r>
-                              <w:rPr>
-                                <w:rFonts w:ascii="Consolas" w:hAnsi="Consolas" w:cs="Consolas"/>
-                                <w:color w:val="A31515"/>
-                                <w:sz w:val="19"/>
-                                <w:szCs w:val="19"/>
-                              </w:rPr>
-                              <w:t>enabled</w:t>
-                            </w:r>
-                            <w:proofErr w:type="spellEnd"/>
-                            <w:r>
-                              <w:rPr>
-                                <w:rFonts w:ascii="Consolas" w:hAnsi="Consolas" w:cs="Consolas"/>
-                                <w:color w:val="A31515"/>
-                                <w:sz w:val="19"/>
-                                <w:szCs w:val="19"/>
-                              </w:rPr>
-                              <w:t>"</w:t>
+                              <w:t>"debug enabled"</w:t>
                             </w:r>
                             <w:r>
                               <w:rPr>
@@ -4924,7 +4479,6 @@
                               </w:rPr>
                               <w:t xml:space="preserve">                </w:t>
                             </w:r>
-                            <w:proofErr w:type="spellStart"/>
                             <w:r>
                               <w:rPr>
                                 <w:rFonts w:ascii="Consolas" w:hAnsi="Consolas" w:cs="Consolas"/>
@@ -4934,35 +4488,14 @@
                               </w:rPr>
                               <w:t>if</w:t>
                             </w:r>
-                            <w:proofErr w:type="spellEnd"/>
-                            <w:r>
-                              <w:rPr>
-                                <w:rFonts w:ascii="Consolas" w:hAnsi="Consolas" w:cs="Consolas"/>
-                                <w:color w:val="000000"/>
-                                <w:sz w:val="19"/>
-                                <w:szCs w:val="19"/>
-                              </w:rPr>
-                              <w:t xml:space="preserve"> (</w:t>
-                            </w:r>
-                            <w:proofErr w:type="spellStart"/>
-                            <w:r>
-                              <w:rPr>
-                                <w:rFonts w:ascii="Consolas" w:hAnsi="Consolas" w:cs="Consolas"/>
-                                <w:color w:val="000000"/>
-                                <w:sz w:val="19"/>
-                                <w:szCs w:val="19"/>
-                              </w:rPr>
-                              <w:t>ar</w:t>
-                            </w:r>
-                            <w:proofErr w:type="spellEnd"/>
-                            <w:r>
-                              <w:rPr>
-                                <w:rFonts w:ascii="Consolas" w:hAnsi="Consolas" w:cs="Consolas"/>
-                                <w:color w:val="000000"/>
-                                <w:sz w:val="19"/>
-                                <w:szCs w:val="19"/>
-                              </w:rPr>
-                              <w:t>==</w:t>
+                            <w:r>
+                              <w:rPr>
+                                <w:rFonts w:ascii="Consolas" w:hAnsi="Consolas" w:cs="Consolas"/>
+                                <w:color w:val="000000"/>
+                                <w:sz w:val="19"/>
+                                <w:szCs w:val="19"/>
+                              </w:rPr>
+                              <w:t xml:space="preserve"> (ar==</w:t>
                             </w:r>
                             <w:r>
                               <w:rPr>
@@ -4971,27 +4504,7 @@
                                 <w:sz w:val="19"/>
                                 <w:szCs w:val="19"/>
                               </w:rPr>
-                              <w:t>"-</w:t>
-                            </w:r>
-                            <w:proofErr w:type="spellStart"/>
-                            <w:r>
-                              <w:rPr>
-                                <w:rFonts w:ascii="Consolas" w:hAnsi="Consolas" w:cs="Consolas"/>
-                                <w:color w:val="A31515"/>
-                                <w:sz w:val="19"/>
-                                <w:szCs w:val="19"/>
-                              </w:rPr>
-                              <w:t>path-debug-draw</w:t>
-                            </w:r>
-                            <w:proofErr w:type="spellEnd"/>
-                            <w:r>
-                              <w:rPr>
-                                <w:rFonts w:ascii="Consolas" w:hAnsi="Consolas" w:cs="Consolas"/>
-                                <w:color w:val="A31515"/>
-                                <w:sz w:val="19"/>
-                                <w:szCs w:val="19"/>
-                              </w:rPr>
-                              <w:t>"</w:t>
+                              <w:t>"-path-debug-draw"</w:t>
                             </w:r>
                             <w:r>
                               <w:rPr>
@@ -5048,7 +4561,6 @@
                               </w:rPr>
                               <w:t xml:space="preserve">                    </w:t>
                             </w:r>
-                            <w:proofErr w:type="spellStart"/>
                             <w:r>
                               <w:rPr>
                                 <w:rFonts w:ascii="Consolas" w:hAnsi="Consolas" w:cs="Consolas"/>
@@ -5065,19 +4577,8 @@
                                 <w:sz w:val="19"/>
                                 <w:szCs w:val="19"/>
                               </w:rPr>
-                              <w:t>.path_debug_Draw</w:t>
-                            </w:r>
-                            <w:proofErr w:type="spellEnd"/>
-                            <w:r>
-                              <w:rPr>
-                                <w:rFonts w:ascii="Consolas" w:hAnsi="Consolas" w:cs="Consolas"/>
-                                <w:color w:val="000000"/>
-                                <w:sz w:val="19"/>
-                                <w:szCs w:val="19"/>
-                              </w:rPr>
-                              <w:t xml:space="preserve"> = </w:t>
-                            </w:r>
-                            <w:proofErr w:type="spellStart"/>
+                              <w:t xml:space="preserve">.path_debug_Draw = </w:t>
+                            </w:r>
                             <w:r>
                               <w:rPr>
                                 <w:rFonts w:ascii="Consolas" w:hAnsi="Consolas" w:cs="Consolas"/>
@@ -5087,7 +4588,6 @@
                               </w:rPr>
                               <w:t>true</w:t>
                             </w:r>
-                            <w:proofErr w:type="spellEnd"/>
                             <w:r>
                               <w:rPr>
                                 <w:rFonts w:ascii="Consolas" w:hAnsi="Consolas" w:cs="Consolas"/>
@@ -5143,7 +4643,6 @@
                               </w:rPr>
                               <w:t xml:space="preserve">                </w:t>
                             </w:r>
-                            <w:proofErr w:type="spellStart"/>
                             <w:r>
                               <w:rPr>
                                 <w:rFonts w:ascii="Consolas" w:hAnsi="Consolas" w:cs="Consolas"/>
@@ -5153,35 +4652,14 @@
                               </w:rPr>
                               <w:t>if</w:t>
                             </w:r>
-                            <w:proofErr w:type="spellEnd"/>
-                            <w:r>
-                              <w:rPr>
-                                <w:rFonts w:ascii="Consolas" w:hAnsi="Consolas" w:cs="Consolas"/>
-                                <w:color w:val="000000"/>
-                                <w:sz w:val="19"/>
-                                <w:szCs w:val="19"/>
-                              </w:rPr>
-                              <w:t xml:space="preserve"> (</w:t>
-                            </w:r>
-                            <w:proofErr w:type="spellStart"/>
-                            <w:r>
-                              <w:rPr>
-                                <w:rFonts w:ascii="Consolas" w:hAnsi="Consolas" w:cs="Consolas"/>
-                                <w:color w:val="000000"/>
-                                <w:sz w:val="19"/>
-                                <w:szCs w:val="19"/>
-                              </w:rPr>
-                              <w:t>ar</w:t>
-                            </w:r>
-                            <w:proofErr w:type="spellEnd"/>
-                            <w:r>
-                              <w:rPr>
-                                <w:rFonts w:ascii="Consolas" w:hAnsi="Consolas" w:cs="Consolas"/>
-                                <w:color w:val="000000"/>
-                                <w:sz w:val="19"/>
-                                <w:szCs w:val="19"/>
-                              </w:rPr>
-                              <w:t>==</w:t>
+                            <w:r>
+                              <w:rPr>
+                                <w:rFonts w:ascii="Consolas" w:hAnsi="Consolas" w:cs="Consolas"/>
+                                <w:color w:val="000000"/>
+                                <w:sz w:val="19"/>
+                                <w:szCs w:val="19"/>
+                              </w:rPr>
+                              <w:t xml:space="preserve"> (ar==</w:t>
                             </w:r>
                             <w:r>
                               <w:rPr>
@@ -5247,7 +4725,6 @@
                               </w:rPr>
                               <w:t xml:space="preserve">                    </w:t>
                             </w:r>
-                            <w:proofErr w:type="spellStart"/>
                             <w:r>
                               <w:rPr>
                                 <w:rFonts w:ascii="Consolas" w:hAnsi="Consolas" w:cs="Consolas"/>
@@ -5264,19 +4741,8 @@
                                 <w:sz w:val="19"/>
                                 <w:szCs w:val="19"/>
                               </w:rPr>
-                              <w:t>.noTextMode</w:t>
-                            </w:r>
-                            <w:proofErr w:type="spellEnd"/>
-                            <w:r>
-                              <w:rPr>
-                                <w:rFonts w:ascii="Consolas" w:hAnsi="Consolas" w:cs="Consolas"/>
-                                <w:color w:val="000000"/>
-                                <w:sz w:val="19"/>
-                                <w:szCs w:val="19"/>
-                              </w:rPr>
-                              <w:t xml:space="preserve"> = </w:t>
-                            </w:r>
-                            <w:proofErr w:type="spellStart"/>
+                              <w:t xml:space="preserve">.noTextMode = </w:t>
+                            </w:r>
                             <w:r>
                               <w:rPr>
                                 <w:rFonts w:ascii="Consolas" w:hAnsi="Consolas" w:cs="Consolas"/>
@@ -5286,7 +4752,6 @@
                               </w:rPr>
                               <w:t>true</w:t>
                             </w:r>
-                            <w:proofErr w:type="spellEnd"/>
                             <w:r>
                               <w:rPr>
                                 <w:rFonts w:ascii="Consolas" w:hAnsi="Consolas" w:cs="Consolas"/>
@@ -5365,7 +4830,6 @@
                               </w:rPr>
                               <w:t xml:space="preserve">            </w:t>
                             </w:r>
-                            <w:proofErr w:type="spellStart"/>
                             <w:r>
                               <w:rPr>
                                 <w:rFonts w:ascii="Consolas" w:hAnsi="Consolas" w:cs="Consolas"/>
@@ -5375,7 +4839,6 @@
                               </w:rPr>
                               <w:t>using</w:t>
                             </w:r>
-                            <w:proofErr w:type="spellEnd"/>
                             <w:r>
                               <w:rPr>
                                 <w:rFonts w:ascii="Consolas" w:hAnsi="Consolas" w:cs="Consolas"/>
@@ -5385,7 +4848,6 @@
                               </w:rPr>
                               <w:t xml:space="preserve"> (</w:t>
                             </w:r>
-                            <w:proofErr w:type="spellStart"/>
                             <w:r>
                               <w:rPr>
                                 <w:rFonts w:ascii="Consolas" w:hAnsi="Consolas" w:cs="Consolas"/>
@@ -5395,7 +4857,6 @@
                               </w:rPr>
                               <w:t>TotL</w:t>
                             </w:r>
-                            <w:proofErr w:type="spellEnd"/>
                             <w:r>
                               <w:rPr>
                                 <w:rFonts w:ascii="Consolas" w:hAnsi="Consolas" w:cs="Consolas"/>
@@ -5405,7 +4866,6 @@
                               </w:rPr>
                               <w:t xml:space="preserve"> game = </w:t>
                             </w:r>
-                            <w:proofErr w:type="spellStart"/>
                             <w:r>
                               <w:rPr>
                                 <w:rFonts w:ascii="Consolas" w:hAnsi="Consolas" w:cs="Consolas"/>
@@ -5415,7 +4875,6 @@
                               </w:rPr>
                               <w:t>new</w:t>
                             </w:r>
-                            <w:proofErr w:type="spellEnd"/>
                             <w:r>
                               <w:rPr>
                                 <w:rFonts w:ascii="Consolas" w:hAnsi="Consolas" w:cs="Consolas"/>
@@ -5425,8 +4884,6 @@
                               </w:rPr>
                               <w:t xml:space="preserve"> </w:t>
                             </w:r>
-                            <w:proofErr w:type="spellStart"/>
-                            <w:proofErr w:type="gramStart"/>
                             <w:r>
                               <w:rPr>
                                 <w:rFonts w:ascii="Consolas" w:hAnsi="Consolas" w:cs="Consolas"/>
@@ -5436,25 +4893,14 @@
                               </w:rPr>
                               <w:t>TotL</w:t>
                             </w:r>
-                            <w:proofErr w:type="spellEnd"/>
-                            <w:r>
-                              <w:rPr>
-                                <w:rFonts w:ascii="Consolas" w:hAnsi="Consolas" w:cs="Consolas"/>
-                                <w:color w:val="000000"/>
-                                <w:sz w:val="19"/>
-                                <w:szCs w:val="19"/>
-                              </w:rPr>
-                              <w:t>(</w:t>
-                            </w:r>
-                            <w:proofErr w:type="gramEnd"/>
-                            <w:r>
-                              <w:rPr>
-                                <w:rFonts w:ascii="Consolas" w:hAnsi="Consolas" w:cs="Consolas"/>
-                                <w:color w:val="000000"/>
-                                <w:sz w:val="19"/>
-                                <w:szCs w:val="19"/>
-                              </w:rPr>
-                              <w:t>))</w:t>
+                            <w:r>
+                              <w:rPr>
+                                <w:rFonts w:ascii="Consolas" w:hAnsi="Consolas" w:cs="Consolas"/>
+                                <w:color w:val="000000"/>
+                                <w:sz w:val="19"/>
+                                <w:szCs w:val="19"/>
+                              </w:rPr>
+                              <w:t>())</w:t>
                             </w:r>
                           </w:p>
                           <w:p>
@@ -5500,29 +4946,7 @@
                                 <w:sz w:val="19"/>
                                 <w:szCs w:val="19"/>
                               </w:rPr>
-                              <w:t xml:space="preserve">                </w:t>
-                            </w:r>
-                            <w:proofErr w:type="spellStart"/>
-                            <w:proofErr w:type="gramStart"/>
-                            <w:r>
-                              <w:rPr>
-                                <w:rFonts w:ascii="Consolas" w:hAnsi="Consolas" w:cs="Consolas"/>
-                                <w:color w:val="000000"/>
-                                <w:sz w:val="19"/>
-                                <w:szCs w:val="19"/>
-                              </w:rPr>
-                              <w:t>game.Run</w:t>
-                            </w:r>
-                            <w:proofErr w:type="spellEnd"/>
-                            <w:proofErr w:type="gramEnd"/>
-                            <w:r>
-                              <w:rPr>
-                                <w:rFonts w:ascii="Consolas" w:hAnsi="Consolas" w:cs="Consolas"/>
-                                <w:color w:val="000000"/>
-                                <w:sz w:val="19"/>
-                                <w:szCs w:val="19"/>
-                              </w:rPr>
-                              <w:t>();</w:t>
+                              <w:t xml:space="preserve">                game.Run();</w:t>
                             </w:r>
                           </w:p>
                           <w:p>
@@ -7338,16 +6762,8 @@
         <w:rPr>
           <w:highlight w:val="lightGray"/>
         </w:rPr>
-        <w:t>-</w:t>
-      </w:r>
-      <w:proofErr w:type="spellStart"/>
-      <w:r>
-        <w:rPr>
-          <w:highlight w:val="lightGray"/>
-        </w:rPr>
-        <w:t>console</w:t>
-      </w:r>
-      <w:proofErr w:type="spellEnd"/>
+        <w:t>-console</w:t>
+      </w:r>
       <w:r>
         <w:t xml:space="preserve"> paraméter esetén a program indulásakor egy parancssor is </w:t>
       </w:r>
@@ -7382,15 +6798,7 @@
         <w:t>–no-text</w:t>
       </w:r>
       <w:r>
-        <w:t xml:space="preserve"> paraméter segítségével kikapcsolható az összes szöveg a játékon belül, mivel egy ismert hiba miatt egyes </w:t>
-      </w:r>
-      <w:proofErr w:type="gramStart"/>
-      <w:r>
-        <w:t>gépeken  nem</w:t>
-      </w:r>
-      <w:proofErr w:type="gramEnd"/>
-      <w:r>
-        <w:t xml:space="preserve"> sikerül a használt font betöltése.</w:t>
+        <w:t xml:space="preserve"> paraméter segítségével kikapcsolható az összes szöveg a játékon belül, mivel egy ismert hiba miatt egyes gépeken  nem sikerül a használt font betöltése.</w:t>
       </w:r>
     </w:p>
     <w:p>
@@ -7405,16 +6813,8 @@
         <w:rPr>
           <w:highlight w:val="lightGray"/>
         </w:rPr>
-        <w:t>-</w:t>
-      </w:r>
-      <w:proofErr w:type="spellStart"/>
-      <w:r>
-        <w:rPr>
-          <w:highlight w:val="lightGray"/>
-        </w:rPr>
-        <w:t>path-dedug-draw</w:t>
-      </w:r>
-      <w:proofErr w:type="spellEnd"/>
+        <w:t>-path-dedug-draw</w:t>
+      </w:r>
       <w:r>
         <w:t xml:space="preserve"> paraméterrel az ú</w:t>
       </w:r>
@@ -7442,48 +6842,15 @@
         <w:ind w:firstLine="284"/>
       </w:pPr>
       <w:r>
-        <w:t xml:space="preserve">A következő elem a </w:t>
-      </w:r>
-      <w:proofErr w:type="spellStart"/>
-      <w:r>
-        <w:t>TotL</w:t>
-      </w:r>
-      <w:proofErr w:type="spellEnd"/>
-      <w:r>
-        <w:t xml:space="preserve"> segítségével létrejön a játék fő osztálya. Amely a </w:t>
-      </w:r>
-      <w:proofErr w:type="spellStart"/>
-      <w:proofErr w:type="gramStart"/>
-      <w:r>
-        <w:t>SharpDX.Toolkit.Game</w:t>
-      </w:r>
-      <w:proofErr w:type="spellEnd"/>
-      <w:proofErr w:type="gramEnd"/>
-      <w:r>
-        <w:t xml:space="preserve"> osztályból származik a következő lánc szerint.</w:t>
+        <w:t>A következő elem a TotL segítségével létrejön a játék fő osztálya. Amely a SharpDX.Toolkit.Game osztályból származik a következő lánc szerint.</w:t>
       </w:r>
     </w:p>
     <w:p>
       <w:pPr>
         <w:pStyle w:val="szveg"/>
       </w:pPr>
-      <w:proofErr w:type="spellStart"/>
-      <w:r>
-        <w:t>TotL</w:t>
-      </w:r>
-      <w:proofErr w:type="spellEnd"/>
-      <w:r>
-        <w:t xml:space="preserve">-&gt; </w:t>
-      </w:r>
-      <w:proofErr w:type="spellStart"/>
-      <w:proofErr w:type="gramStart"/>
-      <w:r>
-        <w:t>PathFinder.Toolkit.PathFinderGame</w:t>
-      </w:r>
-      <w:proofErr w:type="spellEnd"/>
-      <w:proofErr w:type="gramEnd"/>
-      <w:r>
-        <w:t xml:space="preserve"> ahol az alábbi SharpDX függvények kapnak védelmet egy állapot rendszer segítségével.</w:t>
+      <w:r>
+        <w:t>TotL-&gt; PathFinder.Toolkit.PathFinderGame ahol az alábbi SharpDX függvények kapnak védelmet egy állapot rendszer segítségével.</w:t>
       </w:r>
     </w:p>
     <w:tbl>
@@ -7546,11 +6913,9 @@
             <w:pPr>
               <w:pStyle w:val="szveg"/>
             </w:pPr>
-            <w:proofErr w:type="spellStart"/>
             <w:r>
               <w:t>Initialize</w:t>
             </w:r>
-            <w:proofErr w:type="spellEnd"/>
           </w:p>
         </w:tc>
         <w:tc>
@@ -7561,11 +6926,9 @@
             <w:pPr>
               <w:pStyle w:val="szveg"/>
             </w:pPr>
-            <w:proofErr w:type="spellStart"/>
             <w:r>
               <w:t>Init</w:t>
             </w:r>
-            <w:proofErr w:type="spellEnd"/>
           </w:p>
         </w:tc>
       </w:tr>
@@ -7578,11 +6941,9 @@
             <w:pPr>
               <w:pStyle w:val="szveg"/>
             </w:pPr>
-            <w:proofErr w:type="spellStart"/>
             <w:r>
               <w:t>LoadConent</w:t>
             </w:r>
-            <w:proofErr w:type="spellEnd"/>
           </w:p>
         </w:tc>
         <w:tc>
@@ -7593,11 +6954,9 @@
             <w:pPr>
               <w:pStyle w:val="szveg"/>
             </w:pPr>
-            <w:proofErr w:type="spellStart"/>
             <w:r>
               <w:t>Load</w:t>
             </w:r>
-            <w:proofErr w:type="spellEnd"/>
           </w:p>
         </w:tc>
       </w:tr>
@@ -7610,11 +6969,9 @@
             <w:pPr>
               <w:pStyle w:val="szveg"/>
             </w:pPr>
-            <w:proofErr w:type="spellStart"/>
             <w:r>
               <w:t>Draw</w:t>
             </w:r>
-            <w:proofErr w:type="spellEnd"/>
           </w:p>
         </w:tc>
         <w:tc>
@@ -7625,11 +6982,9 @@
             <w:pPr>
               <w:pStyle w:val="szveg"/>
             </w:pPr>
-            <w:proofErr w:type="spellStart"/>
             <w:r>
               <w:t>TickDraw</w:t>
             </w:r>
-            <w:proofErr w:type="spellEnd"/>
           </w:p>
         </w:tc>
       </w:tr>
@@ -7655,11 +7010,9 @@
             <w:pPr>
               <w:pStyle w:val="szveg"/>
             </w:pPr>
-            <w:proofErr w:type="spellStart"/>
             <w:r>
               <w:t>TickUpdate</w:t>
             </w:r>
-            <w:proofErr w:type="spellEnd"/>
           </w:p>
         </w:tc>
       </w:tr>
@@ -7670,53 +7023,13 @@
         <w:ind w:firstLine="284"/>
       </w:pPr>
       <w:r>
-        <w:t xml:space="preserve">A rendszer a következő állapotokban lehet. Ezeket az állapotokat a </w:t>
-      </w:r>
-      <w:proofErr w:type="spellStart"/>
-      <w:r>
-        <w:t>PathFinder.gamestates</w:t>
-      </w:r>
-      <w:proofErr w:type="spellEnd"/>
-      <w:r>
-        <w:t xml:space="preserve"> </w:t>
-      </w:r>
-      <w:proofErr w:type="spellStart"/>
-      <w:r>
-        <w:t>enum</w:t>
-      </w:r>
-      <w:proofErr w:type="spellEnd"/>
-      <w:r>
-        <w:t xml:space="preserve"> határozza </w:t>
+        <w:t xml:space="preserve">A rendszer a következő állapotokban lehet. Ezeket az állapotokat a PathFinder.gamestates enum határozza </w:t>
       </w:r>
       <w:r>
         <w:t>meg,</w:t>
       </w:r>
       <w:r>
-        <w:t xml:space="preserve"> ami a </w:t>
-      </w:r>
-      <w:proofErr w:type="spellStart"/>
-      <w:r>
-        <w:t>PathFiner.Vars.cs</w:t>
-      </w:r>
-      <w:proofErr w:type="spellEnd"/>
-      <w:r>
-        <w:t xml:space="preserve"> fájlban található és futás közben a </w:t>
-      </w:r>
-      <w:proofErr w:type="spellStart"/>
-      <w:r>
-        <w:t>gamestate</w:t>
-      </w:r>
-      <w:proofErr w:type="spellEnd"/>
-      <w:r>
-        <w:t xml:space="preserve"> változó tárolja a </w:t>
-      </w:r>
-      <w:proofErr w:type="spellStart"/>
-      <w:r>
-        <w:t>Vars</w:t>
-      </w:r>
-      <w:proofErr w:type="spellEnd"/>
-      <w:r>
-        <w:t xml:space="preserve"> osztályban.</w:t>
+        <w:t xml:space="preserve"> ami a PathFiner.Vars.cs fájlban található és futás közben a gamestate változó tárolja a Vars osztályban.</w:t>
       </w:r>
     </w:p>
     <w:tbl>
@@ -7778,11 +7091,9 @@
             <w:pPr>
               <w:pStyle w:val="szveg"/>
             </w:pPr>
-            <w:proofErr w:type="spellStart"/>
             <w:r>
               <w:t>notinitialized</w:t>
             </w:r>
-            <w:proofErr w:type="spellEnd"/>
           </w:p>
         </w:tc>
         <w:tc>
@@ -7794,15 +7105,7 @@
               <w:pStyle w:val="szveg"/>
             </w:pPr>
             <w:r>
-              <w:t xml:space="preserve">a rendszer nem inicializálta magát. Az </w:t>
-            </w:r>
-            <w:proofErr w:type="spellStart"/>
-            <w:r>
-              <w:t>Init</w:t>
-            </w:r>
-            <w:proofErr w:type="spellEnd"/>
-            <w:r>
-              <w:t xml:space="preserve"> függvényt meg kell hívni.</w:t>
+              <w:t>a rendszer nem inicializálta magát. Az Init függvényt meg kell hívni.</w:t>
             </w:r>
           </w:p>
         </w:tc>
@@ -7816,11 +7119,9 @@
             <w:pPr>
               <w:pStyle w:val="szveg"/>
             </w:pPr>
-            <w:proofErr w:type="spellStart"/>
             <w:r>
               <w:t>initializing</w:t>
             </w:r>
-            <w:proofErr w:type="spellEnd"/>
           </w:p>
         </w:tc>
         <w:tc>
@@ -7832,15 +7133,7 @@
               <w:pStyle w:val="szveg"/>
             </w:pPr>
             <w:r>
-              <w:t xml:space="preserve">Az </w:t>
-            </w:r>
-            <w:proofErr w:type="spellStart"/>
-            <w:r>
-              <w:t>Init</w:t>
-            </w:r>
-            <w:proofErr w:type="spellEnd"/>
-            <w:r>
-              <w:t xml:space="preserve"> függvény meg lett hívva de az inicializálás még nem történt meg.</w:t>
+              <w:t>Az Init függvény meg lett hívva de az inicializálás még nem történt meg.</w:t>
             </w:r>
           </w:p>
         </w:tc>
@@ -7854,13 +7147,9 @@
             <w:pPr>
               <w:pStyle w:val="szveg"/>
             </w:pPr>
-            <w:proofErr w:type="spellStart"/>
-            <w:proofErr w:type="gramStart"/>
             <w:r>
               <w:t>initialized:notLoaded</w:t>
             </w:r>
-            <w:proofErr w:type="spellEnd"/>
-            <w:proofErr w:type="gramEnd"/>
           </w:p>
         </w:tc>
         <w:tc>
@@ -7872,15 +7161,7 @@
               <w:pStyle w:val="szveg"/>
             </w:pPr>
             <w:r>
-              <w:t xml:space="preserve">Az inicializálás megtörtént. A </w:t>
-            </w:r>
-            <w:proofErr w:type="spellStart"/>
-            <w:r>
-              <w:t>Load</w:t>
-            </w:r>
-            <w:proofErr w:type="spellEnd"/>
-            <w:r>
-              <w:t xml:space="preserve"> függvényt meg kell hívni</w:t>
+              <w:t>Az inicializálás megtörtént. A Load függvényt meg kell hívni</w:t>
             </w:r>
           </w:p>
         </w:tc>
@@ -7894,13 +7175,9 @@
             <w:pPr>
               <w:pStyle w:val="szveg"/>
             </w:pPr>
-            <w:proofErr w:type="spellStart"/>
-            <w:proofErr w:type="gramStart"/>
             <w:r>
               <w:t>initialized:loaded</w:t>
             </w:r>
-            <w:proofErr w:type="spellEnd"/>
-            <w:proofErr w:type="gramEnd"/>
           </w:p>
         </w:tc>
         <w:tc>
@@ -8033,11 +7310,9 @@
             <w:pPr>
               <w:pStyle w:val="szveg"/>
             </w:pPr>
-            <w:proofErr w:type="spellStart"/>
             <w:r>
               <w:t>Init</w:t>
             </w:r>
-            <w:proofErr w:type="spellEnd"/>
           </w:p>
         </w:tc>
         <w:tc>
@@ -8053,15 +7328,7 @@
             </w:r>
             <w:r>
               <w:br/>
-              <w:t>(</w:t>
-            </w:r>
-            <w:proofErr w:type="spellStart"/>
-            <w:r>
-              <w:t>notInitialized</w:t>
-            </w:r>
-            <w:proofErr w:type="spellEnd"/>
-            <w:r>
-              <w:t xml:space="preserve"> ajánlott)</w:t>
+              <w:t>(notInitialized ajánlott)</w:t>
             </w:r>
           </w:p>
         </w:tc>
@@ -8073,11 +7340,9 @@
             <w:pPr>
               <w:pStyle w:val="szveg"/>
             </w:pPr>
-            <w:proofErr w:type="spellStart"/>
             <w:r>
               <w:t>initialized_notLoaded</w:t>
             </w:r>
-            <w:proofErr w:type="spellEnd"/>
           </w:p>
         </w:tc>
       </w:tr>
@@ -8090,11 +7355,9 @@
             <w:pPr>
               <w:pStyle w:val="szveg"/>
             </w:pPr>
-            <w:proofErr w:type="spellStart"/>
             <w:r>
               <w:t>Load</w:t>
             </w:r>
-            <w:proofErr w:type="spellEnd"/>
           </w:p>
         </w:tc>
         <w:tc>
@@ -8105,11 +7368,9 @@
             <w:pPr>
               <w:pStyle w:val="szveg"/>
             </w:pPr>
-            <w:proofErr w:type="spellStart"/>
             <w:r>
               <w:t>initialized_notLoaded</w:t>
             </w:r>
-            <w:proofErr w:type="spellEnd"/>
           </w:p>
         </w:tc>
         <w:tc>
@@ -8120,11 +7381,9 @@
             <w:pPr>
               <w:pStyle w:val="szveg"/>
             </w:pPr>
-            <w:proofErr w:type="spellStart"/>
             <w:r>
               <w:t>initialized_loaded</w:t>
             </w:r>
-            <w:proofErr w:type="spellEnd"/>
           </w:p>
         </w:tc>
       </w:tr>
@@ -8137,11 +7396,9 @@
             <w:pPr>
               <w:pStyle w:val="szveg"/>
             </w:pPr>
-            <w:proofErr w:type="spellStart"/>
             <w:r>
               <w:t>Draw</w:t>
             </w:r>
-            <w:proofErr w:type="spellEnd"/>
           </w:p>
         </w:tc>
         <w:tc>
@@ -8152,11 +7409,9 @@
             <w:pPr>
               <w:pStyle w:val="szveg"/>
             </w:pPr>
-            <w:proofErr w:type="spellStart"/>
             <w:r>
               <w:t>initialized_Loaded</w:t>
             </w:r>
-            <w:proofErr w:type="spellEnd"/>
           </w:p>
         </w:tc>
         <w:tc>
@@ -8167,11 +7422,9 @@
             <w:pPr>
               <w:pStyle w:val="szveg"/>
             </w:pPr>
-            <w:proofErr w:type="spellStart"/>
             <w:r>
               <w:t>initialized_Loaded</w:t>
             </w:r>
-            <w:proofErr w:type="spellEnd"/>
           </w:p>
         </w:tc>
       </w:tr>
@@ -8197,11 +7450,9 @@
             <w:pPr>
               <w:pStyle w:val="szveg"/>
             </w:pPr>
-            <w:proofErr w:type="spellStart"/>
             <w:r>
               <w:t>initialized_Loaded</w:t>
             </w:r>
-            <w:proofErr w:type="spellEnd"/>
           </w:p>
         </w:tc>
         <w:tc>
@@ -8212,11 +7463,9 @@
             <w:pPr>
               <w:pStyle w:val="szveg"/>
             </w:pPr>
-            <w:proofErr w:type="spellStart"/>
             <w:r>
               <w:t>initialized_Loaded</w:t>
             </w:r>
-            <w:proofErr w:type="spellEnd"/>
           </w:p>
         </w:tc>
       </w:tr>
@@ -8225,42 +7474,22 @@
       <w:pPr>
         <w:pStyle w:val="szveg"/>
       </w:pPr>
-      <w:proofErr w:type="spellStart"/>
-      <w:r>
-        <w:t>PathFinderGame</w:t>
-      </w:r>
-      <w:proofErr w:type="spellEnd"/>
-      <w:r>
-        <w:t>-</w:t>
-      </w:r>
-      <w:proofErr w:type="gramStart"/>
-      <w:r>
-        <w:t>&gt;</w:t>
-      </w:r>
-      <w:proofErr w:type="spellStart"/>
-      <w:r>
-        <w:t>SharpDX.Toolkit.Game</w:t>
-      </w:r>
-      <w:proofErr w:type="spellEnd"/>
-      <w:proofErr w:type="gramEnd"/>
+      <w:r>
+        <w:t>PathFinderGame-&gt;SharpDX.Toolkit.Game</w:t>
+      </w:r>
     </w:p>
     <w:p>
       <w:pPr>
         <w:pStyle w:val="alcm"/>
       </w:pPr>
-      <w:bookmarkStart w:id="18" w:name="_Toc479092836"/>
+      <w:bookmarkStart w:id="19" w:name="_Toc479111145"/>
       <w:r>
         <w:t>Program szintű változó</w:t>
       </w:r>
       <w:r>
-        <w:t xml:space="preserve">k és a </w:t>
-      </w:r>
-      <w:proofErr w:type="spellStart"/>
-      <w:r>
-        <w:t>config.json</w:t>
-      </w:r>
-      <w:bookmarkEnd w:id="18"/>
-      <w:proofErr w:type="spellEnd"/>
+        <w:t>k és a config.json</w:t>
+      </w:r>
+      <w:bookmarkEnd w:id="19"/>
     </w:p>
     <w:p>
       <w:pPr>
@@ -8277,15 +7506,7 @@
         <w:t>változó,</w:t>
       </w:r>
       <w:r>
-        <w:t xml:space="preserve"> amely a teljes programban használva van a </w:t>
-      </w:r>
-      <w:proofErr w:type="spellStart"/>
-      <w:r>
-        <w:t>PathFidner.Vars</w:t>
-      </w:r>
-      <w:proofErr w:type="spellEnd"/>
-      <w:r>
-        <w:t xml:space="preserve"> osztályban találhatóak és az alábbi táblázat mutatja.</w:t>
+        <w:t xml:space="preserve"> amely a teljes programban használva van a PathFidner.Vars osztályban találhatóak és az alábbi táblázat mutatja.</w:t>
       </w:r>
     </w:p>
     <w:tbl>
@@ -8307,7 +7528,6 @@
             <w:pPr>
               <w:pStyle w:val="szveg"/>
             </w:pPr>
-            <w:proofErr w:type="spellStart"/>
             <w:r>
               <w:rPr>
                 <w:rFonts w:ascii="Consolas" w:hAnsi="Consolas" w:cs="Consolas"/>
@@ -8317,7 +7537,6 @@
               </w:rPr>
               <w:t>gamestates</w:t>
             </w:r>
-            <w:proofErr w:type="spellEnd"/>
             <w:r>
               <w:rPr>
                 <w:rFonts w:ascii="Consolas" w:hAnsi="Consolas" w:cs="Consolas"/>
@@ -8325,19 +7544,8 @@
                 <w:sz w:val="19"/>
                 <w:szCs w:val="19"/>
               </w:rPr>
-              <w:t xml:space="preserve"> </w:t>
+              <w:t xml:space="preserve"> gamestate</w:t>
             </w:r>
-            <w:proofErr w:type="spellStart"/>
-            <w:r>
-              <w:rPr>
-                <w:rFonts w:ascii="Consolas" w:hAnsi="Consolas" w:cs="Consolas"/>
-                <w:color w:val="000000"/>
-                <w:sz w:val="19"/>
-                <w:szCs w:val="19"/>
-              </w:rPr>
-              <w:t>gamestate</w:t>
-            </w:r>
-            <w:proofErr w:type="spellEnd"/>
           </w:p>
         </w:tc>
         <w:tc>
@@ -8369,7 +7577,6 @@
             <w:pPr>
               <w:pStyle w:val="szveg"/>
             </w:pPr>
-            <w:proofErr w:type="spellStart"/>
             <w:r>
               <w:rPr>
                 <w:rFonts w:ascii="Consolas" w:hAnsi="Consolas" w:cs="Consolas"/>
@@ -8379,7 +7586,6 @@
               </w:rPr>
               <w:t>internalstates</w:t>
             </w:r>
-            <w:proofErr w:type="spellEnd"/>
             <w:r>
               <w:rPr>
                 <w:rFonts w:ascii="Consolas" w:hAnsi="Consolas" w:cs="Consolas"/>
@@ -8387,19 +7593,8 @@
                 <w:sz w:val="19"/>
                 <w:szCs w:val="19"/>
               </w:rPr>
-              <w:t xml:space="preserve"> </w:t>
+              <w:t xml:space="preserve"> mapstate</w:t>
             </w:r>
-            <w:proofErr w:type="spellStart"/>
-            <w:r>
-              <w:rPr>
-                <w:rFonts w:ascii="Consolas" w:hAnsi="Consolas" w:cs="Consolas"/>
-                <w:color w:val="000000"/>
-                <w:sz w:val="19"/>
-                <w:szCs w:val="19"/>
-              </w:rPr>
-              <w:t>mapstate</w:t>
-            </w:r>
-            <w:proofErr w:type="spellEnd"/>
           </w:p>
         </w:tc>
         <w:tc>
@@ -8425,7 +7620,6 @@
             <w:pPr>
               <w:pStyle w:val="szveg"/>
             </w:pPr>
-            <w:proofErr w:type="spellStart"/>
             <w:r>
               <w:rPr>
                 <w:rFonts w:ascii="Consolas" w:hAnsi="Consolas" w:cs="Consolas"/>
@@ -8435,7 +7629,6 @@
               </w:rPr>
               <w:t>SpriteBatch</w:t>
             </w:r>
-            <w:proofErr w:type="spellEnd"/>
             <w:r>
               <w:rPr>
                 <w:rFonts w:ascii="Consolas" w:hAnsi="Consolas" w:cs="Consolas"/>
@@ -8443,19 +7636,8 @@
                 <w:sz w:val="19"/>
                 <w:szCs w:val="19"/>
               </w:rPr>
-              <w:t xml:space="preserve"> </w:t>
+              <w:t xml:space="preserve"> spriteBatch</w:t>
             </w:r>
-            <w:proofErr w:type="spellStart"/>
-            <w:r>
-              <w:rPr>
-                <w:rFonts w:ascii="Consolas" w:hAnsi="Consolas" w:cs="Consolas"/>
-                <w:color w:val="000000"/>
-                <w:sz w:val="19"/>
-                <w:szCs w:val="19"/>
-              </w:rPr>
-              <w:t>spriteBatch</w:t>
-            </w:r>
-            <w:proofErr w:type="spellEnd"/>
           </w:p>
         </w:tc>
         <w:tc>
@@ -8467,15 +7649,7 @@
               <w:pStyle w:val="szveg"/>
             </w:pPr>
             <w:r>
-              <w:t xml:space="preserve">a </w:t>
-            </w:r>
-            <w:proofErr w:type="spellStart"/>
-            <w:r>
-              <w:t>Draw</w:t>
-            </w:r>
-            <w:proofErr w:type="spellEnd"/>
-            <w:r>
-              <w:t xml:space="preserve"> függvény által használt a kirajzolást végző SharpDX objektum.</w:t>
+              <w:t>a Draw függvény által használt a kirajzolást végző SharpDX objektum.</w:t>
             </w:r>
           </w:p>
         </w:tc>
@@ -8514,19 +7688,8 @@
                 <w:sz w:val="19"/>
                 <w:szCs w:val="19"/>
               </w:rPr>
-              <w:t xml:space="preserve"> </w:t>
+              <w:t xml:space="preserve"> device</w:t>
             </w:r>
-            <w:proofErr w:type="spellStart"/>
-            <w:r>
-              <w:rPr>
-                <w:rFonts w:ascii="Consolas" w:hAnsi="Consolas" w:cs="Consolas"/>
-                <w:color w:val="000000"/>
-                <w:sz w:val="19"/>
-                <w:szCs w:val="19"/>
-              </w:rPr>
-              <w:t>device</w:t>
-            </w:r>
-            <w:proofErr w:type="spellEnd"/>
           </w:p>
         </w:tc>
         <w:tc>
@@ -8568,19 +7731,8 @@
                 <w:sz w:val="19"/>
                 <w:szCs w:val="19"/>
               </w:rPr>
-              <w:t xml:space="preserve"> </w:t>
+              <w:t xml:space="preserve"> ScreenWidth</w:t>
             </w:r>
-            <w:proofErr w:type="spellStart"/>
-            <w:r>
-              <w:rPr>
-                <w:rFonts w:ascii="Consolas" w:hAnsi="Consolas" w:cs="Consolas"/>
-                <w:color w:val="000000"/>
-                <w:sz w:val="19"/>
-                <w:szCs w:val="19"/>
-              </w:rPr>
-              <w:t>ScreenWidth</w:t>
-            </w:r>
-            <w:proofErr w:type="spellEnd"/>
           </w:p>
         </w:tc>
         <w:tc>
@@ -8622,19 +7774,8 @@
                 <w:sz w:val="19"/>
                 <w:szCs w:val="19"/>
               </w:rPr>
-              <w:t xml:space="preserve"> </w:t>
+              <w:t xml:space="preserve"> ScreenHeight</w:t>
             </w:r>
-            <w:proofErr w:type="spellStart"/>
-            <w:r>
-              <w:rPr>
-                <w:rFonts w:ascii="Consolas" w:hAnsi="Consolas" w:cs="Consolas"/>
-                <w:color w:val="000000"/>
-                <w:sz w:val="19"/>
-                <w:szCs w:val="19"/>
-              </w:rPr>
-              <w:t>ScreenHeight</w:t>
-            </w:r>
-            <w:proofErr w:type="spellEnd"/>
           </w:p>
         </w:tc>
         <w:tc>
@@ -8682,19 +7823,8 @@
                 <w:sz w:val="19"/>
                 <w:szCs w:val="19"/>
               </w:rPr>
-              <w:t xml:space="preserve"> </w:t>
+              <w:t xml:space="preserve"> game</w:t>
             </w:r>
-            <w:proofErr w:type="spellStart"/>
-            <w:r>
-              <w:rPr>
-                <w:rFonts w:ascii="Consolas" w:hAnsi="Consolas" w:cs="Consolas"/>
-                <w:color w:val="000000"/>
-                <w:sz w:val="19"/>
-                <w:szCs w:val="19"/>
-              </w:rPr>
-              <w:t>game</w:t>
-            </w:r>
-            <w:proofErr w:type="spellEnd"/>
           </w:p>
         </w:tc>
         <w:tc>
@@ -8706,15 +7836,7 @@
               <w:pStyle w:val="szveg"/>
             </w:pPr>
             <w:r>
-              <w:t xml:space="preserve">a játék objektuma valójában a </w:t>
-            </w:r>
-            <w:proofErr w:type="spellStart"/>
-            <w:r>
-              <w:t>TotL</w:t>
-            </w:r>
-            <w:proofErr w:type="spellEnd"/>
-            <w:r>
-              <w:t xml:space="preserve"> osztály indításkor létrejövő példánya.</w:t>
+              <w:t>a játék objektuma valójában a TotL osztály indításkor létrejövő példánya.</w:t>
             </w:r>
           </w:p>
         </w:tc>
@@ -8750,19 +7872,8 @@
                 <w:sz w:val="19"/>
                 <w:szCs w:val="19"/>
               </w:rPr>
-              <w:t xml:space="preserve"> </w:t>
+              <w:t xml:space="preserve"> seed</w:t>
             </w:r>
-            <w:proofErr w:type="spellStart"/>
-            <w:r>
-              <w:rPr>
-                <w:rFonts w:ascii="Consolas" w:hAnsi="Consolas" w:cs="Consolas"/>
-                <w:color w:val="000000"/>
-                <w:sz w:val="19"/>
-                <w:szCs w:val="19"/>
-              </w:rPr>
-              <w:t>seed</w:t>
-            </w:r>
-            <w:proofErr w:type="spellEnd"/>
           </w:p>
         </w:tc>
         <w:tc>
@@ -8810,19 +7921,8 @@
                 <w:sz w:val="19"/>
                 <w:szCs w:val="19"/>
               </w:rPr>
-              <w:t xml:space="preserve"> </w:t>
+              <w:t xml:space="preserve"> random</w:t>
             </w:r>
-            <w:proofErr w:type="spellStart"/>
-            <w:r>
-              <w:rPr>
-                <w:rFonts w:ascii="Consolas" w:hAnsi="Consolas" w:cs="Consolas"/>
-                <w:color w:val="000000"/>
-                <w:sz w:val="19"/>
-                <w:szCs w:val="19"/>
-              </w:rPr>
-              <w:t>random</w:t>
-            </w:r>
-            <w:proofErr w:type="spellEnd"/>
           </w:p>
         </w:tc>
         <w:tc>
@@ -8834,15 +7934,7 @@
               <w:pStyle w:val="szveg"/>
             </w:pPr>
             <w:r>
-              <w:t xml:space="preserve">a </w:t>
-            </w:r>
-            <w:proofErr w:type="spellStart"/>
-            <w:r>
-              <w:t>seed</w:t>
-            </w:r>
-            <w:proofErr w:type="spellEnd"/>
-            <w:r>
-              <w:t xml:space="preserve"> el létrehozott központi véletlen generátor.</w:t>
+              <w:t>a seed el létrehozott központi véletlen generátor.</w:t>
             </w:r>
           </w:p>
         </w:tc>
@@ -8862,7 +7954,6 @@
                 <w:szCs w:val="19"/>
               </w:rPr>
             </w:pPr>
-            <w:proofErr w:type="spellStart"/>
             <w:r>
               <w:rPr>
                 <w:rFonts w:ascii="Consolas" w:hAnsi="Consolas" w:cs="Consolas"/>
@@ -8890,7 +7981,6 @@
               </w:rPr>
               <w:t>configstructure</w:t>
             </w:r>
-            <w:proofErr w:type="spellEnd"/>
             <w:r>
               <w:rPr>
                 <w:rFonts w:ascii="Consolas" w:hAnsi="Consolas" w:cs="Consolas"/>
@@ -8898,19 +7988,8 @@
                 <w:sz w:val="19"/>
                 <w:szCs w:val="19"/>
               </w:rPr>
-              <w:t xml:space="preserve"> </w:t>
+              <w:t xml:space="preserve"> config</w:t>
             </w:r>
-            <w:proofErr w:type="spellStart"/>
-            <w:r>
-              <w:rPr>
-                <w:rFonts w:ascii="Consolas" w:hAnsi="Consolas" w:cs="Consolas"/>
-                <w:color w:val="000000"/>
-                <w:sz w:val="19"/>
-                <w:szCs w:val="19"/>
-              </w:rPr>
-              <w:t>config</w:t>
-            </w:r>
-            <w:proofErr w:type="spellEnd"/>
           </w:p>
         </w:tc>
         <w:tc>
@@ -8922,15 +8001,7 @@
               <w:pStyle w:val="szveg"/>
             </w:pPr>
             <w:r>
-              <w:t xml:space="preserve">a </w:t>
-            </w:r>
-            <w:proofErr w:type="spellStart"/>
-            <w:r>
-              <w:t>config.json</w:t>
-            </w:r>
-            <w:proofErr w:type="spellEnd"/>
-            <w:r>
-              <w:t xml:space="preserve"> adatait tartalmazó objektum</w:t>
+              <w:t>a config.json adatait tartalmazó objektum</w:t>
             </w:r>
           </w:p>
         </w:tc>
@@ -8941,7 +8012,6 @@
             <w:tcW w:w="4388" w:type="dxa"/>
           </w:tcPr>
           <w:p>
-            <w:proofErr w:type="spellStart"/>
             <w:r>
               <w:rPr>
                 <w:rFonts w:ascii="Consolas" w:hAnsi="Consolas" w:cs="Consolas"/>
@@ -8952,7 +8022,6 @@
               <w:lastRenderedPageBreak/>
               <w:t>float</w:t>
             </w:r>
-            <w:proofErr w:type="spellEnd"/>
             <w:r>
               <w:rPr>
                 <w:rFonts w:ascii="Consolas" w:hAnsi="Consolas" w:cs="Consolas"/>
@@ -8960,19 +8029,8 @@
                 <w:sz w:val="19"/>
                 <w:szCs w:val="19"/>
               </w:rPr>
-              <w:t xml:space="preserve"> </w:t>
+              <w:t xml:space="preserve"> unitSize</w:t>
             </w:r>
-            <w:proofErr w:type="spellStart"/>
-            <w:r>
-              <w:rPr>
-                <w:rFonts w:ascii="Consolas" w:hAnsi="Consolas" w:cs="Consolas"/>
-                <w:color w:val="000000"/>
-                <w:sz w:val="19"/>
-                <w:szCs w:val="19"/>
-              </w:rPr>
-              <w:t>unitSize</w:t>
-            </w:r>
-            <w:proofErr w:type="spellEnd"/>
           </w:p>
         </w:tc>
         <w:tc>
@@ -9015,7 +8073,6 @@
                 <w:szCs w:val="19"/>
               </w:rPr>
             </w:pPr>
-            <w:proofErr w:type="spellStart"/>
             <w:r>
               <w:rPr>
                 <w:rFonts w:ascii="Consolas" w:hAnsi="Consolas" w:cs="Consolas"/>
@@ -9025,7 +8082,6 @@
               </w:rPr>
               <w:t>bool</w:t>
             </w:r>
-            <w:proofErr w:type="spellEnd"/>
             <w:r>
               <w:rPr>
                 <w:rFonts w:ascii="Consolas" w:hAnsi="Consolas" w:cs="Consolas"/>
@@ -9033,19 +8089,8 @@
                 <w:sz w:val="19"/>
                 <w:szCs w:val="19"/>
               </w:rPr>
-              <w:t xml:space="preserve"> </w:t>
+              <w:t xml:space="preserve"> path_debug_Draw</w:t>
             </w:r>
-            <w:proofErr w:type="spellStart"/>
-            <w:r>
-              <w:rPr>
-                <w:rFonts w:ascii="Consolas" w:hAnsi="Consolas" w:cs="Consolas"/>
-                <w:color w:val="000000"/>
-                <w:sz w:val="19"/>
-                <w:szCs w:val="19"/>
-              </w:rPr>
-              <w:t>path_debug_Draw</w:t>
-            </w:r>
-            <w:proofErr w:type="spellEnd"/>
           </w:p>
         </w:tc>
         <w:tc>
@@ -9076,7 +8121,6 @@
                 <w:szCs w:val="19"/>
               </w:rPr>
             </w:pPr>
-            <w:proofErr w:type="spellStart"/>
             <w:r>
               <w:rPr>
                 <w:rFonts w:ascii="Consolas" w:hAnsi="Consolas" w:cs="Consolas"/>
@@ -9086,7 +8130,6 @@
               </w:rPr>
               <w:t>KeyboardManager</w:t>
             </w:r>
-            <w:proofErr w:type="spellEnd"/>
             <w:r>
               <w:rPr>
                 <w:rFonts w:ascii="Consolas" w:hAnsi="Consolas" w:cs="Consolas"/>
@@ -9094,19 +8137,8 @@
                 <w:sz w:val="19"/>
                 <w:szCs w:val="19"/>
               </w:rPr>
-              <w:t xml:space="preserve"> </w:t>
+              <w:t xml:space="preserve"> mykeyboardmanager</w:t>
             </w:r>
-            <w:proofErr w:type="spellStart"/>
-            <w:r>
-              <w:rPr>
-                <w:rFonts w:ascii="Consolas" w:hAnsi="Consolas" w:cs="Consolas"/>
-                <w:color w:val="000000"/>
-                <w:sz w:val="19"/>
-                <w:szCs w:val="19"/>
-              </w:rPr>
-              <w:t>mykeyboardmanager</w:t>
-            </w:r>
-            <w:proofErr w:type="spellEnd"/>
           </w:p>
         </w:tc>
         <w:tc>
@@ -9153,19 +8185,8 @@
                 <w:sz w:val="19"/>
                 <w:szCs w:val="19"/>
               </w:rPr>
-              <w:t xml:space="preserve"> </w:t>
+              <w:t xml:space="preserve"> mymousemanager</w:t>
             </w:r>
-            <w:proofErr w:type="spellStart"/>
-            <w:r>
-              <w:rPr>
-                <w:rFonts w:ascii="Consolas" w:hAnsi="Consolas" w:cs="Consolas"/>
-                <w:color w:val="000000"/>
-                <w:sz w:val="19"/>
-                <w:szCs w:val="19"/>
-              </w:rPr>
-              <w:t>mymousemanager</w:t>
-            </w:r>
-            <w:proofErr w:type="spellEnd"/>
           </w:p>
         </w:tc>
         <w:tc>
@@ -9196,8 +8217,6 @@
                 <w:szCs w:val="19"/>
               </w:rPr>
             </w:pPr>
-            <w:proofErr w:type="spellStart"/>
-            <w:proofErr w:type="gramStart"/>
             <w:r>
               <w:rPr>
                 <w:rFonts w:ascii="Consolas" w:hAnsi="Consolas" w:cs="Consolas"/>
@@ -9216,8 +8235,6 @@
               </w:rPr>
               <w:t>SpriteFont</w:t>
             </w:r>
-            <w:proofErr w:type="spellEnd"/>
-            <w:proofErr w:type="gramEnd"/>
             <w:r>
               <w:rPr>
                 <w:rFonts w:ascii="Consolas" w:hAnsi="Consolas" w:cs="Consolas"/>
@@ -9238,29 +8255,13 @@
               <w:pStyle w:val="szveg"/>
             </w:pPr>
             <w:r>
-              <w:t xml:space="preserve">a rendszerben használt font objektuma a </w:t>
-            </w:r>
-            <w:proofErr w:type="spellStart"/>
-            <w:r>
-              <w:t>myfont.tkb</w:t>
-            </w:r>
-            <w:proofErr w:type="spellEnd"/>
-            <w:r>
-              <w:t xml:space="preserve"> által betöltött </w:t>
+              <w:t xml:space="preserve">a rendszerben használt font objektuma a myfont.tkb által betöltött </w:t>
             </w:r>
             <w:r>
               <w:t>Windows</w:t>
             </w:r>
             <w:r>
-              <w:t xml:space="preserve"> font (</w:t>
-            </w:r>
-            <w:proofErr w:type="spellStart"/>
-            <w:r>
-              <w:t>Arial</w:t>
-            </w:r>
-            <w:proofErr w:type="spellEnd"/>
-            <w:r>
-              <w:t>)</w:t>
+              <w:t xml:space="preserve"> font (Arial)</w:t>
             </w:r>
           </w:p>
         </w:tc>
@@ -9273,25 +8274,7 @@
         <w:ind w:firstLine="284"/>
       </w:pPr>
       <w:r>
-        <w:t xml:space="preserve">A </w:t>
-      </w:r>
-      <w:proofErr w:type="spellStart"/>
-      <w:proofErr w:type="gramStart"/>
-      <w:r>
-        <w:t>config.json</w:t>
-      </w:r>
-      <w:proofErr w:type="spellEnd"/>
-      <w:proofErr w:type="gramEnd"/>
-      <w:r>
-        <w:t xml:space="preserve"> fájl tartalmazza a program konfigurációját a </w:t>
-      </w:r>
-      <w:proofErr w:type="spellStart"/>
-      <w:r>
-        <w:t>weight</w:t>
-      </w:r>
-      <w:proofErr w:type="spellEnd"/>
-      <w:r>
-        <w:t xml:space="preserve"> sorok a cellák súlyozását </w:t>
+        <w:t xml:space="preserve">A config.json fájl tartalmazza a program konfigurációját a weight sorok a cellák súlyozását </w:t>
       </w:r>
       <w:r>
         <w:t>jelölik,</w:t>
@@ -10000,12 +8983,12 @@
       <w:pPr>
         <w:pStyle w:val="alcm"/>
       </w:pPr>
-      <w:bookmarkStart w:id="19" w:name="_Toc479092837"/>
+      <w:bookmarkStart w:id="20" w:name="_Toc479111146"/>
       <w:r>
         <w:lastRenderedPageBreak/>
         <w:t>2DGrapicsElement, általános osztály felépítés</w:t>
       </w:r>
-      <w:bookmarkEnd w:id="19"/>
+      <w:bookmarkEnd w:id="20"/>
     </w:p>
     <w:p>
       <w:pPr>
@@ -10013,15 +8996,7 @@
         <w:ind w:firstLine="284"/>
       </w:pPr>
       <w:r>
-        <w:t xml:space="preserve">Helyileg a </w:t>
-      </w:r>
-      <w:proofErr w:type="gramStart"/>
-      <w:r>
-        <w:t>PathFinder._</w:t>
-      </w:r>
-      <w:proofErr w:type="gramEnd"/>
-      <w:r>
-        <w:t>2D névtérben található és a program összes grafikai elem alapját adja.</w:t>
+        <w:t>Helyileg a PathFinder._2D névtérben található és a program összes grafikai elem alapját adja.</w:t>
       </w:r>
     </w:p>
     <w:p>
@@ -10094,7 +9069,6 @@
                                 <w:szCs w:val="19"/>
                               </w:rPr>
                             </w:pPr>
-                            <w:proofErr w:type="spellStart"/>
                             <w:r>
                               <w:rPr>
                                 <w:rFonts w:ascii="Consolas" w:hAnsi="Consolas" w:cs="Consolas"/>
@@ -10104,35 +9078,14 @@
                               </w:rPr>
                               <w:t>namespace</w:t>
                             </w:r>
-                            <w:proofErr w:type="spellEnd"/>
-                            <w:r>
-                              <w:rPr>
-                                <w:rFonts w:ascii="Consolas" w:hAnsi="Consolas" w:cs="Consolas"/>
-                                <w:color w:val="000000"/>
-                                <w:sz w:val="19"/>
-                                <w:szCs w:val="19"/>
-                              </w:rPr>
-                              <w:t xml:space="preserve"> </w:t>
-                            </w:r>
-                            <w:proofErr w:type="gramStart"/>
-                            <w:r>
-                              <w:rPr>
-                                <w:rFonts w:ascii="Consolas" w:hAnsi="Consolas" w:cs="Consolas"/>
-                                <w:color w:val="000000"/>
-                                <w:sz w:val="19"/>
-                                <w:szCs w:val="19"/>
-                              </w:rPr>
-                              <w:t>PathFinder._</w:t>
-                            </w:r>
-                            <w:proofErr w:type="gramEnd"/>
-                            <w:r>
-                              <w:rPr>
-                                <w:rFonts w:ascii="Consolas" w:hAnsi="Consolas" w:cs="Consolas"/>
-                                <w:color w:val="000000"/>
-                                <w:sz w:val="19"/>
-                                <w:szCs w:val="19"/>
-                              </w:rPr>
-                              <w:t>2D</w:t>
+                            <w:r>
+                              <w:rPr>
+                                <w:rFonts w:ascii="Consolas" w:hAnsi="Consolas" w:cs="Consolas"/>
+                                <w:color w:val="000000"/>
+                                <w:sz w:val="19"/>
+                                <w:szCs w:val="19"/>
+                              </w:rPr>
+                              <w:t xml:space="preserve"> PathFinder._2D</w:t>
                             </w:r>
                           </w:p>
                           <w:p>
@@ -10180,7 +9133,6 @@
                               </w:rPr>
                               <w:t xml:space="preserve">    </w:t>
                             </w:r>
-                            <w:proofErr w:type="spellStart"/>
                             <w:r>
                               <w:rPr>
                                 <w:rFonts w:ascii="Consolas" w:hAnsi="Consolas" w:cs="Consolas"/>
@@ -10190,7 +9142,6 @@
                               </w:rPr>
                               <w:t>public</w:t>
                             </w:r>
-                            <w:proofErr w:type="spellEnd"/>
                             <w:r>
                               <w:rPr>
                                 <w:rFonts w:ascii="Consolas" w:hAnsi="Consolas" w:cs="Consolas"/>
@@ -10200,7 +9151,6 @@
                               </w:rPr>
                               <w:t xml:space="preserve"> </w:t>
                             </w:r>
-                            <w:proofErr w:type="spellStart"/>
                             <w:r>
                               <w:rPr>
                                 <w:rFonts w:ascii="Consolas" w:hAnsi="Consolas" w:cs="Consolas"/>
@@ -10210,7 +9160,6 @@
                               </w:rPr>
                               <w:t>class</w:t>
                             </w:r>
-                            <w:proofErr w:type="spellEnd"/>
                             <w:r>
                               <w:rPr>
                                 <w:rFonts w:ascii="Consolas" w:hAnsi="Consolas" w:cs="Consolas"/>
@@ -10275,7 +9224,6 @@
                               </w:rPr>
                               <w:t xml:space="preserve">        </w:t>
                             </w:r>
-                            <w:proofErr w:type="spellStart"/>
                             <w:r>
                               <w:rPr>
                                 <w:rFonts w:ascii="Consolas" w:hAnsi="Consolas" w:cs="Consolas"/>
@@ -10285,7 +9233,6 @@
                               </w:rPr>
                               <w:t>protected</w:t>
                             </w:r>
-                            <w:proofErr w:type="spellEnd"/>
                             <w:r>
                               <w:rPr>
                                 <w:rFonts w:ascii="Consolas" w:hAnsi="Consolas" w:cs="Consolas"/>
@@ -10295,7 +9242,6 @@
                               </w:rPr>
                               <w:t xml:space="preserve"> </w:t>
                             </w:r>
-                            <w:proofErr w:type="spellStart"/>
                             <w:r>
                               <w:rPr>
                                 <w:rFonts w:ascii="Consolas" w:hAnsi="Consolas" w:cs="Consolas"/>
@@ -10305,35 +9251,14 @@
                               </w:rPr>
                               <w:t>ShaderResourceView</w:t>
                             </w:r>
-                            <w:proofErr w:type="spellEnd"/>
-                            <w:r>
-                              <w:rPr>
-                                <w:rFonts w:ascii="Consolas" w:hAnsi="Consolas" w:cs="Consolas"/>
-                                <w:color w:val="000000"/>
-                                <w:sz w:val="19"/>
-                                <w:szCs w:val="19"/>
-                              </w:rPr>
-                              <w:t xml:space="preserve"> </w:t>
-                            </w:r>
-                            <w:proofErr w:type="spellStart"/>
-                            <w:r>
-                              <w:rPr>
-                                <w:rFonts w:ascii="Consolas" w:hAnsi="Consolas" w:cs="Consolas"/>
-                                <w:color w:val="000000"/>
-                                <w:sz w:val="19"/>
-                                <w:szCs w:val="19"/>
-                              </w:rPr>
-                              <w:t>texture</w:t>
-                            </w:r>
-                            <w:proofErr w:type="spellEnd"/>
-                            <w:r>
-                              <w:rPr>
-                                <w:rFonts w:ascii="Consolas" w:hAnsi="Consolas" w:cs="Consolas"/>
-                                <w:color w:val="000000"/>
-                                <w:sz w:val="19"/>
-                                <w:szCs w:val="19"/>
-                              </w:rPr>
-                              <w:t>;</w:t>
+                            <w:r>
+                              <w:rPr>
+                                <w:rFonts w:ascii="Consolas" w:hAnsi="Consolas" w:cs="Consolas"/>
+                                <w:color w:val="000000"/>
+                                <w:sz w:val="19"/>
+                                <w:szCs w:val="19"/>
+                              </w:rPr>
+                              <w:t xml:space="preserve"> texture;</w:t>
                             </w:r>
                           </w:p>
                           <w:p>
@@ -10358,7 +9283,6 @@
                               </w:rPr>
                               <w:t xml:space="preserve">        </w:t>
                             </w:r>
-                            <w:proofErr w:type="spellStart"/>
                             <w:r>
                               <w:rPr>
                                 <w:rFonts w:ascii="Consolas" w:hAnsi="Consolas" w:cs="Consolas"/>
@@ -10368,7 +9292,6 @@
                               </w:rPr>
                               <w:t>public</w:t>
                             </w:r>
-                            <w:proofErr w:type="spellEnd"/>
                             <w:r>
                               <w:rPr>
                                 <w:rFonts w:ascii="Consolas" w:hAnsi="Consolas" w:cs="Consolas"/>
@@ -10378,7 +9301,6 @@
                               </w:rPr>
                               <w:t xml:space="preserve"> </w:t>
                             </w:r>
-                            <w:proofErr w:type="spellStart"/>
                             <w:r>
                               <w:rPr>
                                 <w:rFonts w:ascii="Consolas" w:hAnsi="Consolas" w:cs="Consolas"/>
@@ -10388,35 +9310,14 @@
                               </w:rPr>
                               <w:t>Rectangle</w:t>
                             </w:r>
-                            <w:proofErr w:type="spellEnd"/>
-                            <w:r>
-                              <w:rPr>
-                                <w:rFonts w:ascii="Consolas" w:hAnsi="Consolas" w:cs="Consolas"/>
-                                <w:color w:val="000000"/>
-                                <w:sz w:val="19"/>
-                                <w:szCs w:val="19"/>
-                              </w:rPr>
-                              <w:t xml:space="preserve"> </w:t>
-                            </w:r>
-                            <w:proofErr w:type="spellStart"/>
-                            <w:r>
-                              <w:rPr>
-                                <w:rFonts w:ascii="Consolas" w:hAnsi="Consolas" w:cs="Consolas"/>
-                                <w:color w:val="000000"/>
-                                <w:sz w:val="19"/>
-                                <w:szCs w:val="19"/>
-                              </w:rPr>
-                              <w:t>rectangle</w:t>
-                            </w:r>
-                            <w:proofErr w:type="spellEnd"/>
-                            <w:r>
-                              <w:rPr>
-                                <w:rFonts w:ascii="Consolas" w:hAnsi="Consolas" w:cs="Consolas"/>
-                                <w:color w:val="000000"/>
-                                <w:sz w:val="19"/>
-                                <w:szCs w:val="19"/>
-                              </w:rPr>
-                              <w:t>;</w:t>
+                            <w:r>
+                              <w:rPr>
+                                <w:rFonts w:ascii="Consolas" w:hAnsi="Consolas" w:cs="Consolas"/>
+                                <w:color w:val="000000"/>
+                                <w:sz w:val="19"/>
+                                <w:szCs w:val="19"/>
+                              </w:rPr>
+                              <w:t xml:space="preserve"> rectangle;</w:t>
                             </w:r>
                           </w:p>
                           <w:p>
@@ -10441,7 +9342,6 @@
                               </w:rPr>
                               <w:t xml:space="preserve">        </w:t>
                             </w:r>
-                            <w:proofErr w:type="spellStart"/>
                             <w:r>
                               <w:rPr>
                                 <w:rFonts w:ascii="Consolas" w:hAnsi="Consolas" w:cs="Consolas"/>
@@ -10451,7 +9351,6 @@
                               </w:rPr>
                               <w:t>protected</w:t>
                             </w:r>
-                            <w:proofErr w:type="spellEnd"/>
                             <w:r>
                               <w:rPr>
                                 <w:rFonts w:ascii="Consolas" w:hAnsi="Consolas" w:cs="Consolas"/>
@@ -10461,7 +9360,6 @@
                               </w:rPr>
                               <w:t xml:space="preserve"> </w:t>
                             </w:r>
-                            <w:proofErr w:type="spellStart"/>
                             <w:r>
                               <w:rPr>
                                 <w:rFonts w:ascii="Consolas" w:hAnsi="Consolas" w:cs="Consolas"/>
@@ -10471,35 +9369,14 @@
                               </w:rPr>
                               <w:t>float</w:t>
                             </w:r>
-                            <w:proofErr w:type="spellEnd"/>
-                            <w:r>
-                              <w:rPr>
-                                <w:rFonts w:ascii="Consolas" w:hAnsi="Consolas" w:cs="Consolas"/>
-                                <w:color w:val="000000"/>
-                                <w:sz w:val="19"/>
-                                <w:szCs w:val="19"/>
-                              </w:rPr>
-                              <w:t xml:space="preserve"> _</w:t>
-                            </w:r>
-                            <w:proofErr w:type="spellStart"/>
-                            <w:r>
-                              <w:rPr>
-                                <w:rFonts w:ascii="Consolas" w:hAnsi="Consolas" w:cs="Consolas"/>
-                                <w:color w:val="000000"/>
-                                <w:sz w:val="19"/>
-                                <w:szCs w:val="19"/>
-                              </w:rPr>
-                              <w:t>locationX</w:t>
-                            </w:r>
-                            <w:proofErr w:type="spellEnd"/>
-                            <w:r>
-                              <w:rPr>
-                                <w:rFonts w:ascii="Consolas" w:hAnsi="Consolas" w:cs="Consolas"/>
-                                <w:color w:val="000000"/>
-                                <w:sz w:val="19"/>
-                                <w:szCs w:val="19"/>
-                              </w:rPr>
-                              <w:t>;</w:t>
+                            <w:r>
+                              <w:rPr>
+                                <w:rFonts w:ascii="Consolas" w:hAnsi="Consolas" w:cs="Consolas"/>
+                                <w:color w:val="000000"/>
+                                <w:sz w:val="19"/>
+                                <w:szCs w:val="19"/>
+                              </w:rPr>
+                              <w:t xml:space="preserve"> _locationX;</w:t>
                             </w:r>
                           </w:p>
                           <w:p>
@@ -10524,7 +9401,6 @@
                               </w:rPr>
                               <w:t xml:space="preserve">        </w:t>
                             </w:r>
-                            <w:proofErr w:type="spellStart"/>
                             <w:r>
                               <w:rPr>
                                 <w:rFonts w:ascii="Consolas" w:hAnsi="Consolas" w:cs="Consolas"/>
@@ -10534,7 +9410,6 @@
                               </w:rPr>
                               <w:t>protected</w:t>
                             </w:r>
-                            <w:proofErr w:type="spellEnd"/>
                             <w:r>
                               <w:rPr>
                                 <w:rFonts w:ascii="Consolas" w:hAnsi="Consolas" w:cs="Consolas"/>
@@ -10544,7 +9419,6 @@
                               </w:rPr>
                               <w:t xml:space="preserve"> </w:t>
                             </w:r>
-                            <w:proofErr w:type="spellStart"/>
                             <w:r>
                               <w:rPr>
                                 <w:rFonts w:ascii="Consolas" w:hAnsi="Consolas" w:cs="Consolas"/>
@@ -10554,35 +9428,14 @@
                               </w:rPr>
                               <w:t>float</w:t>
                             </w:r>
-                            <w:proofErr w:type="spellEnd"/>
-                            <w:r>
-                              <w:rPr>
-                                <w:rFonts w:ascii="Consolas" w:hAnsi="Consolas" w:cs="Consolas"/>
-                                <w:color w:val="000000"/>
-                                <w:sz w:val="19"/>
-                                <w:szCs w:val="19"/>
-                              </w:rPr>
-                              <w:t xml:space="preserve"> _</w:t>
-                            </w:r>
-                            <w:proofErr w:type="spellStart"/>
-                            <w:r>
-                              <w:rPr>
-                                <w:rFonts w:ascii="Consolas" w:hAnsi="Consolas" w:cs="Consolas"/>
-                                <w:color w:val="000000"/>
-                                <w:sz w:val="19"/>
-                                <w:szCs w:val="19"/>
-                              </w:rPr>
-                              <w:t>locationY</w:t>
-                            </w:r>
-                            <w:proofErr w:type="spellEnd"/>
-                            <w:r>
-                              <w:rPr>
-                                <w:rFonts w:ascii="Consolas" w:hAnsi="Consolas" w:cs="Consolas"/>
-                                <w:color w:val="000000"/>
-                                <w:sz w:val="19"/>
-                                <w:szCs w:val="19"/>
-                              </w:rPr>
-                              <w:t>;</w:t>
+                            <w:r>
+                              <w:rPr>
+                                <w:rFonts w:ascii="Consolas" w:hAnsi="Consolas" w:cs="Consolas"/>
+                                <w:color w:val="000000"/>
+                                <w:sz w:val="19"/>
+                                <w:szCs w:val="19"/>
+                              </w:rPr>
+                              <w:t xml:space="preserve"> _locationY;</w:t>
                             </w:r>
                           </w:p>
                           <w:p>
@@ -10653,7 +9506,6 @@
                               </w:rPr>
                               <w:t xml:space="preserve">        </w:t>
                             </w:r>
-                            <w:proofErr w:type="spellStart"/>
                             <w:r>
                               <w:rPr>
                                 <w:rFonts w:ascii="Consolas" w:hAnsi="Consolas" w:cs="Consolas"/>
@@ -10663,7 +9515,6 @@
                               </w:rPr>
                               <w:t>public</w:t>
                             </w:r>
-                            <w:proofErr w:type="spellEnd"/>
                             <w:r>
                               <w:rPr>
                                 <w:rFonts w:ascii="Consolas" w:hAnsi="Consolas" w:cs="Consolas"/>
@@ -10673,7 +9524,6 @@
                               </w:rPr>
                               <w:t xml:space="preserve"> </w:t>
                             </w:r>
-                            <w:proofErr w:type="spellStart"/>
                             <w:r>
                               <w:rPr>
                                 <w:rFonts w:ascii="Consolas" w:hAnsi="Consolas" w:cs="Consolas"/>
@@ -10683,7 +9533,6 @@
                               </w:rPr>
                               <w:t>static</w:t>
                             </w:r>
-                            <w:proofErr w:type="spellEnd"/>
                             <w:r>
                               <w:rPr>
                                 <w:rFonts w:ascii="Consolas" w:hAnsi="Consolas" w:cs="Consolas"/>
@@ -10709,31 +9558,8 @@
                                 <w:sz w:val="19"/>
                                 <w:szCs w:val="19"/>
                               </w:rPr>
-                              <w:t xml:space="preserve"> </w:t>
-                            </w:r>
-                            <w:proofErr w:type="spellStart"/>
-                            <w:proofErr w:type="gramStart"/>
-                            <w:r>
-                              <w:rPr>
-                                <w:rFonts w:ascii="Consolas" w:hAnsi="Consolas" w:cs="Consolas"/>
-                                <w:color w:val="000000"/>
-                                <w:sz w:val="19"/>
-                                <w:szCs w:val="19"/>
-                              </w:rPr>
-                              <w:t>getTexture</w:t>
-                            </w:r>
-                            <w:proofErr w:type="spellEnd"/>
-                            <w:r>
-                              <w:rPr>
-                                <w:rFonts w:ascii="Consolas" w:hAnsi="Consolas" w:cs="Consolas"/>
-                                <w:color w:val="000000"/>
-                                <w:sz w:val="19"/>
-                                <w:szCs w:val="19"/>
-                              </w:rPr>
-                              <w:t>(</w:t>
-                            </w:r>
-                            <w:proofErr w:type="spellStart"/>
-                            <w:proofErr w:type="gramEnd"/>
+                              <w:t xml:space="preserve"> getTexture(</w:t>
+                            </w:r>
                             <w:r>
                               <w:rPr>
                                 <w:rFonts w:ascii="Consolas" w:hAnsi="Consolas" w:cs="Consolas"/>
@@ -10743,35 +9569,14 @@
                               </w:rPr>
                               <w:t>string</w:t>
                             </w:r>
-                            <w:proofErr w:type="spellEnd"/>
-                            <w:r>
-                              <w:rPr>
-                                <w:rFonts w:ascii="Consolas" w:hAnsi="Consolas" w:cs="Consolas"/>
-                                <w:color w:val="000000"/>
-                                <w:sz w:val="19"/>
-                                <w:szCs w:val="19"/>
-                              </w:rPr>
-                              <w:t xml:space="preserve"> </w:t>
-                            </w:r>
-                            <w:proofErr w:type="spellStart"/>
-                            <w:r>
-                              <w:rPr>
-                                <w:rFonts w:ascii="Consolas" w:hAnsi="Consolas" w:cs="Consolas"/>
-                                <w:color w:val="000000"/>
-                                <w:sz w:val="19"/>
-                                <w:szCs w:val="19"/>
-                              </w:rPr>
-                              <w:t>entity</w:t>
-                            </w:r>
-                            <w:proofErr w:type="spellEnd"/>
-                            <w:r>
-                              <w:rPr>
-                                <w:rFonts w:ascii="Consolas" w:hAnsi="Consolas" w:cs="Consolas"/>
-                                <w:color w:val="000000"/>
-                                <w:sz w:val="19"/>
-                                <w:szCs w:val="19"/>
-                              </w:rPr>
-                              <w:t xml:space="preserve">, </w:t>
+                            <w:r>
+                              <w:rPr>
+                                <w:rFonts w:ascii="Consolas" w:hAnsi="Consolas" w:cs="Consolas"/>
+                                <w:color w:val="000000"/>
+                                <w:sz w:val="19"/>
+                                <w:szCs w:val="19"/>
+                              </w:rPr>
+                              <w:t xml:space="preserve"> entity, </w:t>
                             </w:r>
                             <w:r>
                               <w:rPr>
@@ -10837,7 +9642,6 @@
                               </w:rPr>
                               <w:t xml:space="preserve">            </w:t>
                             </w:r>
-                            <w:proofErr w:type="spellStart"/>
                             <w:r>
                               <w:rPr>
                                 <w:rFonts w:ascii="Consolas" w:hAnsi="Consolas" w:cs="Consolas"/>
@@ -10847,7 +9651,6 @@
                               </w:rPr>
                               <w:t>throw</w:t>
                             </w:r>
-                            <w:proofErr w:type="spellEnd"/>
                             <w:r>
                               <w:rPr>
                                 <w:rFonts w:ascii="Consolas" w:hAnsi="Consolas" w:cs="Consolas"/>
@@ -10857,7 +9660,6 @@
                               </w:rPr>
                               <w:t xml:space="preserve"> </w:t>
                             </w:r>
-                            <w:proofErr w:type="spellStart"/>
                             <w:r>
                               <w:rPr>
                                 <w:rFonts w:ascii="Consolas" w:hAnsi="Consolas" w:cs="Consolas"/>
@@ -10867,7 +9669,6 @@
                               </w:rPr>
                               <w:t>new</w:t>
                             </w:r>
-                            <w:proofErr w:type="spellEnd"/>
                             <w:r>
                               <w:rPr>
                                 <w:rFonts w:ascii="Consolas" w:hAnsi="Consolas" w:cs="Consolas"/>
@@ -10877,8 +9678,6 @@
                               </w:rPr>
                               <w:t xml:space="preserve"> </w:t>
                             </w:r>
-                            <w:proofErr w:type="spellStart"/>
-                            <w:proofErr w:type="gramStart"/>
                             <w:r>
                               <w:rPr>
                                 <w:rFonts w:ascii="Consolas" w:hAnsi="Consolas" w:cs="Consolas"/>
@@ -10888,7 +9687,6 @@
                               </w:rPr>
                               <w:t>DeprecatedMethodException</w:t>
                             </w:r>
-                            <w:proofErr w:type="spellEnd"/>
                             <w:r>
                               <w:rPr>
                                 <w:rFonts w:ascii="Consolas" w:hAnsi="Consolas" w:cs="Consolas"/>
@@ -10898,7 +9696,6 @@
                               </w:rPr>
                               <w:t>(</w:t>
                             </w:r>
-                            <w:proofErr w:type="gramEnd"/>
                             <w:r>
                               <w:rPr>
                                 <w:rFonts w:ascii="Consolas" w:hAnsi="Consolas" w:cs="Consolas"/>
@@ -10906,59 +9703,8 @@
                                 <w:sz w:val="19"/>
                                 <w:szCs w:val="19"/>
                               </w:rPr>
-                              <w:t>"</w:t>
-                            </w:r>
-                            <w:proofErr w:type="spellStart"/>
-                            <w:r>
-                              <w:rPr>
-                                <w:rFonts w:ascii="Consolas" w:hAnsi="Consolas" w:cs="Consolas"/>
-                                <w:color w:val="A31515"/>
-                                <w:sz w:val="19"/>
-                                <w:szCs w:val="19"/>
-                              </w:rPr>
-                              <w:t>getTexture</w:t>
-                            </w:r>
-                            <w:proofErr w:type="spellEnd"/>
-                            <w:r>
-                              <w:rPr>
-                                <w:rFonts w:ascii="Consolas" w:hAnsi="Consolas" w:cs="Consolas"/>
-                                <w:color w:val="A31515"/>
-                                <w:sz w:val="19"/>
-                                <w:szCs w:val="19"/>
-                              </w:rPr>
-                              <w:t xml:space="preserve"> is </w:t>
-                            </w:r>
-                            <w:proofErr w:type="spellStart"/>
-                            <w:r>
-                              <w:rPr>
-                                <w:rFonts w:ascii="Consolas" w:hAnsi="Consolas" w:cs="Consolas"/>
-                                <w:color w:val="A31515"/>
-                                <w:sz w:val="19"/>
-                                <w:szCs w:val="19"/>
-                              </w:rPr>
-                              <w:t>not</w:t>
-                            </w:r>
-                            <w:proofErr w:type="spellEnd"/>
-                            <w:r>
-                              <w:rPr>
-                                <w:rFonts w:ascii="Consolas" w:hAnsi="Consolas" w:cs="Consolas"/>
-                                <w:color w:val="A31515"/>
-                                <w:sz w:val="19"/>
-                                <w:szCs w:val="19"/>
-                              </w:rPr>
-                              <w:t xml:space="preserve"> </w:t>
-                            </w:r>
-                            <w:proofErr w:type="spellStart"/>
-                            <w:r>
-                              <w:rPr>
-                                <w:rFonts w:ascii="Consolas" w:hAnsi="Consolas" w:cs="Consolas"/>
-                                <w:color w:val="A31515"/>
-                                <w:sz w:val="19"/>
-                                <w:szCs w:val="19"/>
-                              </w:rPr>
-                              <w:t>useable</w:t>
-                            </w:r>
-                            <w:proofErr w:type="spellEnd"/>
+                              <w:t>"getTexture is not useable</w:t>
+                            </w:r>
                             <w:r>
                               <w:rPr>
                                 <w:rFonts w:ascii="Consolas" w:hAnsi="Consolas" w:cs="Consolas"/>
@@ -11074,7 +9820,6 @@
                               </w:rPr>
                               <w:t xml:space="preserve">        </w:t>
                             </w:r>
-                            <w:proofErr w:type="spellStart"/>
                             <w:r>
                               <w:rPr>
                                 <w:rFonts w:ascii="Consolas" w:hAnsi="Consolas" w:cs="Consolas"/>
@@ -11084,35 +9829,14 @@
                               </w:rPr>
                               <w:t>public</w:t>
                             </w:r>
-                            <w:proofErr w:type="spellEnd"/>
-                            <w:r>
-                              <w:rPr>
-                                <w:rFonts w:ascii="Consolas" w:hAnsi="Consolas" w:cs="Consolas"/>
-                                <w:color w:val="000000"/>
-                                <w:sz w:val="19"/>
-                                <w:szCs w:val="19"/>
-                              </w:rPr>
-                              <w:t xml:space="preserve"> _2</w:t>
-                            </w:r>
-                            <w:proofErr w:type="gramStart"/>
-                            <w:r>
-                              <w:rPr>
-                                <w:rFonts w:ascii="Consolas" w:hAnsi="Consolas" w:cs="Consolas"/>
-                                <w:color w:val="000000"/>
-                                <w:sz w:val="19"/>
-                                <w:szCs w:val="19"/>
-                              </w:rPr>
-                              <w:t>DGraphicsElement(</w:t>
-                            </w:r>
-                            <w:proofErr w:type="gramEnd"/>
-                            <w:r>
-                              <w:rPr>
-                                <w:rFonts w:ascii="Consolas" w:hAnsi="Consolas" w:cs="Consolas"/>
-                                <w:color w:val="000000"/>
-                                <w:sz w:val="19"/>
-                                <w:szCs w:val="19"/>
-                              </w:rPr>
-                              <w:t>)</w:t>
+                            <w:r>
+                              <w:rPr>
+                                <w:rFonts w:ascii="Consolas" w:hAnsi="Consolas" w:cs="Consolas"/>
+                                <w:color w:val="000000"/>
+                                <w:sz w:val="19"/>
+                                <w:szCs w:val="19"/>
+                              </w:rPr>
+                              <w:t xml:space="preserve"> _2DGraphicsElement()</w:t>
                             </w:r>
                           </w:p>
                           <w:p>
@@ -11183,7 +9907,6 @@
                               </w:rPr>
                               <w:t xml:space="preserve">        </w:t>
                             </w:r>
-                            <w:proofErr w:type="spellStart"/>
                             <w:r>
                               <w:rPr>
                                 <w:rFonts w:ascii="Consolas" w:hAnsi="Consolas" w:cs="Consolas"/>
@@ -11193,7 +9916,6 @@
                               </w:rPr>
                               <w:t>public</w:t>
                             </w:r>
-                            <w:proofErr w:type="spellEnd"/>
                             <w:r>
                               <w:rPr>
                                 <w:rFonts w:ascii="Consolas" w:hAnsi="Consolas" w:cs="Consolas"/>
@@ -11203,7 +9925,6 @@
                               </w:rPr>
                               <w:t xml:space="preserve"> </w:t>
                             </w:r>
-                            <w:proofErr w:type="spellStart"/>
                             <w:r>
                               <w:rPr>
                                 <w:rFonts w:ascii="Consolas" w:hAnsi="Consolas" w:cs="Consolas"/>
@@ -11213,7 +9934,6 @@
                               </w:rPr>
                               <w:t>virtual</w:t>
                             </w:r>
-                            <w:proofErr w:type="spellEnd"/>
                             <w:r>
                               <w:rPr>
                                 <w:rFonts w:ascii="Consolas" w:hAnsi="Consolas" w:cs="Consolas"/>
@@ -11223,7 +9943,6 @@
                               </w:rPr>
                               <w:t xml:space="preserve"> </w:t>
                             </w:r>
-                            <w:proofErr w:type="spellStart"/>
                             <w:r>
                               <w:rPr>
                                 <w:rFonts w:ascii="Consolas" w:hAnsi="Consolas" w:cs="Consolas"/>
@@ -11233,35 +9952,14 @@
                               </w:rPr>
                               <w:t>void</w:t>
                             </w:r>
-                            <w:proofErr w:type="spellEnd"/>
-                            <w:r>
-                              <w:rPr>
-                                <w:rFonts w:ascii="Consolas" w:hAnsi="Consolas" w:cs="Consolas"/>
-                                <w:color w:val="000000"/>
-                                <w:sz w:val="19"/>
-                                <w:szCs w:val="19"/>
-                              </w:rPr>
-                              <w:t xml:space="preserve"> </w:t>
-                            </w:r>
-                            <w:proofErr w:type="gramStart"/>
-                            <w:r>
-                              <w:rPr>
-                                <w:rFonts w:ascii="Consolas" w:hAnsi="Consolas" w:cs="Consolas"/>
-                                <w:color w:val="000000"/>
-                                <w:sz w:val="19"/>
-                                <w:szCs w:val="19"/>
-                              </w:rPr>
-                              <w:t>update(</w:t>
-                            </w:r>
-                            <w:proofErr w:type="gramEnd"/>
-                            <w:r>
-                              <w:rPr>
-                                <w:rFonts w:ascii="Consolas" w:hAnsi="Consolas" w:cs="Consolas"/>
-                                <w:color w:val="000000"/>
-                                <w:sz w:val="19"/>
-                                <w:szCs w:val="19"/>
-                              </w:rPr>
-                              <w:t>)</w:t>
+                            <w:r>
+                              <w:rPr>
+                                <w:rFonts w:ascii="Consolas" w:hAnsi="Consolas" w:cs="Consolas"/>
+                                <w:color w:val="000000"/>
+                                <w:sz w:val="19"/>
+                                <w:szCs w:val="19"/>
+                              </w:rPr>
+                              <w:t xml:space="preserve"> update()</w:t>
                             </w:r>
                           </w:p>
                           <w:p>
@@ -11337,7 +10035,6 @@
                               </w:rPr>
                               <w:t xml:space="preserve">        </w:t>
                             </w:r>
-                            <w:proofErr w:type="spellStart"/>
                             <w:r>
                               <w:rPr>
                                 <w:rFonts w:ascii="Consolas" w:hAnsi="Consolas" w:cs="Consolas"/>
@@ -11347,7 +10044,6 @@
                               </w:rPr>
                               <w:t>public</w:t>
                             </w:r>
-                            <w:proofErr w:type="spellEnd"/>
                             <w:r>
                               <w:rPr>
                                 <w:rFonts w:ascii="Consolas" w:hAnsi="Consolas" w:cs="Consolas"/>
@@ -11357,7 +10053,6 @@
                               </w:rPr>
                               <w:t xml:space="preserve"> </w:t>
                             </w:r>
-                            <w:proofErr w:type="spellStart"/>
                             <w:r>
                               <w:rPr>
                                 <w:rFonts w:ascii="Consolas" w:hAnsi="Consolas" w:cs="Consolas"/>
@@ -11367,7 +10062,6 @@
                               </w:rPr>
                               <w:t>virtual</w:t>
                             </w:r>
-                            <w:proofErr w:type="spellEnd"/>
                             <w:r>
                               <w:rPr>
                                 <w:rFonts w:ascii="Consolas" w:hAnsi="Consolas" w:cs="Consolas"/>
@@ -11377,7 +10071,6 @@
                               </w:rPr>
                               <w:t xml:space="preserve"> </w:t>
                             </w:r>
-                            <w:proofErr w:type="spellStart"/>
                             <w:r>
                               <w:rPr>
                                 <w:rFonts w:ascii="Consolas" w:hAnsi="Consolas" w:cs="Consolas"/>
@@ -11387,46 +10080,14 @@
                               </w:rPr>
                               <w:t>void</w:t>
                             </w:r>
-                            <w:proofErr w:type="spellEnd"/>
-                            <w:r>
-                              <w:rPr>
-                                <w:rFonts w:ascii="Consolas" w:hAnsi="Consolas" w:cs="Consolas"/>
-                                <w:color w:val="000000"/>
-                                <w:sz w:val="19"/>
-                                <w:szCs w:val="19"/>
-                              </w:rPr>
-                              <w:t xml:space="preserve"> </w:t>
-                            </w:r>
-                            <w:proofErr w:type="spellStart"/>
-                            <w:proofErr w:type="gramStart"/>
-                            <w:r>
-                              <w:rPr>
-                                <w:rFonts w:ascii="Consolas" w:hAnsi="Consolas" w:cs="Consolas"/>
-                                <w:color w:val="000000"/>
-                                <w:sz w:val="19"/>
-                                <w:szCs w:val="19"/>
-                              </w:rPr>
-                              <w:t>Load</w:t>
-                            </w:r>
-                            <w:proofErr w:type="spellEnd"/>
-                            <w:r>
-                              <w:rPr>
-                                <w:rFonts w:ascii="Consolas" w:hAnsi="Consolas" w:cs="Consolas"/>
-                                <w:color w:val="000000"/>
-                                <w:sz w:val="19"/>
-                                <w:szCs w:val="19"/>
-                              </w:rPr>
-                              <w:t>(</w:t>
-                            </w:r>
-                            <w:proofErr w:type="gramEnd"/>
-                            <w:r>
-                              <w:rPr>
-                                <w:rFonts w:ascii="Consolas" w:hAnsi="Consolas" w:cs="Consolas"/>
-                                <w:color w:val="000000"/>
-                                <w:sz w:val="19"/>
-                                <w:szCs w:val="19"/>
-                              </w:rPr>
-                              <w:t>)</w:t>
+                            <w:r>
+                              <w:rPr>
+                                <w:rFonts w:ascii="Consolas" w:hAnsi="Consolas" w:cs="Consolas"/>
+                                <w:color w:val="000000"/>
+                                <w:sz w:val="19"/>
+                                <w:szCs w:val="19"/>
+                              </w:rPr>
+                              <w:t xml:space="preserve"> Load()</w:t>
                             </w:r>
                           </w:p>
                           <w:p>
@@ -11488,7 +10149,6 @@
                               </w:rPr>
                               <w:t xml:space="preserve">        </w:t>
                             </w:r>
-                            <w:proofErr w:type="spellStart"/>
                             <w:r>
                               <w:rPr>
                                 <w:rFonts w:ascii="Consolas" w:hAnsi="Consolas" w:cs="Consolas"/>
@@ -11498,7 +10158,6 @@
                               </w:rPr>
                               <w:t>public</w:t>
                             </w:r>
-                            <w:proofErr w:type="spellEnd"/>
                             <w:r>
                               <w:rPr>
                                 <w:rFonts w:ascii="Consolas" w:hAnsi="Consolas" w:cs="Consolas"/>
@@ -11508,7 +10167,6 @@
                               </w:rPr>
                               <w:t xml:space="preserve"> </w:t>
                             </w:r>
-                            <w:proofErr w:type="spellStart"/>
                             <w:r>
                               <w:rPr>
                                 <w:rFonts w:ascii="Consolas" w:hAnsi="Consolas" w:cs="Consolas"/>
@@ -11518,7 +10176,6 @@
                               </w:rPr>
                               <w:t>virtual</w:t>
                             </w:r>
-                            <w:proofErr w:type="spellEnd"/>
                             <w:r>
                               <w:rPr>
                                 <w:rFonts w:ascii="Consolas" w:hAnsi="Consolas" w:cs="Consolas"/>
@@ -11528,7 +10185,6 @@
                               </w:rPr>
                               <w:t xml:space="preserve"> </w:t>
                             </w:r>
-                            <w:proofErr w:type="spellStart"/>
                             <w:r>
                               <w:rPr>
                                 <w:rFonts w:ascii="Consolas" w:hAnsi="Consolas" w:cs="Consolas"/>
@@ -11538,46 +10194,14 @@
                               </w:rPr>
                               <w:t>void</w:t>
                             </w:r>
-                            <w:proofErr w:type="spellEnd"/>
-                            <w:r>
-                              <w:rPr>
-                                <w:rFonts w:ascii="Consolas" w:hAnsi="Consolas" w:cs="Consolas"/>
-                                <w:color w:val="000000"/>
-                                <w:sz w:val="19"/>
-                                <w:szCs w:val="19"/>
-                              </w:rPr>
-                              <w:t xml:space="preserve"> </w:t>
-                            </w:r>
-                            <w:proofErr w:type="spellStart"/>
-                            <w:proofErr w:type="gramStart"/>
-                            <w:r>
-                              <w:rPr>
-                                <w:rFonts w:ascii="Consolas" w:hAnsi="Consolas" w:cs="Consolas"/>
-                                <w:color w:val="000000"/>
-                                <w:sz w:val="19"/>
-                                <w:szCs w:val="19"/>
-                              </w:rPr>
-                              <w:t>Initialize</w:t>
-                            </w:r>
-                            <w:proofErr w:type="spellEnd"/>
-                            <w:r>
-                              <w:rPr>
-                                <w:rFonts w:ascii="Consolas" w:hAnsi="Consolas" w:cs="Consolas"/>
-                                <w:color w:val="000000"/>
-                                <w:sz w:val="19"/>
-                                <w:szCs w:val="19"/>
-                              </w:rPr>
-                              <w:t>(</w:t>
-                            </w:r>
-                            <w:proofErr w:type="gramEnd"/>
-                            <w:r>
-                              <w:rPr>
-                                <w:rFonts w:ascii="Consolas" w:hAnsi="Consolas" w:cs="Consolas"/>
-                                <w:color w:val="000000"/>
-                                <w:sz w:val="19"/>
-                                <w:szCs w:val="19"/>
-                              </w:rPr>
-                              <w:t>)</w:t>
+                            <w:r>
+                              <w:rPr>
+                                <w:rFonts w:ascii="Consolas" w:hAnsi="Consolas" w:cs="Consolas"/>
+                                <w:color w:val="000000"/>
+                                <w:sz w:val="19"/>
+                                <w:szCs w:val="19"/>
+                              </w:rPr>
+                              <w:t xml:space="preserve"> Initialize()</w:t>
                             </w:r>
                           </w:p>
                           <w:p>
@@ -11648,7 +10272,6 @@
                               </w:rPr>
                               <w:t xml:space="preserve">        </w:t>
                             </w:r>
-                            <w:proofErr w:type="spellStart"/>
                             <w:r>
                               <w:rPr>
                                 <w:rFonts w:ascii="Consolas" w:hAnsi="Consolas" w:cs="Consolas"/>
@@ -11658,7 +10281,6 @@
                               </w:rPr>
                               <w:t>public</w:t>
                             </w:r>
-                            <w:proofErr w:type="spellEnd"/>
                             <w:r>
                               <w:rPr>
                                 <w:rFonts w:ascii="Consolas" w:hAnsi="Consolas" w:cs="Consolas"/>
@@ -11668,7 +10290,6 @@
                               </w:rPr>
                               <w:t xml:space="preserve"> </w:t>
                             </w:r>
-                            <w:proofErr w:type="spellStart"/>
                             <w:r>
                               <w:rPr>
                                 <w:rFonts w:ascii="Consolas" w:hAnsi="Consolas" w:cs="Consolas"/>
@@ -11678,7 +10299,6 @@
                               </w:rPr>
                               <w:t>virtual</w:t>
                             </w:r>
-                            <w:proofErr w:type="spellEnd"/>
                             <w:r>
                               <w:rPr>
                                 <w:rFonts w:ascii="Consolas" w:hAnsi="Consolas" w:cs="Consolas"/>
@@ -11688,7 +10308,6 @@
                               </w:rPr>
                               <w:t xml:space="preserve"> </w:t>
                             </w:r>
-                            <w:proofErr w:type="spellStart"/>
                             <w:r>
                               <w:rPr>
                                 <w:rFonts w:ascii="Consolas" w:hAnsi="Consolas" w:cs="Consolas"/>
@@ -11698,46 +10317,14 @@
                               </w:rPr>
                               <w:t>void</w:t>
                             </w:r>
-                            <w:proofErr w:type="spellEnd"/>
-                            <w:r>
-                              <w:rPr>
-                                <w:rFonts w:ascii="Consolas" w:hAnsi="Consolas" w:cs="Consolas"/>
-                                <w:color w:val="000000"/>
-                                <w:sz w:val="19"/>
-                                <w:szCs w:val="19"/>
-                              </w:rPr>
-                              <w:t xml:space="preserve"> </w:t>
-                            </w:r>
-                            <w:proofErr w:type="spellStart"/>
-                            <w:proofErr w:type="gramStart"/>
-                            <w:r>
-                              <w:rPr>
-                                <w:rFonts w:ascii="Consolas" w:hAnsi="Consolas" w:cs="Consolas"/>
-                                <w:color w:val="000000"/>
-                                <w:sz w:val="19"/>
-                                <w:szCs w:val="19"/>
-                              </w:rPr>
-                              <w:t>draw</w:t>
-                            </w:r>
-                            <w:proofErr w:type="spellEnd"/>
-                            <w:r>
-                              <w:rPr>
-                                <w:rFonts w:ascii="Consolas" w:hAnsi="Consolas" w:cs="Consolas"/>
-                                <w:color w:val="000000"/>
-                                <w:sz w:val="19"/>
-                                <w:szCs w:val="19"/>
-                              </w:rPr>
-                              <w:t>(</w:t>
-                            </w:r>
-                            <w:proofErr w:type="gramEnd"/>
-                            <w:r>
-                              <w:rPr>
-                                <w:rFonts w:ascii="Consolas" w:hAnsi="Consolas" w:cs="Consolas"/>
-                                <w:color w:val="000000"/>
-                                <w:sz w:val="19"/>
-                                <w:szCs w:val="19"/>
-                              </w:rPr>
-                              <w:t>)</w:t>
+                            <w:r>
+                              <w:rPr>
+                                <w:rFonts w:ascii="Consolas" w:hAnsi="Consolas" w:cs="Consolas"/>
+                                <w:color w:val="000000"/>
+                                <w:sz w:val="19"/>
+                                <w:szCs w:val="19"/>
+                              </w:rPr>
+                              <w:t xml:space="preserve"> draw()</w:t>
                             </w:r>
                           </w:p>
                           <w:p>
@@ -13594,45 +12181,13 @@
         <w:t>elmondható,</w:t>
       </w:r>
       <w:r>
-        <w:t xml:space="preserve"> hogy nem tartalmaz működő kódot ez alól csak a </w:t>
-      </w:r>
-      <w:proofErr w:type="spellStart"/>
-      <w:r>
-        <w:t>draw</w:t>
-      </w:r>
-      <w:proofErr w:type="spellEnd"/>
-      <w:r>
-        <w:t xml:space="preserve"> </w:t>
+        <w:t xml:space="preserve"> hogy nem tartalmaz működő kódot ez alól csak a draw </w:t>
       </w:r>
       <w:r>
         <w:t>kivétel,</w:t>
       </w:r>
       <w:r>
-        <w:t xml:space="preserve"> ami a </w:t>
-      </w:r>
-      <w:proofErr w:type="spellStart"/>
-      <w:r>
-        <w:t>rectangle</w:t>
-      </w:r>
-      <w:proofErr w:type="spellEnd"/>
-      <w:r>
-        <w:t xml:space="preserve"> és </w:t>
-      </w:r>
-      <w:proofErr w:type="spellStart"/>
-      <w:r>
-        <w:t>texture</w:t>
-      </w:r>
-      <w:proofErr w:type="spellEnd"/>
-      <w:r>
-        <w:t xml:space="preserve"> változók segítségével a </w:t>
-      </w:r>
-      <w:proofErr w:type="spellStart"/>
-      <w:r>
-        <w:t>locationben</w:t>
-      </w:r>
-      <w:proofErr w:type="spellEnd"/>
-      <w:r>
-        <w:t xml:space="preserve"> pixelben me</w:t>
+        <w:t xml:space="preserve"> ami a rectangle és texture változók segítségével a locationben pixelben me</w:t>
       </w:r>
       <w:r>
         <w:t>ghatározott helyre kirajzolja az adott elemet</w:t>
@@ -13649,18 +12204,8 @@
         <w:t>M</w:t>
       </w:r>
       <w:r>
-        <w:t xml:space="preserve">egjegyzés: A </w:t>
-      </w:r>
-      <w:proofErr w:type="spellStart"/>
-      <w:r>
-        <w:t>draw</w:t>
-      </w:r>
-      <w:proofErr w:type="spellEnd"/>
-      <w:r>
-        <w:t xml:space="preserve"> függvényen kívül az összes függvény </w:t>
-      </w:r>
-      <w:proofErr w:type="spellStart"/>
-      <w:proofErr w:type="gramStart"/>
+        <w:t xml:space="preserve">egjegyzés: A draw függvényen kívül az összes függvény </w:t>
+      </w:r>
       <w:r>
         <w:rPr>
           <w:rFonts w:ascii="Consolas" w:hAnsi="Consolas" w:cs="Consolas"/>
@@ -13670,7 +12215,6 @@
         </w:rPr>
         <w:t>NotImplementedException</w:t>
       </w:r>
-      <w:proofErr w:type="spellEnd"/>
       <w:r>
         <w:rPr>
           <w:rFonts w:ascii="Consolas" w:hAnsi="Consolas" w:cs="Consolas"/>
@@ -13680,7 +12224,6 @@
         </w:rPr>
         <w:t>(</w:t>
       </w:r>
-      <w:proofErr w:type="gramEnd"/>
       <w:r>
         <w:rPr>
           <w:rFonts w:ascii="Consolas" w:hAnsi="Consolas" w:cs="Consolas"/>
@@ -13688,9 +12231,8 @@
           <w:sz w:val="19"/>
           <w:szCs w:val="19"/>
         </w:rPr>
-        <w:t xml:space="preserve">"hívás a 2D </w:t>
-      </w:r>
-      <w:proofErr w:type="spellStart"/>
+        <w:t xml:space="preserve">"hívás a 2D Graphics Element alap </w:t>
+      </w:r>
       <w:r>
         <w:rPr>
           <w:rFonts w:ascii="Consolas" w:hAnsi="Consolas" w:cs="Consolas"/>
@@ -13698,9 +12240,8 @@
           <w:sz w:val="19"/>
           <w:szCs w:val="19"/>
         </w:rPr>
-        <w:t>Graphics</w:t>
-      </w:r>
-      <w:proofErr w:type="spellEnd"/>
+        <w:t>függvényre</w:t>
+      </w:r>
       <w:r>
         <w:rPr>
           <w:rFonts w:ascii="Consolas" w:hAnsi="Consolas" w:cs="Consolas"/>
@@ -13708,44 +12249,6 @@
           <w:sz w:val="19"/>
           <w:szCs w:val="19"/>
         </w:rPr>
-        <w:t xml:space="preserve"> </w:t>
-      </w:r>
-      <w:proofErr w:type="spellStart"/>
-      <w:r>
-        <w:rPr>
-          <w:rFonts w:ascii="Consolas" w:hAnsi="Consolas" w:cs="Consolas"/>
-          <w:color w:val="A31515"/>
-          <w:sz w:val="19"/>
-          <w:szCs w:val="19"/>
-        </w:rPr>
-        <w:t>Element</w:t>
-      </w:r>
-      <w:proofErr w:type="spellEnd"/>
-      <w:r>
-        <w:rPr>
-          <w:rFonts w:ascii="Consolas" w:hAnsi="Consolas" w:cs="Consolas"/>
-          <w:color w:val="A31515"/>
-          <w:sz w:val="19"/>
-          <w:szCs w:val="19"/>
-        </w:rPr>
-        <w:t xml:space="preserve"> alap </w:t>
-      </w:r>
-      <w:r>
-        <w:rPr>
-          <w:rFonts w:ascii="Consolas" w:hAnsi="Consolas" w:cs="Consolas"/>
-          <w:color w:val="A31515"/>
-          <w:sz w:val="19"/>
-          <w:szCs w:val="19"/>
-        </w:rPr>
-        <w:t>függvényre</w:t>
-      </w:r>
-      <w:r>
-        <w:rPr>
-          <w:rFonts w:ascii="Consolas" w:hAnsi="Consolas" w:cs="Consolas"/>
-          <w:color w:val="A31515"/>
-          <w:sz w:val="19"/>
-          <w:szCs w:val="19"/>
-        </w:rPr>
         <w:t>"</w:t>
       </w:r>
       <w:r>
@@ -13798,20 +12301,12 @@
       <w:pPr>
         <w:pStyle w:val="alcm"/>
       </w:pPr>
-      <w:bookmarkStart w:id="20" w:name="_Toc479092838"/>
+      <w:bookmarkStart w:id="21" w:name="_Toc479111147"/>
       <w:r>
         <w:lastRenderedPageBreak/>
-        <w:t xml:space="preserve">Textúrák, </w:t>
-      </w:r>
-      <w:proofErr w:type="spellStart"/>
-      <w:r>
-        <w:t>TextureFromFile</w:t>
-      </w:r>
-      <w:proofErr w:type="spellEnd"/>
-      <w:r>
-        <w:t xml:space="preserve"> osztály</w:t>
-      </w:r>
-      <w:bookmarkEnd w:id="20"/>
+        <w:t>Textúrák, TextureFromFile osztály</w:t>
+      </w:r>
+      <w:bookmarkEnd w:id="21"/>
     </w:p>
     <w:p>
       <w:pPr>
@@ -13824,104 +12319,68 @@
       <w:r>
         <w:t xml:space="preserve"> program összes textúráját a </w:t>
       </w:r>
-      <w:proofErr w:type="spellStart"/>
       <w:r>
         <w:rPr>
           <w:rFonts w:ascii="Consolas" w:hAnsi="Consolas"/>
         </w:rPr>
         <w:t>textureFromFile</w:t>
       </w:r>
-      <w:proofErr w:type="spellEnd"/>
       <w:r>
         <w:t xml:space="preserve"> osztályban található </w:t>
       </w:r>
-      <w:proofErr w:type="spellStart"/>
       <w:r>
         <w:rPr>
           <w:rFonts w:ascii="Consolas" w:hAnsi="Consolas"/>
         </w:rPr>
-        <w:t>TextureProcessor</w:t>
-      </w:r>
-      <w:proofErr w:type="spellEnd"/>
+        <w:t xml:space="preserve">TextureProcessor </w:t>
+      </w:r>
+      <w:r>
+        <w:t xml:space="preserve">osztály végzi. Jelenleg egyetlen függvénye van a </w:t>
+      </w:r>
       <w:r>
         <w:rPr>
           <w:rFonts w:ascii="Consolas" w:hAnsi="Consolas"/>
         </w:rPr>
+        <w:t>getTexture</w:t>
+      </w:r>
+      <w:r>
+        <w:rPr>
+          <w:rFonts w:ascii="Consolas" w:hAnsi="Consolas"/>
+        </w:rPr>
+        <w:t>,</w:t>
+      </w:r>
+      <w:r>
+        <w:rPr>
+          <w:rFonts w:ascii="Consolas" w:hAnsi="Consolas"/>
+        </w:rPr>
         <w:t xml:space="preserve"> </w:t>
       </w:r>
       <w:r>
-        <w:t xml:space="preserve">osztály végzi. Jelenleg egyetlen függvénye van a </w:t>
-      </w:r>
-      <w:proofErr w:type="spellStart"/>
+        <w:t xml:space="preserve">amely a kiterjesztés nélküli fájlnév alapján megkeresi és </w:t>
+      </w:r>
       <w:r>
         <w:rPr>
           <w:rFonts w:ascii="Consolas" w:hAnsi="Consolas"/>
         </w:rPr>
-        <w:t>getTexture</w:t>
-      </w:r>
-      <w:proofErr w:type="spellEnd"/>
+        <w:t xml:space="preserve">ShaderResourecView </w:t>
+      </w:r>
+      <w:r>
+        <w:t>o</w:t>
+      </w:r>
+      <w:r>
+        <w:t>b</w:t>
+      </w:r>
+      <w:r>
+        <w:t>jektumként visszaadja a kért texturát</w:t>
+      </w:r>
+      <w:r>
+        <w:t xml:space="preserve">. Lazyload megvalósításban készült ezért csak akkor tölti be a textúrát, ha valahonnan a </w:t>
+      </w:r>
       <w:r>
         <w:rPr>
           <w:rFonts w:ascii="Consolas" w:hAnsi="Consolas"/>
         </w:rPr>
-        <w:t>,</w:t>
-      </w:r>
-      <w:r>
-        <w:rPr>
-          <w:rFonts w:ascii="Consolas" w:hAnsi="Consolas"/>
-        </w:rPr>
-        <w:t xml:space="preserve"> </w:t>
-      </w:r>
-      <w:r>
-        <w:t xml:space="preserve">amely a kiterjesztés nélküli fájlnév alapján megkeresi és </w:t>
-      </w:r>
-      <w:proofErr w:type="spellStart"/>
-      <w:r>
-        <w:rPr>
-          <w:rFonts w:ascii="Consolas" w:hAnsi="Consolas"/>
-        </w:rPr>
-        <w:t>ShaderResourecView</w:t>
-      </w:r>
-      <w:proofErr w:type="spellEnd"/>
-      <w:r>
-        <w:rPr>
-          <w:rFonts w:ascii="Consolas" w:hAnsi="Consolas"/>
-        </w:rPr>
-        <w:t xml:space="preserve"> </w:t>
-      </w:r>
-      <w:r>
-        <w:t>o</w:t>
-      </w:r>
-      <w:r>
-        <w:t>b</w:t>
-      </w:r>
-      <w:r>
-        <w:t>jektumként visszaadja a kért texturát</w:t>
-      </w:r>
-      <w:r>
-        <w:t xml:space="preserve">. </w:t>
-      </w:r>
-      <w:proofErr w:type="spellStart"/>
-      <w:r>
-        <w:t>Lazyload</w:t>
-      </w:r>
-      <w:proofErr w:type="spellEnd"/>
-      <w:r>
-        <w:t xml:space="preserve"> megvalósításban készült ezért csak akkor tölti be a textúrát, ha valahonnan a </w:t>
-      </w:r>
-      <w:proofErr w:type="spellStart"/>
-      <w:r>
-        <w:rPr>
-          <w:rFonts w:ascii="Consolas" w:hAnsi="Consolas"/>
-        </w:rPr>
-        <w:t>getTexture</w:t>
-      </w:r>
-      <w:proofErr w:type="spellEnd"/>
-      <w:r>
-        <w:rPr>
-          <w:rFonts w:ascii="Consolas" w:hAnsi="Consolas"/>
-        </w:rPr>
-        <w:t xml:space="preserve"> </w:t>
+        <w:t xml:space="preserve">getTexture </w:t>
       </w:r>
       <w:r>
         <w:t>függvénnyel kérjük azt.</w:t>
@@ -13934,27 +12393,11 @@
       <w:pPr>
         <w:pStyle w:val="alcm"/>
       </w:pPr>
-      <w:bookmarkStart w:id="21" w:name="_Toc479092839"/>
-      <w:r>
-        <w:t xml:space="preserve">Labirintus cellák, </w:t>
-      </w:r>
-      <w:proofErr w:type="spellStart"/>
-      <w:r>
-        <w:t>Iconection</w:t>
-      </w:r>
-      <w:proofErr w:type="spellEnd"/>
-      <w:r>
-        <w:t xml:space="preserve"> interfész és </w:t>
-      </w:r>
-      <w:proofErr w:type="spellStart"/>
-      <w:r>
-        <w:t>Cell</w:t>
-      </w:r>
-      <w:proofErr w:type="spellEnd"/>
-      <w:r>
-        <w:t xml:space="preserve"> Osztály</w:t>
-      </w:r>
-      <w:bookmarkEnd w:id="21"/>
+      <w:bookmarkStart w:id="22" w:name="_Toc479111148"/>
+      <w:r>
+        <w:t>Labirintus cellák, Iconection interfész és Cell Osztály</w:t>
+      </w:r>
+      <w:bookmarkEnd w:id="22"/>
     </w:p>
     <w:p>
       <w:pPr>
@@ -13964,14 +12407,12 @@
       <w:r>
         <w:t xml:space="preserve">Az első lényeges elem az </w:t>
       </w:r>
-      <w:proofErr w:type="spellStart"/>
       <w:r>
         <w:rPr>
           <w:rFonts w:ascii="Consolas" w:hAnsi="Consolas"/>
         </w:rPr>
         <w:t>Iconnection</w:t>
       </w:r>
-      <w:proofErr w:type="spellEnd"/>
       <w:r>
         <w:t xml:space="preserve"> interfész mivel a benne található változók lényegi szerepet játszanak abban, hogy későbbiekb</w:t>
       </w:r>
@@ -13984,14 +12425,12 @@
       <w:r>
         <w:t xml:space="preserve">Ezt a működést segíti a </w:t>
       </w:r>
-      <w:proofErr w:type="spellStart"/>
       <w:r>
         <w:rPr>
           <w:rFonts w:ascii="Consolas" w:hAnsi="Consolas"/>
         </w:rPr>
         <w:t>Connection</w:t>
       </w:r>
-      <w:proofErr w:type="spellEnd"/>
       <w:r>
         <w:t xml:space="preserve"> </w:t>
       </w:r>
@@ -14001,50 +12440,26 @@
       <w:r>
         <w:t xml:space="preserve"> ahol egy általános megvalósítása található az </w:t>
       </w:r>
-      <w:proofErr w:type="spellStart"/>
       <w:r>
         <w:rPr>
           <w:rFonts w:ascii="Consolas" w:hAnsi="Consolas"/>
         </w:rPr>
-        <w:t>Iconnection-nek</w:t>
-      </w:r>
-      <w:proofErr w:type="spellEnd"/>
+        <w:t xml:space="preserve">Iconnection-nek </w:t>
+      </w:r>
+      <w:r>
+        <w:t xml:space="preserve">mivel a generáláskor az adatszerkezet nem fogad el tisztán interfészt. Első sorban a lényeges változok a négy </w:t>
+      </w:r>
+      <w:r>
+        <w:t>irány,</w:t>
+      </w:r>
+      <w:r>
+        <w:t xml:space="preserve"> amely a cella adott irányba való nyitottságát jelzi(true=nyitott), illetve a </w:t>
+      </w:r>
       <w:r>
         <w:rPr>
           <w:rFonts w:ascii="Consolas" w:hAnsi="Consolas"/>
         </w:rPr>
-        <w:t xml:space="preserve"> </w:t>
-      </w:r>
-      <w:r>
-        <w:t xml:space="preserve">mivel a generáláskor az adatszerkezet nem fogad el tisztán interfészt. Első sorban a lényeges változok a négy </w:t>
-      </w:r>
-      <w:r>
-        <w:t>irány,</w:t>
-      </w:r>
-      <w:r>
-        <w:t xml:space="preserve"> amely a cella adott irányba való nyitottságát jelzi(</w:t>
-      </w:r>
-      <w:proofErr w:type="spellStart"/>
-      <w:r>
-        <w:t>true</w:t>
-      </w:r>
-      <w:proofErr w:type="spellEnd"/>
-      <w:r>
-        <w:t xml:space="preserve">=nyitott), illetve a </w:t>
-      </w:r>
-      <w:proofErr w:type="spellStart"/>
-      <w:r>
-        <w:rPr>
-          <w:rFonts w:ascii="Consolas" w:hAnsi="Consolas"/>
-        </w:rPr>
-        <w:t>closedsides</w:t>
-      </w:r>
-      <w:proofErr w:type="spellEnd"/>
-      <w:r>
-        <w:rPr>
-          <w:rFonts w:ascii="Consolas" w:hAnsi="Consolas"/>
-        </w:rPr>
-        <w:t xml:space="preserve"> </w:t>
+        <w:t xml:space="preserve">closedsides </w:t>
       </w:r>
       <w:r>
         <w:t>változó,</w:t>
@@ -14061,40 +12476,30 @@
       <w:r>
         <w:t xml:space="preserve">A </w:t>
       </w:r>
-      <w:proofErr w:type="spellStart"/>
       <w:r>
         <w:rPr>
           <w:rFonts w:ascii="Consolas" w:hAnsi="Consolas"/>
         </w:rPr>
-        <w:t>Cell</w:t>
-      </w:r>
-      <w:proofErr w:type="spellEnd"/>
+        <w:t xml:space="preserve">Cell </w:t>
+      </w:r>
+      <w:r>
+        <w:t xml:space="preserve">osztály adja a labirintus összes cellájának alapját. </w:t>
+      </w:r>
       <w:r>
         <w:rPr>
           <w:rFonts w:ascii="Consolas" w:hAnsi="Consolas"/>
         </w:rPr>
-        <w:t xml:space="preserve"> </w:t>
-      </w:r>
-      <w:r>
-        <w:t xml:space="preserve">osztály adja a labirintus összes cellájának alapját. </w:t>
+        <w:t>A _2DGraphicsElement-böl</w:t>
+      </w:r>
+      <w:r>
+        <w:t xml:space="preserve"> származik és implementálja az </w:t>
       </w:r>
       <w:r>
         <w:rPr>
           <w:rFonts w:ascii="Consolas" w:hAnsi="Consolas"/>
         </w:rPr>
-        <w:t>A _2DGraphicsElement-böl</w:t>
-      </w:r>
-      <w:r>
-        <w:t xml:space="preserve"> származik és implementálja az </w:t>
-      </w:r>
-      <w:proofErr w:type="spellStart"/>
-      <w:r>
-        <w:rPr>
-          <w:rFonts w:ascii="Consolas" w:hAnsi="Consolas"/>
-        </w:rPr>
         <w:t>Iconnection</w:t>
       </w:r>
-      <w:proofErr w:type="spellEnd"/>
       <w:r>
         <w:t xml:space="preserve"> interfészt mintegy összefűzve a program grafikai és logikai szerkezetét és megadva a rendszer alapját egy stabil működéshez.</w:t>
       </w:r>
@@ -14103,19 +12508,11 @@
       <w:pPr>
         <w:pStyle w:val="alcm"/>
       </w:pPr>
-      <w:bookmarkStart w:id="22" w:name="_Toc479092840"/>
-      <w:r>
-        <w:t xml:space="preserve">A térkép generálása, </w:t>
-      </w:r>
-      <w:proofErr w:type="spellStart"/>
-      <w:r>
-        <w:t>MapArea</w:t>
-      </w:r>
-      <w:proofErr w:type="spellEnd"/>
-      <w:r>
-        <w:t xml:space="preserve"> osztály</w:t>
-      </w:r>
-      <w:bookmarkEnd w:id="22"/>
+      <w:bookmarkStart w:id="23" w:name="_Toc479111149"/>
+      <w:r>
+        <w:t>A térkép generálása, MapArea osztály</w:t>
+      </w:r>
+      <w:bookmarkEnd w:id="23"/>
     </w:p>
     <w:p>
       <w:pPr>
@@ -14135,46 +12532,10 @@
         <w:rPr>
           <w:rFonts w:ascii="Consolas" w:hAnsi="Consolas"/>
         </w:rPr>
-        <w:t xml:space="preserve">game </w:t>
-      </w:r>
-      <w:proofErr w:type="spellStart"/>
-      <w:r>
-        <w:rPr>
-          <w:rFonts w:ascii="Consolas" w:hAnsi="Consolas"/>
-        </w:rPr>
-        <w:t>system</w:t>
-      </w:r>
-      <w:proofErr w:type="spellEnd"/>
-      <w:r>
-        <w:rPr>
-          <w:rFonts w:ascii="Consolas" w:hAnsi="Consolas"/>
-        </w:rPr>
-        <w:t xml:space="preserve"> </w:t>
-      </w:r>
-      <w:proofErr w:type="spellStart"/>
-      <w:r>
-        <w:rPr>
-          <w:rFonts w:ascii="Consolas" w:hAnsi="Consolas"/>
-        </w:rPr>
-        <w:t>init</w:t>
-      </w:r>
-      <w:proofErr w:type="spellEnd"/>
-      <w:r>
-        <w:rPr>
-          <w:rFonts w:ascii="Consolas" w:hAnsi="Consolas"/>
-        </w:rPr>
-        <w:t xml:space="preserve"> </w:t>
-      </w:r>
-      <w:r>
-        <w:t xml:space="preserve">ahol két menet segítségével generálunk egy </w:t>
-      </w:r>
-      <w:proofErr w:type="spellStart"/>
-      <w:r>
-        <w:t>seed</w:t>
-      </w:r>
-      <w:proofErr w:type="spellEnd"/>
-      <w:r>
-        <w:t xml:space="preserve">-et </w:t>
+        <w:t xml:space="preserve">game system init </w:t>
+      </w:r>
+      <w:r>
+        <w:t xml:space="preserve">ahol két menet segítségével generálunk egy seed-et </w:t>
       </w:r>
       <w:r>
         <w:rPr>
@@ -14225,23 +12586,7 @@
         <w:t>A</w:t>
       </w:r>
       <w:r>
-        <w:t xml:space="preserve"> következő lényeges régió a </w:t>
-      </w:r>
-      <w:proofErr w:type="spellStart"/>
-      <w:r>
-        <w:t>Border</w:t>
-      </w:r>
-      <w:proofErr w:type="spellEnd"/>
-      <w:r>
-        <w:t xml:space="preserve"> </w:t>
-      </w:r>
-      <w:proofErr w:type="spellStart"/>
-      <w:r>
-        <w:t>generator</w:t>
-      </w:r>
-      <w:proofErr w:type="spellEnd"/>
-      <w:r>
-        <w:t xml:space="preserve"> ahol miután létrejön egy </w:t>
+        <w:t xml:space="preserve"> következő lényeges régió a Border generator ahol miután létrejön egy </w:t>
       </w:r>
       <w:r>
         <w:t>mátrix,</w:t>
@@ -14255,19 +12600,11 @@
       <w:r>
         <w:t xml:space="preserve"> mint a tényleges térkép, ezt a peremet az </w:t>
       </w:r>
-      <w:proofErr w:type="spellStart"/>
       <w:r>
         <w:rPr>
           <w:rFonts w:ascii="Consolas" w:hAnsi="Consolas"/>
         </w:rPr>
-        <w:t>Iconnection</w:t>
-      </w:r>
-      <w:proofErr w:type="spellEnd"/>
-      <w:r>
-        <w:rPr>
-          <w:rFonts w:ascii="Consolas" w:hAnsi="Consolas"/>
-        </w:rPr>
-        <w:t xml:space="preserve"> </w:t>
+        <w:t xml:space="preserve">Iconnection </w:t>
       </w:r>
       <w:r>
         <w:t>interfész szerint minden irányba zárt állapotúvá tesszük mintegy körül zárva a térkép helyét.</w:t>
@@ -14291,47 +12628,19 @@
         <w:rPr>
           <w:rFonts w:ascii="Consolas" w:hAnsi="Consolas"/>
         </w:rPr>
-        <w:t xml:space="preserve"> </w:t>
-      </w:r>
-      <w:proofErr w:type="spellStart"/>
+        <w:t xml:space="preserve"> generate star</w:t>
+      </w:r>
       <w:r>
         <w:rPr>
           <w:rFonts w:ascii="Consolas" w:hAnsi="Consolas"/>
         </w:rPr>
-        <w:t>generate</w:t>
-      </w:r>
-      <w:proofErr w:type="spellEnd"/>
+        <w:t>t</w:t>
+      </w:r>
       <w:r>
         <w:rPr>
           <w:rFonts w:ascii="Consolas" w:hAnsi="Consolas"/>
         </w:rPr>
-        <w:t xml:space="preserve"> star</w:t>
-      </w:r>
-      <w:r>
-        <w:rPr>
-          <w:rFonts w:ascii="Consolas" w:hAnsi="Consolas"/>
-        </w:rPr>
-        <w:t>t</w:t>
-      </w:r>
-      <w:r>
-        <w:rPr>
-          <w:rFonts w:ascii="Consolas" w:hAnsi="Consolas"/>
-        </w:rPr>
-        <w:t xml:space="preserve"> </w:t>
-      </w:r>
-      <w:proofErr w:type="spellStart"/>
-      <w:r>
-        <w:rPr>
-          <w:rFonts w:ascii="Consolas" w:hAnsi="Consolas"/>
-        </w:rPr>
-        <w:t>base</w:t>
-      </w:r>
-      <w:proofErr w:type="spellEnd"/>
-      <w:r>
-        <w:rPr>
-          <w:rFonts w:ascii="Consolas" w:hAnsi="Consolas"/>
-        </w:rPr>
-        <w:t xml:space="preserve"> </w:t>
+        <w:t xml:space="preserve"> base </w:t>
       </w:r>
       <w:r>
         <w:t xml:space="preserve">ahol a </w:t>
@@ -14363,61 +12672,23 @@
       <w:r>
         <w:t xml:space="preserve">tán a </w:t>
       </w:r>
-      <w:proofErr w:type="spellStart"/>
       <w:r>
         <w:rPr>
           <w:rFonts w:ascii="Consolas" w:hAnsi="Consolas"/>
         </w:rPr>
-        <w:t>valid</w:t>
-      </w:r>
-      <w:proofErr w:type="spellEnd"/>
+        <w:t>valid cell gen</w:t>
+      </w:r>
+      <w:r>
+        <w:t xml:space="preserve"> régióban kigeneráljuk a cellákat itt </w:t>
+      </w:r>
+      <w:r>
+        <w:t xml:space="preserve">a rendszer a </w:t>
+      </w:r>
       <w:r>
         <w:rPr>
           <w:rFonts w:ascii="Consolas" w:hAnsi="Consolas"/>
         </w:rPr>
-        <w:t xml:space="preserve"> </w:t>
-      </w:r>
-      <w:proofErr w:type="spellStart"/>
-      <w:r>
-        <w:rPr>
-          <w:rFonts w:ascii="Consolas" w:hAnsi="Consolas"/>
-        </w:rPr>
-        <w:t>cell</w:t>
-      </w:r>
-      <w:proofErr w:type="spellEnd"/>
-      <w:r>
-        <w:rPr>
-          <w:rFonts w:ascii="Consolas" w:hAnsi="Consolas"/>
-        </w:rPr>
-        <w:t xml:space="preserve"> </w:t>
-      </w:r>
-      <w:proofErr w:type="spellStart"/>
-      <w:r>
-        <w:rPr>
-          <w:rFonts w:ascii="Consolas" w:hAnsi="Consolas"/>
-        </w:rPr>
-        <w:t>gen</w:t>
-      </w:r>
-      <w:proofErr w:type="spellEnd"/>
-      <w:r>
-        <w:t xml:space="preserve"> régióban kigeneráljuk a cellákat itt </w:t>
-      </w:r>
-      <w:r>
-        <w:t xml:space="preserve">a rendszer a </w:t>
-      </w:r>
-      <w:proofErr w:type="spellStart"/>
-      <w:r>
-        <w:rPr>
-          <w:rFonts w:ascii="Consolas" w:hAnsi="Consolas"/>
-        </w:rPr>
-        <w:t>CheckFitting</w:t>
-      </w:r>
-      <w:proofErr w:type="spellEnd"/>
-      <w:r>
-        <w:rPr>
-          <w:rFonts w:ascii="Consolas" w:hAnsi="Consolas"/>
-        </w:rPr>
-        <w:t xml:space="preserve"> </w:t>
+        <w:t xml:space="preserve">CheckFitting </w:t>
       </w:r>
       <w:r>
         <w:t xml:space="preserve">segítségével megkísérli a kiválasztott helyre a cellát beilleszteni és ezt addig </w:t>
@@ -14467,15 +12738,7 @@
         <w:t>em van ellenőrizni, hogy van-e ú</w:t>
       </w:r>
       <w:r>
-        <w:t xml:space="preserve">tvonal a két bázis között, ha nincs a művelet újraindul a </w:t>
-      </w:r>
-      <w:proofErr w:type="spellStart"/>
-      <w:r>
-        <w:t>seed</w:t>
-      </w:r>
-      <w:proofErr w:type="spellEnd"/>
-      <w:r>
-        <w:t xml:space="preserve"> generálásától. </w:t>
+        <w:t xml:space="preserve">tvonal a két bázis között, ha nincs a művelet újraindul a seed generálásától. </w:t>
       </w:r>
     </w:p>
     <w:p>
@@ -14485,15 +12748,7 @@
       </w:pPr>
       <w:r>
         <w:lastRenderedPageBreak/>
-        <w:t xml:space="preserve">A </w:t>
-      </w:r>
-      <w:proofErr w:type="spellStart"/>
-      <w:r>
-        <w:t>MapArea</w:t>
-      </w:r>
-      <w:proofErr w:type="spellEnd"/>
-      <w:r>
-        <w:t xml:space="preserve"> tartalmazza még a fürtökkel kapcsolatos feladatokat is</w:t>
+        <w:t>A MapArea tartalmazza még a fürtökkel kapcsolatos feladatokat is</w:t>
       </w:r>
       <w:r>
         <w:t>,</w:t>
@@ -14510,45 +12765,33 @@
       <w:r>
         <w:t xml:space="preserve">függvényben találhatóak </w:t>
       </w:r>
-      <w:proofErr w:type="spellStart"/>
       <w:r>
         <w:rPr>
           <w:rFonts w:ascii="Consolas" w:hAnsi="Consolas"/>
         </w:rPr>
-        <w:t>ClusterA</w:t>
-      </w:r>
-      <w:proofErr w:type="spellEnd"/>
+        <w:t>ClusterA,</w:t>
+      </w:r>
       <w:r>
         <w:rPr>
           <w:rFonts w:ascii="Consolas" w:hAnsi="Consolas"/>
         </w:rPr>
-        <w:t>,</w:t>
+        <w:t xml:space="preserve"> </w:t>
       </w:r>
       <w:r>
         <w:rPr>
           <w:rFonts w:ascii="Consolas" w:hAnsi="Consolas"/>
         </w:rPr>
-        <w:t xml:space="preserve"> </w:t>
-      </w:r>
-      <w:proofErr w:type="spellStart"/>
+        <w:t>ClusterB</w:t>
+      </w:r>
+      <w:r>
+        <w:t xml:space="preserve"> és </w:t>
+      </w:r>
       <w:r>
         <w:rPr>
           <w:rFonts w:ascii="Consolas" w:hAnsi="Consolas"/>
         </w:rPr>
-        <w:t>ClusterB</w:t>
-      </w:r>
-      <w:proofErr w:type="spellEnd"/>
-      <w:r>
-        <w:t xml:space="preserve"> és </w:t>
-      </w:r>
-      <w:proofErr w:type="spellStart"/>
-      <w:r>
-        <w:rPr>
-          <w:rFonts w:ascii="Consolas" w:hAnsi="Consolas"/>
-        </w:rPr>
         <w:t>EnemyCluster</w:t>
       </w:r>
-      <w:proofErr w:type="spellEnd"/>
       <w:r>
         <w:t xml:space="preserve"> régiókban.</w:t>
       </w:r>
@@ -14560,21 +12803,11 @@
         <w:t>a</w:t>
       </w:r>
       <w:r>
-        <w:t xml:space="preserve"> különböző </w:t>
-      </w:r>
-      <w:proofErr w:type="spellStart"/>
-      <w:r>
-        <w:t>tick</w:t>
-      </w:r>
-      <w:proofErr w:type="spellEnd"/>
-      <w:r>
-        <w:t xml:space="preserve"> és index változó</w:t>
+        <w:t xml:space="preserve"> különböző tick és index változó</w:t>
       </w:r>
       <w:r>
         <w:t xml:space="preserve">k segítségével a működés több update híváson keresztül fut le ezzel is enyhítve a rendszer terhelésén, ezért is </w:t>
       </w:r>
-      <w:bookmarkStart w:id="23" w:name="_GoBack"/>
-      <w:bookmarkEnd w:id="23"/>
       <w:r>
         <w:t>látható,</w:t>
       </w:r>
@@ -14620,14 +12853,12 @@
       <w:r>
         <w:t xml:space="preserve"> ami még itt a található az a </w:t>
       </w:r>
-      <w:proofErr w:type="spellStart"/>
       <w:r>
         <w:rPr>
           <w:rFonts w:ascii="Consolas" w:hAnsi="Consolas"/>
         </w:rPr>
         <w:t>Draw</w:t>
       </w:r>
-      <w:proofErr w:type="spellEnd"/>
       <w:r>
         <w:rPr>
           <w:rFonts w:ascii="Consolas" w:hAnsi="Consolas"/>
@@ -14642,6 +12873,62 @@
       </w:r>
       <w:r>
         <w:t xml:space="preserve"> játék vége képernyőt kirajzolni. Másodiknak felkerül a két életet jelző szövegrész. Ezek után kirajzolásra kerül a térkép majd a fürtök végül pedig a két visszajelző elem kerül fel.</w:t>
+      </w:r>
+    </w:p>
+    <w:p>
+      <w:pPr>
+        <w:pStyle w:val="Fejezetcm"/>
+      </w:pPr>
+      <w:bookmarkStart w:id="24" w:name="_Toc479111150"/>
+      <w:r>
+        <w:t>Tesztelés</w:t>
+      </w:r>
+      <w:bookmarkEnd w:id="24"/>
+    </w:p>
+    <w:p>
+      <w:pPr>
+        <w:pStyle w:val="szveg"/>
+      </w:pPr>
+      <w:r>
+        <w:t xml:space="preserve">A programot több számítógépen is teszteltem és a működése nem okozott problémát. Egyedüli </w:t>
+      </w:r>
+      <w:r>
+        <w:t>hiba,</w:t>
+      </w:r>
+      <w:r>
+        <w:t xml:space="preserve"> ami a tesztelés során előkerült, hogy egyes felhasználói jogokban erősen korlátozott gépen </w:t>
+      </w:r>
+      <w:r>
+        <w:t>a programnak nem sikerült betöltenie a betűkészletfájlt, ezt a problémát a no-text paraméter bevezetésével orvosoltam,</w:t>
+      </w:r>
+    </w:p>
+    <w:p>
+      <w:pPr>
+        <w:pStyle w:val="szveg"/>
+      </w:pPr>
+      <w:r>
+        <w:t>A rendszer felépítése miatt egyéb hibára nem derült fény, egyedül egyes útvonal tervezési feladatok esetén létrejövő nullreference hiba keletkezik de ez csak hibás felhasználói bemenet esetén (olyan cellára való kattintás, ahova nem vezet út vagy labirintuson kívül van) és ebben a esetben se áll le a futás mivel ez a feladat egy try catch blokkba van zárva, ahol kezelve van.</w:t>
+      </w:r>
+    </w:p>
+    <w:p>
+      <w:pPr>
+        <w:pStyle w:val="Fejezetcm"/>
+      </w:pPr>
+      <w:bookmarkStart w:id="25" w:name="_Toc479111151"/>
+      <w:r>
+        <w:t>T</w:t>
+      </w:r>
+      <w:r>
+        <w:t>ovább fejlesztési lehetőségek</w:t>
+      </w:r>
+      <w:bookmarkEnd w:id="25"/>
+    </w:p>
+    <w:p>
+      <w:pPr>
+        <w:pStyle w:val="szveg"/>
+      </w:pPr>
+      <w:r>
+        <w:t>Mivel a program gerince már megvan ezért három fő lehetőség van a fejlesztésre. Első a grafika javítása többek közt az egyes fürtök egységeinek kidolgozásával. Második a fürtök útvonal keresésének javítása, illetve egy a környezetre jobban reagáló intelligencia az egységeknek. Harmadik és egyben legnagyobb a fürtök intelligenciájának működését a fürtön belül speciális egységekhez kötni, mintegy gondolkodást adni a fürtnek.</w:t>
       </w:r>
     </w:p>
     <w:sectPr>
@@ -14714,7 +13001,7 @@
           <w:rPr>
             <w:noProof/>
           </w:rPr>
-          <w:t>15</w:t>
+          <w:t>1</w:t>
         </w:r>
         <w:r>
           <w:fldChar w:fldCharType="end"/>
@@ -15573,6 +13860,7 @@
     <w:lsdException w:name="HTML Sample" w:semiHidden="1" w:unhideWhenUsed="1"/>
     <w:lsdException w:name="HTML Typewriter" w:semiHidden="1" w:unhideWhenUsed="1"/>
     <w:lsdException w:name="HTML Variable" w:semiHidden="1" w:unhideWhenUsed="1"/>
+    <w:lsdException w:name="Normal Table" w:semiHidden="1" w:unhideWhenUsed="1"/>
     <w:lsdException w:name="annotation subject" w:semiHidden="1" w:unhideWhenUsed="1"/>
     <w:lsdException w:name="No List" w:semiHidden="1" w:unhideWhenUsed="1"/>
     <w:lsdException w:name="Outline List 1" w:semiHidden="1" w:unhideWhenUsed="1"/>
@@ -15617,6 +13905,7 @@
     <w:lsdException w:name="Table Professional" w:semiHidden="1" w:unhideWhenUsed="1"/>
     <w:lsdException w:name="Table Subtle 1" w:semiHidden="1" w:unhideWhenUsed="1"/>
     <w:lsdException w:name="Table Subtle 2" w:semiHidden="1" w:unhideWhenUsed="1"/>
+    <w:lsdException w:name="Table Web 1" w:semiHidden="1" w:unhideWhenUsed="1"/>
     <w:lsdException w:name="Table Web 2" w:semiHidden="1" w:unhideWhenUsed="1"/>
     <w:lsdException w:name="Table Web 3" w:semiHidden="1" w:unhideWhenUsed="1"/>
     <w:lsdException w:name="Balloon Text" w:semiHidden="1" w:unhideWhenUsed="1"/>
@@ -16517,7 +14806,7 @@
 </file>
 
 <file path=customXml/itemProps1.xml><?xml version="1.0" encoding="utf-8"?>
-<ds:datastoreItem xmlns:ds="http://schemas.openxmlformats.org/officeDocument/2006/customXml" ds:itemID="{2A35EA74-8FAA-4878-97B4-94EF8BBA2D01}">
+<ds:datastoreItem xmlns:ds="http://schemas.openxmlformats.org/officeDocument/2006/customXml" ds:itemID="{668AB255-990D-4383-AD95-36B704E519E0}">
   <ds:schemaRefs>
     <ds:schemaRef ds:uri="http://schemas.openxmlformats.org/officeDocument/2006/bibliography"/>
   </ds:schemaRefs>
